--- a/Documentacion/TFG.docx
+++ b/Documentacion/TFG.docx
@@ -274,6 +274,8 @@
             </w:rPr>
             <w:t>índice</w:t>
           </w:r>
+          <w:bookmarkStart w:id="0" w:name="_GoBack"/>
+          <w:bookmarkEnd w:id="0"/>
         </w:p>
         <w:p>
           <w:pPr>
@@ -296,11 +298,12 @@
           <w:r>
             <w:fldChar w:fldCharType="separate"/>
           </w:r>
-          <w:hyperlink w:anchor="_Toc43748377" w:history="1">
+          <w:hyperlink w:anchor="_Toc48574238" w:history="1">
             <w:r>
               <w:rPr>
                 <w:rStyle w:val="Hipervnculo"/>
                 <w:noProof/>
+                <w:lang w:val="es-ES"/>
               </w:rPr>
               <w:t>Tecnología NFC</w:t>
             </w:r>
@@ -323,7 +326,7 @@
                 <w:noProof/>
                 <w:webHidden/>
               </w:rPr>
-              <w:instrText xml:space="preserve"> PAGEREF _Toc43748377 \h </w:instrText>
+              <w:instrText xml:space="preserve"> PAGEREF _Toc48574238 \h </w:instrText>
             </w:r>
             <w:r>
               <w:rPr>
@@ -344,6 +347,219 @@
                 <w:webHidden/>
               </w:rPr>
               <w:t>3</w:t>
+            </w:r>
+            <w:r>
+              <w:rPr>
+                <w:noProof/>
+                <w:webHidden/>
+              </w:rPr>
+              <w:fldChar w:fldCharType="end"/>
+            </w:r>
+          </w:hyperlink>
+        </w:p>
+        <w:p>
+          <w:pPr>
+            <w:pStyle w:val="TDC2"/>
+            <w:tabs>
+              <w:tab w:val="right" w:leader="dot" w:pos="8494"/>
+            </w:tabs>
+            <w:rPr>
+              <w:noProof/>
+              <w:sz w:val="22"/>
+              <w:szCs w:val="22"/>
+            </w:rPr>
+          </w:pPr>
+          <w:hyperlink w:anchor="_Toc48574239" w:history="1">
+            <w:r>
+              <w:rPr>
+                <w:rStyle w:val="Hipervnculo"/>
+                <w:noProof/>
+                <w:lang w:val="es-ES"/>
+              </w:rPr>
+              <w:t>Introducción</w:t>
+            </w:r>
+            <w:r>
+              <w:rPr>
+                <w:noProof/>
+                <w:webHidden/>
+              </w:rPr>
+              <w:tab/>
+            </w:r>
+            <w:r>
+              <w:rPr>
+                <w:noProof/>
+                <w:webHidden/>
+              </w:rPr>
+              <w:fldChar w:fldCharType="begin"/>
+            </w:r>
+            <w:r>
+              <w:rPr>
+                <w:noProof/>
+                <w:webHidden/>
+              </w:rPr>
+              <w:instrText xml:space="preserve"> PAGEREF _Toc48574239 \h </w:instrText>
+            </w:r>
+            <w:r>
+              <w:rPr>
+                <w:noProof/>
+                <w:webHidden/>
+              </w:rPr>
+            </w:r>
+            <w:r>
+              <w:rPr>
+                <w:noProof/>
+                <w:webHidden/>
+              </w:rPr>
+              <w:fldChar w:fldCharType="separate"/>
+            </w:r>
+            <w:r>
+              <w:rPr>
+                <w:noProof/>
+                <w:webHidden/>
+              </w:rPr>
+              <w:t>3</w:t>
+            </w:r>
+            <w:r>
+              <w:rPr>
+                <w:noProof/>
+                <w:webHidden/>
+              </w:rPr>
+              <w:fldChar w:fldCharType="end"/>
+            </w:r>
+          </w:hyperlink>
+        </w:p>
+        <w:p>
+          <w:pPr>
+            <w:pStyle w:val="TDC2"/>
+            <w:tabs>
+              <w:tab w:val="right" w:leader="dot" w:pos="8494"/>
+            </w:tabs>
+            <w:rPr>
+              <w:noProof/>
+              <w:sz w:val="22"/>
+              <w:szCs w:val="22"/>
+            </w:rPr>
+          </w:pPr>
+          <w:hyperlink w:anchor="_Toc48574240" w:history="1">
+            <w:r>
+              <w:rPr>
+                <w:rStyle w:val="Hipervnculo"/>
+                <w:noProof/>
+                <w:lang w:val="es-ES"/>
+              </w:rPr>
+              <w:t>NDEF</w:t>
+            </w:r>
+            <w:r>
+              <w:rPr>
+                <w:noProof/>
+                <w:webHidden/>
+              </w:rPr>
+              <w:tab/>
+            </w:r>
+            <w:r>
+              <w:rPr>
+                <w:noProof/>
+                <w:webHidden/>
+              </w:rPr>
+              <w:fldChar w:fldCharType="begin"/>
+            </w:r>
+            <w:r>
+              <w:rPr>
+                <w:noProof/>
+                <w:webHidden/>
+              </w:rPr>
+              <w:instrText xml:space="preserve"> PAGEREF _Toc48574240 \h </w:instrText>
+            </w:r>
+            <w:r>
+              <w:rPr>
+                <w:noProof/>
+                <w:webHidden/>
+              </w:rPr>
+            </w:r>
+            <w:r>
+              <w:rPr>
+                <w:noProof/>
+                <w:webHidden/>
+              </w:rPr>
+              <w:fldChar w:fldCharType="separate"/>
+            </w:r>
+            <w:r>
+              <w:rPr>
+                <w:noProof/>
+                <w:webHidden/>
+              </w:rPr>
+              <w:t>4</w:t>
+            </w:r>
+            <w:r>
+              <w:rPr>
+                <w:noProof/>
+                <w:webHidden/>
+              </w:rPr>
+              <w:fldChar w:fldCharType="end"/>
+            </w:r>
+          </w:hyperlink>
+        </w:p>
+        <w:p>
+          <w:pPr>
+            <w:pStyle w:val="TDC2"/>
+            <w:tabs>
+              <w:tab w:val="right" w:leader="dot" w:pos="8494"/>
+            </w:tabs>
+            <w:rPr>
+              <w:noProof/>
+              <w:sz w:val="22"/>
+              <w:szCs w:val="22"/>
+            </w:rPr>
+          </w:pPr>
+          <w:hyperlink w:anchor="_Toc48574241" w:history="1">
+            <w:r>
+              <w:rPr>
+                <w:rStyle w:val="Hipervnculo"/>
+                <w:noProof/>
+                <w:lang w:val="es-ES"/>
+              </w:rPr>
+              <w:t>Type 4 tags</w:t>
+            </w:r>
+            <w:r>
+              <w:rPr>
+                <w:noProof/>
+                <w:webHidden/>
+              </w:rPr>
+              <w:tab/>
+            </w:r>
+            <w:r>
+              <w:rPr>
+                <w:noProof/>
+                <w:webHidden/>
+              </w:rPr>
+              <w:fldChar w:fldCharType="begin"/>
+            </w:r>
+            <w:r>
+              <w:rPr>
+                <w:noProof/>
+                <w:webHidden/>
+              </w:rPr>
+              <w:instrText xml:space="preserve"> PAGEREF _Toc48574241 \h </w:instrText>
+            </w:r>
+            <w:r>
+              <w:rPr>
+                <w:noProof/>
+                <w:webHidden/>
+              </w:rPr>
+            </w:r>
+            <w:r>
+              <w:rPr>
+                <w:noProof/>
+                <w:webHidden/>
+              </w:rPr>
+              <w:fldChar w:fldCharType="separate"/>
+            </w:r>
+            <w:r>
+              <w:rPr>
+                <w:noProof/>
+                <w:webHidden/>
+              </w:rPr>
+              <w:t>5</w:t>
             </w:r>
             <w:r>
               <w:rPr>
@@ -366,14 +582,14 @@
               <w:szCs w:val="22"/>
             </w:rPr>
           </w:pPr>
-          <w:hyperlink w:anchor="_Toc43748378" w:history="1">
+          <w:hyperlink w:anchor="_Toc48574242" w:history="1">
             <w:r>
               <w:rPr>
                 <w:rStyle w:val="Hipervnculo"/>
                 <w:noProof/>
                 <w:lang w:val="es-ES"/>
               </w:rPr>
-              <w:t>API de Android para NFC</w:t>
+              <w:t>Sistema desarrollado</w:t>
             </w:r>
             <w:r>
               <w:rPr>
@@ -394,7 +610,7 @@
                 <w:noProof/>
                 <w:webHidden/>
               </w:rPr>
-              <w:instrText xml:space="preserve"> PAGEREF _Toc43748378 \h </w:instrText>
+              <w:instrText xml:space="preserve"> PAGEREF _Toc48574242 \h </w:instrText>
             </w:r>
             <w:r>
               <w:rPr>
@@ -414,7 +630,433 @@
                 <w:noProof/>
                 <w:webHidden/>
               </w:rPr>
-              <w:t>4</w:t>
+              <w:t>6</w:t>
+            </w:r>
+            <w:r>
+              <w:rPr>
+                <w:noProof/>
+                <w:webHidden/>
+              </w:rPr>
+              <w:fldChar w:fldCharType="end"/>
+            </w:r>
+          </w:hyperlink>
+        </w:p>
+        <w:p>
+          <w:pPr>
+            <w:pStyle w:val="TDC2"/>
+            <w:tabs>
+              <w:tab w:val="right" w:leader="dot" w:pos="8494"/>
+            </w:tabs>
+            <w:rPr>
+              <w:noProof/>
+              <w:sz w:val="22"/>
+              <w:szCs w:val="22"/>
+            </w:rPr>
+          </w:pPr>
+          <w:hyperlink w:anchor="_Toc48574243" w:history="1">
+            <w:r>
+              <w:rPr>
+                <w:rStyle w:val="Hipervnculo"/>
+                <w:noProof/>
+                <w:lang w:val="es-ES"/>
+              </w:rPr>
+              <w:t>Introducción</w:t>
+            </w:r>
+            <w:r>
+              <w:rPr>
+                <w:noProof/>
+                <w:webHidden/>
+              </w:rPr>
+              <w:tab/>
+            </w:r>
+            <w:r>
+              <w:rPr>
+                <w:noProof/>
+                <w:webHidden/>
+              </w:rPr>
+              <w:fldChar w:fldCharType="begin"/>
+            </w:r>
+            <w:r>
+              <w:rPr>
+                <w:noProof/>
+                <w:webHidden/>
+              </w:rPr>
+              <w:instrText xml:space="preserve"> PAGEREF _Toc48574243 \h </w:instrText>
+            </w:r>
+            <w:r>
+              <w:rPr>
+                <w:noProof/>
+                <w:webHidden/>
+              </w:rPr>
+            </w:r>
+            <w:r>
+              <w:rPr>
+                <w:noProof/>
+                <w:webHidden/>
+              </w:rPr>
+              <w:fldChar w:fldCharType="separate"/>
+            </w:r>
+            <w:r>
+              <w:rPr>
+                <w:noProof/>
+                <w:webHidden/>
+              </w:rPr>
+              <w:t>6</w:t>
+            </w:r>
+            <w:r>
+              <w:rPr>
+                <w:noProof/>
+                <w:webHidden/>
+              </w:rPr>
+              <w:fldChar w:fldCharType="end"/>
+            </w:r>
+          </w:hyperlink>
+        </w:p>
+        <w:p>
+          <w:pPr>
+            <w:pStyle w:val="TDC2"/>
+            <w:tabs>
+              <w:tab w:val="right" w:leader="dot" w:pos="8494"/>
+            </w:tabs>
+            <w:rPr>
+              <w:noProof/>
+              <w:sz w:val="22"/>
+              <w:szCs w:val="22"/>
+            </w:rPr>
+          </w:pPr>
+          <w:hyperlink w:anchor="_Toc48574244" w:history="1">
+            <w:r>
+              <w:rPr>
+                <w:rStyle w:val="Hipervnculo"/>
+                <w:noProof/>
+                <w:lang w:val="es-ES"/>
+              </w:rPr>
+              <w:t>Arquitectura del sistema</w:t>
+            </w:r>
+            <w:r>
+              <w:rPr>
+                <w:noProof/>
+                <w:webHidden/>
+              </w:rPr>
+              <w:tab/>
+            </w:r>
+            <w:r>
+              <w:rPr>
+                <w:noProof/>
+                <w:webHidden/>
+              </w:rPr>
+              <w:fldChar w:fldCharType="begin"/>
+            </w:r>
+            <w:r>
+              <w:rPr>
+                <w:noProof/>
+                <w:webHidden/>
+              </w:rPr>
+              <w:instrText xml:space="preserve"> PAGEREF _Toc48574244 \h </w:instrText>
+            </w:r>
+            <w:r>
+              <w:rPr>
+                <w:noProof/>
+                <w:webHidden/>
+              </w:rPr>
+            </w:r>
+            <w:r>
+              <w:rPr>
+                <w:noProof/>
+                <w:webHidden/>
+              </w:rPr>
+              <w:fldChar w:fldCharType="separate"/>
+            </w:r>
+            <w:r>
+              <w:rPr>
+                <w:noProof/>
+                <w:webHidden/>
+              </w:rPr>
+              <w:t>6</w:t>
+            </w:r>
+            <w:r>
+              <w:rPr>
+                <w:noProof/>
+                <w:webHidden/>
+              </w:rPr>
+              <w:fldChar w:fldCharType="end"/>
+            </w:r>
+          </w:hyperlink>
+        </w:p>
+        <w:p>
+          <w:pPr>
+            <w:pStyle w:val="TDC2"/>
+            <w:tabs>
+              <w:tab w:val="right" w:leader="dot" w:pos="8494"/>
+            </w:tabs>
+            <w:rPr>
+              <w:noProof/>
+              <w:sz w:val="22"/>
+              <w:szCs w:val="22"/>
+            </w:rPr>
+          </w:pPr>
+          <w:hyperlink w:anchor="_Toc48574245" w:history="1">
+            <w:r>
+              <w:rPr>
+                <w:rStyle w:val="Hipervnculo"/>
+                <w:noProof/>
+                <w:lang w:val="es-ES"/>
+              </w:rPr>
+              <w:t>Base de datos</w:t>
+            </w:r>
+            <w:r>
+              <w:rPr>
+                <w:noProof/>
+                <w:webHidden/>
+              </w:rPr>
+              <w:tab/>
+            </w:r>
+            <w:r>
+              <w:rPr>
+                <w:noProof/>
+                <w:webHidden/>
+              </w:rPr>
+              <w:fldChar w:fldCharType="begin"/>
+            </w:r>
+            <w:r>
+              <w:rPr>
+                <w:noProof/>
+                <w:webHidden/>
+              </w:rPr>
+              <w:instrText xml:space="preserve"> PAGEREF _Toc48574245 \h </w:instrText>
+            </w:r>
+            <w:r>
+              <w:rPr>
+                <w:noProof/>
+                <w:webHidden/>
+              </w:rPr>
+            </w:r>
+            <w:r>
+              <w:rPr>
+                <w:noProof/>
+                <w:webHidden/>
+              </w:rPr>
+              <w:fldChar w:fldCharType="separate"/>
+            </w:r>
+            <w:r>
+              <w:rPr>
+                <w:noProof/>
+                <w:webHidden/>
+              </w:rPr>
+              <w:t>7</w:t>
+            </w:r>
+            <w:r>
+              <w:rPr>
+                <w:noProof/>
+                <w:webHidden/>
+              </w:rPr>
+              <w:fldChar w:fldCharType="end"/>
+            </w:r>
+          </w:hyperlink>
+        </w:p>
+        <w:p>
+          <w:pPr>
+            <w:pStyle w:val="TDC2"/>
+            <w:tabs>
+              <w:tab w:val="right" w:leader="dot" w:pos="8494"/>
+            </w:tabs>
+            <w:rPr>
+              <w:noProof/>
+              <w:sz w:val="22"/>
+              <w:szCs w:val="22"/>
+            </w:rPr>
+          </w:pPr>
+          <w:hyperlink w:anchor="_Toc48574246" w:history="1">
+            <w:r>
+              <w:rPr>
+                <w:rStyle w:val="Hipervnculo"/>
+                <w:noProof/>
+                <w:lang w:val="es-ES"/>
+              </w:rPr>
+              <w:t>ReST API y servidor HTTP</w:t>
+            </w:r>
+            <w:r>
+              <w:rPr>
+                <w:noProof/>
+                <w:webHidden/>
+              </w:rPr>
+              <w:tab/>
+            </w:r>
+            <w:r>
+              <w:rPr>
+                <w:noProof/>
+                <w:webHidden/>
+              </w:rPr>
+              <w:fldChar w:fldCharType="begin"/>
+            </w:r>
+            <w:r>
+              <w:rPr>
+                <w:noProof/>
+                <w:webHidden/>
+              </w:rPr>
+              <w:instrText xml:space="preserve"> PAGEREF _Toc48574246 \h </w:instrText>
+            </w:r>
+            <w:r>
+              <w:rPr>
+                <w:noProof/>
+                <w:webHidden/>
+              </w:rPr>
+            </w:r>
+            <w:r>
+              <w:rPr>
+                <w:noProof/>
+                <w:webHidden/>
+              </w:rPr>
+              <w:fldChar w:fldCharType="separate"/>
+            </w:r>
+            <w:r>
+              <w:rPr>
+                <w:noProof/>
+                <w:webHidden/>
+              </w:rPr>
+              <w:t>7</w:t>
+            </w:r>
+            <w:r>
+              <w:rPr>
+                <w:noProof/>
+                <w:webHidden/>
+              </w:rPr>
+              <w:fldChar w:fldCharType="end"/>
+            </w:r>
+          </w:hyperlink>
+        </w:p>
+        <w:p>
+          <w:pPr>
+            <w:pStyle w:val="TDC2"/>
+            <w:tabs>
+              <w:tab w:val="right" w:leader="dot" w:pos="8494"/>
+            </w:tabs>
+            <w:rPr>
+              <w:noProof/>
+              <w:sz w:val="22"/>
+              <w:szCs w:val="22"/>
+            </w:rPr>
+          </w:pPr>
+          <w:hyperlink w:anchor="_Toc48574247" w:history="1">
+            <w:r>
+              <w:rPr>
+                <w:rStyle w:val="Hipervnculo"/>
+                <w:noProof/>
+                <w:lang w:val="es-ES"/>
+              </w:rPr>
+              <w:t>Aplicación Android</w:t>
+            </w:r>
+            <w:r>
+              <w:rPr>
+                <w:noProof/>
+                <w:webHidden/>
+              </w:rPr>
+              <w:tab/>
+            </w:r>
+            <w:r>
+              <w:rPr>
+                <w:noProof/>
+                <w:webHidden/>
+              </w:rPr>
+              <w:fldChar w:fldCharType="begin"/>
+            </w:r>
+            <w:r>
+              <w:rPr>
+                <w:noProof/>
+                <w:webHidden/>
+              </w:rPr>
+              <w:instrText xml:space="preserve"> PAGEREF _Toc48574247 \h </w:instrText>
+            </w:r>
+            <w:r>
+              <w:rPr>
+                <w:noProof/>
+                <w:webHidden/>
+              </w:rPr>
+            </w:r>
+            <w:r>
+              <w:rPr>
+                <w:noProof/>
+                <w:webHidden/>
+              </w:rPr>
+              <w:fldChar w:fldCharType="separate"/>
+            </w:r>
+            <w:r>
+              <w:rPr>
+                <w:noProof/>
+                <w:webHidden/>
+              </w:rPr>
+              <w:t>7</w:t>
+            </w:r>
+            <w:r>
+              <w:rPr>
+                <w:noProof/>
+                <w:webHidden/>
+              </w:rPr>
+              <w:fldChar w:fldCharType="end"/>
+            </w:r>
+          </w:hyperlink>
+        </w:p>
+        <w:p>
+          <w:pPr>
+            <w:pStyle w:val="TDC2"/>
+            <w:tabs>
+              <w:tab w:val="right" w:leader="dot" w:pos="8494"/>
+            </w:tabs>
+            <w:rPr>
+              <w:noProof/>
+              <w:sz w:val="22"/>
+              <w:szCs w:val="22"/>
+            </w:rPr>
+          </w:pPr>
+          <w:hyperlink w:anchor="_Toc48574248" w:history="1">
+            <w:r>
+              <w:rPr>
+                <w:rStyle w:val="Hipervnculo"/>
+                <w:noProof/>
+                <w:lang w:val="es-ES"/>
+              </w:rPr>
+              <w:t>Aplicación de escritorio para administradores</w:t>
+            </w:r>
+            <w:r>
+              <w:rPr>
+                <w:noProof/>
+                <w:webHidden/>
+              </w:rPr>
+              <w:tab/>
+            </w:r>
+            <w:r>
+              <w:rPr>
+                <w:noProof/>
+                <w:webHidden/>
+              </w:rPr>
+              <w:fldChar w:fldCharType="begin"/>
+            </w:r>
+            <w:r>
+              <w:rPr>
+                <w:noProof/>
+                <w:webHidden/>
+              </w:rPr>
+              <w:instrText xml:space="preserve"> PAGEREF _Toc48574248 \h </w:instrText>
+            </w:r>
+            <w:r>
+              <w:rPr>
+                <w:noProof/>
+                <w:webHidden/>
+              </w:rPr>
+            </w:r>
+            <w:r>
+              <w:rPr>
+                <w:noProof/>
+                <w:webHidden/>
+              </w:rPr>
+              <w:fldChar w:fldCharType="separate"/>
+            </w:r>
+            <w:r>
+              <w:rPr>
+                <w:noProof/>
+                <w:webHidden/>
+              </w:rPr>
+              <w:t>7</w:t>
             </w:r>
             <w:r>
               <w:rPr>
@@ -437,7 +1079,7 @@
               <w:szCs w:val="22"/>
             </w:rPr>
           </w:pPr>
-          <w:hyperlink w:anchor="_Toc43748379" w:history="1">
+          <w:hyperlink w:anchor="_Toc48574249" w:history="1">
             <w:r>
               <w:rPr>
                 <w:rStyle w:val="Hipervnculo"/>
@@ -465,7 +1107,7 @@
                 <w:noProof/>
                 <w:webHidden/>
               </w:rPr>
-              <w:instrText xml:space="preserve"> PAGEREF _Toc43748379 \h </w:instrText>
+              <w:instrText xml:space="preserve"> PAGEREF _Toc48574249 \h </w:instrText>
             </w:r>
             <w:r>
               <w:rPr>
@@ -485,7 +1127,7 @@
                 <w:noProof/>
                 <w:webHidden/>
               </w:rPr>
-              <w:t>4</w:t>
+              <w:t>7</w:t>
             </w:r>
             <w:r>
               <w:rPr>
@@ -528,7 +1170,7 @@
           <w:lang w:val="es-ES"/>
         </w:rPr>
       </w:pPr>
-      <w:bookmarkStart w:id="0" w:name="_Toc43748377"/>
+      <w:bookmarkStart w:id="1" w:name="_Toc48574238"/>
       <w:r>
         <w:rPr>
           <w:lang w:val="es-ES"/>
@@ -542,7 +1184,23 @@
         </w:rPr>
         <w:t>ecnología NFC</w:t>
       </w:r>
-      <w:bookmarkEnd w:id="0"/>
+      <w:bookmarkEnd w:id="1"/>
+    </w:p>
+    <w:p>
+      <w:pPr>
+        <w:pStyle w:val="Ttulo2"/>
+        <w:rPr>
+          <w:lang w:val="es-ES"/>
+        </w:rPr>
+      </w:pPr>
+      <w:bookmarkStart w:id="2" w:name="_Toc48574239"/>
+      <w:r>
+        <w:rPr>
+          <w:lang w:val="es-ES"/>
+        </w:rPr>
+        <w:t>Introducción</w:t>
+      </w:r>
+      <w:bookmarkEnd w:id="2"/>
     </w:p>
     <w:p>
       <w:pPr>
@@ -696,7 +1354,7 @@
           <w:bCs/>
           <w:lang w:val="es-ES"/>
         </w:rPr>
-        <w:t xml:space="preserve">  </w:t>
+        <w:t xml:space="preserve"> </w:t>
       </w:r>
       <w:r>
         <w:rPr>
@@ -1266,27 +1924,1752 @@
     </w:p>
     <w:p>
       <w:pPr>
+        <w:pStyle w:val="Ttulo2"/>
+        <w:rPr>
+          <w:lang w:val="es-ES"/>
+        </w:rPr>
+      </w:pPr>
+      <w:bookmarkStart w:id="3" w:name="_Toc48574240"/>
+      <w:r>
+        <w:rPr>
+          <w:lang w:val="es-ES"/>
+        </w:rPr>
+        <w:t>NDEF</w:t>
+      </w:r>
+      <w:bookmarkEnd w:id="3"/>
+    </w:p>
+    <w:p>
+      <w:pPr>
+        <w:rPr>
+          <w:lang w:val="es-ES"/>
+        </w:rPr>
+      </w:pPr>
+      <w:r>
+        <w:rPr>
+          <w:lang w:val="es-ES"/>
+        </w:rPr>
+        <w:t xml:space="preserve">El formato NDEF (NFC Data Exchange </w:t>
+      </w:r>
+      <w:proofErr w:type="spellStart"/>
+      <w:r>
+        <w:rPr>
+          <w:lang w:val="es-ES"/>
+        </w:rPr>
+        <w:t>F</w:t>
+      </w:r>
+      <w:r>
+        <w:rPr>
+          <w:lang w:val="es-ES"/>
+        </w:rPr>
+        <w:t>ormat</w:t>
+      </w:r>
+      <w:proofErr w:type="spellEnd"/>
+      <w:r>
+        <w:rPr>
+          <w:lang w:val="es-ES"/>
+        </w:rPr>
+        <w:t>) es un formato de datos estandarizado para compartir información entre un dispositivo NFC y otro dispositivo NFC o tarjeta NFC compatibles. Para el uso del formato NDEF se tienen que usar protocolos y etiquetas NFC estandarizadas</w:t>
+      </w:r>
+      <w:r>
+        <w:rPr>
+          <w:lang w:val="es-ES"/>
+        </w:rPr>
+        <w:t>.</w:t>
+      </w:r>
+    </w:p>
+    <w:p>
+      <w:pPr>
+        <w:rPr>
+          <w:lang w:val="es-ES"/>
+        </w:rPr>
+      </w:pPr>
+      <w:r>
+        <w:rPr>
+          <w:lang w:val="es-ES"/>
+        </w:rPr>
+        <w:t>La comunicación a través de NDEF se divide en:</w:t>
+      </w:r>
+    </w:p>
+    <w:p>
+      <w:pPr>
+        <w:pStyle w:val="Prrafodelista"/>
+        <w:numPr>
+          <w:ilvl w:val="0"/>
+          <w:numId w:val="3"/>
+        </w:numPr>
+        <w:rPr>
+          <w:b/>
+          <w:bCs/>
+          <w:lang w:val="es-ES"/>
+        </w:rPr>
+      </w:pPr>
+      <w:r>
+        <w:rPr>
+          <w:b/>
+          <w:bCs/>
+          <w:lang w:val="es-ES"/>
+        </w:rPr>
+        <w:t>Mensajes NDEF</w:t>
+      </w:r>
+      <w:r>
+        <w:rPr>
+          <w:b/>
+          <w:bCs/>
+          <w:lang w:val="es-ES"/>
+        </w:rPr>
+        <w:t>:</w:t>
+      </w:r>
+      <w:r>
+        <w:rPr>
+          <w:lang w:val="es-ES"/>
+        </w:rPr>
+        <w:t xml:space="preserve"> son la unidad base de la comunicación basada en NDEF. Cada mensaje de NDEF puede contener uno o más registros NDEF.</w:t>
+      </w:r>
+    </w:p>
+    <w:p>
+      <w:pPr>
+        <w:pStyle w:val="Prrafodelista"/>
+        <w:numPr>
+          <w:ilvl w:val="0"/>
+          <w:numId w:val="3"/>
+        </w:numPr>
+        <w:rPr>
+          <w:b/>
+          <w:bCs/>
+          <w:lang w:val="es-ES"/>
+        </w:rPr>
+      </w:pPr>
+      <w:r>
+        <w:rPr>
+          <w:b/>
+          <w:bCs/>
+          <w:lang w:val="es-ES"/>
+        </w:rPr>
+        <w:t xml:space="preserve">Registros NDEF: </w:t>
+      </w:r>
+      <w:r>
+        <w:rPr>
+          <w:lang w:val="es-ES"/>
+        </w:rPr>
+        <w:t>los registros NDEF trabajan a nivel de byte y tienen una cabecera en la cual se especifican datos como la longitud del paquete, el tipo de datos que contiene el paquete… y el propio “</w:t>
+      </w:r>
+      <w:proofErr w:type="spellStart"/>
+      <w:r>
+        <w:rPr>
+          <w:lang w:val="es-ES"/>
+        </w:rPr>
+        <w:t>payload</w:t>
+      </w:r>
+      <w:proofErr w:type="spellEnd"/>
+      <w:r>
+        <w:rPr>
+          <w:lang w:val="es-ES"/>
+        </w:rPr>
+        <w:t>” o “mensaje” que se quiere servir a través de la comunicación.</w:t>
+      </w:r>
+    </w:p>
+    <w:p>
+      <w:pPr>
+        <w:rPr>
+          <w:lang w:val="es-ES"/>
+        </w:rPr>
+      </w:pPr>
+      <w:r>
+        <w:rPr>
+          <w:lang w:val="es-ES"/>
+        </w:rPr>
+        <w:lastRenderedPageBreak/>
+        <w:t xml:space="preserve">Hay cuatro tipos de tarjeta NFC estandarizadas que pueden implementar el formato NDEF para compartir datos. Los estándares para estos tipos de tarjetas están </w:t>
+      </w:r>
+      <w:r>
+        <w:rPr>
+          <w:lang w:val="es-ES"/>
+        </w:rPr>
+        <w:t>definidos</w:t>
+      </w:r>
+      <w:r>
+        <w:rPr>
+          <w:lang w:val="es-ES"/>
+        </w:rPr>
+        <w:t xml:space="preserve"> por el foro</w:t>
+      </w:r>
+      <w:r>
+        <w:rPr>
+          <w:lang w:val="es-ES"/>
+        </w:rPr>
+        <w:t xml:space="preserve"> NFC.</w:t>
+      </w:r>
+    </w:p>
+    <w:p>
+      <w:pPr>
+        <w:pStyle w:val="Ttulo2"/>
+        <w:rPr>
+          <w:lang w:val="es-ES"/>
+        </w:rPr>
+      </w:pPr>
+      <w:bookmarkStart w:id="4" w:name="_Toc48574241"/>
+      <w:r>
+        <w:rPr>
+          <w:lang w:val="es-ES"/>
+        </w:rPr>
+        <w:t>Type 4 tags</w:t>
+      </w:r>
+      <w:bookmarkEnd w:id="4"/>
+    </w:p>
+    <w:p>
+      <w:pPr>
+        <w:rPr>
+          <w:lang w:val="es-ES"/>
+        </w:rPr>
+      </w:pPr>
+      <w:r>
+        <w:rPr>
+          <w:lang w:val="es-ES"/>
+        </w:rPr>
+        <w:t>Para el desarrollo de la aplicación se ha escogido implementar un emulador de tarjetas</w:t>
+      </w:r>
+      <w:r>
+        <w:rPr>
+          <w:lang w:val="es-ES"/>
+        </w:rPr>
+        <w:t xml:space="preserve"> de tipo 4</w:t>
+      </w:r>
+      <w:r>
+        <w:rPr>
+          <w:lang w:val="es-ES"/>
+        </w:rPr>
+        <w:t xml:space="preserve"> basado en la especificación “NFC </w:t>
+      </w:r>
+      <w:proofErr w:type="spellStart"/>
+      <w:r>
+        <w:rPr>
+          <w:lang w:val="es-ES"/>
+        </w:rPr>
+        <w:t>Forum</w:t>
+      </w:r>
+      <w:proofErr w:type="spellEnd"/>
+      <w:r>
+        <w:rPr>
+          <w:lang w:val="es-ES"/>
+        </w:rPr>
+        <w:t xml:space="preserve"> </w:t>
+      </w:r>
+      <w:proofErr w:type="spellStart"/>
+      <w:r>
+        <w:rPr>
+          <w:lang w:val="es-ES"/>
+        </w:rPr>
+        <w:t>Type</w:t>
+      </w:r>
+      <w:proofErr w:type="spellEnd"/>
+      <w:r>
+        <w:rPr>
+          <w:lang w:val="es-ES"/>
+        </w:rPr>
+        <w:t xml:space="preserve"> 4 Tag </w:t>
+      </w:r>
+      <w:proofErr w:type="spellStart"/>
+      <w:r>
+        <w:rPr>
+          <w:lang w:val="es-ES"/>
+        </w:rPr>
+        <w:t>Operation</w:t>
+      </w:r>
+      <w:proofErr w:type="spellEnd"/>
+      <w:r>
+        <w:rPr>
+          <w:lang w:val="es-ES"/>
+        </w:rPr>
+        <w:t xml:space="preserve"> </w:t>
+      </w:r>
+      <w:proofErr w:type="spellStart"/>
+      <w:r>
+        <w:rPr>
+          <w:lang w:val="es-ES"/>
+        </w:rPr>
+        <w:t>Specification</w:t>
+      </w:r>
+      <w:proofErr w:type="spellEnd"/>
+      <w:r>
+        <w:rPr>
+          <w:lang w:val="es-ES"/>
+        </w:rPr>
+        <w:t xml:space="preserve"> 2.0”. </w:t>
+      </w:r>
+    </w:p>
+    <w:p>
+      <w:pPr>
+        <w:rPr>
+          <w:lang w:val="es-ES"/>
+        </w:rPr>
+      </w:pPr>
+      <w:r>
+        <w:rPr>
+          <w:lang w:val="es-ES"/>
+        </w:rPr>
+        <w:t>Una tarjeta de tipo 4 basada en esta especificación debe contener una aplicación de tarjeta NDEF. Esta aplicación es un sistema de archivos que contiene al menos estos dos archivos:</w:t>
+      </w:r>
+    </w:p>
+    <w:p>
+      <w:pPr>
+        <w:pStyle w:val="Prrafodelista"/>
+        <w:numPr>
+          <w:ilvl w:val="0"/>
+          <w:numId w:val="4"/>
+        </w:numPr>
+        <w:rPr>
+          <w:lang w:val="es-ES"/>
+        </w:rPr>
+      </w:pPr>
+      <w:proofErr w:type="spellStart"/>
+      <w:r>
+        <w:rPr>
+          <w:b/>
+          <w:bCs/>
+          <w:lang w:val="es-ES"/>
+        </w:rPr>
+        <w:t>Capability</w:t>
+      </w:r>
+      <w:proofErr w:type="spellEnd"/>
+      <w:r>
+        <w:rPr>
+          <w:b/>
+          <w:bCs/>
+          <w:lang w:val="es-ES"/>
+        </w:rPr>
+        <w:t xml:space="preserve"> Container (CC):</w:t>
+      </w:r>
+      <w:r>
+        <w:rPr>
+          <w:lang w:val="es-ES"/>
+        </w:rPr>
+        <w:t xml:space="preserve"> archivo </w:t>
+      </w:r>
+      <w:r>
+        <w:rPr>
+          <w:lang w:val="es-ES"/>
+        </w:rPr>
+        <w:t>de solo lectura</w:t>
+      </w:r>
+      <w:r>
+        <w:rPr>
+          <w:lang w:val="es-ES"/>
+        </w:rPr>
+        <w:t xml:space="preserve"> que contiene información sobre</w:t>
+      </w:r>
+      <w:r>
+        <w:rPr>
+          <w:lang w:val="es-ES"/>
+        </w:rPr>
+        <w:t xml:space="preserve"> la versión de la especificación implementada, los parámetros de comunicación de la tarjeta, e información sobre el resto de los archivos en la tarjeta de tipo 4.</w:t>
+      </w:r>
+    </w:p>
+    <w:p>
+      <w:pPr>
+        <w:pStyle w:val="Prrafodelista"/>
+        <w:numPr>
+          <w:ilvl w:val="0"/>
+          <w:numId w:val="4"/>
+        </w:numPr>
+        <w:rPr>
+          <w:lang w:val="es-ES"/>
+        </w:rPr>
+      </w:pPr>
+      <w:r>
+        <w:rPr>
+          <w:b/>
+          <w:bCs/>
+          <w:lang w:val="es-ES"/>
+        </w:rPr>
+        <w:t>NDEF File</w:t>
+      </w:r>
+      <w:r>
+        <w:rPr>
+          <w:lang w:val="es-ES"/>
+        </w:rPr>
+        <w:t>: el archivo NDEF es el que contiene el mensaje NDEF. Este mensaje puede ser leído o reescrito dependiendo de las propiedades definidas en el archivo CC.</w:t>
+      </w:r>
+      <w:r>
+        <w:rPr>
+          <w:lang w:val="es-ES"/>
+        </w:rPr>
+        <w:t xml:space="preserve"> A su vez, el archivo NDEF consta de dos campos:</w:t>
+      </w:r>
+    </w:p>
+    <w:p>
+      <w:pPr>
+        <w:pStyle w:val="Prrafodelista"/>
+        <w:numPr>
+          <w:ilvl w:val="1"/>
+          <w:numId w:val="4"/>
+        </w:numPr>
+        <w:rPr>
+          <w:lang w:val="es-ES"/>
+        </w:rPr>
+      </w:pPr>
+      <w:r>
+        <w:rPr>
+          <w:b/>
+          <w:bCs/>
+          <w:lang w:val="es-ES"/>
+        </w:rPr>
+        <w:t>NLEN</w:t>
+      </w:r>
+      <w:r>
+        <w:rPr>
+          <w:lang w:val="es-ES"/>
+        </w:rPr>
+        <w:t>:</w:t>
+      </w:r>
+      <w:r>
+        <w:rPr>
+          <w:lang w:val="es-ES"/>
+        </w:rPr>
+        <w:t xml:space="preserve"> 2 bytes que especifican la longitud del mensaje NDEF en formato </w:t>
+      </w:r>
+      <w:proofErr w:type="spellStart"/>
+      <w:r>
+        <w:rPr>
+          <w:lang w:val="es-ES"/>
+        </w:rPr>
+        <w:t>big-endian</w:t>
+      </w:r>
+      <w:proofErr w:type="spellEnd"/>
+      <w:r>
+        <w:rPr>
+          <w:lang w:val="es-ES"/>
+        </w:rPr>
+        <w:t>.</w:t>
+      </w:r>
+    </w:p>
+    <w:p>
+      <w:pPr>
+        <w:pStyle w:val="Prrafodelista"/>
+        <w:numPr>
+          <w:ilvl w:val="1"/>
+          <w:numId w:val="4"/>
+        </w:numPr>
+        <w:rPr>
+          <w:lang w:val="es-ES"/>
+        </w:rPr>
+      </w:pPr>
+      <w:r>
+        <w:rPr>
+          <w:b/>
+          <w:bCs/>
+          <w:lang w:val="es-ES"/>
+        </w:rPr>
+        <w:t xml:space="preserve">Mensaje NDEF: </w:t>
+      </w:r>
+      <w:r>
+        <w:rPr>
+          <w:lang w:val="es-ES"/>
+        </w:rPr>
+        <w:t>el propio mensaje NDEF. Su longitud está definida por el campo NLEN.</w:t>
+      </w:r>
+    </w:p>
+    <w:p>
+      <w:pPr>
+        <w:rPr>
+          <w:lang w:val="es-ES"/>
+        </w:rPr>
+      </w:pPr>
+      <w:r>
+        <w:rPr>
+          <w:lang w:val="es-ES"/>
+        </w:rPr>
+        <w:t>Una vez tenemos una tarjeta o emulador de tarjetas de tipo 4 totalmente operativo, se puede iniciar la comunicación entre la tarjeta y un dispositivo de lectura. Para poder captar las etiquetas de tipo 4, el lector debe estar configurado para buscar tarjetas a través del protocolo NFC-A (basado en ISO/IEC 14443A).</w:t>
+      </w:r>
+    </w:p>
+    <w:p>
+      <w:pPr>
+        <w:rPr>
+          <w:lang w:val="es-ES"/>
+        </w:rPr>
+      </w:pPr>
+      <w:r>
+        <w:rPr>
+          <w:lang w:val="es-ES"/>
+        </w:rPr>
+        <w:t>La comunicación entre la tarjeta y el lector se hace a través de “</w:t>
+      </w:r>
+      <w:proofErr w:type="spellStart"/>
+      <w:r>
+        <w:rPr>
+          <w:lang w:val="es-ES"/>
+        </w:rPr>
+        <w:t>application</w:t>
+      </w:r>
+      <w:proofErr w:type="spellEnd"/>
+      <w:r>
+        <w:rPr>
+          <w:lang w:val="es-ES"/>
+        </w:rPr>
+        <w:t xml:space="preserve"> </w:t>
+      </w:r>
+      <w:proofErr w:type="spellStart"/>
+      <w:r>
+        <w:rPr>
+          <w:lang w:val="es-ES"/>
+        </w:rPr>
+        <w:t>protocol</w:t>
+      </w:r>
+      <w:proofErr w:type="spellEnd"/>
+      <w:r>
+        <w:rPr>
+          <w:lang w:val="es-ES"/>
+        </w:rPr>
+        <w:t xml:space="preserve"> data </w:t>
+      </w:r>
+      <w:proofErr w:type="spellStart"/>
+      <w:r>
+        <w:rPr>
+          <w:lang w:val="es-ES"/>
+        </w:rPr>
+        <w:t>units</w:t>
+      </w:r>
+      <w:proofErr w:type="spellEnd"/>
+      <w:r>
+        <w:rPr>
+          <w:lang w:val="es-ES"/>
+        </w:rPr>
+        <w:t>” (</w:t>
+      </w:r>
+      <w:proofErr w:type="spellStart"/>
+      <w:r>
+        <w:rPr>
+          <w:lang w:val="es-ES"/>
+        </w:rPr>
+        <w:t>APDUs</w:t>
+      </w:r>
+      <w:proofErr w:type="spellEnd"/>
+      <w:r>
+        <w:rPr>
+          <w:lang w:val="es-ES"/>
+        </w:rPr>
+        <w:t>). El lector de tarjetas estará sondeando para buscar tarjetas NFC-A a su alrededor, una vez encuentre una empezará una serie de</w:t>
+      </w:r>
+      <w:r>
+        <w:rPr>
+          <w:lang w:val="es-ES"/>
+        </w:rPr>
+        <w:t xml:space="preserve"> mensajes</w:t>
+      </w:r>
+      <w:r>
+        <w:rPr>
+          <w:lang w:val="es-ES"/>
+        </w:rPr>
+        <w:t xml:space="preserve"> para descubrir </w:t>
+      </w:r>
+      <w:r>
+        <w:rPr>
+          <w:lang w:val="es-ES"/>
+        </w:rPr>
+        <w:t>qué</w:t>
+      </w:r>
+      <w:r>
+        <w:rPr>
+          <w:lang w:val="es-ES"/>
+        </w:rPr>
+        <w:t xml:space="preserve"> tipo de tarjeta es. El que nos interesa es el protocolo de comunicación entre el lector NFC-A y nuestra tarjeta NFC de tipo 4 con NDEF.</w:t>
+      </w:r>
+      <w:r>
+        <w:rPr>
+          <w:lang w:val="es-ES"/>
+        </w:rPr>
+        <w:t xml:space="preserve"> En él, el lector mandará una serie de C-</w:t>
+      </w:r>
+      <w:proofErr w:type="spellStart"/>
+      <w:r>
+        <w:rPr>
+          <w:lang w:val="es-ES"/>
+        </w:rPr>
+        <w:t>APDUs</w:t>
+      </w:r>
+      <w:proofErr w:type="spellEnd"/>
+      <w:r>
+        <w:rPr>
+          <w:lang w:val="es-ES"/>
+        </w:rPr>
+        <w:t xml:space="preserve"> (</w:t>
+      </w:r>
+      <w:proofErr w:type="spellStart"/>
+      <w:r>
+        <w:rPr>
+          <w:lang w:val="es-ES"/>
+        </w:rPr>
+        <w:t>Command</w:t>
+      </w:r>
+      <w:proofErr w:type="spellEnd"/>
+      <w:r>
+        <w:rPr>
+          <w:lang w:val="es-ES"/>
+        </w:rPr>
+        <w:t xml:space="preserve"> </w:t>
+      </w:r>
+      <w:proofErr w:type="spellStart"/>
+      <w:r>
+        <w:rPr>
+          <w:lang w:val="es-ES"/>
+        </w:rPr>
+        <w:t>APDUs</w:t>
+      </w:r>
+      <w:proofErr w:type="spellEnd"/>
+      <w:r>
+        <w:rPr>
+          <w:lang w:val="es-ES"/>
+        </w:rPr>
+        <w:t>), a los cuales la tarjeta deberá responder con R-</w:t>
+      </w:r>
+      <w:proofErr w:type="spellStart"/>
+      <w:r>
+        <w:rPr>
+          <w:lang w:val="es-ES"/>
+        </w:rPr>
+        <w:t>APDUs</w:t>
+      </w:r>
+      <w:proofErr w:type="spellEnd"/>
+      <w:r>
+        <w:rPr>
+          <w:lang w:val="es-ES"/>
+        </w:rPr>
+        <w:t xml:space="preserve"> (Response </w:t>
+      </w:r>
+      <w:proofErr w:type="spellStart"/>
+      <w:r>
+        <w:rPr>
+          <w:lang w:val="es-ES"/>
+        </w:rPr>
+        <w:t>APDUs</w:t>
+      </w:r>
+      <w:proofErr w:type="spellEnd"/>
+      <w:r>
+        <w:rPr>
+          <w:lang w:val="es-ES"/>
+        </w:rPr>
+        <w:t>).</w:t>
+      </w:r>
+    </w:p>
+    <w:p>
+      <w:pPr>
+        <w:rPr>
+          <w:lang w:val="es-ES"/>
+        </w:rPr>
+      </w:pPr>
+      <w:r>
+        <w:rPr>
+          <w:lang w:val="es-ES"/>
+        </w:rPr>
+        <w:t xml:space="preserve">El flujo que sigue el </w:t>
+      </w:r>
+      <w:r>
+        <w:rPr>
+          <w:lang w:val="es-ES"/>
+        </w:rPr>
+        <w:t>protocolo de comunicación</w:t>
+      </w:r>
+      <w:r>
+        <w:rPr>
+          <w:lang w:val="es-ES"/>
+        </w:rPr>
+        <w:t xml:space="preserve"> </w:t>
+      </w:r>
+      <w:r>
+        <w:rPr>
+          <w:lang w:val="es-ES"/>
+        </w:rPr>
+        <w:t xml:space="preserve">para leer la tarjeta </w:t>
+      </w:r>
+      <w:r>
+        <w:rPr>
+          <w:lang w:val="es-ES"/>
+        </w:rPr>
+        <w:t>es el siguiente:</w:t>
+      </w:r>
+    </w:p>
+    <w:p>
+      <w:pPr>
+        <w:pStyle w:val="Prrafodelista"/>
+        <w:numPr>
+          <w:ilvl w:val="0"/>
+          <w:numId w:val="6"/>
+        </w:numPr>
+        <w:rPr>
+          <w:b/>
+          <w:bCs/>
+          <w:lang w:val="es-ES"/>
+        </w:rPr>
+      </w:pPr>
+      <w:r>
+        <w:rPr>
+          <w:lang w:val="es-ES"/>
+        </w:rPr>
+        <w:t xml:space="preserve">Lector manda C-APDU: </w:t>
+      </w:r>
+      <w:r>
+        <w:rPr>
+          <w:b/>
+          <w:bCs/>
+          <w:lang w:val="es-ES"/>
+        </w:rPr>
+        <w:t xml:space="preserve">NDEF Tag </w:t>
+      </w:r>
+      <w:proofErr w:type="spellStart"/>
+      <w:r>
+        <w:rPr>
+          <w:b/>
+          <w:bCs/>
+          <w:lang w:val="es-ES"/>
+        </w:rPr>
+        <w:t>Application</w:t>
+      </w:r>
+      <w:proofErr w:type="spellEnd"/>
+      <w:r>
+        <w:rPr>
+          <w:b/>
+          <w:bCs/>
+          <w:lang w:val="es-ES"/>
+        </w:rPr>
+        <w:t xml:space="preserve"> </w:t>
+      </w:r>
+      <w:proofErr w:type="spellStart"/>
+      <w:r>
+        <w:rPr>
+          <w:b/>
+          <w:bCs/>
+          <w:lang w:val="es-ES"/>
+        </w:rPr>
+        <w:t>Select</w:t>
+      </w:r>
+      <w:proofErr w:type="spellEnd"/>
+      <w:r>
+        <w:rPr>
+          <w:lang w:val="es-ES"/>
+        </w:rPr>
+        <w:t xml:space="preserve">. El lector le especifica a la etiqueta que está buscando una aplicación con mensaje NDEF. El comando está buscando por la ID </w:t>
+      </w:r>
+      <w:r>
+        <w:rPr>
+          <w:b/>
+          <w:bCs/>
+          <w:lang w:val="es-ES"/>
+        </w:rPr>
+        <w:t>D2760000850101h</w:t>
+      </w:r>
+      <w:r>
+        <w:rPr>
+          <w:lang w:val="es-ES"/>
+        </w:rPr>
+        <w:t>, que representa este</w:t>
+      </w:r>
+      <w:r>
+        <w:rPr>
+          <w:lang w:val="es-ES"/>
+        </w:rPr>
+        <w:t xml:space="preserve"> tipo de tarjetas NFC con mensajes NDEF.</w:t>
+      </w:r>
+    </w:p>
+    <w:p>
+      <w:pPr>
+        <w:ind w:left="720"/>
+        <w:rPr>
+          <w:b/>
+          <w:bCs/>
+          <w:lang w:val="es-ES"/>
+        </w:rPr>
+      </w:pPr>
+      <w:r>
+        <w:rPr>
+          <w:lang w:val="es-ES"/>
+        </w:rPr>
+        <w:t xml:space="preserve">Tarjeta manda R-APDU: </w:t>
+      </w:r>
+      <w:r>
+        <w:rPr>
+          <w:lang w:val="es-ES"/>
+        </w:rPr>
+        <w:t>el R-APDU confirma si la lectura es correcta o si la tarjeta rechaza la conexión.</w:t>
+      </w:r>
+    </w:p>
+    <w:p>
+      <w:pPr>
+        <w:pStyle w:val="Prrafodelista"/>
+        <w:numPr>
+          <w:ilvl w:val="0"/>
+          <w:numId w:val="6"/>
+        </w:numPr>
+        <w:rPr>
+          <w:b/>
+          <w:bCs/>
+          <w:lang w:val="es-ES"/>
+        </w:rPr>
+      </w:pPr>
+      <w:r>
+        <w:rPr>
+          <w:lang w:val="es-ES"/>
+        </w:rPr>
+        <w:t xml:space="preserve">Lector manda C-APDU: </w:t>
+      </w:r>
+      <w:proofErr w:type="spellStart"/>
+      <w:r>
+        <w:rPr>
+          <w:b/>
+          <w:bCs/>
+          <w:lang w:val="es-ES"/>
+        </w:rPr>
+        <w:t>Capability</w:t>
+      </w:r>
+      <w:proofErr w:type="spellEnd"/>
+      <w:r>
+        <w:rPr>
+          <w:b/>
+          <w:bCs/>
+          <w:lang w:val="es-ES"/>
+        </w:rPr>
+        <w:t xml:space="preserve"> </w:t>
+      </w:r>
+      <w:r>
+        <w:rPr>
+          <w:b/>
+          <w:bCs/>
+          <w:lang w:val="es-ES"/>
+        </w:rPr>
+        <w:t>C</w:t>
+      </w:r>
+      <w:r>
+        <w:rPr>
+          <w:b/>
+          <w:bCs/>
+          <w:lang w:val="es-ES"/>
+        </w:rPr>
+        <w:t xml:space="preserve">ontainer (CC) </w:t>
+      </w:r>
+      <w:proofErr w:type="spellStart"/>
+      <w:r>
+        <w:rPr>
+          <w:b/>
+          <w:bCs/>
+          <w:lang w:val="es-ES"/>
+        </w:rPr>
+        <w:t>S</w:t>
+      </w:r>
+      <w:r>
+        <w:rPr>
+          <w:b/>
+          <w:bCs/>
+          <w:lang w:val="es-ES"/>
+        </w:rPr>
+        <w:t>elect</w:t>
+      </w:r>
+      <w:proofErr w:type="spellEnd"/>
+      <w:r>
+        <w:rPr>
+          <w:lang w:val="es-ES"/>
+        </w:rPr>
+        <w:t>. El le</w:t>
+      </w:r>
+      <w:r>
+        <w:rPr>
+          <w:lang w:val="es-ES"/>
+        </w:rPr>
+        <w:t>ctor le pide “permiso” a la tarjeta para acceder a su fichero CC.</w:t>
+      </w:r>
+    </w:p>
+    <w:p>
+      <w:pPr>
+        <w:ind w:left="720"/>
+        <w:rPr>
+          <w:b/>
+          <w:bCs/>
+          <w:lang w:val="es-ES"/>
+        </w:rPr>
+      </w:pPr>
+      <w:r>
+        <w:rPr>
+          <w:lang w:val="es-ES"/>
+        </w:rPr>
+        <w:t xml:space="preserve">Tarjeta manda R-APDU: </w:t>
+      </w:r>
+      <w:r>
+        <w:rPr>
+          <w:lang w:val="es-ES"/>
+        </w:rPr>
+        <w:t>el R-APDU confirma si la lectura es correcta o si la tarjeta rechaza la conexión.</w:t>
+      </w:r>
+    </w:p>
+    <w:p>
+      <w:pPr>
+        <w:pStyle w:val="Prrafodelista"/>
+        <w:numPr>
+          <w:ilvl w:val="0"/>
+          <w:numId w:val="6"/>
+        </w:numPr>
+        <w:rPr>
+          <w:b/>
+          <w:bCs/>
+          <w:lang w:val="es-ES"/>
+        </w:rPr>
+      </w:pPr>
+      <w:r>
+        <w:t xml:space="preserve">Lector </w:t>
+      </w:r>
+      <w:proofErr w:type="spellStart"/>
+      <w:r>
+        <w:t>manda</w:t>
+      </w:r>
+      <w:proofErr w:type="spellEnd"/>
+      <w:r>
+        <w:t xml:space="preserve"> C-APDU:</w:t>
+      </w:r>
+      <w:r>
+        <w:t xml:space="preserve"> </w:t>
+      </w:r>
+      <w:r>
+        <w:rPr>
+          <w:b/>
+          <w:bCs/>
+        </w:rPr>
+        <w:t xml:space="preserve">Capability </w:t>
+      </w:r>
+      <w:r>
+        <w:rPr>
+          <w:b/>
+          <w:bCs/>
+        </w:rPr>
+        <w:t>C</w:t>
+      </w:r>
+      <w:r>
+        <w:rPr>
+          <w:b/>
+          <w:bCs/>
+        </w:rPr>
+        <w:t xml:space="preserve">ontainer </w:t>
+      </w:r>
+      <w:r>
+        <w:rPr>
+          <w:b/>
+          <w:bCs/>
+        </w:rPr>
+        <w:t>R</w:t>
+      </w:r>
+      <w:r>
+        <w:rPr>
+          <w:b/>
+          <w:bCs/>
+        </w:rPr>
+        <w:t>ead</w:t>
+      </w:r>
+      <w:r>
+        <w:t xml:space="preserve">. </w:t>
+      </w:r>
+      <w:r>
+        <w:rPr>
+          <w:lang w:val="es-ES"/>
+        </w:rPr>
+        <w:t>El lector pide leer e</w:t>
+      </w:r>
+      <w:r>
+        <w:rPr>
+          <w:lang w:val="es-ES"/>
+        </w:rPr>
+        <w:t>l archivo CC de la tarjeta.</w:t>
+      </w:r>
+    </w:p>
+    <w:p>
+      <w:pPr>
+        <w:ind w:left="360" w:firstLine="360"/>
+        <w:rPr>
+          <w:b/>
+          <w:bCs/>
+          <w:lang w:val="es-ES"/>
+        </w:rPr>
+      </w:pPr>
+      <w:r>
+        <w:rPr>
+          <w:lang w:val="es-ES"/>
+        </w:rPr>
+        <w:t xml:space="preserve">Tarjeta manda R-APDU: el R-APDU </w:t>
+      </w:r>
+      <w:r>
+        <w:rPr>
+          <w:lang w:val="es-ES"/>
+        </w:rPr>
+        <w:t>contiene el archivo CC.</w:t>
+      </w:r>
+    </w:p>
+    <w:p>
+      <w:pPr>
+        <w:pStyle w:val="Prrafodelista"/>
+        <w:numPr>
+          <w:ilvl w:val="0"/>
+          <w:numId w:val="6"/>
+        </w:numPr>
+        <w:rPr>
+          <w:b/>
+          <w:bCs/>
+          <w:lang w:val="es-ES"/>
+        </w:rPr>
+      </w:pPr>
+      <w:r>
+        <w:rPr>
+          <w:lang w:val="es-ES"/>
+        </w:rPr>
+        <w:t>Lector manda C-APDU</w:t>
+      </w:r>
+      <w:r>
+        <w:rPr>
+          <w:lang w:val="es-ES"/>
+        </w:rPr>
+        <w:t xml:space="preserve">: </w:t>
+      </w:r>
+      <w:r>
+        <w:rPr>
+          <w:b/>
+          <w:bCs/>
+          <w:lang w:val="es-ES"/>
+        </w:rPr>
+        <w:t xml:space="preserve">NDEF </w:t>
+      </w:r>
+      <w:proofErr w:type="spellStart"/>
+      <w:r>
+        <w:rPr>
+          <w:b/>
+          <w:bCs/>
+          <w:lang w:val="es-ES"/>
+        </w:rPr>
+        <w:t>S</w:t>
+      </w:r>
+      <w:r>
+        <w:rPr>
+          <w:b/>
+          <w:bCs/>
+          <w:lang w:val="es-ES"/>
+        </w:rPr>
+        <w:t>elect</w:t>
+      </w:r>
+      <w:proofErr w:type="spellEnd"/>
+      <w:r>
+        <w:rPr>
+          <w:lang w:val="es-ES"/>
+        </w:rPr>
+        <w:t xml:space="preserve">. </w:t>
+      </w:r>
+      <w:r>
+        <w:rPr>
+          <w:lang w:val="es-ES"/>
+        </w:rPr>
+        <w:t>El lector le pide “permiso” a la tarjeta para acceder a su archivo NDEF.</w:t>
+      </w:r>
+    </w:p>
+    <w:p>
+      <w:pPr>
+        <w:ind w:left="720"/>
+        <w:rPr>
+          <w:b/>
+          <w:bCs/>
+          <w:lang w:val="es-ES"/>
+        </w:rPr>
+      </w:pPr>
+      <w:r>
+        <w:rPr>
+          <w:lang w:val="es-ES"/>
+        </w:rPr>
+        <w:lastRenderedPageBreak/>
+        <w:t xml:space="preserve">Tarjeta manda R-APDU: </w:t>
+      </w:r>
+      <w:r>
+        <w:rPr>
+          <w:lang w:val="es-ES"/>
+        </w:rPr>
+        <w:t>el R-APDU confirma si la lectura es correcta o si la tarjeta rechaza la conexión.</w:t>
+      </w:r>
+    </w:p>
+    <w:p>
+      <w:pPr>
+        <w:pStyle w:val="Prrafodelista"/>
+        <w:numPr>
+          <w:ilvl w:val="0"/>
+          <w:numId w:val="6"/>
+        </w:numPr>
+        <w:rPr>
+          <w:b/>
+          <w:bCs/>
+          <w:lang w:val="es-ES"/>
+        </w:rPr>
+      </w:pPr>
+      <w:r>
+        <w:rPr>
+          <w:lang w:val="es-ES"/>
+        </w:rPr>
+        <w:t xml:space="preserve">Lector manda C-APDU: </w:t>
+      </w:r>
+      <w:r>
+        <w:rPr>
+          <w:b/>
+          <w:bCs/>
+          <w:lang w:val="es-ES"/>
+        </w:rPr>
+        <w:t xml:space="preserve">NDEF </w:t>
+      </w:r>
+      <w:proofErr w:type="spellStart"/>
+      <w:r>
+        <w:rPr>
+          <w:b/>
+          <w:bCs/>
+          <w:lang w:val="es-ES"/>
+        </w:rPr>
+        <w:t>Read</w:t>
+      </w:r>
+      <w:proofErr w:type="spellEnd"/>
+      <w:r>
+        <w:rPr>
+          <w:lang w:val="es-ES"/>
+        </w:rPr>
+        <w:t xml:space="preserve">. El lector le pide a la tarjeta el </w:t>
+      </w:r>
+      <w:r>
+        <w:rPr>
+          <w:lang w:val="es-ES"/>
+        </w:rPr>
+        <w:t>archivo NDEF.</w:t>
+      </w:r>
+    </w:p>
+    <w:p>
+      <w:pPr>
+        <w:ind w:left="720"/>
+        <w:rPr>
+          <w:lang w:val="es-ES"/>
+        </w:rPr>
+      </w:pPr>
+      <w:r>
+        <w:rPr>
+          <w:lang w:val="es-ES"/>
+        </w:rPr>
+        <w:t xml:space="preserve">Tarjeta manda R-APDU: el R-APDU </w:t>
+      </w:r>
+      <w:r>
+        <w:rPr>
+          <w:lang w:val="es-ES"/>
+        </w:rPr>
+        <w:t>contiene</w:t>
+      </w:r>
+      <w:r>
+        <w:rPr>
+          <w:lang w:val="es-ES"/>
+        </w:rPr>
+        <w:t xml:space="preserve"> el campo </w:t>
+      </w:r>
+      <w:r>
+        <w:rPr>
+          <w:b/>
+          <w:bCs/>
+          <w:lang w:val="es-ES"/>
+        </w:rPr>
+        <w:t>NLEN</w:t>
+      </w:r>
+      <w:r>
+        <w:rPr>
+          <w:lang w:val="es-ES"/>
+        </w:rPr>
+        <w:t xml:space="preserve"> del archivo NDEF, especificando la longitud del mensaje</w:t>
+      </w:r>
+      <w:r>
+        <w:rPr>
+          <w:lang w:val="es-ES"/>
+        </w:rPr>
+        <w:t>.</w:t>
+      </w:r>
+    </w:p>
+    <w:p>
+      <w:pPr>
+        <w:ind w:left="720"/>
+        <w:rPr>
+          <w:lang w:val="es-ES"/>
+        </w:rPr>
+      </w:pPr>
+      <w:r>
+        <w:rPr>
+          <w:lang w:val="es-ES"/>
+        </w:rPr>
+        <w:t>Una vez el lector conoce la longitud del mensaje NDEF (NLEN), continúa lanzando C-APDU pidiendo el archivo</w:t>
+      </w:r>
+      <w:r>
+        <w:rPr>
+          <w:lang w:val="es-ES"/>
+        </w:rPr>
+        <w:t xml:space="preserve"> NDEF</w:t>
+      </w:r>
+      <w:r>
+        <w:rPr>
+          <w:lang w:val="es-ES"/>
+        </w:rPr>
+        <w:t>.</w:t>
+      </w:r>
+    </w:p>
+    <w:p>
+      <w:pPr>
+        <w:ind w:left="720"/>
+        <w:rPr>
+          <w:b/>
+          <w:bCs/>
+          <w:lang w:val="es-ES"/>
+        </w:rPr>
+      </w:pPr>
+      <w:r>
+        <w:rPr>
+          <w:lang w:val="es-ES"/>
+        </w:rPr>
+        <w:t xml:space="preserve">La tarjeta contesta con </w:t>
+      </w:r>
+      <w:r>
+        <w:rPr>
+          <w:lang w:val="es-ES"/>
+        </w:rPr>
+        <w:t>el mensaje NDEF</w:t>
+      </w:r>
+      <w:r>
+        <w:rPr>
+          <w:lang w:val="es-ES"/>
+        </w:rPr>
+        <w:t xml:space="preserve"> en su R-APDU</w:t>
+      </w:r>
+      <w:r>
+        <w:rPr>
+          <w:lang w:val="es-ES"/>
+        </w:rPr>
+        <w:t>.</w:t>
+      </w:r>
+    </w:p>
+    <w:p>
+      <w:pPr>
+        <w:rPr>
+          <w:lang w:val="es-ES"/>
+        </w:rPr>
+      </w:pPr>
+      <w:r>
+        <w:rPr>
+          <w:lang w:val="es-ES"/>
+        </w:rPr>
+        <w:t>Una vez se ha mandado este último R-APDU, el mensaje NDEF ha llegado correctamente al lector de tarjetas y por lo tanto la comunicación ha terminado correctamente.</w:t>
+      </w:r>
+    </w:p>
+    <w:p>
+      <w:pPr>
         <w:pStyle w:val="Ttulo1"/>
         <w:rPr>
           <w:lang w:val="es-ES"/>
         </w:rPr>
       </w:pPr>
-      <w:bookmarkStart w:id="1" w:name="_Toc43748379"/>
+      <w:bookmarkStart w:id="5" w:name="_Toc48574242"/>
+      <w:r>
+        <w:rPr>
+          <w:lang w:val="es-ES"/>
+        </w:rPr>
+        <w:t>Sistema</w:t>
+      </w:r>
+      <w:r>
+        <w:rPr>
+          <w:lang w:val="es-ES"/>
+        </w:rPr>
+        <w:t xml:space="preserve"> desarrollado</w:t>
+      </w:r>
+      <w:bookmarkEnd w:id="5"/>
+    </w:p>
+    <w:p>
+      <w:pPr>
+        <w:pStyle w:val="Ttulo2"/>
+        <w:rPr>
+          <w:lang w:val="es-ES"/>
+        </w:rPr>
+      </w:pPr>
+      <w:bookmarkStart w:id="6" w:name="_Toc48574243"/>
+      <w:r>
+        <w:rPr>
+          <w:lang w:val="es-ES"/>
+        </w:rPr>
+        <w:t>Introducción</w:t>
+      </w:r>
+      <w:bookmarkEnd w:id="6"/>
+    </w:p>
+    <w:p>
+      <w:pPr>
+        <w:rPr>
+          <w:lang w:val="es-ES"/>
+        </w:rPr>
+      </w:pPr>
+      <w:r>
+        <w:rPr>
+          <w:lang w:val="es-ES"/>
+        </w:rPr>
+        <w:t xml:space="preserve">El objetivo de este trabajo es el desarrollo de una aplicación que permita a una empresa/institución el control de los horarios de sus empleados, haciendo uso de tecnologías móviles. </w:t>
+      </w:r>
+    </w:p>
+    <w:p>
+      <w:pPr>
+        <w:rPr>
+          <w:lang w:val="es-ES"/>
+        </w:rPr>
+      </w:pPr>
+      <w:r>
+        <w:rPr>
+          <w:lang w:val="es-ES"/>
+        </w:rPr>
+        <w:t>Para conseguir esto, se</w:t>
+      </w:r>
+      <w:r>
+        <w:rPr>
+          <w:lang w:val="es-ES"/>
+        </w:rPr>
+        <w:t xml:space="preserve"> ha hecho</w:t>
+      </w:r>
+      <w:r>
+        <w:rPr>
+          <w:lang w:val="es-ES"/>
+        </w:rPr>
+        <w:t xml:space="preserve"> uso de la </w:t>
+      </w:r>
+      <w:r>
+        <w:rPr>
+          <w:lang w:val="es-ES"/>
+        </w:rPr>
+        <w:t xml:space="preserve">API de </w:t>
+      </w:r>
+      <w:r>
+        <w:rPr>
+          <w:lang w:val="es-ES"/>
+        </w:rPr>
+        <w:t>NFC</w:t>
+      </w:r>
+      <w:r>
+        <w:rPr>
+          <w:lang w:val="es-ES"/>
+        </w:rPr>
+        <w:t xml:space="preserve"> para Android</w:t>
+      </w:r>
+      <w:r>
+        <w:rPr>
+          <w:lang w:val="es-ES"/>
+        </w:rPr>
+        <w:t>,</w:t>
+      </w:r>
+      <w:r>
+        <w:rPr>
+          <w:lang w:val="es-ES"/>
+        </w:rPr>
+        <w:t xml:space="preserve"> aprovechando que la tecnología NFC está implantada en muchos dispositivos móviles actuales</w:t>
+      </w:r>
+      <w:r>
+        <w:rPr>
+          <w:lang w:val="es-ES"/>
+        </w:rPr>
+        <w:t>. Haciendo uso de esta tecnología, el trabajador podrá usar su teléfono móvil</w:t>
+      </w:r>
+      <w:r>
+        <w:rPr>
+          <w:lang w:val="es-ES"/>
+        </w:rPr>
+        <w:t xml:space="preserve"> </w:t>
+      </w:r>
+      <w:r>
+        <w:rPr>
+          <w:lang w:val="es-ES"/>
+        </w:rPr>
+        <w:t>para fichar al entrar a su puesto de trabajo. Simplemente haciendo lo mismo a la hora de salir, se podrá realizar un control horario total sobre el trabajador, haciendo que el proceso de fichar no tome más de unos segundos y sea totalmente automático.</w:t>
+      </w:r>
+    </w:p>
+    <w:p>
+      <w:pPr>
+        <w:rPr>
+          <w:lang w:val="es-ES"/>
+        </w:rPr>
+      </w:pPr>
+      <w:r>
+        <w:rPr>
+          <w:lang w:val="es-ES"/>
+        </w:rPr>
+        <w:t>Con el objetivo de hacer un control de las horas trabajadas de cada empleado se ha desarrollado una aplicación de escritorio para acceder a todos los datos de la base de datos a través de una cómoda interfaz gráfica.</w:t>
+      </w:r>
+    </w:p>
+    <w:p>
+      <w:pPr>
+        <w:rPr>
+          <w:lang w:val="es-ES"/>
+        </w:rPr>
+      </w:pPr>
+      <w:r>
+        <w:rPr>
+          <w:lang w:val="es-ES"/>
+        </w:rPr>
+        <w:t>Por último, se ha creado un servidor HTTP que hace de intermediario entre el resto del sistema y la base de datos. La base de datos guarda la información sobre empleados, horarios de empleados, y los registros de asistencia de todos los días de trabajo de cada empleado.</w:t>
+      </w:r>
+    </w:p>
+    <w:p>
+      <w:pPr>
+        <w:pStyle w:val="Ttulo2"/>
+        <w:rPr>
+          <w:lang w:val="es-ES"/>
+        </w:rPr>
+      </w:pPr>
+      <w:bookmarkStart w:id="7" w:name="_Toc48574244"/>
+      <w:r>
+        <w:rPr>
+          <w:lang w:val="es-ES"/>
+        </w:rPr>
+        <w:t>Arquitectura del sistema</w:t>
+      </w:r>
+      <w:bookmarkEnd w:id="7"/>
+    </w:p>
+    <w:p>
+      <w:pPr>
+        <w:rPr>
+          <w:lang w:val="es-ES"/>
+        </w:rPr>
+      </w:pPr>
+      <w:r>
+        <w:rPr>
+          <w:lang w:val="es-ES"/>
+        </w:rPr>
+        <w:t>El sistema desarrollado cuenta, a modo resumen, con los siguientes subsistemas:</w:t>
+      </w:r>
+    </w:p>
+    <w:p>
+      <w:pPr>
+        <w:pStyle w:val="Prrafodelista"/>
+        <w:numPr>
+          <w:ilvl w:val="0"/>
+          <w:numId w:val="7"/>
+        </w:numPr>
+        <w:rPr>
+          <w:b/>
+          <w:bCs/>
+          <w:lang w:val="es-ES"/>
+        </w:rPr>
+      </w:pPr>
+      <w:r>
+        <w:rPr>
+          <w:b/>
+          <w:bCs/>
+          <w:lang w:val="es-ES"/>
+        </w:rPr>
+        <w:t>Aplicación Android:</w:t>
+      </w:r>
+      <w:r>
+        <w:rPr>
+          <w:b/>
+          <w:bCs/>
+          <w:lang w:val="es-ES"/>
+        </w:rPr>
+        <w:t xml:space="preserve"> </w:t>
+      </w:r>
+      <w:r>
+        <w:rPr>
+          <w:lang w:val="es-ES"/>
+        </w:rPr>
+        <w:t>desde ella se realiza la acción de “fichar” en la aplicación, compartiendo mensajes NDEF entre dos dispositivos Android y mandando la información al servidor HTTP.</w:t>
+      </w:r>
+    </w:p>
+    <w:p>
+      <w:pPr>
+        <w:pStyle w:val="Prrafodelista"/>
+        <w:numPr>
+          <w:ilvl w:val="0"/>
+          <w:numId w:val="7"/>
+        </w:numPr>
+        <w:rPr>
+          <w:b/>
+          <w:bCs/>
+          <w:lang w:val="es-ES"/>
+        </w:rPr>
+      </w:pPr>
+      <w:r>
+        <w:rPr>
+          <w:b/>
+          <w:bCs/>
+          <w:lang w:val="es-ES"/>
+        </w:rPr>
+        <w:t xml:space="preserve">Aplicación de escritorio para administradores: </w:t>
+      </w:r>
+      <w:r>
+        <w:rPr>
+          <w:lang w:val="es-ES"/>
+        </w:rPr>
+        <w:t>desde esta aplicación los usuarios con privilegios de administrador serán capaces de gestionar y acceder a todos los datos referentes a información sobre empleados, horarios, y registros de asistencia guardados en la base de datos a través del servidor HTTP.</w:t>
+      </w:r>
+    </w:p>
+    <w:p>
+      <w:pPr>
+        <w:pStyle w:val="Prrafodelista"/>
+        <w:numPr>
+          <w:ilvl w:val="0"/>
+          <w:numId w:val="7"/>
+        </w:numPr>
+        <w:rPr>
+          <w:b/>
+          <w:bCs/>
+          <w:lang w:val="es-ES"/>
+        </w:rPr>
+      </w:pPr>
+      <w:r>
+        <w:rPr>
+          <w:b/>
+          <w:bCs/>
+          <w:lang w:val="es-ES"/>
+        </w:rPr>
+        <w:t xml:space="preserve">Servidor HTTP: </w:t>
+      </w:r>
+      <w:r>
+        <w:rPr>
+          <w:lang w:val="es-ES"/>
+        </w:rPr>
+        <w:t xml:space="preserve">el servidor HTTP implementa una API </w:t>
+      </w:r>
+      <w:proofErr w:type="spellStart"/>
+      <w:r>
+        <w:rPr>
+          <w:lang w:val="es-ES"/>
+        </w:rPr>
+        <w:t>ReST</w:t>
+      </w:r>
+      <w:proofErr w:type="spellEnd"/>
+      <w:r>
+        <w:rPr>
+          <w:lang w:val="es-ES"/>
+        </w:rPr>
+        <w:t xml:space="preserve"> encargada de unir el resto de los subsistemas del proyecto con la base de datos. </w:t>
+      </w:r>
+    </w:p>
+    <w:p>
+      <w:pPr>
+        <w:pStyle w:val="Prrafodelista"/>
+        <w:numPr>
+          <w:ilvl w:val="0"/>
+          <w:numId w:val="7"/>
+        </w:numPr>
+        <w:rPr>
+          <w:b/>
+          <w:bCs/>
+          <w:lang w:val="es-ES"/>
+        </w:rPr>
+      </w:pPr>
+      <w:r>
+        <w:rPr>
+          <w:b/>
+          <w:bCs/>
+          <w:lang w:val="es-ES"/>
+        </w:rPr>
+        <w:t xml:space="preserve">Base de datos: </w:t>
+      </w:r>
+      <w:r>
+        <w:rPr>
+          <w:lang w:val="es-ES"/>
+        </w:rPr>
+        <w:t xml:space="preserve">alojada en el mismo servidor físico que el servidor HTTP. En ella se guarda toda la información necesaria para poder gestionar la asistencia y registro horario de todos los empleados de la empresa. La base de datos es accedida a través de la API </w:t>
+      </w:r>
+      <w:proofErr w:type="spellStart"/>
+      <w:r>
+        <w:rPr>
+          <w:lang w:val="es-ES"/>
+        </w:rPr>
+        <w:t>ReST</w:t>
+      </w:r>
+      <w:proofErr w:type="spellEnd"/>
+      <w:r>
+        <w:rPr>
+          <w:lang w:val="es-ES"/>
+        </w:rPr>
+        <w:t xml:space="preserve"> implementada en el servidor HTTP.</w:t>
+      </w:r>
+    </w:p>
+    <w:p>
+      <w:pPr>
+        <w:rPr>
+          <w:lang w:val="es-ES"/>
+        </w:rPr>
+      </w:pPr>
+      <w:r>
+        <w:rPr>
+          <w:lang w:val="es-ES"/>
+        </w:rPr>
+        <w:lastRenderedPageBreak/>
+        <w:t>A continuación, se presenta un diagrama simple que resume las interacciones entre las partes del sistema:</w:t>
+      </w:r>
+    </w:p>
+    <w:p>
+      <w:pPr>
+        <w:rPr>
+          <w:lang w:val="es-ES"/>
+        </w:rPr>
+      </w:pPr>
+      <w:r>
+        <w:rPr>
+          <w:noProof/>
+          <w:lang w:val="es-ES"/>
+        </w:rPr>
+        <w:drawing>
+          <wp:inline distT="0" distB="0" distL="0" distR="0" wp14:anchorId="16950141" wp14:editId="047BA5F9">
+            <wp:extent cx="5400675" cy="2705100"/>
+            <wp:effectExtent l="0" t="0" r="9525" b="0"/>
+            <wp:docPr id="3" name="Imagen 3"/>
+            <wp:cNvGraphicFramePr>
+              <a:graphicFrameLocks xmlns:a="http://schemas.openxmlformats.org/drawingml/2006/main" noChangeAspect="1"/>
+            </wp:cNvGraphicFramePr>
+            <a:graphic xmlns:a="http://schemas.openxmlformats.org/drawingml/2006/main">
+              <a:graphicData uri="http://schemas.openxmlformats.org/drawingml/2006/picture">
+                <pic:pic xmlns:pic="http://schemas.openxmlformats.org/drawingml/2006/picture">
+                  <pic:nvPicPr>
+                    <pic:cNvPr id="0" name="Picture 1"/>
+                    <pic:cNvPicPr>
+                      <a:picLocks noChangeAspect="1" noChangeArrowheads="1"/>
+                    </pic:cNvPicPr>
+                  </pic:nvPicPr>
+                  <pic:blipFill>
+                    <a:blip r:embed="rId8">
+                      <a:extLst>
+                        <a:ext uri="{28A0092B-C50C-407E-A947-70E740481C1C}">
+                          <a14:useLocalDpi xmlns:a14="http://schemas.microsoft.com/office/drawing/2010/main" val="0"/>
+                        </a:ext>
+                      </a:extLst>
+                    </a:blip>
+                    <a:srcRect/>
+                    <a:stretch>
+                      <a:fillRect/>
+                    </a:stretch>
+                  </pic:blipFill>
+                  <pic:spPr bwMode="auto">
+                    <a:xfrm>
+                      <a:off x="0" y="0"/>
+                      <a:ext cx="5400675" cy="2705100"/>
+                    </a:xfrm>
+                    <a:prstGeom prst="rect">
+                      <a:avLst/>
+                    </a:prstGeom>
+                    <a:noFill/>
+                    <a:ln>
+                      <a:noFill/>
+                    </a:ln>
+                  </pic:spPr>
+                </pic:pic>
+              </a:graphicData>
+            </a:graphic>
+          </wp:inline>
+        </w:drawing>
+      </w:r>
+    </w:p>
+    <w:p>
+      <w:pPr>
+        <w:pStyle w:val="Ttulo2"/>
+        <w:rPr>
+          <w:lang w:val="es-ES"/>
+        </w:rPr>
+      </w:pPr>
+      <w:bookmarkStart w:id="8" w:name="_Toc48574245"/>
+      <w:r>
+        <w:rPr>
+          <w:lang w:val="es-ES"/>
+        </w:rPr>
+        <w:t>Base de datos</w:t>
+      </w:r>
+      <w:bookmarkEnd w:id="8"/>
+    </w:p>
+    <w:p>
+      <w:pPr>
+        <w:rPr>
+          <w:lang w:val="es-ES"/>
+        </w:rPr>
+      </w:pPr>
+    </w:p>
+    <w:p>
+      <w:pPr>
+        <w:pStyle w:val="Ttulo2"/>
+        <w:rPr>
+          <w:lang w:val="es-ES"/>
+        </w:rPr>
+      </w:pPr>
+      <w:bookmarkStart w:id="9" w:name="_Toc48574246"/>
+      <w:r>
+        <w:rPr>
+          <w:lang w:val="es-ES"/>
+        </w:rPr>
+        <w:t>ReST API y servidor HTTP</w:t>
+      </w:r>
+      <w:bookmarkEnd w:id="9"/>
+    </w:p>
+    <w:p>
+      <w:pPr>
+        <w:rPr>
+          <w:lang w:val="es-ES"/>
+        </w:rPr>
+      </w:pPr>
+    </w:p>
+    <w:p>
+      <w:pPr>
+        <w:pStyle w:val="Ttulo2"/>
+        <w:rPr>
+          <w:lang w:val="es-ES"/>
+        </w:rPr>
+      </w:pPr>
+      <w:bookmarkStart w:id="10" w:name="_Toc48574247"/>
+      <w:r>
+        <w:rPr>
+          <w:lang w:val="es-ES"/>
+        </w:rPr>
+        <w:t>Aplicación Android</w:t>
+      </w:r>
+      <w:bookmarkEnd w:id="10"/>
+    </w:p>
+    <w:p>
+      <w:pPr>
+        <w:rPr>
+          <w:lang w:val="es-ES"/>
+        </w:rPr>
+      </w:pPr>
+    </w:p>
+    <w:p>
+      <w:pPr>
+        <w:pStyle w:val="Ttulo2"/>
+        <w:rPr>
+          <w:lang w:val="es-ES"/>
+        </w:rPr>
+      </w:pPr>
+      <w:bookmarkStart w:id="11" w:name="_Toc48574248"/>
+      <w:r>
+        <w:rPr>
+          <w:lang w:val="es-ES"/>
+        </w:rPr>
+        <w:t>Aplicación de escritorio para administradores</w:t>
+      </w:r>
+      <w:bookmarkEnd w:id="11"/>
+    </w:p>
+    <w:p>
+      <w:pPr>
+        <w:rPr>
+          <w:lang w:val="es-ES"/>
+        </w:rPr>
+      </w:pPr>
+    </w:p>
+    <w:p>
+      <w:pPr>
+        <w:pStyle w:val="Ttulo1"/>
+        <w:rPr>
+          <w:lang w:val="es-ES"/>
+        </w:rPr>
+      </w:pPr>
+      <w:bookmarkStart w:id="12" w:name="_Toc48574249"/>
       <w:r>
         <w:rPr>
           <w:lang w:val="es-ES"/>
         </w:rPr>
         <w:t>Bibliografía</w:t>
       </w:r>
-      <w:bookmarkEnd w:id="1"/>
-    </w:p>
-    <w:p>
-      <w:pPr>
-        <w:rPr>
-          <w:lang w:val="es-ES"/>
-        </w:rPr>
-      </w:pPr>
-      <w:hyperlink r:id="rId8" w:history="1">
+      <w:bookmarkEnd w:id="12"/>
+    </w:p>
+    <w:p>
+      <w:pPr>
+        <w:rPr>
+          <w:lang w:val="es-ES"/>
+        </w:rPr>
+      </w:pPr>
+      <w:hyperlink r:id="rId9" w:history="1">
         <w:r>
           <w:rPr>
             <w:rStyle w:val="Hipervnculo"/>
@@ -1302,7 +3685,7 @@
           <w:lang w:val="es-ES"/>
         </w:rPr>
       </w:pPr>
-      <w:hyperlink r:id="rId9" w:history="1">
+      <w:hyperlink r:id="rId10" w:history="1">
         <w:r>
           <w:rPr>
             <w:rStyle w:val="Hipervnculo"/>
@@ -1318,7 +3701,7 @@
           <w:lang w:val="es-ES"/>
         </w:rPr>
       </w:pPr>
-      <w:hyperlink r:id="rId10" w:history="1">
+      <w:hyperlink r:id="rId11" w:history="1">
         <w:r>
           <w:rPr>
             <w:rStyle w:val="Hipervnculo"/>
@@ -1335,7 +3718,7 @@
           <w:lang w:val="es-ES"/>
         </w:rPr>
       </w:pPr>
-      <w:hyperlink r:id="rId11" w:history="1">
+      <w:hyperlink r:id="rId12" w:history="1">
         <w:r>
           <w:rPr>
             <w:rStyle w:val="Hipervnculo"/>
@@ -1346,35 +3729,90 @@
       </w:hyperlink>
     </w:p>
     <w:p>
-      <w:r>
-        <w:t>NFC Forum Type 4 Tag Operation Specification 3.0</w:t>
+      <w:hyperlink r:id="rId13" w:history="1">
+        <w:r>
+          <w:rPr>
+            <w:rStyle w:val="Hipervnculo"/>
+            <w:lang w:val="es-ES"/>
+          </w:rPr>
+          <w:t>https://developer.android.com/reference/android/nfc/tech/Ndef</w:t>
+        </w:r>
+      </w:hyperlink>
+    </w:p>
+    <w:p>
+      <w:pPr>
+        <w:rPr>
+          <w:rStyle w:val="Hipervnculo"/>
+        </w:rPr>
+      </w:pPr>
+      <w:hyperlink r:id="rId14" w:history="1">
+        <w:r>
+          <w:rPr>
+            <w:rStyle w:val="Hipervnculo"/>
+          </w:rPr>
+          <w:t>https://developer.android.com/reference/android/nfc/tech/NfcA</w:t>
+        </w:r>
+      </w:hyperlink>
+    </w:p>
+    <w:p>
+      <w:pPr>
+        <w:rPr>
+          <w:rStyle w:val="Hipervnculo"/>
+          <w:color w:val="auto"/>
+          <w:u w:val="none"/>
+        </w:rPr>
+      </w:pPr>
+      <w:r>
+        <w:rPr>
+          <w:rStyle w:val="Hipervnculo"/>
+          <w:color w:val="auto"/>
+          <w:u w:val="none"/>
+        </w:rPr>
+        <w:t xml:space="preserve">NFC Forum: </w:t>
+      </w:r>
+      <w:hyperlink r:id="rId15" w:history="1">
+        <w:r>
+          <w:rPr>
+            <w:rStyle w:val="Hipervnculo"/>
+          </w:rPr>
+          <w:t>https://nfc-forum.org/</w:t>
+        </w:r>
+      </w:hyperlink>
+    </w:p>
+    <w:p>
+      <w:r>
+        <w:t xml:space="preserve">NFC Forum Type 4 Tag Operation Specification </w:t>
+      </w:r>
+      <w:r>
+        <w:t>2</w:t>
+      </w:r>
+      <w:r>
+        <w:t>.0</w:t>
       </w:r>
       <w:r>
         <w:t xml:space="preserve">: </w:t>
       </w:r>
-      <w:bookmarkStart w:id="2" w:name="_GoBack"/>
-      <w:bookmarkEnd w:id="2"/>
-      <w:r>
-        <w:fldChar w:fldCharType="begin"/>
-      </w:r>
-      <w:r>
-        <w:instrText xml:space="preserve"> HYPERLINK "http://apps4android.org/nfc-specifications/NFCForum-TS-Type-4-Tag_2.0.pdf" </w:instrText>
-      </w:r>
-      <w:r>
-        <w:fldChar w:fldCharType="separate"/>
-      </w:r>
-      <w:r>
-        <w:rPr>
-          <w:rStyle w:val="Hipervnculo"/>
-        </w:rPr>
-        <w:t>http://apps4android.org/nfc-specifications/NFCForum-TS-Type-4-Tag_2.0.pdf</w:t>
-      </w:r>
-      <w:r>
-        <w:fldChar w:fldCharType="end"/>
-      </w:r>
-    </w:p>
-    <w:p/>
-    <w:p/>
+      <w:hyperlink r:id="rId16" w:history="1">
+        <w:r>
+          <w:rPr>
+            <w:rStyle w:val="Hipervnculo"/>
+          </w:rPr>
+          <w:t>http://ap</w:t>
+        </w:r>
+        <w:r>
+          <w:rPr>
+            <w:rStyle w:val="Hipervnculo"/>
+          </w:rPr>
+          <w:t>p</w:t>
+        </w:r>
+        <w:r>
+          <w:rPr>
+            <w:rStyle w:val="Hipervnculo"/>
+          </w:rPr>
+          <w:t>s4android.org/nfc-specifications/NFCForum-TS-Type-4-Tag_2.0.pdf</w:t>
+        </w:r>
+      </w:hyperlink>
+    </w:p>
     <w:sectPr>
       <w:pgSz w:w="11906" w:h="16838"/>
       <w:pgMar w:top="1417" w:right="1701" w:bottom="1417" w:left="1701" w:header="708" w:footer="708" w:gutter="0"/>
@@ -1619,11 +4057,537 @@
       </w:rPr>
     </w:lvl>
   </w:abstractNum>
+  <w:abstractNum w:abstractNumId="2" w15:restartNumberingAfterBreak="0">
+    <w:nsid w:val="1CEB07CD"/>
+    <w:multiLevelType w:val="hybridMultilevel"/>
+    <w:tmpl w:val="CB82AD86"/>
+    <w:lvl w:ilvl="0" w:tplc="0809000F">
+      <w:start w:val="1"/>
+      <w:numFmt w:val="decimal"/>
+      <w:lvlText w:val="%1."/>
+      <w:lvlJc w:val="left"/>
+      <w:pPr>
+        <w:ind w:left="720" w:hanging="360"/>
+      </w:pPr>
+    </w:lvl>
+    <w:lvl w:ilvl="1" w:tplc="08090019" w:tentative="1">
+      <w:start w:val="1"/>
+      <w:numFmt w:val="lowerLetter"/>
+      <w:lvlText w:val="%2."/>
+      <w:lvlJc w:val="left"/>
+      <w:pPr>
+        <w:ind w:left="1440" w:hanging="360"/>
+      </w:pPr>
+    </w:lvl>
+    <w:lvl w:ilvl="2" w:tplc="0809001B" w:tentative="1">
+      <w:start w:val="1"/>
+      <w:numFmt w:val="lowerRoman"/>
+      <w:lvlText w:val="%3."/>
+      <w:lvlJc w:val="right"/>
+      <w:pPr>
+        <w:ind w:left="2160" w:hanging="180"/>
+      </w:pPr>
+    </w:lvl>
+    <w:lvl w:ilvl="3" w:tplc="0809000F" w:tentative="1">
+      <w:start w:val="1"/>
+      <w:numFmt w:val="decimal"/>
+      <w:lvlText w:val="%4."/>
+      <w:lvlJc w:val="left"/>
+      <w:pPr>
+        <w:ind w:left="2880" w:hanging="360"/>
+      </w:pPr>
+    </w:lvl>
+    <w:lvl w:ilvl="4" w:tplc="08090019" w:tentative="1">
+      <w:start w:val="1"/>
+      <w:numFmt w:val="lowerLetter"/>
+      <w:lvlText w:val="%5."/>
+      <w:lvlJc w:val="left"/>
+      <w:pPr>
+        <w:ind w:left="3600" w:hanging="360"/>
+      </w:pPr>
+    </w:lvl>
+    <w:lvl w:ilvl="5" w:tplc="0809001B" w:tentative="1">
+      <w:start w:val="1"/>
+      <w:numFmt w:val="lowerRoman"/>
+      <w:lvlText w:val="%6."/>
+      <w:lvlJc w:val="right"/>
+      <w:pPr>
+        <w:ind w:left="4320" w:hanging="180"/>
+      </w:pPr>
+    </w:lvl>
+    <w:lvl w:ilvl="6" w:tplc="0809000F" w:tentative="1">
+      <w:start w:val="1"/>
+      <w:numFmt w:val="decimal"/>
+      <w:lvlText w:val="%7."/>
+      <w:lvlJc w:val="left"/>
+      <w:pPr>
+        <w:ind w:left="5040" w:hanging="360"/>
+      </w:pPr>
+    </w:lvl>
+    <w:lvl w:ilvl="7" w:tplc="08090019" w:tentative="1">
+      <w:start w:val="1"/>
+      <w:numFmt w:val="lowerLetter"/>
+      <w:lvlText w:val="%8."/>
+      <w:lvlJc w:val="left"/>
+      <w:pPr>
+        <w:ind w:left="5760" w:hanging="360"/>
+      </w:pPr>
+    </w:lvl>
+    <w:lvl w:ilvl="8" w:tplc="0809001B" w:tentative="1">
+      <w:start w:val="1"/>
+      <w:numFmt w:val="lowerRoman"/>
+      <w:lvlText w:val="%9."/>
+      <w:lvlJc w:val="right"/>
+      <w:pPr>
+        <w:ind w:left="6480" w:hanging="180"/>
+      </w:pPr>
+    </w:lvl>
+  </w:abstractNum>
+  <w:abstractNum w:abstractNumId="3" w15:restartNumberingAfterBreak="0">
+    <w:nsid w:val="253C39F3"/>
+    <w:multiLevelType w:val="hybridMultilevel"/>
+    <w:tmpl w:val="D1B6AB6E"/>
+    <w:lvl w:ilvl="0" w:tplc="0809000F">
+      <w:start w:val="1"/>
+      <w:numFmt w:val="decimal"/>
+      <w:lvlText w:val="%1."/>
+      <w:lvlJc w:val="left"/>
+      <w:pPr>
+        <w:ind w:left="720" w:hanging="360"/>
+      </w:pPr>
+    </w:lvl>
+    <w:lvl w:ilvl="1" w:tplc="08090019" w:tentative="1">
+      <w:start w:val="1"/>
+      <w:numFmt w:val="lowerLetter"/>
+      <w:lvlText w:val="%2."/>
+      <w:lvlJc w:val="left"/>
+      <w:pPr>
+        <w:ind w:left="1440" w:hanging="360"/>
+      </w:pPr>
+    </w:lvl>
+    <w:lvl w:ilvl="2" w:tplc="0809001B" w:tentative="1">
+      <w:start w:val="1"/>
+      <w:numFmt w:val="lowerRoman"/>
+      <w:lvlText w:val="%3."/>
+      <w:lvlJc w:val="right"/>
+      <w:pPr>
+        <w:ind w:left="2160" w:hanging="180"/>
+      </w:pPr>
+    </w:lvl>
+    <w:lvl w:ilvl="3" w:tplc="0809000F" w:tentative="1">
+      <w:start w:val="1"/>
+      <w:numFmt w:val="decimal"/>
+      <w:lvlText w:val="%4."/>
+      <w:lvlJc w:val="left"/>
+      <w:pPr>
+        <w:ind w:left="2880" w:hanging="360"/>
+      </w:pPr>
+    </w:lvl>
+    <w:lvl w:ilvl="4" w:tplc="08090019" w:tentative="1">
+      <w:start w:val="1"/>
+      <w:numFmt w:val="lowerLetter"/>
+      <w:lvlText w:val="%5."/>
+      <w:lvlJc w:val="left"/>
+      <w:pPr>
+        <w:ind w:left="3600" w:hanging="360"/>
+      </w:pPr>
+    </w:lvl>
+    <w:lvl w:ilvl="5" w:tplc="0809001B" w:tentative="1">
+      <w:start w:val="1"/>
+      <w:numFmt w:val="lowerRoman"/>
+      <w:lvlText w:val="%6."/>
+      <w:lvlJc w:val="right"/>
+      <w:pPr>
+        <w:ind w:left="4320" w:hanging="180"/>
+      </w:pPr>
+    </w:lvl>
+    <w:lvl w:ilvl="6" w:tplc="0809000F" w:tentative="1">
+      <w:start w:val="1"/>
+      <w:numFmt w:val="decimal"/>
+      <w:lvlText w:val="%7."/>
+      <w:lvlJc w:val="left"/>
+      <w:pPr>
+        <w:ind w:left="5040" w:hanging="360"/>
+      </w:pPr>
+    </w:lvl>
+    <w:lvl w:ilvl="7" w:tplc="08090019" w:tentative="1">
+      <w:start w:val="1"/>
+      <w:numFmt w:val="lowerLetter"/>
+      <w:lvlText w:val="%8."/>
+      <w:lvlJc w:val="left"/>
+      <w:pPr>
+        <w:ind w:left="5760" w:hanging="360"/>
+      </w:pPr>
+    </w:lvl>
+    <w:lvl w:ilvl="8" w:tplc="0809001B" w:tentative="1">
+      <w:start w:val="1"/>
+      <w:numFmt w:val="lowerRoman"/>
+      <w:lvlText w:val="%9."/>
+      <w:lvlJc w:val="right"/>
+      <w:pPr>
+        <w:ind w:left="6480" w:hanging="180"/>
+      </w:pPr>
+    </w:lvl>
+  </w:abstractNum>
+  <w:abstractNum w:abstractNumId="4" w15:restartNumberingAfterBreak="0">
+    <w:nsid w:val="41DD04C1"/>
+    <w:multiLevelType w:val="hybridMultilevel"/>
+    <w:tmpl w:val="05584BFE"/>
+    <w:lvl w:ilvl="0" w:tplc="08090001">
+      <w:start w:val="1"/>
+      <w:numFmt w:val="bullet"/>
+      <w:lvlText w:val=""/>
+      <w:lvlJc w:val="left"/>
+      <w:pPr>
+        <w:ind w:left="720" w:hanging="360"/>
+      </w:pPr>
+      <w:rPr>
+        <w:rFonts w:ascii="Symbol" w:hAnsi="Symbol" w:hint="default"/>
+      </w:rPr>
+    </w:lvl>
+    <w:lvl w:ilvl="1" w:tplc="08090003">
+      <w:start w:val="1"/>
+      <w:numFmt w:val="bullet"/>
+      <w:lvlText w:val="o"/>
+      <w:lvlJc w:val="left"/>
+      <w:pPr>
+        <w:ind w:left="1440" w:hanging="360"/>
+      </w:pPr>
+      <w:rPr>
+        <w:rFonts w:ascii="Courier New" w:hAnsi="Courier New" w:cs="Courier New" w:hint="default"/>
+      </w:rPr>
+    </w:lvl>
+    <w:lvl w:ilvl="2" w:tplc="08090005" w:tentative="1">
+      <w:start w:val="1"/>
+      <w:numFmt w:val="bullet"/>
+      <w:lvlText w:val=""/>
+      <w:lvlJc w:val="left"/>
+      <w:pPr>
+        <w:ind w:left="2160" w:hanging="360"/>
+      </w:pPr>
+      <w:rPr>
+        <w:rFonts w:ascii="Wingdings" w:hAnsi="Wingdings" w:hint="default"/>
+      </w:rPr>
+    </w:lvl>
+    <w:lvl w:ilvl="3" w:tplc="08090001" w:tentative="1">
+      <w:start w:val="1"/>
+      <w:numFmt w:val="bullet"/>
+      <w:lvlText w:val=""/>
+      <w:lvlJc w:val="left"/>
+      <w:pPr>
+        <w:ind w:left="2880" w:hanging="360"/>
+      </w:pPr>
+      <w:rPr>
+        <w:rFonts w:ascii="Symbol" w:hAnsi="Symbol" w:hint="default"/>
+      </w:rPr>
+    </w:lvl>
+    <w:lvl w:ilvl="4" w:tplc="08090003" w:tentative="1">
+      <w:start w:val="1"/>
+      <w:numFmt w:val="bullet"/>
+      <w:lvlText w:val="o"/>
+      <w:lvlJc w:val="left"/>
+      <w:pPr>
+        <w:ind w:left="3600" w:hanging="360"/>
+      </w:pPr>
+      <w:rPr>
+        <w:rFonts w:ascii="Courier New" w:hAnsi="Courier New" w:cs="Courier New" w:hint="default"/>
+      </w:rPr>
+    </w:lvl>
+    <w:lvl w:ilvl="5" w:tplc="08090005" w:tentative="1">
+      <w:start w:val="1"/>
+      <w:numFmt w:val="bullet"/>
+      <w:lvlText w:val=""/>
+      <w:lvlJc w:val="left"/>
+      <w:pPr>
+        <w:ind w:left="4320" w:hanging="360"/>
+      </w:pPr>
+      <w:rPr>
+        <w:rFonts w:ascii="Wingdings" w:hAnsi="Wingdings" w:hint="default"/>
+      </w:rPr>
+    </w:lvl>
+    <w:lvl w:ilvl="6" w:tplc="08090001" w:tentative="1">
+      <w:start w:val="1"/>
+      <w:numFmt w:val="bullet"/>
+      <w:lvlText w:val=""/>
+      <w:lvlJc w:val="left"/>
+      <w:pPr>
+        <w:ind w:left="5040" w:hanging="360"/>
+      </w:pPr>
+      <w:rPr>
+        <w:rFonts w:ascii="Symbol" w:hAnsi="Symbol" w:hint="default"/>
+      </w:rPr>
+    </w:lvl>
+    <w:lvl w:ilvl="7" w:tplc="08090003" w:tentative="1">
+      <w:start w:val="1"/>
+      <w:numFmt w:val="bullet"/>
+      <w:lvlText w:val="o"/>
+      <w:lvlJc w:val="left"/>
+      <w:pPr>
+        <w:ind w:left="5760" w:hanging="360"/>
+      </w:pPr>
+      <w:rPr>
+        <w:rFonts w:ascii="Courier New" w:hAnsi="Courier New" w:cs="Courier New" w:hint="default"/>
+      </w:rPr>
+    </w:lvl>
+    <w:lvl w:ilvl="8" w:tplc="08090005" w:tentative="1">
+      <w:start w:val="1"/>
+      <w:numFmt w:val="bullet"/>
+      <w:lvlText w:val=""/>
+      <w:lvlJc w:val="left"/>
+      <w:pPr>
+        <w:ind w:left="6480" w:hanging="360"/>
+      </w:pPr>
+      <w:rPr>
+        <w:rFonts w:ascii="Wingdings" w:hAnsi="Wingdings" w:hint="default"/>
+      </w:rPr>
+    </w:lvl>
+  </w:abstractNum>
+  <w:abstractNum w:abstractNumId="5" w15:restartNumberingAfterBreak="0">
+    <w:nsid w:val="4D5B7496"/>
+    <w:multiLevelType w:val="hybridMultilevel"/>
+    <w:tmpl w:val="CD060862"/>
+    <w:lvl w:ilvl="0" w:tplc="08090001">
+      <w:start w:val="1"/>
+      <w:numFmt w:val="bullet"/>
+      <w:lvlText w:val=""/>
+      <w:lvlJc w:val="left"/>
+      <w:pPr>
+        <w:ind w:left="765" w:hanging="360"/>
+      </w:pPr>
+      <w:rPr>
+        <w:rFonts w:ascii="Symbol" w:hAnsi="Symbol" w:hint="default"/>
+      </w:rPr>
+    </w:lvl>
+    <w:lvl w:ilvl="1" w:tplc="08090003" w:tentative="1">
+      <w:start w:val="1"/>
+      <w:numFmt w:val="bullet"/>
+      <w:lvlText w:val="o"/>
+      <w:lvlJc w:val="left"/>
+      <w:pPr>
+        <w:ind w:left="1485" w:hanging="360"/>
+      </w:pPr>
+      <w:rPr>
+        <w:rFonts w:ascii="Courier New" w:hAnsi="Courier New" w:cs="Courier New" w:hint="default"/>
+      </w:rPr>
+    </w:lvl>
+    <w:lvl w:ilvl="2" w:tplc="08090005" w:tentative="1">
+      <w:start w:val="1"/>
+      <w:numFmt w:val="bullet"/>
+      <w:lvlText w:val=""/>
+      <w:lvlJc w:val="left"/>
+      <w:pPr>
+        <w:ind w:left="2205" w:hanging="360"/>
+      </w:pPr>
+      <w:rPr>
+        <w:rFonts w:ascii="Wingdings" w:hAnsi="Wingdings" w:hint="default"/>
+      </w:rPr>
+    </w:lvl>
+    <w:lvl w:ilvl="3" w:tplc="08090001" w:tentative="1">
+      <w:start w:val="1"/>
+      <w:numFmt w:val="bullet"/>
+      <w:lvlText w:val=""/>
+      <w:lvlJc w:val="left"/>
+      <w:pPr>
+        <w:ind w:left="2925" w:hanging="360"/>
+      </w:pPr>
+      <w:rPr>
+        <w:rFonts w:ascii="Symbol" w:hAnsi="Symbol" w:hint="default"/>
+      </w:rPr>
+    </w:lvl>
+    <w:lvl w:ilvl="4" w:tplc="08090003" w:tentative="1">
+      <w:start w:val="1"/>
+      <w:numFmt w:val="bullet"/>
+      <w:lvlText w:val="o"/>
+      <w:lvlJc w:val="left"/>
+      <w:pPr>
+        <w:ind w:left="3645" w:hanging="360"/>
+      </w:pPr>
+      <w:rPr>
+        <w:rFonts w:ascii="Courier New" w:hAnsi="Courier New" w:cs="Courier New" w:hint="default"/>
+      </w:rPr>
+    </w:lvl>
+    <w:lvl w:ilvl="5" w:tplc="08090005" w:tentative="1">
+      <w:start w:val="1"/>
+      <w:numFmt w:val="bullet"/>
+      <w:lvlText w:val=""/>
+      <w:lvlJc w:val="left"/>
+      <w:pPr>
+        <w:ind w:left="4365" w:hanging="360"/>
+      </w:pPr>
+      <w:rPr>
+        <w:rFonts w:ascii="Wingdings" w:hAnsi="Wingdings" w:hint="default"/>
+      </w:rPr>
+    </w:lvl>
+    <w:lvl w:ilvl="6" w:tplc="08090001" w:tentative="1">
+      <w:start w:val="1"/>
+      <w:numFmt w:val="bullet"/>
+      <w:lvlText w:val=""/>
+      <w:lvlJc w:val="left"/>
+      <w:pPr>
+        <w:ind w:left="5085" w:hanging="360"/>
+      </w:pPr>
+      <w:rPr>
+        <w:rFonts w:ascii="Symbol" w:hAnsi="Symbol" w:hint="default"/>
+      </w:rPr>
+    </w:lvl>
+    <w:lvl w:ilvl="7" w:tplc="08090003" w:tentative="1">
+      <w:start w:val="1"/>
+      <w:numFmt w:val="bullet"/>
+      <w:lvlText w:val="o"/>
+      <w:lvlJc w:val="left"/>
+      <w:pPr>
+        <w:ind w:left="5805" w:hanging="360"/>
+      </w:pPr>
+      <w:rPr>
+        <w:rFonts w:ascii="Courier New" w:hAnsi="Courier New" w:cs="Courier New" w:hint="default"/>
+      </w:rPr>
+    </w:lvl>
+    <w:lvl w:ilvl="8" w:tplc="08090005" w:tentative="1">
+      <w:start w:val="1"/>
+      <w:numFmt w:val="bullet"/>
+      <w:lvlText w:val=""/>
+      <w:lvlJc w:val="left"/>
+      <w:pPr>
+        <w:ind w:left="6525" w:hanging="360"/>
+      </w:pPr>
+      <w:rPr>
+        <w:rFonts w:ascii="Wingdings" w:hAnsi="Wingdings" w:hint="default"/>
+      </w:rPr>
+    </w:lvl>
+  </w:abstractNum>
+  <w:abstractNum w:abstractNumId="6" w15:restartNumberingAfterBreak="0">
+    <w:nsid w:val="5A1777E8"/>
+    <w:multiLevelType w:val="hybridMultilevel"/>
+    <w:tmpl w:val="9AB48C98"/>
+    <w:lvl w:ilvl="0" w:tplc="08090001">
+      <w:start w:val="1"/>
+      <w:numFmt w:val="bullet"/>
+      <w:lvlText w:val=""/>
+      <w:lvlJc w:val="left"/>
+      <w:pPr>
+        <w:ind w:left="720" w:hanging="360"/>
+      </w:pPr>
+      <w:rPr>
+        <w:rFonts w:ascii="Symbol" w:hAnsi="Symbol" w:hint="default"/>
+      </w:rPr>
+    </w:lvl>
+    <w:lvl w:ilvl="1" w:tplc="08090003" w:tentative="1">
+      <w:start w:val="1"/>
+      <w:numFmt w:val="bullet"/>
+      <w:lvlText w:val="o"/>
+      <w:lvlJc w:val="left"/>
+      <w:pPr>
+        <w:ind w:left="1440" w:hanging="360"/>
+      </w:pPr>
+      <w:rPr>
+        <w:rFonts w:ascii="Courier New" w:hAnsi="Courier New" w:cs="Courier New" w:hint="default"/>
+      </w:rPr>
+    </w:lvl>
+    <w:lvl w:ilvl="2" w:tplc="08090005" w:tentative="1">
+      <w:start w:val="1"/>
+      <w:numFmt w:val="bullet"/>
+      <w:lvlText w:val=""/>
+      <w:lvlJc w:val="left"/>
+      <w:pPr>
+        <w:ind w:left="2160" w:hanging="360"/>
+      </w:pPr>
+      <w:rPr>
+        <w:rFonts w:ascii="Wingdings" w:hAnsi="Wingdings" w:hint="default"/>
+      </w:rPr>
+    </w:lvl>
+    <w:lvl w:ilvl="3" w:tplc="08090001" w:tentative="1">
+      <w:start w:val="1"/>
+      <w:numFmt w:val="bullet"/>
+      <w:lvlText w:val=""/>
+      <w:lvlJc w:val="left"/>
+      <w:pPr>
+        <w:ind w:left="2880" w:hanging="360"/>
+      </w:pPr>
+      <w:rPr>
+        <w:rFonts w:ascii="Symbol" w:hAnsi="Symbol" w:hint="default"/>
+      </w:rPr>
+    </w:lvl>
+    <w:lvl w:ilvl="4" w:tplc="08090003" w:tentative="1">
+      <w:start w:val="1"/>
+      <w:numFmt w:val="bullet"/>
+      <w:lvlText w:val="o"/>
+      <w:lvlJc w:val="left"/>
+      <w:pPr>
+        <w:ind w:left="3600" w:hanging="360"/>
+      </w:pPr>
+      <w:rPr>
+        <w:rFonts w:ascii="Courier New" w:hAnsi="Courier New" w:cs="Courier New" w:hint="default"/>
+      </w:rPr>
+    </w:lvl>
+    <w:lvl w:ilvl="5" w:tplc="08090005" w:tentative="1">
+      <w:start w:val="1"/>
+      <w:numFmt w:val="bullet"/>
+      <w:lvlText w:val=""/>
+      <w:lvlJc w:val="left"/>
+      <w:pPr>
+        <w:ind w:left="4320" w:hanging="360"/>
+      </w:pPr>
+      <w:rPr>
+        <w:rFonts w:ascii="Wingdings" w:hAnsi="Wingdings" w:hint="default"/>
+      </w:rPr>
+    </w:lvl>
+    <w:lvl w:ilvl="6" w:tplc="08090001" w:tentative="1">
+      <w:start w:val="1"/>
+      <w:numFmt w:val="bullet"/>
+      <w:lvlText w:val=""/>
+      <w:lvlJc w:val="left"/>
+      <w:pPr>
+        <w:ind w:left="5040" w:hanging="360"/>
+      </w:pPr>
+      <w:rPr>
+        <w:rFonts w:ascii="Symbol" w:hAnsi="Symbol" w:hint="default"/>
+      </w:rPr>
+    </w:lvl>
+    <w:lvl w:ilvl="7" w:tplc="08090003" w:tentative="1">
+      <w:start w:val="1"/>
+      <w:numFmt w:val="bullet"/>
+      <w:lvlText w:val="o"/>
+      <w:lvlJc w:val="left"/>
+      <w:pPr>
+        <w:ind w:left="5760" w:hanging="360"/>
+      </w:pPr>
+      <w:rPr>
+        <w:rFonts w:ascii="Courier New" w:hAnsi="Courier New" w:cs="Courier New" w:hint="default"/>
+      </w:rPr>
+    </w:lvl>
+    <w:lvl w:ilvl="8" w:tplc="08090005" w:tentative="1">
+      <w:start w:val="1"/>
+      <w:numFmt w:val="bullet"/>
+      <w:lvlText w:val=""/>
+      <w:lvlJc w:val="left"/>
+      <w:pPr>
+        <w:ind w:left="6480" w:hanging="360"/>
+      </w:pPr>
+      <w:rPr>
+        <w:rFonts w:ascii="Wingdings" w:hAnsi="Wingdings" w:hint="default"/>
+      </w:rPr>
+    </w:lvl>
+  </w:abstractNum>
   <w:num w:numId="1">
     <w:abstractNumId w:val="0"/>
   </w:num>
   <w:num w:numId="2">
     <w:abstractNumId w:val="1"/>
+  </w:num>
+  <w:num w:numId="3">
+    <w:abstractNumId w:val="6"/>
+  </w:num>
+  <w:num w:numId="4">
+    <w:abstractNumId w:val="4"/>
+  </w:num>
+  <w:num w:numId="5">
+    <w:abstractNumId w:val="3"/>
+  </w:num>
+  <w:num w:numId="6">
+    <w:abstractNumId w:val="2"/>
+  </w:num>
+  <w:num w:numId="7">
+    <w:abstractNumId w:val="5"/>
   </w:num>
 </w:numbering>
 </file>
@@ -1643,7 +4607,7 @@
       </w:pPr>
     </w:pPrDefault>
   </w:docDefaults>
-  <w:latentStyles w:defLockedState="0" w:defUIPriority="99" w:defSemiHidden="0" w:defUnhideWhenUsed="0" w:defQFormat="0" w:count="377">
+  <w:latentStyles w:defLockedState="0" w:defUIPriority="99" w:defSemiHidden="0" w:defUnhideWhenUsed="0" w:defQFormat="0" w:count="376">
     <w:lsdException w:name="Normal" w:uiPriority="0" w:qFormat="1"/>
     <w:lsdException w:name="heading 1" w:uiPriority="9" w:qFormat="1"/>
     <w:lsdException w:name="heading 2" w:semiHidden="1" w:uiPriority="9" w:unhideWhenUsed="1" w:qFormat="1"/>
@@ -2020,7 +4984,6 @@
     <w:lsdException w:name="Hashtag" w:semiHidden="1" w:unhideWhenUsed="1"/>
     <w:lsdException w:name="Unresolved Mention" w:semiHidden="1" w:unhideWhenUsed="1"/>
     <w:lsdException w:name="Smart Link" w:semiHidden="1" w:unhideWhenUsed="1"/>
-    <w:lsdException w:name="Smart Link Error" w:semiHidden="1" w:unhideWhenUsed="1"/>
   </w:latentStyles>
   <w:style w:type="paragraph" w:default="1" w:styleId="Normal">
     <w:name w:val="Normal"/>
@@ -2063,7 +5026,6 @@
     <w:next w:val="Normal"/>
     <w:link w:val="Ttulo2Car"/>
     <w:uiPriority w:val="9"/>
-    <w:semiHidden/>
     <w:unhideWhenUsed/>
     <w:qFormat/>
     <w:rsid w:val="0017600A"/>
@@ -2286,7 +5248,6 @@
     <w:basedOn w:val="Fuentedeprrafopredeter"/>
     <w:link w:val="Ttulo2"/>
     <w:uiPriority w:val="9"/>
-    <w:semiHidden/>
     <w:rsid w:val="0017600A"/>
     <w:rPr>
       <w:caps/>
@@ -2683,6 +5644,47 @@
       <w:contextualSpacing/>
     </w:pPr>
   </w:style>
+  <w:style w:type="character" w:styleId="Hipervnculovisitado">
+    <w:name w:val="FollowedHyperlink"/>
+    <w:basedOn w:val="Fuentedeprrafopredeter"/>
+    <w:uiPriority w:val="99"/>
+    <w:semiHidden/>
+    <w:unhideWhenUsed/>
+    <w:rsid w:val="00A37E13"/>
+    <w:rPr>
+      <w:color w:val="954F72" w:themeColor="followedHyperlink"/>
+      <w:u w:val="single"/>
+    </w:rPr>
+  </w:style>
+  <w:style w:type="paragraph" w:styleId="TDC2">
+    <w:name w:val="toc 2"/>
+    <w:basedOn w:val="Normal"/>
+    <w:next w:val="Normal"/>
+    <w:autoRedefine/>
+    <w:uiPriority w:val="39"/>
+    <w:unhideWhenUsed/>
+    <w:rsid w:val="006517AB"/>
+    <w:pPr>
+      <w:spacing w:after="100"/>
+      <w:ind w:left="200"/>
+    </w:pPr>
+  </w:style>
+  <w:style w:type="paragraph" w:customStyle="1" w:styleId="Default">
+    <w:name w:val="Default"/>
+    <w:rsid w:val="0023773A"/>
+    <w:pPr>
+      <w:autoSpaceDE w:val="0"/>
+      <w:autoSpaceDN w:val="0"/>
+      <w:adjustRightInd w:val="0"/>
+      <w:spacing w:before="0" w:after="0" w:line="240" w:lineRule="auto"/>
+    </w:pPr>
+    <w:rPr>
+      <w:rFonts w:ascii="Times New Roman" w:hAnsi="Times New Roman" w:cs="Times New Roman"/>
+      <w:color w:val="000000"/>
+      <w:sz w:val="24"/>
+      <w:szCs w:val="24"/>
+    </w:rPr>
+  </w:style>
 </w:styles>
 </file>
 
@@ -2986,7 +5988,7 @@
 </file>
 
 <file path=customXml/itemProps1.xml><?xml version="1.0" encoding="utf-8"?>
-<ds:datastoreItem xmlns:ds="http://schemas.openxmlformats.org/officeDocument/2006/customXml" ds:itemID="{0E4C7B9F-2698-4931-B383-D90560EAFFAC}">
+<ds:datastoreItem xmlns:ds="http://schemas.openxmlformats.org/officeDocument/2006/customXml" ds:itemID="{6F545434-68CA-4C80-8F4E-0C49ACA74DCD}">
   <ds:schemaRefs>
     <ds:schemaRef ds:uri="http://schemas.openxmlformats.org/officeDocument/2006/bibliography"/>
   </ds:schemaRefs>

--- a/Documentacion/TFG.docx
+++ b/Documentacion/TFG.docx
@@ -274,8 +274,6 @@
             </w:rPr>
             <w:t>índice</w:t>
           </w:r>
-          <w:bookmarkStart w:id="0" w:name="_GoBack"/>
-          <w:bookmarkEnd w:id="0"/>
         </w:p>
         <w:p>
           <w:pPr>
@@ -1170,7 +1168,7 @@
           <w:lang w:val="es-ES"/>
         </w:rPr>
       </w:pPr>
-      <w:bookmarkStart w:id="1" w:name="_Toc48574238"/>
+      <w:bookmarkStart w:id="0" w:name="_Toc48574238"/>
       <w:r>
         <w:rPr>
           <w:lang w:val="es-ES"/>
@@ -1184,23 +1182,23 @@
         </w:rPr>
         <w:t>ecnología NFC</w:t>
       </w:r>
+      <w:bookmarkEnd w:id="0"/>
+    </w:p>
+    <w:p>
+      <w:pPr>
+        <w:pStyle w:val="Ttulo2"/>
+        <w:rPr>
+          <w:lang w:val="es-ES"/>
+        </w:rPr>
+      </w:pPr>
+      <w:bookmarkStart w:id="1" w:name="_Toc48574239"/>
+      <w:r>
+        <w:rPr>
+          <w:lang w:val="es-ES"/>
+        </w:rPr>
+        <w:t>Introducción</w:t>
+      </w:r>
       <w:bookmarkEnd w:id="1"/>
-    </w:p>
-    <w:p>
-      <w:pPr>
-        <w:pStyle w:val="Ttulo2"/>
-        <w:rPr>
-          <w:lang w:val="es-ES"/>
-        </w:rPr>
-      </w:pPr>
-      <w:bookmarkStart w:id="2" w:name="_Toc48574239"/>
-      <w:r>
-        <w:rPr>
-          <w:lang w:val="es-ES"/>
-        </w:rPr>
-        <w:t>Introducción</w:t>
-      </w:r>
-      <w:bookmarkEnd w:id="2"/>
     </w:p>
     <w:p>
       <w:pPr>
@@ -1929,14 +1927,14 @@
           <w:lang w:val="es-ES"/>
         </w:rPr>
       </w:pPr>
-      <w:bookmarkStart w:id="3" w:name="_Toc48574240"/>
+      <w:bookmarkStart w:id="2" w:name="_Toc48574240"/>
       <w:r>
         <w:rPr>
           <w:lang w:val="es-ES"/>
         </w:rPr>
         <w:t>NDEF</w:t>
       </w:r>
-      <w:bookmarkEnd w:id="3"/>
+      <w:bookmarkEnd w:id="2"/>
     </w:p>
     <w:p>
       <w:pPr>
@@ -2107,14 +2105,14 @@
           <w:lang w:val="es-ES"/>
         </w:rPr>
       </w:pPr>
-      <w:bookmarkStart w:id="4" w:name="_Toc48574241"/>
+      <w:bookmarkStart w:id="3" w:name="_Toc48574241"/>
       <w:r>
         <w:rPr>
           <w:lang w:val="es-ES"/>
         </w:rPr>
         <w:t>Type 4 tags</w:t>
       </w:r>
-      <w:bookmarkEnd w:id="4"/>
+      <w:bookmarkEnd w:id="3"/>
     </w:p>
     <w:p>
       <w:pPr>
@@ -2751,50 +2749,36 @@
           <w:bCs/>
           <w:lang w:val="es-ES"/>
         </w:rPr>
-        <w:t>S</w:t>
-      </w:r>
-      <w:r>
+        <w:t>Select</w:t>
+      </w:r>
+      <w:proofErr w:type="spellEnd"/>
+      <w:r>
+        <w:rPr>
+          <w:lang w:val="es-ES"/>
+        </w:rPr>
+        <w:t>. El le</w:t>
+      </w:r>
+      <w:r>
+        <w:rPr>
+          <w:lang w:val="es-ES"/>
+        </w:rPr>
+        <w:t>ctor le pide “permiso” a la tarjeta para acceder a su fichero CC.</w:t>
+      </w:r>
+    </w:p>
+    <w:p>
+      <w:pPr>
+        <w:ind w:left="720"/>
         <w:rPr>
           <w:b/>
           <w:bCs/>
           <w:lang w:val="es-ES"/>
         </w:rPr>
-        <w:t>elect</w:t>
-      </w:r>
-      <w:proofErr w:type="spellEnd"/>
-      <w:r>
-        <w:rPr>
-          <w:lang w:val="es-ES"/>
-        </w:rPr>
-        <w:t>. El le</w:t>
-      </w:r>
-      <w:r>
-        <w:rPr>
-          <w:lang w:val="es-ES"/>
-        </w:rPr>
-        <w:t>ctor le pide “permiso” a la tarjeta para acceder a su fichero CC.</w:t>
-      </w:r>
-    </w:p>
-    <w:p>
-      <w:pPr>
-        <w:ind w:left="720"/>
-        <w:rPr>
-          <w:b/>
-          <w:bCs/>
-          <w:lang w:val="es-ES"/>
-        </w:rPr>
-      </w:pPr>
-      <w:r>
-        <w:rPr>
-          <w:lang w:val="es-ES"/>
-        </w:rPr>
-        <w:t xml:space="preserve">Tarjeta manda R-APDU: </w:t>
-      </w:r>
-      <w:r>
-        <w:rPr>
-          <w:lang w:val="es-ES"/>
-        </w:rPr>
-        <w:t>el R-APDU confirma si la lectura es correcta o si la tarjeta rechaza la conexión.</w:t>
+      </w:pPr>
+      <w:r>
+        <w:rPr>
+          <w:lang w:val="es-ES"/>
+        </w:rPr>
+        <w:t>Tarjeta manda R-APDU: el R-APDU confirma si la lectura es correcta o si la tarjeta rechaza la conexión.</w:t>
       </w:r>
     </w:p>
     <w:p>
@@ -2813,16 +2797,14 @@
       <w:r>
         <w:t xml:space="preserve">Lector </w:t>
       </w:r>
-      <w:proofErr w:type="spellStart"/>
-      <w:r>
+      <w:r>
+        <w:rPr>
+          <w:lang w:val="es-ES"/>
+        </w:rPr>
         <w:t>manda</w:t>
       </w:r>
-      <w:proofErr w:type="spellEnd"/>
-      <w:r>
-        <w:t xml:space="preserve"> C-APDU:</w:t>
-      </w:r>
-      <w:r>
-        <w:t xml:space="preserve"> </w:t>
+      <w:r>
+        <w:t xml:space="preserve"> C-APDU: </w:t>
       </w:r>
       <w:r>
         <w:rPr>
@@ -2888,13 +2870,7 @@
         <w:rPr>
           <w:lang w:val="es-ES"/>
         </w:rPr>
-        <w:t xml:space="preserve">Tarjeta manda R-APDU: el R-APDU </w:t>
-      </w:r>
-      <w:r>
-        <w:rPr>
-          <w:lang w:val="es-ES"/>
-        </w:rPr>
-        <w:t>contiene el archivo CC.</w:t>
+        <w:t>Tarjeta manda R-APDU: el R-APDU contiene el archivo CC.</w:t>
       </w:r>
     </w:p>
     <w:p>
@@ -2914,13 +2890,7 @@
         <w:rPr>
           <w:lang w:val="es-ES"/>
         </w:rPr>
-        <w:t>Lector manda C-APDU</w:t>
-      </w:r>
-      <w:r>
-        <w:rPr>
-          <w:lang w:val="es-ES"/>
-        </w:rPr>
-        <w:t xml:space="preserve">: </w:t>
+        <w:t xml:space="preserve">Lector manda C-APDU: </w:t>
       </w:r>
       <w:r>
         <w:rPr>
@@ -2937,15 +2907,7 @@
           <w:bCs/>
           <w:lang w:val="es-ES"/>
         </w:rPr>
-        <w:t>S</w:t>
-      </w:r>
-      <w:r>
-        <w:rPr>
-          <w:b/>
-          <w:bCs/>
-          <w:lang w:val="es-ES"/>
-        </w:rPr>
-        <w:t>elect</w:t>
+        <w:t>Select</w:t>
       </w:r>
       <w:proofErr w:type="spellEnd"/>
       <w:r>
@@ -3160,7 +3122,7 @@
           <w:lang w:val="es-ES"/>
         </w:rPr>
       </w:pPr>
-      <w:bookmarkStart w:id="5" w:name="_Toc48574242"/>
+      <w:bookmarkStart w:id="4" w:name="_Toc48574242"/>
       <w:r>
         <w:rPr>
           <w:lang w:val="es-ES"/>
@@ -3173,151 +3135,190 @@
         </w:rPr>
         <w:t xml:space="preserve"> desarrollado</w:t>
       </w:r>
+      <w:bookmarkEnd w:id="4"/>
+    </w:p>
+    <w:p>
+      <w:pPr>
+        <w:pStyle w:val="Ttulo2"/>
+        <w:rPr>
+          <w:lang w:val="es-ES"/>
+        </w:rPr>
+      </w:pPr>
+      <w:bookmarkStart w:id="5" w:name="_Toc48574243"/>
+      <w:r>
+        <w:rPr>
+          <w:lang w:val="es-ES"/>
+        </w:rPr>
+        <w:t>Introducción</w:t>
+      </w:r>
       <w:bookmarkEnd w:id="5"/>
     </w:p>
     <w:p>
       <w:pPr>
+        <w:rPr>
+          <w:lang w:val="es-ES"/>
+        </w:rPr>
+      </w:pPr>
+      <w:r>
+        <w:rPr>
+          <w:lang w:val="es-ES"/>
+        </w:rPr>
+        <w:t xml:space="preserve">El objetivo de este trabajo es el desarrollo de una aplicación que permita a una empresa/institución el control de los horarios de sus empleados, haciendo uso de tecnologías móviles. </w:t>
+      </w:r>
+    </w:p>
+    <w:p>
+      <w:pPr>
+        <w:rPr>
+          <w:lang w:val="es-ES"/>
+        </w:rPr>
+      </w:pPr>
+      <w:r>
+        <w:rPr>
+          <w:lang w:val="es-ES"/>
+        </w:rPr>
+        <w:t>Para conseguir esto, se</w:t>
+      </w:r>
+      <w:r>
+        <w:rPr>
+          <w:lang w:val="es-ES"/>
+        </w:rPr>
+        <w:t xml:space="preserve"> ha hecho</w:t>
+      </w:r>
+      <w:r>
+        <w:rPr>
+          <w:lang w:val="es-ES"/>
+        </w:rPr>
+        <w:t xml:space="preserve"> uso de la </w:t>
+      </w:r>
+      <w:r>
+        <w:rPr>
+          <w:lang w:val="es-ES"/>
+        </w:rPr>
+        <w:t xml:space="preserve">API de </w:t>
+      </w:r>
+      <w:r>
+        <w:rPr>
+          <w:lang w:val="es-ES"/>
+        </w:rPr>
+        <w:t>NFC</w:t>
+      </w:r>
+      <w:r>
+        <w:rPr>
+          <w:lang w:val="es-ES"/>
+        </w:rPr>
+        <w:t xml:space="preserve"> para Android</w:t>
+      </w:r>
+      <w:r>
+        <w:rPr>
+          <w:lang w:val="es-ES"/>
+        </w:rPr>
+        <w:t>,</w:t>
+      </w:r>
+      <w:r>
+        <w:rPr>
+          <w:lang w:val="es-ES"/>
+        </w:rPr>
+        <w:t xml:space="preserve"> aprovechando que la tecnología NFC está implantada en muchos dispositivos móviles actuales</w:t>
+      </w:r>
+      <w:r>
+        <w:rPr>
+          <w:lang w:val="es-ES"/>
+        </w:rPr>
+        <w:t>. Haciendo uso de esta tecnología, el trabajador podrá usar su teléfono móvil</w:t>
+      </w:r>
+      <w:r>
+        <w:rPr>
+          <w:lang w:val="es-ES"/>
+        </w:rPr>
+        <w:t xml:space="preserve"> </w:t>
+      </w:r>
+      <w:r>
+        <w:rPr>
+          <w:lang w:val="es-ES"/>
+        </w:rPr>
+        <w:t>para fichar al entrar a su puesto de trabajo. Simplemente haciendo lo mismo a la hora de salir, se podrá realizar un control horario total sobre el trabajador, haciendo que el proceso de fichar no tome más de unos segundos y sea totalmente automático.</w:t>
+      </w:r>
+    </w:p>
+    <w:p>
+      <w:pPr>
+        <w:rPr>
+          <w:lang w:val="es-ES"/>
+        </w:rPr>
+      </w:pPr>
+      <w:r>
+        <w:rPr>
+          <w:lang w:val="es-ES"/>
+        </w:rPr>
+        <w:t>Con el objetivo de hacer un control de las horas trabajadas de cada empleado se ha desarrollado una aplicación de escritorio para acceder a todos los datos de la base de datos a través de una cómoda interfaz gráfica.</w:t>
+      </w:r>
+    </w:p>
+    <w:p>
+      <w:pPr>
+        <w:rPr>
+          <w:lang w:val="es-ES"/>
+        </w:rPr>
+      </w:pPr>
+      <w:r>
+        <w:rPr>
+          <w:lang w:val="es-ES"/>
+        </w:rPr>
+        <w:t>Por último, se ha creado un servidor HTTP que hace de intermediario entre el resto del sistema y la base de datos.</w:t>
+      </w:r>
+      <w:r>
+        <w:rPr>
+          <w:lang w:val="es-ES"/>
+        </w:rPr>
+        <w:t xml:space="preserve"> Este servidor HTTP implementa una API </w:t>
+      </w:r>
+      <w:proofErr w:type="spellStart"/>
+      <w:r>
+        <w:rPr>
+          <w:lang w:val="es-ES"/>
+        </w:rPr>
+        <w:t>ReST</w:t>
+      </w:r>
+      <w:proofErr w:type="spellEnd"/>
+      <w:r>
+        <w:rPr>
+          <w:lang w:val="es-ES"/>
+        </w:rPr>
+        <w:t>, proporcionando una interfaz de acceso a la base de datos al resto de subsistemas que forman parte del proyecto.</w:t>
+      </w:r>
+      <w:r>
+        <w:rPr>
+          <w:lang w:val="es-ES"/>
+        </w:rPr>
+        <w:t xml:space="preserve"> </w:t>
+      </w:r>
+    </w:p>
+    <w:p>
+      <w:pPr>
+        <w:rPr>
+          <w:lang w:val="es-ES"/>
+        </w:rPr>
+      </w:pPr>
+      <w:r>
+        <w:rPr>
+          <w:lang w:val="es-ES"/>
+        </w:rPr>
+        <w:t>La base de datos guarda la información sobre empleados, horarios de empleados, y los registros de asistencia de todos los días de trabajo de cada empleado.</w:t>
+      </w:r>
+    </w:p>
+    <w:p>
+      <w:pPr>
         <w:pStyle w:val="Ttulo2"/>
         <w:rPr>
           <w:lang w:val="es-ES"/>
         </w:rPr>
       </w:pPr>
-      <w:bookmarkStart w:id="6" w:name="_Toc48574243"/>
-      <w:r>
-        <w:rPr>
-          <w:lang w:val="es-ES"/>
-        </w:rPr>
-        <w:t>Introducción</w:t>
+      <w:bookmarkStart w:id="6" w:name="_Toc48574244"/>
+      <w:r>
+        <w:rPr>
+          <w:lang w:val="es-ES"/>
+        </w:rPr>
+        <w:t>Arquitectura del sistema</w:t>
       </w:r>
       <w:bookmarkEnd w:id="6"/>
-    </w:p>
-    <w:p>
-      <w:pPr>
-        <w:rPr>
-          <w:lang w:val="es-ES"/>
-        </w:rPr>
-      </w:pPr>
-      <w:r>
-        <w:rPr>
-          <w:lang w:val="es-ES"/>
-        </w:rPr>
-        <w:t xml:space="preserve">El objetivo de este trabajo es el desarrollo de una aplicación que permita a una empresa/institución el control de los horarios de sus empleados, haciendo uso de tecnologías móviles. </w:t>
-      </w:r>
-    </w:p>
-    <w:p>
-      <w:pPr>
-        <w:rPr>
-          <w:lang w:val="es-ES"/>
-        </w:rPr>
-      </w:pPr>
-      <w:r>
-        <w:rPr>
-          <w:lang w:val="es-ES"/>
-        </w:rPr>
-        <w:t>Para conseguir esto, se</w:t>
-      </w:r>
-      <w:r>
-        <w:rPr>
-          <w:lang w:val="es-ES"/>
-        </w:rPr>
-        <w:t xml:space="preserve"> ha hecho</w:t>
-      </w:r>
-      <w:r>
-        <w:rPr>
-          <w:lang w:val="es-ES"/>
-        </w:rPr>
-        <w:t xml:space="preserve"> uso de la </w:t>
-      </w:r>
-      <w:r>
-        <w:rPr>
-          <w:lang w:val="es-ES"/>
-        </w:rPr>
-        <w:t xml:space="preserve">API de </w:t>
-      </w:r>
-      <w:r>
-        <w:rPr>
-          <w:lang w:val="es-ES"/>
-        </w:rPr>
-        <w:t>NFC</w:t>
-      </w:r>
-      <w:r>
-        <w:rPr>
-          <w:lang w:val="es-ES"/>
-        </w:rPr>
-        <w:t xml:space="preserve"> para Android</w:t>
-      </w:r>
-      <w:r>
-        <w:rPr>
-          <w:lang w:val="es-ES"/>
-        </w:rPr>
-        <w:t>,</w:t>
-      </w:r>
-      <w:r>
-        <w:rPr>
-          <w:lang w:val="es-ES"/>
-        </w:rPr>
-        <w:t xml:space="preserve"> aprovechando que la tecnología NFC está implantada en muchos dispositivos móviles actuales</w:t>
-      </w:r>
-      <w:r>
-        <w:rPr>
-          <w:lang w:val="es-ES"/>
-        </w:rPr>
-        <w:t>. Haciendo uso de esta tecnología, el trabajador podrá usar su teléfono móvil</w:t>
-      </w:r>
-      <w:r>
-        <w:rPr>
-          <w:lang w:val="es-ES"/>
-        </w:rPr>
-        <w:t xml:space="preserve"> </w:t>
-      </w:r>
-      <w:r>
-        <w:rPr>
-          <w:lang w:val="es-ES"/>
-        </w:rPr>
-        <w:t>para fichar al entrar a su puesto de trabajo. Simplemente haciendo lo mismo a la hora de salir, se podrá realizar un control horario total sobre el trabajador, haciendo que el proceso de fichar no tome más de unos segundos y sea totalmente automático.</w:t>
-      </w:r>
-    </w:p>
-    <w:p>
-      <w:pPr>
-        <w:rPr>
-          <w:lang w:val="es-ES"/>
-        </w:rPr>
-      </w:pPr>
-      <w:r>
-        <w:rPr>
-          <w:lang w:val="es-ES"/>
-        </w:rPr>
-        <w:t>Con el objetivo de hacer un control de las horas trabajadas de cada empleado se ha desarrollado una aplicación de escritorio para acceder a todos los datos de la base de datos a través de una cómoda interfaz gráfica.</w:t>
-      </w:r>
-    </w:p>
-    <w:p>
-      <w:pPr>
-        <w:rPr>
-          <w:lang w:val="es-ES"/>
-        </w:rPr>
-      </w:pPr>
-      <w:r>
-        <w:rPr>
-          <w:lang w:val="es-ES"/>
-        </w:rPr>
-        <w:t>Por último, se ha creado un servidor HTTP que hace de intermediario entre el resto del sistema y la base de datos. La base de datos guarda la información sobre empleados, horarios de empleados, y los registros de asistencia de todos los días de trabajo de cada empleado.</w:t>
-      </w:r>
-    </w:p>
-    <w:p>
-      <w:pPr>
-        <w:pStyle w:val="Ttulo2"/>
-        <w:rPr>
-          <w:lang w:val="es-ES"/>
-        </w:rPr>
-      </w:pPr>
-      <w:bookmarkStart w:id="7" w:name="_Toc48574244"/>
-      <w:r>
-        <w:rPr>
-          <w:lang w:val="es-ES"/>
-        </w:rPr>
-        <w:t>Arquitectura del sistema</w:t>
-      </w:r>
-      <w:bookmarkEnd w:id="7"/>
     </w:p>
     <w:p>
       <w:pPr>
@@ -3457,6 +3458,7 @@
           <w:bCs/>
           <w:lang w:val="es-ES"/>
         </w:rPr>
+        <w:lastRenderedPageBreak/>
         <w:t xml:space="preserve">Base de datos: </w:t>
       </w:r>
       <w:r>
@@ -3490,7 +3492,6 @@
         <w:rPr>
           <w:lang w:val="es-ES"/>
         </w:rPr>
-        <w:lastRenderedPageBreak/>
         <w:t>A continuación, se presenta un diagrama simple que resume las interacciones entre las partes del sistema:</w:t>
       </w:r>
     </w:p>
@@ -3562,13 +3563,1573 @@
           <w:lang w:val="es-ES"/>
         </w:rPr>
       </w:pPr>
-      <w:bookmarkStart w:id="8" w:name="_Toc48574245"/>
+      <w:bookmarkStart w:id="7" w:name="_Toc48574245"/>
       <w:r>
         <w:rPr>
           <w:lang w:val="es-ES"/>
         </w:rPr>
         <w:t>Base de datos</w:t>
       </w:r>
+      <w:bookmarkEnd w:id="7"/>
+    </w:p>
+    <w:p>
+      <w:pPr>
+        <w:rPr>
+          <w:lang w:val="es-ES"/>
+        </w:rPr>
+      </w:pPr>
+      <w:r>
+        <w:rPr>
+          <w:lang w:val="es-ES"/>
+        </w:rPr>
+        <w:t>Para poder gestionar los datos referentes al control de asistencia de una organización, se ha creado el siguiente modelo de base de datos basado en tres tablas:</w:t>
+      </w:r>
+    </w:p>
+    <w:p>
+      <w:pPr>
+        <w:pStyle w:val="Prrafodelista"/>
+        <w:numPr>
+          <w:ilvl w:val="0"/>
+          <w:numId w:val="8"/>
+        </w:numPr>
+        <w:rPr>
+          <w:b/>
+          <w:bCs/>
+          <w:lang w:val="es-ES"/>
+        </w:rPr>
+      </w:pPr>
+      <w:r>
+        <w:rPr>
+          <w:b/>
+          <w:bCs/>
+          <w:lang w:val="es-ES"/>
+        </w:rPr>
+        <w:t xml:space="preserve">Tabla </w:t>
+      </w:r>
+      <w:proofErr w:type="spellStart"/>
+      <w:r>
+        <w:rPr>
+          <w:b/>
+          <w:bCs/>
+          <w:lang w:val="es-ES"/>
+        </w:rPr>
+        <w:t>Employee</w:t>
+      </w:r>
+      <w:proofErr w:type="spellEnd"/>
+      <w:r>
+        <w:rPr>
+          <w:b/>
+          <w:bCs/>
+          <w:lang w:val="es-ES"/>
+        </w:rPr>
+        <w:t>:</w:t>
+      </w:r>
+      <w:r>
+        <w:rPr>
+          <w:lang w:val="es-ES"/>
+        </w:rPr>
+        <w:t xml:space="preserve"> esta tabla recoge toda la información referente a los datos de los empleados. Sus columnas son las siguientes:</w:t>
+      </w:r>
+    </w:p>
+    <w:p>
+      <w:pPr>
+        <w:pStyle w:val="Prrafodelista"/>
+        <w:numPr>
+          <w:ilvl w:val="1"/>
+          <w:numId w:val="8"/>
+        </w:numPr>
+        <w:rPr>
+          <w:b/>
+          <w:bCs/>
+          <w:lang w:val="es-ES"/>
+        </w:rPr>
+      </w:pPr>
+      <w:r>
+        <w:rPr>
+          <w:b/>
+          <w:bCs/>
+          <w:lang w:val="es-ES"/>
+        </w:rPr>
+        <w:t xml:space="preserve">Email: </w:t>
+      </w:r>
+      <w:r>
+        <w:rPr>
+          <w:lang w:val="es-ES"/>
+        </w:rPr>
+        <w:t xml:space="preserve">Tipo </w:t>
+      </w:r>
+      <w:proofErr w:type="spellStart"/>
+      <w:r>
+        <w:rPr>
+          <w:lang w:val="es-ES"/>
+        </w:rPr>
+        <w:t>text</w:t>
+      </w:r>
+      <w:proofErr w:type="spellEnd"/>
+      <w:r>
+        <w:rPr>
+          <w:lang w:val="es-ES"/>
+        </w:rPr>
+        <w:t xml:space="preserve">, </w:t>
+      </w:r>
+      <w:proofErr w:type="spellStart"/>
+      <w:r>
+        <w:rPr>
+          <w:lang w:val="es-ES"/>
+        </w:rPr>
+        <w:t>primary</w:t>
+      </w:r>
+      <w:proofErr w:type="spellEnd"/>
+      <w:r>
+        <w:rPr>
+          <w:lang w:val="es-ES"/>
+        </w:rPr>
+        <w:t xml:space="preserve"> </w:t>
+      </w:r>
+      <w:proofErr w:type="spellStart"/>
+      <w:r>
+        <w:rPr>
+          <w:lang w:val="es-ES"/>
+        </w:rPr>
+        <w:t>key</w:t>
+      </w:r>
+      <w:proofErr w:type="spellEnd"/>
+      <w:r>
+        <w:rPr>
+          <w:lang w:val="es-ES"/>
+        </w:rPr>
+        <w:t xml:space="preserve"> de la t</w:t>
+      </w:r>
+      <w:r>
+        <w:rPr>
+          <w:lang w:val="es-ES"/>
+        </w:rPr>
+        <w:t xml:space="preserve">abla. Almacena el email del empleado, el cual será utilizado a la hora de hacer </w:t>
+      </w:r>
+      <w:proofErr w:type="spellStart"/>
+      <w:r>
+        <w:rPr>
+          <w:lang w:val="es-ES"/>
+        </w:rPr>
+        <w:t>login</w:t>
+      </w:r>
+      <w:proofErr w:type="spellEnd"/>
+      <w:r>
+        <w:rPr>
+          <w:lang w:val="es-ES"/>
+        </w:rPr>
+        <w:t xml:space="preserve"> en las aplicaciones.</w:t>
+      </w:r>
+    </w:p>
+    <w:p>
+      <w:pPr>
+        <w:pStyle w:val="Prrafodelista"/>
+        <w:numPr>
+          <w:ilvl w:val="1"/>
+          <w:numId w:val="8"/>
+        </w:numPr>
+        <w:rPr>
+          <w:b/>
+          <w:bCs/>
+          <w:lang w:val="es-ES"/>
+        </w:rPr>
+      </w:pPr>
+      <w:proofErr w:type="spellStart"/>
+      <w:r>
+        <w:rPr>
+          <w:b/>
+          <w:bCs/>
+          <w:lang w:val="es-ES"/>
+        </w:rPr>
+        <w:t>Name</w:t>
+      </w:r>
+      <w:proofErr w:type="spellEnd"/>
+      <w:r>
+        <w:rPr>
+          <w:b/>
+          <w:bCs/>
+          <w:lang w:val="es-ES"/>
+        </w:rPr>
+        <w:t xml:space="preserve">: </w:t>
+      </w:r>
+      <w:r>
+        <w:rPr>
+          <w:lang w:val="es-ES"/>
+        </w:rPr>
+        <w:t xml:space="preserve">Tipo </w:t>
+      </w:r>
+      <w:proofErr w:type="spellStart"/>
+      <w:r>
+        <w:rPr>
+          <w:lang w:val="es-ES"/>
+        </w:rPr>
+        <w:t>text</w:t>
+      </w:r>
+      <w:proofErr w:type="spellEnd"/>
+      <w:r>
+        <w:rPr>
+          <w:lang w:val="es-ES"/>
+        </w:rPr>
+        <w:t>. Almacena el nombre del empleado.</w:t>
+      </w:r>
+    </w:p>
+    <w:p>
+      <w:pPr>
+        <w:pStyle w:val="Prrafodelista"/>
+        <w:numPr>
+          <w:ilvl w:val="1"/>
+          <w:numId w:val="8"/>
+        </w:numPr>
+        <w:rPr>
+          <w:b/>
+          <w:bCs/>
+          <w:lang w:val="es-ES"/>
+        </w:rPr>
+      </w:pPr>
+      <w:proofErr w:type="spellStart"/>
+      <w:r>
+        <w:rPr>
+          <w:b/>
+          <w:bCs/>
+          <w:lang w:val="es-ES"/>
+        </w:rPr>
+        <w:t>Password</w:t>
+      </w:r>
+      <w:proofErr w:type="spellEnd"/>
+      <w:r>
+        <w:rPr>
+          <w:b/>
+          <w:bCs/>
+          <w:lang w:val="es-ES"/>
+        </w:rPr>
+        <w:t>:</w:t>
+      </w:r>
+      <w:r>
+        <w:rPr>
+          <w:lang w:val="es-ES"/>
+        </w:rPr>
+        <w:t xml:space="preserve"> Tipo </w:t>
+      </w:r>
+      <w:proofErr w:type="spellStart"/>
+      <w:r>
+        <w:rPr>
+          <w:lang w:val="es-ES"/>
+        </w:rPr>
+        <w:t>text</w:t>
+      </w:r>
+      <w:proofErr w:type="spellEnd"/>
+      <w:r>
+        <w:rPr>
+          <w:lang w:val="es-ES"/>
+        </w:rPr>
+        <w:t>. Almacena la contraseña del empleado.</w:t>
+      </w:r>
+    </w:p>
+    <w:p>
+      <w:pPr>
+        <w:pStyle w:val="Prrafodelista"/>
+        <w:numPr>
+          <w:ilvl w:val="1"/>
+          <w:numId w:val="8"/>
+        </w:numPr>
+        <w:rPr>
+          <w:b/>
+          <w:bCs/>
+          <w:lang w:val="es-ES"/>
+        </w:rPr>
+      </w:pPr>
+      <w:proofErr w:type="spellStart"/>
+      <w:r>
+        <w:rPr>
+          <w:b/>
+          <w:bCs/>
+        </w:rPr>
+        <w:t>Is_admin</w:t>
+      </w:r>
+      <w:proofErr w:type="spellEnd"/>
+      <w:r>
+        <w:rPr>
+          <w:b/>
+          <w:bCs/>
+        </w:rPr>
+        <w:t>:</w:t>
+      </w:r>
+      <w:r>
+        <w:t xml:space="preserve"> Tipo </w:t>
+      </w:r>
+      <w:proofErr w:type="spellStart"/>
+      <w:r>
+        <w:t>boolean</w:t>
+      </w:r>
+      <w:proofErr w:type="spellEnd"/>
+      <w:r>
+        <w:t xml:space="preserve">. </w:t>
+      </w:r>
+      <w:r>
+        <w:rPr>
+          <w:lang w:val="es-ES"/>
+        </w:rPr>
+        <w:t>Si el valor está a</w:t>
+      </w:r>
+      <w:r>
+        <w:rPr>
+          <w:lang w:val="es-ES"/>
+        </w:rPr>
+        <w:t xml:space="preserve"> True (1), el empleado es un administrador. Si está a False (0), el empleado es un empleado normal sin privilegios.</w:t>
+      </w:r>
+      <w:r>
+        <w:rPr>
+          <w:b/>
+          <w:bCs/>
+          <w:lang w:val="es-ES"/>
+        </w:rPr>
+        <w:t xml:space="preserve"> </w:t>
+      </w:r>
+    </w:p>
+    <w:p>
+      <w:pPr>
+        <w:pStyle w:val="Prrafodelista"/>
+        <w:numPr>
+          <w:ilvl w:val="0"/>
+          <w:numId w:val="8"/>
+        </w:numPr>
+        <w:rPr>
+          <w:b/>
+          <w:bCs/>
+          <w:lang w:val="es-ES"/>
+        </w:rPr>
+      </w:pPr>
+      <w:r>
+        <w:rPr>
+          <w:b/>
+          <w:bCs/>
+          <w:lang w:val="es-ES"/>
+        </w:rPr>
+        <w:t xml:space="preserve">Tabla Schedule: </w:t>
+      </w:r>
+      <w:r>
+        <w:rPr>
+          <w:lang w:val="es-ES"/>
+        </w:rPr>
+        <w:t>esta tabla almacena toda la información sobre los horarios de los empleados. Sus columnas son las siguientes:</w:t>
+      </w:r>
+    </w:p>
+    <w:p>
+      <w:pPr>
+        <w:pStyle w:val="Prrafodelista"/>
+        <w:numPr>
+          <w:ilvl w:val="1"/>
+          <w:numId w:val="8"/>
+        </w:numPr>
+        <w:rPr>
+          <w:b/>
+          <w:bCs/>
+          <w:lang w:val="es-ES"/>
+        </w:rPr>
+      </w:pPr>
+      <w:r>
+        <w:rPr>
+          <w:b/>
+          <w:bCs/>
+          <w:lang w:val="es-ES"/>
+        </w:rPr>
+        <w:t>Email:</w:t>
+      </w:r>
+      <w:r>
+        <w:rPr>
+          <w:lang w:val="es-ES"/>
+        </w:rPr>
+        <w:t xml:space="preserve"> Tipo </w:t>
+      </w:r>
+      <w:proofErr w:type="spellStart"/>
+      <w:r>
+        <w:rPr>
+          <w:lang w:val="es-ES"/>
+        </w:rPr>
+        <w:t>text</w:t>
+      </w:r>
+      <w:proofErr w:type="spellEnd"/>
+      <w:r>
+        <w:rPr>
+          <w:lang w:val="es-ES"/>
+        </w:rPr>
+        <w:t xml:space="preserve">, </w:t>
+      </w:r>
+      <w:r>
+        <w:rPr>
+          <w:lang w:val="es-ES"/>
+        </w:rPr>
+        <w:t xml:space="preserve">primera </w:t>
+      </w:r>
+      <w:r>
+        <w:rPr>
+          <w:lang w:val="es-ES"/>
+        </w:rPr>
+        <w:t xml:space="preserve">parte de la </w:t>
+      </w:r>
+      <w:proofErr w:type="spellStart"/>
+      <w:r>
+        <w:rPr>
+          <w:lang w:val="es-ES"/>
+        </w:rPr>
+        <w:t>primary</w:t>
+      </w:r>
+      <w:proofErr w:type="spellEnd"/>
+      <w:r>
+        <w:rPr>
+          <w:lang w:val="es-ES"/>
+        </w:rPr>
+        <w:t xml:space="preserve"> </w:t>
+      </w:r>
+      <w:proofErr w:type="spellStart"/>
+      <w:r>
+        <w:rPr>
+          <w:lang w:val="es-ES"/>
+        </w:rPr>
+        <w:t>key</w:t>
+      </w:r>
+      <w:proofErr w:type="spellEnd"/>
+      <w:r>
+        <w:rPr>
+          <w:lang w:val="es-ES"/>
+        </w:rPr>
+        <w:t xml:space="preserve"> y </w:t>
+      </w:r>
+      <w:proofErr w:type="spellStart"/>
+      <w:r>
+        <w:rPr>
+          <w:lang w:val="es-ES"/>
+        </w:rPr>
+        <w:t>foreign</w:t>
+      </w:r>
+      <w:proofErr w:type="spellEnd"/>
+      <w:r>
+        <w:rPr>
+          <w:lang w:val="es-ES"/>
+        </w:rPr>
+        <w:t xml:space="preserve"> </w:t>
+      </w:r>
+      <w:proofErr w:type="spellStart"/>
+      <w:r>
+        <w:rPr>
+          <w:lang w:val="es-ES"/>
+        </w:rPr>
+        <w:t>key</w:t>
+      </w:r>
+      <w:proofErr w:type="spellEnd"/>
+      <w:r>
+        <w:rPr>
+          <w:lang w:val="es-ES"/>
+        </w:rPr>
+        <w:t xml:space="preserve"> de la tabla </w:t>
+      </w:r>
+      <w:proofErr w:type="spellStart"/>
+      <w:r>
+        <w:rPr>
+          <w:lang w:val="es-ES"/>
+        </w:rPr>
+        <w:t>Employee</w:t>
+      </w:r>
+      <w:proofErr w:type="spellEnd"/>
+      <w:r>
+        <w:rPr>
+          <w:lang w:val="es-ES"/>
+        </w:rPr>
+        <w:t>. Almacena el email del empleado sobre el que se ha creado el registro de horario.</w:t>
+      </w:r>
+    </w:p>
+    <w:p>
+      <w:pPr>
+        <w:pStyle w:val="Prrafodelista"/>
+        <w:numPr>
+          <w:ilvl w:val="1"/>
+          <w:numId w:val="8"/>
+        </w:numPr>
+        <w:rPr>
+          <w:b/>
+          <w:bCs/>
+          <w:lang w:val="es-ES"/>
+        </w:rPr>
+      </w:pPr>
+      <w:r>
+        <w:rPr>
+          <w:b/>
+          <w:bCs/>
+          <w:lang w:val="es-ES"/>
+        </w:rPr>
+        <w:t xml:space="preserve">Date: </w:t>
+      </w:r>
+      <w:r>
+        <w:rPr>
+          <w:lang w:val="es-ES"/>
+        </w:rPr>
+        <w:t xml:space="preserve">Tipo date, segunda parte de la </w:t>
+      </w:r>
+      <w:proofErr w:type="spellStart"/>
+      <w:r>
+        <w:rPr>
+          <w:lang w:val="es-ES"/>
+        </w:rPr>
+        <w:t>primary</w:t>
+      </w:r>
+      <w:proofErr w:type="spellEnd"/>
+      <w:r>
+        <w:rPr>
+          <w:lang w:val="es-ES"/>
+        </w:rPr>
+        <w:t xml:space="preserve"> </w:t>
+      </w:r>
+      <w:proofErr w:type="spellStart"/>
+      <w:r>
+        <w:rPr>
+          <w:lang w:val="es-ES"/>
+        </w:rPr>
+        <w:t>key</w:t>
+      </w:r>
+      <w:proofErr w:type="spellEnd"/>
+      <w:r>
+        <w:rPr>
+          <w:lang w:val="es-ES"/>
+        </w:rPr>
+        <w:t xml:space="preserve">. Almacena la fecha (formato </w:t>
+      </w:r>
+      <w:proofErr w:type="spellStart"/>
+      <w:r>
+        <w:rPr>
+          <w:lang w:val="es-ES"/>
+        </w:rPr>
+        <w:t>yyyy</w:t>
+      </w:r>
+      <w:proofErr w:type="spellEnd"/>
+      <w:r>
+        <w:rPr>
+          <w:lang w:val="es-ES"/>
+        </w:rPr>
+        <w:t>-mm-</w:t>
+      </w:r>
+      <w:proofErr w:type="spellStart"/>
+      <w:r>
+        <w:rPr>
+          <w:lang w:val="es-ES"/>
+        </w:rPr>
+        <w:t>dd</w:t>
+      </w:r>
+      <w:proofErr w:type="spellEnd"/>
+      <w:r>
+        <w:rPr>
+          <w:lang w:val="es-ES"/>
+        </w:rPr>
+        <w:t>) del día al que se refiere el horario.</w:t>
+      </w:r>
+    </w:p>
+    <w:p>
+      <w:pPr>
+        <w:pStyle w:val="Prrafodelista"/>
+        <w:numPr>
+          <w:ilvl w:val="1"/>
+          <w:numId w:val="8"/>
+        </w:numPr>
+        <w:rPr>
+          <w:b/>
+          <w:bCs/>
+          <w:lang w:val="es-ES"/>
+        </w:rPr>
+      </w:pPr>
+      <w:proofErr w:type="spellStart"/>
+      <w:r>
+        <w:rPr>
+          <w:b/>
+          <w:bCs/>
+        </w:rPr>
+        <w:t>Start_time</w:t>
+      </w:r>
+      <w:proofErr w:type="spellEnd"/>
+      <w:r>
+        <w:rPr>
+          <w:b/>
+          <w:bCs/>
+        </w:rPr>
+        <w:t>:</w:t>
+      </w:r>
+      <w:r>
+        <w:t xml:space="preserve"> Tipo time. </w:t>
+      </w:r>
+      <w:r>
+        <w:rPr>
+          <w:lang w:val="es-ES"/>
+        </w:rPr>
+        <w:t>Representa la hora de i</w:t>
+      </w:r>
+      <w:r>
+        <w:rPr>
+          <w:lang w:val="es-ES"/>
+        </w:rPr>
+        <w:t>nicio de la jornada de trabajo del empleado para el registro horario.</w:t>
+      </w:r>
+    </w:p>
+    <w:p>
+      <w:pPr>
+        <w:pStyle w:val="Prrafodelista"/>
+        <w:numPr>
+          <w:ilvl w:val="1"/>
+          <w:numId w:val="8"/>
+        </w:numPr>
+        <w:rPr>
+          <w:b/>
+          <w:bCs/>
+          <w:lang w:val="es-ES"/>
+        </w:rPr>
+      </w:pPr>
+      <w:proofErr w:type="spellStart"/>
+      <w:r>
+        <w:rPr>
+          <w:b/>
+          <w:bCs/>
+        </w:rPr>
+        <w:t>End_time</w:t>
+      </w:r>
+      <w:proofErr w:type="spellEnd"/>
+      <w:r>
+        <w:rPr>
+          <w:b/>
+          <w:bCs/>
+        </w:rPr>
+        <w:t>:</w:t>
+      </w:r>
+      <w:r>
+        <w:rPr>
+          <w:b/>
+          <w:bCs/>
+        </w:rPr>
+        <w:t xml:space="preserve"> </w:t>
+      </w:r>
+      <w:r>
+        <w:t xml:space="preserve">Tipo time. </w:t>
+      </w:r>
+      <w:r>
+        <w:rPr>
+          <w:lang w:val="es-ES"/>
+        </w:rPr>
+        <w:t>Representa la hora de f</w:t>
+      </w:r>
+      <w:r>
+        <w:rPr>
+          <w:lang w:val="es-ES"/>
+        </w:rPr>
+        <w:t>inalización de la jornada de trabajo del empleado para el registro horario.</w:t>
+      </w:r>
+    </w:p>
+    <w:p>
+      <w:pPr>
+        <w:pStyle w:val="Prrafodelista"/>
+        <w:numPr>
+          <w:ilvl w:val="1"/>
+          <w:numId w:val="8"/>
+        </w:numPr>
+        <w:rPr>
+          <w:b/>
+          <w:bCs/>
+          <w:lang w:val="es-ES"/>
+        </w:rPr>
+      </w:pPr>
+      <w:proofErr w:type="spellStart"/>
+      <w:r>
+        <w:rPr>
+          <w:b/>
+          <w:bCs/>
+          <w:lang w:val="es-ES"/>
+        </w:rPr>
+        <w:t>Hours</w:t>
+      </w:r>
+      <w:proofErr w:type="spellEnd"/>
+      <w:r>
+        <w:rPr>
+          <w:b/>
+          <w:bCs/>
+          <w:lang w:val="es-ES"/>
+        </w:rPr>
+        <w:t>:</w:t>
+      </w:r>
+      <w:r>
+        <w:rPr>
+          <w:b/>
+          <w:bCs/>
+          <w:lang w:val="es-ES"/>
+        </w:rPr>
+        <w:t xml:space="preserve"> </w:t>
+      </w:r>
+      <w:r>
+        <w:rPr>
+          <w:lang w:val="es-ES"/>
+        </w:rPr>
+        <w:t xml:space="preserve">Tipo </w:t>
+      </w:r>
+      <w:proofErr w:type="spellStart"/>
+      <w:r>
+        <w:rPr>
+          <w:lang w:val="es-ES"/>
+        </w:rPr>
+        <w:t>integer</w:t>
+      </w:r>
+      <w:proofErr w:type="spellEnd"/>
+      <w:r>
+        <w:rPr>
+          <w:lang w:val="es-ES"/>
+        </w:rPr>
+        <w:t>. Almacena en un número entero el número de horas de la jornada de trabajo para este registro horario. Al crear el registro horario, se calcula el número de horas que debe trabajar ese día el empleado.</w:t>
+      </w:r>
+    </w:p>
+    <w:p>
+      <w:pPr>
+        <w:pStyle w:val="Prrafodelista"/>
+        <w:numPr>
+          <w:ilvl w:val="0"/>
+          <w:numId w:val="8"/>
+        </w:numPr>
+        <w:rPr>
+          <w:b/>
+          <w:bCs/>
+          <w:lang w:val="es-ES"/>
+        </w:rPr>
+      </w:pPr>
+      <w:r>
+        <w:rPr>
+          <w:b/>
+          <w:bCs/>
+          <w:lang w:val="es-ES"/>
+        </w:rPr>
+        <w:lastRenderedPageBreak/>
+        <w:t xml:space="preserve">Tabla </w:t>
+      </w:r>
+      <w:proofErr w:type="spellStart"/>
+      <w:r>
+        <w:rPr>
+          <w:b/>
+          <w:bCs/>
+          <w:lang w:val="es-ES"/>
+        </w:rPr>
+        <w:t>Attendance</w:t>
+      </w:r>
+      <w:proofErr w:type="spellEnd"/>
+      <w:r>
+        <w:rPr>
+          <w:b/>
+          <w:bCs/>
+          <w:lang w:val="es-ES"/>
+        </w:rPr>
+        <w:t>:</w:t>
+      </w:r>
+      <w:r>
+        <w:rPr>
+          <w:b/>
+          <w:bCs/>
+          <w:lang w:val="es-ES"/>
+        </w:rPr>
+        <w:t xml:space="preserve"> </w:t>
+      </w:r>
+      <w:r>
+        <w:rPr>
+          <w:lang w:val="es-ES"/>
+        </w:rPr>
+        <w:t xml:space="preserve">esta tabla almacena la información sobre los registros de asistencia de los empleados. Es un reflejo de la tabla Schedule. Cada vez que se crea un registro en la tabla horario, se crea un registro en la tabla </w:t>
+      </w:r>
+      <w:proofErr w:type="spellStart"/>
+      <w:r>
+        <w:rPr>
+          <w:lang w:val="es-ES"/>
+        </w:rPr>
+        <w:t>Attendance</w:t>
+      </w:r>
+      <w:proofErr w:type="spellEnd"/>
+      <w:r>
+        <w:rPr>
+          <w:lang w:val="es-ES"/>
+        </w:rPr>
+        <w:t xml:space="preserve"> que refleja la asistencia de ese día.</w:t>
+      </w:r>
+    </w:p>
+    <w:p>
+      <w:pPr>
+        <w:pStyle w:val="Prrafodelista"/>
+        <w:numPr>
+          <w:ilvl w:val="1"/>
+          <w:numId w:val="8"/>
+        </w:numPr>
+        <w:rPr>
+          <w:b/>
+          <w:bCs/>
+          <w:lang w:val="es-ES"/>
+        </w:rPr>
+      </w:pPr>
+      <w:r>
+        <w:rPr>
+          <w:b/>
+          <w:bCs/>
+          <w:lang w:val="es-ES"/>
+        </w:rPr>
+        <w:t>Email:</w:t>
+      </w:r>
+      <w:r>
+        <w:rPr>
+          <w:lang w:val="es-ES"/>
+        </w:rPr>
+        <w:t xml:space="preserve"> Tipo </w:t>
+      </w:r>
+      <w:proofErr w:type="spellStart"/>
+      <w:r>
+        <w:rPr>
+          <w:lang w:val="es-ES"/>
+        </w:rPr>
+        <w:t>text</w:t>
+      </w:r>
+      <w:proofErr w:type="spellEnd"/>
+      <w:r>
+        <w:rPr>
+          <w:lang w:val="es-ES"/>
+        </w:rPr>
+        <w:t xml:space="preserve">, primera parte de la </w:t>
+      </w:r>
+      <w:proofErr w:type="spellStart"/>
+      <w:r>
+        <w:rPr>
+          <w:lang w:val="es-ES"/>
+        </w:rPr>
+        <w:t>primary</w:t>
+      </w:r>
+      <w:proofErr w:type="spellEnd"/>
+      <w:r>
+        <w:rPr>
+          <w:lang w:val="es-ES"/>
+        </w:rPr>
+        <w:t xml:space="preserve"> </w:t>
+      </w:r>
+      <w:proofErr w:type="spellStart"/>
+      <w:r>
+        <w:rPr>
+          <w:lang w:val="es-ES"/>
+        </w:rPr>
+        <w:t>key</w:t>
+      </w:r>
+      <w:proofErr w:type="spellEnd"/>
+      <w:r>
+        <w:rPr>
+          <w:lang w:val="es-ES"/>
+        </w:rPr>
+        <w:t xml:space="preserve"> y </w:t>
+      </w:r>
+      <w:proofErr w:type="spellStart"/>
+      <w:r>
+        <w:rPr>
+          <w:lang w:val="es-ES"/>
+        </w:rPr>
+        <w:t>foreign</w:t>
+      </w:r>
+      <w:proofErr w:type="spellEnd"/>
+      <w:r>
+        <w:rPr>
+          <w:lang w:val="es-ES"/>
+        </w:rPr>
+        <w:t xml:space="preserve"> </w:t>
+      </w:r>
+      <w:proofErr w:type="spellStart"/>
+      <w:r>
+        <w:rPr>
+          <w:lang w:val="es-ES"/>
+        </w:rPr>
+        <w:t>key</w:t>
+      </w:r>
+      <w:proofErr w:type="spellEnd"/>
+      <w:r>
+        <w:rPr>
+          <w:lang w:val="es-ES"/>
+        </w:rPr>
+        <w:t xml:space="preserve"> de la tabla Schedule.</w:t>
+      </w:r>
+      <w:r>
+        <w:rPr>
+          <w:lang w:val="es-ES"/>
+        </w:rPr>
+        <w:t xml:space="preserve"> Almacena el email del empleado sobre el que se ha creado el registro de asistencia.</w:t>
+      </w:r>
+    </w:p>
+    <w:p>
+      <w:pPr>
+        <w:pStyle w:val="Prrafodelista"/>
+        <w:numPr>
+          <w:ilvl w:val="1"/>
+          <w:numId w:val="8"/>
+        </w:numPr>
+        <w:rPr>
+          <w:b/>
+          <w:bCs/>
+          <w:lang w:val="es-ES"/>
+        </w:rPr>
+      </w:pPr>
+      <w:r>
+        <w:rPr>
+          <w:b/>
+          <w:bCs/>
+          <w:lang w:val="es-ES"/>
+        </w:rPr>
+        <w:t>Date:</w:t>
+      </w:r>
+      <w:r>
+        <w:rPr>
+          <w:b/>
+          <w:bCs/>
+          <w:lang w:val="es-ES"/>
+        </w:rPr>
+        <w:t xml:space="preserve"> </w:t>
+      </w:r>
+      <w:r>
+        <w:rPr>
+          <w:lang w:val="es-ES"/>
+        </w:rPr>
+        <w:t xml:space="preserve">Tipo date, segunda parte de la </w:t>
+      </w:r>
+      <w:proofErr w:type="spellStart"/>
+      <w:r>
+        <w:rPr>
+          <w:lang w:val="es-ES"/>
+        </w:rPr>
+        <w:t>primary</w:t>
+      </w:r>
+      <w:proofErr w:type="spellEnd"/>
+      <w:r>
+        <w:rPr>
+          <w:lang w:val="es-ES"/>
+        </w:rPr>
+        <w:t xml:space="preserve"> </w:t>
+      </w:r>
+      <w:proofErr w:type="spellStart"/>
+      <w:r>
+        <w:rPr>
+          <w:lang w:val="es-ES"/>
+        </w:rPr>
+        <w:t>key</w:t>
+      </w:r>
+      <w:proofErr w:type="spellEnd"/>
+      <w:r>
+        <w:rPr>
+          <w:lang w:val="es-ES"/>
+        </w:rPr>
+        <w:t xml:space="preserve"> y </w:t>
+      </w:r>
+      <w:proofErr w:type="spellStart"/>
+      <w:r>
+        <w:rPr>
+          <w:lang w:val="es-ES"/>
+        </w:rPr>
+        <w:t>foreign</w:t>
+      </w:r>
+      <w:proofErr w:type="spellEnd"/>
+      <w:r>
+        <w:rPr>
+          <w:lang w:val="es-ES"/>
+        </w:rPr>
+        <w:t xml:space="preserve"> </w:t>
+      </w:r>
+      <w:proofErr w:type="spellStart"/>
+      <w:r>
+        <w:rPr>
+          <w:lang w:val="es-ES"/>
+        </w:rPr>
+        <w:t>key</w:t>
+      </w:r>
+      <w:proofErr w:type="spellEnd"/>
+      <w:r>
+        <w:rPr>
+          <w:lang w:val="es-ES"/>
+        </w:rPr>
+        <w:t xml:space="preserve"> de la tabla Schedule. Almacena la fecha del registro de asistencia.</w:t>
+      </w:r>
+    </w:p>
+    <w:p>
+      <w:pPr>
+        <w:pStyle w:val="Prrafodelista"/>
+        <w:numPr>
+          <w:ilvl w:val="1"/>
+          <w:numId w:val="8"/>
+        </w:numPr>
+        <w:rPr>
+          <w:b/>
+          <w:bCs/>
+          <w:lang w:val="es-ES"/>
+        </w:rPr>
+      </w:pPr>
+      <w:proofErr w:type="spellStart"/>
+      <w:r>
+        <w:rPr>
+          <w:b/>
+          <w:bCs/>
+        </w:rPr>
+        <w:t>Arrived_time</w:t>
+      </w:r>
+      <w:proofErr w:type="spellEnd"/>
+      <w:r>
+        <w:rPr>
+          <w:b/>
+          <w:bCs/>
+        </w:rPr>
+        <w:t>:</w:t>
+      </w:r>
+      <w:r>
+        <w:rPr>
+          <w:b/>
+          <w:bCs/>
+        </w:rPr>
+        <w:t xml:space="preserve"> </w:t>
+      </w:r>
+      <w:r>
+        <w:t xml:space="preserve">Tipo time. </w:t>
+      </w:r>
+      <w:r>
+        <w:rPr>
+          <w:lang w:val="es-ES"/>
+        </w:rPr>
+        <w:t xml:space="preserve">Almacena la hora de </w:t>
+      </w:r>
+      <w:r>
+        <w:rPr>
+          <w:lang w:val="es-ES"/>
+        </w:rPr>
+        <w:t xml:space="preserve">llegada al trabajo por el empleado. El </w:t>
+      </w:r>
+      <w:proofErr w:type="spellStart"/>
+      <w:r>
+        <w:rPr>
+          <w:lang w:val="es-ES"/>
+        </w:rPr>
+        <w:t>timestamp</w:t>
+      </w:r>
+      <w:proofErr w:type="spellEnd"/>
+      <w:r>
+        <w:rPr>
+          <w:lang w:val="es-ES"/>
+        </w:rPr>
+        <w:t xml:space="preserve"> se genera cuando ficha el trabajador por primera vez en un día, es decir, cuando llega al trabajo.</w:t>
+      </w:r>
+    </w:p>
+    <w:p>
+      <w:pPr>
+        <w:pStyle w:val="Prrafodelista"/>
+        <w:numPr>
+          <w:ilvl w:val="1"/>
+          <w:numId w:val="8"/>
+        </w:numPr>
+        <w:rPr>
+          <w:b/>
+          <w:bCs/>
+          <w:lang w:val="es-ES"/>
+        </w:rPr>
+      </w:pPr>
+      <w:proofErr w:type="spellStart"/>
+      <w:r>
+        <w:rPr>
+          <w:b/>
+          <w:bCs/>
+        </w:rPr>
+        <w:t>Left_time</w:t>
+      </w:r>
+      <w:proofErr w:type="spellEnd"/>
+      <w:r>
+        <w:rPr>
+          <w:b/>
+          <w:bCs/>
+        </w:rPr>
+        <w:t>:</w:t>
+      </w:r>
+      <w:r>
+        <w:rPr>
+          <w:b/>
+          <w:bCs/>
+        </w:rPr>
+        <w:t xml:space="preserve"> </w:t>
+      </w:r>
+      <w:r>
+        <w:t xml:space="preserve">Tipo time. </w:t>
+      </w:r>
+      <w:r>
+        <w:rPr>
+          <w:lang w:val="es-ES"/>
+        </w:rPr>
+        <w:t>Almacena la hora de s</w:t>
+      </w:r>
+      <w:r>
+        <w:rPr>
+          <w:lang w:val="es-ES"/>
+        </w:rPr>
+        <w:t xml:space="preserve">alida del trabajo por el empleado. El </w:t>
+      </w:r>
+      <w:proofErr w:type="spellStart"/>
+      <w:r>
+        <w:rPr>
+          <w:lang w:val="es-ES"/>
+        </w:rPr>
+        <w:t>timestamp</w:t>
+      </w:r>
+      <w:proofErr w:type="spellEnd"/>
+      <w:r>
+        <w:rPr>
+          <w:lang w:val="es-ES"/>
+        </w:rPr>
+        <w:t xml:space="preserve"> se genera cuando ficha el trabajador por segunda vez en un día, es decir, cuando sale del trabajo.</w:t>
+      </w:r>
+    </w:p>
+    <w:p>
+      <w:pPr>
+        <w:pStyle w:val="Prrafodelista"/>
+        <w:numPr>
+          <w:ilvl w:val="1"/>
+          <w:numId w:val="8"/>
+        </w:numPr>
+        <w:rPr>
+          <w:b/>
+          <w:bCs/>
+          <w:lang w:val="es-ES"/>
+        </w:rPr>
+      </w:pPr>
+      <w:proofErr w:type="spellStart"/>
+      <w:r>
+        <w:rPr>
+          <w:b/>
+          <w:bCs/>
+        </w:rPr>
+        <w:t>Hours_worked</w:t>
+      </w:r>
+      <w:proofErr w:type="spellEnd"/>
+      <w:r>
+        <w:rPr>
+          <w:b/>
+          <w:bCs/>
+        </w:rPr>
+        <w:t>:</w:t>
+      </w:r>
+      <w:r>
+        <w:rPr>
+          <w:b/>
+          <w:bCs/>
+        </w:rPr>
+        <w:t xml:space="preserve"> </w:t>
+      </w:r>
+      <w:r>
+        <w:t xml:space="preserve">Tipo integer. </w:t>
+      </w:r>
+      <w:r>
+        <w:rPr>
+          <w:lang w:val="es-ES"/>
+        </w:rPr>
+        <w:t>Cuando el trabajador fiche p</w:t>
+      </w:r>
+      <w:r>
+        <w:rPr>
+          <w:lang w:val="es-ES"/>
+        </w:rPr>
+        <w:t xml:space="preserve">or segunda vez, se calcula la diferencia de horas entre su </w:t>
+      </w:r>
+      <w:r>
+        <w:rPr>
+          <w:lang w:val="es-ES"/>
+        </w:rPr>
+        <w:t>hora</w:t>
+      </w:r>
+      <w:r>
+        <w:rPr>
+          <w:lang w:val="es-ES"/>
+        </w:rPr>
+        <w:t xml:space="preserve"> de llegada y su </w:t>
+      </w:r>
+      <w:r>
+        <w:rPr>
+          <w:lang w:val="es-ES"/>
+        </w:rPr>
+        <w:t>hora</w:t>
+      </w:r>
+      <w:r>
+        <w:rPr>
+          <w:lang w:val="es-ES"/>
+        </w:rPr>
+        <w:t xml:space="preserve"> de salida. Debido a que es un número entero, se dan 10 minutos de margen de maniobra</w:t>
+      </w:r>
+      <w:r>
+        <w:rPr>
+          <w:lang w:val="es-ES"/>
+        </w:rPr>
+        <w:t>.</w:t>
+      </w:r>
+      <w:r>
+        <w:rPr>
+          <w:lang w:val="es-ES"/>
+        </w:rPr>
+        <w:t xml:space="preserve"> </w:t>
+      </w:r>
+      <w:r>
+        <w:rPr>
+          <w:lang w:val="es-ES"/>
+        </w:rPr>
+        <w:t>E</w:t>
+      </w:r>
+      <w:r>
+        <w:rPr>
+          <w:lang w:val="es-ES"/>
+        </w:rPr>
+        <w:t>sto es, si el trabajador trabaja 3 horas y 50 minutos, se cuentan como 4 horas de trabajo.</w:t>
+      </w:r>
+    </w:p>
+    <w:p>
+      <w:pPr>
+        <w:rPr>
+          <w:lang w:val="es-ES"/>
+        </w:rPr>
+      </w:pPr>
+      <w:r>
+        <w:rPr>
+          <w:lang w:val="es-ES"/>
+        </w:rPr>
+        <w:t>La base de datos está pensada para que cada vez que se cree un registro de horario, se cree a su vez un registro de asistencia asociado a ese horario. Para ello, los campos de “</w:t>
+      </w:r>
+      <w:proofErr w:type="spellStart"/>
+      <w:r>
+        <w:rPr>
+          <w:lang w:val="es-ES"/>
+        </w:rPr>
+        <w:t>Arrived_time</w:t>
+      </w:r>
+      <w:proofErr w:type="spellEnd"/>
+      <w:r>
+        <w:rPr>
+          <w:lang w:val="es-ES"/>
+        </w:rPr>
+        <w:t>”, “</w:t>
+      </w:r>
+      <w:proofErr w:type="spellStart"/>
+      <w:r>
+        <w:rPr>
+          <w:lang w:val="es-ES"/>
+        </w:rPr>
+        <w:t>Left_time</w:t>
+      </w:r>
+      <w:proofErr w:type="spellEnd"/>
+      <w:r>
+        <w:rPr>
+          <w:lang w:val="es-ES"/>
+        </w:rPr>
+        <w:t>” y “</w:t>
+      </w:r>
+      <w:proofErr w:type="spellStart"/>
+      <w:r>
+        <w:rPr>
+          <w:lang w:val="es-ES"/>
+        </w:rPr>
+        <w:t>Hours_worked</w:t>
+      </w:r>
+      <w:proofErr w:type="spellEnd"/>
+      <w:r>
+        <w:rPr>
+          <w:lang w:val="es-ES"/>
+        </w:rPr>
+        <w:t>” de la tabla “</w:t>
+      </w:r>
+      <w:proofErr w:type="spellStart"/>
+      <w:r>
+        <w:rPr>
+          <w:lang w:val="es-ES"/>
+        </w:rPr>
+        <w:t>Attendance</w:t>
+      </w:r>
+      <w:proofErr w:type="spellEnd"/>
+      <w:r>
+        <w:rPr>
+          <w:lang w:val="es-ES"/>
+        </w:rPr>
+        <w:t>”</w:t>
+      </w:r>
+      <w:r>
+        <w:rPr>
+          <w:lang w:val="es-ES"/>
+        </w:rPr>
+        <w:t xml:space="preserve"> </w:t>
+      </w:r>
+      <w:r>
+        <w:rPr>
+          <w:lang w:val="es-ES"/>
+        </w:rPr>
+        <w:t xml:space="preserve">se inicializan a </w:t>
+      </w:r>
+      <w:proofErr w:type="spellStart"/>
+      <w:r>
+        <w:rPr>
+          <w:lang w:val="es-ES"/>
+        </w:rPr>
+        <w:t>null</w:t>
+      </w:r>
+      <w:proofErr w:type="spellEnd"/>
+      <w:r>
+        <w:rPr>
+          <w:lang w:val="es-ES"/>
+        </w:rPr>
+        <w:t xml:space="preserve"> para ser actualizados más adelante. Asimismo, cuando se elimina un registro horario de un empleado, se borran también sus registros de asistencia para ese horario.</w:t>
+      </w:r>
+    </w:p>
+    <w:p>
+      <w:pPr>
+        <w:rPr>
+          <w:lang w:val="es-ES"/>
+        </w:rPr>
+      </w:pPr>
+      <w:r>
+        <w:rPr>
+          <w:lang w:val="es-ES"/>
+        </w:rPr>
+        <w:t>Toda la lógica encargada d</w:t>
+      </w:r>
+      <w:r>
+        <w:rPr>
+          <w:lang w:val="es-ES"/>
+        </w:rPr>
+        <w:t>e comprobar cada uno de los estados de la base de datos está implementada en el servidor HTTP.</w:t>
+      </w:r>
+    </w:p>
+    <w:p>
+      <w:pPr>
+        <w:rPr>
+          <w:lang w:val="es-ES"/>
+        </w:rPr>
+      </w:pPr>
+      <w:r>
+        <w:rPr>
+          <w:lang w:val="es-ES"/>
+        </w:rPr>
+        <w:t>Se presenta el siguiente diagrama para tener una visión más clara de la base de datos:</w:t>
+      </w:r>
+    </w:p>
+    <w:p>
+      <w:pPr>
+        <w:rPr>
+          <w:lang w:val="es-ES"/>
+        </w:rPr>
+      </w:pPr>
+      <w:r>
+        <w:rPr>
+          <w:noProof/>
+          <w:lang w:val="es-ES"/>
+        </w:rPr>
+        <w:drawing>
+          <wp:inline distT="0" distB="0" distL="0" distR="0" wp14:anchorId="712DB8EB" wp14:editId="629B06E2">
+            <wp:extent cx="5391150" cy="1123950"/>
+            <wp:effectExtent l="0" t="0" r="0" b="0"/>
+            <wp:docPr id="5" name="Imagen 5"/>
+            <wp:cNvGraphicFramePr>
+              <a:graphicFrameLocks xmlns:a="http://schemas.openxmlformats.org/drawingml/2006/main" noChangeAspect="1"/>
+            </wp:cNvGraphicFramePr>
+            <a:graphic xmlns:a="http://schemas.openxmlformats.org/drawingml/2006/main">
+              <a:graphicData uri="http://schemas.openxmlformats.org/drawingml/2006/picture">
+                <pic:pic xmlns:pic="http://schemas.openxmlformats.org/drawingml/2006/picture">
+                  <pic:nvPicPr>
+                    <pic:cNvPr id="0" name="Picture 2"/>
+                    <pic:cNvPicPr>
+                      <a:picLocks noChangeAspect="1" noChangeArrowheads="1"/>
+                    </pic:cNvPicPr>
+                  </pic:nvPicPr>
+                  <pic:blipFill>
+                    <a:blip r:embed="rId9">
+                      <a:extLst>
+                        <a:ext uri="{28A0092B-C50C-407E-A947-70E740481C1C}">
+                          <a14:useLocalDpi xmlns:a14="http://schemas.microsoft.com/office/drawing/2010/main" val="0"/>
+                        </a:ext>
+                      </a:extLst>
+                    </a:blip>
+                    <a:srcRect/>
+                    <a:stretch>
+                      <a:fillRect/>
+                    </a:stretch>
+                  </pic:blipFill>
+                  <pic:spPr bwMode="auto">
+                    <a:xfrm>
+                      <a:off x="0" y="0"/>
+                      <a:ext cx="5391150" cy="1123950"/>
+                    </a:xfrm>
+                    <a:prstGeom prst="rect">
+                      <a:avLst/>
+                    </a:prstGeom>
+                    <a:noFill/>
+                    <a:ln>
+                      <a:noFill/>
+                    </a:ln>
+                  </pic:spPr>
+                </pic:pic>
+              </a:graphicData>
+            </a:graphic>
+          </wp:inline>
+        </w:drawing>
+      </w:r>
+    </w:p>
+    <w:p>
+      <w:pPr>
+        <w:rPr>
+          <w:lang w:val="es-ES"/>
+        </w:rPr>
+      </w:pPr>
+      <w:r>
+        <w:rPr>
+          <w:lang w:val="es-ES"/>
+        </w:rPr>
+        <w:t>Debido a la simplicidad del modelo</w:t>
+      </w:r>
+      <w:r>
+        <w:rPr>
+          <w:lang w:val="es-ES"/>
+        </w:rPr>
+        <w:t xml:space="preserve"> de datos de la aplicación, se ha decidido hacer uso de </w:t>
+      </w:r>
+      <w:r>
+        <w:rPr>
+          <w:b/>
+          <w:bCs/>
+          <w:lang w:val="es-ES"/>
+        </w:rPr>
+        <w:t>SQLite 3</w:t>
+      </w:r>
+      <w:r>
+        <w:rPr>
+          <w:lang w:val="es-ES"/>
+        </w:rPr>
+        <w:t>, ya que permite la creación de bases de datos ligeras y muy fáciles de implementar y mantener cuando la base de datos tiene estas características.</w:t>
+      </w:r>
+      <w:r>
+        <w:rPr>
+          <w:lang w:val="es-ES"/>
+        </w:rPr>
+        <w:t xml:space="preserve"> Ya que SQLite no cuenta con un gestor de conexiones remotas, el servidor HTTP debe estar en la misma máquina física que la base de datos. </w:t>
+      </w:r>
+    </w:p>
+    <w:p>
+      <w:pPr>
+        <w:rPr>
+          <w:lang w:val="es-ES"/>
+        </w:rPr>
+      </w:pPr>
+      <w:r>
+        <w:rPr>
+          <w:lang w:val="es-ES"/>
+        </w:rPr>
+        <w:t>SQLite no cuenta con a</w:t>
+      </w:r>
+      <w:r>
+        <w:rPr>
+          <w:lang w:val="es-ES"/>
+        </w:rPr>
+        <w:t xml:space="preserve">lgunos de los tipos de datos especificados anteriormente. Por ejemplo, el tipo </w:t>
+      </w:r>
+      <w:proofErr w:type="spellStart"/>
+      <w:r>
+        <w:rPr>
+          <w:lang w:val="es-ES"/>
+        </w:rPr>
+        <w:t>boolean</w:t>
+      </w:r>
+      <w:proofErr w:type="spellEnd"/>
+      <w:r>
+        <w:rPr>
+          <w:lang w:val="es-ES"/>
+        </w:rPr>
+        <w:t xml:space="preserve"> se almacena como un </w:t>
+      </w:r>
+      <w:proofErr w:type="spellStart"/>
+      <w:r>
+        <w:rPr>
+          <w:lang w:val="es-ES"/>
+        </w:rPr>
+        <w:t>integer</w:t>
+      </w:r>
+      <w:proofErr w:type="spellEnd"/>
+      <w:r>
+        <w:rPr>
+          <w:lang w:val="es-ES"/>
+        </w:rPr>
+        <w:t xml:space="preserve"> con valores [0, 1], los tipos date se almacenan como </w:t>
+      </w:r>
+      <w:proofErr w:type="spellStart"/>
+      <w:r>
+        <w:rPr>
+          <w:lang w:val="es-ES"/>
+        </w:rPr>
+        <w:t>text</w:t>
+      </w:r>
+      <w:proofErr w:type="spellEnd"/>
+      <w:r>
+        <w:rPr>
+          <w:lang w:val="es-ES"/>
+        </w:rPr>
+        <w:t>, etc. A efectos prácticos</w:t>
+      </w:r>
+      <w:r>
+        <w:rPr>
+          <w:lang w:val="es-ES"/>
+        </w:rPr>
+        <w:t xml:space="preserve"> </w:t>
+      </w:r>
+      <w:r>
+        <w:rPr>
+          <w:lang w:val="es-ES"/>
+        </w:rPr>
+        <w:t xml:space="preserve">que no existan estos tipos no es relevante ya que se pueden hacer gestiones externas bastante </w:t>
+      </w:r>
+      <w:r>
+        <w:rPr>
+          <w:lang w:val="es-ES"/>
+        </w:rPr>
+        <w:t>sencillas</w:t>
+      </w:r>
+      <w:r>
+        <w:rPr>
+          <w:lang w:val="es-ES"/>
+        </w:rPr>
+        <w:t xml:space="preserve"> para suplir esta falta de tipos.</w:t>
+      </w:r>
+    </w:p>
+    <w:p>
+      <w:pPr>
+        <w:rPr>
+          <w:lang w:val="es-ES"/>
+        </w:rPr>
+      </w:pPr>
+      <w:r>
+        <w:rPr>
+          <w:lang w:val="es-ES"/>
+        </w:rPr>
+        <w:t>Con la finalidad de que se pueda probar el funcionamiento de la aplicación, se presentan dos scripts SQL encargados de crear las tablas de la base de datos y poblar las tablas con datos de prueba respectivamente. Se presenta también un script en formato .</w:t>
+      </w:r>
+      <w:proofErr w:type="spellStart"/>
+      <w:r>
+        <w:rPr>
+          <w:lang w:val="es-ES"/>
+        </w:rPr>
+        <w:t>bat</w:t>
+      </w:r>
+      <w:proofErr w:type="spellEnd"/>
+      <w:r>
+        <w:rPr>
+          <w:lang w:val="es-ES"/>
+        </w:rPr>
+        <w:t xml:space="preserve"> para automatizar la creación de la base de datos y la llamada a estos scripts SQL.</w:t>
+      </w:r>
+    </w:p>
+    <w:p>
+      <w:pPr>
+        <w:pStyle w:val="Ttulo2"/>
+        <w:rPr>
+          <w:lang w:val="es-ES"/>
+        </w:rPr>
+      </w:pPr>
+      <w:bookmarkStart w:id="8" w:name="_Toc48574246"/>
+      <w:r>
+        <w:rPr>
+          <w:lang w:val="es-ES"/>
+        </w:rPr>
+        <w:lastRenderedPageBreak/>
+        <w:t>ReST API y servidor HTTP</w:t>
+      </w:r>
       <w:bookmarkEnd w:id="8"/>
     </w:p>
     <w:p>
@@ -3577,6 +5138,6929 @@
           <w:lang w:val="es-ES"/>
         </w:rPr>
       </w:pPr>
+      <w:r>
+        <w:rPr>
+          <w:lang w:val="es-ES"/>
+        </w:rPr>
+        <w:t xml:space="preserve">Para proporcionar una interfaz de acceso entre la aplicación de Android y el panel de administración con la base de datos se ha decidido crear un servidor HTTP que ofrezca una API </w:t>
+      </w:r>
+      <w:proofErr w:type="spellStart"/>
+      <w:r>
+        <w:rPr>
+          <w:lang w:val="es-ES"/>
+        </w:rPr>
+        <w:t>ReST</w:t>
+      </w:r>
+      <w:proofErr w:type="spellEnd"/>
+      <w:r>
+        <w:rPr>
+          <w:lang w:val="es-ES"/>
+        </w:rPr>
+        <w:t xml:space="preserve"> encargada de hacer todas las consultas a la base de datos.</w:t>
+      </w:r>
+    </w:p>
+    <w:p>
+      <w:pPr>
+        <w:rPr>
+          <w:bCs/>
+          <w:lang w:val="es-ES"/>
+        </w:rPr>
+      </w:pPr>
+      <w:r>
+        <w:rPr>
+          <w:lang w:val="es-ES"/>
+        </w:rPr>
+        <w:t xml:space="preserve">El servidor HTTP está implementando en </w:t>
+      </w:r>
+      <w:r>
+        <w:rPr>
+          <w:b/>
+          <w:bCs/>
+          <w:lang w:val="es-ES"/>
+        </w:rPr>
+        <w:t>Python 3</w:t>
+      </w:r>
+      <w:r>
+        <w:rPr>
+          <w:lang w:val="es-ES"/>
+        </w:rPr>
+        <w:t xml:space="preserve"> haciendo uso del </w:t>
+      </w:r>
+      <w:proofErr w:type="spellStart"/>
+      <w:r>
+        <w:rPr>
+          <w:lang w:val="es-ES"/>
+        </w:rPr>
+        <w:t>framework</w:t>
+      </w:r>
+      <w:proofErr w:type="spellEnd"/>
+      <w:r>
+        <w:rPr>
+          <w:lang w:val="es-ES"/>
+        </w:rPr>
+        <w:t xml:space="preserve"> </w:t>
+      </w:r>
+      <w:proofErr w:type="spellStart"/>
+      <w:r>
+        <w:rPr>
+          <w:b/>
+          <w:lang w:val="es-ES"/>
+        </w:rPr>
+        <w:t>Flask</w:t>
+      </w:r>
+      <w:proofErr w:type="spellEnd"/>
+      <w:r>
+        <w:rPr>
+          <w:b/>
+          <w:lang w:val="es-ES"/>
+        </w:rPr>
+        <w:t xml:space="preserve"> </w:t>
+      </w:r>
+      <w:r>
+        <w:rPr>
+          <w:bCs/>
+          <w:lang w:val="es-ES"/>
+        </w:rPr>
+        <w:t xml:space="preserve">para crear el servidor HTTP. Python junto con </w:t>
+      </w:r>
+      <w:proofErr w:type="spellStart"/>
+      <w:r>
+        <w:rPr>
+          <w:bCs/>
+          <w:lang w:val="es-ES"/>
+        </w:rPr>
+        <w:t>Flask</w:t>
+      </w:r>
+      <w:proofErr w:type="spellEnd"/>
+      <w:r>
+        <w:rPr>
+          <w:bCs/>
+          <w:lang w:val="es-ES"/>
+        </w:rPr>
+        <w:t xml:space="preserve"> nos permite desplegar servidores HTTP funcionales de una forma muy rápida y sencilla. Otro motivo que influyó en la decisión de escoger Python fue la gran interoperabilidad que hay entre SQLite y Python, pudiendo simplificar lo máximo posible las conexiones entre el servidor HTTP y la base de datos.</w:t>
+      </w:r>
+    </w:p>
+    <w:p>
+      <w:pPr>
+        <w:rPr>
+          <w:bCs/>
+          <w:lang w:val="es-ES"/>
+        </w:rPr>
+      </w:pPr>
+      <w:r>
+        <w:rPr>
+          <w:bCs/>
+          <w:lang w:val="es-ES"/>
+        </w:rPr>
+        <w:t xml:space="preserve">De cara a implementar la API </w:t>
+      </w:r>
+      <w:proofErr w:type="spellStart"/>
+      <w:r>
+        <w:rPr>
+          <w:bCs/>
+          <w:lang w:val="es-ES"/>
+        </w:rPr>
+        <w:t>ReST</w:t>
+      </w:r>
+      <w:proofErr w:type="spellEnd"/>
+      <w:r>
+        <w:rPr>
+          <w:bCs/>
+          <w:lang w:val="es-ES"/>
+        </w:rPr>
+        <w:t xml:space="preserve">, se ha decidido seguir la especificación de la </w:t>
+      </w:r>
+      <w:proofErr w:type="spellStart"/>
+      <w:r>
+        <w:rPr>
+          <w:b/>
+          <w:lang w:val="es-ES"/>
+        </w:rPr>
+        <w:t>OpenAPI</w:t>
+      </w:r>
+      <w:proofErr w:type="spellEnd"/>
+      <w:r>
+        <w:rPr>
+          <w:b/>
+          <w:lang w:val="es-ES"/>
+        </w:rPr>
+        <w:t xml:space="preserve"> 2.0</w:t>
+      </w:r>
+      <w:r>
+        <w:rPr>
+          <w:bCs/>
+          <w:lang w:val="es-ES"/>
+        </w:rPr>
+        <w:t xml:space="preserve">, conocida como </w:t>
+      </w:r>
+      <w:proofErr w:type="spellStart"/>
+      <w:r>
+        <w:rPr>
+          <w:b/>
+          <w:lang w:val="es-ES"/>
+        </w:rPr>
+        <w:t>Swagger</w:t>
+      </w:r>
+      <w:proofErr w:type="spellEnd"/>
+      <w:r>
+        <w:rPr>
+          <w:bCs/>
+          <w:lang w:val="es-ES"/>
+        </w:rPr>
+        <w:t xml:space="preserve">. </w:t>
+      </w:r>
+      <w:proofErr w:type="spellStart"/>
+      <w:r>
+        <w:rPr>
+          <w:bCs/>
+          <w:lang w:val="es-ES"/>
+        </w:rPr>
+        <w:t>Swagger</w:t>
+      </w:r>
+      <w:proofErr w:type="spellEnd"/>
+      <w:r>
+        <w:rPr>
+          <w:bCs/>
+          <w:lang w:val="es-ES"/>
+        </w:rPr>
+        <w:t xml:space="preserve"> permite definir ficheros de despliegue en formato YAML o JSON en el cual se definen las rutas que soportará nuestra API, los métodos HTTP que soportará cada ruta, y el enlace al método que gestionará cada una de las llamadas a nuestra API de forma sencilla.</w:t>
+      </w:r>
+    </w:p>
+    <w:p>
+      <w:pPr>
+        <w:rPr>
+          <w:bCs/>
+          <w:lang w:val="es-ES"/>
+        </w:rPr>
+      </w:pPr>
+      <w:r>
+        <w:rPr>
+          <w:bCs/>
+          <w:lang w:val="es-ES"/>
+        </w:rPr>
+        <w:t>La estructura de ficheros del servidor HTTP es la siguiente:</w:t>
+      </w:r>
+    </w:p>
+    <w:p>
+      <w:pPr>
+        <w:pStyle w:val="Prrafodelista"/>
+        <w:numPr>
+          <w:ilvl w:val="0"/>
+          <w:numId w:val="10"/>
+        </w:numPr>
+        <w:rPr>
+          <w:bCs/>
+          <w:lang w:val="es-ES"/>
+        </w:rPr>
+      </w:pPr>
+      <w:r>
+        <w:rPr>
+          <w:b/>
+          <w:lang w:val="es-ES"/>
+        </w:rPr>
+        <w:t>Employee.py:</w:t>
+      </w:r>
+      <w:r>
+        <w:rPr>
+          <w:bCs/>
+          <w:lang w:val="es-ES"/>
+        </w:rPr>
+        <w:t xml:space="preserve"> fichero Python que </w:t>
+      </w:r>
+      <w:r>
+        <w:rPr>
+          <w:bCs/>
+          <w:lang w:val="es-ES"/>
+        </w:rPr>
+        <w:t xml:space="preserve">recoge todo el código que responde a las llamadas </w:t>
+      </w:r>
+      <w:proofErr w:type="spellStart"/>
+      <w:r>
+        <w:rPr>
+          <w:bCs/>
+          <w:lang w:val="es-ES"/>
+        </w:rPr>
+        <w:t>ReST</w:t>
+      </w:r>
+      <w:proofErr w:type="spellEnd"/>
+      <w:r>
+        <w:rPr>
+          <w:bCs/>
+          <w:lang w:val="es-ES"/>
+        </w:rPr>
+        <w:t xml:space="preserve"> relacionadas con la tabla </w:t>
+      </w:r>
+      <w:proofErr w:type="spellStart"/>
+      <w:r>
+        <w:rPr>
+          <w:bCs/>
+          <w:lang w:val="es-ES"/>
+        </w:rPr>
+        <w:t>Employee</w:t>
+      </w:r>
+      <w:proofErr w:type="spellEnd"/>
+      <w:r>
+        <w:rPr>
+          <w:bCs/>
+          <w:lang w:val="es-ES"/>
+        </w:rPr>
+        <w:t xml:space="preserve"> de la base de datos.</w:t>
+      </w:r>
+    </w:p>
+    <w:p>
+      <w:pPr>
+        <w:pStyle w:val="Prrafodelista"/>
+        <w:numPr>
+          <w:ilvl w:val="0"/>
+          <w:numId w:val="10"/>
+        </w:numPr>
+        <w:rPr>
+          <w:bCs/>
+          <w:lang w:val="es-ES"/>
+        </w:rPr>
+      </w:pPr>
+      <w:r>
+        <w:rPr>
+          <w:b/>
+          <w:lang w:val="es-ES"/>
+        </w:rPr>
+        <w:t xml:space="preserve">Schedule.py: </w:t>
+      </w:r>
+      <w:r>
+        <w:rPr>
+          <w:bCs/>
+          <w:lang w:val="es-ES"/>
+        </w:rPr>
+        <w:t>fichero Python que recoge todo e</w:t>
+      </w:r>
+      <w:r>
+        <w:rPr>
+          <w:bCs/>
+          <w:lang w:val="es-ES"/>
+        </w:rPr>
+        <w:t xml:space="preserve">l código correspondiente a las llamadas </w:t>
+      </w:r>
+      <w:proofErr w:type="spellStart"/>
+      <w:r>
+        <w:rPr>
+          <w:bCs/>
+          <w:lang w:val="es-ES"/>
+        </w:rPr>
+        <w:t>ReST</w:t>
+      </w:r>
+      <w:proofErr w:type="spellEnd"/>
+      <w:r>
+        <w:rPr>
+          <w:bCs/>
+          <w:lang w:val="es-ES"/>
+        </w:rPr>
+        <w:t xml:space="preserve"> relacionadas con las tablas Schedule y </w:t>
+      </w:r>
+      <w:proofErr w:type="spellStart"/>
+      <w:r>
+        <w:rPr>
+          <w:bCs/>
+          <w:lang w:val="es-ES"/>
+        </w:rPr>
+        <w:t>Attendance</w:t>
+      </w:r>
+      <w:proofErr w:type="spellEnd"/>
+      <w:r>
+        <w:rPr>
+          <w:bCs/>
+          <w:lang w:val="es-ES"/>
+        </w:rPr>
+        <w:t xml:space="preserve"> de la base de datos.</w:t>
+      </w:r>
+    </w:p>
+    <w:p>
+      <w:pPr>
+        <w:pStyle w:val="Prrafodelista"/>
+        <w:numPr>
+          <w:ilvl w:val="0"/>
+          <w:numId w:val="10"/>
+        </w:numPr>
+        <w:rPr>
+          <w:bCs/>
+          <w:lang w:val="es-ES"/>
+        </w:rPr>
+      </w:pPr>
+      <w:r>
+        <w:rPr>
+          <w:b/>
+          <w:lang w:val="es-ES"/>
+        </w:rPr>
+        <w:t xml:space="preserve">time_library.py: </w:t>
+      </w:r>
+      <w:r>
+        <w:rPr>
+          <w:bCs/>
+          <w:lang w:val="es-ES"/>
+        </w:rPr>
+        <w:t>fichero Python que tien</w:t>
+      </w:r>
+      <w:r>
+        <w:rPr>
+          <w:bCs/>
+          <w:lang w:val="es-ES"/>
+        </w:rPr>
+        <w:t xml:space="preserve">e una librería con algunas funciones que gestionan </w:t>
+      </w:r>
+      <w:proofErr w:type="spellStart"/>
+      <w:r>
+        <w:rPr>
+          <w:bCs/>
+          <w:lang w:val="es-ES"/>
+        </w:rPr>
+        <w:t>timestamps</w:t>
+      </w:r>
+      <w:proofErr w:type="spellEnd"/>
+      <w:r>
+        <w:rPr>
+          <w:bCs/>
+          <w:lang w:val="es-ES"/>
+        </w:rPr>
+        <w:t>, cálculos de diferencias entre horas, etc.</w:t>
+      </w:r>
+    </w:p>
+    <w:p>
+      <w:pPr>
+        <w:pStyle w:val="Prrafodelista"/>
+        <w:numPr>
+          <w:ilvl w:val="0"/>
+          <w:numId w:val="10"/>
+        </w:numPr>
+        <w:rPr>
+          <w:bCs/>
+          <w:lang w:val="es-ES"/>
+        </w:rPr>
+      </w:pPr>
+      <w:r>
+        <w:rPr>
+          <w:b/>
+          <w:lang w:val="es-ES"/>
+        </w:rPr>
+        <w:t>Server_TFG.py:</w:t>
+      </w:r>
+      <w:r>
+        <w:rPr>
+          <w:bCs/>
+          <w:lang w:val="es-ES"/>
+        </w:rPr>
+        <w:t xml:space="preserve"> fichero Python con e</w:t>
+      </w:r>
+      <w:r>
+        <w:rPr>
+          <w:bCs/>
+          <w:lang w:val="es-ES"/>
+        </w:rPr>
+        <w:t>l “</w:t>
+      </w:r>
+      <w:proofErr w:type="spellStart"/>
+      <w:r>
+        <w:rPr>
+          <w:bCs/>
+          <w:lang w:val="es-ES"/>
+        </w:rPr>
+        <w:t>main</w:t>
+      </w:r>
+      <w:proofErr w:type="spellEnd"/>
+      <w:r>
+        <w:rPr>
+          <w:bCs/>
+          <w:lang w:val="es-ES"/>
+        </w:rPr>
+        <w:t>” del servidor. Simplemente instancia la API leyendo el fichero de despliegue y crea el servidor en el puerto 8080.</w:t>
+      </w:r>
+    </w:p>
+    <w:p>
+      <w:pPr>
+        <w:pStyle w:val="Prrafodelista"/>
+        <w:numPr>
+          <w:ilvl w:val="0"/>
+          <w:numId w:val="10"/>
+        </w:numPr>
+        <w:rPr>
+          <w:bCs/>
+          <w:lang w:val="es-ES"/>
+        </w:rPr>
+      </w:pPr>
+      <w:proofErr w:type="spellStart"/>
+      <w:r>
+        <w:rPr>
+          <w:b/>
+          <w:lang w:val="es-ES"/>
+        </w:rPr>
+        <w:t>swagger.yml</w:t>
+      </w:r>
+      <w:proofErr w:type="spellEnd"/>
+      <w:r>
+        <w:rPr>
+          <w:b/>
+          <w:lang w:val="es-ES"/>
+        </w:rPr>
+        <w:t xml:space="preserve">: </w:t>
+      </w:r>
+      <w:r>
+        <w:rPr>
+          <w:bCs/>
+          <w:lang w:val="es-ES"/>
+        </w:rPr>
+        <w:t xml:space="preserve">fichero de despliegue </w:t>
+      </w:r>
+      <w:r>
+        <w:rPr>
+          <w:bCs/>
+          <w:lang w:val="es-ES"/>
+        </w:rPr>
+        <w:t>de la aplicación web.</w:t>
+      </w:r>
+    </w:p>
+    <w:p>
+      <w:pPr>
+        <w:rPr>
+          <w:bCs/>
+          <w:lang w:val="es-ES"/>
+        </w:rPr>
+      </w:pPr>
+      <w:r>
+        <w:rPr>
+          <w:bCs/>
+          <w:lang w:val="es-ES"/>
+        </w:rPr>
+        <w:t xml:space="preserve">Haciendo uso de </w:t>
+      </w:r>
+      <w:proofErr w:type="spellStart"/>
+      <w:r>
+        <w:rPr>
+          <w:bCs/>
+          <w:lang w:val="es-ES"/>
+        </w:rPr>
+        <w:t>Swagger</w:t>
+      </w:r>
+      <w:proofErr w:type="spellEnd"/>
+      <w:r>
+        <w:rPr>
+          <w:bCs/>
+          <w:lang w:val="es-ES"/>
+        </w:rPr>
+        <w:t>, los métodos de gestión del servidor HTTP están gestionados internamente y no tenemos que implementarlos manualmente. Simplemente tenemos que enlazar nuestra aplicación web con la API haciendo la siguiente llamada en el código:</w:t>
+      </w:r>
+    </w:p>
+    <w:p>
+      <w:pPr>
+        <w:shd w:val="clear" w:color="auto" w:fill="282C34"/>
+        <w:spacing w:before="0" w:after="0" w:line="285" w:lineRule="atLeast"/>
+        <w:jc w:val="left"/>
+        <w:rPr>
+          <w:rFonts w:ascii="Consolas" w:eastAsia="Times New Roman" w:hAnsi="Consolas" w:cs="Times New Roman"/>
+          <w:color w:val="ABB2BF"/>
+        </w:rPr>
+      </w:pPr>
+      <w:r>
+        <w:rPr>
+          <w:rFonts w:ascii="Consolas" w:eastAsia="Times New Roman" w:hAnsi="Consolas" w:cs="Times New Roman"/>
+          <w:color w:val="ABB2BF"/>
+        </w:rPr>
+        <w:t>app </w:t>
+      </w:r>
+      <w:r>
+        <w:rPr>
+          <w:rFonts w:ascii="Consolas" w:eastAsia="Times New Roman" w:hAnsi="Consolas" w:cs="Times New Roman"/>
+          <w:color w:val="56B6C2"/>
+        </w:rPr>
+        <w:t>=</w:t>
+      </w:r>
+      <w:r>
+        <w:rPr>
+          <w:rFonts w:ascii="Consolas" w:eastAsia="Times New Roman" w:hAnsi="Consolas" w:cs="Times New Roman"/>
+          <w:color w:val="ABB2BF"/>
+        </w:rPr>
+        <w:t> </w:t>
+      </w:r>
+      <w:proofErr w:type="spellStart"/>
+      <w:proofErr w:type="gramStart"/>
+      <w:r>
+        <w:rPr>
+          <w:rFonts w:ascii="Consolas" w:eastAsia="Times New Roman" w:hAnsi="Consolas" w:cs="Times New Roman"/>
+          <w:color w:val="ABB2BF"/>
+        </w:rPr>
+        <w:t>connexion.</w:t>
+      </w:r>
+      <w:r>
+        <w:rPr>
+          <w:rFonts w:ascii="Consolas" w:eastAsia="Times New Roman" w:hAnsi="Consolas" w:cs="Times New Roman"/>
+          <w:color w:val="61AFEF"/>
+        </w:rPr>
+        <w:t>App</w:t>
+      </w:r>
+      <w:proofErr w:type="spellEnd"/>
+      <w:proofErr w:type="gramEnd"/>
+      <w:r>
+        <w:rPr>
+          <w:rFonts w:ascii="Consolas" w:eastAsia="Times New Roman" w:hAnsi="Consolas" w:cs="Times New Roman"/>
+          <w:color w:val="ABB2BF"/>
+        </w:rPr>
+        <w:t>(</w:t>
+      </w:r>
+      <w:r>
+        <w:rPr>
+          <w:rFonts w:ascii="Consolas" w:eastAsia="Times New Roman" w:hAnsi="Consolas" w:cs="Times New Roman"/>
+          <w:color w:val="E06C75"/>
+        </w:rPr>
+        <w:t>__name__</w:t>
+      </w:r>
+      <w:r>
+        <w:rPr>
+          <w:rFonts w:ascii="Consolas" w:eastAsia="Times New Roman" w:hAnsi="Consolas" w:cs="Times New Roman"/>
+          <w:color w:val="ABB2BF"/>
+        </w:rPr>
+        <w:t>, </w:t>
+      </w:r>
+      <w:proofErr w:type="spellStart"/>
+      <w:r>
+        <w:rPr>
+          <w:rFonts w:ascii="Consolas" w:eastAsia="Times New Roman" w:hAnsi="Consolas" w:cs="Times New Roman"/>
+          <w:i/>
+          <w:iCs/>
+          <w:color w:val="E06C75"/>
+        </w:rPr>
+        <w:t>specification_dir</w:t>
+      </w:r>
+      <w:proofErr w:type="spellEnd"/>
+      <w:r>
+        <w:rPr>
+          <w:rFonts w:ascii="Consolas" w:eastAsia="Times New Roman" w:hAnsi="Consolas" w:cs="Times New Roman"/>
+          <w:color w:val="56B6C2"/>
+        </w:rPr>
+        <w:t>=</w:t>
+      </w:r>
+      <w:r>
+        <w:rPr>
+          <w:rFonts w:ascii="Consolas" w:eastAsia="Times New Roman" w:hAnsi="Consolas" w:cs="Times New Roman"/>
+          <w:color w:val="98C379"/>
+        </w:rPr>
+        <w:t>'./'</w:t>
+      </w:r>
+      <w:r>
+        <w:rPr>
+          <w:rFonts w:ascii="Consolas" w:eastAsia="Times New Roman" w:hAnsi="Consolas" w:cs="Times New Roman"/>
+          <w:color w:val="ABB2BF"/>
+        </w:rPr>
+        <w:t>)</w:t>
+      </w:r>
+    </w:p>
+    <w:p>
+      <w:pPr>
+        <w:shd w:val="clear" w:color="auto" w:fill="282C34"/>
+        <w:spacing w:before="0" w:after="0" w:line="285" w:lineRule="atLeast"/>
+        <w:jc w:val="left"/>
+        <w:rPr>
+          <w:rFonts w:ascii="Consolas" w:eastAsia="Times New Roman" w:hAnsi="Consolas" w:cs="Times New Roman"/>
+          <w:color w:val="ABB2BF"/>
+        </w:rPr>
+      </w:pPr>
+      <w:proofErr w:type="spellStart"/>
+      <w:r>
+        <w:rPr>
+          <w:rFonts w:ascii="Consolas" w:eastAsia="Times New Roman" w:hAnsi="Consolas" w:cs="Times New Roman"/>
+          <w:color w:val="ABB2BF"/>
+        </w:rPr>
+        <w:t>app.</w:t>
+      </w:r>
+      <w:r>
+        <w:rPr>
+          <w:rFonts w:ascii="Consolas" w:eastAsia="Times New Roman" w:hAnsi="Consolas" w:cs="Times New Roman"/>
+          <w:color w:val="61AFEF"/>
+        </w:rPr>
+        <w:t>add_api</w:t>
+      </w:r>
+      <w:proofErr w:type="spellEnd"/>
+      <w:r>
+        <w:rPr>
+          <w:rFonts w:ascii="Consolas" w:eastAsia="Times New Roman" w:hAnsi="Consolas" w:cs="Times New Roman"/>
+          <w:color w:val="ABB2BF"/>
+        </w:rPr>
+        <w:t>(</w:t>
+      </w:r>
+      <w:r>
+        <w:rPr>
+          <w:rFonts w:ascii="Consolas" w:eastAsia="Times New Roman" w:hAnsi="Consolas" w:cs="Times New Roman"/>
+          <w:color w:val="98C379"/>
+        </w:rPr>
+        <w:t>'</w:t>
+      </w:r>
+      <w:proofErr w:type="spellStart"/>
+      <w:r>
+        <w:rPr>
+          <w:rFonts w:ascii="Consolas" w:eastAsia="Times New Roman" w:hAnsi="Consolas" w:cs="Times New Roman"/>
+          <w:color w:val="98C379"/>
+        </w:rPr>
+        <w:t>swagger.yml</w:t>
+      </w:r>
+      <w:proofErr w:type="spellEnd"/>
+      <w:r>
+        <w:rPr>
+          <w:rFonts w:ascii="Consolas" w:eastAsia="Times New Roman" w:hAnsi="Consolas" w:cs="Times New Roman"/>
+          <w:color w:val="98C379"/>
+        </w:rPr>
+        <w:t>'</w:t>
+      </w:r>
+      <w:r>
+        <w:rPr>
+          <w:rFonts w:ascii="Consolas" w:eastAsia="Times New Roman" w:hAnsi="Consolas" w:cs="Times New Roman"/>
+          <w:color w:val="ABB2BF"/>
+        </w:rPr>
+        <w:t>)</w:t>
+      </w:r>
+    </w:p>
+    <w:p>
+      <w:pPr>
+        <w:rPr>
+          <w:bCs/>
+          <w:lang w:val="es-ES"/>
+        </w:rPr>
+      </w:pPr>
+      <w:r>
+        <w:rPr>
+          <w:bCs/>
+          <w:lang w:val="es-ES"/>
+        </w:rPr>
+        <w:t>Donde “</w:t>
+      </w:r>
+      <w:proofErr w:type="spellStart"/>
+      <w:r>
+        <w:rPr>
+          <w:bCs/>
+          <w:lang w:val="es-ES"/>
+        </w:rPr>
+        <w:t>swagger.yml</w:t>
+      </w:r>
+      <w:proofErr w:type="spellEnd"/>
+      <w:r>
+        <w:rPr>
+          <w:bCs/>
+          <w:lang w:val="es-ES"/>
+        </w:rPr>
+        <w:t>” es el fichero de despliegue definido.</w:t>
+      </w:r>
+    </w:p>
+    <w:p>
+      <w:pPr>
+        <w:rPr>
+          <w:bCs/>
+          <w:lang w:val="es-ES"/>
+        </w:rPr>
+      </w:pPr>
+      <w:r>
+        <w:rPr>
+          <w:bCs/>
+          <w:lang w:val="es-ES"/>
+        </w:rPr>
+        <w:t>Para explicar el funcionamiento del fichero de despliegue, se muestra el siguiente ejemplo:</w:t>
+      </w:r>
+    </w:p>
+    <w:p>
+      <w:pPr>
+        <w:shd w:val="clear" w:color="auto" w:fill="282C34"/>
+        <w:spacing w:before="0" w:after="0" w:line="285" w:lineRule="atLeast"/>
+        <w:jc w:val="left"/>
+        <w:rPr>
+          <w:rFonts w:ascii="Consolas" w:eastAsia="Times New Roman" w:hAnsi="Consolas" w:cs="Times New Roman"/>
+          <w:color w:val="ABB2BF"/>
+        </w:rPr>
+      </w:pPr>
+      <w:r>
+        <w:rPr>
+          <w:rFonts w:ascii="Consolas" w:eastAsia="Times New Roman" w:hAnsi="Consolas" w:cs="Times New Roman"/>
+          <w:color w:val="ABB2BF"/>
+        </w:rPr>
+        <w:t>  </w:t>
+      </w:r>
+      <w:r>
+        <w:rPr>
+          <w:rFonts w:ascii="Consolas" w:eastAsia="Times New Roman" w:hAnsi="Consolas" w:cs="Times New Roman"/>
+          <w:color w:val="E06C75"/>
+        </w:rPr>
+        <w:t>/login</w:t>
+      </w:r>
+      <w:r>
+        <w:rPr>
+          <w:rFonts w:ascii="Consolas" w:eastAsia="Times New Roman" w:hAnsi="Consolas" w:cs="Times New Roman"/>
+          <w:color w:val="ABB2BF"/>
+        </w:rPr>
+        <w:t>:</w:t>
+      </w:r>
+    </w:p>
+    <w:p>
+      <w:pPr>
+        <w:shd w:val="clear" w:color="auto" w:fill="282C34"/>
+        <w:spacing w:before="0" w:after="0" w:line="285" w:lineRule="atLeast"/>
+        <w:jc w:val="left"/>
+        <w:rPr>
+          <w:rFonts w:ascii="Consolas" w:eastAsia="Times New Roman" w:hAnsi="Consolas" w:cs="Times New Roman"/>
+          <w:color w:val="ABB2BF"/>
+        </w:rPr>
+      </w:pPr>
+      <w:r>
+        <w:rPr>
+          <w:rFonts w:ascii="Consolas" w:eastAsia="Times New Roman" w:hAnsi="Consolas" w:cs="Times New Roman"/>
+          <w:color w:val="ABB2BF"/>
+        </w:rPr>
+        <w:t>    </w:t>
+      </w:r>
+      <w:r>
+        <w:rPr>
+          <w:rFonts w:ascii="Consolas" w:eastAsia="Times New Roman" w:hAnsi="Consolas" w:cs="Times New Roman"/>
+          <w:color w:val="E06C75"/>
+        </w:rPr>
+        <w:t>post</w:t>
+      </w:r>
+      <w:r>
+        <w:rPr>
+          <w:rFonts w:ascii="Consolas" w:eastAsia="Times New Roman" w:hAnsi="Consolas" w:cs="Times New Roman"/>
+          <w:color w:val="ABB2BF"/>
+        </w:rPr>
+        <w:t>:</w:t>
+      </w:r>
+    </w:p>
+    <w:p>
+      <w:pPr>
+        <w:shd w:val="clear" w:color="auto" w:fill="282C34"/>
+        <w:spacing w:before="0" w:after="0" w:line="285" w:lineRule="atLeast"/>
+        <w:jc w:val="left"/>
+        <w:rPr>
+          <w:rFonts w:ascii="Consolas" w:eastAsia="Times New Roman" w:hAnsi="Consolas" w:cs="Times New Roman"/>
+          <w:color w:val="ABB2BF"/>
+        </w:rPr>
+      </w:pPr>
+      <w:r>
+        <w:rPr>
+          <w:rFonts w:ascii="Consolas" w:eastAsia="Times New Roman" w:hAnsi="Consolas" w:cs="Times New Roman"/>
+          <w:color w:val="ABB2BF"/>
+        </w:rPr>
+        <w:t>      </w:t>
+      </w:r>
+      <w:proofErr w:type="spellStart"/>
+      <w:r>
+        <w:rPr>
+          <w:rFonts w:ascii="Consolas" w:eastAsia="Times New Roman" w:hAnsi="Consolas" w:cs="Times New Roman"/>
+          <w:color w:val="E06C75"/>
+        </w:rPr>
+        <w:t>operationId</w:t>
+      </w:r>
+      <w:proofErr w:type="spellEnd"/>
+      <w:r>
+        <w:rPr>
+          <w:rFonts w:ascii="Consolas" w:eastAsia="Times New Roman" w:hAnsi="Consolas" w:cs="Times New Roman"/>
+          <w:color w:val="ABB2BF"/>
+        </w:rPr>
+        <w:t>: </w:t>
+      </w:r>
+      <w:proofErr w:type="spellStart"/>
+      <w:r>
+        <w:rPr>
+          <w:rFonts w:ascii="Consolas" w:eastAsia="Times New Roman" w:hAnsi="Consolas" w:cs="Times New Roman"/>
+          <w:color w:val="98C379"/>
+        </w:rPr>
+        <w:t>Employee.login</w:t>
+      </w:r>
+      <w:proofErr w:type="spellEnd"/>
+    </w:p>
+    <w:p>
+      <w:pPr>
+        <w:shd w:val="clear" w:color="auto" w:fill="282C34"/>
+        <w:spacing w:before="0" w:after="0" w:line="285" w:lineRule="atLeast"/>
+        <w:jc w:val="left"/>
+        <w:rPr>
+          <w:rFonts w:ascii="Consolas" w:eastAsia="Times New Roman" w:hAnsi="Consolas" w:cs="Times New Roman"/>
+          <w:color w:val="ABB2BF"/>
+        </w:rPr>
+      </w:pPr>
+      <w:r>
+        <w:rPr>
+          <w:rFonts w:ascii="Consolas" w:eastAsia="Times New Roman" w:hAnsi="Consolas" w:cs="Times New Roman"/>
+          <w:color w:val="ABB2BF"/>
+        </w:rPr>
+        <w:t>      </w:t>
+      </w:r>
+      <w:r>
+        <w:rPr>
+          <w:rFonts w:ascii="Consolas" w:eastAsia="Times New Roman" w:hAnsi="Consolas" w:cs="Times New Roman"/>
+          <w:color w:val="E06C75"/>
+        </w:rPr>
+        <w:t>tags</w:t>
+      </w:r>
+      <w:r>
+        <w:rPr>
+          <w:rFonts w:ascii="Consolas" w:eastAsia="Times New Roman" w:hAnsi="Consolas" w:cs="Times New Roman"/>
+          <w:color w:val="ABB2BF"/>
+        </w:rPr>
+        <w:t>:</w:t>
+      </w:r>
+    </w:p>
+    <w:p>
+      <w:pPr>
+        <w:shd w:val="clear" w:color="auto" w:fill="282C34"/>
+        <w:spacing w:before="0" w:after="0" w:line="285" w:lineRule="atLeast"/>
+        <w:jc w:val="left"/>
+        <w:rPr>
+          <w:rFonts w:ascii="Consolas" w:eastAsia="Times New Roman" w:hAnsi="Consolas" w:cs="Times New Roman"/>
+          <w:color w:val="ABB2BF"/>
+          <w:lang w:val="es-ES"/>
+        </w:rPr>
+      </w:pPr>
+      <w:r>
+        <w:rPr>
+          <w:rFonts w:ascii="Consolas" w:eastAsia="Times New Roman" w:hAnsi="Consolas" w:cs="Times New Roman"/>
+          <w:color w:val="ABB2BF"/>
+        </w:rPr>
+        <w:t>        </w:t>
+      </w:r>
+      <w:r>
+        <w:rPr>
+          <w:rFonts w:ascii="Consolas" w:eastAsia="Times New Roman" w:hAnsi="Consolas" w:cs="Times New Roman"/>
+          <w:color w:val="ABB2BF"/>
+          <w:lang w:val="es-ES"/>
+        </w:rPr>
+        <w:t>- </w:t>
+      </w:r>
+      <w:proofErr w:type="spellStart"/>
+      <w:r>
+        <w:rPr>
+          <w:rFonts w:ascii="Consolas" w:eastAsia="Times New Roman" w:hAnsi="Consolas" w:cs="Times New Roman"/>
+          <w:color w:val="98C379"/>
+          <w:lang w:val="es-ES"/>
+        </w:rPr>
+        <w:t>Employee</w:t>
+      </w:r>
+      <w:proofErr w:type="spellEnd"/>
+    </w:p>
+    <w:p>
+      <w:pPr>
+        <w:shd w:val="clear" w:color="auto" w:fill="282C34"/>
+        <w:spacing w:before="0" w:after="0" w:line="285" w:lineRule="atLeast"/>
+        <w:jc w:val="left"/>
+        <w:rPr>
+          <w:rFonts w:ascii="Consolas" w:eastAsia="Times New Roman" w:hAnsi="Consolas" w:cs="Times New Roman"/>
+          <w:color w:val="ABB2BF"/>
+          <w:lang w:val="es-ES"/>
+        </w:rPr>
+      </w:pPr>
+      <w:r>
+        <w:rPr>
+          <w:rFonts w:ascii="Consolas" w:eastAsia="Times New Roman" w:hAnsi="Consolas" w:cs="Times New Roman"/>
+          <w:color w:val="ABB2BF"/>
+          <w:lang w:val="es-ES"/>
+        </w:rPr>
+        <w:t>      </w:t>
+      </w:r>
+      <w:proofErr w:type="spellStart"/>
+      <w:r>
+        <w:rPr>
+          <w:rFonts w:ascii="Consolas" w:eastAsia="Times New Roman" w:hAnsi="Consolas" w:cs="Times New Roman"/>
+          <w:color w:val="E06C75"/>
+          <w:lang w:val="es-ES"/>
+        </w:rPr>
+        <w:t>summary</w:t>
+      </w:r>
+      <w:proofErr w:type="spellEnd"/>
+      <w:r>
+        <w:rPr>
+          <w:rFonts w:ascii="Consolas" w:eastAsia="Times New Roman" w:hAnsi="Consolas" w:cs="Times New Roman"/>
+          <w:color w:val="ABB2BF"/>
+          <w:lang w:val="es-ES"/>
+        </w:rPr>
+        <w:t>: </w:t>
+      </w:r>
+      <w:r>
+        <w:rPr>
+          <w:rFonts w:ascii="Consolas" w:eastAsia="Times New Roman" w:hAnsi="Consolas" w:cs="Times New Roman"/>
+          <w:color w:val="98C379"/>
+          <w:lang w:val="es-ES"/>
+        </w:rPr>
+        <w:t>Intenta hacer </w:t>
+      </w:r>
+      <w:proofErr w:type="spellStart"/>
+      <w:r>
+        <w:rPr>
+          <w:rFonts w:ascii="Consolas" w:eastAsia="Times New Roman" w:hAnsi="Consolas" w:cs="Times New Roman"/>
+          <w:color w:val="98C379"/>
+          <w:lang w:val="es-ES"/>
+        </w:rPr>
+        <w:t>login</w:t>
+      </w:r>
+      <w:proofErr w:type="spellEnd"/>
+      <w:r>
+        <w:rPr>
+          <w:rFonts w:ascii="Consolas" w:eastAsia="Times New Roman" w:hAnsi="Consolas" w:cs="Times New Roman"/>
+          <w:color w:val="98C379"/>
+          <w:lang w:val="es-ES"/>
+        </w:rPr>
+        <w:t> en el servidor</w:t>
+      </w:r>
+    </w:p>
+    <w:p>
+      <w:pPr>
+        <w:shd w:val="clear" w:color="auto" w:fill="282C34"/>
+        <w:spacing w:before="0" w:after="0" w:line="285" w:lineRule="atLeast"/>
+        <w:jc w:val="left"/>
+        <w:rPr>
+          <w:rFonts w:ascii="Consolas" w:eastAsia="Times New Roman" w:hAnsi="Consolas" w:cs="Times New Roman"/>
+          <w:color w:val="ABB2BF"/>
+          <w:lang w:val="es-ES"/>
+        </w:rPr>
+      </w:pPr>
+      <w:r>
+        <w:rPr>
+          <w:rFonts w:ascii="Consolas" w:eastAsia="Times New Roman" w:hAnsi="Consolas" w:cs="Times New Roman"/>
+          <w:color w:val="ABB2BF"/>
+          <w:lang w:val="es-ES"/>
+        </w:rPr>
+        <w:t>      </w:t>
+      </w:r>
+      <w:r>
+        <w:rPr>
+          <w:rFonts w:ascii="Consolas" w:eastAsia="Times New Roman" w:hAnsi="Consolas" w:cs="Times New Roman"/>
+          <w:color w:val="E06C75"/>
+          <w:lang w:val="es-ES"/>
+        </w:rPr>
+        <w:t>description</w:t>
+      </w:r>
+      <w:r>
+        <w:rPr>
+          <w:rFonts w:ascii="Consolas" w:eastAsia="Times New Roman" w:hAnsi="Consolas" w:cs="Times New Roman"/>
+          <w:color w:val="ABB2BF"/>
+          <w:lang w:val="es-ES"/>
+        </w:rPr>
+        <w:t>: </w:t>
+      </w:r>
+      <w:r>
+        <w:rPr>
+          <w:rFonts w:ascii="Consolas" w:eastAsia="Times New Roman" w:hAnsi="Consolas" w:cs="Times New Roman"/>
+          <w:color w:val="98C379"/>
+          <w:lang w:val="es-ES"/>
+        </w:rPr>
+        <w:t>Intenta hacer login en el servidor con </w:t>
+      </w:r>
+      <w:r>
+        <w:rPr>
+          <w:rFonts w:ascii="Consolas" w:eastAsia="Times New Roman" w:hAnsi="Consolas" w:cs="Times New Roman"/>
+          <w:color w:val="98C379"/>
+          <w:lang w:val="es-ES"/>
+        </w:rPr>
+        <w:t>las credenciales</w:t>
+      </w:r>
+      <w:r>
+        <w:rPr>
+          <w:rFonts w:ascii="Consolas" w:eastAsia="Times New Roman" w:hAnsi="Consolas" w:cs="Times New Roman"/>
+          <w:color w:val="98C379"/>
+          <w:lang w:val="es-ES"/>
+        </w:rPr>
+        <w:t> </w:t>
+      </w:r>
+    </w:p>
+    <w:p>
+      <w:pPr>
+        <w:shd w:val="clear" w:color="auto" w:fill="282C34"/>
+        <w:spacing w:before="0" w:after="0" w:line="285" w:lineRule="atLeast"/>
+        <w:jc w:val="left"/>
+        <w:rPr>
+          <w:rFonts w:ascii="Consolas" w:eastAsia="Times New Roman" w:hAnsi="Consolas" w:cs="Times New Roman"/>
+          <w:color w:val="ABB2BF"/>
+        </w:rPr>
+      </w:pPr>
+      <w:r>
+        <w:rPr>
+          <w:rFonts w:ascii="Consolas" w:eastAsia="Times New Roman" w:hAnsi="Consolas" w:cs="Times New Roman"/>
+          <w:color w:val="ABB2BF"/>
+          <w:lang w:val="es-ES"/>
+        </w:rPr>
+        <w:t>      </w:t>
+      </w:r>
+      <w:r>
+        <w:rPr>
+          <w:rFonts w:ascii="Consolas" w:eastAsia="Times New Roman" w:hAnsi="Consolas" w:cs="Times New Roman"/>
+          <w:color w:val="E06C75"/>
+        </w:rPr>
+        <w:t>parameters</w:t>
+      </w:r>
+      <w:r>
+        <w:rPr>
+          <w:rFonts w:ascii="Consolas" w:eastAsia="Times New Roman" w:hAnsi="Consolas" w:cs="Times New Roman"/>
+          <w:color w:val="ABB2BF"/>
+        </w:rPr>
+        <w:t>:</w:t>
+      </w:r>
+    </w:p>
+    <w:p>
+      <w:pPr>
+        <w:shd w:val="clear" w:color="auto" w:fill="282C34"/>
+        <w:spacing w:before="0" w:after="0" w:line="285" w:lineRule="atLeast"/>
+        <w:jc w:val="left"/>
+        <w:rPr>
+          <w:rFonts w:ascii="Consolas" w:eastAsia="Times New Roman" w:hAnsi="Consolas" w:cs="Times New Roman"/>
+          <w:color w:val="ABB2BF"/>
+        </w:rPr>
+      </w:pPr>
+      <w:r>
+        <w:rPr>
+          <w:rFonts w:ascii="Consolas" w:eastAsia="Times New Roman" w:hAnsi="Consolas" w:cs="Times New Roman"/>
+          <w:color w:val="ABB2BF"/>
+        </w:rPr>
+        <w:t>        - </w:t>
+      </w:r>
+      <w:r>
+        <w:rPr>
+          <w:rFonts w:ascii="Consolas" w:eastAsia="Times New Roman" w:hAnsi="Consolas" w:cs="Times New Roman"/>
+          <w:color w:val="E06C75"/>
+        </w:rPr>
+        <w:t>name</w:t>
+      </w:r>
+      <w:r>
+        <w:rPr>
+          <w:rFonts w:ascii="Consolas" w:eastAsia="Times New Roman" w:hAnsi="Consolas" w:cs="Times New Roman"/>
+          <w:color w:val="ABB2BF"/>
+        </w:rPr>
+        <w:t>: </w:t>
+      </w:r>
+      <w:r>
+        <w:rPr>
+          <w:rFonts w:ascii="Consolas" w:eastAsia="Times New Roman" w:hAnsi="Consolas" w:cs="Times New Roman"/>
+          <w:color w:val="98C379"/>
+        </w:rPr>
+        <w:t>employee</w:t>
+      </w:r>
+    </w:p>
+    <w:p>
+      <w:pPr>
+        <w:shd w:val="clear" w:color="auto" w:fill="282C34"/>
+        <w:spacing w:before="0" w:after="0" w:line="285" w:lineRule="atLeast"/>
+        <w:jc w:val="left"/>
+        <w:rPr>
+          <w:rFonts w:ascii="Consolas" w:eastAsia="Times New Roman" w:hAnsi="Consolas" w:cs="Times New Roman"/>
+          <w:color w:val="ABB2BF"/>
+        </w:rPr>
+      </w:pPr>
+      <w:r>
+        <w:rPr>
+          <w:rFonts w:ascii="Consolas" w:eastAsia="Times New Roman" w:hAnsi="Consolas" w:cs="Times New Roman"/>
+          <w:color w:val="ABB2BF"/>
+        </w:rPr>
+        <w:t>          </w:t>
+      </w:r>
+      <w:proofErr w:type="gramStart"/>
+      <w:r>
+        <w:rPr>
+          <w:rFonts w:ascii="Consolas" w:eastAsia="Times New Roman" w:hAnsi="Consolas" w:cs="Times New Roman"/>
+          <w:color w:val="E06C75"/>
+        </w:rPr>
+        <w:t>in</w:t>
+      </w:r>
+      <w:r>
+        <w:rPr>
+          <w:rFonts w:ascii="Consolas" w:eastAsia="Times New Roman" w:hAnsi="Consolas" w:cs="Times New Roman"/>
+          <w:color w:val="ABB2BF"/>
+        </w:rPr>
+        <w:t>:</w:t>
+      </w:r>
+      <w:proofErr w:type="gramEnd"/>
+      <w:r>
+        <w:rPr>
+          <w:rFonts w:ascii="Consolas" w:eastAsia="Times New Roman" w:hAnsi="Consolas" w:cs="Times New Roman"/>
+          <w:color w:val="ABB2BF"/>
+        </w:rPr>
+        <w:t> </w:t>
+      </w:r>
+      <w:r>
+        <w:rPr>
+          <w:rFonts w:ascii="Consolas" w:eastAsia="Times New Roman" w:hAnsi="Consolas" w:cs="Times New Roman"/>
+          <w:color w:val="98C379"/>
+        </w:rPr>
+        <w:t>body</w:t>
+      </w:r>
+    </w:p>
+    <w:p>
+      <w:pPr>
+        <w:shd w:val="clear" w:color="auto" w:fill="282C34"/>
+        <w:spacing w:before="0" w:after="0" w:line="285" w:lineRule="atLeast"/>
+        <w:jc w:val="left"/>
+        <w:rPr>
+          <w:rFonts w:ascii="Consolas" w:eastAsia="Times New Roman" w:hAnsi="Consolas" w:cs="Times New Roman"/>
+          <w:color w:val="ABB2BF"/>
+        </w:rPr>
+      </w:pPr>
+      <w:r>
+        <w:rPr>
+          <w:rFonts w:ascii="Consolas" w:eastAsia="Times New Roman" w:hAnsi="Consolas" w:cs="Times New Roman"/>
+          <w:color w:val="ABB2BF"/>
+        </w:rPr>
+        <w:t>          </w:t>
+      </w:r>
+      <w:r>
+        <w:rPr>
+          <w:rFonts w:ascii="Consolas" w:eastAsia="Times New Roman" w:hAnsi="Consolas" w:cs="Times New Roman"/>
+          <w:color w:val="E06C75"/>
+        </w:rPr>
+        <w:t>description</w:t>
+      </w:r>
+      <w:r>
+        <w:rPr>
+          <w:rFonts w:ascii="Consolas" w:eastAsia="Times New Roman" w:hAnsi="Consolas" w:cs="Times New Roman"/>
+          <w:color w:val="ABB2BF"/>
+        </w:rPr>
+        <w:t>: </w:t>
+      </w:r>
+      <w:proofErr w:type="spellStart"/>
+      <w:r>
+        <w:rPr>
+          <w:rFonts w:ascii="Consolas" w:eastAsia="Times New Roman" w:hAnsi="Consolas" w:cs="Times New Roman"/>
+          <w:color w:val="98C379"/>
+        </w:rPr>
+        <w:t>Empleado</w:t>
+      </w:r>
+      <w:proofErr w:type="spellEnd"/>
+      <w:r>
+        <w:rPr>
+          <w:rFonts w:ascii="Consolas" w:eastAsia="Times New Roman" w:hAnsi="Consolas" w:cs="Times New Roman"/>
+          <w:color w:val="98C379"/>
+        </w:rPr>
+        <w:t> </w:t>
+      </w:r>
+      <w:proofErr w:type="spellStart"/>
+      <w:r>
+        <w:rPr>
+          <w:rFonts w:ascii="Consolas" w:eastAsia="Times New Roman" w:hAnsi="Consolas" w:cs="Times New Roman"/>
+          <w:color w:val="98C379"/>
+        </w:rPr>
+        <w:t>intentando</w:t>
+      </w:r>
+      <w:proofErr w:type="spellEnd"/>
+      <w:r>
+        <w:rPr>
+          <w:rFonts w:ascii="Consolas" w:eastAsia="Times New Roman" w:hAnsi="Consolas" w:cs="Times New Roman"/>
+          <w:color w:val="98C379"/>
+        </w:rPr>
+        <w:t> </w:t>
+      </w:r>
+      <w:proofErr w:type="spellStart"/>
+      <w:r>
+        <w:rPr>
+          <w:rFonts w:ascii="Consolas" w:eastAsia="Times New Roman" w:hAnsi="Consolas" w:cs="Times New Roman"/>
+          <w:color w:val="98C379"/>
+        </w:rPr>
+        <w:t>hacer</w:t>
+      </w:r>
+      <w:proofErr w:type="spellEnd"/>
+      <w:r>
+        <w:rPr>
+          <w:rFonts w:ascii="Consolas" w:eastAsia="Times New Roman" w:hAnsi="Consolas" w:cs="Times New Roman"/>
+          <w:color w:val="98C379"/>
+        </w:rPr>
+        <w:t> login</w:t>
+      </w:r>
+    </w:p>
+    <w:p>
+      <w:pPr>
+        <w:shd w:val="clear" w:color="auto" w:fill="282C34"/>
+        <w:spacing w:before="0" w:after="0" w:line="285" w:lineRule="atLeast"/>
+        <w:jc w:val="left"/>
+        <w:rPr>
+          <w:rFonts w:ascii="Consolas" w:eastAsia="Times New Roman" w:hAnsi="Consolas" w:cs="Times New Roman"/>
+          <w:color w:val="ABB2BF"/>
+        </w:rPr>
+      </w:pPr>
+      <w:r>
+        <w:rPr>
+          <w:rFonts w:ascii="Consolas" w:eastAsia="Times New Roman" w:hAnsi="Consolas" w:cs="Times New Roman"/>
+          <w:color w:val="ABB2BF"/>
+        </w:rPr>
+        <w:t>          </w:t>
+      </w:r>
+      <w:r>
+        <w:rPr>
+          <w:rFonts w:ascii="Consolas" w:eastAsia="Times New Roman" w:hAnsi="Consolas" w:cs="Times New Roman"/>
+          <w:color w:val="E06C75"/>
+        </w:rPr>
+        <w:t>required</w:t>
+      </w:r>
+      <w:r>
+        <w:rPr>
+          <w:rFonts w:ascii="Consolas" w:eastAsia="Times New Roman" w:hAnsi="Consolas" w:cs="Times New Roman"/>
+          <w:color w:val="ABB2BF"/>
+        </w:rPr>
+        <w:t>: </w:t>
+      </w:r>
+      <w:r>
+        <w:rPr>
+          <w:rFonts w:ascii="Consolas" w:eastAsia="Times New Roman" w:hAnsi="Consolas" w:cs="Times New Roman"/>
+          <w:color w:val="D19A66"/>
+        </w:rPr>
+        <w:t>True</w:t>
+      </w:r>
+    </w:p>
+    <w:p>
+      <w:pPr>
+        <w:shd w:val="clear" w:color="auto" w:fill="282C34"/>
+        <w:spacing w:before="0" w:after="0" w:line="285" w:lineRule="atLeast"/>
+        <w:jc w:val="left"/>
+        <w:rPr>
+          <w:rFonts w:ascii="Consolas" w:eastAsia="Times New Roman" w:hAnsi="Consolas" w:cs="Times New Roman"/>
+          <w:color w:val="ABB2BF"/>
+        </w:rPr>
+      </w:pPr>
+      <w:r>
+        <w:rPr>
+          <w:rFonts w:ascii="Consolas" w:eastAsia="Times New Roman" w:hAnsi="Consolas" w:cs="Times New Roman"/>
+          <w:color w:val="ABB2BF"/>
+        </w:rPr>
+        <w:lastRenderedPageBreak/>
+        <w:t>          </w:t>
+      </w:r>
+      <w:r>
+        <w:rPr>
+          <w:rFonts w:ascii="Consolas" w:eastAsia="Times New Roman" w:hAnsi="Consolas" w:cs="Times New Roman"/>
+          <w:color w:val="E06C75"/>
+        </w:rPr>
+        <w:t>schema</w:t>
+      </w:r>
+      <w:r>
+        <w:rPr>
+          <w:rFonts w:ascii="Consolas" w:eastAsia="Times New Roman" w:hAnsi="Consolas" w:cs="Times New Roman"/>
+          <w:color w:val="ABB2BF"/>
+        </w:rPr>
+        <w:t>:</w:t>
+      </w:r>
+    </w:p>
+    <w:p>
+      <w:pPr>
+        <w:shd w:val="clear" w:color="auto" w:fill="282C34"/>
+        <w:spacing w:before="0" w:after="0" w:line="285" w:lineRule="atLeast"/>
+        <w:jc w:val="left"/>
+        <w:rPr>
+          <w:rFonts w:ascii="Consolas" w:eastAsia="Times New Roman" w:hAnsi="Consolas" w:cs="Times New Roman"/>
+          <w:color w:val="ABB2BF"/>
+        </w:rPr>
+      </w:pPr>
+      <w:r>
+        <w:rPr>
+          <w:rFonts w:ascii="Consolas" w:eastAsia="Times New Roman" w:hAnsi="Consolas" w:cs="Times New Roman"/>
+          <w:color w:val="ABB2BF"/>
+        </w:rPr>
+        <w:t>            </w:t>
+      </w:r>
+      <w:r>
+        <w:rPr>
+          <w:rFonts w:ascii="Consolas" w:eastAsia="Times New Roman" w:hAnsi="Consolas" w:cs="Times New Roman"/>
+          <w:color w:val="E06C75"/>
+        </w:rPr>
+        <w:t>type</w:t>
+      </w:r>
+      <w:r>
+        <w:rPr>
+          <w:rFonts w:ascii="Consolas" w:eastAsia="Times New Roman" w:hAnsi="Consolas" w:cs="Times New Roman"/>
+          <w:color w:val="ABB2BF"/>
+        </w:rPr>
+        <w:t>: </w:t>
+      </w:r>
+      <w:r>
+        <w:rPr>
+          <w:rFonts w:ascii="Consolas" w:eastAsia="Times New Roman" w:hAnsi="Consolas" w:cs="Times New Roman"/>
+          <w:color w:val="98C379"/>
+        </w:rPr>
+        <w:t>object</w:t>
+      </w:r>
+    </w:p>
+    <w:p>
+      <w:pPr>
+        <w:shd w:val="clear" w:color="auto" w:fill="282C34"/>
+        <w:spacing w:before="0" w:after="0" w:line="285" w:lineRule="atLeast"/>
+        <w:jc w:val="left"/>
+        <w:rPr>
+          <w:rFonts w:ascii="Consolas" w:eastAsia="Times New Roman" w:hAnsi="Consolas" w:cs="Times New Roman"/>
+          <w:color w:val="ABB2BF"/>
+        </w:rPr>
+      </w:pPr>
+      <w:r>
+        <w:rPr>
+          <w:rFonts w:ascii="Consolas" w:eastAsia="Times New Roman" w:hAnsi="Consolas" w:cs="Times New Roman"/>
+          <w:color w:val="ABB2BF"/>
+        </w:rPr>
+        <w:t>            </w:t>
+      </w:r>
+      <w:r>
+        <w:rPr>
+          <w:rFonts w:ascii="Consolas" w:eastAsia="Times New Roman" w:hAnsi="Consolas" w:cs="Times New Roman"/>
+          <w:color w:val="E06C75"/>
+        </w:rPr>
+        <w:t>properties</w:t>
+      </w:r>
+      <w:r>
+        <w:rPr>
+          <w:rFonts w:ascii="Consolas" w:eastAsia="Times New Roman" w:hAnsi="Consolas" w:cs="Times New Roman"/>
+          <w:color w:val="ABB2BF"/>
+        </w:rPr>
+        <w:t>:</w:t>
+      </w:r>
+    </w:p>
+    <w:p>
+      <w:pPr>
+        <w:shd w:val="clear" w:color="auto" w:fill="282C34"/>
+        <w:spacing w:before="0" w:after="0" w:line="285" w:lineRule="atLeast"/>
+        <w:jc w:val="left"/>
+        <w:rPr>
+          <w:rFonts w:ascii="Consolas" w:eastAsia="Times New Roman" w:hAnsi="Consolas" w:cs="Times New Roman"/>
+          <w:color w:val="ABB2BF"/>
+          <w:lang w:val="es-ES"/>
+        </w:rPr>
+      </w:pPr>
+      <w:r>
+        <w:rPr>
+          <w:rFonts w:ascii="Consolas" w:eastAsia="Times New Roman" w:hAnsi="Consolas" w:cs="Times New Roman"/>
+          <w:color w:val="ABB2BF"/>
+        </w:rPr>
+        <w:t>              </w:t>
+      </w:r>
+      <w:proofErr w:type="spellStart"/>
+      <w:r>
+        <w:rPr>
+          <w:rFonts w:ascii="Consolas" w:eastAsia="Times New Roman" w:hAnsi="Consolas" w:cs="Times New Roman"/>
+          <w:color w:val="E06C75"/>
+          <w:lang w:val="es-ES"/>
+        </w:rPr>
+        <w:t>username</w:t>
+      </w:r>
+      <w:proofErr w:type="spellEnd"/>
+      <w:r>
+        <w:rPr>
+          <w:rFonts w:ascii="Consolas" w:eastAsia="Times New Roman" w:hAnsi="Consolas" w:cs="Times New Roman"/>
+          <w:color w:val="ABB2BF"/>
+          <w:lang w:val="es-ES"/>
+        </w:rPr>
+        <w:t>:</w:t>
+      </w:r>
+    </w:p>
+    <w:p>
+      <w:pPr>
+        <w:shd w:val="clear" w:color="auto" w:fill="282C34"/>
+        <w:spacing w:before="0" w:after="0" w:line="285" w:lineRule="atLeast"/>
+        <w:jc w:val="left"/>
+        <w:rPr>
+          <w:rFonts w:ascii="Consolas" w:eastAsia="Times New Roman" w:hAnsi="Consolas" w:cs="Times New Roman"/>
+          <w:color w:val="ABB2BF"/>
+          <w:lang w:val="es-ES"/>
+        </w:rPr>
+      </w:pPr>
+      <w:r>
+        <w:rPr>
+          <w:rFonts w:ascii="Consolas" w:eastAsia="Times New Roman" w:hAnsi="Consolas" w:cs="Times New Roman"/>
+          <w:color w:val="ABB2BF"/>
+          <w:lang w:val="es-ES"/>
+        </w:rPr>
+        <w:t>                </w:t>
+      </w:r>
+      <w:proofErr w:type="spellStart"/>
+      <w:r>
+        <w:rPr>
+          <w:rFonts w:ascii="Consolas" w:eastAsia="Times New Roman" w:hAnsi="Consolas" w:cs="Times New Roman"/>
+          <w:color w:val="E06C75"/>
+          <w:lang w:val="es-ES"/>
+        </w:rPr>
+        <w:t>type</w:t>
+      </w:r>
+      <w:proofErr w:type="spellEnd"/>
+      <w:r>
+        <w:rPr>
+          <w:rFonts w:ascii="Consolas" w:eastAsia="Times New Roman" w:hAnsi="Consolas" w:cs="Times New Roman"/>
+          <w:color w:val="ABB2BF"/>
+          <w:lang w:val="es-ES"/>
+        </w:rPr>
+        <w:t>: </w:t>
+      </w:r>
+      <w:proofErr w:type="spellStart"/>
+      <w:r>
+        <w:rPr>
+          <w:rFonts w:ascii="Consolas" w:eastAsia="Times New Roman" w:hAnsi="Consolas" w:cs="Times New Roman"/>
+          <w:color w:val="98C379"/>
+          <w:lang w:val="es-ES"/>
+        </w:rPr>
+        <w:t>string</w:t>
+      </w:r>
+      <w:proofErr w:type="spellEnd"/>
+    </w:p>
+    <w:p>
+      <w:pPr>
+        <w:shd w:val="clear" w:color="auto" w:fill="282C34"/>
+        <w:spacing w:before="0" w:after="0" w:line="285" w:lineRule="atLeast"/>
+        <w:jc w:val="left"/>
+        <w:rPr>
+          <w:rFonts w:ascii="Consolas" w:eastAsia="Times New Roman" w:hAnsi="Consolas" w:cs="Times New Roman"/>
+          <w:color w:val="ABB2BF"/>
+          <w:lang w:val="es-ES"/>
+        </w:rPr>
+      </w:pPr>
+      <w:r>
+        <w:rPr>
+          <w:rFonts w:ascii="Consolas" w:eastAsia="Times New Roman" w:hAnsi="Consolas" w:cs="Times New Roman"/>
+          <w:color w:val="ABB2BF"/>
+          <w:lang w:val="es-ES"/>
+        </w:rPr>
+        <w:t>                </w:t>
+      </w:r>
+      <w:r>
+        <w:rPr>
+          <w:rFonts w:ascii="Consolas" w:eastAsia="Times New Roman" w:hAnsi="Consolas" w:cs="Times New Roman"/>
+          <w:color w:val="E06C75"/>
+          <w:lang w:val="es-ES"/>
+        </w:rPr>
+        <w:t>description</w:t>
+      </w:r>
+      <w:r>
+        <w:rPr>
+          <w:rFonts w:ascii="Consolas" w:eastAsia="Times New Roman" w:hAnsi="Consolas" w:cs="Times New Roman"/>
+          <w:color w:val="ABB2BF"/>
+          <w:lang w:val="es-ES"/>
+        </w:rPr>
+        <w:t>: </w:t>
+      </w:r>
+      <w:r>
+        <w:rPr>
+          <w:rFonts w:ascii="Consolas" w:eastAsia="Times New Roman" w:hAnsi="Consolas" w:cs="Times New Roman"/>
+          <w:color w:val="98C379"/>
+          <w:lang w:val="es-ES"/>
+        </w:rPr>
+        <w:t>Nombre de usuario del empleado (email)</w:t>
+      </w:r>
+    </w:p>
+    <w:p>
+      <w:pPr>
+        <w:shd w:val="clear" w:color="auto" w:fill="282C34"/>
+        <w:spacing w:before="0" w:after="0" w:line="285" w:lineRule="atLeast"/>
+        <w:jc w:val="left"/>
+        <w:rPr>
+          <w:rFonts w:ascii="Consolas" w:eastAsia="Times New Roman" w:hAnsi="Consolas" w:cs="Times New Roman"/>
+          <w:color w:val="ABB2BF"/>
+          <w:lang w:val="es-ES"/>
+        </w:rPr>
+      </w:pPr>
+      <w:r>
+        <w:rPr>
+          <w:rFonts w:ascii="Consolas" w:eastAsia="Times New Roman" w:hAnsi="Consolas" w:cs="Times New Roman"/>
+          <w:color w:val="ABB2BF"/>
+          <w:lang w:val="es-ES"/>
+        </w:rPr>
+        <w:t>              </w:t>
+      </w:r>
+      <w:proofErr w:type="spellStart"/>
+      <w:r>
+        <w:rPr>
+          <w:rFonts w:ascii="Consolas" w:eastAsia="Times New Roman" w:hAnsi="Consolas" w:cs="Times New Roman"/>
+          <w:color w:val="E06C75"/>
+          <w:lang w:val="es-ES"/>
+        </w:rPr>
+        <w:t>password</w:t>
+      </w:r>
+      <w:proofErr w:type="spellEnd"/>
+      <w:r>
+        <w:rPr>
+          <w:rFonts w:ascii="Consolas" w:eastAsia="Times New Roman" w:hAnsi="Consolas" w:cs="Times New Roman"/>
+          <w:color w:val="ABB2BF"/>
+          <w:lang w:val="es-ES"/>
+        </w:rPr>
+        <w:t>:</w:t>
+      </w:r>
+    </w:p>
+    <w:p>
+      <w:pPr>
+        <w:shd w:val="clear" w:color="auto" w:fill="282C34"/>
+        <w:spacing w:before="0" w:after="0" w:line="285" w:lineRule="atLeast"/>
+        <w:jc w:val="left"/>
+        <w:rPr>
+          <w:rFonts w:ascii="Consolas" w:eastAsia="Times New Roman" w:hAnsi="Consolas" w:cs="Times New Roman"/>
+          <w:color w:val="ABB2BF"/>
+          <w:lang w:val="es-ES"/>
+        </w:rPr>
+      </w:pPr>
+      <w:r>
+        <w:rPr>
+          <w:rFonts w:ascii="Consolas" w:eastAsia="Times New Roman" w:hAnsi="Consolas" w:cs="Times New Roman"/>
+          <w:color w:val="ABB2BF"/>
+          <w:lang w:val="es-ES"/>
+        </w:rPr>
+        <w:t>                </w:t>
+      </w:r>
+      <w:proofErr w:type="spellStart"/>
+      <w:r>
+        <w:rPr>
+          <w:rFonts w:ascii="Consolas" w:eastAsia="Times New Roman" w:hAnsi="Consolas" w:cs="Times New Roman"/>
+          <w:color w:val="E06C75"/>
+          <w:lang w:val="es-ES"/>
+        </w:rPr>
+        <w:t>type</w:t>
+      </w:r>
+      <w:proofErr w:type="spellEnd"/>
+      <w:r>
+        <w:rPr>
+          <w:rFonts w:ascii="Consolas" w:eastAsia="Times New Roman" w:hAnsi="Consolas" w:cs="Times New Roman"/>
+          <w:color w:val="ABB2BF"/>
+          <w:lang w:val="es-ES"/>
+        </w:rPr>
+        <w:t>: </w:t>
+      </w:r>
+      <w:proofErr w:type="spellStart"/>
+      <w:r>
+        <w:rPr>
+          <w:rFonts w:ascii="Consolas" w:eastAsia="Times New Roman" w:hAnsi="Consolas" w:cs="Times New Roman"/>
+          <w:color w:val="98C379"/>
+          <w:lang w:val="es-ES"/>
+        </w:rPr>
+        <w:t>string</w:t>
+      </w:r>
+      <w:proofErr w:type="spellEnd"/>
+    </w:p>
+    <w:p>
+      <w:pPr>
+        <w:shd w:val="clear" w:color="auto" w:fill="282C34"/>
+        <w:spacing w:before="0" w:after="0" w:line="285" w:lineRule="atLeast"/>
+        <w:jc w:val="left"/>
+        <w:rPr>
+          <w:rFonts w:ascii="Consolas" w:eastAsia="Times New Roman" w:hAnsi="Consolas" w:cs="Times New Roman"/>
+          <w:color w:val="ABB2BF"/>
+          <w:lang w:val="es-ES"/>
+        </w:rPr>
+      </w:pPr>
+      <w:r>
+        <w:rPr>
+          <w:rFonts w:ascii="Consolas" w:eastAsia="Times New Roman" w:hAnsi="Consolas" w:cs="Times New Roman"/>
+          <w:color w:val="ABB2BF"/>
+          <w:lang w:val="es-ES"/>
+        </w:rPr>
+        <w:t>                </w:t>
+      </w:r>
+      <w:proofErr w:type="spellStart"/>
+      <w:r>
+        <w:rPr>
+          <w:rFonts w:ascii="Consolas" w:eastAsia="Times New Roman" w:hAnsi="Consolas" w:cs="Times New Roman"/>
+          <w:color w:val="E06C75"/>
+          <w:lang w:val="es-ES"/>
+        </w:rPr>
+        <w:t>description</w:t>
+      </w:r>
+      <w:proofErr w:type="spellEnd"/>
+      <w:r>
+        <w:rPr>
+          <w:rFonts w:ascii="Consolas" w:eastAsia="Times New Roman" w:hAnsi="Consolas" w:cs="Times New Roman"/>
+          <w:color w:val="ABB2BF"/>
+          <w:lang w:val="es-ES"/>
+        </w:rPr>
+        <w:t>: </w:t>
+      </w:r>
+      <w:r>
+        <w:rPr>
+          <w:rFonts w:ascii="Consolas" w:eastAsia="Times New Roman" w:hAnsi="Consolas" w:cs="Times New Roman"/>
+          <w:color w:val="98C379"/>
+          <w:lang w:val="es-ES"/>
+        </w:rPr>
+        <w:t>Contraseña del empleado</w:t>
+      </w:r>
+    </w:p>
+    <w:p>
+      <w:pPr>
+        <w:shd w:val="clear" w:color="auto" w:fill="282C34"/>
+        <w:spacing w:before="0" w:after="0" w:line="285" w:lineRule="atLeast"/>
+        <w:jc w:val="left"/>
+        <w:rPr>
+          <w:rFonts w:ascii="Consolas" w:eastAsia="Times New Roman" w:hAnsi="Consolas" w:cs="Times New Roman"/>
+          <w:color w:val="ABB2BF"/>
+          <w:lang w:val="es-ES"/>
+        </w:rPr>
+      </w:pPr>
+      <w:r>
+        <w:rPr>
+          <w:rFonts w:ascii="Consolas" w:eastAsia="Times New Roman" w:hAnsi="Consolas" w:cs="Times New Roman"/>
+          <w:color w:val="ABB2BF"/>
+          <w:lang w:val="es-ES"/>
+        </w:rPr>
+        <w:t>      </w:t>
+      </w:r>
+      <w:r>
+        <w:rPr>
+          <w:rFonts w:ascii="Consolas" w:eastAsia="Times New Roman" w:hAnsi="Consolas" w:cs="Times New Roman"/>
+          <w:color w:val="E06C75"/>
+          <w:lang w:val="es-ES"/>
+        </w:rPr>
+        <w:t>responses</w:t>
+      </w:r>
+      <w:r>
+        <w:rPr>
+          <w:rFonts w:ascii="Consolas" w:eastAsia="Times New Roman" w:hAnsi="Consolas" w:cs="Times New Roman"/>
+          <w:color w:val="ABB2BF"/>
+          <w:lang w:val="es-ES"/>
+        </w:rPr>
+        <w:t>:</w:t>
+      </w:r>
+    </w:p>
+    <w:p>
+      <w:pPr>
+        <w:shd w:val="clear" w:color="auto" w:fill="282C34"/>
+        <w:spacing w:before="0" w:after="0" w:line="285" w:lineRule="atLeast"/>
+        <w:jc w:val="left"/>
+        <w:rPr>
+          <w:rFonts w:ascii="Consolas" w:eastAsia="Times New Roman" w:hAnsi="Consolas" w:cs="Times New Roman"/>
+          <w:color w:val="ABB2BF"/>
+          <w:lang w:val="es-ES"/>
+        </w:rPr>
+      </w:pPr>
+      <w:r>
+        <w:rPr>
+          <w:rFonts w:ascii="Consolas" w:eastAsia="Times New Roman" w:hAnsi="Consolas" w:cs="Times New Roman"/>
+          <w:color w:val="ABB2BF"/>
+          <w:lang w:val="es-ES"/>
+        </w:rPr>
+        <w:t>        </w:t>
+      </w:r>
+      <w:r>
+        <w:rPr>
+          <w:rFonts w:ascii="Consolas" w:eastAsia="Times New Roman" w:hAnsi="Consolas" w:cs="Times New Roman"/>
+          <w:color w:val="D19A66"/>
+          <w:lang w:val="es-ES"/>
+        </w:rPr>
+        <w:t>200</w:t>
+      </w:r>
+      <w:r>
+        <w:rPr>
+          <w:rFonts w:ascii="Consolas" w:eastAsia="Times New Roman" w:hAnsi="Consolas" w:cs="Times New Roman"/>
+          <w:color w:val="ABB2BF"/>
+          <w:lang w:val="es-ES"/>
+        </w:rPr>
+        <w:t>:</w:t>
+      </w:r>
+    </w:p>
+    <w:p>
+      <w:pPr>
+        <w:shd w:val="clear" w:color="auto" w:fill="282C34"/>
+        <w:spacing w:before="0" w:after="0" w:line="285" w:lineRule="atLeast"/>
+        <w:jc w:val="left"/>
+        <w:rPr>
+          <w:rFonts w:ascii="Consolas" w:eastAsia="Times New Roman" w:hAnsi="Consolas" w:cs="Times New Roman"/>
+          <w:color w:val="ABB2BF"/>
+          <w:sz w:val="21"/>
+          <w:szCs w:val="21"/>
+          <w:lang w:val="es-ES"/>
+        </w:rPr>
+      </w:pPr>
+      <w:r>
+        <w:rPr>
+          <w:rFonts w:ascii="Consolas" w:eastAsia="Times New Roman" w:hAnsi="Consolas" w:cs="Times New Roman"/>
+          <w:color w:val="ABB2BF"/>
+          <w:lang w:val="es-ES"/>
+        </w:rPr>
+        <w:t>          </w:t>
+      </w:r>
+      <w:proofErr w:type="spellStart"/>
+      <w:r>
+        <w:rPr>
+          <w:rFonts w:ascii="Consolas" w:eastAsia="Times New Roman" w:hAnsi="Consolas" w:cs="Times New Roman"/>
+          <w:color w:val="E06C75"/>
+          <w:lang w:val="es-ES"/>
+        </w:rPr>
+        <w:t>description</w:t>
+      </w:r>
+      <w:proofErr w:type="spellEnd"/>
+      <w:r>
+        <w:rPr>
+          <w:rFonts w:ascii="Consolas" w:eastAsia="Times New Roman" w:hAnsi="Consolas" w:cs="Times New Roman"/>
+          <w:color w:val="ABB2BF"/>
+          <w:lang w:val="es-ES"/>
+        </w:rPr>
+        <w:t>: </w:t>
+      </w:r>
+      <w:proofErr w:type="spellStart"/>
+      <w:r>
+        <w:rPr>
+          <w:rFonts w:ascii="Consolas" w:eastAsia="Times New Roman" w:hAnsi="Consolas" w:cs="Times New Roman"/>
+          <w:color w:val="98C379"/>
+          <w:lang w:val="es-ES"/>
+        </w:rPr>
+        <w:t>Login</w:t>
+      </w:r>
+      <w:proofErr w:type="spellEnd"/>
+      <w:r>
+        <w:rPr>
+          <w:rFonts w:ascii="Consolas" w:eastAsia="Times New Roman" w:hAnsi="Consolas" w:cs="Times New Roman"/>
+          <w:color w:val="98C379"/>
+          <w:lang w:val="es-ES"/>
+        </w:rPr>
+        <w:t> correcto</w:t>
+      </w:r>
+    </w:p>
+    <w:p>
+      <w:pPr>
+        <w:rPr>
+          <w:bCs/>
+          <w:lang w:val="es-ES"/>
+        </w:rPr>
+      </w:pPr>
+      <w:r>
+        <w:rPr>
+          <w:bCs/>
+          <w:lang w:val="es-ES"/>
+        </w:rPr>
+        <w:t xml:space="preserve">Este ejemplo especifica </w:t>
+      </w:r>
+      <w:r>
+        <w:rPr>
+          <w:bCs/>
+          <w:lang w:val="es-ES"/>
+        </w:rPr>
+        <w:t>la respuesta del servidor HTTP cuando se acceda a la ruta “</w:t>
+      </w:r>
+      <w:r>
+        <w:rPr>
+          <w:bCs/>
+          <w:lang w:val="es-ES"/>
+        </w:rPr>
+        <w:t>http:/</w:t>
+      </w:r>
+      <w:proofErr w:type="gramStart"/>
+      <w:r>
+        <w:rPr>
+          <w:bCs/>
+          <w:lang w:val="es-ES"/>
+        </w:rPr>
+        <w:t>/[</w:t>
+      </w:r>
+      <w:proofErr w:type="gramEnd"/>
+      <w:r>
+        <w:rPr>
+          <w:bCs/>
+          <w:lang w:val="es-ES"/>
+        </w:rPr>
+        <w:t>…]/api/</w:t>
+      </w:r>
+      <w:proofErr w:type="spellStart"/>
+      <w:r>
+        <w:rPr>
+          <w:bCs/>
+          <w:lang w:val="es-ES"/>
+        </w:rPr>
+        <w:t>login</w:t>
+      </w:r>
+      <w:proofErr w:type="spellEnd"/>
+      <w:r>
+        <w:rPr>
+          <w:bCs/>
+          <w:lang w:val="es-ES"/>
+        </w:rPr>
+        <w:t>”. Si se accede a esta ruta con el método HTTP “POST”, se llamará al método de Python del archivo “</w:t>
+      </w:r>
+      <w:proofErr w:type="spellStart"/>
+      <w:r>
+        <w:rPr>
+          <w:bCs/>
+          <w:lang w:val="es-ES"/>
+        </w:rPr>
+        <w:t>Employee</w:t>
+      </w:r>
+      <w:proofErr w:type="spellEnd"/>
+      <w:r>
+        <w:rPr>
+          <w:bCs/>
+          <w:lang w:val="es-ES"/>
+        </w:rPr>
+        <w:t>” llamado “</w:t>
+      </w:r>
+      <w:proofErr w:type="spellStart"/>
+      <w:proofErr w:type="gramStart"/>
+      <w:r>
+        <w:rPr>
+          <w:bCs/>
+          <w:lang w:val="es-ES"/>
+        </w:rPr>
+        <w:t>login</w:t>
+      </w:r>
+      <w:proofErr w:type="spellEnd"/>
+      <w:r>
+        <w:rPr>
+          <w:bCs/>
+          <w:lang w:val="es-ES"/>
+        </w:rPr>
+        <w:t>(</w:t>
+      </w:r>
+      <w:proofErr w:type="gramEnd"/>
+      <w:r>
+        <w:rPr>
+          <w:bCs/>
+          <w:lang w:val="es-ES"/>
+        </w:rPr>
+        <w:t xml:space="preserve">)”. Como indica el descriptor de despliegue, este método necesita un parámetro de tipo </w:t>
+      </w:r>
+      <w:proofErr w:type="spellStart"/>
+      <w:r>
+        <w:rPr>
+          <w:bCs/>
+          <w:lang w:val="es-ES"/>
+        </w:rPr>
+        <w:t>object</w:t>
+      </w:r>
+      <w:proofErr w:type="spellEnd"/>
+      <w:r>
+        <w:rPr>
+          <w:bCs/>
+          <w:lang w:val="es-ES"/>
+        </w:rPr>
+        <w:t xml:space="preserve"> (JSON). El JSON deberá tener 2 campos llamados “</w:t>
+      </w:r>
+      <w:proofErr w:type="spellStart"/>
+      <w:r>
+        <w:rPr>
+          <w:bCs/>
+          <w:lang w:val="es-ES"/>
+        </w:rPr>
+        <w:t>username</w:t>
+      </w:r>
+      <w:proofErr w:type="spellEnd"/>
+      <w:r>
+        <w:rPr>
+          <w:bCs/>
+          <w:lang w:val="es-ES"/>
+        </w:rPr>
+        <w:t>” y “</w:t>
+      </w:r>
+      <w:proofErr w:type="spellStart"/>
+      <w:r>
+        <w:rPr>
+          <w:bCs/>
+          <w:lang w:val="es-ES"/>
+        </w:rPr>
+        <w:t>password</w:t>
+      </w:r>
+      <w:proofErr w:type="spellEnd"/>
+      <w:r>
+        <w:rPr>
+          <w:bCs/>
+          <w:lang w:val="es-ES"/>
+        </w:rPr>
+        <w:t>”.</w:t>
+      </w:r>
+    </w:p>
+    <w:p>
+      <w:pPr>
+        <w:rPr>
+          <w:bCs/>
+          <w:lang w:val="es-ES"/>
+        </w:rPr>
+      </w:pPr>
+      <w:r>
+        <w:rPr>
+          <w:bCs/>
+          <w:lang w:val="es-ES"/>
+        </w:rPr>
+        <w:t>A la vez de especificar todos los requerimientos técnicos de la API, también sirve de documentación para los desarrolladores, ya que aporta información sobre cada uno de los métodos de la API (Descripciones, posibles respuestas de cada método, tipos de datos de los parámetros, etc.).</w:t>
+      </w:r>
+    </w:p>
+    <w:p>
+      <w:pPr>
+        <w:rPr>
+          <w:bCs/>
+          <w:lang w:val="es-ES"/>
+        </w:rPr>
+      </w:pPr>
+      <w:r>
+        <w:rPr>
+          <w:bCs/>
+          <w:lang w:val="es-ES"/>
+        </w:rPr>
+        <w:t>Para entender mejor el funcionamiento del fichero de despliegue, veamos ahora la contraparte en Python a la que está llamando el ejemplo anterior.</w:t>
+      </w:r>
+    </w:p>
+    <w:p>
+      <w:pPr>
+        <w:shd w:val="clear" w:color="auto" w:fill="282C34"/>
+        <w:spacing w:before="0" w:after="0" w:line="285" w:lineRule="atLeast"/>
+        <w:jc w:val="left"/>
+        <w:rPr>
+          <w:rFonts w:ascii="Consolas" w:eastAsia="Times New Roman" w:hAnsi="Consolas" w:cs="Times New Roman"/>
+          <w:color w:val="ABB2BF"/>
+          <w:lang w:val="es-ES"/>
+        </w:rPr>
+      </w:pPr>
+      <w:proofErr w:type="spellStart"/>
+      <w:r>
+        <w:rPr>
+          <w:rFonts w:ascii="Consolas" w:eastAsia="Times New Roman" w:hAnsi="Consolas" w:cs="Times New Roman"/>
+          <w:color w:val="C678DD"/>
+          <w:lang w:val="es-ES"/>
+        </w:rPr>
+        <w:t>def</w:t>
+      </w:r>
+      <w:proofErr w:type="spellEnd"/>
+      <w:r>
+        <w:rPr>
+          <w:rFonts w:ascii="Consolas" w:eastAsia="Times New Roman" w:hAnsi="Consolas" w:cs="Times New Roman"/>
+          <w:color w:val="ABB2BF"/>
+          <w:lang w:val="es-ES"/>
+        </w:rPr>
+        <w:t> </w:t>
+      </w:r>
+      <w:proofErr w:type="spellStart"/>
+      <w:r>
+        <w:rPr>
+          <w:rFonts w:ascii="Consolas" w:eastAsia="Times New Roman" w:hAnsi="Consolas" w:cs="Times New Roman"/>
+          <w:color w:val="61AFEF"/>
+          <w:lang w:val="es-ES"/>
+        </w:rPr>
+        <w:t>login</w:t>
+      </w:r>
+      <w:proofErr w:type="spellEnd"/>
+      <w:r>
+        <w:rPr>
+          <w:rFonts w:ascii="Consolas" w:eastAsia="Times New Roman" w:hAnsi="Consolas" w:cs="Times New Roman"/>
+          <w:color w:val="ABB2BF"/>
+          <w:lang w:val="es-ES"/>
+        </w:rPr>
+        <w:t>(</w:t>
+      </w:r>
+      <w:proofErr w:type="spellStart"/>
+      <w:r>
+        <w:rPr>
+          <w:rFonts w:ascii="Consolas" w:eastAsia="Times New Roman" w:hAnsi="Consolas" w:cs="Times New Roman"/>
+          <w:i/>
+          <w:iCs/>
+          <w:color w:val="D19A66"/>
+          <w:lang w:val="es-ES"/>
+        </w:rPr>
+        <w:t>employee</w:t>
+      </w:r>
+      <w:proofErr w:type="spellEnd"/>
+      <w:r>
+        <w:rPr>
+          <w:rFonts w:ascii="Consolas" w:eastAsia="Times New Roman" w:hAnsi="Consolas" w:cs="Times New Roman"/>
+          <w:color w:val="ABB2BF"/>
+          <w:lang w:val="es-ES"/>
+        </w:rPr>
+        <w:t>):</w:t>
+      </w:r>
+    </w:p>
+    <w:p>
+      <w:pPr>
+        <w:shd w:val="clear" w:color="auto" w:fill="282C34"/>
+        <w:spacing w:before="0" w:after="0" w:line="285" w:lineRule="atLeast"/>
+        <w:jc w:val="left"/>
+        <w:rPr>
+          <w:rFonts w:ascii="Consolas" w:eastAsia="Times New Roman" w:hAnsi="Consolas" w:cs="Times New Roman"/>
+          <w:color w:val="ABB2BF"/>
+        </w:rPr>
+      </w:pPr>
+      <w:r>
+        <w:rPr>
+          <w:rFonts w:ascii="Consolas" w:eastAsia="Times New Roman" w:hAnsi="Consolas" w:cs="Times New Roman"/>
+          <w:color w:val="ABB2BF"/>
+        </w:rPr>
+        <w:t>    username </w:t>
+      </w:r>
+      <w:r>
+        <w:rPr>
+          <w:rFonts w:ascii="Consolas" w:eastAsia="Times New Roman" w:hAnsi="Consolas" w:cs="Times New Roman"/>
+          <w:color w:val="56B6C2"/>
+        </w:rPr>
+        <w:t>=</w:t>
+      </w:r>
+      <w:r>
+        <w:rPr>
+          <w:rFonts w:ascii="Consolas" w:eastAsia="Times New Roman" w:hAnsi="Consolas" w:cs="Times New Roman"/>
+          <w:color w:val="ABB2BF"/>
+        </w:rPr>
+        <w:t> </w:t>
+      </w:r>
+      <w:proofErr w:type="spellStart"/>
+      <w:proofErr w:type="gramStart"/>
+      <w:r>
+        <w:rPr>
+          <w:rFonts w:ascii="Consolas" w:eastAsia="Times New Roman" w:hAnsi="Consolas" w:cs="Times New Roman"/>
+          <w:color w:val="ABB2BF"/>
+        </w:rPr>
+        <w:t>employee.</w:t>
+      </w:r>
+      <w:r>
+        <w:rPr>
+          <w:rFonts w:ascii="Consolas" w:eastAsia="Times New Roman" w:hAnsi="Consolas" w:cs="Times New Roman"/>
+          <w:color w:val="61AFEF"/>
+        </w:rPr>
+        <w:t>get</w:t>
+      </w:r>
+      <w:proofErr w:type="spellEnd"/>
+      <w:r>
+        <w:rPr>
+          <w:rFonts w:ascii="Consolas" w:eastAsia="Times New Roman" w:hAnsi="Consolas" w:cs="Times New Roman"/>
+          <w:color w:val="ABB2BF"/>
+        </w:rPr>
+        <w:t>(</w:t>
+      </w:r>
+      <w:proofErr w:type="gramEnd"/>
+      <w:r>
+        <w:rPr>
+          <w:rFonts w:ascii="Consolas" w:eastAsia="Times New Roman" w:hAnsi="Consolas" w:cs="Times New Roman"/>
+          <w:color w:val="98C379"/>
+        </w:rPr>
+        <w:t>"username"</w:t>
+      </w:r>
+      <w:r>
+        <w:rPr>
+          <w:rFonts w:ascii="Consolas" w:eastAsia="Times New Roman" w:hAnsi="Consolas" w:cs="Times New Roman"/>
+          <w:color w:val="ABB2BF"/>
+        </w:rPr>
+        <w:t>, </w:t>
+      </w:r>
+      <w:r>
+        <w:rPr>
+          <w:rFonts w:ascii="Consolas" w:eastAsia="Times New Roman" w:hAnsi="Consolas" w:cs="Times New Roman"/>
+          <w:color w:val="D19A66"/>
+        </w:rPr>
+        <w:t>None</w:t>
+      </w:r>
+      <w:r>
+        <w:rPr>
+          <w:rFonts w:ascii="Consolas" w:eastAsia="Times New Roman" w:hAnsi="Consolas" w:cs="Times New Roman"/>
+          <w:color w:val="ABB2BF"/>
+        </w:rPr>
+        <w:t>)</w:t>
+      </w:r>
+    </w:p>
+    <w:p>
+      <w:pPr>
+        <w:shd w:val="clear" w:color="auto" w:fill="282C34"/>
+        <w:spacing w:before="0" w:after="0" w:line="285" w:lineRule="atLeast"/>
+        <w:jc w:val="left"/>
+        <w:rPr>
+          <w:rFonts w:ascii="Consolas" w:eastAsia="Times New Roman" w:hAnsi="Consolas" w:cs="Times New Roman"/>
+          <w:color w:val="ABB2BF"/>
+        </w:rPr>
+      </w:pPr>
+      <w:r>
+        <w:rPr>
+          <w:rFonts w:ascii="Consolas" w:eastAsia="Times New Roman" w:hAnsi="Consolas" w:cs="Times New Roman"/>
+          <w:color w:val="ABB2BF"/>
+        </w:rPr>
+        <w:t>    password </w:t>
+      </w:r>
+      <w:r>
+        <w:rPr>
+          <w:rFonts w:ascii="Consolas" w:eastAsia="Times New Roman" w:hAnsi="Consolas" w:cs="Times New Roman"/>
+          <w:color w:val="56B6C2"/>
+        </w:rPr>
+        <w:t>=</w:t>
+      </w:r>
+      <w:r>
+        <w:rPr>
+          <w:rFonts w:ascii="Consolas" w:eastAsia="Times New Roman" w:hAnsi="Consolas" w:cs="Times New Roman"/>
+          <w:color w:val="ABB2BF"/>
+        </w:rPr>
+        <w:t> </w:t>
+      </w:r>
+      <w:proofErr w:type="spellStart"/>
+      <w:proofErr w:type="gramStart"/>
+      <w:r>
+        <w:rPr>
+          <w:rFonts w:ascii="Consolas" w:eastAsia="Times New Roman" w:hAnsi="Consolas" w:cs="Times New Roman"/>
+          <w:color w:val="ABB2BF"/>
+        </w:rPr>
+        <w:t>employee.</w:t>
+      </w:r>
+      <w:r>
+        <w:rPr>
+          <w:rFonts w:ascii="Consolas" w:eastAsia="Times New Roman" w:hAnsi="Consolas" w:cs="Times New Roman"/>
+          <w:color w:val="61AFEF"/>
+        </w:rPr>
+        <w:t>get</w:t>
+      </w:r>
+      <w:proofErr w:type="spellEnd"/>
+      <w:r>
+        <w:rPr>
+          <w:rFonts w:ascii="Consolas" w:eastAsia="Times New Roman" w:hAnsi="Consolas" w:cs="Times New Roman"/>
+          <w:color w:val="ABB2BF"/>
+        </w:rPr>
+        <w:t>(</w:t>
+      </w:r>
+      <w:proofErr w:type="gramEnd"/>
+      <w:r>
+        <w:rPr>
+          <w:rFonts w:ascii="Consolas" w:eastAsia="Times New Roman" w:hAnsi="Consolas" w:cs="Times New Roman"/>
+          <w:color w:val="98C379"/>
+        </w:rPr>
+        <w:t>"password"</w:t>
+      </w:r>
+      <w:r>
+        <w:rPr>
+          <w:rFonts w:ascii="Consolas" w:eastAsia="Times New Roman" w:hAnsi="Consolas" w:cs="Times New Roman"/>
+          <w:color w:val="ABB2BF"/>
+        </w:rPr>
+        <w:t>, </w:t>
+      </w:r>
+      <w:r>
+        <w:rPr>
+          <w:rFonts w:ascii="Consolas" w:eastAsia="Times New Roman" w:hAnsi="Consolas" w:cs="Times New Roman"/>
+          <w:color w:val="D19A66"/>
+        </w:rPr>
+        <w:t>None</w:t>
+      </w:r>
+      <w:r>
+        <w:rPr>
+          <w:rFonts w:ascii="Consolas" w:eastAsia="Times New Roman" w:hAnsi="Consolas" w:cs="Times New Roman"/>
+          <w:color w:val="ABB2BF"/>
+        </w:rPr>
+        <w:t>)</w:t>
+      </w:r>
+    </w:p>
+    <w:p>
+      <w:pPr>
+        <w:shd w:val="clear" w:color="auto" w:fill="282C34"/>
+        <w:spacing w:before="0" w:after="0" w:line="285" w:lineRule="atLeast"/>
+        <w:jc w:val="left"/>
+        <w:rPr>
+          <w:rFonts w:ascii="Consolas" w:eastAsia="Times New Roman" w:hAnsi="Consolas" w:cs="Times New Roman"/>
+          <w:color w:val="ABB2BF"/>
+        </w:rPr>
+      </w:pPr>
+    </w:p>
+    <w:p>
+      <w:pPr>
+        <w:shd w:val="clear" w:color="auto" w:fill="282C34"/>
+        <w:spacing w:before="0" w:after="0" w:line="285" w:lineRule="atLeast"/>
+        <w:jc w:val="left"/>
+        <w:rPr>
+          <w:rFonts w:ascii="Consolas" w:eastAsia="Times New Roman" w:hAnsi="Consolas" w:cs="Times New Roman"/>
+          <w:color w:val="ABB2BF"/>
+        </w:rPr>
+      </w:pPr>
+      <w:r>
+        <w:rPr>
+          <w:rFonts w:ascii="Consolas" w:eastAsia="Times New Roman" w:hAnsi="Consolas" w:cs="Times New Roman"/>
+          <w:color w:val="ABB2BF"/>
+        </w:rPr>
+        <w:t>    con </w:t>
+      </w:r>
+      <w:r>
+        <w:rPr>
+          <w:rFonts w:ascii="Consolas" w:eastAsia="Times New Roman" w:hAnsi="Consolas" w:cs="Times New Roman"/>
+          <w:color w:val="56B6C2"/>
+        </w:rPr>
+        <w:t>=</w:t>
+      </w:r>
+      <w:r>
+        <w:rPr>
+          <w:rFonts w:ascii="Consolas" w:eastAsia="Times New Roman" w:hAnsi="Consolas" w:cs="Times New Roman"/>
+          <w:color w:val="ABB2BF"/>
+        </w:rPr>
+        <w:t> sqlite3.</w:t>
+      </w:r>
+      <w:r>
+        <w:rPr>
+          <w:rFonts w:ascii="Consolas" w:eastAsia="Times New Roman" w:hAnsi="Consolas" w:cs="Times New Roman"/>
+          <w:color w:val="61AFEF"/>
+        </w:rPr>
+        <w:t>connect</w:t>
+      </w:r>
+      <w:r>
+        <w:rPr>
+          <w:rFonts w:ascii="Consolas" w:eastAsia="Times New Roman" w:hAnsi="Consolas" w:cs="Times New Roman"/>
+          <w:color w:val="ABB2BF"/>
+        </w:rPr>
+        <w:t>(</w:t>
+      </w:r>
+      <w:proofErr w:type="gramStart"/>
+      <w:r>
+        <w:rPr>
+          <w:rFonts w:ascii="Consolas" w:eastAsia="Times New Roman" w:hAnsi="Consolas" w:cs="Times New Roman"/>
+          <w:color w:val="98C379"/>
+        </w:rPr>
+        <w:t>"./</w:t>
+      </w:r>
+      <w:proofErr w:type="gramEnd"/>
+      <w:r>
+        <w:rPr>
+          <w:rFonts w:ascii="Consolas" w:eastAsia="Times New Roman" w:hAnsi="Consolas" w:cs="Times New Roman"/>
+          <w:color w:val="98C379"/>
+        </w:rPr>
+        <w:t>Database/</w:t>
+      </w:r>
+      <w:proofErr w:type="spellStart"/>
+      <w:r>
+        <w:rPr>
+          <w:rFonts w:ascii="Consolas" w:eastAsia="Times New Roman" w:hAnsi="Consolas" w:cs="Times New Roman"/>
+          <w:color w:val="98C379"/>
+        </w:rPr>
+        <w:t>DB.db</w:t>
+      </w:r>
+      <w:proofErr w:type="spellEnd"/>
+      <w:r>
+        <w:rPr>
+          <w:rFonts w:ascii="Consolas" w:eastAsia="Times New Roman" w:hAnsi="Consolas" w:cs="Times New Roman"/>
+          <w:color w:val="98C379"/>
+        </w:rPr>
+        <w:t>"</w:t>
+      </w:r>
+      <w:r>
+        <w:rPr>
+          <w:rFonts w:ascii="Consolas" w:eastAsia="Times New Roman" w:hAnsi="Consolas" w:cs="Times New Roman"/>
+          <w:color w:val="ABB2BF"/>
+        </w:rPr>
+        <w:t>)</w:t>
+      </w:r>
+    </w:p>
+    <w:p>
+      <w:pPr>
+        <w:shd w:val="clear" w:color="auto" w:fill="282C34"/>
+        <w:spacing w:before="0" w:after="0" w:line="285" w:lineRule="atLeast"/>
+        <w:jc w:val="left"/>
+        <w:rPr>
+          <w:rFonts w:ascii="Consolas" w:eastAsia="Times New Roman" w:hAnsi="Consolas" w:cs="Times New Roman"/>
+          <w:color w:val="ABB2BF"/>
+        </w:rPr>
+      </w:pPr>
+      <w:r>
+        <w:rPr>
+          <w:rFonts w:ascii="Consolas" w:eastAsia="Times New Roman" w:hAnsi="Consolas" w:cs="Times New Roman"/>
+          <w:color w:val="ABB2BF"/>
+        </w:rPr>
+        <w:t>    </w:t>
+      </w:r>
+      <w:proofErr w:type="spellStart"/>
+      <w:r>
+        <w:rPr>
+          <w:rFonts w:ascii="Consolas" w:eastAsia="Times New Roman" w:hAnsi="Consolas" w:cs="Times New Roman"/>
+          <w:color w:val="ABB2BF"/>
+        </w:rPr>
+        <w:t>con.row_factory</w:t>
+      </w:r>
+      <w:proofErr w:type="spellEnd"/>
+      <w:r>
+        <w:rPr>
+          <w:rFonts w:ascii="Consolas" w:eastAsia="Times New Roman" w:hAnsi="Consolas" w:cs="Times New Roman"/>
+          <w:color w:val="ABB2BF"/>
+        </w:rPr>
+        <w:t> </w:t>
+      </w:r>
+      <w:r>
+        <w:rPr>
+          <w:rFonts w:ascii="Consolas" w:eastAsia="Times New Roman" w:hAnsi="Consolas" w:cs="Times New Roman"/>
+          <w:color w:val="56B6C2"/>
+        </w:rPr>
+        <w:t>=</w:t>
+      </w:r>
+      <w:r>
+        <w:rPr>
+          <w:rFonts w:ascii="Consolas" w:eastAsia="Times New Roman" w:hAnsi="Consolas" w:cs="Times New Roman"/>
+          <w:color w:val="ABB2BF"/>
+        </w:rPr>
+        <w:t> sqlite3.Row</w:t>
+      </w:r>
+    </w:p>
+    <w:p>
+      <w:pPr>
+        <w:shd w:val="clear" w:color="auto" w:fill="282C34"/>
+        <w:spacing w:before="0" w:after="0" w:line="285" w:lineRule="atLeast"/>
+        <w:jc w:val="left"/>
+        <w:rPr>
+          <w:rFonts w:ascii="Consolas" w:eastAsia="Times New Roman" w:hAnsi="Consolas" w:cs="Times New Roman"/>
+          <w:color w:val="ABB2BF"/>
+        </w:rPr>
+      </w:pPr>
+      <w:r>
+        <w:rPr>
+          <w:rFonts w:ascii="Consolas" w:eastAsia="Times New Roman" w:hAnsi="Consolas" w:cs="Times New Roman"/>
+          <w:color w:val="ABB2BF"/>
+        </w:rPr>
+        <w:t>    cursor </w:t>
+      </w:r>
+      <w:r>
+        <w:rPr>
+          <w:rFonts w:ascii="Consolas" w:eastAsia="Times New Roman" w:hAnsi="Consolas" w:cs="Times New Roman"/>
+          <w:color w:val="56B6C2"/>
+        </w:rPr>
+        <w:t>=</w:t>
+      </w:r>
+      <w:r>
+        <w:rPr>
+          <w:rFonts w:ascii="Consolas" w:eastAsia="Times New Roman" w:hAnsi="Consolas" w:cs="Times New Roman"/>
+          <w:color w:val="ABB2BF"/>
+        </w:rPr>
+        <w:t> </w:t>
+      </w:r>
+      <w:proofErr w:type="spellStart"/>
+      <w:proofErr w:type="gramStart"/>
+      <w:r>
+        <w:rPr>
+          <w:rFonts w:ascii="Consolas" w:eastAsia="Times New Roman" w:hAnsi="Consolas" w:cs="Times New Roman"/>
+          <w:color w:val="ABB2BF"/>
+        </w:rPr>
+        <w:t>con.</w:t>
+      </w:r>
+      <w:r>
+        <w:rPr>
+          <w:rFonts w:ascii="Consolas" w:eastAsia="Times New Roman" w:hAnsi="Consolas" w:cs="Times New Roman"/>
+          <w:color w:val="61AFEF"/>
+        </w:rPr>
+        <w:t>cursor</w:t>
+      </w:r>
+      <w:proofErr w:type="spellEnd"/>
+      <w:proofErr w:type="gramEnd"/>
+      <w:r>
+        <w:rPr>
+          <w:rFonts w:ascii="Consolas" w:eastAsia="Times New Roman" w:hAnsi="Consolas" w:cs="Times New Roman"/>
+          <w:color w:val="ABB2BF"/>
+        </w:rPr>
+        <w:t>()</w:t>
+      </w:r>
+    </w:p>
+    <w:p>
+      <w:pPr>
+        <w:shd w:val="clear" w:color="auto" w:fill="282C34"/>
+        <w:spacing w:before="0" w:after="0" w:line="285" w:lineRule="atLeast"/>
+        <w:jc w:val="left"/>
+        <w:rPr>
+          <w:rFonts w:ascii="Consolas" w:eastAsia="Times New Roman" w:hAnsi="Consolas" w:cs="Times New Roman"/>
+          <w:color w:val="ABB2BF"/>
+        </w:rPr>
+      </w:pPr>
+    </w:p>
+    <w:p>
+      <w:pPr>
+        <w:shd w:val="clear" w:color="auto" w:fill="282C34"/>
+        <w:spacing w:before="0" w:after="0" w:line="285" w:lineRule="atLeast"/>
+        <w:jc w:val="left"/>
+        <w:rPr>
+          <w:rFonts w:ascii="Consolas" w:eastAsia="Times New Roman" w:hAnsi="Consolas" w:cs="Times New Roman"/>
+          <w:color w:val="ABB2BF"/>
+        </w:rPr>
+      </w:pPr>
+      <w:r>
+        <w:rPr>
+          <w:rFonts w:ascii="Consolas" w:eastAsia="Times New Roman" w:hAnsi="Consolas" w:cs="Times New Roman"/>
+          <w:color w:val="ABB2BF"/>
+        </w:rPr>
+        <w:t>    </w:t>
+      </w:r>
+      <w:proofErr w:type="gramStart"/>
+      <w:r>
+        <w:rPr>
+          <w:rFonts w:ascii="Consolas" w:eastAsia="Times New Roman" w:hAnsi="Consolas" w:cs="Times New Roman"/>
+          <w:color w:val="ABB2BF"/>
+        </w:rPr>
+        <w:t>cursor.</w:t>
+      </w:r>
+      <w:r>
+        <w:rPr>
+          <w:rFonts w:ascii="Consolas" w:eastAsia="Times New Roman" w:hAnsi="Consolas" w:cs="Times New Roman"/>
+          <w:color w:val="61AFEF"/>
+        </w:rPr>
+        <w:t>execute</w:t>
+      </w:r>
+      <w:proofErr w:type="gramEnd"/>
+      <w:r>
+        <w:rPr>
+          <w:rFonts w:ascii="Consolas" w:eastAsia="Times New Roman" w:hAnsi="Consolas" w:cs="Times New Roman"/>
+          <w:color w:val="ABB2BF"/>
+        </w:rPr>
+        <w:t>(</w:t>
+      </w:r>
+      <w:r>
+        <w:rPr>
+          <w:rFonts w:ascii="Consolas" w:eastAsia="Times New Roman" w:hAnsi="Consolas" w:cs="Times New Roman"/>
+          <w:color w:val="C678DD"/>
+        </w:rPr>
+        <w:t>f</w:t>
+      </w:r>
+      <w:r>
+        <w:rPr>
+          <w:rFonts w:ascii="Consolas" w:eastAsia="Times New Roman" w:hAnsi="Consolas" w:cs="Times New Roman"/>
+          <w:color w:val="98C379"/>
+        </w:rPr>
+        <w:t>"SELECT * FROM Employee WHERE email=</w:t>
+      </w:r>
+      <w:r>
+        <w:rPr>
+          <w:rFonts w:ascii="Consolas" w:eastAsia="Times New Roman" w:hAnsi="Consolas" w:cs="Times New Roman"/>
+          <w:color w:val="56B6C2"/>
+        </w:rPr>
+        <w:t>\'</w:t>
+      </w:r>
+      <w:r>
+        <w:rPr>
+          <w:rFonts w:ascii="Consolas" w:eastAsia="Times New Roman" w:hAnsi="Consolas" w:cs="Times New Roman"/>
+          <w:color w:val="D19A66"/>
+        </w:rPr>
+        <w:t>{</w:t>
+      </w:r>
+      <w:r>
+        <w:rPr>
+          <w:rFonts w:ascii="Consolas" w:eastAsia="Times New Roman" w:hAnsi="Consolas" w:cs="Times New Roman"/>
+          <w:color w:val="ABB2BF"/>
+        </w:rPr>
+        <w:t>username</w:t>
+      </w:r>
+      <w:r>
+        <w:rPr>
+          <w:rFonts w:ascii="Consolas" w:eastAsia="Times New Roman" w:hAnsi="Consolas" w:cs="Times New Roman"/>
+          <w:color w:val="D19A66"/>
+        </w:rPr>
+        <w:t>}</w:t>
+      </w:r>
+      <w:r>
+        <w:rPr>
+          <w:rFonts w:ascii="Consolas" w:eastAsia="Times New Roman" w:hAnsi="Consolas" w:cs="Times New Roman"/>
+          <w:color w:val="56B6C2"/>
+        </w:rPr>
+        <w:t>\'</w:t>
+      </w:r>
+      <w:r>
+        <w:rPr>
+          <w:rFonts w:ascii="Consolas" w:eastAsia="Times New Roman" w:hAnsi="Consolas" w:cs="Times New Roman"/>
+          <w:color w:val="98C379"/>
+        </w:rPr>
+        <w:t> AND password=</w:t>
+      </w:r>
+      <w:r>
+        <w:rPr>
+          <w:rFonts w:ascii="Consolas" w:eastAsia="Times New Roman" w:hAnsi="Consolas" w:cs="Times New Roman"/>
+          <w:color w:val="56B6C2"/>
+        </w:rPr>
+        <w:t>\'</w:t>
+      </w:r>
+      <w:r>
+        <w:rPr>
+          <w:rFonts w:ascii="Consolas" w:eastAsia="Times New Roman" w:hAnsi="Consolas" w:cs="Times New Roman"/>
+          <w:color w:val="D19A66"/>
+        </w:rPr>
+        <w:t>{</w:t>
+      </w:r>
+      <w:r>
+        <w:rPr>
+          <w:rFonts w:ascii="Consolas" w:eastAsia="Times New Roman" w:hAnsi="Consolas" w:cs="Times New Roman"/>
+          <w:color w:val="ABB2BF"/>
+        </w:rPr>
+        <w:t>password</w:t>
+      </w:r>
+      <w:r>
+        <w:rPr>
+          <w:rFonts w:ascii="Consolas" w:eastAsia="Times New Roman" w:hAnsi="Consolas" w:cs="Times New Roman"/>
+          <w:color w:val="D19A66"/>
+        </w:rPr>
+        <w:t>}</w:t>
+      </w:r>
+      <w:r>
+        <w:rPr>
+          <w:rFonts w:ascii="Consolas" w:eastAsia="Times New Roman" w:hAnsi="Consolas" w:cs="Times New Roman"/>
+          <w:color w:val="56B6C2"/>
+        </w:rPr>
+        <w:t>\'</w:t>
+      </w:r>
+      <w:r>
+        <w:rPr>
+          <w:rFonts w:ascii="Consolas" w:eastAsia="Times New Roman" w:hAnsi="Consolas" w:cs="Times New Roman"/>
+          <w:color w:val="98C379"/>
+        </w:rPr>
+        <w:t>"</w:t>
+      </w:r>
+      <w:r>
+        <w:rPr>
+          <w:rFonts w:ascii="Consolas" w:eastAsia="Times New Roman" w:hAnsi="Consolas" w:cs="Times New Roman"/>
+          <w:color w:val="ABB2BF"/>
+        </w:rPr>
+        <w:t>)</w:t>
+      </w:r>
+    </w:p>
+    <w:p>
+      <w:pPr>
+        <w:shd w:val="clear" w:color="auto" w:fill="282C34"/>
+        <w:spacing w:before="0" w:after="0" w:line="285" w:lineRule="atLeast"/>
+        <w:jc w:val="left"/>
+        <w:rPr>
+          <w:rFonts w:ascii="Consolas" w:eastAsia="Times New Roman" w:hAnsi="Consolas" w:cs="Times New Roman"/>
+          <w:color w:val="ABB2BF"/>
+        </w:rPr>
+      </w:pPr>
+    </w:p>
+    <w:p>
+      <w:pPr>
+        <w:shd w:val="clear" w:color="auto" w:fill="282C34"/>
+        <w:spacing w:before="0" w:after="0" w:line="285" w:lineRule="atLeast"/>
+        <w:jc w:val="left"/>
+        <w:rPr>
+          <w:rFonts w:ascii="Consolas" w:eastAsia="Times New Roman" w:hAnsi="Consolas" w:cs="Times New Roman"/>
+          <w:color w:val="ABB2BF"/>
+        </w:rPr>
+      </w:pPr>
+      <w:r>
+        <w:rPr>
+          <w:rFonts w:ascii="Consolas" w:eastAsia="Times New Roman" w:hAnsi="Consolas" w:cs="Times New Roman"/>
+          <w:color w:val="ABB2BF"/>
+        </w:rPr>
+        <w:t>    result </w:t>
+      </w:r>
+      <w:r>
+        <w:rPr>
+          <w:rFonts w:ascii="Consolas" w:eastAsia="Times New Roman" w:hAnsi="Consolas" w:cs="Times New Roman"/>
+          <w:color w:val="56B6C2"/>
+        </w:rPr>
+        <w:t>=</w:t>
+      </w:r>
+      <w:r>
+        <w:rPr>
+          <w:rFonts w:ascii="Consolas" w:eastAsia="Times New Roman" w:hAnsi="Consolas" w:cs="Times New Roman"/>
+          <w:color w:val="ABB2BF"/>
+        </w:rPr>
+        <w:t> </w:t>
+      </w:r>
+      <w:proofErr w:type="spellStart"/>
+      <w:proofErr w:type="gramStart"/>
+      <w:r>
+        <w:rPr>
+          <w:rFonts w:ascii="Consolas" w:eastAsia="Times New Roman" w:hAnsi="Consolas" w:cs="Times New Roman"/>
+          <w:color w:val="ABB2BF"/>
+        </w:rPr>
+        <w:t>cursor.</w:t>
+      </w:r>
+      <w:r>
+        <w:rPr>
+          <w:rFonts w:ascii="Consolas" w:eastAsia="Times New Roman" w:hAnsi="Consolas" w:cs="Times New Roman"/>
+          <w:color w:val="61AFEF"/>
+        </w:rPr>
+        <w:t>fetchall</w:t>
+      </w:r>
+      <w:proofErr w:type="spellEnd"/>
+      <w:proofErr w:type="gramEnd"/>
+      <w:r>
+        <w:rPr>
+          <w:rFonts w:ascii="Consolas" w:eastAsia="Times New Roman" w:hAnsi="Consolas" w:cs="Times New Roman"/>
+          <w:color w:val="ABB2BF"/>
+        </w:rPr>
+        <w:t>()</w:t>
+      </w:r>
+    </w:p>
+    <w:p>
+      <w:pPr>
+        <w:shd w:val="clear" w:color="auto" w:fill="282C34"/>
+        <w:spacing w:before="0" w:after="0" w:line="285" w:lineRule="atLeast"/>
+        <w:jc w:val="left"/>
+        <w:rPr>
+          <w:rFonts w:ascii="Consolas" w:eastAsia="Times New Roman" w:hAnsi="Consolas" w:cs="Times New Roman"/>
+          <w:color w:val="ABB2BF"/>
+        </w:rPr>
+      </w:pPr>
+      <w:r>
+        <w:rPr>
+          <w:rFonts w:ascii="Consolas" w:eastAsia="Times New Roman" w:hAnsi="Consolas" w:cs="Times New Roman"/>
+          <w:color w:val="ABB2BF"/>
+        </w:rPr>
+        <w:t>    </w:t>
+      </w:r>
+      <w:proofErr w:type="spellStart"/>
+      <w:proofErr w:type="gramStart"/>
+      <w:r>
+        <w:rPr>
+          <w:rFonts w:ascii="Consolas" w:eastAsia="Times New Roman" w:hAnsi="Consolas" w:cs="Times New Roman"/>
+          <w:color w:val="ABB2BF"/>
+        </w:rPr>
+        <w:t>cursor.</w:t>
+      </w:r>
+      <w:r>
+        <w:rPr>
+          <w:rFonts w:ascii="Consolas" w:eastAsia="Times New Roman" w:hAnsi="Consolas" w:cs="Times New Roman"/>
+          <w:color w:val="61AFEF"/>
+        </w:rPr>
+        <w:t>close</w:t>
+      </w:r>
+      <w:proofErr w:type="spellEnd"/>
+      <w:proofErr w:type="gramEnd"/>
+      <w:r>
+        <w:rPr>
+          <w:rFonts w:ascii="Consolas" w:eastAsia="Times New Roman" w:hAnsi="Consolas" w:cs="Times New Roman"/>
+          <w:color w:val="ABB2BF"/>
+        </w:rPr>
+        <w:t>()</w:t>
+      </w:r>
+    </w:p>
+    <w:p>
+      <w:pPr>
+        <w:shd w:val="clear" w:color="auto" w:fill="282C34"/>
+        <w:spacing w:before="0" w:after="0" w:line="285" w:lineRule="atLeast"/>
+        <w:jc w:val="left"/>
+        <w:rPr>
+          <w:rFonts w:ascii="Consolas" w:eastAsia="Times New Roman" w:hAnsi="Consolas" w:cs="Times New Roman"/>
+          <w:color w:val="ABB2BF"/>
+        </w:rPr>
+      </w:pPr>
+      <w:r>
+        <w:rPr>
+          <w:rFonts w:ascii="Consolas" w:eastAsia="Times New Roman" w:hAnsi="Consolas" w:cs="Times New Roman"/>
+          <w:color w:val="ABB2BF"/>
+        </w:rPr>
+        <w:t>    </w:t>
+      </w:r>
+      <w:proofErr w:type="spellStart"/>
+      <w:proofErr w:type="gramStart"/>
+      <w:r>
+        <w:rPr>
+          <w:rFonts w:ascii="Consolas" w:eastAsia="Times New Roman" w:hAnsi="Consolas" w:cs="Times New Roman"/>
+          <w:color w:val="ABB2BF"/>
+        </w:rPr>
+        <w:t>con.</w:t>
+      </w:r>
+      <w:r>
+        <w:rPr>
+          <w:rFonts w:ascii="Consolas" w:eastAsia="Times New Roman" w:hAnsi="Consolas" w:cs="Times New Roman"/>
+          <w:color w:val="61AFEF"/>
+        </w:rPr>
+        <w:t>close</w:t>
+      </w:r>
+      <w:proofErr w:type="spellEnd"/>
+      <w:proofErr w:type="gramEnd"/>
+      <w:r>
+        <w:rPr>
+          <w:rFonts w:ascii="Consolas" w:eastAsia="Times New Roman" w:hAnsi="Consolas" w:cs="Times New Roman"/>
+          <w:color w:val="ABB2BF"/>
+        </w:rPr>
+        <w:t>()</w:t>
+      </w:r>
+    </w:p>
+    <w:p>
+      <w:pPr>
+        <w:shd w:val="clear" w:color="auto" w:fill="282C34"/>
+        <w:spacing w:before="0" w:after="0" w:line="285" w:lineRule="atLeast"/>
+        <w:jc w:val="left"/>
+        <w:rPr>
+          <w:rFonts w:ascii="Consolas" w:eastAsia="Times New Roman" w:hAnsi="Consolas" w:cs="Times New Roman"/>
+          <w:color w:val="ABB2BF"/>
+        </w:rPr>
+      </w:pPr>
+    </w:p>
+    <w:p>
+      <w:pPr>
+        <w:shd w:val="clear" w:color="auto" w:fill="282C34"/>
+        <w:spacing w:before="0" w:after="0" w:line="285" w:lineRule="atLeast"/>
+        <w:jc w:val="left"/>
+        <w:rPr>
+          <w:rFonts w:ascii="Consolas" w:eastAsia="Times New Roman" w:hAnsi="Consolas" w:cs="Times New Roman"/>
+          <w:color w:val="ABB2BF"/>
+        </w:rPr>
+      </w:pPr>
+      <w:r>
+        <w:rPr>
+          <w:rFonts w:ascii="Consolas" w:eastAsia="Times New Roman" w:hAnsi="Consolas" w:cs="Times New Roman"/>
+          <w:color w:val="ABB2BF"/>
+        </w:rPr>
+        <w:t>    </w:t>
+      </w:r>
+      <w:r>
+        <w:rPr>
+          <w:rFonts w:ascii="Consolas" w:eastAsia="Times New Roman" w:hAnsi="Consolas" w:cs="Times New Roman"/>
+          <w:i/>
+          <w:iCs/>
+          <w:color w:val="C678DD"/>
+        </w:rPr>
+        <w:t>if</w:t>
+      </w:r>
+      <w:r>
+        <w:rPr>
+          <w:rFonts w:ascii="Consolas" w:eastAsia="Times New Roman" w:hAnsi="Consolas" w:cs="Times New Roman"/>
+          <w:color w:val="ABB2BF"/>
+        </w:rPr>
+        <w:t> result:</w:t>
+      </w:r>
+    </w:p>
+    <w:p>
+      <w:pPr>
+        <w:shd w:val="clear" w:color="auto" w:fill="282C34"/>
+        <w:spacing w:before="0" w:after="0" w:line="285" w:lineRule="atLeast"/>
+        <w:jc w:val="left"/>
+        <w:rPr>
+          <w:rFonts w:ascii="Consolas" w:eastAsia="Times New Roman" w:hAnsi="Consolas" w:cs="Times New Roman"/>
+          <w:color w:val="ABB2BF"/>
+        </w:rPr>
+      </w:pPr>
+      <w:r>
+        <w:rPr>
+          <w:rFonts w:ascii="Consolas" w:eastAsia="Times New Roman" w:hAnsi="Consolas" w:cs="Times New Roman"/>
+          <w:color w:val="ABB2BF"/>
+        </w:rPr>
+        <w:t>        resultJson </w:t>
+      </w:r>
+      <w:r>
+        <w:rPr>
+          <w:rFonts w:ascii="Consolas" w:eastAsia="Times New Roman" w:hAnsi="Consolas" w:cs="Times New Roman"/>
+          <w:color w:val="56B6C2"/>
+        </w:rPr>
+        <w:t>=</w:t>
+      </w:r>
+      <w:r>
+        <w:rPr>
+          <w:rFonts w:ascii="Consolas" w:eastAsia="Times New Roman" w:hAnsi="Consolas" w:cs="Times New Roman"/>
+          <w:color w:val="ABB2BF"/>
+        </w:rPr>
+        <w:t> </w:t>
+      </w:r>
+      <w:proofErr w:type="gramStart"/>
+      <w:r>
+        <w:rPr>
+          <w:rFonts w:ascii="Consolas" w:eastAsia="Times New Roman" w:hAnsi="Consolas" w:cs="Times New Roman"/>
+          <w:color w:val="ABB2BF"/>
+        </w:rPr>
+        <w:t>json.</w:t>
+      </w:r>
+      <w:r>
+        <w:rPr>
+          <w:rFonts w:ascii="Consolas" w:eastAsia="Times New Roman" w:hAnsi="Consolas" w:cs="Times New Roman"/>
+          <w:color w:val="61AFEF"/>
+        </w:rPr>
+        <w:t>dumps</w:t>
+      </w:r>
+      <w:proofErr w:type="gramEnd"/>
+      <w:r>
+        <w:rPr>
+          <w:rFonts w:ascii="Consolas" w:eastAsia="Times New Roman" w:hAnsi="Consolas" w:cs="Times New Roman"/>
+          <w:color w:val="ABB2BF"/>
+        </w:rPr>
+        <w:t>([</w:t>
+      </w:r>
+      <w:r>
+        <w:rPr>
+          <w:rFonts w:ascii="Consolas" w:eastAsia="Times New Roman" w:hAnsi="Consolas" w:cs="Times New Roman"/>
+          <w:color w:val="56B6C2"/>
+        </w:rPr>
+        <w:t>dict</w:t>
+      </w:r>
+      <w:r>
+        <w:rPr>
+          <w:rFonts w:ascii="Consolas" w:eastAsia="Times New Roman" w:hAnsi="Consolas" w:cs="Times New Roman"/>
+          <w:color w:val="ABB2BF"/>
+        </w:rPr>
+        <w:t>(i) </w:t>
+      </w:r>
+      <w:r>
+        <w:rPr>
+          <w:rFonts w:ascii="Consolas" w:eastAsia="Times New Roman" w:hAnsi="Consolas" w:cs="Times New Roman"/>
+          <w:i/>
+          <w:iCs/>
+          <w:color w:val="C678DD"/>
+        </w:rPr>
+        <w:t>for</w:t>
+      </w:r>
+      <w:r>
+        <w:rPr>
+          <w:rFonts w:ascii="Consolas" w:eastAsia="Times New Roman" w:hAnsi="Consolas" w:cs="Times New Roman"/>
+          <w:color w:val="ABB2BF"/>
+        </w:rPr>
+        <w:t> i </w:t>
+      </w:r>
+      <w:r>
+        <w:rPr>
+          <w:rFonts w:ascii="Consolas" w:eastAsia="Times New Roman" w:hAnsi="Consolas" w:cs="Times New Roman"/>
+          <w:i/>
+          <w:iCs/>
+          <w:color w:val="C678DD"/>
+        </w:rPr>
+        <w:t>in</w:t>
+      </w:r>
+      <w:r>
+        <w:rPr>
+          <w:rFonts w:ascii="Consolas" w:eastAsia="Times New Roman" w:hAnsi="Consolas" w:cs="Times New Roman"/>
+          <w:color w:val="ABB2BF"/>
+        </w:rPr>
+        <w:t> result], </w:t>
+      </w:r>
+      <w:r>
+        <w:rPr>
+          <w:rFonts w:ascii="Consolas" w:eastAsia="Times New Roman" w:hAnsi="Consolas" w:cs="Times New Roman"/>
+          <w:i/>
+          <w:iCs/>
+          <w:color w:val="E06C75"/>
+        </w:rPr>
+        <w:t>indent</w:t>
+      </w:r>
+      <w:r>
+        <w:rPr>
+          <w:rFonts w:ascii="Consolas" w:eastAsia="Times New Roman" w:hAnsi="Consolas" w:cs="Times New Roman"/>
+          <w:color w:val="56B6C2"/>
+        </w:rPr>
+        <w:t>=</w:t>
+      </w:r>
+      <w:r>
+        <w:rPr>
+          <w:rFonts w:ascii="Consolas" w:eastAsia="Times New Roman" w:hAnsi="Consolas" w:cs="Times New Roman"/>
+          <w:color w:val="D19A66"/>
+        </w:rPr>
+        <w:t>1</w:t>
+      </w:r>
+      <w:r>
+        <w:rPr>
+          <w:rFonts w:ascii="Consolas" w:eastAsia="Times New Roman" w:hAnsi="Consolas" w:cs="Times New Roman"/>
+          <w:color w:val="ABB2BF"/>
+        </w:rPr>
+        <w:t>)</w:t>
+      </w:r>
+    </w:p>
+    <w:p>
+      <w:pPr>
+        <w:shd w:val="clear" w:color="auto" w:fill="282C34"/>
+        <w:spacing w:before="0" w:after="0" w:line="285" w:lineRule="atLeast"/>
+        <w:jc w:val="left"/>
+        <w:rPr>
+          <w:rFonts w:ascii="Consolas" w:eastAsia="Times New Roman" w:hAnsi="Consolas" w:cs="Times New Roman"/>
+          <w:color w:val="ABB2BF"/>
+        </w:rPr>
+      </w:pPr>
+      <w:r>
+        <w:rPr>
+          <w:rFonts w:ascii="Consolas" w:eastAsia="Times New Roman" w:hAnsi="Consolas" w:cs="Times New Roman"/>
+          <w:color w:val="ABB2BF"/>
+        </w:rPr>
+        <w:t>        </w:t>
+      </w:r>
+      <w:r>
+        <w:rPr>
+          <w:rFonts w:ascii="Consolas" w:eastAsia="Times New Roman" w:hAnsi="Consolas" w:cs="Times New Roman"/>
+          <w:i/>
+          <w:iCs/>
+          <w:color w:val="C678DD"/>
+        </w:rPr>
+        <w:t>return</w:t>
+      </w:r>
+      <w:r>
+        <w:rPr>
+          <w:rFonts w:ascii="Consolas" w:eastAsia="Times New Roman" w:hAnsi="Consolas" w:cs="Times New Roman"/>
+          <w:color w:val="ABB2BF"/>
+        </w:rPr>
+        <w:t> </w:t>
+      </w:r>
+      <w:proofErr w:type="spellStart"/>
+      <w:r>
+        <w:rPr>
+          <w:rFonts w:ascii="Consolas" w:eastAsia="Times New Roman" w:hAnsi="Consolas" w:cs="Times New Roman"/>
+          <w:color w:val="61AFEF"/>
+        </w:rPr>
+        <w:t>make_</w:t>
+      </w:r>
+      <w:proofErr w:type="gramStart"/>
+      <w:r>
+        <w:rPr>
+          <w:rFonts w:ascii="Consolas" w:eastAsia="Times New Roman" w:hAnsi="Consolas" w:cs="Times New Roman"/>
+          <w:color w:val="61AFEF"/>
+        </w:rPr>
+        <w:t>response</w:t>
+      </w:r>
+      <w:proofErr w:type="spellEnd"/>
+      <w:r>
+        <w:rPr>
+          <w:rFonts w:ascii="Consolas" w:eastAsia="Times New Roman" w:hAnsi="Consolas" w:cs="Times New Roman"/>
+          <w:color w:val="ABB2BF"/>
+        </w:rPr>
+        <w:t>(</w:t>
+      </w:r>
+      <w:proofErr w:type="spellStart"/>
+      <w:proofErr w:type="gramEnd"/>
+      <w:r>
+        <w:rPr>
+          <w:rFonts w:ascii="Consolas" w:eastAsia="Times New Roman" w:hAnsi="Consolas" w:cs="Times New Roman"/>
+          <w:color w:val="ABB2BF"/>
+        </w:rPr>
+        <w:t>resultJson</w:t>
+      </w:r>
+      <w:proofErr w:type="spellEnd"/>
+      <w:r>
+        <w:rPr>
+          <w:rFonts w:ascii="Consolas" w:eastAsia="Times New Roman" w:hAnsi="Consolas" w:cs="Times New Roman"/>
+          <w:color w:val="ABB2BF"/>
+        </w:rPr>
+        <w:t>, </w:t>
+      </w:r>
+      <w:r>
+        <w:rPr>
+          <w:rFonts w:ascii="Consolas" w:eastAsia="Times New Roman" w:hAnsi="Consolas" w:cs="Times New Roman"/>
+          <w:color w:val="D19A66"/>
+        </w:rPr>
+        <w:t>200</w:t>
+      </w:r>
+      <w:r>
+        <w:rPr>
+          <w:rFonts w:ascii="Consolas" w:eastAsia="Times New Roman" w:hAnsi="Consolas" w:cs="Times New Roman"/>
+          <w:color w:val="ABB2BF"/>
+        </w:rPr>
+        <w:t>)</w:t>
+      </w:r>
+    </w:p>
+    <w:p>
+      <w:pPr>
+        <w:shd w:val="clear" w:color="auto" w:fill="282C34"/>
+        <w:spacing w:before="0" w:after="0" w:line="285" w:lineRule="atLeast"/>
+        <w:jc w:val="left"/>
+        <w:rPr>
+          <w:rFonts w:ascii="Consolas" w:eastAsia="Times New Roman" w:hAnsi="Consolas" w:cs="Times New Roman"/>
+          <w:color w:val="ABB2BF"/>
+        </w:rPr>
+      </w:pPr>
+      <w:r>
+        <w:rPr>
+          <w:rFonts w:ascii="Consolas" w:eastAsia="Times New Roman" w:hAnsi="Consolas" w:cs="Times New Roman"/>
+          <w:color w:val="ABB2BF"/>
+        </w:rPr>
+        <w:t>    </w:t>
+      </w:r>
+      <w:r>
+        <w:rPr>
+          <w:rFonts w:ascii="Consolas" w:eastAsia="Times New Roman" w:hAnsi="Consolas" w:cs="Times New Roman"/>
+          <w:i/>
+          <w:iCs/>
+          <w:color w:val="C678DD"/>
+        </w:rPr>
+        <w:t>else</w:t>
+      </w:r>
+      <w:r>
+        <w:rPr>
+          <w:rFonts w:ascii="Consolas" w:eastAsia="Times New Roman" w:hAnsi="Consolas" w:cs="Times New Roman"/>
+          <w:color w:val="ABB2BF"/>
+        </w:rPr>
+        <w:t>:</w:t>
+      </w:r>
+    </w:p>
+    <w:p>
+      <w:pPr>
+        <w:shd w:val="clear" w:color="auto" w:fill="282C34"/>
+        <w:spacing w:before="0" w:after="0" w:line="285" w:lineRule="atLeast"/>
+        <w:jc w:val="left"/>
+        <w:rPr>
+          <w:rFonts w:ascii="Consolas" w:eastAsia="Times New Roman" w:hAnsi="Consolas" w:cs="Times New Roman"/>
+          <w:color w:val="ABB2BF"/>
+        </w:rPr>
+      </w:pPr>
+      <w:r>
+        <w:rPr>
+          <w:rFonts w:ascii="Consolas" w:eastAsia="Times New Roman" w:hAnsi="Consolas" w:cs="Times New Roman"/>
+          <w:color w:val="ABB2BF"/>
+        </w:rPr>
+        <w:t>        </w:t>
+      </w:r>
+      <w:proofErr w:type="gramStart"/>
+      <w:r>
+        <w:rPr>
+          <w:rFonts w:ascii="Consolas" w:eastAsia="Times New Roman" w:hAnsi="Consolas" w:cs="Times New Roman"/>
+          <w:color w:val="61AFEF"/>
+        </w:rPr>
+        <w:t>abort</w:t>
+      </w:r>
+      <w:r>
+        <w:rPr>
+          <w:rFonts w:ascii="Consolas" w:eastAsia="Times New Roman" w:hAnsi="Consolas" w:cs="Times New Roman"/>
+          <w:color w:val="ABB2BF"/>
+        </w:rPr>
+        <w:t>(</w:t>
+      </w:r>
+      <w:proofErr w:type="gramEnd"/>
+      <w:r>
+        <w:rPr>
+          <w:rFonts w:ascii="Consolas" w:eastAsia="Times New Roman" w:hAnsi="Consolas" w:cs="Times New Roman"/>
+          <w:color w:val="D19A66"/>
+        </w:rPr>
+        <w:t>401</w:t>
+      </w:r>
+      <w:r>
+        <w:rPr>
+          <w:rFonts w:ascii="Consolas" w:eastAsia="Times New Roman" w:hAnsi="Consolas" w:cs="Times New Roman"/>
+          <w:color w:val="ABB2BF"/>
+        </w:rPr>
+        <w:t>, </w:t>
+      </w:r>
+      <w:r>
+        <w:rPr>
+          <w:rFonts w:ascii="Consolas" w:eastAsia="Times New Roman" w:hAnsi="Consolas" w:cs="Times New Roman"/>
+          <w:color w:val="98C379"/>
+        </w:rPr>
+        <w:t>"Unsuccessful login"</w:t>
+      </w:r>
+      <w:r>
+        <w:rPr>
+          <w:rFonts w:ascii="Consolas" w:eastAsia="Times New Roman" w:hAnsi="Consolas" w:cs="Times New Roman"/>
+          <w:color w:val="ABB2BF"/>
+        </w:rPr>
+        <w:t>)</w:t>
+      </w:r>
+    </w:p>
+    <w:p>
+      <w:pPr>
+        <w:rPr>
+          <w:bCs/>
+          <w:lang w:val="es-ES"/>
+        </w:rPr>
+      </w:pPr>
+      <w:r>
+        <w:rPr>
+          <w:bCs/>
+          <w:lang w:val="es-ES"/>
+        </w:rPr>
+        <w:t>Cuando el usuario accede a</w:t>
+      </w:r>
+      <w:r>
+        <w:rPr>
+          <w:bCs/>
+          <w:lang w:val="es-ES"/>
+        </w:rPr>
+        <w:t xml:space="preserve"> “</w:t>
+      </w:r>
+      <w:r>
+        <w:rPr>
+          <w:bCs/>
+          <w:lang w:val="es-ES"/>
+        </w:rPr>
+        <w:t>http:/</w:t>
+      </w:r>
+      <w:proofErr w:type="gramStart"/>
+      <w:r>
+        <w:rPr>
+          <w:bCs/>
+          <w:lang w:val="es-ES"/>
+        </w:rPr>
+        <w:t>/[</w:t>
+      </w:r>
+      <w:proofErr w:type="gramEnd"/>
+      <w:r>
+        <w:rPr>
+          <w:bCs/>
+          <w:lang w:val="es-ES"/>
+        </w:rPr>
+        <w:t>…]/api/</w:t>
+      </w:r>
+      <w:proofErr w:type="spellStart"/>
+      <w:r>
+        <w:rPr>
+          <w:bCs/>
+          <w:lang w:val="es-ES"/>
+        </w:rPr>
+        <w:t>login</w:t>
+      </w:r>
+      <w:proofErr w:type="spellEnd"/>
+      <w:r>
+        <w:rPr>
+          <w:bCs/>
+          <w:lang w:val="es-ES"/>
+        </w:rPr>
+        <w:t>” con método POST y el JSON especificado en el cuerpo de la petición HTTP, se llama al método anterior, pasándole como parámetro el objeto JSON.</w:t>
+      </w:r>
+    </w:p>
+    <w:p>
+      <w:pPr>
+        <w:rPr>
+          <w:bCs/>
+          <w:lang w:val="es-ES"/>
+        </w:rPr>
+      </w:pPr>
+      <w:r>
+        <w:rPr>
+          <w:bCs/>
+          <w:lang w:val="es-ES"/>
+        </w:rPr>
+        <w:t xml:space="preserve">Se recuperan los datos del JSON accediendo al parámetro, se crea la conexión con la base de datos y se ejecuta la consulta recuperando todos los datos del empleado si el email y la contraseña coinciden. </w:t>
+      </w:r>
+    </w:p>
+    <w:p>
+      <w:pPr>
+        <w:rPr>
+          <w:bCs/>
+          <w:lang w:val="es-ES"/>
+        </w:rPr>
+      </w:pPr>
+      <w:r>
+        <w:rPr>
+          <w:bCs/>
+          <w:lang w:val="es-ES"/>
+        </w:rPr>
+        <w:lastRenderedPageBreak/>
+        <w:t>Se cierra la conexión con la base de datos y, en caso de que haya resultado, se devuelve un objeto JSON con los datos del empleado recuperados de la base de datos, con código de respuesta 200 como especificaba el fichero de despliegue.</w:t>
+      </w:r>
+      <w:r>
+        <w:rPr>
+          <w:bCs/>
+          <w:lang w:val="es-ES"/>
+        </w:rPr>
+        <w:t xml:space="preserve"> En caso de que no haya resultado, se devuelve el código de error 401.</w:t>
+      </w:r>
+    </w:p>
+    <w:p>
+      <w:pPr>
+        <w:rPr>
+          <w:bCs/>
+          <w:lang w:val="es-ES"/>
+        </w:rPr>
+      </w:pPr>
+      <w:r>
+        <w:rPr>
+          <w:bCs/>
+          <w:lang w:val="es-ES"/>
+        </w:rPr>
+        <w:t>Todos los métodos de los ficheros de Python siguen la misma estructura (conexión con la base de datos, consulta SQL, crear resultado, responder al cliente).</w:t>
+      </w:r>
+    </w:p>
+    <w:p>
+      <w:pPr>
+        <w:rPr>
+          <w:bCs/>
+          <w:lang w:val="es-ES"/>
+        </w:rPr>
+      </w:pPr>
+      <w:r>
+        <w:rPr>
+          <w:bCs/>
+          <w:lang w:val="es-ES"/>
+        </w:rPr>
+        <w:t xml:space="preserve">El método más complejo del servidor HTTP, y también el más relevante para el proyecto, es el encargado de actualizar los datos de asistencia de un empleado cuando el usuario ficha con el teléfono. </w:t>
+      </w:r>
+    </w:p>
+    <w:p>
+      <w:pPr>
+        <w:rPr>
+          <w:bCs/>
+          <w:lang w:val="es-ES"/>
+        </w:rPr>
+      </w:pPr>
+      <w:r>
+        <w:rPr>
+          <w:bCs/>
+          <w:lang w:val="es-ES"/>
+        </w:rPr>
+        <w:t>La parte del fichero YAML encargada de gestionar esta llamada a la API es la siguiente:</w:t>
+      </w:r>
+    </w:p>
+    <w:p>
+      <w:pPr>
+        <w:shd w:val="clear" w:color="auto" w:fill="282C34"/>
+        <w:spacing w:before="0" w:after="0" w:line="285" w:lineRule="atLeast"/>
+        <w:jc w:val="left"/>
+        <w:rPr>
+          <w:rFonts w:ascii="Consolas" w:eastAsia="Times New Roman" w:hAnsi="Consolas" w:cs="Times New Roman"/>
+          <w:color w:val="ABB2BF"/>
+        </w:rPr>
+      </w:pPr>
+      <w:r>
+        <w:rPr>
+          <w:rFonts w:ascii="Consolas" w:eastAsia="Times New Roman" w:hAnsi="Consolas" w:cs="Times New Roman"/>
+          <w:color w:val="E06C75"/>
+        </w:rPr>
+        <w:t>put</w:t>
+      </w:r>
+      <w:r>
+        <w:rPr>
+          <w:rFonts w:ascii="Consolas" w:eastAsia="Times New Roman" w:hAnsi="Consolas" w:cs="Times New Roman"/>
+          <w:color w:val="ABB2BF"/>
+        </w:rPr>
+        <w:t>:</w:t>
+      </w:r>
+    </w:p>
+    <w:p>
+      <w:pPr>
+        <w:shd w:val="clear" w:color="auto" w:fill="282C34"/>
+        <w:spacing w:before="0" w:after="0" w:line="285" w:lineRule="atLeast"/>
+        <w:jc w:val="left"/>
+        <w:rPr>
+          <w:rFonts w:ascii="Consolas" w:eastAsia="Times New Roman" w:hAnsi="Consolas" w:cs="Times New Roman"/>
+          <w:color w:val="ABB2BF"/>
+        </w:rPr>
+      </w:pPr>
+      <w:r>
+        <w:rPr>
+          <w:rFonts w:ascii="Consolas" w:eastAsia="Times New Roman" w:hAnsi="Consolas" w:cs="Times New Roman"/>
+          <w:color w:val="ABB2BF"/>
+        </w:rPr>
+        <w:t>      </w:t>
+      </w:r>
+      <w:proofErr w:type="spellStart"/>
+      <w:r>
+        <w:rPr>
+          <w:rFonts w:ascii="Consolas" w:eastAsia="Times New Roman" w:hAnsi="Consolas" w:cs="Times New Roman"/>
+          <w:color w:val="E06C75"/>
+        </w:rPr>
+        <w:t>operationId</w:t>
+      </w:r>
+      <w:proofErr w:type="spellEnd"/>
+      <w:r>
+        <w:rPr>
+          <w:rFonts w:ascii="Consolas" w:eastAsia="Times New Roman" w:hAnsi="Consolas" w:cs="Times New Roman"/>
+          <w:color w:val="ABB2BF"/>
+        </w:rPr>
+        <w:t>: </w:t>
+      </w:r>
+      <w:proofErr w:type="spellStart"/>
+      <w:r>
+        <w:rPr>
+          <w:rFonts w:ascii="Consolas" w:eastAsia="Times New Roman" w:hAnsi="Consolas" w:cs="Times New Roman"/>
+          <w:color w:val="98C379"/>
+        </w:rPr>
+        <w:t>Schedule.create_attendance_record</w:t>
+      </w:r>
+      <w:proofErr w:type="spellEnd"/>
+    </w:p>
+    <w:p>
+      <w:pPr>
+        <w:shd w:val="clear" w:color="auto" w:fill="282C34"/>
+        <w:spacing w:before="0" w:after="0" w:line="285" w:lineRule="atLeast"/>
+        <w:jc w:val="left"/>
+        <w:rPr>
+          <w:rFonts w:ascii="Consolas" w:eastAsia="Times New Roman" w:hAnsi="Consolas" w:cs="Times New Roman"/>
+          <w:color w:val="ABB2BF"/>
+          <w:lang w:val="es-ES"/>
+        </w:rPr>
+      </w:pPr>
+      <w:r>
+        <w:rPr>
+          <w:rFonts w:ascii="Consolas" w:eastAsia="Times New Roman" w:hAnsi="Consolas" w:cs="Times New Roman"/>
+          <w:color w:val="ABB2BF"/>
+        </w:rPr>
+        <w:t>      </w:t>
+      </w:r>
+      <w:r>
+        <w:rPr>
+          <w:rFonts w:ascii="Consolas" w:eastAsia="Times New Roman" w:hAnsi="Consolas" w:cs="Times New Roman"/>
+          <w:color w:val="E06C75"/>
+          <w:lang w:val="es-ES"/>
+        </w:rPr>
+        <w:t>tags</w:t>
+      </w:r>
+      <w:r>
+        <w:rPr>
+          <w:rFonts w:ascii="Consolas" w:eastAsia="Times New Roman" w:hAnsi="Consolas" w:cs="Times New Roman"/>
+          <w:color w:val="ABB2BF"/>
+          <w:lang w:val="es-ES"/>
+        </w:rPr>
+        <w:t>:</w:t>
+      </w:r>
+    </w:p>
+    <w:p>
+      <w:pPr>
+        <w:shd w:val="clear" w:color="auto" w:fill="282C34"/>
+        <w:spacing w:before="0" w:after="0" w:line="285" w:lineRule="atLeast"/>
+        <w:jc w:val="left"/>
+        <w:rPr>
+          <w:rFonts w:ascii="Consolas" w:eastAsia="Times New Roman" w:hAnsi="Consolas" w:cs="Times New Roman"/>
+          <w:color w:val="ABB2BF"/>
+          <w:lang w:val="es-ES"/>
+        </w:rPr>
+      </w:pPr>
+      <w:r>
+        <w:rPr>
+          <w:rFonts w:ascii="Consolas" w:eastAsia="Times New Roman" w:hAnsi="Consolas" w:cs="Times New Roman"/>
+          <w:color w:val="ABB2BF"/>
+          <w:lang w:val="es-ES"/>
+        </w:rPr>
+        <w:t>        - </w:t>
+      </w:r>
+      <w:proofErr w:type="spellStart"/>
+      <w:r>
+        <w:rPr>
+          <w:rFonts w:ascii="Consolas" w:eastAsia="Times New Roman" w:hAnsi="Consolas" w:cs="Times New Roman"/>
+          <w:color w:val="98C379"/>
+          <w:lang w:val="es-ES"/>
+        </w:rPr>
+        <w:t>Attendance</w:t>
+      </w:r>
+      <w:proofErr w:type="spellEnd"/>
+    </w:p>
+    <w:p>
+      <w:pPr>
+        <w:shd w:val="clear" w:color="auto" w:fill="282C34"/>
+        <w:spacing w:before="0" w:after="0" w:line="285" w:lineRule="atLeast"/>
+        <w:jc w:val="left"/>
+        <w:rPr>
+          <w:rFonts w:ascii="Consolas" w:eastAsia="Times New Roman" w:hAnsi="Consolas" w:cs="Times New Roman"/>
+          <w:color w:val="ABB2BF"/>
+          <w:lang w:val="es-ES"/>
+        </w:rPr>
+      </w:pPr>
+      <w:r>
+        <w:rPr>
+          <w:rFonts w:ascii="Consolas" w:eastAsia="Times New Roman" w:hAnsi="Consolas" w:cs="Times New Roman"/>
+          <w:color w:val="ABB2BF"/>
+          <w:lang w:val="es-ES"/>
+        </w:rPr>
+        <w:t>      </w:t>
+      </w:r>
+      <w:r>
+        <w:rPr>
+          <w:rFonts w:ascii="Consolas" w:eastAsia="Times New Roman" w:hAnsi="Consolas" w:cs="Times New Roman"/>
+          <w:color w:val="E06C75"/>
+          <w:lang w:val="es-ES"/>
+        </w:rPr>
+        <w:t>summary</w:t>
+      </w:r>
+      <w:r>
+        <w:rPr>
+          <w:rFonts w:ascii="Consolas" w:eastAsia="Times New Roman" w:hAnsi="Consolas" w:cs="Times New Roman"/>
+          <w:color w:val="ABB2BF"/>
+          <w:lang w:val="es-ES"/>
+        </w:rPr>
+        <w:t>: </w:t>
+      </w:r>
+      <w:r>
+        <w:rPr>
+          <w:rFonts w:ascii="Consolas" w:eastAsia="Times New Roman" w:hAnsi="Consolas" w:cs="Times New Roman"/>
+          <w:color w:val="98C379"/>
+          <w:lang w:val="es-ES"/>
+        </w:rPr>
+        <w:t>Actualiza la información de asistencia para un empleado en la base de datos</w:t>
+      </w:r>
+    </w:p>
+    <w:p>
+      <w:pPr>
+        <w:shd w:val="clear" w:color="auto" w:fill="282C34"/>
+        <w:spacing w:before="0" w:after="0" w:line="285" w:lineRule="atLeast"/>
+        <w:jc w:val="left"/>
+        <w:rPr>
+          <w:rFonts w:ascii="Consolas" w:eastAsia="Times New Roman" w:hAnsi="Consolas" w:cs="Times New Roman"/>
+          <w:color w:val="ABB2BF"/>
+          <w:lang w:val="es-ES"/>
+        </w:rPr>
+      </w:pPr>
+      <w:r>
+        <w:rPr>
+          <w:rFonts w:ascii="Consolas" w:eastAsia="Times New Roman" w:hAnsi="Consolas" w:cs="Times New Roman"/>
+          <w:color w:val="ABB2BF"/>
+          <w:lang w:val="es-ES"/>
+        </w:rPr>
+        <w:t>      </w:t>
+      </w:r>
+      <w:r>
+        <w:rPr>
+          <w:rFonts w:ascii="Consolas" w:eastAsia="Times New Roman" w:hAnsi="Consolas" w:cs="Times New Roman"/>
+          <w:color w:val="E06C75"/>
+          <w:lang w:val="es-ES"/>
+        </w:rPr>
+        <w:t>description</w:t>
+      </w:r>
+      <w:r>
+        <w:rPr>
+          <w:rFonts w:ascii="Consolas" w:eastAsia="Times New Roman" w:hAnsi="Consolas" w:cs="Times New Roman"/>
+          <w:color w:val="ABB2BF"/>
+          <w:lang w:val="es-ES"/>
+        </w:rPr>
+        <w:t>: </w:t>
+      </w:r>
+      <w:r>
+        <w:rPr>
+          <w:rFonts w:ascii="Consolas" w:eastAsia="Times New Roman" w:hAnsi="Consolas" w:cs="Times New Roman"/>
+          <w:color w:val="98C379"/>
+          <w:lang w:val="es-ES"/>
+        </w:rPr>
+        <w:t>Actualiza la información de asistencia para un empleado en la base de datos</w:t>
+      </w:r>
+    </w:p>
+    <w:p>
+      <w:pPr>
+        <w:shd w:val="clear" w:color="auto" w:fill="282C34"/>
+        <w:spacing w:before="0" w:after="0" w:line="285" w:lineRule="atLeast"/>
+        <w:jc w:val="left"/>
+        <w:rPr>
+          <w:rFonts w:ascii="Consolas" w:eastAsia="Times New Roman" w:hAnsi="Consolas" w:cs="Times New Roman"/>
+          <w:color w:val="ABB2BF"/>
+        </w:rPr>
+      </w:pPr>
+      <w:r>
+        <w:rPr>
+          <w:rFonts w:ascii="Consolas" w:eastAsia="Times New Roman" w:hAnsi="Consolas" w:cs="Times New Roman"/>
+          <w:color w:val="ABB2BF"/>
+          <w:lang w:val="es-ES"/>
+        </w:rPr>
+        <w:t>      </w:t>
+      </w:r>
+      <w:r>
+        <w:rPr>
+          <w:rFonts w:ascii="Consolas" w:eastAsia="Times New Roman" w:hAnsi="Consolas" w:cs="Times New Roman"/>
+          <w:color w:val="E06C75"/>
+        </w:rPr>
+        <w:t>parameters</w:t>
+      </w:r>
+      <w:r>
+        <w:rPr>
+          <w:rFonts w:ascii="Consolas" w:eastAsia="Times New Roman" w:hAnsi="Consolas" w:cs="Times New Roman"/>
+          <w:color w:val="ABB2BF"/>
+        </w:rPr>
+        <w:t>:</w:t>
+      </w:r>
+    </w:p>
+    <w:p>
+      <w:pPr>
+        <w:shd w:val="clear" w:color="auto" w:fill="282C34"/>
+        <w:spacing w:before="0" w:after="0" w:line="285" w:lineRule="atLeast"/>
+        <w:jc w:val="left"/>
+        <w:rPr>
+          <w:rFonts w:ascii="Consolas" w:eastAsia="Times New Roman" w:hAnsi="Consolas" w:cs="Times New Roman"/>
+          <w:color w:val="ABB2BF"/>
+        </w:rPr>
+      </w:pPr>
+      <w:r>
+        <w:rPr>
+          <w:rFonts w:ascii="Consolas" w:eastAsia="Times New Roman" w:hAnsi="Consolas" w:cs="Times New Roman"/>
+          <w:color w:val="ABB2BF"/>
+        </w:rPr>
+        <w:t>        - </w:t>
+      </w:r>
+      <w:r>
+        <w:rPr>
+          <w:rFonts w:ascii="Consolas" w:eastAsia="Times New Roman" w:hAnsi="Consolas" w:cs="Times New Roman"/>
+          <w:color w:val="E06C75"/>
+        </w:rPr>
+        <w:t>name</w:t>
+      </w:r>
+      <w:r>
+        <w:rPr>
+          <w:rFonts w:ascii="Consolas" w:eastAsia="Times New Roman" w:hAnsi="Consolas" w:cs="Times New Roman"/>
+          <w:color w:val="ABB2BF"/>
+        </w:rPr>
+        <w:t>: </w:t>
+      </w:r>
+      <w:r>
+        <w:rPr>
+          <w:rFonts w:ascii="Consolas" w:eastAsia="Times New Roman" w:hAnsi="Consolas" w:cs="Times New Roman"/>
+          <w:color w:val="98C379"/>
+        </w:rPr>
+        <w:t>email</w:t>
+      </w:r>
+    </w:p>
+    <w:p>
+      <w:pPr>
+        <w:shd w:val="clear" w:color="auto" w:fill="282C34"/>
+        <w:spacing w:before="0" w:after="0" w:line="285" w:lineRule="atLeast"/>
+        <w:jc w:val="left"/>
+        <w:rPr>
+          <w:rFonts w:ascii="Consolas" w:eastAsia="Times New Roman" w:hAnsi="Consolas" w:cs="Times New Roman"/>
+          <w:color w:val="ABB2BF"/>
+        </w:rPr>
+      </w:pPr>
+      <w:r>
+        <w:rPr>
+          <w:rFonts w:ascii="Consolas" w:eastAsia="Times New Roman" w:hAnsi="Consolas" w:cs="Times New Roman"/>
+          <w:color w:val="ABB2BF"/>
+        </w:rPr>
+        <w:t>          </w:t>
+      </w:r>
+      <w:proofErr w:type="gramStart"/>
+      <w:r>
+        <w:rPr>
+          <w:rFonts w:ascii="Consolas" w:eastAsia="Times New Roman" w:hAnsi="Consolas" w:cs="Times New Roman"/>
+          <w:color w:val="E06C75"/>
+        </w:rPr>
+        <w:t>in</w:t>
+      </w:r>
+      <w:r>
+        <w:rPr>
+          <w:rFonts w:ascii="Consolas" w:eastAsia="Times New Roman" w:hAnsi="Consolas" w:cs="Times New Roman"/>
+          <w:color w:val="ABB2BF"/>
+        </w:rPr>
+        <w:t>:</w:t>
+      </w:r>
+      <w:proofErr w:type="gramEnd"/>
+      <w:r>
+        <w:rPr>
+          <w:rFonts w:ascii="Consolas" w:eastAsia="Times New Roman" w:hAnsi="Consolas" w:cs="Times New Roman"/>
+          <w:color w:val="ABB2BF"/>
+        </w:rPr>
+        <w:t> </w:t>
+      </w:r>
+      <w:r>
+        <w:rPr>
+          <w:rFonts w:ascii="Consolas" w:eastAsia="Times New Roman" w:hAnsi="Consolas" w:cs="Times New Roman"/>
+          <w:color w:val="98C379"/>
+        </w:rPr>
+        <w:t>path</w:t>
+      </w:r>
+    </w:p>
+    <w:p>
+      <w:pPr>
+        <w:shd w:val="clear" w:color="auto" w:fill="282C34"/>
+        <w:spacing w:before="0" w:after="0" w:line="285" w:lineRule="atLeast"/>
+        <w:jc w:val="left"/>
+        <w:rPr>
+          <w:rFonts w:ascii="Consolas" w:eastAsia="Times New Roman" w:hAnsi="Consolas" w:cs="Times New Roman"/>
+          <w:color w:val="ABB2BF"/>
+        </w:rPr>
+      </w:pPr>
+      <w:r>
+        <w:rPr>
+          <w:rFonts w:ascii="Consolas" w:eastAsia="Times New Roman" w:hAnsi="Consolas" w:cs="Times New Roman"/>
+          <w:color w:val="ABB2BF"/>
+        </w:rPr>
+        <w:t>          </w:t>
+      </w:r>
+      <w:r>
+        <w:rPr>
+          <w:rFonts w:ascii="Consolas" w:eastAsia="Times New Roman" w:hAnsi="Consolas" w:cs="Times New Roman"/>
+          <w:color w:val="E06C75"/>
+        </w:rPr>
+        <w:t>description</w:t>
+      </w:r>
+      <w:r>
+        <w:rPr>
+          <w:rFonts w:ascii="Consolas" w:eastAsia="Times New Roman" w:hAnsi="Consolas" w:cs="Times New Roman"/>
+          <w:color w:val="ABB2BF"/>
+        </w:rPr>
+        <w:t>: </w:t>
+      </w:r>
+      <w:r>
+        <w:rPr>
+          <w:rFonts w:ascii="Consolas" w:eastAsia="Times New Roman" w:hAnsi="Consolas" w:cs="Times New Roman"/>
+          <w:color w:val="98C379"/>
+        </w:rPr>
+        <w:t>Email del </w:t>
+      </w:r>
+      <w:proofErr w:type="spellStart"/>
+      <w:r>
+        <w:rPr>
+          <w:rFonts w:ascii="Consolas" w:eastAsia="Times New Roman" w:hAnsi="Consolas" w:cs="Times New Roman"/>
+          <w:color w:val="98C379"/>
+        </w:rPr>
+        <w:t>empleado</w:t>
+      </w:r>
+      <w:proofErr w:type="spellEnd"/>
+    </w:p>
+    <w:p>
+      <w:pPr>
+        <w:shd w:val="clear" w:color="auto" w:fill="282C34"/>
+        <w:spacing w:before="0" w:after="0" w:line="285" w:lineRule="atLeast"/>
+        <w:jc w:val="left"/>
+        <w:rPr>
+          <w:rFonts w:ascii="Consolas" w:eastAsia="Times New Roman" w:hAnsi="Consolas" w:cs="Times New Roman"/>
+          <w:color w:val="ABB2BF"/>
+        </w:rPr>
+      </w:pPr>
+      <w:r>
+        <w:rPr>
+          <w:rFonts w:ascii="Consolas" w:eastAsia="Times New Roman" w:hAnsi="Consolas" w:cs="Times New Roman"/>
+          <w:color w:val="ABB2BF"/>
+        </w:rPr>
+        <w:t>          </w:t>
+      </w:r>
+      <w:r>
+        <w:rPr>
+          <w:rFonts w:ascii="Consolas" w:eastAsia="Times New Roman" w:hAnsi="Consolas" w:cs="Times New Roman"/>
+          <w:color w:val="E06C75"/>
+        </w:rPr>
+        <w:t>type</w:t>
+      </w:r>
+      <w:r>
+        <w:rPr>
+          <w:rFonts w:ascii="Consolas" w:eastAsia="Times New Roman" w:hAnsi="Consolas" w:cs="Times New Roman"/>
+          <w:color w:val="ABB2BF"/>
+        </w:rPr>
+        <w:t>: </w:t>
+      </w:r>
+      <w:r>
+        <w:rPr>
+          <w:rFonts w:ascii="Consolas" w:eastAsia="Times New Roman" w:hAnsi="Consolas" w:cs="Times New Roman"/>
+          <w:color w:val="98C379"/>
+        </w:rPr>
+        <w:t>string</w:t>
+      </w:r>
+    </w:p>
+    <w:p>
+      <w:pPr>
+        <w:shd w:val="clear" w:color="auto" w:fill="282C34"/>
+        <w:spacing w:before="0" w:after="0" w:line="285" w:lineRule="atLeast"/>
+        <w:jc w:val="left"/>
+        <w:rPr>
+          <w:rFonts w:ascii="Consolas" w:eastAsia="Times New Roman" w:hAnsi="Consolas" w:cs="Times New Roman"/>
+          <w:color w:val="ABB2BF"/>
+        </w:rPr>
+      </w:pPr>
+      <w:r>
+        <w:rPr>
+          <w:rFonts w:ascii="Consolas" w:eastAsia="Times New Roman" w:hAnsi="Consolas" w:cs="Times New Roman"/>
+          <w:color w:val="ABB2BF"/>
+        </w:rPr>
+        <w:t>          </w:t>
+      </w:r>
+      <w:r>
+        <w:rPr>
+          <w:rFonts w:ascii="Consolas" w:eastAsia="Times New Roman" w:hAnsi="Consolas" w:cs="Times New Roman"/>
+          <w:color w:val="E06C75"/>
+        </w:rPr>
+        <w:t>required</w:t>
+      </w:r>
+      <w:r>
+        <w:rPr>
+          <w:rFonts w:ascii="Consolas" w:eastAsia="Times New Roman" w:hAnsi="Consolas" w:cs="Times New Roman"/>
+          <w:color w:val="ABB2BF"/>
+        </w:rPr>
+        <w:t>: </w:t>
+      </w:r>
+      <w:r>
+        <w:rPr>
+          <w:rFonts w:ascii="Consolas" w:eastAsia="Times New Roman" w:hAnsi="Consolas" w:cs="Times New Roman"/>
+          <w:color w:val="D19A66"/>
+        </w:rPr>
+        <w:t>True</w:t>
+      </w:r>
+    </w:p>
+    <w:p>
+      <w:pPr>
+        <w:shd w:val="clear" w:color="auto" w:fill="282C34"/>
+        <w:spacing w:before="0" w:after="0" w:line="285" w:lineRule="atLeast"/>
+        <w:jc w:val="left"/>
+        <w:rPr>
+          <w:rFonts w:ascii="Consolas" w:eastAsia="Times New Roman" w:hAnsi="Consolas" w:cs="Times New Roman"/>
+          <w:color w:val="ABB2BF"/>
+        </w:rPr>
+      </w:pPr>
+      <w:r>
+        <w:rPr>
+          <w:rFonts w:ascii="Consolas" w:eastAsia="Times New Roman" w:hAnsi="Consolas" w:cs="Times New Roman"/>
+          <w:color w:val="ABB2BF"/>
+        </w:rPr>
+        <w:t>      </w:t>
+      </w:r>
+      <w:r>
+        <w:rPr>
+          <w:rFonts w:ascii="Consolas" w:eastAsia="Times New Roman" w:hAnsi="Consolas" w:cs="Times New Roman"/>
+          <w:color w:val="E06C75"/>
+        </w:rPr>
+        <w:t>responses</w:t>
+      </w:r>
+      <w:r>
+        <w:rPr>
+          <w:rFonts w:ascii="Consolas" w:eastAsia="Times New Roman" w:hAnsi="Consolas" w:cs="Times New Roman"/>
+          <w:color w:val="ABB2BF"/>
+        </w:rPr>
+        <w:t>:</w:t>
+      </w:r>
+    </w:p>
+    <w:p>
+      <w:pPr>
+        <w:shd w:val="clear" w:color="auto" w:fill="282C34"/>
+        <w:spacing w:before="0" w:after="0" w:line="285" w:lineRule="atLeast"/>
+        <w:jc w:val="left"/>
+        <w:rPr>
+          <w:rFonts w:ascii="Consolas" w:eastAsia="Times New Roman" w:hAnsi="Consolas" w:cs="Times New Roman"/>
+          <w:color w:val="ABB2BF"/>
+          <w:lang w:val="es-ES"/>
+        </w:rPr>
+      </w:pPr>
+      <w:r>
+        <w:rPr>
+          <w:rFonts w:ascii="Consolas" w:eastAsia="Times New Roman" w:hAnsi="Consolas" w:cs="Times New Roman"/>
+          <w:color w:val="ABB2BF"/>
+        </w:rPr>
+        <w:t>        </w:t>
+      </w:r>
+      <w:r>
+        <w:rPr>
+          <w:rFonts w:ascii="Consolas" w:eastAsia="Times New Roman" w:hAnsi="Consolas" w:cs="Times New Roman"/>
+          <w:color w:val="D19A66"/>
+          <w:lang w:val="es-ES"/>
+        </w:rPr>
+        <w:t>200</w:t>
+      </w:r>
+      <w:r>
+        <w:rPr>
+          <w:rFonts w:ascii="Consolas" w:eastAsia="Times New Roman" w:hAnsi="Consolas" w:cs="Times New Roman"/>
+          <w:color w:val="ABB2BF"/>
+          <w:lang w:val="es-ES"/>
+        </w:rPr>
+        <w:t>:</w:t>
+      </w:r>
+    </w:p>
+    <w:p>
+      <w:pPr>
+        <w:shd w:val="clear" w:color="auto" w:fill="282C34"/>
+        <w:spacing w:before="0" w:after="0" w:line="285" w:lineRule="atLeast"/>
+        <w:jc w:val="left"/>
+        <w:rPr>
+          <w:rFonts w:ascii="Consolas" w:eastAsia="Times New Roman" w:hAnsi="Consolas" w:cs="Times New Roman"/>
+          <w:color w:val="ABB2BF"/>
+          <w:lang w:val="es-ES"/>
+        </w:rPr>
+      </w:pPr>
+      <w:r>
+        <w:rPr>
+          <w:rFonts w:ascii="Consolas" w:eastAsia="Times New Roman" w:hAnsi="Consolas" w:cs="Times New Roman"/>
+          <w:color w:val="ABB2BF"/>
+          <w:lang w:val="es-ES"/>
+        </w:rPr>
+        <w:t>          </w:t>
+      </w:r>
+      <w:proofErr w:type="spellStart"/>
+      <w:r>
+        <w:rPr>
+          <w:rFonts w:ascii="Consolas" w:eastAsia="Times New Roman" w:hAnsi="Consolas" w:cs="Times New Roman"/>
+          <w:color w:val="E06C75"/>
+          <w:lang w:val="es-ES"/>
+        </w:rPr>
+        <w:t>description</w:t>
+      </w:r>
+      <w:proofErr w:type="spellEnd"/>
+      <w:r>
+        <w:rPr>
+          <w:rFonts w:ascii="Consolas" w:eastAsia="Times New Roman" w:hAnsi="Consolas" w:cs="Times New Roman"/>
+          <w:color w:val="ABB2BF"/>
+          <w:lang w:val="es-ES"/>
+        </w:rPr>
+        <w:t>: </w:t>
+      </w:r>
+      <w:r>
+        <w:rPr>
+          <w:rFonts w:ascii="Consolas" w:eastAsia="Times New Roman" w:hAnsi="Consolas" w:cs="Times New Roman"/>
+          <w:color w:val="98C379"/>
+          <w:lang w:val="es-ES"/>
+        </w:rPr>
+        <w:t>Datos actualizados correctamente</w:t>
+      </w:r>
+    </w:p>
+    <w:p>
+      <w:pPr>
+        <w:shd w:val="clear" w:color="auto" w:fill="282C34"/>
+        <w:spacing w:before="0" w:after="0" w:line="285" w:lineRule="atLeast"/>
+        <w:jc w:val="left"/>
+        <w:rPr>
+          <w:rFonts w:ascii="Consolas" w:eastAsia="Times New Roman" w:hAnsi="Consolas" w:cs="Times New Roman"/>
+          <w:color w:val="ABB2BF"/>
+          <w:lang w:val="es-ES"/>
+        </w:rPr>
+      </w:pPr>
+      <w:r>
+        <w:rPr>
+          <w:rFonts w:ascii="Consolas" w:eastAsia="Times New Roman" w:hAnsi="Consolas" w:cs="Times New Roman"/>
+          <w:color w:val="ABB2BF"/>
+          <w:lang w:val="es-ES"/>
+        </w:rPr>
+        <w:t>        </w:t>
+      </w:r>
+      <w:r>
+        <w:rPr>
+          <w:rFonts w:ascii="Consolas" w:eastAsia="Times New Roman" w:hAnsi="Consolas" w:cs="Times New Roman"/>
+          <w:color w:val="D19A66"/>
+          <w:lang w:val="es-ES"/>
+        </w:rPr>
+        <w:t>400</w:t>
+      </w:r>
+      <w:r>
+        <w:rPr>
+          <w:rFonts w:ascii="Consolas" w:eastAsia="Times New Roman" w:hAnsi="Consolas" w:cs="Times New Roman"/>
+          <w:color w:val="ABB2BF"/>
+          <w:lang w:val="es-ES"/>
+        </w:rPr>
+        <w:t>:</w:t>
+      </w:r>
+    </w:p>
+    <w:p>
+      <w:pPr>
+        <w:shd w:val="clear" w:color="auto" w:fill="282C34"/>
+        <w:spacing w:before="0" w:after="0" w:line="285" w:lineRule="atLeast"/>
+        <w:jc w:val="left"/>
+        <w:rPr>
+          <w:rFonts w:ascii="Consolas" w:eastAsia="Times New Roman" w:hAnsi="Consolas" w:cs="Times New Roman"/>
+          <w:color w:val="ABB2BF"/>
+          <w:lang w:val="es-ES"/>
+        </w:rPr>
+      </w:pPr>
+      <w:r>
+        <w:rPr>
+          <w:rFonts w:ascii="Consolas" w:eastAsia="Times New Roman" w:hAnsi="Consolas" w:cs="Times New Roman"/>
+          <w:color w:val="ABB2BF"/>
+          <w:lang w:val="es-ES"/>
+        </w:rPr>
+        <w:t>          </w:t>
+      </w:r>
+      <w:r>
+        <w:rPr>
+          <w:rFonts w:ascii="Consolas" w:eastAsia="Times New Roman" w:hAnsi="Consolas" w:cs="Times New Roman"/>
+          <w:color w:val="E06C75"/>
+          <w:lang w:val="es-ES"/>
+        </w:rPr>
+        <w:t>description</w:t>
+      </w:r>
+      <w:r>
+        <w:rPr>
+          <w:rFonts w:ascii="Consolas" w:eastAsia="Times New Roman" w:hAnsi="Consolas" w:cs="Times New Roman"/>
+          <w:color w:val="ABB2BF"/>
+          <w:lang w:val="es-ES"/>
+        </w:rPr>
+        <w:t>: </w:t>
+      </w:r>
+      <w:r>
+        <w:rPr>
+          <w:rFonts w:ascii="Consolas" w:eastAsia="Times New Roman" w:hAnsi="Consolas" w:cs="Times New Roman"/>
+          <w:color w:val="98C379"/>
+          <w:lang w:val="es-ES"/>
+        </w:rPr>
+        <w:t>Error al intentar actualizar los datos de asistencia</w:t>
+      </w:r>
+    </w:p>
+    <w:p>
+      <w:pPr>
+        <w:rPr>
+          <w:bCs/>
+          <w:lang w:val="es-ES"/>
+        </w:rPr>
+      </w:pPr>
+      <w:r>
+        <w:rPr>
+          <w:bCs/>
+          <w:lang w:val="es-ES"/>
+        </w:rPr>
+        <w:t>Se debe hacer una llamada a la ruta /</w:t>
+      </w:r>
+      <w:proofErr w:type="spellStart"/>
+      <w:r>
+        <w:rPr>
+          <w:bCs/>
+          <w:lang w:val="es-ES"/>
+        </w:rPr>
+        <w:t>attendance</w:t>
+      </w:r>
+      <w:proofErr w:type="spellEnd"/>
+      <w:r>
+        <w:rPr>
+          <w:bCs/>
+          <w:lang w:val="es-ES"/>
+        </w:rPr>
+        <w:t xml:space="preserve">/{email} con método </w:t>
+      </w:r>
+      <w:proofErr w:type="spellStart"/>
+      <w:r>
+        <w:rPr>
+          <w:bCs/>
+          <w:lang w:val="es-ES"/>
+        </w:rPr>
+        <w:t>put</w:t>
+      </w:r>
+      <w:proofErr w:type="spellEnd"/>
+      <w:r>
+        <w:rPr>
+          <w:bCs/>
+          <w:lang w:val="es-ES"/>
+        </w:rPr>
+        <w:t xml:space="preserve"> para acceder a esta función. La contraparte en Python va a ser explicada por partes</w:t>
+      </w:r>
+      <w:r>
+        <w:rPr>
+          <w:bCs/>
+          <w:lang w:val="es-ES"/>
+        </w:rPr>
+        <w:t xml:space="preserve"> para simplificar la función.</w:t>
+      </w:r>
+    </w:p>
+    <w:p>
+      <w:pPr>
+        <w:rPr>
+          <w:bCs/>
+          <w:lang w:val="es-ES"/>
+        </w:rPr>
+      </w:pPr>
+      <w:r>
+        <w:rPr>
+          <w:bCs/>
+          <w:lang w:val="es-ES"/>
+        </w:rPr>
+        <w:t>En un primer momento, se prepara una serie de variables y se abre la conexión con la base de datos:</w:t>
+      </w:r>
+    </w:p>
+    <w:p>
+      <w:pPr>
+        <w:shd w:val="clear" w:color="auto" w:fill="282C34"/>
+        <w:spacing w:before="0" w:after="0" w:line="285" w:lineRule="atLeast"/>
+        <w:jc w:val="left"/>
+        <w:rPr>
+          <w:rFonts w:ascii="Consolas" w:eastAsia="Times New Roman" w:hAnsi="Consolas" w:cs="Times New Roman"/>
+          <w:color w:val="ABB2BF"/>
+        </w:rPr>
+      </w:pPr>
+      <w:r>
+        <w:rPr>
+          <w:rFonts w:ascii="Consolas" w:eastAsia="Times New Roman" w:hAnsi="Consolas" w:cs="Times New Roman"/>
+          <w:color w:val="ABB2BF"/>
+        </w:rPr>
+        <w:t>timestamp </w:t>
+      </w:r>
+      <w:r>
+        <w:rPr>
+          <w:rFonts w:ascii="Consolas" w:eastAsia="Times New Roman" w:hAnsi="Consolas" w:cs="Times New Roman"/>
+          <w:color w:val="56B6C2"/>
+        </w:rPr>
+        <w:t>=</w:t>
+      </w:r>
+      <w:r>
+        <w:rPr>
+          <w:rFonts w:ascii="Consolas" w:eastAsia="Times New Roman" w:hAnsi="Consolas" w:cs="Times New Roman"/>
+          <w:color w:val="ABB2BF"/>
+        </w:rPr>
+        <w:t> </w:t>
+      </w:r>
+      <w:proofErr w:type="spellStart"/>
+      <w:r>
+        <w:rPr>
+          <w:rFonts w:ascii="Consolas" w:eastAsia="Times New Roman" w:hAnsi="Consolas" w:cs="Times New Roman"/>
+          <w:color w:val="ABB2BF"/>
+        </w:rPr>
+        <w:t>time_library.</w:t>
+      </w:r>
+      <w:r>
+        <w:rPr>
+          <w:rFonts w:ascii="Consolas" w:eastAsia="Times New Roman" w:hAnsi="Consolas" w:cs="Times New Roman"/>
+          <w:color w:val="61AFEF"/>
+        </w:rPr>
+        <w:t>get_</w:t>
+      </w:r>
+      <w:proofErr w:type="gramStart"/>
+      <w:r>
+        <w:rPr>
+          <w:rFonts w:ascii="Consolas" w:eastAsia="Times New Roman" w:hAnsi="Consolas" w:cs="Times New Roman"/>
+          <w:color w:val="61AFEF"/>
+        </w:rPr>
+        <w:t>timestamp</w:t>
+      </w:r>
+      <w:proofErr w:type="spellEnd"/>
+      <w:r>
+        <w:rPr>
+          <w:rFonts w:ascii="Consolas" w:eastAsia="Times New Roman" w:hAnsi="Consolas" w:cs="Times New Roman"/>
+          <w:color w:val="ABB2BF"/>
+        </w:rPr>
+        <w:t>(</w:t>
+      </w:r>
+      <w:proofErr w:type="gramEnd"/>
+      <w:r>
+        <w:rPr>
+          <w:rFonts w:ascii="Consolas" w:eastAsia="Times New Roman" w:hAnsi="Consolas" w:cs="Times New Roman"/>
+          <w:color w:val="ABB2BF"/>
+        </w:rPr>
+        <w:t>).</w:t>
+      </w:r>
+      <w:r>
+        <w:rPr>
+          <w:rFonts w:ascii="Consolas" w:eastAsia="Times New Roman" w:hAnsi="Consolas" w:cs="Times New Roman"/>
+          <w:color w:val="61AFEF"/>
+        </w:rPr>
+        <w:t>split</w:t>
+      </w:r>
+      <w:r>
+        <w:rPr>
+          <w:rFonts w:ascii="Consolas" w:eastAsia="Times New Roman" w:hAnsi="Consolas" w:cs="Times New Roman"/>
+          <w:color w:val="ABB2BF"/>
+        </w:rPr>
+        <w:t>(</w:t>
+      </w:r>
+      <w:r>
+        <w:rPr>
+          <w:rFonts w:ascii="Consolas" w:eastAsia="Times New Roman" w:hAnsi="Consolas" w:cs="Times New Roman"/>
+          <w:color w:val="98C379"/>
+        </w:rPr>
+        <w:t>" "</w:t>
+      </w:r>
+      <w:r>
+        <w:rPr>
+          <w:rFonts w:ascii="Consolas" w:eastAsia="Times New Roman" w:hAnsi="Consolas" w:cs="Times New Roman"/>
+          <w:color w:val="ABB2BF"/>
+        </w:rPr>
+        <w:t>)</w:t>
+      </w:r>
+    </w:p>
+    <w:p>
+      <w:pPr>
+        <w:shd w:val="clear" w:color="auto" w:fill="282C34"/>
+        <w:spacing w:before="0" w:after="0" w:line="285" w:lineRule="atLeast"/>
+        <w:jc w:val="left"/>
+        <w:rPr>
+          <w:rFonts w:ascii="Consolas" w:eastAsia="Times New Roman" w:hAnsi="Consolas" w:cs="Times New Roman"/>
+          <w:color w:val="ABB2BF"/>
+        </w:rPr>
+      </w:pPr>
+      <w:proofErr w:type="spellStart"/>
+      <w:r>
+        <w:rPr>
+          <w:rFonts w:ascii="Consolas" w:eastAsia="Times New Roman" w:hAnsi="Consolas" w:cs="Times New Roman"/>
+          <w:color w:val="ABB2BF"/>
+        </w:rPr>
+        <w:t>response_code</w:t>
+      </w:r>
+      <w:proofErr w:type="spellEnd"/>
+      <w:r>
+        <w:rPr>
+          <w:rFonts w:ascii="Consolas" w:eastAsia="Times New Roman" w:hAnsi="Consolas" w:cs="Times New Roman"/>
+          <w:color w:val="ABB2BF"/>
+        </w:rPr>
+        <w:t> </w:t>
+      </w:r>
+      <w:r>
+        <w:rPr>
+          <w:rFonts w:ascii="Consolas" w:eastAsia="Times New Roman" w:hAnsi="Consolas" w:cs="Times New Roman"/>
+          <w:color w:val="56B6C2"/>
+        </w:rPr>
+        <w:t>=</w:t>
+      </w:r>
+      <w:r>
+        <w:rPr>
+          <w:rFonts w:ascii="Consolas" w:eastAsia="Times New Roman" w:hAnsi="Consolas" w:cs="Times New Roman"/>
+          <w:color w:val="ABB2BF"/>
+        </w:rPr>
+        <w:t> </w:t>
+      </w:r>
+      <w:r>
+        <w:rPr>
+          <w:rFonts w:ascii="Consolas" w:eastAsia="Times New Roman" w:hAnsi="Consolas" w:cs="Times New Roman"/>
+          <w:color w:val="D19A66"/>
+        </w:rPr>
+        <w:t>400</w:t>
+      </w:r>
+    </w:p>
+    <w:p>
+      <w:pPr>
+        <w:shd w:val="clear" w:color="auto" w:fill="282C34"/>
+        <w:spacing w:before="0" w:after="0" w:line="285" w:lineRule="atLeast"/>
+        <w:jc w:val="left"/>
+        <w:rPr>
+          <w:rFonts w:ascii="Consolas" w:eastAsia="Times New Roman" w:hAnsi="Consolas" w:cs="Times New Roman"/>
+          <w:color w:val="ABB2BF"/>
+        </w:rPr>
+      </w:pPr>
+      <w:proofErr w:type="spellStart"/>
+      <w:r>
+        <w:rPr>
+          <w:rFonts w:ascii="Consolas" w:eastAsia="Times New Roman" w:hAnsi="Consolas" w:cs="Times New Roman"/>
+          <w:color w:val="ABB2BF"/>
+        </w:rPr>
+        <w:t>response_str</w:t>
+      </w:r>
+      <w:proofErr w:type="spellEnd"/>
+      <w:r>
+        <w:rPr>
+          <w:rFonts w:ascii="Consolas" w:eastAsia="Times New Roman" w:hAnsi="Consolas" w:cs="Times New Roman"/>
+          <w:color w:val="ABB2BF"/>
+        </w:rPr>
+        <w:t> </w:t>
+      </w:r>
+      <w:r>
+        <w:rPr>
+          <w:rFonts w:ascii="Consolas" w:eastAsia="Times New Roman" w:hAnsi="Consolas" w:cs="Times New Roman"/>
+          <w:color w:val="56B6C2"/>
+        </w:rPr>
+        <w:t>=</w:t>
+      </w:r>
+      <w:r>
+        <w:rPr>
+          <w:rFonts w:ascii="Consolas" w:eastAsia="Times New Roman" w:hAnsi="Consolas" w:cs="Times New Roman"/>
+          <w:color w:val="ABB2BF"/>
+        </w:rPr>
+        <w:t> </w:t>
+      </w:r>
+      <w:r>
+        <w:rPr>
+          <w:rFonts w:ascii="Consolas" w:eastAsia="Times New Roman" w:hAnsi="Consolas" w:cs="Times New Roman"/>
+          <w:color w:val="98C379"/>
+        </w:rPr>
+        <w:t>""</w:t>
+      </w:r>
+    </w:p>
+    <w:p>
+      <w:pPr>
+        <w:shd w:val="clear" w:color="auto" w:fill="282C34"/>
+        <w:spacing w:before="0" w:after="0" w:line="285" w:lineRule="atLeast"/>
+        <w:jc w:val="left"/>
+        <w:rPr>
+          <w:rFonts w:ascii="Consolas" w:eastAsia="Times New Roman" w:hAnsi="Consolas" w:cs="Times New Roman"/>
+          <w:color w:val="ABB2BF"/>
+        </w:rPr>
+      </w:pPr>
+    </w:p>
+    <w:p>
+      <w:pPr>
+        <w:shd w:val="clear" w:color="auto" w:fill="282C34"/>
+        <w:spacing w:before="0" w:after="0" w:line="285" w:lineRule="atLeast"/>
+        <w:jc w:val="left"/>
+        <w:rPr>
+          <w:rFonts w:ascii="Consolas" w:eastAsia="Times New Roman" w:hAnsi="Consolas" w:cs="Times New Roman"/>
+          <w:color w:val="ABB2BF"/>
+        </w:rPr>
+      </w:pPr>
+      <w:r>
+        <w:rPr>
+          <w:rFonts w:ascii="Consolas" w:eastAsia="Times New Roman" w:hAnsi="Consolas" w:cs="Times New Roman"/>
+          <w:color w:val="ABB2BF"/>
+        </w:rPr>
+        <w:t>con </w:t>
+      </w:r>
+      <w:r>
+        <w:rPr>
+          <w:rFonts w:ascii="Consolas" w:eastAsia="Times New Roman" w:hAnsi="Consolas" w:cs="Times New Roman"/>
+          <w:color w:val="56B6C2"/>
+        </w:rPr>
+        <w:t>=</w:t>
+      </w:r>
+      <w:r>
+        <w:rPr>
+          <w:rFonts w:ascii="Consolas" w:eastAsia="Times New Roman" w:hAnsi="Consolas" w:cs="Times New Roman"/>
+          <w:color w:val="ABB2BF"/>
+        </w:rPr>
+        <w:t> sqlite3.</w:t>
+      </w:r>
+      <w:r>
+        <w:rPr>
+          <w:rFonts w:ascii="Consolas" w:eastAsia="Times New Roman" w:hAnsi="Consolas" w:cs="Times New Roman"/>
+          <w:color w:val="61AFEF"/>
+        </w:rPr>
+        <w:t>connect</w:t>
+      </w:r>
+      <w:r>
+        <w:rPr>
+          <w:rFonts w:ascii="Consolas" w:eastAsia="Times New Roman" w:hAnsi="Consolas" w:cs="Times New Roman"/>
+          <w:color w:val="ABB2BF"/>
+        </w:rPr>
+        <w:t>(</w:t>
+      </w:r>
+      <w:proofErr w:type="gramStart"/>
+      <w:r>
+        <w:rPr>
+          <w:rFonts w:ascii="Consolas" w:eastAsia="Times New Roman" w:hAnsi="Consolas" w:cs="Times New Roman"/>
+          <w:color w:val="98C379"/>
+        </w:rPr>
+        <w:t>"./</w:t>
+      </w:r>
+      <w:proofErr w:type="gramEnd"/>
+      <w:r>
+        <w:rPr>
+          <w:rFonts w:ascii="Consolas" w:eastAsia="Times New Roman" w:hAnsi="Consolas" w:cs="Times New Roman"/>
+          <w:color w:val="98C379"/>
+        </w:rPr>
+        <w:t>Database/</w:t>
+      </w:r>
+      <w:proofErr w:type="spellStart"/>
+      <w:r>
+        <w:rPr>
+          <w:rFonts w:ascii="Consolas" w:eastAsia="Times New Roman" w:hAnsi="Consolas" w:cs="Times New Roman"/>
+          <w:color w:val="98C379"/>
+        </w:rPr>
+        <w:t>DB.db</w:t>
+      </w:r>
+      <w:proofErr w:type="spellEnd"/>
+      <w:r>
+        <w:rPr>
+          <w:rFonts w:ascii="Consolas" w:eastAsia="Times New Roman" w:hAnsi="Consolas" w:cs="Times New Roman"/>
+          <w:color w:val="98C379"/>
+        </w:rPr>
+        <w:t>"</w:t>
+      </w:r>
+      <w:r>
+        <w:rPr>
+          <w:rFonts w:ascii="Consolas" w:eastAsia="Times New Roman" w:hAnsi="Consolas" w:cs="Times New Roman"/>
+          <w:color w:val="ABB2BF"/>
+        </w:rPr>
+        <w:t>)</w:t>
+      </w:r>
+    </w:p>
+    <w:p>
+      <w:pPr>
+        <w:shd w:val="clear" w:color="auto" w:fill="282C34"/>
+        <w:spacing w:before="0" w:after="0" w:line="285" w:lineRule="atLeast"/>
+        <w:jc w:val="left"/>
+        <w:rPr>
+          <w:rFonts w:ascii="Consolas" w:eastAsia="Times New Roman" w:hAnsi="Consolas" w:cs="Times New Roman"/>
+          <w:color w:val="ABB2BF"/>
+        </w:rPr>
+      </w:pPr>
+      <w:proofErr w:type="spellStart"/>
+      <w:r>
+        <w:rPr>
+          <w:rFonts w:ascii="Consolas" w:eastAsia="Times New Roman" w:hAnsi="Consolas" w:cs="Times New Roman"/>
+          <w:color w:val="ABB2BF"/>
+        </w:rPr>
+        <w:t>con.row_factory</w:t>
+      </w:r>
+      <w:proofErr w:type="spellEnd"/>
+      <w:r>
+        <w:rPr>
+          <w:rFonts w:ascii="Consolas" w:eastAsia="Times New Roman" w:hAnsi="Consolas" w:cs="Times New Roman"/>
+          <w:color w:val="ABB2BF"/>
+        </w:rPr>
+        <w:t> </w:t>
+      </w:r>
+      <w:r>
+        <w:rPr>
+          <w:rFonts w:ascii="Consolas" w:eastAsia="Times New Roman" w:hAnsi="Consolas" w:cs="Times New Roman"/>
+          <w:color w:val="56B6C2"/>
+        </w:rPr>
+        <w:t>=</w:t>
+      </w:r>
+      <w:r>
+        <w:rPr>
+          <w:rFonts w:ascii="Consolas" w:eastAsia="Times New Roman" w:hAnsi="Consolas" w:cs="Times New Roman"/>
+          <w:color w:val="ABB2BF"/>
+        </w:rPr>
+        <w:t> sqlite3.Row</w:t>
+      </w:r>
+    </w:p>
+    <w:p>
+      <w:pPr>
+        <w:shd w:val="clear" w:color="auto" w:fill="282C34"/>
+        <w:spacing w:before="0" w:after="0" w:line="285" w:lineRule="atLeast"/>
+        <w:jc w:val="left"/>
+        <w:rPr>
+          <w:rFonts w:ascii="Consolas" w:eastAsia="Times New Roman" w:hAnsi="Consolas" w:cs="Times New Roman"/>
+          <w:color w:val="ABB2BF"/>
+          <w:lang w:val="es-ES"/>
+        </w:rPr>
+      </w:pPr>
+      <w:r>
+        <w:rPr>
+          <w:rFonts w:ascii="Consolas" w:eastAsia="Times New Roman" w:hAnsi="Consolas" w:cs="Times New Roman"/>
+          <w:color w:val="ABB2BF"/>
+          <w:lang w:val="es-ES"/>
+        </w:rPr>
+        <w:t>cursor </w:t>
+      </w:r>
+      <w:r>
+        <w:rPr>
+          <w:rFonts w:ascii="Consolas" w:eastAsia="Times New Roman" w:hAnsi="Consolas" w:cs="Times New Roman"/>
+          <w:color w:val="56B6C2"/>
+          <w:lang w:val="es-ES"/>
+        </w:rPr>
+        <w:t>=</w:t>
+      </w:r>
+      <w:r>
+        <w:rPr>
+          <w:rFonts w:ascii="Consolas" w:eastAsia="Times New Roman" w:hAnsi="Consolas" w:cs="Times New Roman"/>
+          <w:color w:val="ABB2BF"/>
+          <w:lang w:val="es-ES"/>
+        </w:rPr>
+        <w:t> </w:t>
+      </w:r>
+      <w:proofErr w:type="spellStart"/>
+      <w:proofErr w:type="gramStart"/>
+      <w:r>
+        <w:rPr>
+          <w:rFonts w:ascii="Consolas" w:eastAsia="Times New Roman" w:hAnsi="Consolas" w:cs="Times New Roman"/>
+          <w:color w:val="ABB2BF"/>
+          <w:lang w:val="es-ES"/>
+        </w:rPr>
+        <w:t>con.</w:t>
+      </w:r>
+      <w:r>
+        <w:rPr>
+          <w:rFonts w:ascii="Consolas" w:eastAsia="Times New Roman" w:hAnsi="Consolas" w:cs="Times New Roman"/>
+          <w:color w:val="61AFEF"/>
+          <w:lang w:val="es-ES"/>
+        </w:rPr>
+        <w:t>cursor</w:t>
+      </w:r>
+      <w:proofErr w:type="spellEnd"/>
+      <w:proofErr w:type="gramEnd"/>
+      <w:r>
+        <w:rPr>
+          <w:rFonts w:ascii="Consolas" w:eastAsia="Times New Roman" w:hAnsi="Consolas" w:cs="Times New Roman"/>
+          <w:color w:val="ABB2BF"/>
+          <w:lang w:val="es-ES"/>
+        </w:rPr>
+        <w:t>()</w:t>
+      </w:r>
+    </w:p>
+    <w:p>
+      <w:pPr>
+        <w:rPr>
+          <w:bCs/>
+          <w:lang w:val="es-ES"/>
+        </w:rPr>
+      </w:pPr>
+      <w:r>
+        <w:rPr>
+          <w:bCs/>
+          <w:lang w:val="es-ES"/>
+        </w:rPr>
+        <w:t xml:space="preserve">Seguidamente, se recupera la información de asistencia para el día de hoy en base al </w:t>
+      </w:r>
+      <w:proofErr w:type="spellStart"/>
+      <w:r>
+        <w:rPr>
+          <w:bCs/>
+          <w:lang w:val="es-ES"/>
+        </w:rPr>
+        <w:t>timestamp</w:t>
+      </w:r>
+      <w:proofErr w:type="spellEnd"/>
+      <w:r>
+        <w:rPr>
+          <w:bCs/>
+          <w:lang w:val="es-ES"/>
+        </w:rPr>
+        <w:t xml:space="preserve"> creado:</w:t>
+      </w:r>
+    </w:p>
+    <w:p>
+      <w:pPr>
+        <w:shd w:val="clear" w:color="auto" w:fill="282C34"/>
+        <w:spacing w:before="0" w:after="0" w:line="285" w:lineRule="atLeast"/>
+        <w:jc w:val="left"/>
+        <w:rPr>
+          <w:rFonts w:ascii="Consolas" w:eastAsia="Times New Roman" w:hAnsi="Consolas" w:cs="Times New Roman"/>
+          <w:color w:val="ABB2BF"/>
+        </w:rPr>
+      </w:pPr>
+    </w:p>
+    <w:p>
+      <w:pPr>
+        <w:shd w:val="clear" w:color="auto" w:fill="282C34"/>
+        <w:spacing w:before="0" w:after="0" w:line="285" w:lineRule="atLeast"/>
+        <w:jc w:val="left"/>
+        <w:rPr>
+          <w:rFonts w:ascii="Consolas" w:eastAsia="Times New Roman" w:hAnsi="Consolas" w:cs="Times New Roman"/>
+          <w:color w:val="ABB2BF"/>
+        </w:rPr>
+      </w:pPr>
+      <w:proofErr w:type="gramStart"/>
+      <w:r>
+        <w:rPr>
+          <w:rFonts w:ascii="Consolas" w:eastAsia="Times New Roman" w:hAnsi="Consolas" w:cs="Times New Roman"/>
+          <w:color w:val="ABB2BF"/>
+        </w:rPr>
+        <w:t>cursor.</w:t>
+      </w:r>
+      <w:r>
+        <w:rPr>
+          <w:rFonts w:ascii="Consolas" w:eastAsia="Times New Roman" w:hAnsi="Consolas" w:cs="Times New Roman"/>
+          <w:color w:val="61AFEF"/>
+        </w:rPr>
+        <w:t>execute</w:t>
+      </w:r>
+      <w:proofErr w:type="gramEnd"/>
+      <w:r>
+        <w:rPr>
+          <w:rFonts w:ascii="Consolas" w:eastAsia="Times New Roman" w:hAnsi="Consolas" w:cs="Times New Roman"/>
+          <w:color w:val="ABB2BF"/>
+        </w:rPr>
+        <w:t>(</w:t>
+      </w:r>
+      <w:r>
+        <w:rPr>
+          <w:rFonts w:ascii="Consolas" w:eastAsia="Times New Roman" w:hAnsi="Consolas" w:cs="Times New Roman"/>
+          <w:color w:val="C678DD"/>
+        </w:rPr>
+        <w:t>f</w:t>
+      </w:r>
+      <w:r>
+        <w:rPr>
+          <w:rFonts w:ascii="Consolas" w:eastAsia="Times New Roman" w:hAnsi="Consolas" w:cs="Times New Roman"/>
+          <w:color w:val="98C379"/>
+        </w:rPr>
+        <w:t>"SELECT * FROM Attendance WHERE email=</w:t>
+      </w:r>
+      <w:r>
+        <w:rPr>
+          <w:rFonts w:ascii="Consolas" w:eastAsia="Times New Roman" w:hAnsi="Consolas" w:cs="Times New Roman"/>
+          <w:color w:val="56B6C2"/>
+        </w:rPr>
+        <w:t>\'</w:t>
+      </w:r>
+      <w:r>
+        <w:rPr>
+          <w:rFonts w:ascii="Consolas" w:eastAsia="Times New Roman" w:hAnsi="Consolas" w:cs="Times New Roman"/>
+          <w:color w:val="D19A66"/>
+        </w:rPr>
+        <w:t>{</w:t>
+      </w:r>
+      <w:r>
+        <w:rPr>
+          <w:rFonts w:ascii="Consolas" w:eastAsia="Times New Roman" w:hAnsi="Consolas" w:cs="Times New Roman"/>
+          <w:color w:val="ABB2BF"/>
+        </w:rPr>
+        <w:t>email</w:t>
+      </w:r>
+      <w:r>
+        <w:rPr>
+          <w:rFonts w:ascii="Consolas" w:eastAsia="Times New Roman" w:hAnsi="Consolas" w:cs="Times New Roman"/>
+          <w:color w:val="D19A66"/>
+        </w:rPr>
+        <w:t>}</w:t>
+      </w:r>
+      <w:r>
+        <w:rPr>
+          <w:rFonts w:ascii="Consolas" w:eastAsia="Times New Roman" w:hAnsi="Consolas" w:cs="Times New Roman"/>
+          <w:color w:val="56B6C2"/>
+        </w:rPr>
+        <w:t>\'</w:t>
+      </w:r>
+      <w:r>
+        <w:rPr>
+          <w:rFonts w:ascii="Consolas" w:eastAsia="Times New Roman" w:hAnsi="Consolas" w:cs="Times New Roman"/>
+          <w:color w:val="98C379"/>
+        </w:rPr>
+        <w:t> AND date=</w:t>
+      </w:r>
+      <w:r>
+        <w:rPr>
+          <w:rFonts w:ascii="Consolas" w:eastAsia="Times New Roman" w:hAnsi="Consolas" w:cs="Times New Roman"/>
+          <w:color w:val="56B6C2"/>
+        </w:rPr>
+        <w:t>\'</w:t>
+      </w:r>
+      <w:r>
+        <w:rPr>
+          <w:rFonts w:ascii="Consolas" w:eastAsia="Times New Roman" w:hAnsi="Consolas" w:cs="Times New Roman"/>
+          <w:color w:val="D19A66"/>
+        </w:rPr>
+        <w:t>{</w:t>
+      </w:r>
+      <w:r>
+        <w:rPr>
+          <w:rFonts w:ascii="Consolas" w:eastAsia="Times New Roman" w:hAnsi="Consolas" w:cs="Times New Roman"/>
+          <w:color w:val="ABB2BF"/>
+        </w:rPr>
+        <w:t>timestamp[</w:t>
+      </w:r>
+      <w:r>
+        <w:rPr>
+          <w:rFonts w:ascii="Consolas" w:eastAsia="Times New Roman" w:hAnsi="Consolas" w:cs="Times New Roman"/>
+          <w:color w:val="D19A66"/>
+        </w:rPr>
+        <w:t>1</w:t>
+      </w:r>
+      <w:r>
+        <w:rPr>
+          <w:rFonts w:ascii="Consolas" w:eastAsia="Times New Roman" w:hAnsi="Consolas" w:cs="Times New Roman"/>
+          <w:color w:val="ABB2BF"/>
+        </w:rPr>
+        <w:t>]</w:t>
+      </w:r>
+      <w:r>
+        <w:rPr>
+          <w:rFonts w:ascii="Consolas" w:eastAsia="Times New Roman" w:hAnsi="Consolas" w:cs="Times New Roman"/>
+          <w:color w:val="D19A66"/>
+        </w:rPr>
+        <w:t>}</w:t>
+      </w:r>
+      <w:r>
+        <w:rPr>
+          <w:rFonts w:ascii="Consolas" w:eastAsia="Times New Roman" w:hAnsi="Consolas" w:cs="Times New Roman"/>
+          <w:color w:val="56B6C2"/>
+        </w:rPr>
+        <w:t>\'</w:t>
+      </w:r>
+      <w:r>
+        <w:rPr>
+          <w:rFonts w:ascii="Consolas" w:eastAsia="Times New Roman" w:hAnsi="Consolas" w:cs="Times New Roman"/>
+          <w:color w:val="98C379"/>
+        </w:rPr>
+        <w:t>;"</w:t>
+      </w:r>
+      <w:r>
+        <w:rPr>
+          <w:rFonts w:ascii="Consolas" w:eastAsia="Times New Roman" w:hAnsi="Consolas" w:cs="Times New Roman"/>
+          <w:color w:val="ABB2BF"/>
+        </w:rPr>
+        <w:t>)</w:t>
+      </w:r>
+    </w:p>
+    <w:p>
+      <w:pPr>
+        <w:shd w:val="clear" w:color="auto" w:fill="282C34"/>
+        <w:spacing w:before="0" w:after="0" w:line="285" w:lineRule="atLeast"/>
+        <w:jc w:val="left"/>
+        <w:rPr>
+          <w:rFonts w:ascii="Consolas" w:eastAsia="Times New Roman" w:hAnsi="Consolas" w:cs="Times New Roman"/>
+          <w:color w:val="ABB2BF"/>
+          <w:lang w:val="es-ES"/>
+        </w:rPr>
+      </w:pPr>
+      <w:proofErr w:type="spellStart"/>
+      <w:r>
+        <w:rPr>
+          <w:rFonts w:ascii="Consolas" w:eastAsia="Times New Roman" w:hAnsi="Consolas" w:cs="Times New Roman"/>
+          <w:color w:val="ABB2BF"/>
+          <w:lang w:val="es-ES"/>
+        </w:rPr>
+        <w:t>result</w:t>
+      </w:r>
+      <w:proofErr w:type="spellEnd"/>
+      <w:r>
+        <w:rPr>
+          <w:rFonts w:ascii="Consolas" w:eastAsia="Times New Roman" w:hAnsi="Consolas" w:cs="Times New Roman"/>
+          <w:color w:val="ABB2BF"/>
+          <w:lang w:val="es-ES"/>
+        </w:rPr>
+        <w:t> </w:t>
+      </w:r>
+      <w:r>
+        <w:rPr>
+          <w:rFonts w:ascii="Consolas" w:eastAsia="Times New Roman" w:hAnsi="Consolas" w:cs="Times New Roman"/>
+          <w:color w:val="56B6C2"/>
+          <w:lang w:val="es-ES"/>
+        </w:rPr>
+        <w:t>=</w:t>
+      </w:r>
+      <w:r>
+        <w:rPr>
+          <w:rFonts w:ascii="Consolas" w:eastAsia="Times New Roman" w:hAnsi="Consolas" w:cs="Times New Roman"/>
+          <w:color w:val="ABB2BF"/>
+          <w:lang w:val="es-ES"/>
+        </w:rPr>
+        <w:t> </w:t>
+      </w:r>
+      <w:proofErr w:type="spellStart"/>
+      <w:proofErr w:type="gramStart"/>
+      <w:r>
+        <w:rPr>
+          <w:rFonts w:ascii="Consolas" w:eastAsia="Times New Roman" w:hAnsi="Consolas" w:cs="Times New Roman"/>
+          <w:color w:val="ABB2BF"/>
+          <w:lang w:val="es-ES"/>
+        </w:rPr>
+        <w:t>cursor.</w:t>
+      </w:r>
+      <w:r>
+        <w:rPr>
+          <w:rFonts w:ascii="Consolas" w:eastAsia="Times New Roman" w:hAnsi="Consolas" w:cs="Times New Roman"/>
+          <w:color w:val="61AFEF"/>
+          <w:lang w:val="es-ES"/>
+        </w:rPr>
+        <w:t>fetchone</w:t>
+      </w:r>
+      <w:proofErr w:type="spellEnd"/>
+      <w:proofErr w:type="gramEnd"/>
+      <w:r>
+        <w:rPr>
+          <w:rFonts w:ascii="Consolas" w:eastAsia="Times New Roman" w:hAnsi="Consolas" w:cs="Times New Roman"/>
+          <w:color w:val="ABB2BF"/>
+          <w:lang w:val="es-ES"/>
+        </w:rPr>
+        <w:t>()</w:t>
+      </w:r>
+    </w:p>
+    <w:p>
+      <w:pPr>
+        <w:rPr>
+          <w:bCs/>
+          <w:lang w:val="es-ES"/>
+        </w:rPr>
+      </w:pPr>
+      <w:r>
+        <w:rPr>
+          <w:bCs/>
+          <w:lang w:val="es-ES"/>
+        </w:rPr>
+        <w:lastRenderedPageBreak/>
+        <w:t>Una vez hemos recuperado esta información, valoramos el resultado.</w:t>
+      </w:r>
+    </w:p>
+    <w:p>
+      <w:pPr>
+        <w:rPr>
+          <w:bCs/>
+          <w:lang w:val="es-ES"/>
+        </w:rPr>
+      </w:pPr>
+      <w:r>
+        <w:rPr>
+          <w:bCs/>
+          <w:lang w:val="es-ES"/>
+        </w:rPr>
+        <w:t xml:space="preserve">En caso de que no haya ningún registro de asistencia para esa combinación de usuario/fecha, se deja el código de respuesta a 400 y se actualiza el </w:t>
+      </w:r>
+      <w:proofErr w:type="spellStart"/>
+      <w:r>
+        <w:rPr>
+          <w:bCs/>
+          <w:lang w:val="es-ES"/>
+        </w:rPr>
+        <w:t>string</w:t>
+      </w:r>
+      <w:proofErr w:type="spellEnd"/>
+      <w:r>
+        <w:rPr>
+          <w:bCs/>
+          <w:lang w:val="es-ES"/>
+        </w:rPr>
+        <w:t xml:space="preserve"> de respuesta de la siguiente manera:</w:t>
+      </w:r>
+    </w:p>
+    <w:p>
+      <w:pPr>
+        <w:shd w:val="clear" w:color="auto" w:fill="282C34"/>
+        <w:spacing w:before="0" w:after="0" w:line="285" w:lineRule="atLeast"/>
+        <w:jc w:val="left"/>
+        <w:rPr>
+          <w:rFonts w:ascii="Consolas" w:eastAsia="Times New Roman" w:hAnsi="Consolas" w:cs="Times New Roman"/>
+          <w:color w:val="ABB2BF"/>
+        </w:rPr>
+      </w:pPr>
+      <w:r>
+        <w:rPr>
+          <w:rFonts w:ascii="Consolas" w:eastAsia="Times New Roman" w:hAnsi="Consolas" w:cs="Times New Roman"/>
+          <w:i/>
+          <w:iCs/>
+          <w:color w:val="C678DD"/>
+        </w:rPr>
+        <w:t>else</w:t>
+      </w:r>
+      <w:r>
+        <w:rPr>
+          <w:rFonts w:ascii="Consolas" w:eastAsia="Times New Roman" w:hAnsi="Consolas" w:cs="Times New Roman"/>
+          <w:color w:val="ABB2BF"/>
+        </w:rPr>
+        <w:t>:</w:t>
+      </w:r>
+    </w:p>
+    <w:p>
+      <w:pPr>
+        <w:shd w:val="clear" w:color="auto" w:fill="282C34"/>
+        <w:spacing w:before="0" w:after="0" w:line="285" w:lineRule="atLeast"/>
+        <w:jc w:val="left"/>
+        <w:rPr>
+          <w:rFonts w:ascii="Consolas" w:eastAsia="Times New Roman" w:hAnsi="Consolas" w:cs="Times New Roman"/>
+          <w:color w:val="ABB2BF"/>
+        </w:rPr>
+      </w:pPr>
+      <w:r>
+        <w:rPr>
+          <w:rFonts w:ascii="Consolas" w:eastAsia="Times New Roman" w:hAnsi="Consolas" w:cs="Times New Roman"/>
+          <w:color w:val="ABB2BF"/>
+        </w:rPr>
+        <w:t>        </w:t>
+      </w:r>
+      <w:proofErr w:type="spellStart"/>
+      <w:r>
+        <w:rPr>
+          <w:rFonts w:ascii="Consolas" w:eastAsia="Times New Roman" w:hAnsi="Consolas" w:cs="Times New Roman"/>
+          <w:color w:val="ABB2BF"/>
+        </w:rPr>
+        <w:t>response_str</w:t>
+      </w:r>
+      <w:proofErr w:type="spellEnd"/>
+      <w:r>
+        <w:rPr>
+          <w:rFonts w:ascii="Consolas" w:eastAsia="Times New Roman" w:hAnsi="Consolas" w:cs="Times New Roman"/>
+          <w:color w:val="ABB2BF"/>
+        </w:rPr>
+        <w:t> </w:t>
+      </w:r>
+      <w:r>
+        <w:rPr>
+          <w:rFonts w:ascii="Consolas" w:eastAsia="Times New Roman" w:hAnsi="Consolas" w:cs="Times New Roman"/>
+          <w:color w:val="56B6C2"/>
+        </w:rPr>
+        <w:t>=</w:t>
+      </w:r>
+      <w:r>
+        <w:rPr>
+          <w:rFonts w:ascii="Consolas" w:eastAsia="Times New Roman" w:hAnsi="Consolas" w:cs="Times New Roman"/>
+          <w:color w:val="ABB2BF"/>
+        </w:rPr>
+        <w:t> </w:t>
+      </w:r>
+      <w:r>
+        <w:rPr>
+          <w:rFonts w:ascii="Consolas" w:eastAsia="Times New Roman" w:hAnsi="Consolas" w:cs="Times New Roman"/>
+          <w:color w:val="98C379"/>
+        </w:rPr>
+        <w:t>"no data to update"</w:t>
+      </w:r>
+    </w:p>
+    <w:p>
+      <w:pPr>
+        <w:rPr>
+          <w:bCs/>
+          <w:lang w:val="es-ES"/>
+        </w:rPr>
+      </w:pPr>
+      <w:r>
+        <w:rPr>
+          <w:bCs/>
+          <w:lang w:val="es-ES"/>
+        </w:rPr>
+        <w:t>En caso d</w:t>
+      </w:r>
+      <w:r>
+        <w:rPr>
+          <w:bCs/>
+          <w:lang w:val="es-ES"/>
+        </w:rPr>
+        <w:t>e que sí haya un registro de asistencia para esa combinación de usuario/fecha, se comprueba a ver si en el resultado el campo de “</w:t>
+      </w:r>
+      <w:proofErr w:type="spellStart"/>
+      <w:r>
+        <w:rPr>
+          <w:bCs/>
+          <w:lang w:val="es-ES"/>
+        </w:rPr>
+        <w:t>arrived_time</w:t>
+      </w:r>
+      <w:proofErr w:type="spellEnd"/>
+      <w:r>
+        <w:rPr>
+          <w:bCs/>
+          <w:lang w:val="es-ES"/>
+        </w:rPr>
+        <w:t xml:space="preserve">” es </w:t>
+      </w:r>
+      <w:proofErr w:type="spellStart"/>
+      <w:r>
+        <w:rPr>
+          <w:bCs/>
+          <w:lang w:val="es-ES"/>
+        </w:rPr>
+        <w:t>null</w:t>
+      </w:r>
+      <w:proofErr w:type="spellEnd"/>
+      <w:r>
+        <w:rPr>
+          <w:bCs/>
+          <w:lang w:val="es-ES"/>
+        </w:rPr>
+        <w:t xml:space="preserve">. Si así fuese, se lanza la consulta actualizando este campo en la base de datos con el </w:t>
+      </w:r>
+      <w:proofErr w:type="spellStart"/>
+      <w:r>
+        <w:rPr>
+          <w:bCs/>
+          <w:lang w:val="es-ES"/>
+        </w:rPr>
+        <w:t>timestamp</w:t>
+      </w:r>
+      <w:proofErr w:type="spellEnd"/>
+      <w:r>
+        <w:rPr>
+          <w:bCs/>
+          <w:lang w:val="es-ES"/>
+        </w:rPr>
+        <w:t xml:space="preserve"> actual, creando el registro de asistencia que refleja la hora de entrada al trabajo. Se actualizan el </w:t>
+      </w:r>
+      <w:proofErr w:type="spellStart"/>
+      <w:r>
+        <w:rPr>
+          <w:bCs/>
+          <w:lang w:val="es-ES"/>
+        </w:rPr>
+        <w:t>string</w:t>
+      </w:r>
+      <w:proofErr w:type="spellEnd"/>
+      <w:r>
+        <w:rPr>
+          <w:bCs/>
+          <w:lang w:val="es-ES"/>
+        </w:rPr>
+        <w:t xml:space="preserve"> de respuesta y el código de respuesta: </w:t>
+      </w:r>
+    </w:p>
+    <w:p>
+      <w:pPr>
+        <w:shd w:val="clear" w:color="auto" w:fill="282C34"/>
+        <w:spacing w:before="0" w:after="0" w:line="285" w:lineRule="atLeast"/>
+        <w:jc w:val="left"/>
+        <w:rPr>
+          <w:rFonts w:ascii="Consolas" w:eastAsia="Times New Roman" w:hAnsi="Consolas" w:cs="Times New Roman"/>
+          <w:color w:val="ABB2BF"/>
+        </w:rPr>
+      </w:pPr>
+      <w:r>
+        <w:rPr>
+          <w:rFonts w:ascii="Consolas" w:eastAsia="Times New Roman" w:hAnsi="Consolas" w:cs="Times New Roman"/>
+          <w:i/>
+          <w:iCs/>
+          <w:color w:val="C678DD"/>
+        </w:rPr>
+        <w:t>if</w:t>
+      </w:r>
+      <w:r>
+        <w:rPr>
+          <w:rFonts w:ascii="Consolas" w:eastAsia="Times New Roman" w:hAnsi="Consolas" w:cs="Times New Roman"/>
+          <w:color w:val="ABB2BF"/>
+        </w:rPr>
+        <w:t> result[</w:t>
+      </w:r>
+      <w:r>
+        <w:rPr>
+          <w:rFonts w:ascii="Consolas" w:eastAsia="Times New Roman" w:hAnsi="Consolas" w:cs="Times New Roman"/>
+          <w:color w:val="98C379"/>
+        </w:rPr>
+        <w:t>'</w:t>
+      </w:r>
+      <w:proofErr w:type="spellStart"/>
+      <w:r>
+        <w:rPr>
+          <w:rFonts w:ascii="Consolas" w:eastAsia="Times New Roman" w:hAnsi="Consolas" w:cs="Times New Roman"/>
+          <w:color w:val="98C379"/>
+        </w:rPr>
+        <w:t>arrived_time</w:t>
+      </w:r>
+      <w:proofErr w:type="spellEnd"/>
+      <w:r>
+        <w:rPr>
+          <w:rFonts w:ascii="Consolas" w:eastAsia="Times New Roman" w:hAnsi="Consolas" w:cs="Times New Roman"/>
+          <w:color w:val="98C379"/>
+        </w:rPr>
+        <w:t>'</w:t>
+      </w:r>
+      <w:r>
+        <w:rPr>
+          <w:rFonts w:ascii="Consolas" w:eastAsia="Times New Roman" w:hAnsi="Consolas" w:cs="Times New Roman"/>
+          <w:color w:val="ABB2BF"/>
+        </w:rPr>
+        <w:t>] </w:t>
+      </w:r>
+      <w:r>
+        <w:rPr>
+          <w:rFonts w:ascii="Consolas" w:eastAsia="Times New Roman" w:hAnsi="Consolas" w:cs="Times New Roman"/>
+          <w:color w:val="C678DD"/>
+        </w:rPr>
+        <w:t>is</w:t>
+      </w:r>
+      <w:r>
+        <w:rPr>
+          <w:rFonts w:ascii="Consolas" w:eastAsia="Times New Roman" w:hAnsi="Consolas" w:cs="Times New Roman"/>
+          <w:color w:val="ABB2BF"/>
+        </w:rPr>
+        <w:t> </w:t>
+      </w:r>
+      <w:r>
+        <w:rPr>
+          <w:rFonts w:ascii="Consolas" w:eastAsia="Times New Roman" w:hAnsi="Consolas" w:cs="Times New Roman"/>
+          <w:color w:val="D19A66"/>
+        </w:rPr>
+        <w:t>None</w:t>
+      </w:r>
+      <w:r>
+        <w:rPr>
+          <w:rFonts w:ascii="Consolas" w:eastAsia="Times New Roman" w:hAnsi="Consolas" w:cs="Times New Roman"/>
+          <w:color w:val="ABB2BF"/>
+        </w:rPr>
+        <w:t>:</w:t>
+      </w:r>
+    </w:p>
+    <w:p>
+      <w:pPr>
+        <w:shd w:val="clear" w:color="auto" w:fill="282C34"/>
+        <w:spacing w:before="0" w:after="0" w:line="285" w:lineRule="atLeast"/>
+        <w:jc w:val="left"/>
+        <w:rPr>
+          <w:rFonts w:ascii="Consolas" w:eastAsia="Times New Roman" w:hAnsi="Consolas" w:cs="Times New Roman"/>
+          <w:color w:val="ABB2BF"/>
+        </w:rPr>
+      </w:pPr>
+      <w:r>
+        <w:rPr>
+          <w:rFonts w:ascii="Consolas" w:eastAsia="Times New Roman" w:hAnsi="Consolas" w:cs="Times New Roman"/>
+          <w:color w:val="ABB2BF"/>
+        </w:rPr>
+        <w:t>   </w:t>
+      </w:r>
+      <w:proofErr w:type="gramStart"/>
+      <w:r>
+        <w:rPr>
+          <w:rFonts w:ascii="Consolas" w:eastAsia="Times New Roman" w:hAnsi="Consolas" w:cs="Times New Roman"/>
+          <w:color w:val="ABB2BF"/>
+        </w:rPr>
+        <w:t>cursor.</w:t>
+      </w:r>
+      <w:r>
+        <w:rPr>
+          <w:rFonts w:ascii="Consolas" w:eastAsia="Times New Roman" w:hAnsi="Consolas" w:cs="Times New Roman"/>
+          <w:color w:val="61AFEF"/>
+        </w:rPr>
+        <w:t>execute</w:t>
+      </w:r>
+      <w:proofErr w:type="gramEnd"/>
+      <w:r>
+        <w:rPr>
+          <w:rFonts w:ascii="Consolas" w:eastAsia="Times New Roman" w:hAnsi="Consolas" w:cs="Times New Roman"/>
+          <w:color w:val="ABB2BF"/>
+        </w:rPr>
+        <w:t>(</w:t>
+      </w:r>
+      <w:r>
+        <w:rPr>
+          <w:rFonts w:ascii="Consolas" w:eastAsia="Times New Roman" w:hAnsi="Consolas" w:cs="Times New Roman"/>
+          <w:color w:val="C678DD"/>
+        </w:rPr>
+        <w:t>f</w:t>
+      </w:r>
+      <w:r>
+        <w:rPr>
+          <w:rFonts w:ascii="Consolas" w:eastAsia="Times New Roman" w:hAnsi="Consolas" w:cs="Times New Roman"/>
+          <w:color w:val="98C379"/>
+        </w:rPr>
+        <w:t>"UPDATE Attendance SET arrived_time=</w:t>
+      </w:r>
+      <w:r>
+        <w:rPr>
+          <w:rFonts w:ascii="Consolas" w:eastAsia="Times New Roman" w:hAnsi="Consolas" w:cs="Times New Roman"/>
+          <w:color w:val="56B6C2"/>
+        </w:rPr>
+        <w:t>\'</w:t>
+      </w:r>
+      <w:r>
+        <w:rPr>
+          <w:rFonts w:ascii="Consolas" w:eastAsia="Times New Roman" w:hAnsi="Consolas" w:cs="Times New Roman"/>
+          <w:color w:val="D19A66"/>
+        </w:rPr>
+        <w:t>{</w:t>
+      </w:r>
+      <w:r>
+        <w:rPr>
+          <w:rFonts w:ascii="Consolas" w:eastAsia="Times New Roman" w:hAnsi="Consolas" w:cs="Times New Roman"/>
+          <w:color w:val="ABB2BF"/>
+        </w:rPr>
+        <w:t>timestamp[</w:t>
+      </w:r>
+      <w:r>
+        <w:rPr>
+          <w:rFonts w:ascii="Consolas" w:eastAsia="Times New Roman" w:hAnsi="Consolas" w:cs="Times New Roman"/>
+          <w:color w:val="D19A66"/>
+        </w:rPr>
+        <w:t>0</w:t>
+      </w:r>
+      <w:r>
+        <w:rPr>
+          <w:rFonts w:ascii="Consolas" w:eastAsia="Times New Roman" w:hAnsi="Consolas" w:cs="Times New Roman"/>
+          <w:color w:val="ABB2BF"/>
+        </w:rPr>
+        <w:t>]</w:t>
+      </w:r>
+      <w:r>
+        <w:rPr>
+          <w:rFonts w:ascii="Consolas" w:eastAsia="Times New Roman" w:hAnsi="Consolas" w:cs="Times New Roman"/>
+          <w:color w:val="D19A66"/>
+        </w:rPr>
+        <w:t>}</w:t>
+      </w:r>
+      <w:r>
+        <w:rPr>
+          <w:rFonts w:ascii="Consolas" w:eastAsia="Times New Roman" w:hAnsi="Consolas" w:cs="Times New Roman"/>
+          <w:color w:val="56B6C2"/>
+        </w:rPr>
+        <w:t>\'</w:t>
+      </w:r>
+      <w:r>
+        <w:rPr>
+          <w:rFonts w:ascii="Consolas" w:eastAsia="Times New Roman" w:hAnsi="Consolas" w:cs="Times New Roman"/>
+          <w:color w:val="98C379"/>
+        </w:rPr>
+        <w:t> WHERE email=</w:t>
+      </w:r>
+      <w:r>
+        <w:rPr>
+          <w:rFonts w:ascii="Consolas" w:eastAsia="Times New Roman" w:hAnsi="Consolas" w:cs="Times New Roman"/>
+          <w:color w:val="56B6C2"/>
+        </w:rPr>
+        <w:t>\'</w:t>
+      </w:r>
+      <w:r>
+        <w:rPr>
+          <w:rFonts w:ascii="Consolas" w:eastAsia="Times New Roman" w:hAnsi="Consolas" w:cs="Times New Roman"/>
+          <w:color w:val="D19A66"/>
+        </w:rPr>
+        <w:t>{</w:t>
+      </w:r>
+      <w:r>
+        <w:rPr>
+          <w:rFonts w:ascii="Consolas" w:eastAsia="Times New Roman" w:hAnsi="Consolas" w:cs="Times New Roman"/>
+          <w:color w:val="ABB2BF"/>
+        </w:rPr>
+        <w:t>email</w:t>
+      </w:r>
+      <w:r>
+        <w:rPr>
+          <w:rFonts w:ascii="Consolas" w:eastAsia="Times New Roman" w:hAnsi="Consolas" w:cs="Times New Roman"/>
+          <w:color w:val="D19A66"/>
+        </w:rPr>
+        <w:t>}</w:t>
+      </w:r>
+      <w:r>
+        <w:rPr>
+          <w:rFonts w:ascii="Consolas" w:eastAsia="Times New Roman" w:hAnsi="Consolas" w:cs="Times New Roman"/>
+          <w:color w:val="56B6C2"/>
+        </w:rPr>
+        <w:t>\'</w:t>
+      </w:r>
+      <w:r>
+        <w:rPr>
+          <w:rFonts w:ascii="Consolas" w:eastAsia="Times New Roman" w:hAnsi="Consolas" w:cs="Times New Roman"/>
+          <w:color w:val="98C379"/>
+        </w:rPr>
+        <w:t> AND date=</w:t>
+      </w:r>
+      <w:r>
+        <w:rPr>
+          <w:rFonts w:ascii="Consolas" w:eastAsia="Times New Roman" w:hAnsi="Consolas" w:cs="Times New Roman"/>
+          <w:color w:val="56B6C2"/>
+        </w:rPr>
+        <w:t>\'</w:t>
+      </w:r>
+      <w:r>
+        <w:rPr>
+          <w:rFonts w:ascii="Consolas" w:eastAsia="Times New Roman" w:hAnsi="Consolas" w:cs="Times New Roman"/>
+          <w:color w:val="D19A66"/>
+        </w:rPr>
+        <w:t>{</w:t>
+      </w:r>
+      <w:r>
+        <w:rPr>
+          <w:rFonts w:ascii="Consolas" w:eastAsia="Times New Roman" w:hAnsi="Consolas" w:cs="Times New Roman"/>
+          <w:color w:val="ABB2BF"/>
+        </w:rPr>
+        <w:t>timestamp[</w:t>
+      </w:r>
+      <w:r>
+        <w:rPr>
+          <w:rFonts w:ascii="Consolas" w:eastAsia="Times New Roman" w:hAnsi="Consolas" w:cs="Times New Roman"/>
+          <w:color w:val="D19A66"/>
+        </w:rPr>
+        <w:t>1</w:t>
+      </w:r>
+      <w:r>
+        <w:rPr>
+          <w:rFonts w:ascii="Consolas" w:eastAsia="Times New Roman" w:hAnsi="Consolas" w:cs="Times New Roman"/>
+          <w:color w:val="ABB2BF"/>
+        </w:rPr>
+        <w:t>]</w:t>
+      </w:r>
+      <w:r>
+        <w:rPr>
+          <w:rFonts w:ascii="Consolas" w:eastAsia="Times New Roman" w:hAnsi="Consolas" w:cs="Times New Roman"/>
+          <w:color w:val="D19A66"/>
+        </w:rPr>
+        <w:t>}</w:t>
+      </w:r>
+      <w:r>
+        <w:rPr>
+          <w:rFonts w:ascii="Consolas" w:eastAsia="Times New Roman" w:hAnsi="Consolas" w:cs="Times New Roman"/>
+          <w:color w:val="56B6C2"/>
+        </w:rPr>
+        <w:t>\'</w:t>
+      </w:r>
+      <w:r>
+        <w:rPr>
+          <w:rFonts w:ascii="Consolas" w:eastAsia="Times New Roman" w:hAnsi="Consolas" w:cs="Times New Roman"/>
+          <w:color w:val="98C379"/>
+        </w:rPr>
+        <w:t>;"</w:t>
+      </w:r>
+      <w:r>
+        <w:rPr>
+          <w:rFonts w:ascii="Consolas" w:eastAsia="Times New Roman" w:hAnsi="Consolas" w:cs="Times New Roman"/>
+          <w:color w:val="ABB2BF"/>
+        </w:rPr>
+        <w:t>)</w:t>
+      </w:r>
+    </w:p>
+    <w:p>
+      <w:pPr>
+        <w:shd w:val="clear" w:color="auto" w:fill="282C34"/>
+        <w:spacing w:before="0" w:after="0" w:line="285" w:lineRule="atLeast"/>
+        <w:jc w:val="left"/>
+        <w:rPr>
+          <w:rFonts w:ascii="Consolas" w:eastAsia="Times New Roman" w:hAnsi="Consolas" w:cs="Times New Roman"/>
+          <w:color w:val="ABB2BF"/>
+        </w:rPr>
+      </w:pPr>
+      <w:r>
+        <w:rPr>
+          <w:rFonts w:ascii="Consolas" w:eastAsia="Times New Roman" w:hAnsi="Consolas" w:cs="Times New Roman"/>
+          <w:color w:val="ABB2BF"/>
+        </w:rPr>
+        <w:t>   </w:t>
+      </w:r>
+      <w:proofErr w:type="spellStart"/>
+      <w:r>
+        <w:rPr>
+          <w:rFonts w:ascii="Consolas" w:eastAsia="Times New Roman" w:hAnsi="Consolas" w:cs="Times New Roman"/>
+          <w:color w:val="ABB2BF"/>
+        </w:rPr>
+        <w:t>response_str</w:t>
+      </w:r>
+      <w:proofErr w:type="spellEnd"/>
+      <w:r>
+        <w:rPr>
+          <w:rFonts w:ascii="Consolas" w:eastAsia="Times New Roman" w:hAnsi="Consolas" w:cs="Times New Roman"/>
+          <w:color w:val="ABB2BF"/>
+        </w:rPr>
+        <w:t> </w:t>
+      </w:r>
+      <w:r>
+        <w:rPr>
+          <w:rFonts w:ascii="Consolas" w:eastAsia="Times New Roman" w:hAnsi="Consolas" w:cs="Times New Roman"/>
+          <w:color w:val="56B6C2"/>
+        </w:rPr>
+        <w:t>=</w:t>
+      </w:r>
+      <w:r>
+        <w:rPr>
+          <w:rFonts w:ascii="Consolas" w:eastAsia="Times New Roman" w:hAnsi="Consolas" w:cs="Times New Roman"/>
+          <w:color w:val="ABB2BF"/>
+        </w:rPr>
+        <w:t> </w:t>
+      </w:r>
+      <w:r>
+        <w:rPr>
+          <w:rFonts w:ascii="Consolas" w:eastAsia="Times New Roman" w:hAnsi="Consolas" w:cs="Times New Roman"/>
+          <w:color w:val="98C379"/>
+        </w:rPr>
+        <w:t>"</w:t>
+      </w:r>
+      <w:proofErr w:type="spellStart"/>
+      <w:r>
+        <w:rPr>
+          <w:rFonts w:ascii="Consolas" w:eastAsia="Times New Roman" w:hAnsi="Consolas" w:cs="Times New Roman"/>
+          <w:color w:val="98C379"/>
+        </w:rPr>
+        <w:t>arrived_time</w:t>
+      </w:r>
+      <w:proofErr w:type="spellEnd"/>
+      <w:r>
+        <w:rPr>
+          <w:rFonts w:ascii="Consolas" w:eastAsia="Times New Roman" w:hAnsi="Consolas" w:cs="Times New Roman"/>
+          <w:color w:val="98C379"/>
+        </w:rPr>
+        <w:t> updated"</w:t>
+      </w:r>
+    </w:p>
+    <w:p>
+      <w:pPr>
+        <w:shd w:val="clear" w:color="auto" w:fill="282C34"/>
+        <w:spacing w:before="0" w:after="0" w:line="285" w:lineRule="atLeast"/>
+        <w:jc w:val="left"/>
+        <w:rPr>
+          <w:rFonts w:ascii="Consolas" w:eastAsia="Times New Roman" w:hAnsi="Consolas" w:cs="Times New Roman"/>
+          <w:color w:val="ABB2BF"/>
+          <w:lang w:val="es-ES"/>
+        </w:rPr>
+      </w:pPr>
+      <w:r>
+        <w:rPr>
+          <w:rFonts w:ascii="Consolas" w:eastAsia="Times New Roman" w:hAnsi="Consolas" w:cs="Times New Roman"/>
+          <w:color w:val="ABB2BF"/>
+          <w:lang w:val="es-ES"/>
+        </w:rPr>
+        <w:t>   </w:t>
+      </w:r>
+      <w:proofErr w:type="spellStart"/>
+      <w:r>
+        <w:rPr>
+          <w:rFonts w:ascii="Consolas" w:eastAsia="Times New Roman" w:hAnsi="Consolas" w:cs="Times New Roman"/>
+          <w:color w:val="ABB2BF"/>
+          <w:lang w:val="es-ES"/>
+        </w:rPr>
+        <w:t>response_code</w:t>
+      </w:r>
+      <w:proofErr w:type="spellEnd"/>
+      <w:r>
+        <w:rPr>
+          <w:rFonts w:ascii="Consolas" w:eastAsia="Times New Roman" w:hAnsi="Consolas" w:cs="Times New Roman"/>
+          <w:color w:val="ABB2BF"/>
+          <w:lang w:val="es-ES"/>
+        </w:rPr>
+        <w:t> </w:t>
+      </w:r>
+      <w:r>
+        <w:rPr>
+          <w:rFonts w:ascii="Consolas" w:eastAsia="Times New Roman" w:hAnsi="Consolas" w:cs="Times New Roman"/>
+          <w:color w:val="56B6C2"/>
+          <w:lang w:val="es-ES"/>
+        </w:rPr>
+        <w:t>=</w:t>
+      </w:r>
+      <w:r>
+        <w:rPr>
+          <w:rFonts w:ascii="Consolas" w:eastAsia="Times New Roman" w:hAnsi="Consolas" w:cs="Times New Roman"/>
+          <w:color w:val="ABB2BF"/>
+          <w:lang w:val="es-ES"/>
+        </w:rPr>
+        <w:t> </w:t>
+      </w:r>
+      <w:r>
+        <w:rPr>
+          <w:rFonts w:ascii="Consolas" w:eastAsia="Times New Roman" w:hAnsi="Consolas" w:cs="Times New Roman"/>
+          <w:color w:val="D19A66"/>
+          <w:lang w:val="es-ES"/>
+        </w:rPr>
+        <w:t>200</w:t>
+      </w:r>
+    </w:p>
+    <w:p>
+      <w:pPr>
+        <w:rPr>
+          <w:bCs/>
+          <w:lang w:val="es-ES"/>
+        </w:rPr>
+      </w:pPr>
+      <w:r>
+        <w:rPr>
+          <w:bCs/>
+          <w:lang w:val="es-ES"/>
+        </w:rPr>
+        <w:t>En caso de que “</w:t>
+      </w:r>
+      <w:proofErr w:type="spellStart"/>
+      <w:r>
+        <w:rPr>
+          <w:bCs/>
+          <w:lang w:val="es-ES"/>
+        </w:rPr>
+        <w:t>arrived_time</w:t>
+      </w:r>
+      <w:proofErr w:type="spellEnd"/>
+      <w:r>
+        <w:rPr>
+          <w:bCs/>
+          <w:lang w:val="es-ES"/>
+        </w:rPr>
+        <w:t xml:space="preserve">” no sea </w:t>
+      </w:r>
+      <w:proofErr w:type="spellStart"/>
+      <w:r>
+        <w:rPr>
+          <w:bCs/>
+          <w:lang w:val="es-ES"/>
+        </w:rPr>
+        <w:t>null</w:t>
+      </w:r>
+      <w:proofErr w:type="spellEnd"/>
+      <w:r>
+        <w:rPr>
+          <w:bCs/>
+          <w:lang w:val="es-ES"/>
+        </w:rPr>
+        <w:t>, es decir, de que ya se haya fichado 1 vez para este registro de asistencia, se comprueba que “</w:t>
+      </w:r>
+      <w:proofErr w:type="spellStart"/>
+      <w:r>
+        <w:rPr>
+          <w:bCs/>
+          <w:lang w:val="es-ES"/>
+        </w:rPr>
+        <w:t>left_time</w:t>
+      </w:r>
+      <w:proofErr w:type="spellEnd"/>
+      <w:r>
+        <w:rPr>
+          <w:bCs/>
+          <w:lang w:val="es-ES"/>
+        </w:rPr>
+        <w:t xml:space="preserve">” no sea nulo y que haya una diferencia válida de tiempo entre el </w:t>
+      </w:r>
+      <w:proofErr w:type="spellStart"/>
+      <w:r>
+        <w:rPr>
+          <w:bCs/>
+          <w:lang w:val="es-ES"/>
+        </w:rPr>
+        <w:t>timestamp</w:t>
+      </w:r>
+      <w:proofErr w:type="spellEnd"/>
+      <w:r>
+        <w:rPr>
+          <w:bCs/>
+          <w:lang w:val="es-ES"/>
+        </w:rPr>
+        <w:t xml:space="preserve"> de entrada y el de ahora. Una diferencia válida se considera que haya pasado más de un minuto. Esto se hace para tener medidas de protección adicionales de cara a evitar que se pueda fichar dos veces sin querer. En el caso de que se cumpla que “</w:t>
+      </w:r>
+      <w:proofErr w:type="spellStart"/>
+      <w:r>
+        <w:rPr>
+          <w:bCs/>
+          <w:lang w:val="es-ES"/>
+        </w:rPr>
+        <w:t>left_time</w:t>
+      </w:r>
+      <w:proofErr w:type="spellEnd"/>
+      <w:r>
+        <w:rPr>
+          <w:bCs/>
+          <w:lang w:val="es-ES"/>
+        </w:rPr>
+        <w:t xml:space="preserve">” sea nulo, se actualiza este campo en la base de datos, esencialmente fichando por segunda vez y marcando el tiempo de salida del trabajo. Se actualizan el </w:t>
+      </w:r>
+      <w:proofErr w:type="spellStart"/>
+      <w:r>
+        <w:rPr>
+          <w:bCs/>
+          <w:lang w:val="es-ES"/>
+        </w:rPr>
+        <w:t>string</w:t>
+      </w:r>
+      <w:proofErr w:type="spellEnd"/>
+      <w:r>
+        <w:rPr>
+          <w:bCs/>
+          <w:lang w:val="es-ES"/>
+        </w:rPr>
+        <w:t xml:space="preserve"> de respuesta y el código de respuesta:</w:t>
+      </w:r>
+    </w:p>
+    <w:p>
+      <w:pPr>
+        <w:shd w:val="clear" w:color="auto" w:fill="282C34"/>
+        <w:spacing w:before="0" w:after="0" w:line="285" w:lineRule="atLeast"/>
+        <w:jc w:val="left"/>
+        <w:rPr>
+          <w:rFonts w:ascii="Consolas" w:eastAsia="Times New Roman" w:hAnsi="Consolas" w:cs="Times New Roman"/>
+          <w:color w:val="ABB2BF"/>
+        </w:rPr>
+      </w:pPr>
+      <w:proofErr w:type="spellStart"/>
+      <w:r>
+        <w:rPr>
+          <w:rFonts w:ascii="Consolas" w:eastAsia="Times New Roman" w:hAnsi="Consolas" w:cs="Times New Roman"/>
+          <w:i/>
+          <w:iCs/>
+          <w:color w:val="C678DD"/>
+        </w:rPr>
+        <w:t>elif</w:t>
+      </w:r>
+      <w:proofErr w:type="spellEnd"/>
+      <w:r>
+        <w:rPr>
+          <w:rFonts w:ascii="Consolas" w:eastAsia="Times New Roman" w:hAnsi="Consolas" w:cs="Times New Roman"/>
+          <w:color w:val="ABB2BF"/>
+        </w:rPr>
+        <w:t> result[</w:t>
+      </w:r>
+      <w:r>
+        <w:rPr>
+          <w:rFonts w:ascii="Consolas" w:eastAsia="Times New Roman" w:hAnsi="Consolas" w:cs="Times New Roman"/>
+          <w:color w:val="98C379"/>
+        </w:rPr>
+        <w:t>'</w:t>
+      </w:r>
+      <w:proofErr w:type="spellStart"/>
+      <w:r>
+        <w:rPr>
+          <w:rFonts w:ascii="Consolas" w:eastAsia="Times New Roman" w:hAnsi="Consolas" w:cs="Times New Roman"/>
+          <w:color w:val="98C379"/>
+        </w:rPr>
+        <w:t>left_time</w:t>
+      </w:r>
+      <w:proofErr w:type="spellEnd"/>
+      <w:r>
+        <w:rPr>
+          <w:rFonts w:ascii="Consolas" w:eastAsia="Times New Roman" w:hAnsi="Consolas" w:cs="Times New Roman"/>
+          <w:color w:val="98C379"/>
+        </w:rPr>
+        <w:t>'</w:t>
+      </w:r>
+      <w:r>
+        <w:rPr>
+          <w:rFonts w:ascii="Consolas" w:eastAsia="Times New Roman" w:hAnsi="Consolas" w:cs="Times New Roman"/>
+          <w:color w:val="ABB2BF"/>
+        </w:rPr>
+        <w:t>] </w:t>
+      </w:r>
+      <w:r>
+        <w:rPr>
+          <w:rFonts w:ascii="Consolas" w:eastAsia="Times New Roman" w:hAnsi="Consolas" w:cs="Times New Roman"/>
+          <w:color w:val="C678DD"/>
+        </w:rPr>
+        <w:t>is</w:t>
+      </w:r>
+      <w:r>
+        <w:rPr>
+          <w:rFonts w:ascii="Consolas" w:eastAsia="Times New Roman" w:hAnsi="Consolas" w:cs="Times New Roman"/>
+          <w:color w:val="ABB2BF"/>
+        </w:rPr>
+        <w:t> </w:t>
+      </w:r>
+      <w:r>
+        <w:rPr>
+          <w:rFonts w:ascii="Consolas" w:eastAsia="Times New Roman" w:hAnsi="Consolas" w:cs="Times New Roman"/>
+          <w:color w:val="D19A66"/>
+        </w:rPr>
+        <w:t>None</w:t>
+      </w:r>
+      <w:r>
+        <w:rPr>
+          <w:rFonts w:ascii="Consolas" w:eastAsia="Times New Roman" w:hAnsi="Consolas" w:cs="Times New Roman"/>
+          <w:color w:val="ABB2BF"/>
+        </w:rPr>
+        <w:t>:</w:t>
+      </w:r>
+    </w:p>
+    <w:p>
+      <w:pPr>
+        <w:shd w:val="clear" w:color="auto" w:fill="282C34"/>
+        <w:spacing w:before="0" w:after="0" w:line="285" w:lineRule="atLeast"/>
+        <w:jc w:val="left"/>
+        <w:rPr>
+          <w:rFonts w:ascii="Consolas" w:eastAsia="Times New Roman" w:hAnsi="Consolas" w:cs="Times New Roman"/>
+          <w:color w:val="ABB2BF"/>
+        </w:rPr>
+      </w:pPr>
+      <w:r>
+        <w:rPr>
+          <w:rFonts w:ascii="Consolas" w:eastAsia="Times New Roman" w:hAnsi="Consolas" w:cs="Times New Roman"/>
+          <w:color w:val="ABB2BF"/>
+        </w:rPr>
+        <w:t> </w:t>
+      </w:r>
+      <w:r>
+        <w:rPr>
+          <w:rFonts w:ascii="Consolas" w:eastAsia="Times New Roman" w:hAnsi="Consolas" w:cs="Times New Roman"/>
+          <w:i/>
+          <w:iCs/>
+          <w:color w:val="C678DD"/>
+        </w:rPr>
+        <w:t>if</w:t>
+      </w:r>
+      <w:r>
+        <w:rPr>
+          <w:rFonts w:ascii="Consolas" w:eastAsia="Times New Roman" w:hAnsi="Consolas" w:cs="Times New Roman"/>
+          <w:color w:val="ABB2BF"/>
+        </w:rPr>
+        <w:t> time_</w:t>
+      </w:r>
+      <w:proofErr w:type="gramStart"/>
+      <w:r>
+        <w:rPr>
+          <w:rFonts w:ascii="Consolas" w:eastAsia="Times New Roman" w:hAnsi="Consolas" w:cs="Times New Roman"/>
+          <w:color w:val="ABB2BF"/>
+        </w:rPr>
+        <w:t>library.</w:t>
+      </w:r>
+      <w:r>
+        <w:rPr>
+          <w:rFonts w:ascii="Consolas" w:eastAsia="Times New Roman" w:hAnsi="Consolas" w:cs="Times New Roman"/>
+          <w:color w:val="61AFEF"/>
+        </w:rPr>
+        <w:t>valid</w:t>
+      </w:r>
+      <w:proofErr w:type="gramEnd"/>
+      <w:r>
+        <w:rPr>
+          <w:rFonts w:ascii="Consolas" w:eastAsia="Times New Roman" w:hAnsi="Consolas" w:cs="Times New Roman"/>
+          <w:color w:val="61AFEF"/>
+        </w:rPr>
+        <w:t>_time_difference</w:t>
+      </w:r>
+      <w:r>
+        <w:rPr>
+          <w:rFonts w:ascii="Consolas" w:eastAsia="Times New Roman" w:hAnsi="Consolas" w:cs="Times New Roman"/>
+          <w:color w:val="ABB2BF"/>
+        </w:rPr>
+        <w:t>(result[</w:t>
+      </w:r>
+      <w:r>
+        <w:rPr>
+          <w:rFonts w:ascii="Consolas" w:eastAsia="Times New Roman" w:hAnsi="Consolas" w:cs="Times New Roman"/>
+          <w:color w:val="98C379"/>
+        </w:rPr>
+        <w:t>'arrived_time'</w:t>
+      </w:r>
+      <w:r>
+        <w:rPr>
+          <w:rFonts w:ascii="Consolas" w:eastAsia="Times New Roman" w:hAnsi="Consolas" w:cs="Times New Roman"/>
+          <w:color w:val="ABB2BF"/>
+        </w:rPr>
+        <w:t>], timestamp[</w:t>
+      </w:r>
+      <w:r>
+        <w:rPr>
+          <w:rFonts w:ascii="Consolas" w:eastAsia="Times New Roman" w:hAnsi="Consolas" w:cs="Times New Roman"/>
+          <w:color w:val="D19A66"/>
+        </w:rPr>
+        <w:t>0</w:t>
+      </w:r>
+      <w:r>
+        <w:rPr>
+          <w:rFonts w:ascii="Consolas" w:eastAsia="Times New Roman" w:hAnsi="Consolas" w:cs="Times New Roman"/>
+          <w:color w:val="ABB2BF"/>
+        </w:rPr>
+        <w:t>]):</w:t>
+      </w:r>
+    </w:p>
+    <w:p>
+      <w:pPr>
+        <w:shd w:val="clear" w:color="auto" w:fill="282C34"/>
+        <w:spacing w:before="0" w:after="0" w:line="285" w:lineRule="atLeast"/>
+        <w:jc w:val="left"/>
+        <w:rPr>
+          <w:rFonts w:ascii="Consolas" w:eastAsia="Times New Roman" w:hAnsi="Consolas" w:cs="Times New Roman"/>
+          <w:color w:val="ABB2BF"/>
+        </w:rPr>
+      </w:pPr>
+      <w:r>
+        <w:rPr>
+          <w:rFonts w:ascii="Consolas" w:eastAsia="Times New Roman" w:hAnsi="Consolas" w:cs="Times New Roman"/>
+          <w:color w:val="ABB2BF"/>
+        </w:rPr>
+        <w:t>     hours_worked </w:t>
+      </w:r>
+      <w:r>
+        <w:rPr>
+          <w:rFonts w:ascii="Consolas" w:eastAsia="Times New Roman" w:hAnsi="Consolas" w:cs="Times New Roman"/>
+          <w:color w:val="56B6C2"/>
+        </w:rPr>
+        <w:t>=</w:t>
+      </w:r>
+      <w:r>
+        <w:rPr>
+          <w:rFonts w:ascii="Consolas" w:eastAsia="Times New Roman" w:hAnsi="Consolas" w:cs="Times New Roman"/>
+          <w:color w:val="ABB2BF"/>
+        </w:rPr>
+        <w:t> time_</w:t>
+      </w:r>
+      <w:proofErr w:type="gramStart"/>
+      <w:r>
+        <w:rPr>
+          <w:rFonts w:ascii="Consolas" w:eastAsia="Times New Roman" w:hAnsi="Consolas" w:cs="Times New Roman"/>
+          <w:color w:val="ABB2BF"/>
+        </w:rPr>
+        <w:t>library.</w:t>
+      </w:r>
+      <w:r>
+        <w:rPr>
+          <w:rFonts w:ascii="Consolas" w:eastAsia="Times New Roman" w:hAnsi="Consolas" w:cs="Times New Roman"/>
+          <w:color w:val="61AFEF"/>
+        </w:rPr>
+        <w:t>hour</w:t>
+      </w:r>
+      <w:proofErr w:type="gramEnd"/>
+      <w:r>
+        <w:rPr>
+          <w:rFonts w:ascii="Consolas" w:eastAsia="Times New Roman" w:hAnsi="Consolas" w:cs="Times New Roman"/>
+          <w:color w:val="61AFEF"/>
+        </w:rPr>
+        <w:t>_difference</w:t>
+      </w:r>
+      <w:r>
+        <w:rPr>
+          <w:rFonts w:ascii="Consolas" w:eastAsia="Times New Roman" w:hAnsi="Consolas" w:cs="Times New Roman"/>
+          <w:color w:val="ABB2BF"/>
+        </w:rPr>
+        <w:t>(result[</w:t>
+      </w:r>
+      <w:r>
+        <w:rPr>
+          <w:rFonts w:ascii="Consolas" w:eastAsia="Times New Roman" w:hAnsi="Consolas" w:cs="Times New Roman"/>
+          <w:color w:val="98C379"/>
+        </w:rPr>
+        <w:t>'arrived_time'</w:t>
+      </w:r>
+      <w:r>
+        <w:rPr>
+          <w:rFonts w:ascii="Consolas" w:eastAsia="Times New Roman" w:hAnsi="Consolas" w:cs="Times New Roman"/>
+          <w:color w:val="ABB2BF"/>
+        </w:rPr>
+        <w:t>], timestamp[</w:t>
+      </w:r>
+      <w:r>
+        <w:rPr>
+          <w:rFonts w:ascii="Consolas" w:eastAsia="Times New Roman" w:hAnsi="Consolas" w:cs="Times New Roman"/>
+          <w:color w:val="D19A66"/>
+        </w:rPr>
+        <w:t>0</w:t>
+      </w:r>
+      <w:r>
+        <w:rPr>
+          <w:rFonts w:ascii="Consolas" w:eastAsia="Times New Roman" w:hAnsi="Consolas" w:cs="Times New Roman"/>
+          <w:color w:val="ABB2BF"/>
+        </w:rPr>
+        <w:t>])</w:t>
+      </w:r>
+    </w:p>
+    <w:p>
+      <w:pPr>
+        <w:shd w:val="clear" w:color="auto" w:fill="282C34"/>
+        <w:spacing w:before="0" w:after="0" w:line="285" w:lineRule="atLeast"/>
+        <w:jc w:val="left"/>
+        <w:rPr>
+          <w:rFonts w:ascii="Consolas" w:eastAsia="Times New Roman" w:hAnsi="Consolas" w:cs="Times New Roman"/>
+          <w:color w:val="ABB2BF"/>
+        </w:rPr>
+      </w:pPr>
+      <w:r>
+        <w:rPr>
+          <w:rFonts w:ascii="Consolas" w:eastAsia="Times New Roman" w:hAnsi="Consolas" w:cs="Times New Roman"/>
+          <w:color w:val="ABB2BF"/>
+        </w:rPr>
+        <w:t>     </w:t>
+      </w:r>
+      <w:proofErr w:type="gramStart"/>
+      <w:r>
+        <w:rPr>
+          <w:rFonts w:ascii="Consolas" w:eastAsia="Times New Roman" w:hAnsi="Consolas" w:cs="Times New Roman"/>
+          <w:color w:val="ABB2BF"/>
+        </w:rPr>
+        <w:t>cursor.</w:t>
+      </w:r>
+      <w:r>
+        <w:rPr>
+          <w:rFonts w:ascii="Consolas" w:eastAsia="Times New Roman" w:hAnsi="Consolas" w:cs="Times New Roman"/>
+          <w:color w:val="61AFEF"/>
+        </w:rPr>
+        <w:t>execute</w:t>
+      </w:r>
+      <w:proofErr w:type="gramEnd"/>
+      <w:r>
+        <w:rPr>
+          <w:rFonts w:ascii="Consolas" w:eastAsia="Times New Roman" w:hAnsi="Consolas" w:cs="Times New Roman"/>
+          <w:color w:val="ABB2BF"/>
+        </w:rPr>
+        <w:t>(</w:t>
+      </w:r>
+      <w:r>
+        <w:rPr>
+          <w:rFonts w:ascii="Consolas" w:eastAsia="Times New Roman" w:hAnsi="Consolas" w:cs="Times New Roman"/>
+          <w:color w:val="C678DD"/>
+        </w:rPr>
+        <w:t>f</w:t>
+      </w:r>
+      <w:r>
+        <w:rPr>
+          <w:rFonts w:ascii="Consolas" w:eastAsia="Times New Roman" w:hAnsi="Consolas" w:cs="Times New Roman"/>
+          <w:color w:val="98C379"/>
+        </w:rPr>
+        <w:t>"UPDATE Attendance SET left_time=</w:t>
+      </w:r>
+      <w:r>
+        <w:rPr>
+          <w:rFonts w:ascii="Consolas" w:eastAsia="Times New Roman" w:hAnsi="Consolas" w:cs="Times New Roman"/>
+          <w:color w:val="56B6C2"/>
+        </w:rPr>
+        <w:t>\'</w:t>
+      </w:r>
+      <w:r>
+        <w:rPr>
+          <w:rFonts w:ascii="Consolas" w:eastAsia="Times New Roman" w:hAnsi="Consolas" w:cs="Times New Roman"/>
+          <w:color w:val="D19A66"/>
+        </w:rPr>
+        <w:t>{</w:t>
+      </w:r>
+      <w:r>
+        <w:rPr>
+          <w:rFonts w:ascii="Consolas" w:eastAsia="Times New Roman" w:hAnsi="Consolas" w:cs="Times New Roman"/>
+          <w:color w:val="ABB2BF"/>
+        </w:rPr>
+        <w:t>timestamp[</w:t>
+      </w:r>
+      <w:r>
+        <w:rPr>
+          <w:rFonts w:ascii="Consolas" w:eastAsia="Times New Roman" w:hAnsi="Consolas" w:cs="Times New Roman"/>
+          <w:color w:val="D19A66"/>
+        </w:rPr>
+        <w:t>0</w:t>
+      </w:r>
+      <w:r>
+        <w:rPr>
+          <w:rFonts w:ascii="Consolas" w:eastAsia="Times New Roman" w:hAnsi="Consolas" w:cs="Times New Roman"/>
+          <w:color w:val="ABB2BF"/>
+        </w:rPr>
+        <w:t>]</w:t>
+      </w:r>
+      <w:r>
+        <w:rPr>
+          <w:rFonts w:ascii="Consolas" w:eastAsia="Times New Roman" w:hAnsi="Consolas" w:cs="Times New Roman"/>
+          <w:color w:val="D19A66"/>
+        </w:rPr>
+        <w:t>}</w:t>
+      </w:r>
+      <w:r>
+        <w:rPr>
+          <w:rFonts w:ascii="Consolas" w:eastAsia="Times New Roman" w:hAnsi="Consolas" w:cs="Times New Roman"/>
+          <w:color w:val="56B6C2"/>
+        </w:rPr>
+        <w:t>\'</w:t>
+      </w:r>
+      <w:r>
+        <w:rPr>
+          <w:rFonts w:ascii="Consolas" w:eastAsia="Times New Roman" w:hAnsi="Consolas" w:cs="Times New Roman"/>
+          <w:color w:val="98C379"/>
+        </w:rPr>
+        <w:t>, hours_worked=</w:t>
+      </w:r>
+      <w:r>
+        <w:rPr>
+          <w:rFonts w:ascii="Consolas" w:eastAsia="Times New Roman" w:hAnsi="Consolas" w:cs="Times New Roman"/>
+          <w:color w:val="D19A66"/>
+        </w:rPr>
+        <w:t>{</w:t>
+      </w:r>
+      <w:r>
+        <w:rPr>
+          <w:rFonts w:ascii="Consolas" w:eastAsia="Times New Roman" w:hAnsi="Consolas" w:cs="Times New Roman"/>
+          <w:color w:val="ABB2BF"/>
+        </w:rPr>
+        <w:t>hours_worked</w:t>
+      </w:r>
+      <w:r>
+        <w:rPr>
+          <w:rFonts w:ascii="Consolas" w:eastAsia="Times New Roman" w:hAnsi="Consolas" w:cs="Times New Roman"/>
+          <w:color w:val="D19A66"/>
+        </w:rPr>
+        <w:t>}</w:t>
+      </w:r>
+      <w:r>
+        <w:rPr>
+          <w:rFonts w:ascii="Consolas" w:eastAsia="Times New Roman" w:hAnsi="Consolas" w:cs="Times New Roman"/>
+          <w:color w:val="98C379"/>
+        </w:rPr>
+        <w:t> WHERE email=</w:t>
+      </w:r>
+      <w:r>
+        <w:rPr>
+          <w:rFonts w:ascii="Consolas" w:eastAsia="Times New Roman" w:hAnsi="Consolas" w:cs="Times New Roman"/>
+          <w:color w:val="56B6C2"/>
+        </w:rPr>
+        <w:t>\'</w:t>
+      </w:r>
+      <w:r>
+        <w:rPr>
+          <w:rFonts w:ascii="Consolas" w:eastAsia="Times New Roman" w:hAnsi="Consolas" w:cs="Times New Roman"/>
+          <w:color w:val="D19A66"/>
+        </w:rPr>
+        <w:t>{</w:t>
+      </w:r>
+      <w:r>
+        <w:rPr>
+          <w:rFonts w:ascii="Consolas" w:eastAsia="Times New Roman" w:hAnsi="Consolas" w:cs="Times New Roman"/>
+          <w:color w:val="ABB2BF"/>
+        </w:rPr>
+        <w:t>email</w:t>
+      </w:r>
+      <w:r>
+        <w:rPr>
+          <w:rFonts w:ascii="Consolas" w:eastAsia="Times New Roman" w:hAnsi="Consolas" w:cs="Times New Roman"/>
+          <w:color w:val="D19A66"/>
+        </w:rPr>
+        <w:t>}</w:t>
+      </w:r>
+      <w:r>
+        <w:rPr>
+          <w:rFonts w:ascii="Consolas" w:eastAsia="Times New Roman" w:hAnsi="Consolas" w:cs="Times New Roman"/>
+          <w:color w:val="56B6C2"/>
+        </w:rPr>
+        <w:t>\'</w:t>
+      </w:r>
+      <w:r>
+        <w:rPr>
+          <w:rFonts w:ascii="Consolas" w:eastAsia="Times New Roman" w:hAnsi="Consolas" w:cs="Times New Roman"/>
+          <w:color w:val="98C379"/>
+        </w:rPr>
+        <w:t> AND date=</w:t>
+      </w:r>
+      <w:r>
+        <w:rPr>
+          <w:rFonts w:ascii="Consolas" w:eastAsia="Times New Roman" w:hAnsi="Consolas" w:cs="Times New Roman"/>
+          <w:color w:val="56B6C2"/>
+        </w:rPr>
+        <w:t>\'</w:t>
+      </w:r>
+      <w:r>
+        <w:rPr>
+          <w:rFonts w:ascii="Consolas" w:eastAsia="Times New Roman" w:hAnsi="Consolas" w:cs="Times New Roman"/>
+          <w:color w:val="D19A66"/>
+        </w:rPr>
+        <w:t>{</w:t>
+      </w:r>
+      <w:r>
+        <w:rPr>
+          <w:rFonts w:ascii="Consolas" w:eastAsia="Times New Roman" w:hAnsi="Consolas" w:cs="Times New Roman"/>
+          <w:color w:val="ABB2BF"/>
+        </w:rPr>
+        <w:t>timestamp[</w:t>
+      </w:r>
+      <w:r>
+        <w:rPr>
+          <w:rFonts w:ascii="Consolas" w:eastAsia="Times New Roman" w:hAnsi="Consolas" w:cs="Times New Roman"/>
+          <w:color w:val="D19A66"/>
+        </w:rPr>
+        <w:t>1</w:t>
+      </w:r>
+      <w:r>
+        <w:rPr>
+          <w:rFonts w:ascii="Consolas" w:eastAsia="Times New Roman" w:hAnsi="Consolas" w:cs="Times New Roman"/>
+          <w:color w:val="ABB2BF"/>
+        </w:rPr>
+        <w:t>]</w:t>
+      </w:r>
+      <w:r>
+        <w:rPr>
+          <w:rFonts w:ascii="Consolas" w:eastAsia="Times New Roman" w:hAnsi="Consolas" w:cs="Times New Roman"/>
+          <w:color w:val="D19A66"/>
+        </w:rPr>
+        <w:t>}</w:t>
+      </w:r>
+      <w:r>
+        <w:rPr>
+          <w:rFonts w:ascii="Consolas" w:eastAsia="Times New Roman" w:hAnsi="Consolas" w:cs="Times New Roman"/>
+          <w:color w:val="56B6C2"/>
+        </w:rPr>
+        <w:t>\'</w:t>
+      </w:r>
+      <w:r>
+        <w:rPr>
+          <w:rFonts w:ascii="Consolas" w:eastAsia="Times New Roman" w:hAnsi="Consolas" w:cs="Times New Roman"/>
+          <w:color w:val="98C379"/>
+        </w:rPr>
+        <w:t>;"</w:t>
+      </w:r>
+      <w:r>
+        <w:rPr>
+          <w:rFonts w:ascii="Consolas" w:eastAsia="Times New Roman" w:hAnsi="Consolas" w:cs="Times New Roman"/>
+          <w:color w:val="ABB2BF"/>
+        </w:rPr>
+        <w:t>)</w:t>
+      </w:r>
+    </w:p>
+    <w:p>
+      <w:pPr>
+        <w:shd w:val="clear" w:color="auto" w:fill="282C34"/>
+        <w:spacing w:before="0" w:after="0" w:line="285" w:lineRule="atLeast"/>
+        <w:jc w:val="left"/>
+        <w:rPr>
+          <w:rFonts w:ascii="Consolas" w:eastAsia="Times New Roman" w:hAnsi="Consolas" w:cs="Times New Roman"/>
+          <w:color w:val="ABB2BF"/>
+        </w:rPr>
+      </w:pPr>
+      <w:r>
+        <w:rPr>
+          <w:rFonts w:ascii="Consolas" w:eastAsia="Times New Roman" w:hAnsi="Consolas" w:cs="Times New Roman"/>
+          <w:color w:val="ABB2BF"/>
+        </w:rPr>
+        <w:t>      </w:t>
+      </w:r>
+      <w:proofErr w:type="spellStart"/>
+      <w:r>
+        <w:rPr>
+          <w:rFonts w:ascii="Consolas" w:eastAsia="Times New Roman" w:hAnsi="Consolas" w:cs="Times New Roman"/>
+          <w:color w:val="ABB2BF"/>
+        </w:rPr>
+        <w:t>response_str</w:t>
+      </w:r>
+      <w:proofErr w:type="spellEnd"/>
+      <w:r>
+        <w:rPr>
+          <w:rFonts w:ascii="Consolas" w:eastAsia="Times New Roman" w:hAnsi="Consolas" w:cs="Times New Roman"/>
+          <w:color w:val="ABB2BF"/>
+        </w:rPr>
+        <w:t> </w:t>
+      </w:r>
+      <w:r>
+        <w:rPr>
+          <w:rFonts w:ascii="Consolas" w:eastAsia="Times New Roman" w:hAnsi="Consolas" w:cs="Times New Roman"/>
+          <w:color w:val="56B6C2"/>
+        </w:rPr>
+        <w:t>=</w:t>
+      </w:r>
+      <w:r>
+        <w:rPr>
+          <w:rFonts w:ascii="Consolas" w:eastAsia="Times New Roman" w:hAnsi="Consolas" w:cs="Times New Roman"/>
+          <w:color w:val="ABB2BF"/>
+        </w:rPr>
+        <w:t> </w:t>
+      </w:r>
+      <w:r>
+        <w:rPr>
+          <w:rFonts w:ascii="Consolas" w:eastAsia="Times New Roman" w:hAnsi="Consolas" w:cs="Times New Roman"/>
+          <w:color w:val="98C379"/>
+        </w:rPr>
+        <w:t>"</w:t>
+      </w:r>
+      <w:proofErr w:type="spellStart"/>
+      <w:r>
+        <w:rPr>
+          <w:rFonts w:ascii="Consolas" w:eastAsia="Times New Roman" w:hAnsi="Consolas" w:cs="Times New Roman"/>
+          <w:color w:val="98C379"/>
+        </w:rPr>
+        <w:t>left_time</w:t>
+      </w:r>
+      <w:proofErr w:type="spellEnd"/>
+      <w:r>
+        <w:rPr>
+          <w:rFonts w:ascii="Consolas" w:eastAsia="Times New Roman" w:hAnsi="Consolas" w:cs="Times New Roman"/>
+          <w:color w:val="98C379"/>
+        </w:rPr>
+        <w:t> updated"</w:t>
+      </w:r>
+    </w:p>
+    <w:p>
+      <w:pPr>
+        <w:shd w:val="clear" w:color="auto" w:fill="282C34"/>
+        <w:spacing w:before="0" w:after="0" w:line="285" w:lineRule="atLeast"/>
+        <w:jc w:val="left"/>
+        <w:rPr>
+          <w:rFonts w:ascii="Consolas" w:eastAsia="Times New Roman" w:hAnsi="Consolas" w:cs="Times New Roman"/>
+          <w:color w:val="ABB2BF"/>
+        </w:rPr>
+      </w:pPr>
+      <w:r>
+        <w:rPr>
+          <w:rFonts w:ascii="Consolas" w:eastAsia="Times New Roman" w:hAnsi="Consolas" w:cs="Times New Roman"/>
+          <w:color w:val="ABB2BF"/>
+        </w:rPr>
+        <w:t>      </w:t>
+      </w:r>
+      <w:proofErr w:type="spellStart"/>
+      <w:r>
+        <w:rPr>
+          <w:rFonts w:ascii="Consolas" w:eastAsia="Times New Roman" w:hAnsi="Consolas" w:cs="Times New Roman"/>
+          <w:color w:val="ABB2BF"/>
+        </w:rPr>
+        <w:t>response_code</w:t>
+      </w:r>
+      <w:proofErr w:type="spellEnd"/>
+      <w:r>
+        <w:rPr>
+          <w:rFonts w:ascii="Consolas" w:eastAsia="Times New Roman" w:hAnsi="Consolas" w:cs="Times New Roman"/>
+          <w:color w:val="ABB2BF"/>
+        </w:rPr>
+        <w:t> </w:t>
+      </w:r>
+      <w:r>
+        <w:rPr>
+          <w:rFonts w:ascii="Consolas" w:eastAsia="Times New Roman" w:hAnsi="Consolas" w:cs="Times New Roman"/>
+          <w:color w:val="56B6C2"/>
+        </w:rPr>
+        <w:t>=</w:t>
+      </w:r>
+      <w:r>
+        <w:rPr>
+          <w:rFonts w:ascii="Consolas" w:eastAsia="Times New Roman" w:hAnsi="Consolas" w:cs="Times New Roman"/>
+          <w:color w:val="ABB2BF"/>
+        </w:rPr>
+        <w:t> </w:t>
+      </w:r>
+      <w:r>
+        <w:rPr>
+          <w:rFonts w:ascii="Consolas" w:eastAsia="Times New Roman" w:hAnsi="Consolas" w:cs="Times New Roman"/>
+          <w:color w:val="D19A66"/>
+        </w:rPr>
+        <w:t>200</w:t>
+      </w:r>
+    </w:p>
+    <w:p>
+      <w:pPr>
+        <w:shd w:val="clear" w:color="auto" w:fill="282C34"/>
+        <w:spacing w:before="0" w:after="0" w:line="285" w:lineRule="atLeast"/>
+        <w:jc w:val="left"/>
+        <w:rPr>
+          <w:rFonts w:ascii="Consolas" w:eastAsia="Times New Roman" w:hAnsi="Consolas" w:cs="Times New Roman"/>
+          <w:color w:val="ABB2BF"/>
+        </w:rPr>
+      </w:pPr>
+      <w:r>
+        <w:rPr>
+          <w:rFonts w:ascii="Consolas" w:eastAsia="Times New Roman" w:hAnsi="Consolas" w:cs="Times New Roman"/>
+          <w:color w:val="ABB2BF"/>
+        </w:rPr>
+        <w:t> </w:t>
+      </w:r>
+      <w:r>
+        <w:rPr>
+          <w:rFonts w:ascii="Consolas" w:eastAsia="Times New Roman" w:hAnsi="Consolas" w:cs="Times New Roman"/>
+          <w:i/>
+          <w:iCs/>
+          <w:color w:val="C678DD"/>
+        </w:rPr>
+        <w:t>else</w:t>
+      </w:r>
+      <w:r>
+        <w:rPr>
+          <w:rFonts w:ascii="Consolas" w:eastAsia="Times New Roman" w:hAnsi="Consolas" w:cs="Times New Roman"/>
+          <w:color w:val="ABB2BF"/>
+        </w:rPr>
+        <w:t>:</w:t>
+      </w:r>
+    </w:p>
+    <w:p>
+      <w:pPr>
+        <w:shd w:val="clear" w:color="auto" w:fill="282C34"/>
+        <w:spacing w:before="0" w:after="0" w:line="285" w:lineRule="atLeast"/>
+        <w:jc w:val="left"/>
+        <w:rPr>
+          <w:rFonts w:ascii="Consolas" w:eastAsia="Times New Roman" w:hAnsi="Consolas" w:cs="Times New Roman"/>
+          <w:color w:val="ABB2BF"/>
+        </w:rPr>
+      </w:pPr>
+      <w:r>
+        <w:rPr>
+          <w:rFonts w:ascii="Consolas" w:eastAsia="Times New Roman" w:hAnsi="Consolas" w:cs="Times New Roman"/>
+          <w:color w:val="ABB2BF"/>
+        </w:rPr>
+        <w:t>     </w:t>
+      </w:r>
+      <w:r>
+        <w:rPr>
+          <w:rFonts w:ascii="Consolas" w:eastAsia="Times New Roman" w:hAnsi="Consolas" w:cs="Times New Roman"/>
+          <w:color w:val="ABB2BF"/>
+        </w:rPr>
+        <w:t xml:space="preserve"> </w:t>
+      </w:r>
+      <w:proofErr w:type="spellStart"/>
+      <w:r>
+        <w:rPr>
+          <w:rFonts w:ascii="Consolas" w:eastAsia="Times New Roman" w:hAnsi="Consolas" w:cs="Times New Roman"/>
+          <w:color w:val="ABB2BF"/>
+        </w:rPr>
+        <w:t>response_str</w:t>
+      </w:r>
+      <w:proofErr w:type="spellEnd"/>
+      <w:r>
+        <w:rPr>
+          <w:rFonts w:ascii="Consolas" w:eastAsia="Times New Roman" w:hAnsi="Consolas" w:cs="Times New Roman"/>
+          <w:color w:val="ABB2BF"/>
+        </w:rPr>
+        <w:t> </w:t>
+      </w:r>
+      <w:r>
+        <w:rPr>
+          <w:rFonts w:ascii="Consolas" w:eastAsia="Times New Roman" w:hAnsi="Consolas" w:cs="Times New Roman"/>
+          <w:color w:val="56B6C2"/>
+        </w:rPr>
+        <w:t>=</w:t>
+      </w:r>
+      <w:r>
+        <w:rPr>
+          <w:rFonts w:ascii="Consolas" w:eastAsia="Times New Roman" w:hAnsi="Consolas" w:cs="Times New Roman"/>
+          <w:color w:val="ABB2BF"/>
+        </w:rPr>
+        <w:t> </w:t>
+      </w:r>
+      <w:r>
+        <w:rPr>
+          <w:rFonts w:ascii="Consolas" w:eastAsia="Times New Roman" w:hAnsi="Consolas" w:cs="Times New Roman"/>
+          <w:color w:val="98C379"/>
+        </w:rPr>
+        <w:t>"update too soon"</w:t>
+      </w:r>
+    </w:p>
+    <w:p>
+      <w:pPr>
+        <w:rPr>
+          <w:bCs/>
+          <w:lang w:val="es-ES"/>
+        </w:rPr>
+      </w:pPr>
+      <w:r>
+        <w:rPr>
+          <w:bCs/>
+          <w:lang w:val="es-ES"/>
+        </w:rPr>
+        <w:t>El último caso posible es que sí haya un registro de asistencia para el día de hoy pero que tanto “</w:t>
+      </w:r>
+      <w:proofErr w:type="spellStart"/>
+      <w:r>
+        <w:rPr>
+          <w:bCs/>
+          <w:lang w:val="es-ES"/>
+        </w:rPr>
+        <w:t>arrived_time</w:t>
+      </w:r>
+      <w:proofErr w:type="spellEnd"/>
+      <w:r>
+        <w:rPr>
+          <w:bCs/>
+          <w:lang w:val="es-ES"/>
+        </w:rPr>
+        <w:t>” como “</w:t>
+      </w:r>
+      <w:proofErr w:type="spellStart"/>
+      <w:r>
+        <w:rPr>
+          <w:bCs/>
+          <w:lang w:val="es-ES"/>
+        </w:rPr>
+        <w:t>left_time</w:t>
+      </w:r>
+      <w:proofErr w:type="spellEnd"/>
+      <w:r>
+        <w:rPr>
+          <w:bCs/>
+          <w:lang w:val="es-ES"/>
+        </w:rPr>
+        <w:t xml:space="preserve">” ya estén actualizados y tengan un valor en la base de datos. En ese caso, el empleado ya ha fichado 2 veces el mismo día, por lo que este nuevo intento de fichar no es correcto. Se actualiza el </w:t>
+      </w:r>
+      <w:proofErr w:type="spellStart"/>
+      <w:r>
+        <w:rPr>
+          <w:bCs/>
+          <w:lang w:val="es-ES"/>
+        </w:rPr>
+        <w:t>string</w:t>
+      </w:r>
+      <w:proofErr w:type="spellEnd"/>
+      <w:r>
+        <w:rPr>
+          <w:bCs/>
+          <w:lang w:val="es-ES"/>
+        </w:rPr>
+        <w:t xml:space="preserve"> de respuesta y se deja el código de respuesta a 400.</w:t>
+      </w:r>
+    </w:p>
+    <w:p>
+      <w:pPr>
+        <w:shd w:val="clear" w:color="auto" w:fill="282C34"/>
+        <w:spacing w:before="0" w:after="0" w:line="285" w:lineRule="atLeast"/>
+        <w:jc w:val="left"/>
+        <w:rPr>
+          <w:rFonts w:ascii="Consolas" w:eastAsia="Times New Roman" w:hAnsi="Consolas" w:cs="Times New Roman"/>
+          <w:color w:val="ABB2BF"/>
+        </w:rPr>
+      </w:pPr>
+      <w:r>
+        <w:rPr>
+          <w:rFonts w:ascii="Consolas" w:eastAsia="Times New Roman" w:hAnsi="Consolas" w:cs="Times New Roman"/>
+          <w:i/>
+          <w:iCs/>
+          <w:color w:val="C678DD"/>
+        </w:rPr>
+        <w:t>else</w:t>
+      </w:r>
+      <w:r>
+        <w:rPr>
+          <w:rFonts w:ascii="Consolas" w:eastAsia="Times New Roman" w:hAnsi="Consolas" w:cs="Times New Roman"/>
+          <w:color w:val="ABB2BF"/>
+        </w:rPr>
+        <w:t>:</w:t>
+      </w:r>
+    </w:p>
+    <w:p>
+      <w:pPr>
+        <w:shd w:val="clear" w:color="auto" w:fill="282C34"/>
+        <w:spacing w:before="0" w:after="0" w:line="285" w:lineRule="atLeast"/>
+        <w:jc w:val="left"/>
+        <w:rPr>
+          <w:rFonts w:ascii="Consolas" w:eastAsia="Times New Roman" w:hAnsi="Consolas" w:cs="Times New Roman"/>
+          <w:color w:val="ABB2BF"/>
+        </w:rPr>
+      </w:pPr>
+      <w:r>
+        <w:rPr>
+          <w:rFonts w:ascii="Consolas" w:eastAsia="Times New Roman" w:hAnsi="Consolas" w:cs="Times New Roman"/>
+          <w:color w:val="ABB2BF"/>
+        </w:rPr>
+        <w:t>    </w:t>
+      </w:r>
+      <w:proofErr w:type="spellStart"/>
+      <w:r>
+        <w:rPr>
+          <w:rFonts w:ascii="Consolas" w:eastAsia="Times New Roman" w:hAnsi="Consolas" w:cs="Times New Roman"/>
+          <w:color w:val="ABB2BF"/>
+        </w:rPr>
+        <w:t>response_str</w:t>
+      </w:r>
+      <w:proofErr w:type="spellEnd"/>
+      <w:r>
+        <w:rPr>
+          <w:rFonts w:ascii="Consolas" w:eastAsia="Times New Roman" w:hAnsi="Consolas" w:cs="Times New Roman"/>
+          <w:color w:val="ABB2BF"/>
+        </w:rPr>
+        <w:t> </w:t>
+      </w:r>
+      <w:r>
+        <w:rPr>
+          <w:rFonts w:ascii="Consolas" w:eastAsia="Times New Roman" w:hAnsi="Consolas" w:cs="Times New Roman"/>
+          <w:color w:val="56B6C2"/>
+        </w:rPr>
+        <w:t>=</w:t>
+      </w:r>
+      <w:r>
+        <w:rPr>
+          <w:rFonts w:ascii="Consolas" w:eastAsia="Times New Roman" w:hAnsi="Consolas" w:cs="Times New Roman"/>
+          <w:color w:val="ABB2BF"/>
+        </w:rPr>
+        <w:t> </w:t>
+      </w:r>
+      <w:r>
+        <w:rPr>
+          <w:rFonts w:ascii="Consolas" w:eastAsia="Times New Roman" w:hAnsi="Consolas" w:cs="Times New Roman"/>
+          <w:color w:val="98C379"/>
+        </w:rPr>
+        <w:t>"table already updated"</w:t>
+      </w:r>
+    </w:p>
+    <w:p>
+      <w:pPr>
+        <w:rPr>
+          <w:bCs/>
+          <w:lang w:val="es-ES"/>
+        </w:rPr>
+      </w:pPr>
+      <w:r>
+        <w:rPr>
+          <w:bCs/>
+          <w:lang w:val="es-ES"/>
+        </w:rPr>
+        <w:t>Por</w:t>
+      </w:r>
+      <w:r>
+        <w:rPr>
+          <w:bCs/>
+          <w:lang w:val="es-ES"/>
+        </w:rPr>
+        <w:t xml:space="preserve"> último, cerramos la conexión con la base de datos y se gestiona la respuesta del servidor:</w:t>
+      </w:r>
+    </w:p>
+    <w:p>
+      <w:pPr>
+        <w:shd w:val="clear" w:color="auto" w:fill="282C34"/>
+        <w:spacing w:before="0" w:after="0" w:line="285" w:lineRule="atLeast"/>
+        <w:jc w:val="left"/>
+        <w:rPr>
+          <w:rFonts w:ascii="Consolas" w:eastAsia="Times New Roman" w:hAnsi="Consolas" w:cs="Times New Roman"/>
+          <w:color w:val="ABB2BF"/>
+        </w:rPr>
+      </w:pPr>
+      <w:r>
+        <w:rPr>
+          <w:rFonts w:ascii="Consolas" w:eastAsia="Times New Roman" w:hAnsi="Consolas" w:cs="Times New Roman"/>
+          <w:color w:val="ABB2BF"/>
+        </w:rPr>
+        <w:t>    </w:t>
+      </w:r>
+      <w:r>
+        <w:rPr>
+          <w:rFonts w:ascii="Consolas" w:eastAsia="Times New Roman" w:hAnsi="Consolas" w:cs="Times New Roman"/>
+          <w:i/>
+          <w:iCs/>
+          <w:color w:val="C678DD"/>
+        </w:rPr>
+        <w:t>if</w:t>
+      </w:r>
+      <w:r>
+        <w:rPr>
+          <w:rFonts w:ascii="Consolas" w:eastAsia="Times New Roman" w:hAnsi="Consolas" w:cs="Times New Roman"/>
+          <w:color w:val="ABB2BF"/>
+        </w:rPr>
+        <w:t> </w:t>
+      </w:r>
+      <w:proofErr w:type="spellStart"/>
+      <w:r>
+        <w:rPr>
+          <w:rFonts w:ascii="Consolas" w:eastAsia="Times New Roman" w:hAnsi="Consolas" w:cs="Times New Roman"/>
+          <w:color w:val="ABB2BF"/>
+        </w:rPr>
+        <w:t>response_code</w:t>
+      </w:r>
+      <w:proofErr w:type="spellEnd"/>
+      <w:r>
+        <w:rPr>
+          <w:rFonts w:ascii="Consolas" w:eastAsia="Times New Roman" w:hAnsi="Consolas" w:cs="Times New Roman"/>
+          <w:color w:val="ABB2BF"/>
+        </w:rPr>
+        <w:t> </w:t>
+      </w:r>
+      <w:r>
+        <w:rPr>
+          <w:rFonts w:ascii="Consolas" w:eastAsia="Times New Roman" w:hAnsi="Consolas" w:cs="Times New Roman"/>
+          <w:color w:val="56B6C2"/>
+        </w:rPr>
+        <w:t>==</w:t>
+      </w:r>
+      <w:r>
+        <w:rPr>
+          <w:rFonts w:ascii="Consolas" w:eastAsia="Times New Roman" w:hAnsi="Consolas" w:cs="Times New Roman"/>
+          <w:color w:val="ABB2BF"/>
+        </w:rPr>
+        <w:t> </w:t>
+      </w:r>
+      <w:r>
+        <w:rPr>
+          <w:rFonts w:ascii="Consolas" w:eastAsia="Times New Roman" w:hAnsi="Consolas" w:cs="Times New Roman"/>
+          <w:color w:val="D19A66"/>
+        </w:rPr>
+        <w:t>200</w:t>
+      </w:r>
+      <w:r>
+        <w:rPr>
+          <w:rFonts w:ascii="Consolas" w:eastAsia="Times New Roman" w:hAnsi="Consolas" w:cs="Times New Roman"/>
+          <w:color w:val="ABB2BF"/>
+        </w:rPr>
+        <w:t>:</w:t>
+      </w:r>
+    </w:p>
+    <w:p>
+      <w:pPr>
+        <w:shd w:val="clear" w:color="auto" w:fill="282C34"/>
+        <w:spacing w:before="0" w:after="0" w:line="285" w:lineRule="atLeast"/>
+        <w:jc w:val="left"/>
+        <w:rPr>
+          <w:rFonts w:ascii="Consolas" w:eastAsia="Times New Roman" w:hAnsi="Consolas" w:cs="Times New Roman"/>
+          <w:color w:val="ABB2BF"/>
+        </w:rPr>
+      </w:pPr>
+      <w:r>
+        <w:rPr>
+          <w:rFonts w:ascii="Consolas" w:eastAsia="Times New Roman" w:hAnsi="Consolas" w:cs="Times New Roman"/>
+          <w:color w:val="ABB2BF"/>
+        </w:rPr>
+        <w:t>        </w:t>
+      </w:r>
+      <w:r>
+        <w:rPr>
+          <w:rFonts w:ascii="Consolas" w:eastAsia="Times New Roman" w:hAnsi="Consolas" w:cs="Times New Roman"/>
+          <w:i/>
+          <w:iCs/>
+          <w:color w:val="C678DD"/>
+        </w:rPr>
+        <w:t>return</w:t>
+      </w:r>
+      <w:r>
+        <w:rPr>
+          <w:rFonts w:ascii="Consolas" w:eastAsia="Times New Roman" w:hAnsi="Consolas" w:cs="Times New Roman"/>
+          <w:color w:val="ABB2BF"/>
+        </w:rPr>
+        <w:t> </w:t>
+      </w:r>
+      <w:proofErr w:type="spellStart"/>
+      <w:r>
+        <w:rPr>
+          <w:rFonts w:ascii="Consolas" w:eastAsia="Times New Roman" w:hAnsi="Consolas" w:cs="Times New Roman"/>
+          <w:color w:val="61AFEF"/>
+        </w:rPr>
+        <w:t>make_</w:t>
+      </w:r>
+      <w:proofErr w:type="gramStart"/>
+      <w:r>
+        <w:rPr>
+          <w:rFonts w:ascii="Consolas" w:eastAsia="Times New Roman" w:hAnsi="Consolas" w:cs="Times New Roman"/>
+          <w:color w:val="61AFEF"/>
+        </w:rPr>
+        <w:t>response</w:t>
+      </w:r>
+      <w:proofErr w:type="spellEnd"/>
+      <w:r>
+        <w:rPr>
+          <w:rFonts w:ascii="Consolas" w:eastAsia="Times New Roman" w:hAnsi="Consolas" w:cs="Times New Roman"/>
+          <w:color w:val="ABB2BF"/>
+        </w:rPr>
+        <w:t>(</w:t>
+      </w:r>
+      <w:proofErr w:type="spellStart"/>
+      <w:proofErr w:type="gramEnd"/>
+      <w:r>
+        <w:rPr>
+          <w:rFonts w:ascii="Consolas" w:eastAsia="Times New Roman" w:hAnsi="Consolas" w:cs="Times New Roman"/>
+          <w:color w:val="ABB2BF"/>
+        </w:rPr>
+        <w:t>response_str</w:t>
+      </w:r>
+      <w:proofErr w:type="spellEnd"/>
+      <w:r>
+        <w:rPr>
+          <w:rFonts w:ascii="Consolas" w:eastAsia="Times New Roman" w:hAnsi="Consolas" w:cs="Times New Roman"/>
+          <w:color w:val="ABB2BF"/>
+        </w:rPr>
+        <w:t>, </w:t>
+      </w:r>
+      <w:r>
+        <w:rPr>
+          <w:rFonts w:ascii="Consolas" w:eastAsia="Times New Roman" w:hAnsi="Consolas" w:cs="Times New Roman"/>
+          <w:color w:val="D19A66"/>
+        </w:rPr>
+        <w:t>200</w:t>
+      </w:r>
+      <w:r>
+        <w:rPr>
+          <w:rFonts w:ascii="Consolas" w:eastAsia="Times New Roman" w:hAnsi="Consolas" w:cs="Times New Roman"/>
+          <w:color w:val="ABB2BF"/>
+        </w:rPr>
+        <w:t>)</w:t>
+      </w:r>
+    </w:p>
+    <w:p>
+      <w:pPr>
+        <w:shd w:val="clear" w:color="auto" w:fill="282C34"/>
+        <w:spacing w:before="0" w:after="0" w:line="285" w:lineRule="atLeast"/>
+        <w:jc w:val="left"/>
+        <w:rPr>
+          <w:rFonts w:ascii="Consolas" w:eastAsia="Times New Roman" w:hAnsi="Consolas" w:cs="Times New Roman"/>
+          <w:color w:val="ABB2BF"/>
+        </w:rPr>
+      </w:pPr>
+      <w:r>
+        <w:rPr>
+          <w:rFonts w:ascii="Consolas" w:eastAsia="Times New Roman" w:hAnsi="Consolas" w:cs="Times New Roman"/>
+          <w:color w:val="ABB2BF"/>
+        </w:rPr>
+        <w:t>    </w:t>
+      </w:r>
+      <w:r>
+        <w:rPr>
+          <w:rFonts w:ascii="Consolas" w:eastAsia="Times New Roman" w:hAnsi="Consolas" w:cs="Times New Roman"/>
+          <w:i/>
+          <w:iCs/>
+          <w:color w:val="C678DD"/>
+        </w:rPr>
+        <w:t>else</w:t>
+      </w:r>
+      <w:r>
+        <w:rPr>
+          <w:rFonts w:ascii="Consolas" w:eastAsia="Times New Roman" w:hAnsi="Consolas" w:cs="Times New Roman"/>
+          <w:color w:val="ABB2BF"/>
+        </w:rPr>
+        <w:t>:</w:t>
+      </w:r>
+    </w:p>
+    <w:p>
+      <w:pPr>
+        <w:shd w:val="clear" w:color="auto" w:fill="282C34"/>
+        <w:spacing w:before="0" w:after="0" w:line="285" w:lineRule="atLeast"/>
+        <w:jc w:val="left"/>
+        <w:rPr>
+          <w:bCs/>
+        </w:rPr>
+      </w:pPr>
+      <w:r>
+        <w:rPr>
+          <w:rFonts w:ascii="Consolas" w:eastAsia="Times New Roman" w:hAnsi="Consolas" w:cs="Times New Roman"/>
+          <w:color w:val="ABB2BF"/>
+        </w:rPr>
+        <w:t>        </w:t>
+      </w:r>
+      <w:r>
+        <w:rPr>
+          <w:rFonts w:ascii="Consolas" w:eastAsia="Times New Roman" w:hAnsi="Consolas" w:cs="Times New Roman"/>
+          <w:i/>
+          <w:iCs/>
+          <w:color w:val="C678DD"/>
+        </w:rPr>
+        <w:t>return</w:t>
+      </w:r>
+      <w:r>
+        <w:rPr>
+          <w:rFonts w:ascii="Consolas" w:eastAsia="Times New Roman" w:hAnsi="Consolas" w:cs="Times New Roman"/>
+          <w:color w:val="ABB2BF"/>
+        </w:rPr>
+        <w:t> </w:t>
+      </w:r>
+      <w:proofErr w:type="spellStart"/>
+      <w:r>
+        <w:rPr>
+          <w:rFonts w:ascii="Consolas" w:eastAsia="Times New Roman" w:hAnsi="Consolas" w:cs="Times New Roman"/>
+          <w:color w:val="61AFEF"/>
+        </w:rPr>
+        <w:t>make_</w:t>
+      </w:r>
+      <w:proofErr w:type="gramStart"/>
+      <w:r>
+        <w:rPr>
+          <w:rFonts w:ascii="Consolas" w:eastAsia="Times New Roman" w:hAnsi="Consolas" w:cs="Times New Roman"/>
+          <w:color w:val="61AFEF"/>
+        </w:rPr>
+        <w:t>response</w:t>
+      </w:r>
+      <w:proofErr w:type="spellEnd"/>
+      <w:r>
+        <w:rPr>
+          <w:rFonts w:ascii="Consolas" w:eastAsia="Times New Roman" w:hAnsi="Consolas" w:cs="Times New Roman"/>
+          <w:color w:val="ABB2BF"/>
+        </w:rPr>
+        <w:t>(</w:t>
+      </w:r>
+      <w:proofErr w:type="spellStart"/>
+      <w:proofErr w:type="gramEnd"/>
+      <w:r>
+        <w:rPr>
+          <w:rFonts w:ascii="Consolas" w:eastAsia="Times New Roman" w:hAnsi="Consolas" w:cs="Times New Roman"/>
+          <w:color w:val="ABB2BF"/>
+        </w:rPr>
+        <w:t>response_str</w:t>
+      </w:r>
+      <w:proofErr w:type="spellEnd"/>
+      <w:r>
+        <w:rPr>
+          <w:rFonts w:ascii="Consolas" w:eastAsia="Times New Roman" w:hAnsi="Consolas" w:cs="Times New Roman"/>
+          <w:color w:val="ABB2BF"/>
+        </w:rPr>
+        <w:t>, </w:t>
+      </w:r>
+      <w:r>
+        <w:rPr>
+          <w:rFonts w:ascii="Consolas" w:eastAsia="Times New Roman" w:hAnsi="Consolas" w:cs="Times New Roman"/>
+          <w:color w:val="D19A66"/>
+        </w:rPr>
+        <w:t>400</w:t>
+      </w:r>
+      <w:r>
+        <w:rPr>
+          <w:rFonts w:ascii="Consolas" w:eastAsia="Times New Roman" w:hAnsi="Consolas" w:cs="Times New Roman"/>
+          <w:color w:val="ABB2BF"/>
+        </w:rPr>
+        <w:t>)</w:t>
+      </w:r>
+      <w:r>
+        <w:rPr>
+          <w:bCs/>
+        </w:rPr>
+        <w:t xml:space="preserve"> </w:t>
+      </w:r>
+    </w:p>
+    <w:p>
+      <w:pPr>
+        <w:rPr>
+          <w:lang w:val="es-ES"/>
+        </w:rPr>
+      </w:pPr>
+      <w:bookmarkStart w:id="9" w:name="_Toc48574247"/>
+      <w:r>
+        <w:rPr>
+          <w:lang w:val="es-ES"/>
+        </w:rPr>
+        <w:lastRenderedPageBreak/>
+        <w:t>El ultimo p</w:t>
+      </w:r>
+      <w:r>
+        <w:rPr>
+          <w:lang w:val="es-ES"/>
+        </w:rPr>
+        <w:t xml:space="preserve">unto a remarcar del servidor HTTP es una funcionalidad ofrecida por </w:t>
+      </w:r>
+      <w:proofErr w:type="spellStart"/>
+      <w:r>
+        <w:rPr>
+          <w:lang w:val="es-ES"/>
+        </w:rPr>
+        <w:t>Swagger</w:t>
+      </w:r>
+      <w:proofErr w:type="spellEnd"/>
+      <w:r>
+        <w:rPr>
+          <w:lang w:val="es-ES"/>
+        </w:rPr>
+        <w:t xml:space="preserve"> que consiste en una interfaz gráfica desde la cual se nos sirven todas las llamadas a la API con toda la documentación que habíamos especificado en el fichero YAML. Esta interfaz gráfica ha sido la principal herramienta utilizada a la hora de hacer pruebas sobre el funcionamiento de la base de datos y el servidor HTTP.</w:t>
+      </w:r>
+    </w:p>
+    <w:p>
+      <w:pPr>
+        <w:rPr>
+          <w:lang w:val="es-ES"/>
+        </w:rPr>
+      </w:pPr>
+      <w:r>
+        <w:rPr>
+          <w:lang w:val="es-ES"/>
+        </w:rPr>
+        <w:t>Para acceder a ella simplemente tenemos que abrir un navegador, acceder a la IP y puerto del servidor y dirigirnos a “/api/</w:t>
+      </w:r>
+      <w:proofErr w:type="spellStart"/>
+      <w:r>
+        <w:rPr>
+          <w:lang w:val="es-ES"/>
+        </w:rPr>
+        <w:t>ui</w:t>
+      </w:r>
+      <w:proofErr w:type="spellEnd"/>
+      <w:r>
+        <w:rPr>
+          <w:lang w:val="es-ES"/>
+        </w:rPr>
+        <w:t>/”:</w:t>
+      </w:r>
+    </w:p>
+    <w:p>
+      <w:pPr>
+        <w:rPr>
+          <w:lang w:val="es-ES"/>
+        </w:rPr>
+      </w:pPr>
+      <w:r>
+        <w:rPr>
+          <w:noProof/>
+        </w:rPr>
+        <w:drawing>
+          <wp:inline distT="0" distB="0" distL="0" distR="0" wp14:anchorId="45A7849C" wp14:editId="383AF277">
+            <wp:extent cx="5400040" cy="1926590"/>
+            <wp:effectExtent l="0" t="0" r="0" b="0"/>
+            <wp:docPr id="6" name="Imagen 6"/>
+            <wp:cNvGraphicFramePr>
+              <a:graphicFrameLocks xmlns:a="http://schemas.openxmlformats.org/drawingml/2006/main" noChangeAspect="1"/>
+            </wp:cNvGraphicFramePr>
+            <a:graphic xmlns:a="http://schemas.openxmlformats.org/drawingml/2006/main">
+              <a:graphicData uri="http://schemas.openxmlformats.org/drawingml/2006/picture">
+                <pic:pic xmlns:pic="http://schemas.openxmlformats.org/drawingml/2006/picture">
+                  <pic:nvPicPr>
+                    <pic:cNvPr id="1" name=""/>
+                    <pic:cNvPicPr/>
+                  </pic:nvPicPr>
+                  <pic:blipFill>
+                    <a:blip r:embed="rId10"/>
+                    <a:stretch>
+                      <a:fillRect/>
+                    </a:stretch>
+                  </pic:blipFill>
+                  <pic:spPr>
+                    <a:xfrm>
+                      <a:off x="0" y="0"/>
+                      <a:ext cx="5400040" cy="1926590"/>
+                    </a:xfrm>
+                    <a:prstGeom prst="rect">
+                      <a:avLst/>
+                    </a:prstGeom>
+                  </pic:spPr>
+                </pic:pic>
+              </a:graphicData>
+            </a:graphic>
+          </wp:inline>
+        </w:drawing>
+      </w:r>
+    </w:p>
+    <w:p>
+      <w:pPr>
+        <w:rPr>
+          <w:lang w:val="es-ES"/>
+        </w:rPr>
+      </w:pPr>
+      <w:r>
+        <w:rPr>
+          <w:lang w:val="es-ES"/>
+        </w:rPr>
+        <w:t xml:space="preserve">Si accedemos a </w:t>
+      </w:r>
+      <w:proofErr w:type="spellStart"/>
+      <w:r>
+        <w:rPr>
+          <w:lang w:val="es-ES"/>
+        </w:rPr>
+        <w:t>Attendance</w:t>
+      </w:r>
+      <w:proofErr w:type="spellEnd"/>
+      <w:r>
+        <w:rPr>
+          <w:lang w:val="es-ES"/>
+        </w:rPr>
+        <w:t xml:space="preserve">, se nos muestra todas las llamadas </w:t>
+      </w:r>
+      <w:proofErr w:type="spellStart"/>
+      <w:r>
+        <w:rPr>
+          <w:lang w:val="es-ES"/>
+        </w:rPr>
+        <w:t>ReST</w:t>
+      </w:r>
+      <w:proofErr w:type="spellEnd"/>
+      <w:r>
+        <w:rPr>
+          <w:lang w:val="es-ES"/>
+        </w:rPr>
+        <w:t xml:space="preserve"> registradas bajo la etiqueta </w:t>
+      </w:r>
+      <w:proofErr w:type="spellStart"/>
+      <w:r>
+        <w:rPr>
+          <w:lang w:val="es-ES"/>
+        </w:rPr>
+        <w:t>Attendance</w:t>
+      </w:r>
+      <w:proofErr w:type="spellEnd"/>
+      <w:r>
+        <w:rPr>
+          <w:lang w:val="es-ES"/>
+        </w:rPr>
+        <w:t>:</w:t>
+      </w:r>
+    </w:p>
+    <w:p>
+      <w:pPr>
+        <w:rPr>
+          <w:lang w:val="es-ES"/>
+        </w:rPr>
+      </w:pPr>
+      <w:r>
+        <w:rPr>
+          <w:noProof/>
+        </w:rPr>
+        <w:drawing>
+          <wp:inline distT="0" distB="0" distL="0" distR="0" wp14:anchorId="461158DA" wp14:editId="664197A6">
+            <wp:extent cx="5400040" cy="1106170"/>
+            <wp:effectExtent l="0" t="0" r="0" b="0"/>
+            <wp:docPr id="7" name="Imagen 7"/>
+            <wp:cNvGraphicFramePr>
+              <a:graphicFrameLocks xmlns:a="http://schemas.openxmlformats.org/drawingml/2006/main" noChangeAspect="1"/>
+            </wp:cNvGraphicFramePr>
+            <a:graphic xmlns:a="http://schemas.openxmlformats.org/drawingml/2006/main">
+              <a:graphicData uri="http://schemas.openxmlformats.org/drawingml/2006/picture">
+                <pic:pic xmlns:pic="http://schemas.openxmlformats.org/drawingml/2006/picture">
+                  <pic:nvPicPr>
+                    <pic:cNvPr id="1" name=""/>
+                    <pic:cNvPicPr/>
+                  </pic:nvPicPr>
+                  <pic:blipFill>
+                    <a:blip r:embed="rId11"/>
+                    <a:stretch>
+                      <a:fillRect/>
+                    </a:stretch>
+                  </pic:blipFill>
+                  <pic:spPr>
+                    <a:xfrm>
+                      <a:off x="0" y="0"/>
+                      <a:ext cx="5400040" cy="1106170"/>
+                    </a:xfrm>
+                    <a:prstGeom prst="rect">
+                      <a:avLst/>
+                    </a:prstGeom>
+                  </pic:spPr>
+                </pic:pic>
+              </a:graphicData>
+            </a:graphic>
+          </wp:inline>
+        </w:drawing>
+      </w:r>
+    </w:p>
+    <w:p>
+      <w:pPr>
+        <w:rPr>
+          <w:lang w:val="es-ES"/>
+        </w:rPr>
+      </w:pPr>
+      <w:r>
+        <w:rPr>
+          <w:lang w:val="es-ES"/>
+        </w:rPr>
+        <w:t>Si hacemos click en cualquiera de ellas, se nos muestra toda su información y se nos permite hacer una llamada y comprobar el resultado de esta:</w:t>
+      </w:r>
+    </w:p>
+    <w:p>
+      <w:pPr>
+        <w:jc w:val="center"/>
+        <w:rPr>
+          <w:lang w:val="es-ES"/>
+        </w:rPr>
+      </w:pPr>
+      <w:r>
+        <w:rPr>
+          <w:noProof/>
+        </w:rPr>
+        <w:drawing>
+          <wp:inline distT="0" distB="0" distL="0" distR="0" wp14:anchorId="66F6A8C5" wp14:editId="027D79FF">
+            <wp:extent cx="5354117" cy="3257550"/>
+            <wp:effectExtent l="0" t="0" r="0" b="0"/>
+            <wp:docPr id="8" name="Imagen 8"/>
+            <wp:cNvGraphicFramePr>
+              <a:graphicFrameLocks xmlns:a="http://schemas.openxmlformats.org/drawingml/2006/main" noChangeAspect="1"/>
+            </wp:cNvGraphicFramePr>
+            <a:graphic xmlns:a="http://schemas.openxmlformats.org/drawingml/2006/main">
+              <a:graphicData uri="http://schemas.openxmlformats.org/drawingml/2006/picture">
+                <pic:pic xmlns:pic="http://schemas.openxmlformats.org/drawingml/2006/picture">
+                  <pic:nvPicPr>
+                    <pic:cNvPr id="1" name=""/>
+                    <pic:cNvPicPr/>
+                  </pic:nvPicPr>
+                  <pic:blipFill>
+                    <a:blip r:embed="rId12"/>
+                    <a:stretch>
+                      <a:fillRect/>
+                    </a:stretch>
+                  </pic:blipFill>
+                  <pic:spPr>
+                    <a:xfrm>
+                      <a:off x="0" y="0"/>
+                      <a:ext cx="5388957" cy="3278747"/>
+                    </a:xfrm>
+                    <a:prstGeom prst="rect">
+                      <a:avLst/>
+                    </a:prstGeom>
+                  </pic:spPr>
+                </pic:pic>
+              </a:graphicData>
+            </a:graphic>
+          </wp:inline>
+        </w:drawing>
+      </w:r>
+    </w:p>
+    <w:p>
+      <w:pPr>
+        <w:rPr>
+          <w:lang w:val="es-ES"/>
+        </w:rPr>
+      </w:pPr>
+      <w:r>
+        <w:rPr>
+          <w:noProof/>
+        </w:rPr>
+        <w:lastRenderedPageBreak/>
+        <w:drawing>
+          <wp:inline distT="0" distB="0" distL="0" distR="0" wp14:anchorId="1CBF3F2C" wp14:editId="7D1E23DD">
+            <wp:extent cx="5400040" cy="4688205"/>
+            <wp:effectExtent l="0" t="0" r="0" b="0"/>
+            <wp:docPr id="9" name="Imagen 9"/>
+            <wp:cNvGraphicFramePr>
+              <a:graphicFrameLocks xmlns:a="http://schemas.openxmlformats.org/drawingml/2006/main" noChangeAspect="1"/>
+            </wp:cNvGraphicFramePr>
+            <a:graphic xmlns:a="http://schemas.openxmlformats.org/drawingml/2006/main">
+              <a:graphicData uri="http://schemas.openxmlformats.org/drawingml/2006/picture">
+                <pic:pic xmlns:pic="http://schemas.openxmlformats.org/drawingml/2006/picture">
+                  <pic:nvPicPr>
+                    <pic:cNvPr id="1" name=""/>
+                    <pic:cNvPicPr/>
+                  </pic:nvPicPr>
+                  <pic:blipFill>
+                    <a:blip r:embed="rId13"/>
+                    <a:stretch>
+                      <a:fillRect/>
+                    </a:stretch>
+                  </pic:blipFill>
+                  <pic:spPr>
+                    <a:xfrm>
+                      <a:off x="0" y="0"/>
+                      <a:ext cx="5400040" cy="4688205"/>
+                    </a:xfrm>
+                    <a:prstGeom prst="rect">
+                      <a:avLst/>
+                    </a:prstGeom>
+                  </pic:spPr>
+                </pic:pic>
+              </a:graphicData>
+            </a:graphic>
+          </wp:inline>
+        </w:drawing>
+      </w:r>
+    </w:p>
+    <w:p>
+      <w:pPr>
+        <w:rPr>
+          <w:lang w:val="es-ES"/>
+        </w:rPr>
+      </w:pPr>
+      <w:r>
+        <w:rPr>
+          <w:lang w:val="es-ES"/>
+        </w:rPr>
+        <w:t>Aprovechando esta interfaz gráfica, se puede enseñar un resumen de las llamadas a la API implementadas:</w:t>
+      </w:r>
+      <w:bookmarkStart w:id="10" w:name="_GoBack"/>
+      <w:bookmarkEnd w:id="10"/>
+    </w:p>
+    <w:p>
+      <w:pPr>
+        <w:rPr>
+          <w:lang w:val="es-ES"/>
+        </w:rPr>
+      </w:pPr>
+      <w:r>
+        <w:rPr>
+          <w:noProof/>
+        </w:rPr>
+        <w:drawing>
+          <wp:inline distT="0" distB="0" distL="0" distR="0" wp14:anchorId="56DBD1F2" wp14:editId="589E22A9">
+            <wp:extent cx="5400040" cy="3581400"/>
+            <wp:effectExtent l="0" t="0" r="0" b="0"/>
+            <wp:docPr id="10" name="Imagen 10"/>
+            <wp:cNvGraphicFramePr>
+              <a:graphicFrameLocks xmlns:a="http://schemas.openxmlformats.org/drawingml/2006/main" noChangeAspect="1"/>
+            </wp:cNvGraphicFramePr>
+            <a:graphic xmlns:a="http://schemas.openxmlformats.org/drawingml/2006/main">
+              <a:graphicData uri="http://schemas.openxmlformats.org/drawingml/2006/picture">
+                <pic:pic xmlns:pic="http://schemas.openxmlformats.org/drawingml/2006/picture">
+                  <pic:nvPicPr>
+                    <pic:cNvPr id="1" name=""/>
+                    <pic:cNvPicPr/>
+                  </pic:nvPicPr>
+                  <pic:blipFill>
+                    <a:blip r:embed="rId14"/>
+                    <a:stretch>
+                      <a:fillRect/>
+                    </a:stretch>
+                  </pic:blipFill>
+                  <pic:spPr>
+                    <a:xfrm>
+                      <a:off x="0" y="0"/>
+                      <a:ext cx="5400040" cy="3581400"/>
+                    </a:xfrm>
+                    <a:prstGeom prst="rect">
+                      <a:avLst/>
+                    </a:prstGeom>
+                  </pic:spPr>
+                </pic:pic>
+              </a:graphicData>
+            </a:graphic>
+          </wp:inline>
+        </w:drawing>
+      </w:r>
     </w:p>
     <w:p>
       <w:pPr>
@@ -3585,12 +12069,12 @@
           <w:lang w:val="es-ES"/>
         </w:rPr>
       </w:pPr>
-      <w:bookmarkStart w:id="9" w:name="_Toc48574246"/>
-      <w:r>
-        <w:rPr>
-          <w:lang w:val="es-ES"/>
-        </w:rPr>
-        <w:t>ReST API y servidor HTTP</w:t>
+      <w:r>
+        <w:rPr>
+          <w:lang w:val="es-ES"/>
+        </w:rPr>
+        <w:lastRenderedPageBreak/>
+        <w:t>Aplicación Android</w:t>
       </w:r>
       <w:bookmarkEnd w:id="9"/>
     </w:p>
@@ -3608,29 +12092,6 @@
           <w:lang w:val="es-ES"/>
         </w:rPr>
       </w:pPr>
-      <w:bookmarkStart w:id="10" w:name="_Toc48574247"/>
-      <w:r>
-        <w:rPr>
-          <w:lang w:val="es-ES"/>
-        </w:rPr>
-        <w:t>Aplicación Android</w:t>
-      </w:r>
-      <w:bookmarkEnd w:id="10"/>
-    </w:p>
-    <w:p>
-      <w:pPr>
-        <w:rPr>
-          <w:lang w:val="es-ES"/>
-        </w:rPr>
-      </w:pPr>
-    </w:p>
-    <w:p>
-      <w:pPr>
-        <w:pStyle w:val="Ttulo2"/>
-        <w:rPr>
-          <w:lang w:val="es-ES"/>
-        </w:rPr>
-      </w:pPr>
       <w:bookmarkStart w:id="11" w:name="_Toc48574248"/>
       <w:r>
         <w:rPr>
@@ -3669,7 +12130,7 @@
           <w:lang w:val="es-ES"/>
         </w:rPr>
       </w:pPr>
-      <w:hyperlink r:id="rId9" w:history="1">
+      <w:hyperlink r:id="rId15" w:history="1">
         <w:r>
           <w:rPr>
             <w:rStyle w:val="Hipervnculo"/>
@@ -3685,7 +12146,7 @@
           <w:lang w:val="es-ES"/>
         </w:rPr>
       </w:pPr>
-      <w:hyperlink r:id="rId10" w:history="1">
+      <w:hyperlink r:id="rId16" w:history="1">
         <w:r>
           <w:rPr>
             <w:rStyle w:val="Hipervnculo"/>
@@ -3701,7 +12162,7 @@
           <w:lang w:val="es-ES"/>
         </w:rPr>
       </w:pPr>
-      <w:hyperlink r:id="rId11" w:history="1">
+      <w:hyperlink r:id="rId17" w:history="1">
         <w:r>
           <w:rPr>
             <w:rStyle w:val="Hipervnculo"/>
@@ -3718,7 +12179,7 @@
           <w:lang w:val="es-ES"/>
         </w:rPr>
       </w:pPr>
-      <w:hyperlink r:id="rId12" w:history="1">
+      <w:hyperlink r:id="rId18" w:history="1">
         <w:r>
           <w:rPr>
             <w:rStyle w:val="Hipervnculo"/>
@@ -3729,7 +12190,12 @@
       </w:hyperlink>
     </w:p>
     <w:p>
-      <w:hyperlink r:id="rId13" w:history="1">
+      <w:pPr>
+        <w:rPr>
+          <w:lang w:val="es-ES"/>
+        </w:rPr>
+      </w:pPr>
+      <w:hyperlink r:id="rId19" w:history="1">
         <w:r>
           <w:rPr>
             <w:rStyle w:val="Hipervnculo"/>
@@ -3743,12 +12209,14 @@
       <w:pPr>
         <w:rPr>
           <w:rStyle w:val="Hipervnculo"/>
-        </w:rPr>
-      </w:pPr>
-      <w:hyperlink r:id="rId14" w:history="1">
+          <w:lang w:val="es-ES"/>
+        </w:rPr>
+      </w:pPr>
+      <w:hyperlink r:id="rId20" w:history="1">
         <w:r>
           <w:rPr>
             <w:rStyle w:val="Hipervnculo"/>
+            <w:lang w:val="es-ES"/>
           </w:rPr>
           <w:t>https://developer.android.com/reference/android/nfc/tech/NfcA</w:t>
         </w:r>
@@ -3770,7 +12238,7 @@
         </w:rPr>
         <w:t xml:space="preserve">NFC Forum: </w:t>
       </w:r>
-      <w:hyperlink r:id="rId15" w:history="1">
+      <w:hyperlink r:id="rId21" w:history="1">
         <w:r>
           <w:rPr>
             <w:rStyle w:val="Hipervnculo"/>
@@ -3780,6 +12248,11 @@
       </w:hyperlink>
     </w:p>
     <w:p>
+      <w:pPr>
+        <w:rPr>
+          <w:rStyle w:val="Hipervnculo"/>
+        </w:rPr>
+      </w:pPr>
       <w:r>
         <w:t xml:space="preserve">NFC Forum Type 4 Tag Operation Specification </w:t>
       </w:r>
@@ -3792,24 +12265,46 @@
       <w:r>
         <w:t xml:space="preserve">: </w:t>
       </w:r>
-      <w:hyperlink r:id="rId16" w:history="1">
+      <w:hyperlink r:id="rId22" w:history="1">
         <w:r>
           <w:rPr>
             <w:rStyle w:val="Hipervnculo"/>
           </w:rPr>
-          <w:t>http://ap</w:t>
+          <w:t>http://apps4android.org/nfc-specifications/NFCForum-TS-Type-4-Tag_2.0.pdf</w:t>
         </w:r>
+      </w:hyperlink>
+    </w:p>
+    <w:p>
+      <w:pPr>
+        <w:rPr>
+          <w:lang w:val="es-ES"/>
+        </w:rPr>
+      </w:pPr>
+      <w:r>
+        <w:rPr>
+          <w:rStyle w:val="Hipervnculo"/>
+          <w:color w:val="auto"/>
+          <w:u w:val="none"/>
+          <w:lang w:val="es-ES"/>
+        </w:rPr>
+        <w:t>Diagramas hechos con la herramienta d</w:t>
+      </w:r>
+      <w:r>
+        <w:rPr>
+          <w:rStyle w:val="Hipervnculo"/>
+          <w:color w:val="auto"/>
+          <w:u w:val="none"/>
+          <w:lang w:val="es-ES"/>
+        </w:rPr>
+        <w:t xml:space="preserve">e draw.io: </w:t>
+      </w:r>
+      <w:hyperlink r:id="rId23" w:history="1">
         <w:r>
           <w:rPr>
             <w:rStyle w:val="Hipervnculo"/>
+            <w:lang w:val="es-ES"/>
           </w:rPr>
-          <w:t>p</w:t>
-        </w:r>
-        <w:r>
-          <w:rPr>
-            <w:rStyle w:val="Hipervnculo"/>
-          </w:rPr>
-          <w:t>s4android.org/nfc-specifications/NFCForum-TS-Type-4-Tag_2.0.pdf</w:t>
+          <w:t>https://app.diagrams.net/</w:t>
         </w:r>
       </w:hyperlink>
     </w:p>
@@ -4230,6 +12725,119 @@
     </w:lvl>
   </w:abstractNum>
   <w:abstractNum w:abstractNumId="4" w15:restartNumberingAfterBreak="0">
+    <w:nsid w:val="3B2A7A8C"/>
+    <w:multiLevelType w:val="hybridMultilevel"/>
+    <w:tmpl w:val="5A5C17C8"/>
+    <w:lvl w:ilvl="0" w:tplc="08090001">
+      <w:start w:val="1"/>
+      <w:numFmt w:val="bullet"/>
+      <w:lvlText w:val=""/>
+      <w:lvlJc w:val="left"/>
+      <w:pPr>
+        <w:ind w:left="720" w:hanging="360"/>
+      </w:pPr>
+      <w:rPr>
+        <w:rFonts w:ascii="Symbol" w:hAnsi="Symbol" w:hint="default"/>
+      </w:rPr>
+    </w:lvl>
+    <w:lvl w:ilvl="1" w:tplc="08090003" w:tentative="1">
+      <w:start w:val="1"/>
+      <w:numFmt w:val="bullet"/>
+      <w:lvlText w:val="o"/>
+      <w:lvlJc w:val="left"/>
+      <w:pPr>
+        <w:ind w:left="1440" w:hanging="360"/>
+      </w:pPr>
+      <w:rPr>
+        <w:rFonts w:ascii="Courier New" w:hAnsi="Courier New" w:cs="Courier New" w:hint="default"/>
+      </w:rPr>
+    </w:lvl>
+    <w:lvl w:ilvl="2" w:tplc="08090005" w:tentative="1">
+      <w:start w:val="1"/>
+      <w:numFmt w:val="bullet"/>
+      <w:lvlText w:val=""/>
+      <w:lvlJc w:val="left"/>
+      <w:pPr>
+        <w:ind w:left="2160" w:hanging="360"/>
+      </w:pPr>
+      <w:rPr>
+        <w:rFonts w:ascii="Wingdings" w:hAnsi="Wingdings" w:hint="default"/>
+      </w:rPr>
+    </w:lvl>
+    <w:lvl w:ilvl="3" w:tplc="08090001" w:tentative="1">
+      <w:start w:val="1"/>
+      <w:numFmt w:val="bullet"/>
+      <w:lvlText w:val=""/>
+      <w:lvlJc w:val="left"/>
+      <w:pPr>
+        <w:ind w:left="2880" w:hanging="360"/>
+      </w:pPr>
+      <w:rPr>
+        <w:rFonts w:ascii="Symbol" w:hAnsi="Symbol" w:hint="default"/>
+      </w:rPr>
+    </w:lvl>
+    <w:lvl w:ilvl="4" w:tplc="08090003" w:tentative="1">
+      <w:start w:val="1"/>
+      <w:numFmt w:val="bullet"/>
+      <w:lvlText w:val="o"/>
+      <w:lvlJc w:val="left"/>
+      <w:pPr>
+        <w:ind w:left="3600" w:hanging="360"/>
+      </w:pPr>
+      <w:rPr>
+        <w:rFonts w:ascii="Courier New" w:hAnsi="Courier New" w:cs="Courier New" w:hint="default"/>
+      </w:rPr>
+    </w:lvl>
+    <w:lvl w:ilvl="5" w:tplc="08090005" w:tentative="1">
+      <w:start w:val="1"/>
+      <w:numFmt w:val="bullet"/>
+      <w:lvlText w:val=""/>
+      <w:lvlJc w:val="left"/>
+      <w:pPr>
+        <w:ind w:left="4320" w:hanging="360"/>
+      </w:pPr>
+      <w:rPr>
+        <w:rFonts w:ascii="Wingdings" w:hAnsi="Wingdings" w:hint="default"/>
+      </w:rPr>
+    </w:lvl>
+    <w:lvl w:ilvl="6" w:tplc="08090001" w:tentative="1">
+      <w:start w:val="1"/>
+      <w:numFmt w:val="bullet"/>
+      <w:lvlText w:val=""/>
+      <w:lvlJc w:val="left"/>
+      <w:pPr>
+        <w:ind w:left="5040" w:hanging="360"/>
+      </w:pPr>
+      <w:rPr>
+        <w:rFonts w:ascii="Symbol" w:hAnsi="Symbol" w:hint="default"/>
+      </w:rPr>
+    </w:lvl>
+    <w:lvl w:ilvl="7" w:tplc="08090003" w:tentative="1">
+      <w:start w:val="1"/>
+      <w:numFmt w:val="bullet"/>
+      <w:lvlText w:val="o"/>
+      <w:lvlJc w:val="left"/>
+      <w:pPr>
+        <w:ind w:left="5760" w:hanging="360"/>
+      </w:pPr>
+      <w:rPr>
+        <w:rFonts w:ascii="Courier New" w:hAnsi="Courier New" w:cs="Courier New" w:hint="default"/>
+      </w:rPr>
+    </w:lvl>
+    <w:lvl w:ilvl="8" w:tplc="08090005" w:tentative="1">
+      <w:start w:val="1"/>
+      <w:numFmt w:val="bullet"/>
+      <w:lvlText w:val=""/>
+      <w:lvlJc w:val="left"/>
+      <w:pPr>
+        <w:ind w:left="6480" w:hanging="360"/>
+      </w:pPr>
+      <w:rPr>
+        <w:rFonts w:ascii="Wingdings" w:hAnsi="Wingdings" w:hint="default"/>
+      </w:rPr>
+    </w:lvl>
+  </w:abstractNum>
+  <w:abstractNum w:abstractNumId="5" w15:restartNumberingAfterBreak="0">
     <w:nsid w:val="41DD04C1"/>
     <w:multiLevelType w:val="hybridMultilevel"/>
     <w:tmpl w:val="05584BFE"/>
@@ -4342,7 +12950,120 @@
       </w:rPr>
     </w:lvl>
   </w:abstractNum>
-  <w:abstractNum w:abstractNumId="5" w15:restartNumberingAfterBreak="0">
+  <w:abstractNum w:abstractNumId="6" w15:restartNumberingAfterBreak="0">
+    <w:nsid w:val="4A5C7A48"/>
+    <w:multiLevelType w:val="hybridMultilevel"/>
+    <w:tmpl w:val="E842E804"/>
+    <w:lvl w:ilvl="0" w:tplc="08090001">
+      <w:start w:val="1"/>
+      <w:numFmt w:val="bullet"/>
+      <w:lvlText w:val=""/>
+      <w:lvlJc w:val="left"/>
+      <w:pPr>
+        <w:ind w:left="720" w:hanging="360"/>
+      </w:pPr>
+      <w:rPr>
+        <w:rFonts w:ascii="Symbol" w:hAnsi="Symbol" w:hint="default"/>
+      </w:rPr>
+    </w:lvl>
+    <w:lvl w:ilvl="1" w:tplc="08090003">
+      <w:start w:val="1"/>
+      <w:numFmt w:val="bullet"/>
+      <w:lvlText w:val="o"/>
+      <w:lvlJc w:val="left"/>
+      <w:pPr>
+        <w:ind w:left="1440" w:hanging="360"/>
+      </w:pPr>
+      <w:rPr>
+        <w:rFonts w:ascii="Courier New" w:hAnsi="Courier New" w:cs="Courier New" w:hint="default"/>
+      </w:rPr>
+    </w:lvl>
+    <w:lvl w:ilvl="2" w:tplc="08090005" w:tentative="1">
+      <w:start w:val="1"/>
+      <w:numFmt w:val="bullet"/>
+      <w:lvlText w:val=""/>
+      <w:lvlJc w:val="left"/>
+      <w:pPr>
+        <w:ind w:left="2160" w:hanging="360"/>
+      </w:pPr>
+      <w:rPr>
+        <w:rFonts w:ascii="Wingdings" w:hAnsi="Wingdings" w:hint="default"/>
+      </w:rPr>
+    </w:lvl>
+    <w:lvl w:ilvl="3" w:tplc="08090001" w:tentative="1">
+      <w:start w:val="1"/>
+      <w:numFmt w:val="bullet"/>
+      <w:lvlText w:val=""/>
+      <w:lvlJc w:val="left"/>
+      <w:pPr>
+        <w:ind w:left="2880" w:hanging="360"/>
+      </w:pPr>
+      <w:rPr>
+        <w:rFonts w:ascii="Symbol" w:hAnsi="Symbol" w:hint="default"/>
+      </w:rPr>
+    </w:lvl>
+    <w:lvl w:ilvl="4" w:tplc="08090003" w:tentative="1">
+      <w:start w:val="1"/>
+      <w:numFmt w:val="bullet"/>
+      <w:lvlText w:val="o"/>
+      <w:lvlJc w:val="left"/>
+      <w:pPr>
+        <w:ind w:left="3600" w:hanging="360"/>
+      </w:pPr>
+      <w:rPr>
+        <w:rFonts w:ascii="Courier New" w:hAnsi="Courier New" w:cs="Courier New" w:hint="default"/>
+      </w:rPr>
+    </w:lvl>
+    <w:lvl w:ilvl="5" w:tplc="08090005" w:tentative="1">
+      <w:start w:val="1"/>
+      <w:numFmt w:val="bullet"/>
+      <w:lvlText w:val=""/>
+      <w:lvlJc w:val="left"/>
+      <w:pPr>
+        <w:ind w:left="4320" w:hanging="360"/>
+      </w:pPr>
+      <w:rPr>
+        <w:rFonts w:ascii="Wingdings" w:hAnsi="Wingdings" w:hint="default"/>
+      </w:rPr>
+    </w:lvl>
+    <w:lvl w:ilvl="6" w:tplc="08090001" w:tentative="1">
+      <w:start w:val="1"/>
+      <w:numFmt w:val="bullet"/>
+      <w:lvlText w:val=""/>
+      <w:lvlJc w:val="left"/>
+      <w:pPr>
+        <w:ind w:left="5040" w:hanging="360"/>
+      </w:pPr>
+      <w:rPr>
+        <w:rFonts w:ascii="Symbol" w:hAnsi="Symbol" w:hint="default"/>
+      </w:rPr>
+    </w:lvl>
+    <w:lvl w:ilvl="7" w:tplc="08090003" w:tentative="1">
+      <w:start w:val="1"/>
+      <w:numFmt w:val="bullet"/>
+      <w:lvlText w:val="o"/>
+      <w:lvlJc w:val="left"/>
+      <w:pPr>
+        <w:ind w:left="5760" w:hanging="360"/>
+      </w:pPr>
+      <w:rPr>
+        <w:rFonts w:ascii="Courier New" w:hAnsi="Courier New" w:cs="Courier New" w:hint="default"/>
+      </w:rPr>
+    </w:lvl>
+    <w:lvl w:ilvl="8" w:tplc="08090005" w:tentative="1">
+      <w:start w:val="1"/>
+      <w:numFmt w:val="bullet"/>
+      <w:lvlText w:val=""/>
+      <w:lvlJc w:val="left"/>
+      <w:pPr>
+        <w:ind w:left="6480" w:hanging="360"/>
+      </w:pPr>
+      <w:rPr>
+        <w:rFonts w:ascii="Wingdings" w:hAnsi="Wingdings" w:hint="default"/>
+      </w:rPr>
+    </w:lvl>
+  </w:abstractNum>
+  <w:abstractNum w:abstractNumId="7" w15:restartNumberingAfterBreak="0">
     <w:nsid w:val="4D5B7496"/>
     <w:multiLevelType w:val="hybridMultilevel"/>
     <w:tmpl w:val="CD060862"/>
@@ -4455,10 +13176,123 @@
       </w:rPr>
     </w:lvl>
   </w:abstractNum>
-  <w:abstractNum w:abstractNumId="6" w15:restartNumberingAfterBreak="0">
+  <w:abstractNum w:abstractNumId="8" w15:restartNumberingAfterBreak="0">
     <w:nsid w:val="5A1777E8"/>
     <w:multiLevelType w:val="hybridMultilevel"/>
     <w:tmpl w:val="9AB48C98"/>
+    <w:lvl w:ilvl="0" w:tplc="08090001">
+      <w:start w:val="1"/>
+      <w:numFmt w:val="bullet"/>
+      <w:lvlText w:val=""/>
+      <w:lvlJc w:val="left"/>
+      <w:pPr>
+        <w:ind w:left="720" w:hanging="360"/>
+      </w:pPr>
+      <w:rPr>
+        <w:rFonts w:ascii="Symbol" w:hAnsi="Symbol" w:hint="default"/>
+      </w:rPr>
+    </w:lvl>
+    <w:lvl w:ilvl="1" w:tplc="08090003" w:tentative="1">
+      <w:start w:val="1"/>
+      <w:numFmt w:val="bullet"/>
+      <w:lvlText w:val="o"/>
+      <w:lvlJc w:val="left"/>
+      <w:pPr>
+        <w:ind w:left="1440" w:hanging="360"/>
+      </w:pPr>
+      <w:rPr>
+        <w:rFonts w:ascii="Courier New" w:hAnsi="Courier New" w:cs="Courier New" w:hint="default"/>
+      </w:rPr>
+    </w:lvl>
+    <w:lvl w:ilvl="2" w:tplc="08090005" w:tentative="1">
+      <w:start w:val="1"/>
+      <w:numFmt w:val="bullet"/>
+      <w:lvlText w:val=""/>
+      <w:lvlJc w:val="left"/>
+      <w:pPr>
+        <w:ind w:left="2160" w:hanging="360"/>
+      </w:pPr>
+      <w:rPr>
+        <w:rFonts w:ascii="Wingdings" w:hAnsi="Wingdings" w:hint="default"/>
+      </w:rPr>
+    </w:lvl>
+    <w:lvl w:ilvl="3" w:tplc="08090001" w:tentative="1">
+      <w:start w:val="1"/>
+      <w:numFmt w:val="bullet"/>
+      <w:lvlText w:val=""/>
+      <w:lvlJc w:val="left"/>
+      <w:pPr>
+        <w:ind w:left="2880" w:hanging="360"/>
+      </w:pPr>
+      <w:rPr>
+        <w:rFonts w:ascii="Symbol" w:hAnsi="Symbol" w:hint="default"/>
+      </w:rPr>
+    </w:lvl>
+    <w:lvl w:ilvl="4" w:tplc="08090003" w:tentative="1">
+      <w:start w:val="1"/>
+      <w:numFmt w:val="bullet"/>
+      <w:lvlText w:val="o"/>
+      <w:lvlJc w:val="left"/>
+      <w:pPr>
+        <w:ind w:left="3600" w:hanging="360"/>
+      </w:pPr>
+      <w:rPr>
+        <w:rFonts w:ascii="Courier New" w:hAnsi="Courier New" w:cs="Courier New" w:hint="default"/>
+      </w:rPr>
+    </w:lvl>
+    <w:lvl w:ilvl="5" w:tplc="08090005" w:tentative="1">
+      <w:start w:val="1"/>
+      <w:numFmt w:val="bullet"/>
+      <w:lvlText w:val=""/>
+      <w:lvlJc w:val="left"/>
+      <w:pPr>
+        <w:ind w:left="4320" w:hanging="360"/>
+      </w:pPr>
+      <w:rPr>
+        <w:rFonts w:ascii="Wingdings" w:hAnsi="Wingdings" w:hint="default"/>
+      </w:rPr>
+    </w:lvl>
+    <w:lvl w:ilvl="6" w:tplc="08090001" w:tentative="1">
+      <w:start w:val="1"/>
+      <w:numFmt w:val="bullet"/>
+      <w:lvlText w:val=""/>
+      <w:lvlJc w:val="left"/>
+      <w:pPr>
+        <w:ind w:left="5040" w:hanging="360"/>
+      </w:pPr>
+      <w:rPr>
+        <w:rFonts w:ascii="Symbol" w:hAnsi="Symbol" w:hint="default"/>
+      </w:rPr>
+    </w:lvl>
+    <w:lvl w:ilvl="7" w:tplc="08090003" w:tentative="1">
+      <w:start w:val="1"/>
+      <w:numFmt w:val="bullet"/>
+      <w:lvlText w:val="o"/>
+      <w:lvlJc w:val="left"/>
+      <w:pPr>
+        <w:ind w:left="5760" w:hanging="360"/>
+      </w:pPr>
+      <w:rPr>
+        <w:rFonts w:ascii="Courier New" w:hAnsi="Courier New" w:cs="Courier New" w:hint="default"/>
+      </w:rPr>
+    </w:lvl>
+    <w:lvl w:ilvl="8" w:tplc="08090005" w:tentative="1">
+      <w:start w:val="1"/>
+      <w:numFmt w:val="bullet"/>
+      <w:lvlText w:val=""/>
+      <w:lvlJc w:val="left"/>
+      <w:pPr>
+        <w:ind w:left="6480" w:hanging="360"/>
+      </w:pPr>
+      <w:rPr>
+        <w:rFonts w:ascii="Wingdings" w:hAnsi="Wingdings" w:hint="default"/>
+      </w:rPr>
+    </w:lvl>
+  </w:abstractNum>
+  <w:abstractNum w:abstractNumId="9" w15:restartNumberingAfterBreak="0">
+    <w:nsid w:val="7EFD7485"/>
+    <w:multiLevelType w:val="hybridMultilevel"/>
+    <w:tmpl w:val="CC0217B2"/>
     <w:lvl w:ilvl="0" w:tplc="08090001">
       <w:start w:val="1"/>
       <w:numFmt w:val="bullet"/>
@@ -4575,10 +13409,10 @@
     <w:abstractNumId w:val="1"/>
   </w:num>
   <w:num w:numId="3">
-    <w:abstractNumId w:val="6"/>
+    <w:abstractNumId w:val="8"/>
   </w:num>
   <w:num w:numId="4">
-    <w:abstractNumId w:val="4"/>
+    <w:abstractNumId w:val="5"/>
   </w:num>
   <w:num w:numId="5">
     <w:abstractNumId w:val="3"/>
@@ -4587,7 +13421,16 @@
     <w:abstractNumId w:val="2"/>
   </w:num>
   <w:num w:numId="7">
-    <w:abstractNumId w:val="5"/>
+    <w:abstractNumId w:val="7"/>
+  </w:num>
+  <w:num w:numId="8">
+    <w:abstractNumId w:val="6"/>
+  </w:num>
+  <w:num w:numId="9">
+    <w:abstractNumId w:val="4"/>
+  </w:num>
+  <w:num w:numId="10">
+    <w:abstractNumId w:val="9"/>
   </w:num>
 </w:numbering>
 </file>
@@ -5988,7 +14831,7 @@
 </file>
 
 <file path=customXml/itemProps1.xml><?xml version="1.0" encoding="utf-8"?>
-<ds:datastoreItem xmlns:ds="http://schemas.openxmlformats.org/officeDocument/2006/customXml" ds:itemID="{6F545434-68CA-4C80-8F4E-0C49ACA74DCD}">
+<ds:datastoreItem xmlns:ds="http://schemas.openxmlformats.org/officeDocument/2006/customXml" ds:itemID="{6763D533-5B3C-4B9E-BD79-91386ACAA8D6}">
   <ds:schemaRefs>
     <ds:schemaRef ds:uri="http://schemas.openxmlformats.org/officeDocument/2006/bibliography"/>
   </ds:schemaRefs>

--- a/Documentacion/TFG.docx
+++ b/Documentacion/TFG.docx
@@ -296,7 +296,7 @@
           <w:r>
             <w:fldChar w:fldCharType="separate"/>
           </w:r>
-          <w:hyperlink w:anchor="_Toc48574238" w:history="1">
+          <w:hyperlink w:anchor="_Toc48746085" w:history="1">
             <w:r>
               <w:rPr>
                 <w:rStyle w:val="Hipervnculo"/>
@@ -324,7 +324,7 @@
                 <w:noProof/>
                 <w:webHidden/>
               </w:rPr>
-              <w:instrText xml:space="preserve"> PAGEREF _Toc48574238 \h </w:instrText>
+              <w:instrText xml:space="preserve"> PAGEREF _Toc48746085 \h </w:instrText>
             </w:r>
             <w:r>
               <w:rPr>
@@ -367,7 +367,7 @@
               <w:szCs w:val="22"/>
             </w:rPr>
           </w:pPr>
-          <w:hyperlink w:anchor="_Toc48574239" w:history="1">
+          <w:hyperlink w:anchor="_Toc48746086" w:history="1">
             <w:r>
               <w:rPr>
                 <w:rStyle w:val="Hipervnculo"/>
@@ -395,7 +395,7 @@
                 <w:noProof/>
                 <w:webHidden/>
               </w:rPr>
-              <w:instrText xml:space="preserve"> PAGEREF _Toc48574239 \h </w:instrText>
+              <w:instrText xml:space="preserve"> PAGEREF _Toc48746086 \h </w:instrText>
             </w:r>
             <w:r>
               <w:rPr>
@@ -438,7 +438,7 @@
               <w:szCs w:val="22"/>
             </w:rPr>
           </w:pPr>
-          <w:hyperlink w:anchor="_Toc48574240" w:history="1">
+          <w:hyperlink w:anchor="_Toc48746087" w:history="1">
             <w:r>
               <w:rPr>
                 <w:rStyle w:val="Hipervnculo"/>
@@ -466,7 +466,7 @@
                 <w:noProof/>
                 <w:webHidden/>
               </w:rPr>
-              <w:instrText xml:space="preserve"> PAGEREF _Toc48574240 \h </w:instrText>
+              <w:instrText xml:space="preserve"> PAGEREF _Toc48746087 \h </w:instrText>
             </w:r>
             <w:r>
               <w:rPr>
@@ -509,7 +509,7 @@
               <w:szCs w:val="22"/>
             </w:rPr>
           </w:pPr>
-          <w:hyperlink w:anchor="_Toc48574241" w:history="1">
+          <w:hyperlink w:anchor="_Toc48746088" w:history="1">
             <w:r>
               <w:rPr>
                 <w:rStyle w:val="Hipervnculo"/>
@@ -537,7 +537,7 @@
                 <w:noProof/>
                 <w:webHidden/>
               </w:rPr>
-              <w:instrText xml:space="preserve"> PAGEREF _Toc48574241 \h </w:instrText>
+              <w:instrText xml:space="preserve"> PAGEREF _Toc48746088 \h </w:instrText>
             </w:r>
             <w:r>
               <w:rPr>
@@ -580,7 +580,7 @@
               <w:szCs w:val="22"/>
             </w:rPr>
           </w:pPr>
-          <w:hyperlink w:anchor="_Toc48574242" w:history="1">
+          <w:hyperlink w:anchor="_Toc48746089" w:history="1">
             <w:r>
               <w:rPr>
                 <w:rStyle w:val="Hipervnculo"/>
@@ -608,7 +608,7 @@
                 <w:noProof/>
                 <w:webHidden/>
               </w:rPr>
-              <w:instrText xml:space="preserve"> PAGEREF _Toc48574242 \h </w:instrText>
+              <w:instrText xml:space="preserve"> PAGEREF _Toc48746089 \h </w:instrText>
             </w:r>
             <w:r>
               <w:rPr>
@@ -651,7 +651,7 @@
               <w:szCs w:val="22"/>
             </w:rPr>
           </w:pPr>
-          <w:hyperlink w:anchor="_Toc48574243" w:history="1">
+          <w:hyperlink w:anchor="_Toc48746090" w:history="1">
             <w:r>
               <w:rPr>
                 <w:rStyle w:val="Hipervnculo"/>
@@ -679,7 +679,7 @@
                 <w:noProof/>
                 <w:webHidden/>
               </w:rPr>
-              <w:instrText xml:space="preserve"> PAGEREF _Toc48574243 \h </w:instrText>
+              <w:instrText xml:space="preserve"> PAGEREF _Toc48746090 \h </w:instrText>
             </w:r>
             <w:r>
               <w:rPr>
@@ -722,7 +722,7 @@
               <w:szCs w:val="22"/>
             </w:rPr>
           </w:pPr>
-          <w:hyperlink w:anchor="_Toc48574244" w:history="1">
+          <w:hyperlink w:anchor="_Toc48746091" w:history="1">
             <w:r>
               <w:rPr>
                 <w:rStyle w:val="Hipervnculo"/>
@@ -750,7 +750,7 @@
                 <w:noProof/>
                 <w:webHidden/>
               </w:rPr>
-              <w:instrText xml:space="preserve"> PAGEREF _Toc48574244 \h </w:instrText>
+              <w:instrText xml:space="preserve"> PAGEREF _Toc48746091 \h </w:instrText>
             </w:r>
             <w:r>
               <w:rPr>
@@ -793,7 +793,7 @@
               <w:szCs w:val="22"/>
             </w:rPr>
           </w:pPr>
-          <w:hyperlink w:anchor="_Toc48574245" w:history="1">
+          <w:hyperlink w:anchor="_Toc48746092" w:history="1">
             <w:r>
               <w:rPr>
                 <w:rStyle w:val="Hipervnculo"/>
@@ -821,7 +821,7 @@
                 <w:noProof/>
                 <w:webHidden/>
               </w:rPr>
-              <w:instrText xml:space="preserve"> PAGEREF _Toc48574245 \h </w:instrText>
+              <w:instrText xml:space="preserve"> PAGEREF _Toc48746092 \h </w:instrText>
             </w:r>
             <w:r>
               <w:rPr>
@@ -864,7 +864,7 @@
               <w:szCs w:val="22"/>
             </w:rPr>
           </w:pPr>
-          <w:hyperlink w:anchor="_Toc48574246" w:history="1">
+          <w:hyperlink w:anchor="_Toc48746093" w:history="1">
             <w:r>
               <w:rPr>
                 <w:rStyle w:val="Hipervnculo"/>
@@ -892,7 +892,7 @@
                 <w:noProof/>
                 <w:webHidden/>
               </w:rPr>
-              <w:instrText xml:space="preserve"> PAGEREF _Toc48574246 \h </w:instrText>
+              <w:instrText xml:space="preserve"> PAGEREF _Toc48746093 \h </w:instrText>
             </w:r>
             <w:r>
               <w:rPr>
@@ -912,7 +912,7 @@
                 <w:noProof/>
                 <w:webHidden/>
               </w:rPr>
-              <w:t>7</w:t>
+              <w:t>9</w:t>
             </w:r>
             <w:r>
               <w:rPr>
@@ -935,7 +935,7 @@
               <w:szCs w:val="22"/>
             </w:rPr>
           </w:pPr>
-          <w:hyperlink w:anchor="_Toc48574247" w:history="1">
+          <w:hyperlink w:anchor="_Toc48746094" w:history="1">
             <w:r>
               <w:rPr>
                 <w:rStyle w:val="Hipervnculo"/>
@@ -963,7 +963,7 @@
                 <w:noProof/>
                 <w:webHidden/>
               </w:rPr>
-              <w:instrText xml:space="preserve"> PAGEREF _Toc48574247 \h </w:instrText>
+              <w:instrText xml:space="preserve"> PAGEREF _Toc48746094 \h </w:instrText>
             </w:r>
             <w:r>
               <w:rPr>
@@ -983,7 +983,230 @@
                 <w:noProof/>
                 <w:webHidden/>
               </w:rPr>
-              <w:t>7</w:t>
+              <w:t>15</w:t>
+            </w:r>
+            <w:r>
+              <w:rPr>
+                <w:noProof/>
+                <w:webHidden/>
+              </w:rPr>
+              <w:fldChar w:fldCharType="end"/>
+            </w:r>
+          </w:hyperlink>
+        </w:p>
+        <w:p>
+          <w:pPr>
+            <w:pStyle w:val="TDC3"/>
+            <w:tabs>
+              <w:tab w:val="right" w:leader="dot" w:pos="8494"/>
+            </w:tabs>
+            <w:rPr>
+              <w:noProof/>
+            </w:rPr>
+          </w:pPr>
+          <w:hyperlink w:anchor="_Toc48746095" w:history="1">
+            <w:r>
+              <w:rPr>
+                <w:rStyle w:val="Hipervnculo"/>
+                <w:noProof/>
+                <w:lang w:val="es-ES"/>
+              </w:rPr>
+              <w:t>Login y almacenam</w:t>
+            </w:r>
+            <w:r>
+              <w:rPr>
+                <w:rStyle w:val="Hipervnculo"/>
+                <w:noProof/>
+                <w:lang w:val="es-ES"/>
+              </w:rPr>
+              <w:t>i</w:t>
+            </w:r>
+            <w:r>
+              <w:rPr>
+                <w:rStyle w:val="Hipervnculo"/>
+                <w:noProof/>
+                <w:lang w:val="es-ES"/>
+              </w:rPr>
+              <w:t>ento de la información del usuario</w:t>
+            </w:r>
+            <w:r>
+              <w:rPr>
+                <w:noProof/>
+                <w:webHidden/>
+              </w:rPr>
+              <w:tab/>
+            </w:r>
+            <w:r>
+              <w:rPr>
+                <w:noProof/>
+                <w:webHidden/>
+              </w:rPr>
+              <w:fldChar w:fldCharType="begin"/>
+            </w:r>
+            <w:r>
+              <w:rPr>
+                <w:noProof/>
+                <w:webHidden/>
+              </w:rPr>
+              <w:instrText xml:space="preserve"> PAGEREF _Toc48746095 \h </w:instrText>
+            </w:r>
+            <w:r>
+              <w:rPr>
+                <w:noProof/>
+                <w:webHidden/>
+              </w:rPr>
+            </w:r>
+            <w:r>
+              <w:rPr>
+                <w:noProof/>
+                <w:webHidden/>
+              </w:rPr>
+              <w:fldChar w:fldCharType="separate"/>
+            </w:r>
+            <w:r>
+              <w:rPr>
+                <w:noProof/>
+                <w:webHidden/>
+              </w:rPr>
+              <w:t>15</w:t>
+            </w:r>
+            <w:r>
+              <w:rPr>
+                <w:noProof/>
+                <w:webHidden/>
+              </w:rPr>
+              <w:fldChar w:fldCharType="end"/>
+            </w:r>
+          </w:hyperlink>
+        </w:p>
+        <w:p>
+          <w:pPr>
+            <w:pStyle w:val="TDC3"/>
+            <w:tabs>
+              <w:tab w:val="right" w:leader="dot" w:pos="8494"/>
+            </w:tabs>
+            <w:rPr>
+              <w:noProof/>
+            </w:rPr>
+          </w:pPr>
+          <w:hyperlink w:anchor="_Toc48746096" w:history="1">
+            <w:r>
+              <w:rPr>
+                <w:rStyle w:val="Hipervnculo"/>
+                <w:noProof/>
+                <w:lang w:val="es-ES"/>
+              </w:rPr>
+              <w:t>Actividad de lectura de tarjetas</w:t>
+            </w:r>
+            <w:r>
+              <w:rPr>
+                <w:noProof/>
+                <w:webHidden/>
+              </w:rPr>
+              <w:tab/>
+            </w:r>
+            <w:r>
+              <w:rPr>
+                <w:noProof/>
+                <w:webHidden/>
+              </w:rPr>
+              <w:fldChar w:fldCharType="begin"/>
+            </w:r>
+            <w:r>
+              <w:rPr>
+                <w:noProof/>
+                <w:webHidden/>
+              </w:rPr>
+              <w:instrText xml:space="preserve"> PAGEREF _Toc48746096 \h </w:instrText>
+            </w:r>
+            <w:r>
+              <w:rPr>
+                <w:noProof/>
+                <w:webHidden/>
+              </w:rPr>
+            </w:r>
+            <w:r>
+              <w:rPr>
+                <w:noProof/>
+                <w:webHidden/>
+              </w:rPr>
+              <w:fldChar w:fldCharType="separate"/>
+            </w:r>
+            <w:r>
+              <w:rPr>
+                <w:noProof/>
+                <w:webHidden/>
+              </w:rPr>
+              <w:t>15</w:t>
+            </w:r>
+            <w:r>
+              <w:rPr>
+                <w:noProof/>
+                <w:webHidden/>
+              </w:rPr>
+              <w:fldChar w:fldCharType="end"/>
+            </w:r>
+          </w:hyperlink>
+        </w:p>
+        <w:p>
+          <w:pPr>
+            <w:pStyle w:val="TDC3"/>
+            <w:tabs>
+              <w:tab w:val="right" w:leader="dot" w:pos="8494"/>
+            </w:tabs>
+            <w:rPr>
+              <w:noProof/>
+            </w:rPr>
+          </w:pPr>
+          <w:hyperlink w:anchor="_Toc48746097" w:history="1">
+            <w:r>
+              <w:rPr>
+                <w:rStyle w:val="Hipervnculo"/>
+                <w:noProof/>
+                <w:lang w:val="es-ES"/>
+              </w:rPr>
+              <w:t>Actividad y servicio de emulación de tarjetas</w:t>
+            </w:r>
+            <w:r>
+              <w:rPr>
+                <w:noProof/>
+                <w:webHidden/>
+              </w:rPr>
+              <w:tab/>
+            </w:r>
+            <w:r>
+              <w:rPr>
+                <w:noProof/>
+                <w:webHidden/>
+              </w:rPr>
+              <w:fldChar w:fldCharType="begin"/>
+            </w:r>
+            <w:r>
+              <w:rPr>
+                <w:noProof/>
+                <w:webHidden/>
+              </w:rPr>
+              <w:instrText xml:space="preserve"> PAGEREF _Toc48746097 \h </w:instrText>
+            </w:r>
+            <w:r>
+              <w:rPr>
+                <w:noProof/>
+                <w:webHidden/>
+              </w:rPr>
+            </w:r>
+            <w:r>
+              <w:rPr>
+                <w:noProof/>
+                <w:webHidden/>
+              </w:rPr>
+              <w:fldChar w:fldCharType="separate"/>
+            </w:r>
+            <w:r>
+              <w:rPr>
+                <w:noProof/>
+                <w:webHidden/>
+              </w:rPr>
+              <w:t>15</w:t>
             </w:r>
             <w:r>
               <w:rPr>
@@ -1006,7 +1229,7 @@
               <w:szCs w:val="22"/>
             </w:rPr>
           </w:pPr>
-          <w:hyperlink w:anchor="_Toc48574248" w:history="1">
+          <w:hyperlink w:anchor="_Toc48746098" w:history="1">
             <w:r>
               <w:rPr>
                 <w:rStyle w:val="Hipervnculo"/>
@@ -1034,7 +1257,7 @@
                 <w:noProof/>
                 <w:webHidden/>
               </w:rPr>
-              <w:instrText xml:space="preserve"> PAGEREF _Toc48574248 \h </w:instrText>
+              <w:instrText xml:space="preserve"> PAGEREF _Toc48746098 \h </w:instrText>
             </w:r>
             <w:r>
               <w:rPr>
@@ -1054,7 +1277,7 @@
                 <w:noProof/>
                 <w:webHidden/>
               </w:rPr>
-              <w:t>7</w:t>
+              <w:t>16</w:t>
             </w:r>
             <w:r>
               <w:rPr>
@@ -1077,7 +1300,7 @@
               <w:szCs w:val="22"/>
             </w:rPr>
           </w:pPr>
-          <w:hyperlink w:anchor="_Toc48574249" w:history="1">
+          <w:hyperlink w:anchor="_Toc48746099" w:history="1">
             <w:r>
               <w:rPr>
                 <w:rStyle w:val="Hipervnculo"/>
@@ -1105,7 +1328,7 @@
                 <w:noProof/>
                 <w:webHidden/>
               </w:rPr>
-              <w:instrText xml:space="preserve"> PAGEREF _Toc48574249 \h </w:instrText>
+              <w:instrText xml:space="preserve"> PAGEREF _Toc48746099 \h </w:instrText>
             </w:r>
             <w:r>
               <w:rPr>
@@ -1125,7 +1348,7 @@
                 <w:noProof/>
                 <w:webHidden/>
               </w:rPr>
-              <w:t>7</w:t>
+              <w:t>16</w:t>
             </w:r>
             <w:r>
               <w:rPr>
@@ -1168,7 +1391,7 @@
           <w:lang w:val="es-ES"/>
         </w:rPr>
       </w:pPr>
-      <w:bookmarkStart w:id="0" w:name="_Toc48574238"/>
+      <w:bookmarkStart w:id="0" w:name="_Toc48746085"/>
       <w:r>
         <w:rPr>
           <w:lang w:val="es-ES"/>
@@ -1191,7 +1414,7 @@
           <w:lang w:val="es-ES"/>
         </w:rPr>
       </w:pPr>
-      <w:bookmarkStart w:id="1" w:name="_Toc48574239"/>
+      <w:bookmarkStart w:id="1" w:name="_Toc48746086"/>
       <w:r>
         <w:rPr>
           <w:lang w:val="es-ES"/>
@@ -1224,35 +1447,7 @@
         <w:rPr>
           <w:lang w:val="es-ES"/>
         </w:rPr>
-        <w:t>(</w:t>
-      </w:r>
-      <w:proofErr w:type="spellStart"/>
-      <w:r>
-        <w:rPr>
-          <w:lang w:val="es-ES"/>
-        </w:rPr>
-        <w:t>Near</w:t>
-      </w:r>
-      <w:proofErr w:type="spellEnd"/>
-      <w:r>
-        <w:rPr>
-          <w:lang w:val="es-ES"/>
-        </w:rPr>
-        <w:t xml:space="preserve"> Field </w:t>
-      </w:r>
-      <w:proofErr w:type="spellStart"/>
-      <w:r>
-        <w:rPr>
-          <w:lang w:val="es-ES"/>
-        </w:rPr>
-        <w:t>Communication</w:t>
-      </w:r>
-      <w:proofErr w:type="spellEnd"/>
-      <w:r>
-        <w:rPr>
-          <w:lang w:val="es-ES"/>
-        </w:rPr>
-        <w:t xml:space="preserve">) hace referencia a un protocolo de transmisión de datos de corto alcance basado en la tecnología de radiofrecuencia </w:t>
+        <w:t xml:space="preserve">(Near Field Communication) hace referencia a un protocolo de transmisión de datos de corto alcance basado en la tecnología de radiofrecuencia </w:t>
       </w:r>
       <w:r>
         <w:rPr>
@@ -1408,219 +1603,145 @@
           <w:bCs/>
           <w:lang w:val="es-ES"/>
         </w:rPr>
-        <w:t>Modo peer-</w:t>
-      </w:r>
-      <w:proofErr w:type="spellStart"/>
+        <w:t>Modo peer-to-peer:</w:t>
+      </w:r>
+      <w:r>
+        <w:rPr>
+          <w:lang w:val="es-ES"/>
+        </w:rPr>
+        <w:t xml:space="preserve"> se crea una red entre los dos dispositivos conectados por NFC. Esto permite establecer un “handshake” entre ambos dispositivos, posibilitando la compartición de </w:t>
+      </w:r>
+      <w:r>
+        <w:rPr>
+          <w:lang w:val="es-ES"/>
+        </w:rPr>
+        <w:t>datos de cualquier tipo, así como conexión</w:t>
+      </w:r>
+      <w:r>
+        <w:rPr>
+          <w:lang w:val="es-ES"/>
+        </w:rPr>
+        <w:t xml:space="preserve"> Wi-Fi, bluetooth, etc. </w:t>
+      </w:r>
+    </w:p>
+    <w:p>
+      <w:pPr>
+        <w:rPr>
+          <w:lang w:val="es-ES"/>
+        </w:rPr>
+      </w:pPr>
+      <w:r>
+        <w:rPr>
+          <w:lang w:val="es-ES"/>
+        </w:rPr>
+        <w:t>La aplicación a desarrollar contará con los dos primeros modos de operación descritos.</w:t>
+      </w:r>
+    </w:p>
+    <w:p>
+      <w:pPr>
+        <w:rPr>
+          <w:lang w:val="es-ES"/>
+        </w:rPr>
+      </w:pPr>
+      <w:r>
+        <w:rPr>
+          <w:lang w:val="es-ES"/>
+        </w:rPr>
+        <w:t>Las etiquetas NFC son dispositivos pasivos que cuentan con una pequeña memoria en la cual almacenan la información que será leída por otros dispositivos activos</w:t>
+      </w:r>
+      <w:r>
+        <w:rPr>
+          <w:lang w:val="es-ES"/>
+        </w:rPr>
+        <w:t>, cuentan también con una pequeña CPU y una antena</w:t>
+      </w:r>
+      <w:r>
+        <w:rPr>
+          <w:lang w:val="es-ES"/>
+        </w:rPr>
+        <w:t>. Los elementos activos en la conexión NFC se encargan de dar la corriente eléctrica necesaria a las etiquetas para que se activen y poder leer sus contenidos de esta forma. Esto permite que se pueden almacenar etiquetas NFC en elementos como pulseras, tarjetas, colgantes, etc. sin necesidad de una conexión permanente o baterías.</w:t>
+      </w:r>
+    </w:p>
+    <w:p>
+      <w:pPr>
+        <w:rPr>
+          <w:lang w:val="es-ES"/>
+        </w:rPr>
+      </w:pPr>
+      <w:r>
+        <w:rPr>
+          <w:lang w:val="es-ES"/>
+        </w:rPr>
+        <w:t xml:space="preserve">En principio las etiquetas se encuentran en modo de solo lectura, pero pueden ser escritas para almacenar la información. Si así se desea, se puede configurar una etiqueta para que solo pueda ser escrita una vez, haciendo que sea imposible sobrescribir los datos </w:t>
+      </w:r>
+      <w:r>
+        <w:rPr>
+          <w:lang w:val="es-ES"/>
+        </w:rPr>
+        <w:t>si ya ha sido escrita anteriormente</w:t>
+      </w:r>
+      <w:r>
+        <w:rPr>
+          <w:lang w:val="es-ES"/>
+        </w:rPr>
+        <w:t xml:space="preserve">. Las etiquetas pueden almacenar todo tipo de información, y cuentan con un almacenamiento de entre </w:t>
+      </w:r>
+      <w:r>
+        <w:rPr>
+          <w:lang w:val="es-ES"/>
+        </w:rPr>
+        <w:t>48 bytes</w:t>
+      </w:r>
+      <w:r>
+        <w:rPr>
+          <w:lang w:val="es-ES"/>
+        </w:rPr>
+        <w:t xml:space="preserve"> y </w:t>
+      </w:r>
+      <w:r>
+        <w:rPr>
+          <w:lang w:val="es-ES"/>
+        </w:rPr>
+        <w:t>1 Mega</w:t>
+      </w:r>
+      <w:r>
+        <w:rPr>
+          <w:lang w:val="es-ES"/>
+        </w:rPr>
+        <w:t>byte de memoria.</w:t>
+      </w:r>
+    </w:p>
+    <w:p>
+      <w:pPr>
+        <w:rPr>
+          <w:lang w:val="es-ES"/>
+        </w:rPr>
+      </w:pPr>
+      <w:r>
+        <w:rPr>
+          <w:lang w:val="es-ES"/>
+        </w:rPr>
+        <w:t xml:space="preserve">Debido al espacio limitado de memoria en estos chips, las etiquetas NFC suelen servir URLs con más información </w:t>
+      </w:r>
+      <w:r>
+        <w:rPr>
+          <w:lang w:val="es-ES"/>
+        </w:rPr>
+        <w:t xml:space="preserve">o registros que tienen solamente texto. Para asegurar la interoperabilidad entre las distintas implementaciones de la tecnología NFC, así como entre distintos softwares con estas etiquetas, la tecnología NFC cuenta con un estándar que indica el formato del texto almacenado en las etiquetas. Este estándar se conoce como </w:t>
+      </w:r>
       <w:r>
         <w:rPr>
           <w:b/>
           <w:bCs/>
           <w:lang w:val="es-ES"/>
         </w:rPr>
-        <w:t>to</w:t>
-      </w:r>
-      <w:proofErr w:type="spellEnd"/>
-      <w:r>
-        <w:rPr>
-          <w:b/>
-          <w:bCs/>
-          <w:lang w:val="es-ES"/>
-        </w:rPr>
-        <w:t>-peer:</w:t>
-      </w:r>
-      <w:r>
-        <w:rPr>
-          <w:lang w:val="es-ES"/>
-        </w:rPr>
-        <w:t xml:space="preserve"> se crea una red entre los dos dispositivos conectados por NFC. Esto permite establecer un “</w:t>
-      </w:r>
-      <w:proofErr w:type="spellStart"/>
-      <w:r>
-        <w:rPr>
-          <w:lang w:val="es-ES"/>
-        </w:rPr>
-        <w:t>handshake</w:t>
-      </w:r>
-      <w:proofErr w:type="spellEnd"/>
-      <w:r>
-        <w:rPr>
-          <w:lang w:val="es-ES"/>
-        </w:rPr>
-        <w:t xml:space="preserve">” entre ambos dispositivos, posibilitando la compartición de </w:t>
-      </w:r>
-      <w:r>
-        <w:rPr>
-          <w:lang w:val="es-ES"/>
-        </w:rPr>
-        <w:t>datos de cualquier tipo, así como conexión</w:t>
-      </w:r>
-      <w:r>
-        <w:rPr>
-          <w:lang w:val="es-ES"/>
-        </w:rPr>
-        <w:t xml:space="preserve"> </w:t>
-      </w:r>
-      <w:proofErr w:type="spellStart"/>
-      <w:r>
-        <w:rPr>
-          <w:lang w:val="es-ES"/>
-        </w:rPr>
-        <w:t>Wi</w:t>
-      </w:r>
-      <w:proofErr w:type="spellEnd"/>
-      <w:r>
-        <w:rPr>
-          <w:lang w:val="es-ES"/>
-        </w:rPr>
-        <w:t xml:space="preserve">-Fi, bluetooth, etc. </w:t>
-      </w:r>
-    </w:p>
-    <w:p>
-      <w:pPr>
-        <w:rPr>
-          <w:lang w:val="es-ES"/>
-        </w:rPr>
-      </w:pPr>
-      <w:r>
-        <w:rPr>
-          <w:lang w:val="es-ES"/>
-        </w:rPr>
-        <w:t>La aplicación a desarrollar contará con los dos primeros modos de operación descritos.</w:t>
-      </w:r>
-    </w:p>
-    <w:p>
-      <w:pPr>
-        <w:rPr>
-          <w:lang w:val="es-ES"/>
-        </w:rPr>
-      </w:pPr>
-      <w:r>
-        <w:rPr>
-          <w:lang w:val="es-ES"/>
-        </w:rPr>
-        <w:t>Las etiquetas NFC son dispositivos pasivos que cuentan con una pequeña memoria en la cual almacenan la información que será leída por otros dispositivos activos</w:t>
-      </w:r>
-      <w:r>
-        <w:rPr>
-          <w:lang w:val="es-ES"/>
-        </w:rPr>
-        <w:t>, cuentan también con una pequeña CPU y una antena</w:t>
-      </w:r>
-      <w:r>
-        <w:rPr>
-          <w:lang w:val="es-ES"/>
-        </w:rPr>
-        <w:t>. Los elementos activos en la conexión NFC se encargan de dar la corriente eléctrica necesaria a las etiquetas para que se activen y poder leer sus contenidos de esta forma. Esto permite que se pueden almacenar etiquetas NFC en elementos como pulseras, tarjetas, colgantes, etc. sin necesidad de una conexión permanente o baterías.</w:t>
-      </w:r>
-    </w:p>
-    <w:p>
-      <w:pPr>
-        <w:rPr>
-          <w:lang w:val="es-ES"/>
-        </w:rPr>
-      </w:pPr>
-      <w:r>
-        <w:rPr>
-          <w:lang w:val="es-ES"/>
-        </w:rPr>
-        <w:t xml:space="preserve">En principio las etiquetas se encuentran en modo de solo lectura, pero pueden ser escritas para almacenar la información. Si así se desea, se puede configurar una etiqueta para que solo pueda ser escrita una vez, haciendo que sea imposible sobrescribir los datos </w:t>
-      </w:r>
-      <w:r>
-        <w:rPr>
-          <w:lang w:val="es-ES"/>
-        </w:rPr>
-        <w:t>si ya ha sido escrita anteriormente</w:t>
-      </w:r>
-      <w:r>
-        <w:rPr>
-          <w:lang w:val="es-ES"/>
-        </w:rPr>
-        <w:t xml:space="preserve">. Las etiquetas pueden almacenar todo tipo de información, y cuentan con un almacenamiento de entre </w:t>
-      </w:r>
-      <w:r>
-        <w:rPr>
-          <w:lang w:val="es-ES"/>
-        </w:rPr>
-        <w:t>48 bytes</w:t>
-      </w:r>
-      <w:r>
-        <w:rPr>
-          <w:lang w:val="es-ES"/>
-        </w:rPr>
-        <w:t xml:space="preserve"> y </w:t>
-      </w:r>
-      <w:r>
-        <w:rPr>
-          <w:lang w:val="es-ES"/>
-        </w:rPr>
-        <w:t>1 Mega</w:t>
-      </w:r>
-      <w:r>
-        <w:rPr>
-          <w:lang w:val="es-ES"/>
-        </w:rPr>
-        <w:t>byte de memoria.</w:t>
-      </w:r>
-    </w:p>
-    <w:p>
-      <w:pPr>
-        <w:rPr>
-          <w:lang w:val="es-ES"/>
-        </w:rPr>
-      </w:pPr>
-      <w:r>
-        <w:rPr>
-          <w:lang w:val="es-ES"/>
-        </w:rPr>
-        <w:t xml:space="preserve">Debido al espacio limitado de memoria en estos chips, las etiquetas NFC suelen servir </w:t>
-      </w:r>
-      <w:proofErr w:type="spellStart"/>
-      <w:r>
-        <w:rPr>
-          <w:lang w:val="es-ES"/>
-        </w:rPr>
-        <w:t>URLs</w:t>
-      </w:r>
-      <w:proofErr w:type="spellEnd"/>
-      <w:r>
-        <w:rPr>
-          <w:lang w:val="es-ES"/>
-        </w:rPr>
-        <w:t xml:space="preserve"> con más información </w:t>
-      </w:r>
-      <w:r>
-        <w:rPr>
-          <w:lang w:val="es-ES"/>
-        </w:rPr>
-        <w:t xml:space="preserve">o registros que tienen solamente texto. Para asegurar la interoperabilidad entre las distintas implementaciones de la tecnología NFC, así como entre distintos softwares con estas etiquetas, la tecnología NFC cuenta con un estándar que indica el formato del texto almacenado en las etiquetas. Este estándar se conoce como </w:t>
-      </w:r>
-      <w:r>
-        <w:rPr>
-          <w:b/>
-          <w:bCs/>
-          <w:lang w:val="es-ES"/>
-        </w:rPr>
         <w:t>NDEF</w:t>
       </w:r>
       <w:r>
         <w:rPr>
           <w:lang w:val="es-ES"/>
         </w:rPr>
-        <w:t xml:space="preserve"> (NFC Data Exchange </w:t>
-      </w:r>
-      <w:proofErr w:type="spellStart"/>
-      <w:r>
-        <w:rPr>
-          <w:lang w:val="es-ES"/>
-        </w:rPr>
-        <w:t>Format</w:t>
-      </w:r>
-      <w:proofErr w:type="spellEnd"/>
-      <w:r>
-        <w:rPr>
-          <w:lang w:val="es-ES"/>
-        </w:rPr>
-        <w:t>).</w:t>
+        <w:t xml:space="preserve"> (NFC Data Exchange Format).</w:t>
       </w:r>
     </w:p>
     <w:p>
@@ -1715,23 +1836,13 @@
         </w:rPr>
         <w:t xml:space="preserve">Shipments of NFC-enabled mobile handsets. </w:t>
       </w:r>
-      <w:proofErr w:type="spellStart"/>
       <w:r>
         <w:rPr>
           <w:sz w:val="18"/>
           <w:szCs w:val="18"/>
           <w:lang w:val="es-ES"/>
         </w:rPr>
-        <w:t>BlueBite</w:t>
-      </w:r>
-      <w:proofErr w:type="spellEnd"/>
-      <w:r>
-        <w:rPr>
-          <w:sz w:val="18"/>
-          <w:szCs w:val="18"/>
-          <w:lang w:val="es-ES"/>
-        </w:rPr>
-        <w:t>.</w:t>
+        <w:t>BlueBite.</w:t>
       </w:r>
     </w:p>
     <w:p>
@@ -1780,35 +1891,7 @@
         <w:rPr>
           <w:lang w:val="es-ES"/>
         </w:rPr>
-        <w:t xml:space="preserve"> muchos servicios de pago como Google </w:t>
-      </w:r>
-      <w:proofErr w:type="spellStart"/>
-      <w:r>
-        <w:rPr>
-          <w:lang w:val="es-ES"/>
-        </w:rPr>
-        <w:t>Wallet</w:t>
-      </w:r>
-      <w:proofErr w:type="spellEnd"/>
-      <w:r>
-        <w:rPr>
-          <w:lang w:val="es-ES"/>
-        </w:rPr>
-        <w:t xml:space="preserve"> o Apple </w:t>
-      </w:r>
-      <w:proofErr w:type="spellStart"/>
-      <w:r>
-        <w:rPr>
-          <w:lang w:val="es-ES"/>
-        </w:rPr>
-        <w:t>Pay</w:t>
-      </w:r>
-      <w:proofErr w:type="spellEnd"/>
-      <w:r>
-        <w:rPr>
-          <w:lang w:val="es-ES"/>
-        </w:rPr>
-        <w:t xml:space="preserve"> hacen uso de la tecnología NFC para permitir a sus usuarios pagar directamente a través de sus dispositivos móviles. Esta es sin lugar a duda el uso más extendido de la tecnología NFC.</w:t>
+        <w:t xml:space="preserve"> muchos servicios de pago como Google Wallet o Apple Pay hacen uso de la tecnología NFC para permitir a sus usuarios pagar directamente a través de sus dispositivos móviles. Esta es sin lugar a duda el uso más extendido de la tecnología NFC.</w:t>
       </w:r>
     </w:p>
     <w:p>
@@ -1927,7 +2010,7 @@
           <w:lang w:val="es-ES"/>
         </w:rPr>
       </w:pPr>
-      <w:bookmarkStart w:id="2" w:name="_Toc48574240"/>
+      <w:bookmarkStart w:id="2" w:name="_Toc48746087"/>
       <w:r>
         <w:rPr>
           <w:lang w:val="es-ES"/>
@@ -1946,27 +2029,13 @@
         <w:rPr>
           <w:lang w:val="es-ES"/>
         </w:rPr>
-        <w:t xml:space="preserve">El formato NDEF (NFC Data Exchange </w:t>
-      </w:r>
-      <w:proofErr w:type="spellStart"/>
-      <w:r>
-        <w:rPr>
-          <w:lang w:val="es-ES"/>
-        </w:rPr>
-        <w:t>F</w:t>
-      </w:r>
-      <w:r>
-        <w:rPr>
-          <w:lang w:val="es-ES"/>
-        </w:rPr>
-        <w:t>ormat</w:t>
-      </w:r>
-      <w:proofErr w:type="spellEnd"/>
-      <w:r>
-        <w:rPr>
-          <w:lang w:val="es-ES"/>
-        </w:rPr>
-        <w:t>) es un formato de datos estandarizado para compartir información entre un dispositivo NFC y otro dispositivo NFC o tarjeta NFC compatibles. Para el uso del formato NDEF se tienen que usar protocolos y etiquetas NFC estandarizadas</w:t>
+        <w:t>El formato NDEF (NFC Data Exchange F</w:t>
+      </w:r>
+      <w:r>
+        <w:rPr>
+          <w:lang w:val="es-ES"/>
+        </w:rPr>
+        <w:t>ormat) es un formato de datos estandarizado para compartir información entre un dispositivo NFC y otro dispositivo NFC o tarjeta NFC compatibles. Para el uso del formato NDEF se tienen que usar protocolos y etiquetas NFC estandarizadas</w:t>
       </w:r>
       <w:r>
         <w:rPr>
@@ -2049,21 +2118,7 @@
         <w:rPr>
           <w:lang w:val="es-ES"/>
         </w:rPr>
-        <w:t>los registros NDEF trabajan a nivel de byte y tienen una cabecera en la cual se especifican datos como la longitud del paquete, el tipo de datos que contiene el paquete… y el propio “</w:t>
-      </w:r>
-      <w:proofErr w:type="spellStart"/>
-      <w:r>
-        <w:rPr>
-          <w:lang w:val="es-ES"/>
-        </w:rPr>
-        <w:t>payload</w:t>
-      </w:r>
-      <w:proofErr w:type="spellEnd"/>
-      <w:r>
-        <w:rPr>
-          <w:lang w:val="es-ES"/>
-        </w:rPr>
-        <w:t>” o “mensaje” que se quiere servir a través de la comunicación.</w:t>
+        <w:t>los registros NDEF trabajan a nivel de byte y tienen una cabecera en la cual se especifican datos como la longitud del paquete, el tipo de datos que contiene el paquete… y el propio “payload” o “mensaje” que se quiere servir a través de la comunicación.</w:t>
       </w:r>
     </w:p>
     <w:p>
@@ -2105,7 +2160,7 @@
           <w:lang w:val="es-ES"/>
         </w:rPr>
       </w:pPr>
-      <w:bookmarkStart w:id="3" w:name="_Toc48574241"/>
+      <w:bookmarkStart w:id="3" w:name="_Toc48746088"/>
       <w:r>
         <w:rPr>
           <w:lang w:val="es-ES"/>
@@ -2136,63 +2191,7 @@
         <w:rPr>
           <w:lang w:val="es-ES"/>
         </w:rPr>
-        <w:t xml:space="preserve"> basado en la especificación “NFC </w:t>
-      </w:r>
-      <w:proofErr w:type="spellStart"/>
-      <w:r>
-        <w:rPr>
-          <w:lang w:val="es-ES"/>
-        </w:rPr>
-        <w:t>Forum</w:t>
-      </w:r>
-      <w:proofErr w:type="spellEnd"/>
-      <w:r>
-        <w:rPr>
-          <w:lang w:val="es-ES"/>
-        </w:rPr>
-        <w:t xml:space="preserve"> </w:t>
-      </w:r>
-      <w:proofErr w:type="spellStart"/>
-      <w:r>
-        <w:rPr>
-          <w:lang w:val="es-ES"/>
-        </w:rPr>
-        <w:t>Type</w:t>
-      </w:r>
-      <w:proofErr w:type="spellEnd"/>
-      <w:r>
-        <w:rPr>
-          <w:lang w:val="es-ES"/>
-        </w:rPr>
-        <w:t xml:space="preserve"> 4 Tag </w:t>
-      </w:r>
-      <w:proofErr w:type="spellStart"/>
-      <w:r>
-        <w:rPr>
-          <w:lang w:val="es-ES"/>
-        </w:rPr>
-        <w:t>Operation</w:t>
-      </w:r>
-      <w:proofErr w:type="spellEnd"/>
-      <w:r>
-        <w:rPr>
-          <w:lang w:val="es-ES"/>
-        </w:rPr>
-        <w:t xml:space="preserve"> </w:t>
-      </w:r>
-      <w:proofErr w:type="spellStart"/>
-      <w:r>
-        <w:rPr>
-          <w:lang w:val="es-ES"/>
-        </w:rPr>
-        <w:t>Specification</w:t>
-      </w:r>
-      <w:proofErr w:type="spellEnd"/>
-      <w:r>
-        <w:rPr>
-          <w:lang w:val="es-ES"/>
-        </w:rPr>
-        <w:t xml:space="preserve"> 2.0”. </w:t>
+        <w:t xml:space="preserve"> basado en la especificación “NFC Forum Type 4 Tag Operation Specification 2.0”. </w:t>
       </w:r>
     </w:p>
     <w:p>
@@ -2219,23 +2218,13 @@
           <w:lang w:val="es-ES"/>
         </w:rPr>
       </w:pPr>
-      <w:proofErr w:type="spellStart"/>
       <w:r>
         <w:rPr>
           <w:b/>
           <w:bCs/>
           <w:lang w:val="es-ES"/>
         </w:rPr>
-        <w:t>Capability</w:t>
-      </w:r>
-      <w:proofErr w:type="spellEnd"/>
-      <w:r>
-        <w:rPr>
-          <w:b/>
-          <w:bCs/>
-          <w:lang w:val="es-ES"/>
-        </w:rPr>
-        <w:t xml:space="preserve"> Container (CC):</w:t>
+        <w:t>Capability Container (CC):</w:t>
       </w:r>
       <w:r>
         <w:rPr>
@@ -2323,21 +2312,7 @@
         <w:rPr>
           <w:lang w:val="es-ES"/>
         </w:rPr>
-        <w:t xml:space="preserve"> 2 bytes que especifican la longitud del mensaje NDEF en formato </w:t>
-      </w:r>
-      <w:proofErr w:type="spellStart"/>
-      <w:r>
-        <w:rPr>
-          <w:lang w:val="es-ES"/>
-        </w:rPr>
-        <w:t>big-endian</w:t>
-      </w:r>
-      <w:proofErr w:type="spellEnd"/>
-      <w:r>
-        <w:rPr>
-          <w:lang w:val="es-ES"/>
-        </w:rPr>
-        <w:t>.</w:t>
+        <w:t xml:space="preserve"> 2 bytes que especifican la longitud del mensaje NDEF en formato big-endian.</w:t>
       </w:r>
     </w:p>
     <w:p>
@@ -2389,63 +2364,7 @@
         <w:rPr>
           <w:lang w:val="es-ES"/>
         </w:rPr>
-        <w:t>La comunicación entre la tarjeta y el lector se hace a través de “</w:t>
-      </w:r>
-      <w:proofErr w:type="spellStart"/>
-      <w:r>
-        <w:rPr>
-          <w:lang w:val="es-ES"/>
-        </w:rPr>
-        <w:t>application</w:t>
-      </w:r>
-      <w:proofErr w:type="spellEnd"/>
-      <w:r>
-        <w:rPr>
-          <w:lang w:val="es-ES"/>
-        </w:rPr>
-        <w:t xml:space="preserve"> </w:t>
-      </w:r>
-      <w:proofErr w:type="spellStart"/>
-      <w:r>
-        <w:rPr>
-          <w:lang w:val="es-ES"/>
-        </w:rPr>
-        <w:t>protocol</w:t>
-      </w:r>
-      <w:proofErr w:type="spellEnd"/>
-      <w:r>
-        <w:rPr>
-          <w:lang w:val="es-ES"/>
-        </w:rPr>
-        <w:t xml:space="preserve"> data </w:t>
-      </w:r>
-      <w:proofErr w:type="spellStart"/>
-      <w:r>
-        <w:rPr>
-          <w:lang w:val="es-ES"/>
-        </w:rPr>
-        <w:t>units</w:t>
-      </w:r>
-      <w:proofErr w:type="spellEnd"/>
-      <w:r>
-        <w:rPr>
-          <w:lang w:val="es-ES"/>
-        </w:rPr>
-        <w:t>” (</w:t>
-      </w:r>
-      <w:proofErr w:type="spellStart"/>
-      <w:r>
-        <w:rPr>
-          <w:lang w:val="es-ES"/>
-        </w:rPr>
-        <w:t>APDUs</w:t>
-      </w:r>
-      <w:proofErr w:type="spellEnd"/>
-      <w:r>
-        <w:rPr>
-          <w:lang w:val="es-ES"/>
-        </w:rPr>
-        <w:t>). El lector de tarjetas estará sondeando para buscar tarjetas NFC-A a su alrededor, una vez encuentre una empezará una serie de</w:t>
+        <w:t>La comunicación entre la tarjeta y el lector se hace a través de “application protocol data units” (APDUs). El lector de tarjetas estará sondeando para buscar tarjetas NFC-A a su alrededor, una vez encuentre una empezará una serie de</w:t>
       </w:r>
       <w:r>
         <w:rPr>
@@ -2475,77 +2394,7 @@
         <w:rPr>
           <w:lang w:val="es-ES"/>
         </w:rPr>
-        <w:t xml:space="preserve"> En él, el lector mandará una serie de C-</w:t>
-      </w:r>
-      <w:proofErr w:type="spellStart"/>
-      <w:r>
-        <w:rPr>
-          <w:lang w:val="es-ES"/>
-        </w:rPr>
-        <w:t>APDUs</w:t>
-      </w:r>
-      <w:proofErr w:type="spellEnd"/>
-      <w:r>
-        <w:rPr>
-          <w:lang w:val="es-ES"/>
-        </w:rPr>
-        <w:t xml:space="preserve"> (</w:t>
-      </w:r>
-      <w:proofErr w:type="spellStart"/>
-      <w:r>
-        <w:rPr>
-          <w:lang w:val="es-ES"/>
-        </w:rPr>
-        <w:t>Command</w:t>
-      </w:r>
-      <w:proofErr w:type="spellEnd"/>
-      <w:r>
-        <w:rPr>
-          <w:lang w:val="es-ES"/>
-        </w:rPr>
-        <w:t xml:space="preserve"> </w:t>
-      </w:r>
-      <w:proofErr w:type="spellStart"/>
-      <w:r>
-        <w:rPr>
-          <w:lang w:val="es-ES"/>
-        </w:rPr>
-        <w:t>APDUs</w:t>
-      </w:r>
-      <w:proofErr w:type="spellEnd"/>
-      <w:r>
-        <w:rPr>
-          <w:lang w:val="es-ES"/>
-        </w:rPr>
-        <w:t>), a los cuales la tarjeta deberá responder con R-</w:t>
-      </w:r>
-      <w:proofErr w:type="spellStart"/>
-      <w:r>
-        <w:rPr>
-          <w:lang w:val="es-ES"/>
-        </w:rPr>
-        <w:t>APDUs</w:t>
-      </w:r>
-      <w:proofErr w:type="spellEnd"/>
-      <w:r>
-        <w:rPr>
-          <w:lang w:val="es-ES"/>
-        </w:rPr>
-        <w:t xml:space="preserve"> (Response </w:t>
-      </w:r>
-      <w:proofErr w:type="spellStart"/>
-      <w:r>
-        <w:rPr>
-          <w:lang w:val="es-ES"/>
-        </w:rPr>
-        <w:t>APDUs</w:t>
-      </w:r>
-      <w:proofErr w:type="spellEnd"/>
-      <w:r>
-        <w:rPr>
-          <w:lang w:val="es-ES"/>
-        </w:rPr>
-        <w:t>).</w:t>
+        <w:t xml:space="preserve"> En él, el lector mandará una serie de C-APDUs (Command APDUs), a los cuales la tarjeta deberá responder con R-APDUs (Response APDUs).</w:t>
       </w:r>
     </w:p>
     <w:p>
@@ -2610,36 +2459,8 @@
           <w:bCs/>
           <w:lang w:val="es-ES"/>
         </w:rPr>
-        <w:t xml:space="preserve">NDEF Tag </w:t>
-      </w:r>
-      <w:proofErr w:type="spellStart"/>
-      <w:r>
-        <w:rPr>
-          <w:b/>
-          <w:bCs/>
-          <w:lang w:val="es-ES"/>
-        </w:rPr>
-        <w:t>Application</w:t>
-      </w:r>
-      <w:proofErr w:type="spellEnd"/>
-      <w:r>
-        <w:rPr>
-          <w:b/>
-          <w:bCs/>
-          <w:lang w:val="es-ES"/>
-        </w:rPr>
-        <w:t xml:space="preserve"> </w:t>
-      </w:r>
-      <w:proofErr w:type="spellStart"/>
-      <w:r>
-        <w:rPr>
-          <w:b/>
-          <w:bCs/>
-          <w:lang w:val="es-ES"/>
-        </w:rPr>
-        <w:t>Select</w:t>
-      </w:r>
-      <w:proofErr w:type="spellEnd"/>
+        <w:t>NDEF Tag Application Select</w:t>
+      </w:r>
       <w:r>
         <w:rPr>
           <w:lang w:val="es-ES"/>
@@ -2708,23 +2529,21 @@
         </w:rPr>
         <w:t xml:space="preserve">Lector manda C-APDU: </w:t>
       </w:r>
-      <w:proofErr w:type="spellStart"/>
       <w:r>
         <w:rPr>
           <w:b/>
           <w:bCs/>
           <w:lang w:val="es-ES"/>
         </w:rPr>
-        <w:t>Capability</w:t>
-      </w:r>
-      <w:proofErr w:type="spellEnd"/>
+        <w:t xml:space="preserve">Capability </w:t>
+      </w:r>
       <w:r>
         <w:rPr>
           <w:b/>
           <w:bCs/>
           <w:lang w:val="es-ES"/>
         </w:rPr>
-        <w:t xml:space="preserve"> </w:t>
+        <w:t>C</w:t>
       </w:r>
       <w:r>
         <w:rPr>
@@ -2732,26 +2551,8 @@
           <w:bCs/>
           <w:lang w:val="es-ES"/>
         </w:rPr>
-        <w:t>C</w:t>
-      </w:r>
-      <w:r>
-        <w:rPr>
-          <w:b/>
-          <w:bCs/>
-          <w:lang w:val="es-ES"/>
-        </w:rPr>
-        <w:t xml:space="preserve">ontainer (CC) </w:t>
-      </w:r>
-      <w:proofErr w:type="spellStart"/>
-      <w:r>
-        <w:rPr>
-          <w:b/>
-          <w:bCs/>
-          <w:lang w:val="es-ES"/>
-        </w:rPr>
-        <w:t>Select</w:t>
-      </w:r>
-      <w:proofErr w:type="spellEnd"/>
+        <w:t>ontainer (CC) Select</w:t>
+      </w:r>
       <w:r>
         <w:rPr>
           <w:lang w:val="es-ES"/>
@@ -2798,9 +2599,6 @@
         <w:t xml:space="preserve">Lector </w:t>
       </w:r>
       <w:r>
-        <w:rPr>
-          <w:lang w:val="es-ES"/>
-        </w:rPr>
         <w:t>manda</w:t>
       </w:r>
       <w:r>
@@ -2898,18 +2696,8 @@
           <w:bCs/>
           <w:lang w:val="es-ES"/>
         </w:rPr>
-        <w:t xml:space="preserve">NDEF </w:t>
-      </w:r>
-      <w:proofErr w:type="spellStart"/>
-      <w:r>
-        <w:rPr>
-          <w:b/>
-          <w:bCs/>
-          <w:lang w:val="es-ES"/>
-        </w:rPr>
-        <w:t>Select</w:t>
-      </w:r>
-      <w:proofErr w:type="spellEnd"/>
+        <w:t>NDEF Select</w:t>
+      </w:r>
       <w:r>
         <w:rPr>
           <w:lang w:val="es-ES"/>
@@ -2971,29 +2759,65 @@
           <w:bCs/>
           <w:lang w:val="es-ES"/>
         </w:rPr>
-        <w:t xml:space="preserve">NDEF </w:t>
-      </w:r>
-      <w:proofErr w:type="spellStart"/>
+        <w:t>NDEF Read</w:t>
+      </w:r>
+      <w:r>
+        <w:rPr>
+          <w:lang w:val="es-ES"/>
+        </w:rPr>
+        <w:t xml:space="preserve">. El lector le pide a la tarjeta el </w:t>
+      </w:r>
+      <w:r>
+        <w:rPr>
+          <w:lang w:val="es-ES"/>
+        </w:rPr>
+        <w:t>archivo NDEF.</w:t>
+      </w:r>
+    </w:p>
+    <w:p>
+      <w:pPr>
+        <w:ind w:left="720"/>
+        <w:rPr>
+          <w:lang w:val="es-ES"/>
+        </w:rPr>
+      </w:pPr>
+      <w:r>
+        <w:rPr>
+          <w:lang w:val="es-ES"/>
+        </w:rPr>
+        <w:t xml:space="preserve">Tarjeta manda R-APDU: el R-APDU </w:t>
+      </w:r>
+      <w:r>
+        <w:rPr>
+          <w:lang w:val="es-ES"/>
+        </w:rPr>
+        <w:t>contiene</w:t>
+      </w:r>
+      <w:r>
+        <w:rPr>
+          <w:lang w:val="es-ES"/>
+        </w:rPr>
+        <w:t xml:space="preserve"> el campo </w:t>
+      </w:r>
       <w:r>
         <w:rPr>
           <w:b/>
           <w:bCs/>
           <w:lang w:val="es-ES"/>
         </w:rPr>
-        <w:t>Read</w:t>
-      </w:r>
-      <w:proofErr w:type="spellEnd"/>
-      <w:r>
-        <w:rPr>
-          <w:lang w:val="es-ES"/>
-        </w:rPr>
-        <w:t xml:space="preserve">. El lector le pide a la tarjeta el </w:t>
-      </w:r>
-      <w:r>
-        <w:rPr>
-          <w:lang w:val="es-ES"/>
-        </w:rPr>
-        <w:t>archivo NDEF.</w:t>
+        <w:t>NLEN</w:t>
+      </w:r>
+      <w:r>
+        <w:rPr>
+          <w:lang w:val="es-ES"/>
+        </w:rPr>
+        <w:t xml:space="preserve"> del archivo NDEF, especificando la longitud del mensaje</w:t>
+      </w:r>
+      <w:r>
+        <w:rPr>
+          <w:lang w:val="es-ES"/>
+        </w:rPr>
+        <w:t>.</w:t>
       </w:r>
     </w:p>
     <w:p>
@@ -3007,33 +2831,47 @@
         <w:rPr>
           <w:lang w:val="es-ES"/>
         </w:rPr>
-        <w:t xml:space="preserve">Tarjeta manda R-APDU: el R-APDU </w:t>
-      </w:r>
-      <w:r>
-        <w:rPr>
-          <w:lang w:val="es-ES"/>
-        </w:rPr>
-        <w:t>contiene</w:t>
-      </w:r>
-      <w:r>
-        <w:rPr>
-          <w:lang w:val="es-ES"/>
-        </w:rPr>
-        <w:t xml:space="preserve"> el campo </w:t>
-      </w:r>
-      <w:r>
+        <w:t>Una vez el lector conoce la longitud del mensaje NDEF (NLEN), continúa lanzando C-APDU pidiendo el archivo</w:t>
+      </w:r>
+      <w:r>
+        <w:rPr>
+          <w:lang w:val="es-ES"/>
+        </w:rPr>
+        <w:t xml:space="preserve"> NDEF</w:t>
+      </w:r>
+      <w:r>
+        <w:rPr>
+          <w:lang w:val="es-ES"/>
+        </w:rPr>
+        <w:t>.</w:t>
+      </w:r>
+    </w:p>
+    <w:p>
+      <w:pPr>
+        <w:ind w:left="720"/>
         <w:rPr>
           <w:b/>
           <w:bCs/>
           <w:lang w:val="es-ES"/>
         </w:rPr>
-        <w:t>NLEN</w:t>
-      </w:r>
-      <w:r>
-        <w:rPr>
-          <w:lang w:val="es-ES"/>
-        </w:rPr>
-        <w:t xml:space="preserve"> del archivo NDEF, especificando la longitud del mensaje</w:t>
+      </w:pPr>
+      <w:r>
+        <w:rPr>
+          <w:lang w:val="es-ES"/>
+        </w:rPr>
+        <w:t xml:space="preserve">La tarjeta contesta con </w:t>
+      </w:r>
+      <w:r>
+        <w:rPr>
+          <w:lang w:val="es-ES"/>
+        </w:rPr>
+        <w:t>el mensaje NDEF</w:t>
+      </w:r>
+      <w:r>
+        <w:rPr>
+          <w:lang w:val="es-ES"/>
+        </w:rPr>
+        <w:t xml:space="preserve"> en su R-APDU</w:t>
       </w:r>
       <w:r>
         <w:rPr>
@@ -3044,66 +2882,6 @@
     </w:p>
     <w:p>
       <w:pPr>
-        <w:ind w:left="720"/>
-        <w:rPr>
-          <w:lang w:val="es-ES"/>
-        </w:rPr>
-      </w:pPr>
-      <w:r>
-        <w:rPr>
-          <w:lang w:val="es-ES"/>
-        </w:rPr>
-        <w:t>Una vez el lector conoce la longitud del mensaje NDEF (NLEN), continúa lanzando C-APDU pidiendo el archivo</w:t>
-      </w:r>
-      <w:r>
-        <w:rPr>
-          <w:lang w:val="es-ES"/>
-        </w:rPr>
-        <w:t xml:space="preserve"> NDEF</w:t>
-      </w:r>
-      <w:r>
-        <w:rPr>
-          <w:lang w:val="es-ES"/>
-        </w:rPr>
-        <w:t>.</w:t>
-      </w:r>
-    </w:p>
-    <w:p>
-      <w:pPr>
-        <w:ind w:left="720"/>
-        <w:rPr>
-          <w:b/>
-          <w:bCs/>
-          <w:lang w:val="es-ES"/>
-        </w:rPr>
-      </w:pPr>
-      <w:r>
-        <w:rPr>
-          <w:lang w:val="es-ES"/>
-        </w:rPr>
-        <w:t xml:space="preserve">La tarjeta contesta con </w:t>
-      </w:r>
-      <w:r>
-        <w:rPr>
-          <w:lang w:val="es-ES"/>
-        </w:rPr>
-        <w:t>el mensaje NDEF</w:t>
-      </w:r>
-      <w:r>
-        <w:rPr>
-          <w:lang w:val="es-ES"/>
-        </w:rPr>
-        <w:t xml:space="preserve"> en su R-APDU</w:t>
-      </w:r>
-      <w:r>
-        <w:rPr>
-          <w:lang w:val="es-ES"/>
-        </w:rPr>
-        <w:t>.</w:t>
-      </w:r>
-    </w:p>
-    <w:p>
-      <w:pPr>
         <w:rPr>
           <w:lang w:val="es-ES"/>
         </w:rPr>
@@ -3122,7 +2900,7 @@
           <w:lang w:val="es-ES"/>
         </w:rPr>
       </w:pPr>
-      <w:bookmarkStart w:id="4" w:name="_Toc48574242"/>
+      <w:bookmarkStart w:id="4" w:name="_Toc48746089"/>
       <w:r>
         <w:rPr>
           <w:lang w:val="es-ES"/>
@@ -3144,7 +2922,7 @@
           <w:lang w:val="es-ES"/>
         </w:rPr>
       </w:pPr>
-      <w:bookmarkStart w:id="5" w:name="_Toc48574243"/>
+      <w:bookmarkStart w:id="5" w:name="_Toc48746090"/>
       <w:r>
         <w:rPr>
           <w:lang w:val="es-ES"/>
@@ -3268,21 +3046,7 @@
         <w:rPr>
           <w:lang w:val="es-ES"/>
         </w:rPr>
-        <w:t xml:space="preserve"> Este servidor HTTP implementa una API </w:t>
-      </w:r>
-      <w:proofErr w:type="spellStart"/>
-      <w:r>
-        <w:rPr>
-          <w:lang w:val="es-ES"/>
-        </w:rPr>
-        <w:t>ReST</w:t>
-      </w:r>
-      <w:proofErr w:type="spellEnd"/>
-      <w:r>
-        <w:rPr>
-          <w:lang w:val="es-ES"/>
-        </w:rPr>
-        <w:t>, proporcionando una interfaz de acceso a la base de datos al resto de subsistemas que forman parte del proyecto.</w:t>
+        <w:t xml:space="preserve"> Este servidor HTTP implementa una API ReST, proporcionando una interfaz de acceso a la base de datos al resto de subsistemas que forman parte del proyecto.</w:t>
       </w:r>
       <w:r>
         <w:rPr>
@@ -3311,7 +3075,7 @@
           <w:lang w:val="es-ES"/>
         </w:rPr>
       </w:pPr>
-      <w:bookmarkStart w:id="6" w:name="_Toc48574244"/>
+      <w:bookmarkStart w:id="6" w:name="_Toc48746091"/>
       <w:r>
         <w:rPr>
           <w:lang w:val="es-ES"/>
@@ -3422,21 +3186,7 @@
         <w:rPr>
           <w:lang w:val="es-ES"/>
         </w:rPr>
-        <w:t xml:space="preserve">el servidor HTTP implementa una API </w:t>
-      </w:r>
-      <w:proofErr w:type="spellStart"/>
-      <w:r>
-        <w:rPr>
-          <w:lang w:val="es-ES"/>
-        </w:rPr>
-        <w:t>ReST</w:t>
-      </w:r>
-      <w:proofErr w:type="spellEnd"/>
-      <w:r>
-        <w:rPr>
-          <w:lang w:val="es-ES"/>
-        </w:rPr>
-        <w:t xml:space="preserve"> encargada de unir el resto de los subsistemas del proyecto con la base de datos. </w:t>
+        <w:t xml:space="preserve">el servidor HTTP implementa una API ReST encargada de unir el resto de los subsistemas del proyecto con la base de datos. </w:t>
       </w:r>
     </w:p>
     <w:p>
@@ -3465,21 +3215,7 @@
         <w:rPr>
           <w:lang w:val="es-ES"/>
         </w:rPr>
-        <w:t xml:space="preserve">alojada en el mismo servidor físico que el servidor HTTP. En ella se guarda toda la información necesaria para poder gestionar la asistencia y registro horario de todos los empleados de la empresa. La base de datos es accedida a través de la API </w:t>
-      </w:r>
-      <w:proofErr w:type="spellStart"/>
-      <w:r>
-        <w:rPr>
-          <w:lang w:val="es-ES"/>
-        </w:rPr>
-        <w:t>ReST</w:t>
-      </w:r>
-      <w:proofErr w:type="spellEnd"/>
-      <w:r>
-        <w:rPr>
-          <w:lang w:val="es-ES"/>
-        </w:rPr>
-        <w:t xml:space="preserve"> implementada en el servidor HTTP.</w:t>
+        <w:t>alojada en el mismo servidor físico que el servidor HTTP. En ella se guarda toda la información necesaria para poder gestionar la asistencia y registro horario de todos los empleados de la empresa. La base de datos es accedida a través de la API ReST implementada en el servidor HTTP.</w:t>
       </w:r>
     </w:p>
     <w:p>
@@ -3563,7 +3299,7 @@
           <w:lang w:val="es-ES"/>
         </w:rPr>
       </w:pPr>
-      <w:bookmarkStart w:id="7" w:name="_Toc48574245"/>
+      <w:bookmarkStart w:id="7" w:name="_Toc48746092"/>
       <w:r>
         <w:rPr>
           <w:lang w:val="es-ES"/>
@@ -3604,25 +3340,7 @@
           <w:bCs/>
           <w:lang w:val="es-ES"/>
         </w:rPr>
-        <w:t xml:space="preserve">Tabla </w:t>
-      </w:r>
-      <w:proofErr w:type="spellStart"/>
-      <w:r>
-        <w:rPr>
-          <w:b/>
-          <w:bCs/>
-          <w:lang w:val="es-ES"/>
-        </w:rPr>
-        <w:t>Employee</w:t>
-      </w:r>
-      <w:proofErr w:type="spellEnd"/>
-      <w:r>
-        <w:rPr>
-          <w:b/>
-          <w:bCs/>
-          <w:lang w:val="es-ES"/>
-        </w:rPr>
-        <w:t>:</w:t>
+        <w:t>Tabla Employee:</w:t>
       </w:r>
       <w:r>
         <w:rPr>
@@ -3656,69 +3374,19 @@
         <w:rPr>
           <w:lang w:val="es-ES"/>
         </w:rPr>
-        <w:t xml:space="preserve">Tipo </w:t>
-      </w:r>
-      <w:proofErr w:type="spellStart"/>
-      <w:r>
-        <w:rPr>
-          <w:lang w:val="es-ES"/>
-        </w:rPr>
-        <w:t>text</w:t>
-      </w:r>
-      <w:proofErr w:type="spellEnd"/>
-      <w:r>
-        <w:rPr>
-          <w:lang w:val="es-ES"/>
-        </w:rPr>
-        <w:t xml:space="preserve">, </w:t>
-      </w:r>
-      <w:proofErr w:type="spellStart"/>
-      <w:r>
-        <w:rPr>
-          <w:lang w:val="es-ES"/>
-        </w:rPr>
-        <w:t>primary</w:t>
-      </w:r>
-      <w:proofErr w:type="spellEnd"/>
-      <w:r>
-        <w:rPr>
-          <w:lang w:val="es-ES"/>
-        </w:rPr>
-        <w:t xml:space="preserve"> </w:t>
-      </w:r>
-      <w:proofErr w:type="spellStart"/>
-      <w:r>
-        <w:rPr>
-          <w:lang w:val="es-ES"/>
-        </w:rPr>
-        <w:t>key</w:t>
-      </w:r>
-      <w:proofErr w:type="spellEnd"/>
-      <w:r>
-        <w:rPr>
-          <w:lang w:val="es-ES"/>
-        </w:rPr>
-        <w:t xml:space="preserve"> de la t</w:t>
-      </w:r>
-      <w:r>
-        <w:rPr>
-          <w:lang w:val="es-ES"/>
-        </w:rPr>
-        <w:t xml:space="preserve">abla. Almacena el email del empleado, el cual será utilizado a la hora de hacer </w:t>
-      </w:r>
-      <w:proofErr w:type="spellStart"/>
-      <w:r>
-        <w:rPr>
-          <w:lang w:val="es-ES"/>
-        </w:rPr>
-        <w:t>login</w:t>
-      </w:r>
-      <w:proofErr w:type="spellEnd"/>
-      <w:r>
-        <w:rPr>
-          <w:lang w:val="es-ES"/>
-        </w:rPr>
-        <w:t xml:space="preserve"> en las aplicaciones.</w:t>
+        <w:t xml:space="preserve">Tipo text, </w:t>
+      </w:r>
+      <w:r>
+        <w:rPr>
+          <w:lang w:val="es-ES"/>
+        </w:rPr>
+        <w:t>primary key de la t</w:t>
+      </w:r>
+      <w:r>
+        <w:rPr>
+          <w:lang w:val="es-ES"/>
+        </w:rPr>
+        <w:t>abla. Almacena el email del empleado, el cual será utilizado a la hora de hacer login en las aplicaciones.</w:t>
       </w:r>
     </w:p>
     <w:p>
@@ -3734,43 +3402,19 @@
           <w:lang w:val="es-ES"/>
         </w:rPr>
       </w:pPr>
-      <w:proofErr w:type="spellStart"/>
       <w:r>
         <w:rPr>
           <w:b/>
           <w:bCs/>
           <w:lang w:val="es-ES"/>
         </w:rPr>
-        <w:t>Name</w:t>
-      </w:r>
-      <w:proofErr w:type="spellEnd"/>
-      <w:r>
-        <w:rPr>
-          <w:b/>
-          <w:bCs/>
-          <w:lang w:val="es-ES"/>
-        </w:rPr>
-        <w:t xml:space="preserve">: </w:t>
-      </w:r>
-      <w:r>
-        <w:rPr>
-          <w:lang w:val="es-ES"/>
-        </w:rPr>
-        <w:t xml:space="preserve">Tipo </w:t>
-      </w:r>
-      <w:proofErr w:type="spellStart"/>
-      <w:r>
-        <w:rPr>
-          <w:lang w:val="es-ES"/>
-        </w:rPr>
-        <w:t>text</w:t>
-      </w:r>
-      <w:proofErr w:type="spellEnd"/>
-      <w:r>
-        <w:rPr>
-          <w:lang w:val="es-ES"/>
-        </w:rPr>
-        <w:t>. Almacena el nombre del empleado.</w:t>
+        <w:t xml:space="preserve">Name: </w:t>
+      </w:r>
+      <w:r>
+        <w:rPr>
+          <w:lang w:val="es-ES"/>
+        </w:rPr>
+        <w:t>Tipo text. Almacena el nombre del empleado.</w:t>
       </w:r>
     </w:p>
     <w:p>
@@ -3786,43 +3430,19 @@
           <w:lang w:val="es-ES"/>
         </w:rPr>
       </w:pPr>
-      <w:proofErr w:type="spellStart"/>
       <w:r>
         <w:rPr>
           <w:b/>
           <w:bCs/>
           <w:lang w:val="es-ES"/>
         </w:rPr>
-        <w:t>Password</w:t>
-      </w:r>
-      <w:proofErr w:type="spellEnd"/>
-      <w:r>
-        <w:rPr>
-          <w:b/>
-          <w:bCs/>
-          <w:lang w:val="es-ES"/>
-        </w:rPr>
-        <w:t>:</w:t>
-      </w:r>
-      <w:r>
-        <w:rPr>
-          <w:lang w:val="es-ES"/>
-        </w:rPr>
-        <w:t xml:space="preserve"> Tipo </w:t>
-      </w:r>
-      <w:proofErr w:type="spellStart"/>
-      <w:r>
-        <w:rPr>
-          <w:lang w:val="es-ES"/>
-        </w:rPr>
-        <w:t>text</w:t>
-      </w:r>
-      <w:proofErr w:type="spellEnd"/>
-      <w:r>
-        <w:rPr>
-          <w:lang w:val="es-ES"/>
-        </w:rPr>
-        <w:t>. Almacena la contraseña del empleado.</w:t>
+        <w:t>Password:</w:t>
+      </w:r>
+      <w:r>
+        <w:rPr>
+          <w:lang w:val="es-ES"/>
+        </w:rPr>
+        <w:t xml:space="preserve"> Tipo text. Almacena la contraseña del empleado.</w:t>
       </w:r>
     </w:p>
     <w:p>
@@ -3838,32 +3458,19 @@
           <w:lang w:val="es-ES"/>
         </w:rPr>
       </w:pPr>
-      <w:proofErr w:type="spellStart"/>
       <w:r>
         <w:rPr>
           <w:b/>
           <w:bCs/>
-        </w:rPr>
-        <w:t>Is_admin</w:t>
-      </w:r>
-      <w:proofErr w:type="spellEnd"/>
-      <w:r>
-        <w:rPr>
-          <w:b/>
-          <w:bCs/>
-        </w:rPr>
-        <w:t>:</w:t>
-      </w:r>
-      <w:r>
-        <w:t xml:space="preserve"> Tipo </w:t>
-      </w:r>
-      <w:proofErr w:type="spellStart"/>
-      <w:r>
-        <w:t>boolean</w:t>
-      </w:r>
-      <w:proofErr w:type="spellEnd"/>
-      <w:r>
-        <w:t xml:space="preserve">. </w:t>
+          <w:lang w:val="es-ES"/>
+        </w:rPr>
+        <w:t>Is_admin:</w:t>
+      </w:r>
+      <w:r>
+        <w:rPr>
+          <w:lang w:val="es-ES"/>
+        </w:rPr>
+        <w:t xml:space="preserve"> Tipo boolean. </w:t>
       </w:r>
       <w:r>
         <w:rPr>
@@ -3939,21 +3546,7 @@
         <w:rPr>
           <w:lang w:val="es-ES"/>
         </w:rPr>
-        <w:t xml:space="preserve"> Tipo </w:t>
-      </w:r>
-      <w:proofErr w:type="spellStart"/>
-      <w:r>
-        <w:rPr>
-          <w:lang w:val="es-ES"/>
-        </w:rPr>
-        <w:t>text</w:t>
-      </w:r>
-      <w:proofErr w:type="spellEnd"/>
-      <w:r>
-        <w:rPr>
-          <w:lang w:val="es-ES"/>
-        </w:rPr>
-        <w:t xml:space="preserve">, </w:t>
+        <w:t xml:space="preserve"> Tipo text, </w:t>
       </w:r>
       <w:r>
         <w:rPr>
@@ -3965,77 +3558,13 @@
         <w:rPr>
           <w:lang w:val="es-ES"/>
         </w:rPr>
-        <w:t xml:space="preserve">parte de la </w:t>
-      </w:r>
-      <w:proofErr w:type="spellStart"/>
-      <w:r>
-        <w:rPr>
-          <w:lang w:val="es-ES"/>
-        </w:rPr>
-        <w:t>primary</w:t>
-      </w:r>
-      <w:proofErr w:type="spellEnd"/>
-      <w:r>
-        <w:rPr>
-          <w:lang w:val="es-ES"/>
-        </w:rPr>
-        <w:t xml:space="preserve"> </w:t>
-      </w:r>
-      <w:proofErr w:type="spellStart"/>
-      <w:r>
-        <w:rPr>
-          <w:lang w:val="es-ES"/>
-        </w:rPr>
-        <w:t>key</w:t>
-      </w:r>
-      <w:proofErr w:type="spellEnd"/>
-      <w:r>
-        <w:rPr>
-          <w:lang w:val="es-ES"/>
-        </w:rPr>
-        <w:t xml:space="preserve"> y </w:t>
-      </w:r>
-      <w:proofErr w:type="spellStart"/>
-      <w:r>
-        <w:rPr>
-          <w:lang w:val="es-ES"/>
-        </w:rPr>
-        <w:t>foreign</w:t>
-      </w:r>
-      <w:proofErr w:type="spellEnd"/>
-      <w:r>
-        <w:rPr>
-          <w:lang w:val="es-ES"/>
-        </w:rPr>
-        <w:t xml:space="preserve"> </w:t>
-      </w:r>
-      <w:proofErr w:type="spellStart"/>
-      <w:r>
-        <w:rPr>
-          <w:lang w:val="es-ES"/>
-        </w:rPr>
-        <w:t>key</w:t>
-      </w:r>
-      <w:proofErr w:type="spellEnd"/>
-      <w:r>
-        <w:rPr>
-          <w:lang w:val="es-ES"/>
-        </w:rPr>
-        <w:t xml:space="preserve"> de la tabla </w:t>
-      </w:r>
-      <w:proofErr w:type="spellStart"/>
-      <w:r>
-        <w:rPr>
-          <w:lang w:val="es-ES"/>
-        </w:rPr>
-        <w:t>Employee</w:t>
-      </w:r>
-      <w:proofErr w:type="spellEnd"/>
-      <w:r>
-        <w:rPr>
-          <w:lang w:val="es-ES"/>
-        </w:rPr>
-        <w:t>. Almacena el email del empleado sobre el que se ha creado el registro de horario.</w:t>
+        <w:t>parte de la primary key</w:t>
+      </w:r>
+      <w:r>
+        <w:rPr>
+          <w:lang w:val="es-ES"/>
+        </w:rPr>
+        <w:t xml:space="preserve"> y foreign key de la tabla Employee. Almacena el email del empleado sobre el que se ha creado el registro de horario.</w:t>
       </w:r>
     </w:p>
     <w:p>
@@ -4063,63 +3592,7 @@
         <w:rPr>
           <w:lang w:val="es-ES"/>
         </w:rPr>
-        <w:t xml:space="preserve">Tipo date, segunda parte de la </w:t>
-      </w:r>
-      <w:proofErr w:type="spellStart"/>
-      <w:r>
-        <w:rPr>
-          <w:lang w:val="es-ES"/>
-        </w:rPr>
-        <w:t>primary</w:t>
-      </w:r>
-      <w:proofErr w:type="spellEnd"/>
-      <w:r>
-        <w:rPr>
-          <w:lang w:val="es-ES"/>
-        </w:rPr>
-        <w:t xml:space="preserve"> </w:t>
-      </w:r>
-      <w:proofErr w:type="spellStart"/>
-      <w:r>
-        <w:rPr>
-          <w:lang w:val="es-ES"/>
-        </w:rPr>
-        <w:t>key</w:t>
-      </w:r>
-      <w:proofErr w:type="spellEnd"/>
-      <w:r>
-        <w:rPr>
-          <w:lang w:val="es-ES"/>
-        </w:rPr>
-        <w:t xml:space="preserve">. Almacena la fecha (formato </w:t>
-      </w:r>
-      <w:proofErr w:type="spellStart"/>
-      <w:r>
-        <w:rPr>
-          <w:lang w:val="es-ES"/>
-        </w:rPr>
-        <w:t>yyyy</w:t>
-      </w:r>
-      <w:proofErr w:type="spellEnd"/>
-      <w:r>
-        <w:rPr>
-          <w:lang w:val="es-ES"/>
-        </w:rPr>
-        <w:t>-mm-</w:t>
-      </w:r>
-      <w:proofErr w:type="spellStart"/>
-      <w:r>
-        <w:rPr>
-          <w:lang w:val="es-ES"/>
-        </w:rPr>
-        <w:t>dd</w:t>
-      </w:r>
-      <w:proofErr w:type="spellEnd"/>
-      <w:r>
-        <w:rPr>
-          <w:lang w:val="es-ES"/>
-        </w:rPr>
-        <w:t>) del día al que se refiere el horario.</w:t>
+        <w:t>Tipo date, segunda parte de la primary key. Almacena la fecha (formato yyyy-mm-dd) del día al que se refiere el horario.</w:t>
       </w:r>
     </w:p>
     <w:p>
@@ -4135,23 +3608,18 @@
           <w:lang w:val="es-ES"/>
         </w:rPr>
       </w:pPr>
-      <w:proofErr w:type="spellStart"/>
       <w:r>
         <w:rPr>
           <w:b/>
           <w:bCs/>
-        </w:rPr>
-        <w:t>Start_time</w:t>
-      </w:r>
-      <w:proofErr w:type="spellEnd"/>
-      <w:r>
-        <w:rPr>
-          <w:b/>
-          <w:bCs/>
-        </w:rPr>
-        <w:t>:</w:t>
-      </w:r>
-      <w:r>
+          <w:lang w:val="es-ES"/>
+        </w:rPr>
+        <w:t>Start_time:</w:t>
+      </w:r>
+      <w:r>
+        <w:rPr>
+          <w:lang w:val="es-ES"/>
+        </w:rPr>
         <w:t xml:space="preserve"> Tipo time. </w:t>
       </w:r>
       <w:r>
@@ -4180,30 +3648,18 @@
           <w:lang w:val="es-ES"/>
         </w:rPr>
       </w:pPr>
-      <w:proofErr w:type="spellStart"/>
       <w:r>
         <w:rPr>
           <w:b/>
           <w:bCs/>
-        </w:rPr>
-        <w:t>End_time</w:t>
-      </w:r>
-      <w:proofErr w:type="spellEnd"/>
-      <w:r>
-        <w:rPr>
-          <w:b/>
-          <w:bCs/>
-        </w:rPr>
-        <w:t>:</w:t>
-      </w:r>
-      <w:r>
-        <w:rPr>
-          <w:b/>
-          <w:bCs/>
-        </w:rPr>
-        <w:t xml:space="preserve"> </w:t>
-      </w:r>
-      <w:r>
+          <w:lang w:val="es-ES"/>
+        </w:rPr>
+        <w:t xml:space="preserve">End_time: </w:t>
+      </w:r>
+      <w:r>
+        <w:rPr>
+          <w:lang w:val="es-ES"/>
+        </w:rPr>
         <w:t xml:space="preserve">Tipo time. </w:t>
       </w:r>
       <w:r>
@@ -4232,51 +3688,27 @@
           <w:lang w:val="es-ES"/>
         </w:rPr>
       </w:pPr>
-      <w:proofErr w:type="spellStart"/>
       <w:r>
         <w:rPr>
           <w:b/>
           <w:bCs/>
           <w:lang w:val="es-ES"/>
         </w:rPr>
-        <w:t>Hours</w:t>
-      </w:r>
-      <w:proofErr w:type="spellEnd"/>
+        <w:t>Hours:</w:t>
+      </w:r>
       <w:r>
         <w:rPr>
           <w:b/>
           <w:bCs/>
           <w:lang w:val="es-ES"/>
         </w:rPr>
-        <w:t>:</w:t>
-      </w:r>
-      <w:r>
-        <w:rPr>
-          <w:b/>
-          <w:bCs/>
-          <w:lang w:val="es-ES"/>
-        </w:rPr>
         <w:t xml:space="preserve"> </w:t>
       </w:r>
       <w:r>
         <w:rPr>
           <w:lang w:val="es-ES"/>
         </w:rPr>
-        <w:t xml:space="preserve">Tipo </w:t>
-      </w:r>
-      <w:proofErr w:type="spellStart"/>
-      <w:r>
-        <w:rPr>
-          <w:lang w:val="es-ES"/>
-        </w:rPr>
-        <w:t>integer</w:t>
-      </w:r>
-      <w:proofErr w:type="spellEnd"/>
-      <w:r>
-        <w:rPr>
-          <w:lang w:val="es-ES"/>
-        </w:rPr>
-        <w:t>. Almacena en un número entero el número de horas de la jornada de trabajo para este registro horario. Al crear el registro horario, se calcula el número de horas que debe trabajar ese día el empleado.</w:t>
+        <w:t>Tipo integer. Almacena en un número entero el número de horas de la jornada de trabajo para este registro horario. Al crear el registro horario, se calcula el número de horas que debe trabajar ese día el empleado.</w:t>
       </w:r>
     </w:p>
     <w:p>
@@ -4299,53 +3731,21 @@
           <w:lang w:val="es-ES"/>
         </w:rPr>
         <w:lastRenderedPageBreak/>
-        <w:t xml:space="preserve">Tabla </w:t>
-      </w:r>
-      <w:proofErr w:type="spellStart"/>
+        <w:t>Tabla Attendance:</w:t>
+      </w:r>
       <w:r>
         <w:rPr>
           <w:b/>
           <w:bCs/>
           <w:lang w:val="es-ES"/>
         </w:rPr>
-        <w:t>Attendance</w:t>
-      </w:r>
-      <w:proofErr w:type="spellEnd"/>
-      <w:r>
-        <w:rPr>
-          <w:b/>
-          <w:bCs/>
-          <w:lang w:val="es-ES"/>
-        </w:rPr>
-        <w:t>:</w:t>
-      </w:r>
-      <w:r>
-        <w:rPr>
-          <w:b/>
-          <w:bCs/>
-          <w:lang w:val="es-ES"/>
-        </w:rPr>
         <w:t xml:space="preserve"> </w:t>
       </w:r>
       <w:r>
         <w:rPr>
           <w:lang w:val="es-ES"/>
         </w:rPr>
-        <w:t xml:space="preserve">esta tabla almacena la información sobre los registros de asistencia de los empleados. Es un reflejo de la tabla Schedule. Cada vez que se crea un registro en la tabla horario, se crea un registro en la tabla </w:t>
-      </w:r>
-      <w:proofErr w:type="spellStart"/>
-      <w:r>
-        <w:rPr>
-          <w:lang w:val="es-ES"/>
-        </w:rPr>
-        <w:t>Attendance</w:t>
-      </w:r>
-      <w:proofErr w:type="spellEnd"/>
-      <w:r>
-        <w:rPr>
-          <w:lang w:val="es-ES"/>
-        </w:rPr>
-        <w:t xml:space="preserve"> que refleja la asistencia de ese día.</w:t>
+        <w:t>esta tabla almacena la información sobre los registros de asistencia de los empleados. Es un reflejo de la tabla Schedule. Cada vez que se crea un registro en la tabla horario, se crea un registro en la tabla Attendance que refleja la asistencia de ese día.</w:t>
       </w:r>
     </w:p>
     <w:p>
@@ -4373,77 +3773,7 @@
         <w:rPr>
           <w:lang w:val="es-ES"/>
         </w:rPr>
-        <w:t xml:space="preserve"> Tipo </w:t>
-      </w:r>
-      <w:proofErr w:type="spellStart"/>
-      <w:r>
-        <w:rPr>
-          <w:lang w:val="es-ES"/>
-        </w:rPr>
-        <w:t>text</w:t>
-      </w:r>
-      <w:proofErr w:type="spellEnd"/>
-      <w:r>
-        <w:rPr>
-          <w:lang w:val="es-ES"/>
-        </w:rPr>
-        <w:t xml:space="preserve">, primera parte de la </w:t>
-      </w:r>
-      <w:proofErr w:type="spellStart"/>
-      <w:r>
-        <w:rPr>
-          <w:lang w:val="es-ES"/>
-        </w:rPr>
-        <w:t>primary</w:t>
-      </w:r>
-      <w:proofErr w:type="spellEnd"/>
-      <w:r>
-        <w:rPr>
-          <w:lang w:val="es-ES"/>
-        </w:rPr>
-        <w:t xml:space="preserve"> </w:t>
-      </w:r>
-      <w:proofErr w:type="spellStart"/>
-      <w:r>
-        <w:rPr>
-          <w:lang w:val="es-ES"/>
-        </w:rPr>
-        <w:t>key</w:t>
-      </w:r>
-      <w:proofErr w:type="spellEnd"/>
-      <w:r>
-        <w:rPr>
-          <w:lang w:val="es-ES"/>
-        </w:rPr>
-        <w:t xml:space="preserve"> y </w:t>
-      </w:r>
-      <w:proofErr w:type="spellStart"/>
-      <w:r>
-        <w:rPr>
-          <w:lang w:val="es-ES"/>
-        </w:rPr>
-        <w:t>foreign</w:t>
-      </w:r>
-      <w:proofErr w:type="spellEnd"/>
-      <w:r>
-        <w:rPr>
-          <w:lang w:val="es-ES"/>
-        </w:rPr>
-        <w:t xml:space="preserve"> </w:t>
-      </w:r>
-      <w:proofErr w:type="spellStart"/>
-      <w:r>
-        <w:rPr>
-          <w:lang w:val="es-ES"/>
-        </w:rPr>
-        <w:t>key</w:t>
-      </w:r>
-      <w:proofErr w:type="spellEnd"/>
-      <w:r>
-        <w:rPr>
-          <w:lang w:val="es-ES"/>
-        </w:rPr>
-        <w:t xml:space="preserve"> de la tabla Schedule.</w:t>
+        <w:t xml:space="preserve"> Tipo text, primera parte de la primary key y foreign key de la tabla Schedule.</w:t>
       </w:r>
       <w:r>
         <w:rPr>
@@ -4485,63 +3815,7 @@
         <w:rPr>
           <w:lang w:val="es-ES"/>
         </w:rPr>
-        <w:t xml:space="preserve">Tipo date, segunda parte de la </w:t>
-      </w:r>
-      <w:proofErr w:type="spellStart"/>
-      <w:r>
-        <w:rPr>
-          <w:lang w:val="es-ES"/>
-        </w:rPr>
-        <w:t>primary</w:t>
-      </w:r>
-      <w:proofErr w:type="spellEnd"/>
-      <w:r>
-        <w:rPr>
-          <w:lang w:val="es-ES"/>
-        </w:rPr>
-        <w:t xml:space="preserve"> </w:t>
-      </w:r>
-      <w:proofErr w:type="spellStart"/>
-      <w:r>
-        <w:rPr>
-          <w:lang w:val="es-ES"/>
-        </w:rPr>
-        <w:t>key</w:t>
-      </w:r>
-      <w:proofErr w:type="spellEnd"/>
-      <w:r>
-        <w:rPr>
-          <w:lang w:val="es-ES"/>
-        </w:rPr>
-        <w:t xml:space="preserve"> y </w:t>
-      </w:r>
-      <w:proofErr w:type="spellStart"/>
-      <w:r>
-        <w:rPr>
-          <w:lang w:val="es-ES"/>
-        </w:rPr>
-        <w:t>foreign</w:t>
-      </w:r>
-      <w:proofErr w:type="spellEnd"/>
-      <w:r>
-        <w:rPr>
-          <w:lang w:val="es-ES"/>
-        </w:rPr>
-        <w:t xml:space="preserve"> </w:t>
-      </w:r>
-      <w:proofErr w:type="spellStart"/>
-      <w:r>
-        <w:rPr>
-          <w:lang w:val="es-ES"/>
-        </w:rPr>
-        <w:t>key</w:t>
-      </w:r>
-      <w:proofErr w:type="spellEnd"/>
-      <w:r>
-        <w:rPr>
-          <w:lang w:val="es-ES"/>
-        </w:rPr>
-        <w:t xml:space="preserve"> de la tabla Schedule. Almacena la fecha del registro de asistencia.</w:t>
+        <w:t>Tipo date, segunda parte de la primary key y foreign key de la tabla Schedule. Almacena la fecha del registro de asistencia.</w:t>
       </w:r>
     </w:p>
     <w:p>
@@ -4557,30 +3831,26 @@
           <w:lang w:val="es-ES"/>
         </w:rPr>
       </w:pPr>
-      <w:proofErr w:type="spellStart"/>
       <w:r>
         <w:rPr>
           <w:b/>
           <w:bCs/>
-        </w:rPr>
-        <w:t>Arrived_time</w:t>
-      </w:r>
-      <w:proofErr w:type="spellEnd"/>
+          <w:lang w:val="es-ES"/>
+        </w:rPr>
+        <w:t>Arrived_time:</w:t>
+      </w:r>
       <w:r>
         <w:rPr>
           <w:b/>
           <w:bCs/>
-        </w:rPr>
-        <w:t>:</w:t>
-      </w:r>
-      <w:r>
-        <w:rPr>
-          <w:b/>
-          <w:bCs/>
+          <w:lang w:val="es-ES"/>
         </w:rPr>
         <w:t xml:space="preserve"> </w:t>
       </w:r>
       <w:r>
+        <w:rPr>
+          <w:lang w:val="es-ES"/>
+        </w:rPr>
         <w:t xml:space="preserve">Tipo time. </w:t>
       </w:r>
       <w:r>
@@ -4593,21 +3863,7 @@
         <w:rPr>
           <w:lang w:val="es-ES"/>
         </w:rPr>
-        <w:t xml:space="preserve">llegada al trabajo por el empleado. El </w:t>
-      </w:r>
-      <w:proofErr w:type="spellStart"/>
-      <w:r>
-        <w:rPr>
-          <w:lang w:val="es-ES"/>
-        </w:rPr>
-        <w:t>timestamp</w:t>
-      </w:r>
-      <w:proofErr w:type="spellEnd"/>
-      <w:r>
-        <w:rPr>
-          <w:lang w:val="es-ES"/>
-        </w:rPr>
-        <w:t xml:space="preserve"> se genera cuando ficha el trabajador por primera vez en un día, es decir, cuando llega al trabajo.</w:t>
+        <w:t>llegada al trabajo por el empleado. El timestamp se genera cuando ficha el trabajador por primera vez en un día, es decir, cuando llega al trabajo.</w:t>
       </w:r>
     </w:p>
     <w:p>
@@ -4623,30 +3879,26 @@
           <w:lang w:val="es-ES"/>
         </w:rPr>
       </w:pPr>
-      <w:proofErr w:type="spellStart"/>
       <w:r>
         <w:rPr>
           <w:b/>
           <w:bCs/>
-        </w:rPr>
-        <w:t>Left_time</w:t>
-      </w:r>
-      <w:proofErr w:type="spellEnd"/>
+          <w:lang w:val="es-ES"/>
+        </w:rPr>
+        <w:t>Left_time:</w:t>
+      </w:r>
       <w:r>
         <w:rPr>
           <w:b/>
           <w:bCs/>
-        </w:rPr>
-        <w:t>:</w:t>
-      </w:r>
-      <w:r>
-        <w:rPr>
-          <w:b/>
-          <w:bCs/>
+          <w:lang w:val="es-ES"/>
         </w:rPr>
         <w:t xml:space="preserve"> </w:t>
       </w:r>
       <w:r>
+        <w:rPr>
+          <w:lang w:val="es-ES"/>
+        </w:rPr>
         <w:t xml:space="preserve">Tipo time. </w:t>
       </w:r>
       <w:r>
@@ -4659,21 +3911,7 @@
         <w:rPr>
           <w:lang w:val="es-ES"/>
         </w:rPr>
-        <w:t xml:space="preserve">alida del trabajo por el empleado. El </w:t>
-      </w:r>
-      <w:proofErr w:type="spellStart"/>
-      <w:r>
-        <w:rPr>
-          <w:lang w:val="es-ES"/>
-        </w:rPr>
-        <w:t>timestamp</w:t>
-      </w:r>
-      <w:proofErr w:type="spellEnd"/>
-      <w:r>
-        <w:rPr>
-          <w:lang w:val="es-ES"/>
-        </w:rPr>
-        <w:t xml:space="preserve"> se genera cuando ficha el trabajador por segunda vez en un día, es decir, cuando sale del trabajo.</w:t>
+        <w:t>alida del trabajo por el empleado. El timestamp se genera cuando ficha el trabajador por segunda vez en un día, es decir, cuando sale del trabajo.</w:t>
       </w:r>
     </w:p>
     <w:p>
@@ -4689,30 +3927,26 @@
           <w:lang w:val="es-ES"/>
         </w:rPr>
       </w:pPr>
-      <w:proofErr w:type="spellStart"/>
       <w:r>
         <w:rPr>
           <w:b/>
           <w:bCs/>
-        </w:rPr>
-        <w:t>Hours_worked</w:t>
-      </w:r>
-      <w:proofErr w:type="spellEnd"/>
+          <w:lang w:val="es-ES"/>
+        </w:rPr>
+        <w:t>Hours_worked:</w:t>
+      </w:r>
       <w:r>
         <w:rPr>
           <w:b/>
           <w:bCs/>
-        </w:rPr>
-        <w:t>:</w:t>
-      </w:r>
-      <w:r>
-        <w:rPr>
-          <w:b/>
-          <w:bCs/>
+          <w:lang w:val="es-ES"/>
         </w:rPr>
         <w:t xml:space="preserve"> </w:t>
       </w:r>
       <w:r>
+        <w:rPr>
+          <w:lang w:val="es-ES"/>
+        </w:rPr>
         <w:t xml:space="preserve">Tipo integer. </w:t>
       </w:r>
       <w:r>
@@ -4786,63 +4020,7 @@
         <w:rPr>
           <w:lang w:val="es-ES"/>
         </w:rPr>
-        <w:t>La base de datos está pensada para que cada vez que se cree un registro de horario, se cree a su vez un registro de asistencia asociado a ese horario. Para ello, los campos de “</w:t>
-      </w:r>
-      <w:proofErr w:type="spellStart"/>
-      <w:r>
-        <w:rPr>
-          <w:lang w:val="es-ES"/>
-        </w:rPr>
-        <w:t>Arrived_time</w:t>
-      </w:r>
-      <w:proofErr w:type="spellEnd"/>
-      <w:r>
-        <w:rPr>
-          <w:lang w:val="es-ES"/>
-        </w:rPr>
-        <w:t>”, “</w:t>
-      </w:r>
-      <w:proofErr w:type="spellStart"/>
-      <w:r>
-        <w:rPr>
-          <w:lang w:val="es-ES"/>
-        </w:rPr>
-        <w:t>Left_time</w:t>
-      </w:r>
-      <w:proofErr w:type="spellEnd"/>
-      <w:r>
-        <w:rPr>
-          <w:lang w:val="es-ES"/>
-        </w:rPr>
-        <w:t>” y “</w:t>
-      </w:r>
-      <w:proofErr w:type="spellStart"/>
-      <w:r>
-        <w:rPr>
-          <w:lang w:val="es-ES"/>
-        </w:rPr>
-        <w:t>Hours_worked</w:t>
-      </w:r>
-      <w:proofErr w:type="spellEnd"/>
-      <w:r>
-        <w:rPr>
-          <w:lang w:val="es-ES"/>
-        </w:rPr>
-        <w:t>” de la tabla “</w:t>
-      </w:r>
-      <w:proofErr w:type="spellStart"/>
-      <w:r>
-        <w:rPr>
-          <w:lang w:val="es-ES"/>
-        </w:rPr>
-        <w:t>Attendance</w:t>
-      </w:r>
-      <w:proofErr w:type="spellEnd"/>
-      <w:r>
-        <w:rPr>
-          <w:lang w:val="es-ES"/>
-        </w:rPr>
-        <w:t>”</w:t>
+        <w:t>La base de datos está pensada para que cada vez que se cree un registro de horario, se cree a su vez un registro de asistencia asociado a ese horario. Para ello, los campos de “Arrived_time”, “Left_time” y “Hours_worked” de la tabla “Attendance”</w:t>
       </w:r>
       <w:r>
         <w:rPr>
@@ -4854,21 +4032,7 @@
         <w:rPr>
           <w:lang w:val="es-ES"/>
         </w:rPr>
-        <w:t xml:space="preserve">se inicializan a </w:t>
-      </w:r>
-      <w:proofErr w:type="spellStart"/>
-      <w:r>
-        <w:rPr>
-          <w:lang w:val="es-ES"/>
-        </w:rPr>
-        <w:t>null</w:t>
-      </w:r>
-      <w:proofErr w:type="spellEnd"/>
-      <w:r>
-        <w:rPr>
-          <w:lang w:val="es-ES"/>
-        </w:rPr>
-        <w:t xml:space="preserve"> para ser actualizados más adelante. Asimismo, cuando se elimina un registro horario de un empleado, se borran también sus registros de asistencia para ese horario.</w:t>
+        <w:t>se inicializan a null para ser actualizados más adelante. Asimismo, cuando se elimina un registro horario de un empleado, se borran también sus registros de asistencia para ese horario.</w:t>
       </w:r>
     </w:p>
     <w:p>
@@ -5019,49 +4183,7 @@
         <w:rPr>
           <w:lang w:val="es-ES"/>
         </w:rPr>
-        <w:t xml:space="preserve">lgunos de los tipos de datos especificados anteriormente. Por ejemplo, el tipo </w:t>
-      </w:r>
-      <w:proofErr w:type="spellStart"/>
-      <w:r>
-        <w:rPr>
-          <w:lang w:val="es-ES"/>
-        </w:rPr>
-        <w:t>boolean</w:t>
-      </w:r>
-      <w:proofErr w:type="spellEnd"/>
-      <w:r>
-        <w:rPr>
-          <w:lang w:val="es-ES"/>
-        </w:rPr>
-        <w:t xml:space="preserve"> se almacena como un </w:t>
-      </w:r>
-      <w:proofErr w:type="spellStart"/>
-      <w:r>
-        <w:rPr>
-          <w:lang w:val="es-ES"/>
-        </w:rPr>
-        <w:t>integer</w:t>
-      </w:r>
-      <w:proofErr w:type="spellEnd"/>
-      <w:r>
-        <w:rPr>
-          <w:lang w:val="es-ES"/>
-        </w:rPr>
-        <w:t xml:space="preserve"> con valores [0, 1], los tipos date se almacenan como </w:t>
-      </w:r>
-      <w:proofErr w:type="spellStart"/>
-      <w:r>
-        <w:rPr>
-          <w:lang w:val="es-ES"/>
-        </w:rPr>
-        <w:t>text</w:t>
-      </w:r>
-      <w:proofErr w:type="spellEnd"/>
-      <w:r>
-        <w:rPr>
-          <w:lang w:val="es-ES"/>
-        </w:rPr>
-        <w:t>, etc. A efectos prácticos</w:t>
+        <w:t>lgunos de los tipos de datos especificados anteriormente. Por ejemplo, el tipo boolean se almacena como un integer con valores [0, 1], los tipos date se almacenan como text, etc. A efectos prácticos</w:t>
       </w:r>
       <w:r>
         <w:rPr>
@@ -5098,21 +4220,7 @@
         <w:rPr>
           <w:lang w:val="es-ES"/>
         </w:rPr>
-        <w:t>Con la finalidad de que se pueda probar el funcionamiento de la aplicación, se presentan dos scripts SQL encargados de crear las tablas de la base de datos y poblar las tablas con datos de prueba respectivamente. Se presenta también un script en formato .</w:t>
-      </w:r>
-      <w:proofErr w:type="spellStart"/>
-      <w:r>
-        <w:rPr>
-          <w:lang w:val="es-ES"/>
-        </w:rPr>
-        <w:t>bat</w:t>
-      </w:r>
-      <w:proofErr w:type="spellEnd"/>
-      <w:r>
-        <w:rPr>
-          <w:lang w:val="es-ES"/>
-        </w:rPr>
-        <w:t xml:space="preserve"> para automatizar la creación de la base de datos y la llamada a estos scripts SQL.</w:t>
+        <w:t>Con la finalidad de que se pueda probar el funcionamiento de la aplicación, se presentan dos scripts SQL encargados de crear las tablas de la base de datos y poblar las tablas con datos de prueba respectivamente. Se presenta también un script en formato .bat para automatizar la creación de la base de datos y la llamada a estos scripts SQL.</w:t>
       </w:r>
     </w:p>
     <w:p>
@@ -5122,7 +4230,7 @@
           <w:lang w:val="es-ES"/>
         </w:rPr>
       </w:pPr>
-      <w:bookmarkStart w:id="8" w:name="_Toc48574246"/>
+      <w:bookmarkStart w:id="8" w:name="_Toc48746093"/>
       <w:r>
         <w:rPr>
           <w:lang w:val="es-ES"/>
@@ -5142,21 +4250,7 @@
         <w:rPr>
           <w:lang w:val="es-ES"/>
         </w:rPr>
-        <w:t xml:space="preserve">Para proporcionar una interfaz de acceso entre la aplicación de Android y el panel de administración con la base de datos se ha decidido crear un servidor HTTP que ofrezca una API </w:t>
-      </w:r>
-      <w:proofErr w:type="spellStart"/>
-      <w:r>
-        <w:rPr>
-          <w:lang w:val="es-ES"/>
-        </w:rPr>
-        <w:t>ReST</w:t>
-      </w:r>
-      <w:proofErr w:type="spellEnd"/>
-      <w:r>
-        <w:rPr>
-          <w:lang w:val="es-ES"/>
-        </w:rPr>
-        <w:t xml:space="preserve"> encargada de hacer todas las consultas a la base de datos.</w:t>
+        <w:t>Para proporcionar una interfaz de acceso entre la aplicación de Android y el panel de administración con la base de datos se ha decidido crear un servidor HTTP que ofrezca una API ReST encargada de hacer todas las consultas a la base de datos.</w:t>
       </w:r>
     </w:p>
     <w:p>
@@ -5184,146 +4278,71 @@
         <w:rPr>
           <w:lang w:val="es-ES"/>
         </w:rPr>
-        <w:t xml:space="preserve"> haciendo uso del </w:t>
-      </w:r>
-      <w:proofErr w:type="spellStart"/>
-      <w:r>
-        <w:rPr>
-          <w:lang w:val="es-ES"/>
-        </w:rPr>
-        <w:t>framework</w:t>
-      </w:r>
-      <w:proofErr w:type="spellEnd"/>
-      <w:r>
-        <w:rPr>
+        <w:t xml:space="preserve"> haciendo uso del framework </w:t>
+      </w:r>
+      <w:r>
+        <w:rPr>
+          <w:b/>
+          <w:lang w:val="es-ES"/>
+        </w:rPr>
+        <w:t>Flask</w:t>
+      </w:r>
+      <w:r>
+        <w:rPr>
+          <w:b/>
           <w:lang w:val="es-ES"/>
         </w:rPr>
         <w:t xml:space="preserve"> </w:t>
       </w:r>
-      <w:proofErr w:type="spellStart"/>
+      <w:r>
+        <w:rPr>
+          <w:bCs/>
+          <w:lang w:val="es-ES"/>
+        </w:rPr>
+        <w:t>para crear el servidor HTTP. Python junto con Flask nos permite desplegar servidores HTTP funcionales de una forma muy rápida y sencilla. Otro motivo que influyó en la decisión de escoger Python fue la gran interoperabilidad que hay entre SQLite y Python, pudiendo simplificar lo máximo posible las conexiones entre el servidor HTTP y la base de datos.</w:t>
+      </w:r>
+    </w:p>
+    <w:p>
+      <w:pPr>
+        <w:rPr>
+          <w:bCs/>
+          <w:lang w:val="es-ES"/>
+        </w:rPr>
+      </w:pPr>
+      <w:r>
+        <w:rPr>
+          <w:bCs/>
+          <w:lang w:val="es-ES"/>
+        </w:rPr>
+        <w:t xml:space="preserve">De cara a implementar la API ReST, se ha decidido seguir la especificación de la </w:t>
+      </w:r>
       <w:r>
         <w:rPr>
           <w:b/>
           <w:lang w:val="es-ES"/>
         </w:rPr>
-        <w:t>Flask</w:t>
-      </w:r>
-      <w:proofErr w:type="spellEnd"/>
+        <w:t>OpenAPI 2.0</w:t>
+      </w:r>
+      <w:r>
+        <w:rPr>
+          <w:bCs/>
+          <w:lang w:val="es-ES"/>
+        </w:rPr>
+        <w:t xml:space="preserve">, conocida como </w:t>
+      </w:r>
       <w:r>
         <w:rPr>
           <w:b/>
           <w:lang w:val="es-ES"/>
         </w:rPr>
-        <w:t xml:space="preserve"> </w:t>
-      </w:r>
-      <w:r>
-        <w:rPr>
-          <w:bCs/>
-          <w:lang w:val="es-ES"/>
-        </w:rPr>
-        <w:t xml:space="preserve">para crear el servidor HTTP. Python junto con </w:t>
-      </w:r>
-      <w:proofErr w:type="spellStart"/>
-      <w:r>
-        <w:rPr>
-          <w:bCs/>
-          <w:lang w:val="es-ES"/>
-        </w:rPr>
-        <w:t>Flask</w:t>
-      </w:r>
-      <w:proofErr w:type="spellEnd"/>
-      <w:r>
-        <w:rPr>
-          <w:bCs/>
-          <w:lang w:val="es-ES"/>
-        </w:rPr>
-        <w:t xml:space="preserve"> nos permite desplegar servidores HTTP funcionales de una forma muy rápida y sencilla. Otro motivo que influyó en la decisión de escoger Python fue la gran interoperabilidad que hay entre SQLite y Python, pudiendo simplificar lo máximo posible las conexiones entre el servidor HTTP y la base de datos.</w:t>
-      </w:r>
-    </w:p>
-    <w:p>
-      <w:pPr>
-        <w:rPr>
-          <w:bCs/>
-          <w:lang w:val="es-ES"/>
-        </w:rPr>
-      </w:pPr>
-      <w:r>
-        <w:rPr>
-          <w:bCs/>
-          <w:lang w:val="es-ES"/>
-        </w:rPr>
-        <w:t xml:space="preserve">De cara a implementar la API </w:t>
-      </w:r>
-      <w:proofErr w:type="spellStart"/>
-      <w:r>
-        <w:rPr>
-          <w:bCs/>
-          <w:lang w:val="es-ES"/>
-        </w:rPr>
-        <w:t>ReST</w:t>
-      </w:r>
-      <w:proofErr w:type="spellEnd"/>
-      <w:r>
-        <w:rPr>
-          <w:bCs/>
-          <w:lang w:val="es-ES"/>
-        </w:rPr>
-        <w:t xml:space="preserve">, se ha decidido seguir la especificación de la </w:t>
-      </w:r>
-      <w:proofErr w:type="spellStart"/>
-      <w:r>
-        <w:rPr>
-          <w:b/>
-          <w:lang w:val="es-ES"/>
-        </w:rPr>
-        <w:t>OpenAPI</w:t>
-      </w:r>
-      <w:proofErr w:type="spellEnd"/>
-      <w:r>
-        <w:rPr>
-          <w:b/>
-          <w:lang w:val="es-ES"/>
-        </w:rPr>
-        <w:t xml:space="preserve"> 2.0</w:t>
-      </w:r>
-      <w:r>
-        <w:rPr>
-          <w:bCs/>
-          <w:lang w:val="es-ES"/>
-        </w:rPr>
-        <w:t xml:space="preserve">, conocida como </w:t>
-      </w:r>
-      <w:proofErr w:type="spellStart"/>
-      <w:r>
-        <w:rPr>
-          <w:b/>
-          <w:lang w:val="es-ES"/>
-        </w:rPr>
         <w:t>Swagger</w:t>
       </w:r>
-      <w:proofErr w:type="spellEnd"/>
-      <w:r>
-        <w:rPr>
-          <w:bCs/>
-          <w:lang w:val="es-ES"/>
-        </w:rPr>
-        <w:t xml:space="preserve">. </w:t>
-      </w:r>
-      <w:proofErr w:type="spellStart"/>
-      <w:r>
-        <w:rPr>
-          <w:bCs/>
-          <w:lang w:val="es-ES"/>
-        </w:rPr>
-        <w:t>Swagger</w:t>
-      </w:r>
-      <w:proofErr w:type="spellEnd"/>
-      <w:r>
-        <w:rPr>
-          <w:bCs/>
-          <w:lang w:val="es-ES"/>
-        </w:rPr>
-        <w:t xml:space="preserve"> permite definir ficheros de despliegue en formato YAML o JSON en el cual se definen las rutas que soportará nuestra API, los métodos HTTP que soportará cada ruta, y el enlace al método que gestionará cada una de las llamadas a nuestra API de forma sencilla.</w:t>
+      <w:r>
+        <w:rPr>
+          <w:bCs/>
+          <w:lang w:val="es-ES"/>
+        </w:rPr>
+        <w:t>. Swagger permite definir ficheros de despliegue en formato YAML o JSON en el cual se definen las rutas que soportará nuestra API, los métodos HTTP que soportará cada ruta, y el enlace al método que gestionará cada una de las llamadas a nuestra API de forma sencilla.</w:t>
       </w:r>
     </w:p>
     <w:p>
@@ -5372,39 +4391,7 @@
           <w:bCs/>
           <w:lang w:val="es-ES"/>
         </w:rPr>
-        <w:t xml:space="preserve">recoge todo el código que responde a las llamadas </w:t>
-      </w:r>
-      <w:proofErr w:type="spellStart"/>
-      <w:r>
-        <w:rPr>
-          <w:bCs/>
-          <w:lang w:val="es-ES"/>
-        </w:rPr>
-        <w:t>ReST</w:t>
-      </w:r>
-      <w:proofErr w:type="spellEnd"/>
-      <w:r>
-        <w:rPr>
-          <w:bCs/>
-          <w:lang w:val="es-ES"/>
-        </w:rPr>
-        <w:t xml:space="preserve"> relacionadas con la tabla </w:t>
-      </w:r>
-      <w:proofErr w:type="spellStart"/>
-      <w:r>
-        <w:rPr>
-          <w:bCs/>
-          <w:lang w:val="es-ES"/>
-        </w:rPr>
-        <w:t>Employee</w:t>
-      </w:r>
-      <w:proofErr w:type="spellEnd"/>
-      <w:r>
-        <w:rPr>
-          <w:bCs/>
-          <w:lang w:val="es-ES"/>
-        </w:rPr>
-        <w:t xml:space="preserve"> de la base de datos.</w:t>
+        <w:t>recoge todo el código que responde a las llamadas ReST relacionadas con la tabla Employee de la base de datos.</w:t>
       </w:r>
     </w:p>
     <w:p>
@@ -5438,39 +4425,7 @@
           <w:bCs/>
           <w:lang w:val="es-ES"/>
         </w:rPr>
-        <w:t xml:space="preserve">l código correspondiente a las llamadas </w:t>
-      </w:r>
-      <w:proofErr w:type="spellStart"/>
-      <w:r>
-        <w:rPr>
-          <w:bCs/>
-          <w:lang w:val="es-ES"/>
-        </w:rPr>
-        <w:t>ReST</w:t>
-      </w:r>
-      <w:proofErr w:type="spellEnd"/>
-      <w:r>
-        <w:rPr>
-          <w:bCs/>
-          <w:lang w:val="es-ES"/>
-        </w:rPr>
-        <w:t xml:space="preserve"> relacionadas con las tablas Schedule y </w:t>
-      </w:r>
-      <w:proofErr w:type="spellStart"/>
-      <w:r>
-        <w:rPr>
-          <w:bCs/>
-          <w:lang w:val="es-ES"/>
-        </w:rPr>
-        <w:t>Attendance</w:t>
-      </w:r>
-      <w:proofErr w:type="spellEnd"/>
-      <w:r>
-        <w:rPr>
-          <w:bCs/>
-          <w:lang w:val="es-ES"/>
-        </w:rPr>
-        <w:t xml:space="preserve"> de la base de datos.</w:t>
+        <w:t>l código correspondiente a las llamadas ReST relacionadas con las tablas Schedule y Attendance de la base de datos.</w:t>
       </w:r>
     </w:p>
     <w:p>
@@ -5504,23 +4459,7 @@
           <w:bCs/>
           <w:lang w:val="es-ES"/>
         </w:rPr>
-        <w:t xml:space="preserve">e una librería con algunas funciones que gestionan </w:t>
-      </w:r>
-      <w:proofErr w:type="spellStart"/>
-      <w:r>
-        <w:rPr>
-          <w:bCs/>
-          <w:lang w:val="es-ES"/>
-        </w:rPr>
-        <w:t>timestamps</w:t>
-      </w:r>
-      <w:proofErr w:type="spellEnd"/>
-      <w:r>
-        <w:rPr>
-          <w:bCs/>
-          <w:lang w:val="es-ES"/>
-        </w:rPr>
-        <w:t>, cálculos de diferencias entre horas, etc.</w:t>
+        <w:t>e una librería con algunas funciones que gestionan timestamps, cálculos de diferencias entre horas, etc.</w:t>
       </w:r>
     </w:p>
     <w:p>
@@ -5554,23 +4493,7 @@
           <w:bCs/>
           <w:lang w:val="es-ES"/>
         </w:rPr>
-        <w:t>l “</w:t>
-      </w:r>
-      <w:proofErr w:type="spellStart"/>
-      <w:r>
-        <w:rPr>
-          <w:bCs/>
-          <w:lang w:val="es-ES"/>
-        </w:rPr>
-        <w:t>main</w:t>
-      </w:r>
-      <w:proofErr w:type="spellEnd"/>
-      <w:r>
-        <w:rPr>
-          <w:bCs/>
-          <w:lang w:val="es-ES"/>
-        </w:rPr>
-        <w:t>” del servidor. Simplemente instancia la API leyendo el fichero de despliegue y crea el servidor en el puerto 8080.</w:t>
+        <w:t>l “main” del servidor. Simplemente instancia la API leyendo el fichero de despliegue y crea el servidor en el puerto 8080.</w:t>
       </w:r>
     </w:p>
     <w:p>
@@ -5585,66 +4508,34 @@
           <w:lang w:val="es-ES"/>
         </w:rPr>
       </w:pPr>
-      <w:proofErr w:type="spellStart"/>
       <w:r>
         <w:rPr>
           <w:b/>
           <w:lang w:val="es-ES"/>
         </w:rPr>
-        <w:t>swagger.yml</w:t>
-      </w:r>
-      <w:proofErr w:type="spellEnd"/>
-      <w:r>
-        <w:rPr>
-          <w:b/>
-          <w:lang w:val="es-ES"/>
-        </w:rPr>
-        <w:t xml:space="preserve">: </w:t>
-      </w:r>
-      <w:r>
-        <w:rPr>
-          <w:bCs/>
-          <w:lang w:val="es-ES"/>
-        </w:rPr>
-        <w:t xml:space="preserve">fichero de despliegue </w:t>
-      </w:r>
-      <w:r>
-        <w:rPr>
-          <w:bCs/>
-          <w:lang w:val="es-ES"/>
-        </w:rPr>
-        <w:t>de la aplicación web.</w:t>
-      </w:r>
-    </w:p>
-    <w:p>
-      <w:pPr>
-        <w:rPr>
-          <w:bCs/>
-          <w:lang w:val="es-ES"/>
-        </w:rPr>
-      </w:pPr>
-      <w:r>
-        <w:rPr>
-          <w:bCs/>
-          <w:lang w:val="es-ES"/>
-        </w:rPr>
-        <w:t xml:space="preserve">Haciendo uso de </w:t>
-      </w:r>
-      <w:proofErr w:type="spellStart"/>
-      <w:r>
-        <w:rPr>
-          <w:bCs/>
-          <w:lang w:val="es-ES"/>
-        </w:rPr>
-        <w:t>Swagger</w:t>
-      </w:r>
-      <w:proofErr w:type="spellEnd"/>
-      <w:r>
-        <w:rPr>
-          <w:bCs/>
-          <w:lang w:val="es-ES"/>
-        </w:rPr>
-        <w:t>, los métodos de gestión del servidor HTTP están gestionados internamente y no tenemos que implementarlos manualmente. Simplemente tenemos que enlazar nuestra aplicación web con la API haciendo la siguiente llamada en el código:</w:t>
+        <w:t xml:space="preserve">swagger.yml: </w:t>
+      </w:r>
+      <w:r>
+        <w:rPr>
+          <w:bCs/>
+          <w:lang w:val="es-ES"/>
+        </w:rPr>
+        <w:t>fichero de despliegue de la aplicación web.</w:t>
+      </w:r>
+    </w:p>
+    <w:p>
+      <w:pPr>
+        <w:rPr>
+          <w:bCs/>
+          <w:lang w:val="es-ES"/>
+        </w:rPr>
+      </w:pPr>
+      <w:r>
+        <w:rPr>
+          <w:bCs/>
+          <w:lang w:val="es-ES"/>
+        </w:rPr>
+        <w:t>Haciendo uso de Swagger, los métodos de gestión del servidor HTTP están gestionados internamente y no tenemos que implementarlos manualmente. Simplemente tenemos que enlazar nuestra aplicación web con la API haciendo la siguiente llamada en el código:</w:t>
       </w:r>
     </w:p>
     <w:p>
@@ -5676,16 +4567,7 @@
           <w:rFonts w:ascii="Consolas" w:eastAsia="Times New Roman" w:hAnsi="Consolas" w:cs="Times New Roman"/>
           <w:color w:val="ABB2BF"/>
         </w:rPr>
-        <w:t> </w:t>
-      </w:r>
-      <w:proofErr w:type="spellStart"/>
-      <w:proofErr w:type="gramStart"/>
-      <w:r>
-        <w:rPr>
-          <w:rFonts w:ascii="Consolas" w:eastAsia="Times New Roman" w:hAnsi="Consolas" w:cs="Times New Roman"/>
-          <w:color w:val="ABB2BF"/>
-        </w:rPr>
-        <w:t>connexion.</w:t>
+        <w:t> connexion.</w:t>
       </w:r>
       <w:r>
         <w:rPr>
@@ -5694,8 +4576,6 @@
         </w:rPr>
         <w:t>App</w:t>
       </w:r>
-      <w:proofErr w:type="spellEnd"/>
-      <w:proofErr w:type="gramEnd"/>
       <w:r>
         <w:rPr>
           <w:rFonts w:ascii="Consolas" w:eastAsia="Times New Roman" w:hAnsi="Consolas" w:cs="Times New Roman"/>
@@ -5717,7 +4597,6 @@
         </w:rPr>
         <w:t>, </w:t>
       </w:r>
-      <w:proofErr w:type="spellStart"/>
       <w:r>
         <w:rPr>
           <w:rFonts w:ascii="Consolas" w:eastAsia="Times New Roman" w:hAnsi="Consolas" w:cs="Times New Roman"/>
@@ -5727,7 +4606,6 @@
         </w:rPr>
         <w:t>specification_dir</w:t>
       </w:r>
-      <w:proofErr w:type="spellEnd"/>
       <w:r>
         <w:rPr>
           <w:rFonts w:ascii="Consolas" w:eastAsia="Times New Roman" w:hAnsi="Consolas" w:cs="Times New Roman"/>
@@ -5760,7 +4638,6 @@
           <w:color w:val="ABB2BF"/>
         </w:rPr>
       </w:pPr>
-      <w:proofErr w:type="spellStart"/>
       <w:r>
         <w:rPr>
           <w:rFonts w:ascii="Consolas" w:eastAsia="Times New Roman" w:hAnsi="Consolas" w:cs="Times New Roman"/>
@@ -5775,7 +4652,6 @@
         </w:rPr>
         <w:t>add_api</w:t>
       </w:r>
-      <w:proofErr w:type="spellEnd"/>
       <w:r>
         <w:rPr>
           <w:rFonts w:ascii="Consolas" w:eastAsia="Times New Roman" w:hAnsi="Consolas" w:cs="Times New Roman"/>
@@ -5788,23 +4664,7 @@
           <w:rFonts w:ascii="Consolas" w:eastAsia="Times New Roman" w:hAnsi="Consolas" w:cs="Times New Roman"/>
           <w:color w:val="98C379"/>
         </w:rPr>
-        <w:t>'</w:t>
-      </w:r>
-      <w:proofErr w:type="spellStart"/>
-      <w:r>
-        <w:rPr>
-          <w:rFonts w:ascii="Consolas" w:eastAsia="Times New Roman" w:hAnsi="Consolas" w:cs="Times New Roman"/>
-          <w:color w:val="98C379"/>
-        </w:rPr>
-        <w:t>swagger.yml</w:t>
-      </w:r>
-      <w:proofErr w:type="spellEnd"/>
-      <w:r>
-        <w:rPr>
-          <w:rFonts w:ascii="Consolas" w:eastAsia="Times New Roman" w:hAnsi="Consolas" w:cs="Times New Roman"/>
-          <w:color w:val="98C379"/>
-        </w:rPr>
-        <w:t>'</w:t>
+        <w:t>'swagger.yml'</w:t>
       </w:r>
       <w:r>
         <w:rPr>
@@ -5826,23 +4686,7 @@
           <w:bCs/>
           <w:lang w:val="es-ES"/>
         </w:rPr>
-        <w:t>Donde “</w:t>
-      </w:r>
-      <w:proofErr w:type="spellStart"/>
-      <w:r>
-        <w:rPr>
-          <w:bCs/>
-          <w:lang w:val="es-ES"/>
-        </w:rPr>
-        <w:t>swagger.yml</w:t>
-      </w:r>
-      <w:proofErr w:type="spellEnd"/>
-      <w:r>
-        <w:rPr>
-          <w:bCs/>
-          <w:lang w:val="es-ES"/>
-        </w:rPr>
-        <w:t>” es el fichero de despliegue definido.</w:t>
+        <w:t>Donde “swagger.yml” es el fichero de despliegue definido.</w:t>
       </w:r>
     </w:p>
     <w:p>
@@ -5874,6 +4718,7 @@
         <w:rPr>
           <w:rFonts w:ascii="Consolas" w:eastAsia="Times New Roman" w:hAnsi="Consolas" w:cs="Times New Roman"/>
           <w:color w:val="ABB2BF"/>
+          <w:lang w:val="es-ES"/>
         </w:rPr>
         <w:t>  </w:t>
       </w:r>
@@ -5941,7 +4786,6 @@
         </w:rPr>
         <w:t>      </w:t>
       </w:r>
-      <w:proofErr w:type="spellStart"/>
       <w:r>
         <w:rPr>
           <w:rFonts w:ascii="Consolas" w:eastAsia="Times New Roman" w:hAnsi="Consolas" w:cs="Times New Roman"/>
@@ -5949,7 +4793,6 @@
         </w:rPr>
         <w:t>operationId</w:t>
       </w:r>
-      <w:proofErr w:type="spellEnd"/>
       <w:r>
         <w:rPr>
           <w:rFonts w:ascii="Consolas" w:eastAsia="Times New Roman" w:hAnsi="Consolas" w:cs="Times New Roman"/>
@@ -5957,7 +4800,6 @@
         </w:rPr>
         <w:t>: </w:t>
       </w:r>
-      <w:proofErr w:type="spellStart"/>
       <w:r>
         <w:rPr>
           <w:rFonts w:ascii="Consolas" w:eastAsia="Times New Roman" w:hAnsi="Consolas" w:cs="Times New Roman"/>
@@ -5965,7 +4807,6 @@
         </w:rPr>
         <w:t>Employee.login</w:t>
       </w:r>
-      <w:proofErr w:type="spellEnd"/>
     </w:p>
     <w:p>
       <w:pPr>
@@ -6025,7 +4866,6 @@
         </w:rPr>
         <w:t>- </w:t>
       </w:r>
-      <w:proofErr w:type="spellStart"/>
       <w:r>
         <w:rPr>
           <w:rFonts w:ascii="Consolas" w:eastAsia="Times New Roman" w:hAnsi="Consolas" w:cs="Times New Roman"/>
@@ -6034,7 +4874,6 @@
         </w:rPr>
         <w:t>Employee</w:t>
       </w:r>
-      <w:proofErr w:type="spellEnd"/>
     </w:p>
     <w:p>
       <w:pPr>
@@ -6055,7 +4894,6 @@
         </w:rPr>
         <w:t>      </w:t>
       </w:r>
-      <w:proofErr w:type="spellStart"/>
       <w:r>
         <w:rPr>
           <w:rFonts w:ascii="Consolas" w:eastAsia="Times New Roman" w:hAnsi="Consolas" w:cs="Times New Roman"/>
@@ -6064,7 +4902,6 @@
         </w:rPr>
         <w:t>summary</w:t>
       </w:r>
-      <w:proofErr w:type="spellEnd"/>
       <w:r>
         <w:rPr>
           <w:rFonts w:ascii="Consolas" w:eastAsia="Times New Roman" w:hAnsi="Consolas" w:cs="Times New Roman"/>
@@ -6079,25 +4916,7 @@
           <w:color w:val="98C379"/>
           <w:lang w:val="es-ES"/>
         </w:rPr>
-        <w:t>Intenta hacer </w:t>
-      </w:r>
-      <w:proofErr w:type="spellStart"/>
-      <w:r>
-        <w:rPr>
-          <w:rFonts w:ascii="Consolas" w:eastAsia="Times New Roman" w:hAnsi="Consolas" w:cs="Times New Roman"/>
-          <w:color w:val="98C379"/>
-          <w:lang w:val="es-ES"/>
-        </w:rPr>
-        <w:t>login</w:t>
-      </w:r>
-      <w:proofErr w:type="spellEnd"/>
-      <w:r>
-        <w:rPr>
-          <w:rFonts w:ascii="Consolas" w:eastAsia="Times New Roman" w:hAnsi="Consolas" w:cs="Times New Roman"/>
-          <w:color w:val="98C379"/>
-          <w:lang w:val="es-ES"/>
-        </w:rPr>
-        <w:t> en el servidor</w:t>
+        <w:t>Intenta hacer login en el servidor</w:t>
       </w:r>
     </w:p>
     <w:p>
@@ -6249,7 +5068,6 @@
         </w:rPr>
         <w:t>          </w:t>
       </w:r>
-      <w:proofErr w:type="gramStart"/>
       <w:r>
         <w:rPr>
           <w:rFonts w:ascii="Consolas" w:eastAsia="Times New Roman" w:hAnsi="Consolas" w:cs="Times New Roman"/>
@@ -6262,15 +5080,7 @@
           <w:rFonts w:ascii="Consolas" w:eastAsia="Times New Roman" w:hAnsi="Consolas" w:cs="Times New Roman"/>
           <w:color w:val="ABB2BF"/>
         </w:rPr>
-        <w:t>:</w:t>
-      </w:r>
-      <w:proofErr w:type="gramEnd"/>
-      <w:r>
-        <w:rPr>
-          <w:rFonts w:ascii="Consolas" w:eastAsia="Times New Roman" w:hAnsi="Consolas" w:cs="Times New Roman"/>
-          <w:color w:val="ABB2BF"/>
-        </w:rPr>
-        <w:t> </w:t>
+        <w:t>: </w:t>
       </w:r>
       <w:r>
         <w:rPr>
@@ -6311,53 +5121,12 @@
         </w:rPr>
         <w:t>: </w:t>
       </w:r>
-      <w:proofErr w:type="spellStart"/>
       <w:r>
         <w:rPr>
           <w:rFonts w:ascii="Consolas" w:eastAsia="Times New Roman" w:hAnsi="Consolas" w:cs="Times New Roman"/>
           <w:color w:val="98C379"/>
         </w:rPr>
-        <w:t>Empleado</w:t>
-      </w:r>
-      <w:proofErr w:type="spellEnd"/>
-      <w:r>
-        <w:rPr>
-          <w:rFonts w:ascii="Consolas" w:eastAsia="Times New Roman" w:hAnsi="Consolas" w:cs="Times New Roman"/>
-          <w:color w:val="98C379"/>
-        </w:rPr>
-        <w:t> </w:t>
-      </w:r>
-      <w:proofErr w:type="spellStart"/>
-      <w:r>
-        <w:rPr>
-          <w:rFonts w:ascii="Consolas" w:eastAsia="Times New Roman" w:hAnsi="Consolas" w:cs="Times New Roman"/>
-          <w:color w:val="98C379"/>
-        </w:rPr>
-        <w:t>intentando</w:t>
-      </w:r>
-      <w:proofErr w:type="spellEnd"/>
-      <w:r>
-        <w:rPr>
-          <w:rFonts w:ascii="Consolas" w:eastAsia="Times New Roman" w:hAnsi="Consolas" w:cs="Times New Roman"/>
-          <w:color w:val="98C379"/>
-        </w:rPr>
-        <w:t> </w:t>
-      </w:r>
-      <w:proofErr w:type="spellStart"/>
-      <w:r>
-        <w:rPr>
-          <w:rFonts w:ascii="Consolas" w:eastAsia="Times New Roman" w:hAnsi="Consolas" w:cs="Times New Roman"/>
-          <w:color w:val="98C379"/>
-        </w:rPr>
-        <w:t>hacer</w:t>
-      </w:r>
-      <w:proofErr w:type="spellEnd"/>
-      <w:r>
-        <w:rPr>
-          <w:rFonts w:ascii="Consolas" w:eastAsia="Times New Roman" w:hAnsi="Consolas" w:cs="Times New Roman"/>
-          <w:color w:val="98C379"/>
-        </w:rPr>
-        <w:t> login</w:t>
+        <w:t>Empleado intentando hacer login</w:t>
       </w:r>
     </w:p>
     <w:p>
@@ -6521,7 +5290,6 @@
         </w:rPr>
         <w:t>              </w:t>
       </w:r>
-      <w:proofErr w:type="spellStart"/>
       <w:r>
         <w:rPr>
           <w:rFonts w:ascii="Consolas" w:eastAsia="Times New Roman" w:hAnsi="Consolas" w:cs="Times New Roman"/>
@@ -6530,7 +5298,6 @@
         </w:rPr>
         <w:t>username</w:t>
       </w:r>
-      <w:proofErr w:type="spellEnd"/>
       <w:r>
         <w:rPr>
           <w:rFonts w:ascii="Consolas" w:eastAsia="Times New Roman" w:hAnsi="Consolas" w:cs="Times New Roman"/>
@@ -6559,7 +5326,6 @@
         </w:rPr>
         <w:t>                </w:t>
       </w:r>
-      <w:proofErr w:type="spellStart"/>
       <w:r>
         <w:rPr>
           <w:rFonts w:ascii="Consolas" w:eastAsia="Times New Roman" w:hAnsi="Consolas" w:cs="Times New Roman"/>
@@ -6568,7 +5334,6 @@
         </w:rPr>
         <w:t>type</w:t>
       </w:r>
-      <w:proofErr w:type="spellEnd"/>
       <w:r>
         <w:rPr>
           <w:rFonts w:ascii="Consolas" w:eastAsia="Times New Roman" w:hAnsi="Consolas" w:cs="Times New Roman"/>
@@ -6577,7 +5342,6 @@
         </w:rPr>
         <w:t>: </w:t>
       </w:r>
-      <w:proofErr w:type="spellStart"/>
       <w:r>
         <w:rPr>
           <w:rFonts w:ascii="Consolas" w:eastAsia="Times New Roman" w:hAnsi="Consolas" w:cs="Times New Roman"/>
@@ -6586,7 +5350,6 @@
         </w:rPr>
         <w:t>string</w:t>
       </w:r>
-      <w:proofErr w:type="spellEnd"/>
     </w:p>
     <w:p>
       <w:pPr>
@@ -6651,7 +5414,6 @@
         </w:rPr>
         <w:t>              </w:t>
       </w:r>
-      <w:proofErr w:type="spellStart"/>
       <w:r>
         <w:rPr>
           <w:rFonts w:ascii="Consolas" w:eastAsia="Times New Roman" w:hAnsi="Consolas" w:cs="Times New Roman"/>
@@ -6660,7 +5422,6 @@
         </w:rPr>
         <w:t>password</w:t>
       </w:r>
-      <w:proofErr w:type="spellEnd"/>
       <w:r>
         <w:rPr>
           <w:rFonts w:ascii="Consolas" w:eastAsia="Times New Roman" w:hAnsi="Consolas" w:cs="Times New Roman"/>
@@ -6689,7 +5450,6 @@
         </w:rPr>
         <w:t>                </w:t>
       </w:r>
-      <w:proofErr w:type="spellStart"/>
       <w:r>
         <w:rPr>
           <w:rFonts w:ascii="Consolas" w:eastAsia="Times New Roman" w:hAnsi="Consolas" w:cs="Times New Roman"/>
@@ -6698,7 +5458,6 @@
         </w:rPr>
         <w:t>type</w:t>
       </w:r>
-      <w:proofErr w:type="spellEnd"/>
       <w:r>
         <w:rPr>
           <w:rFonts w:ascii="Consolas" w:eastAsia="Times New Roman" w:hAnsi="Consolas" w:cs="Times New Roman"/>
@@ -6707,7 +5466,6 @@
         </w:rPr>
         <w:t>: </w:t>
       </w:r>
-      <w:proofErr w:type="spellStart"/>
       <w:r>
         <w:rPr>
           <w:rFonts w:ascii="Consolas" w:eastAsia="Times New Roman" w:hAnsi="Consolas" w:cs="Times New Roman"/>
@@ -6716,7 +5474,6 @@
         </w:rPr>
         <w:t>string</w:t>
       </w:r>
-      <w:proofErr w:type="spellEnd"/>
     </w:p>
     <w:p>
       <w:pPr>
@@ -6737,7 +5494,6 @@
         </w:rPr>
         <w:t>                </w:t>
       </w:r>
-      <w:proofErr w:type="spellStart"/>
       <w:r>
         <w:rPr>
           <w:rFonts w:ascii="Consolas" w:eastAsia="Times New Roman" w:hAnsi="Consolas" w:cs="Times New Roman"/>
@@ -6746,7 +5502,6 @@
         </w:rPr>
         <w:t>description</w:t>
       </w:r>
-      <w:proofErr w:type="spellEnd"/>
       <w:r>
         <w:rPr>
           <w:rFonts w:ascii="Consolas" w:eastAsia="Times New Roman" w:hAnsi="Consolas" w:cs="Times New Roman"/>
@@ -6857,7 +5612,6 @@
         </w:rPr>
         <w:t>          </w:t>
       </w:r>
-      <w:proofErr w:type="spellStart"/>
       <w:r>
         <w:rPr>
           <w:rFonts w:ascii="Consolas" w:eastAsia="Times New Roman" w:hAnsi="Consolas" w:cs="Times New Roman"/>
@@ -6866,7 +5620,6 @@
         </w:rPr>
         <w:t>description</w:t>
       </w:r>
-      <w:proofErr w:type="spellEnd"/>
       <w:r>
         <w:rPr>
           <w:rFonts w:ascii="Consolas" w:eastAsia="Times New Roman" w:hAnsi="Consolas" w:cs="Times New Roman"/>
@@ -6875,23 +5628,13 @@
         </w:rPr>
         <w:t>: </w:t>
       </w:r>
-      <w:proofErr w:type="spellStart"/>
       <w:r>
         <w:rPr>
           <w:rFonts w:ascii="Consolas" w:eastAsia="Times New Roman" w:hAnsi="Consolas" w:cs="Times New Roman"/>
           <w:color w:val="98C379"/>
           <w:lang w:val="es-ES"/>
         </w:rPr>
-        <w:t>Login</w:t>
-      </w:r>
-      <w:proofErr w:type="spellEnd"/>
-      <w:r>
-        <w:rPr>
-          <w:rFonts w:ascii="Consolas" w:eastAsia="Times New Roman" w:hAnsi="Consolas" w:cs="Times New Roman"/>
-          <w:color w:val="98C379"/>
-          <w:lang w:val="es-ES"/>
-        </w:rPr>
-        <w:t> correcto</w:t>
+        <w:t>Login correcto</w:t>
       </w:r>
     </w:p>
     <w:p>
@@ -6920,128 +5663,14 @@
           <w:bCs/>
           <w:lang w:val="es-ES"/>
         </w:rPr>
-        <w:t>http:/</w:t>
-      </w:r>
-      <w:proofErr w:type="gramStart"/>
-      <w:r>
-        <w:rPr>
-          <w:bCs/>
-          <w:lang w:val="es-ES"/>
-        </w:rPr>
-        <w:t>/[</w:t>
-      </w:r>
-      <w:proofErr w:type="gramEnd"/>
-      <w:r>
-        <w:rPr>
-          <w:bCs/>
-          <w:lang w:val="es-ES"/>
-        </w:rPr>
-        <w:t>…]/api/</w:t>
-      </w:r>
-      <w:proofErr w:type="spellStart"/>
-      <w:r>
-        <w:rPr>
-          <w:bCs/>
-          <w:lang w:val="es-ES"/>
-        </w:rPr>
-        <w:t>login</w:t>
-      </w:r>
-      <w:proofErr w:type="spellEnd"/>
-      <w:r>
-        <w:rPr>
-          <w:bCs/>
-          <w:lang w:val="es-ES"/>
-        </w:rPr>
-        <w:t>”. Si se accede a esta ruta con el método HTTP “POST”, se llamará al método de Python del archivo “</w:t>
-      </w:r>
-      <w:proofErr w:type="spellStart"/>
-      <w:r>
-        <w:rPr>
-          <w:bCs/>
-          <w:lang w:val="es-ES"/>
-        </w:rPr>
-        <w:t>Employee</w:t>
-      </w:r>
-      <w:proofErr w:type="spellEnd"/>
-      <w:r>
-        <w:rPr>
-          <w:bCs/>
-          <w:lang w:val="es-ES"/>
-        </w:rPr>
-        <w:t>” llamado “</w:t>
-      </w:r>
-      <w:proofErr w:type="spellStart"/>
-      <w:proofErr w:type="gramStart"/>
-      <w:r>
-        <w:rPr>
-          <w:bCs/>
-          <w:lang w:val="es-ES"/>
-        </w:rPr>
-        <w:t>login</w:t>
-      </w:r>
-      <w:proofErr w:type="spellEnd"/>
-      <w:r>
-        <w:rPr>
-          <w:bCs/>
-          <w:lang w:val="es-ES"/>
-        </w:rPr>
-        <w:t>(</w:t>
-      </w:r>
-      <w:proofErr w:type="gramEnd"/>
-      <w:r>
-        <w:rPr>
-          <w:bCs/>
-          <w:lang w:val="es-ES"/>
-        </w:rPr>
-        <w:t xml:space="preserve">)”. Como indica el descriptor de despliegue, este método necesita un parámetro de tipo </w:t>
-      </w:r>
-      <w:proofErr w:type="spellStart"/>
-      <w:r>
-        <w:rPr>
-          <w:bCs/>
-          <w:lang w:val="es-ES"/>
-        </w:rPr>
-        <w:t>object</w:t>
-      </w:r>
-      <w:proofErr w:type="spellEnd"/>
-      <w:r>
-        <w:rPr>
-          <w:bCs/>
-          <w:lang w:val="es-ES"/>
-        </w:rPr>
-        <w:t xml:space="preserve"> (JSON). El JSON deberá tener 2 campos llamados “</w:t>
-      </w:r>
-      <w:proofErr w:type="spellStart"/>
-      <w:r>
-        <w:rPr>
-          <w:bCs/>
-          <w:lang w:val="es-ES"/>
-        </w:rPr>
-        <w:t>username</w:t>
-      </w:r>
-      <w:proofErr w:type="spellEnd"/>
-      <w:r>
-        <w:rPr>
-          <w:bCs/>
-          <w:lang w:val="es-ES"/>
-        </w:rPr>
-        <w:t>” y “</w:t>
-      </w:r>
-      <w:proofErr w:type="spellStart"/>
-      <w:r>
-        <w:rPr>
-          <w:bCs/>
-          <w:lang w:val="es-ES"/>
-        </w:rPr>
-        <w:t>password</w:t>
-      </w:r>
-      <w:proofErr w:type="spellEnd"/>
-      <w:r>
-        <w:rPr>
-          <w:bCs/>
-          <w:lang w:val="es-ES"/>
-        </w:rPr>
-        <w:t>”.</w:t>
+        <w:t>http://[…]/api/login</w:t>
+      </w:r>
+      <w:r>
+        <w:rPr>
+          <w:bCs/>
+          <w:lang w:val="es-ES"/>
+        </w:rPr>
+        <w:t>”. Si se accede a esta ruta con el método HTTP “POST”, se llamará al método de Python del archivo “Employee” llamado “login()”. Como indica el descriptor de despliegue, este método necesita un parámetro de tipo object (JSON). El JSON deberá tener 2 campos llamados “username” y “password”.</w:t>
       </w:r>
     </w:p>
     <w:p>
@@ -7085,7 +5714,6 @@
           <w:lang w:val="es-ES"/>
         </w:rPr>
       </w:pPr>
-      <w:proofErr w:type="spellStart"/>
       <w:r>
         <w:rPr>
           <w:rFonts w:ascii="Consolas" w:eastAsia="Times New Roman" w:hAnsi="Consolas" w:cs="Times New Roman"/>
@@ -7094,7 +5722,6 @@
         </w:rPr>
         <w:t>def</w:t>
       </w:r>
-      <w:proofErr w:type="spellEnd"/>
       <w:r>
         <w:rPr>
           <w:rFonts w:ascii="Consolas" w:eastAsia="Times New Roman" w:hAnsi="Consolas" w:cs="Times New Roman"/>
@@ -7103,7 +5730,6 @@
         </w:rPr>
         <w:t> </w:t>
       </w:r>
-      <w:proofErr w:type="spellStart"/>
       <w:r>
         <w:rPr>
           <w:rFonts w:ascii="Consolas" w:eastAsia="Times New Roman" w:hAnsi="Consolas" w:cs="Times New Roman"/>
@@ -7112,7 +5738,6 @@
         </w:rPr>
         <w:t>login</w:t>
       </w:r>
-      <w:proofErr w:type="spellEnd"/>
       <w:r>
         <w:rPr>
           <w:rFonts w:ascii="Consolas" w:eastAsia="Times New Roman" w:hAnsi="Consolas" w:cs="Times New Roman"/>
@@ -7121,7 +5746,6 @@
         </w:rPr>
         <w:t>(</w:t>
       </w:r>
-      <w:proofErr w:type="spellStart"/>
       <w:r>
         <w:rPr>
           <w:rFonts w:ascii="Consolas" w:eastAsia="Times New Roman" w:hAnsi="Consolas" w:cs="Times New Roman"/>
@@ -7132,7 +5756,6 @@
         </w:rPr>
         <w:t>employee</w:t>
       </w:r>
-      <w:proofErr w:type="spellEnd"/>
       <w:r>
         <w:rPr>
           <w:rFonts w:ascii="Consolas" w:eastAsia="Times New Roman" w:hAnsi="Consolas" w:cs="Times New Roman"/>
@@ -7171,16 +5794,7 @@
           <w:rFonts w:ascii="Consolas" w:eastAsia="Times New Roman" w:hAnsi="Consolas" w:cs="Times New Roman"/>
           <w:color w:val="ABB2BF"/>
         </w:rPr>
-        <w:t> </w:t>
-      </w:r>
-      <w:proofErr w:type="spellStart"/>
-      <w:proofErr w:type="gramStart"/>
-      <w:r>
-        <w:rPr>
-          <w:rFonts w:ascii="Consolas" w:eastAsia="Times New Roman" w:hAnsi="Consolas" w:cs="Times New Roman"/>
-          <w:color w:val="ABB2BF"/>
-        </w:rPr>
-        <w:t>employee.</w:t>
+        <w:t> employee.</w:t>
       </w:r>
       <w:r>
         <w:rPr>
@@ -7189,7 +5803,6 @@
         </w:rPr>
         <w:t>get</w:t>
       </w:r>
-      <w:proofErr w:type="spellEnd"/>
       <w:r>
         <w:rPr>
           <w:rFonts w:ascii="Consolas" w:eastAsia="Times New Roman" w:hAnsi="Consolas" w:cs="Times New Roman"/>
@@ -7197,7 +5810,6 @@
         </w:rPr>
         <w:t>(</w:t>
       </w:r>
-      <w:proofErr w:type="gramEnd"/>
       <w:r>
         <w:rPr>
           <w:rFonts w:ascii="Consolas" w:eastAsia="Times New Roman" w:hAnsi="Consolas" w:cs="Times New Roman"/>
@@ -7256,16 +5868,7 @@
           <w:rFonts w:ascii="Consolas" w:eastAsia="Times New Roman" w:hAnsi="Consolas" w:cs="Times New Roman"/>
           <w:color w:val="ABB2BF"/>
         </w:rPr>
-        <w:t> </w:t>
-      </w:r>
-      <w:proofErr w:type="spellStart"/>
-      <w:proofErr w:type="gramStart"/>
-      <w:r>
-        <w:rPr>
-          <w:rFonts w:ascii="Consolas" w:eastAsia="Times New Roman" w:hAnsi="Consolas" w:cs="Times New Roman"/>
-          <w:color w:val="ABB2BF"/>
-        </w:rPr>
-        <w:t>employee.</w:t>
+        <w:t> employee.</w:t>
       </w:r>
       <w:r>
         <w:rPr>
@@ -7274,7 +5877,6 @@
         </w:rPr>
         <w:t>get</w:t>
       </w:r>
-      <w:proofErr w:type="spellEnd"/>
       <w:r>
         <w:rPr>
           <w:rFonts w:ascii="Consolas" w:eastAsia="Times New Roman" w:hAnsi="Consolas" w:cs="Times New Roman"/>
@@ -7282,7 +5884,6 @@
         </w:rPr>
         <w:t>(</w:t>
       </w:r>
-      <w:proofErr w:type="gramEnd"/>
       <w:r>
         <w:rPr>
           <w:rFonts w:ascii="Consolas" w:eastAsia="Times New Roman" w:hAnsi="Consolas" w:cs="Times New Roman"/>
@@ -7368,37 +5969,12 @@
         </w:rPr>
         <w:t>(</w:t>
       </w:r>
-      <w:proofErr w:type="gramStart"/>
       <w:r>
         <w:rPr>
           <w:rFonts w:ascii="Consolas" w:eastAsia="Times New Roman" w:hAnsi="Consolas" w:cs="Times New Roman"/>
           <w:color w:val="98C379"/>
         </w:rPr>
-        <w:t>"./</w:t>
-      </w:r>
-      <w:proofErr w:type="gramEnd"/>
-      <w:r>
-        <w:rPr>
-          <w:rFonts w:ascii="Consolas" w:eastAsia="Times New Roman" w:hAnsi="Consolas" w:cs="Times New Roman"/>
-          <w:color w:val="98C379"/>
-        </w:rPr>
-        <w:t>Database/</w:t>
-      </w:r>
-      <w:proofErr w:type="spellStart"/>
-      <w:r>
-        <w:rPr>
-          <w:rFonts w:ascii="Consolas" w:eastAsia="Times New Roman" w:hAnsi="Consolas" w:cs="Times New Roman"/>
-          <w:color w:val="98C379"/>
-        </w:rPr>
-        <w:t>DB.db</w:t>
-      </w:r>
-      <w:proofErr w:type="spellEnd"/>
-      <w:r>
-        <w:rPr>
-          <w:rFonts w:ascii="Consolas" w:eastAsia="Times New Roman" w:hAnsi="Consolas" w:cs="Times New Roman"/>
-          <w:color w:val="98C379"/>
-        </w:rPr>
-        <w:t>"</w:t>
+        <w:t>"./Database/DB.db"</w:t>
       </w:r>
       <w:r>
         <w:rPr>
@@ -7423,23 +5999,7 @@
           <w:rFonts w:ascii="Consolas" w:eastAsia="Times New Roman" w:hAnsi="Consolas" w:cs="Times New Roman"/>
           <w:color w:val="ABB2BF"/>
         </w:rPr>
-        <w:t>    </w:t>
-      </w:r>
-      <w:proofErr w:type="spellStart"/>
-      <w:r>
-        <w:rPr>
-          <w:rFonts w:ascii="Consolas" w:eastAsia="Times New Roman" w:hAnsi="Consolas" w:cs="Times New Roman"/>
-          <w:color w:val="ABB2BF"/>
-        </w:rPr>
-        <w:t>con.row_factory</w:t>
-      </w:r>
-      <w:proofErr w:type="spellEnd"/>
-      <w:r>
-        <w:rPr>
-          <w:rFonts w:ascii="Consolas" w:eastAsia="Times New Roman" w:hAnsi="Consolas" w:cs="Times New Roman"/>
-          <w:color w:val="ABB2BF"/>
-        </w:rPr>
-        <w:t> </w:t>
+        <w:t>    con.row_factory </w:t>
       </w:r>
       <w:r>
         <w:rPr>
@@ -7485,16 +6045,7 @@
           <w:rFonts w:ascii="Consolas" w:eastAsia="Times New Roman" w:hAnsi="Consolas" w:cs="Times New Roman"/>
           <w:color w:val="ABB2BF"/>
         </w:rPr>
-        <w:t> </w:t>
-      </w:r>
-      <w:proofErr w:type="spellStart"/>
-      <w:proofErr w:type="gramStart"/>
-      <w:r>
-        <w:rPr>
-          <w:rFonts w:ascii="Consolas" w:eastAsia="Times New Roman" w:hAnsi="Consolas" w:cs="Times New Roman"/>
-          <w:color w:val="ABB2BF"/>
-        </w:rPr>
-        <w:t>con.</w:t>
+        <w:t> con.</w:t>
       </w:r>
       <w:r>
         <w:rPr>
@@ -7503,8 +6054,6 @@
         </w:rPr>
         <w:t>cursor</w:t>
       </w:r>
-      <w:proofErr w:type="spellEnd"/>
-      <w:proofErr w:type="gramEnd"/>
       <w:r>
         <w:rPr>
           <w:rFonts w:ascii="Consolas" w:eastAsia="Times New Roman" w:hAnsi="Consolas" w:cs="Times New Roman"/>
@@ -7539,15 +6088,7 @@
           <w:rFonts w:ascii="Consolas" w:eastAsia="Times New Roman" w:hAnsi="Consolas" w:cs="Times New Roman"/>
           <w:color w:val="ABB2BF"/>
         </w:rPr>
-        <w:t>    </w:t>
-      </w:r>
-      <w:proofErr w:type="gramStart"/>
-      <w:r>
-        <w:rPr>
-          <w:rFonts w:ascii="Consolas" w:eastAsia="Times New Roman" w:hAnsi="Consolas" w:cs="Times New Roman"/>
-          <w:color w:val="ABB2BF"/>
-        </w:rPr>
-        <w:t>cursor.</w:t>
+        <w:t>    cursor.</w:t>
       </w:r>
       <w:r>
         <w:rPr>
@@ -7556,7 +6097,6 @@
         </w:rPr>
         <w:t>execute</w:t>
       </w:r>
-      <w:proofErr w:type="gramEnd"/>
       <w:r>
         <w:rPr>
           <w:rFonts w:ascii="Consolas" w:eastAsia="Times New Roman" w:hAnsi="Consolas" w:cs="Times New Roman"/>
@@ -7710,16 +6250,7 @@
           <w:rFonts w:ascii="Consolas" w:eastAsia="Times New Roman" w:hAnsi="Consolas" w:cs="Times New Roman"/>
           <w:color w:val="ABB2BF"/>
         </w:rPr>
-        <w:t> </w:t>
-      </w:r>
-      <w:proofErr w:type="spellStart"/>
-      <w:proofErr w:type="gramStart"/>
-      <w:r>
-        <w:rPr>
-          <w:rFonts w:ascii="Consolas" w:eastAsia="Times New Roman" w:hAnsi="Consolas" w:cs="Times New Roman"/>
-          <w:color w:val="ABB2BF"/>
-        </w:rPr>
-        <w:t>cursor.</w:t>
+        <w:t> cursor.</w:t>
       </w:r>
       <w:r>
         <w:rPr>
@@ -7728,8 +6259,6 @@
         </w:rPr>
         <w:t>fetchall</w:t>
       </w:r>
-      <w:proofErr w:type="spellEnd"/>
-      <w:proofErr w:type="gramEnd"/>
       <w:r>
         <w:rPr>
           <w:rFonts w:ascii="Consolas" w:eastAsia="Times New Roman" w:hAnsi="Consolas" w:cs="Times New Roman"/>
@@ -7753,16 +6282,7 @@
           <w:rFonts w:ascii="Consolas" w:eastAsia="Times New Roman" w:hAnsi="Consolas" w:cs="Times New Roman"/>
           <w:color w:val="ABB2BF"/>
         </w:rPr>
-        <w:t>    </w:t>
-      </w:r>
-      <w:proofErr w:type="spellStart"/>
-      <w:proofErr w:type="gramStart"/>
-      <w:r>
-        <w:rPr>
-          <w:rFonts w:ascii="Consolas" w:eastAsia="Times New Roman" w:hAnsi="Consolas" w:cs="Times New Roman"/>
-          <w:color w:val="ABB2BF"/>
-        </w:rPr>
-        <w:t>cursor.</w:t>
+        <w:t>    cursor.</w:t>
       </w:r>
       <w:r>
         <w:rPr>
@@ -7771,8 +6291,6 @@
         </w:rPr>
         <w:t>close</w:t>
       </w:r>
-      <w:proofErr w:type="spellEnd"/>
-      <w:proofErr w:type="gramEnd"/>
       <w:r>
         <w:rPr>
           <w:rFonts w:ascii="Consolas" w:eastAsia="Times New Roman" w:hAnsi="Consolas" w:cs="Times New Roman"/>
@@ -7796,16 +6314,7 @@
           <w:rFonts w:ascii="Consolas" w:eastAsia="Times New Roman" w:hAnsi="Consolas" w:cs="Times New Roman"/>
           <w:color w:val="ABB2BF"/>
         </w:rPr>
-        <w:t>    </w:t>
-      </w:r>
-      <w:proofErr w:type="spellStart"/>
-      <w:proofErr w:type="gramStart"/>
-      <w:r>
-        <w:rPr>
-          <w:rFonts w:ascii="Consolas" w:eastAsia="Times New Roman" w:hAnsi="Consolas" w:cs="Times New Roman"/>
-          <w:color w:val="ABB2BF"/>
-        </w:rPr>
-        <w:t>con.</w:t>
+        <w:t>    con.</w:t>
       </w:r>
       <w:r>
         <w:rPr>
@@ -7814,8 +6323,6 @@
         </w:rPr>
         <w:t>close</w:t>
       </w:r>
-      <w:proofErr w:type="spellEnd"/>
-      <w:proofErr w:type="gramEnd"/>
       <w:r>
         <w:rPr>
           <w:rFonts w:ascii="Consolas" w:eastAsia="Times New Roman" w:hAnsi="Consolas" w:cs="Times New Roman"/>
@@ -7898,15 +6405,7 @@
           <w:rFonts w:ascii="Consolas" w:eastAsia="Times New Roman" w:hAnsi="Consolas" w:cs="Times New Roman"/>
           <w:color w:val="ABB2BF"/>
         </w:rPr>
-        <w:t> </w:t>
-      </w:r>
-      <w:proofErr w:type="gramStart"/>
-      <w:r>
-        <w:rPr>
-          <w:rFonts w:ascii="Consolas" w:eastAsia="Times New Roman" w:hAnsi="Consolas" w:cs="Times New Roman"/>
-          <w:color w:val="ABB2BF"/>
-        </w:rPr>
-        <w:t>json.</w:t>
+        <w:t> json.</w:t>
       </w:r>
       <w:r>
         <w:rPr>
@@ -7915,7 +6414,6 @@
         </w:rPr>
         <w:t>dumps</w:t>
       </w:r>
-      <w:proofErr w:type="gramEnd"/>
       <w:r>
         <w:rPr>
           <w:rFonts w:ascii="Consolas" w:eastAsia="Times New Roman" w:hAnsi="Consolas" w:cs="Times New Roman"/>
@@ -8033,46 +6531,19 @@
         </w:rPr>
         <w:t> </w:t>
       </w:r>
-      <w:proofErr w:type="spellStart"/>
       <w:r>
         <w:rPr>
           <w:rFonts w:ascii="Consolas" w:eastAsia="Times New Roman" w:hAnsi="Consolas" w:cs="Times New Roman"/>
           <w:color w:val="61AFEF"/>
         </w:rPr>
-        <w:t>make_</w:t>
-      </w:r>
-      <w:proofErr w:type="gramStart"/>
-      <w:r>
-        <w:rPr>
-          <w:rFonts w:ascii="Consolas" w:eastAsia="Times New Roman" w:hAnsi="Consolas" w:cs="Times New Roman"/>
-          <w:color w:val="61AFEF"/>
-        </w:rPr>
-        <w:t>response</w:t>
-      </w:r>
-      <w:proofErr w:type="spellEnd"/>
-      <w:r>
-        <w:rPr>
-          <w:rFonts w:ascii="Consolas" w:eastAsia="Times New Roman" w:hAnsi="Consolas" w:cs="Times New Roman"/>
-          <w:color w:val="ABB2BF"/>
-        </w:rPr>
-        <w:t>(</w:t>
-      </w:r>
-      <w:proofErr w:type="spellStart"/>
-      <w:proofErr w:type="gramEnd"/>
-      <w:r>
-        <w:rPr>
-          <w:rFonts w:ascii="Consolas" w:eastAsia="Times New Roman" w:hAnsi="Consolas" w:cs="Times New Roman"/>
-          <w:color w:val="ABB2BF"/>
-        </w:rPr>
-        <w:t>resultJson</w:t>
-      </w:r>
-      <w:proofErr w:type="spellEnd"/>
-      <w:r>
-        <w:rPr>
-          <w:rFonts w:ascii="Consolas" w:eastAsia="Times New Roman" w:hAnsi="Consolas" w:cs="Times New Roman"/>
-          <w:color w:val="ABB2BF"/>
-        </w:rPr>
-        <w:t>, </w:t>
+        <w:t>make_response</w:t>
+      </w:r>
+      <w:r>
+        <w:rPr>
+          <w:rFonts w:ascii="Consolas" w:eastAsia="Times New Roman" w:hAnsi="Consolas" w:cs="Times New Roman"/>
+          <w:color w:val="ABB2BF"/>
+        </w:rPr>
+        <w:t>(resultJson, </w:t>
       </w:r>
       <w:r>
         <w:rPr>
@@ -8131,6 +6602,7 @@
         <w:rPr>
           <w:rFonts w:ascii="Consolas" w:eastAsia="Times New Roman" w:hAnsi="Consolas" w:cs="Times New Roman"/>
           <w:color w:val="ABB2BF"/>
+          <w:lang w:val="es-ES"/>
         </w:rPr>
       </w:pPr>
       <w:r>
@@ -8140,11 +6612,11 @@
         </w:rPr>
         <w:t>        </w:t>
       </w:r>
-      <w:proofErr w:type="gramStart"/>
       <w:r>
         <w:rPr>
           <w:rFonts w:ascii="Consolas" w:eastAsia="Times New Roman" w:hAnsi="Consolas" w:cs="Times New Roman"/>
           <w:color w:val="61AFEF"/>
+          <w:lang w:val="es-ES"/>
         </w:rPr>
         <w:t>abort</w:t>
       </w:r>
@@ -8152,14 +6624,15 @@
         <w:rPr>
           <w:rFonts w:ascii="Consolas" w:eastAsia="Times New Roman" w:hAnsi="Consolas" w:cs="Times New Roman"/>
           <w:color w:val="ABB2BF"/>
+          <w:lang w:val="es-ES"/>
         </w:rPr>
         <w:t>(</w:t>
       </w:r>
-      <w:proofErr w:type="gramEnd"/>
       <w:r>
         <w:rPr>
           <w:rFonts w:ascii="Consolas" w:eastAsia="Times New Roman" w:hAnsi="Consolas" w:cs="Times New Roman"/>
           <w:color w:val="D19A66"/>
+          <w:lang w:val="es-ES"/>
         </w:rPr>
         <w:t>401</w:t>
       </w:r>
@@ -8167,6 +6640,7 @@
         <w:rPr>
           <w:rFonts w:ascii="Consolas" w:eastAsia="Times New Roman" w:hAnsi="Consolas" w:cs="Times New Roman"/>
           <w:color w:val="ABB2BF"/>
+          <w:lang w:val="es-ES"/>
         </w:rPr>
         <w:t>, </w:t>
       </w:r>
@@ -8174,6 +6648,7 @@
         <w:rPr>
           <w:rFonts w:ascii="Consolas" w:eastAsia="Times New Roman" w:hAnsi="Consolas" w:cs="Times New Roman"/>
           <w:color w:val="98C379"/>
+          <w:lang w:val="es-ES"/>
         </w:rPr>
         <w:t>"Unsuccessful login"</w:t>
       </w:r>
@@ -8181,6 +6656,7 @@
         <w:rPr>
           <w:rFonts w:ascii="Consolas" w:eastAsia="Times New Roman" w:hAnsi="Consolas" w:cs="Times New Roman"/>
           <w:color w:val="ABB2BF"/>
+          <w:lang w:val="es-ES"/>
         </w:rPr>
         <w:t>)</w:t>
       </w:r>
@@ -8211,33 +6687,8 @@
           <w:bCs/>
           <w:lang w:val="es-ES"/>
         </w:rPr>
-        <w:t>http:/</w:t>
-      </w:r>
-      <w:proofErr w:type="gramStart"/>
-      <w:r>
-        <w:rPr>
-          <w:bCs/>
-          <w:lang w:val="es-ES"/>
-        </w:rPr>
-        <w:t>/[</w:t>
-      </w:r>
-      <w:proofErr w:type="gramEnd"/>
-      <w:r>
-        <w:rPr>
-          <w:bCs/>
-          <w:lang w:val="es-ES"/>
-        </w:rPr>
-        <w:t>…]/api/</w:t>
-      </w:r>
-      <w:proofErr w:type="spellStart"/>
-      <w:r>
-        <w:rPr>
-          <w:bCs/>
-          <w:lang w:val="es-ES"/>
-        </w:rPr>
-        <w:t>login</w:t>
-      </w:r>
-      <w:proofErr w:type="spellEnd"/>
+        <w:t>http://[…]/api/login</w:t>
+      </w:r>
       <w:r>
         <w:rPr>
           <w:bCs/>
@@ -8371,7 +6822,6 @@
         </w:rPr>
         <w:t>      </w:t>
       </w:r>
-      <w:proofErr w:type="spellStart"/>
       <w:r>
         <w:rPr>
           <w:rFonts w:ascii="Consolas" w:eastAsia="Times New Roman" w:hAnsi="Consolas" w:cs="Times New Roman"/>
@@ -8379,7 +6829,6 @@
         </w:rPr>
         <w:t>operationId</w:t>
       </w:r>
-      <w:proofErr w:type="spellEnd"/>
       <w:r>
         <w:rPr>
           <w:rFonts w:ascii="Consolas" w:eastAsia="Times New Roman" w:hAnsi="Consolas" w:cs="Times New Roman"/>
@@ -8387,7 +6836,6 @@
         </w:rPr>
         <w:t>: </w:t>
       </w:r>
-      <w:proofErr w:type="spellStart"/>
       <w:r>
         <w:rPr>
           <w:rFonts w:ascii="Consolas" w:eastAsia="Times New Roman" w:hAnsi="Consolas" w:cs="Times New Roman"/>
@@ -8395,7 +6843,6 @@
         </w:rPr>
         <w:t>Schedule.create_attendance_record</w:t>
       </w:r>
-      <w:proofErr w:type="spellEnd"/>
     </w:p>
     <w:p>
       <w:pPr>
@@ -8451,7 +6898,6 @@
         </w:rPr>
         <w:t>        - </w:t>
       </w:r>
-      <w:proofErr w:type="spellStart"/>
       <w:r>
         <w:rPr>
           <w:rFonts w:ascii="Consolas" w:eastAsia="Times New Roman" w:hAnsi="Consolas" w:cs="Times New Roman"/>
@@ -8460,7 +6906,6 @@
         </w:rPr>
         <w:t>Attendance</w:t>
       </w:r>
-      <w:proofErr w:type="spellEnd"/>
     </w:p>
     <w:p>
       <w:pPr>
@@ -8639,7 +7084,6 @@
         </w:rPr>
         <w:t>          </w:t>
       </w:r>
-      <w:proofErr w:type="gramStart"/>
       <w:r>
         <w:rPr>
           <w:rFonts w:ascii="Consolas" w:eastAsia="Times New Roman" w:hAnsi="Consolas" w:cs="Times New Roman"/>
@@ -8652,15 +7096,7 @@
           <w:rFonts w:ascii="Consolas" w:eastAsia="Times New Roman" w:hAnsi="Consolas" w:cs="Times New Roman"/>
           <w:color w:val="ABB2BF"/>
         </w:rPr>
-        <w:t>:</w:t>
-      </w:r>
-      <w:proofErr w:type="gramEnd"/>
-      <w:r>
-        <w:rPr>
-          <w:rFonts w:ascii="Consolas" w:eastAsia="Times New Roman" w:hAnsi="Consolas" w:cs="Times New Roman"/>
-          <w:color w:val="ABB2BF"/>
-        </w:rPr>
-        <w:t> </w:t>
+        <w:t>: </w:t>
       </w:r>
       <w:r>
         <w:rPr>
@@ -8706,17 +7142,8 @@
           <w:rFonts w:ascii="Consolas" w:eastAsia="Times New Roman" w:hAnsi="Consolas" w:cs="Times New Roman"/>
           <w:color w:val="98C379"/>
         </w:rPr>
-        <w:t>Email del </w:t>
-      </w:r>
-      <w:proofErr w:type="spellStart"/>
-      <w:r>
-        <w:rPr>
-          <w:rFonts w:ascii="Consolas" w:eastAsia="Times New Roman" w:hAnsi="Consolas" w:cs="Times New Roman"/>
-          <w:color w:val="98C379"/>
-        </w:rPr>
-        <w:t>empleado</w:t>
-      </w:r>
-      <w:proofErr w:type="spellEnd"/>
+        <w:t>Email del empleado</w:t>
+      </w:r>
     </w:p>
     <w:p>
       <w:pPr>
@@ -8882,7 +7309,6 @@
         </w:rPr>
         <w:t>          </w:t>
       </w:r>
-      <w:proofErr w:type="spellStart"/>
       <w:r>
         <w:rPr>
           <w:rFonts w:ascii="Consolas" w:eastAsia="Times New Roman" w:hAnsi="Consolas" w:cs="Times New Roman"/>
@@ -8891,7 +7317,6 @@
         </w:rPr>
         <w:t>description</w:t>
       </w:r>
-      <w:proofErr w:type="spellEnd"/>
       <w:r>
         <w:rPr>
           <w:rFonts w:ascii="Consolas" w:eastAsia="Times New Roman" w:hAnsi="Consolas" w:cs="Times New Roman"/>
@@ -9001,39 +7426,7 @@
           <w:bCs/>
           <w:lang w:val="es-ES"/>
         </w:rPr>
-        <w:t>Se debe hacer una llamada a la ruta /</w:t>
-      </w:r>
-      <w:proofErr w:type="spellStart"/>
-      <w:r>
-        <w:rPr>
-          <w:bCs/>
-          <w:lang w:val="es-ES"/>
-        </w:rPr>
-        <w:t>attendance</w:t>
-      </w:r>
-      <w:proofErr w:type="spellEnd"/>
-      <w:r>
-        <w:rPr>
-          <w:bCs/>
-          <w:lang w:val="es-ES"/>
-        </w:rPr>
-        <w:t xml:space="preserve">/{email} con método </w:t>
-      </w:r>
-      <w:proofErr w:type="spellStart"/>
-      <w:r>
-        <w:rPr>
-          <w:bCs/>
-          <w:lang w:val="es-ES"/>
-        </w:rPr>
-        <w:t>put</w:t>
-      </w:r>
-      <w:proofErr w:type="spellEnd"/>
-      <w:r>
-        <w:rPr>
-          <w:bCs/>
-          <w:lang w:val="es-ES"/>
-        </w:rPr>
-        <w:t xml:space="preserve"> para acceder a esta función. La contraparte en Python va a ser explicada por partes</w:t>
+        <w:t>Se debe hacer una llamada a la ruta /attendance/{email} con método put para acceder a esta función. La contraparte en Python va a ser explicada por partes</w:t>
       </w:r>
       <w:r>
         <w:rPr>
@@ -9087,46 +7480,21 @@
           <w:rFonts w:ascii="Consolas" w:eastAsia="Times New Roman" w:hAnsi="Consolas" w:cs="Times New Roman"/>
           <w:color w:val="ABB2BF"/>
         </w:rPr>
-        <w:t> </w:t>
-      </w:r>
-      <w:proofErr w:type="spellStart"/>
-      <w:r>
-        <w:rPr>
-          <w:rFonts w:ascii="Consolas" w:eastAsia="Times New Roman" w:hAnsi="Consolas" w:cs="Times New Roman"/>
-          <w:color w:val="ABB2BF"/>
-        </w:rPr>
-        <w:t>time_library.</w:t>
+        <w:t> time_library.</w:t>
       </w:r>
       <w:r>
         <w:rPr>
           <w:rFonts w:ascii="Consolas" w:eastAsia="Times New Roman" w:hAnsi="Consolas" w:cs="Times New Roman"/>
           <w:color w:val="61AFEF"/>
         </w:rPr>
-        <w:t>get_</w:t>
-      </w:r>
-      <w:proofErr w:type="gramStart"/>
-      <w:r>
-        <w:rPr>
-          <w:rFonts w:ascii="Consolas" w:eastAsia="Times New Roman" w:hAnsi="Consolas" w:cs="Times New Roman"/>
-          <w:color w:val="61AFEF"/>
-        </w:rPr>
-        <w:t>timestamp</w:t>
-      </w:r>
-      <w:proofErr w:type="spellEnd"/>
-      <w:r>
-        <w:rPr>
-          <w:rFonts w:ascii="Consolas" w:eastAsia="Times New Roman" w:hAnsi="Consolas" w:cs="Times New Roman"/>
-          <w:color w:val="ABB2BF"/>
-        </w:rPr>
-        <w:t>(</w:t>
-      </w:r>
-      <w:proofErr w:type="gramEnd"/>
-      <w:r>
-        <w:rPr>
-          <w:rFonts w:ascii="Consolas" w:eastAsia="Times New Roman" w:hAnsi="Consolas" w:cs="Times New Roman"/>
-          <w:color w:val="ABB2BF"/>
-        </w:rPr>
-        <w:t>).</w:t>
+        <w:t>get_timestamp</w:t>
+      </w:r>
+      <w:r>
+        <w:rPr>
+          <w:rFonts w:ascii="Consolas" w:eastAsia="Times New Roman" w:hAnsi="Consolas" w:cs="Times New Roman"/>
+          <w:color w:val="ABB2BF"/>
+        </w:rPr>
+        <w:t>().</w:t>
       </w:r>
       <w:r>
         <w:rPr>
@@ -9167,21 +7535,12 @@
           <w:color w:val="ABB2BF"/>
         </w:rPr>
       </w:pPr>
-      <w:proofErr w:type="spellStart"/>
-      <w:r>
-        <w:rPr>
-          <w:rFonts w:ascii="Consolas" w:eastAsia="Times New Roman" w:hAnsi="Consolas" w:cs="Times New Roman"/>
-          <w:color w:val="ABB2BF"/>
-        </w:rPr>
-        <w:t>response_code</w:t>
-      </w:r>
-      <w:proofErr w:type="spellEnd"/>
-      <w:r>
-        <w:rPr>
-          <w:rFonts w:ascii="Consolas" w:eastAsia="Times New Roman" w:hAnsi="Consolas" w:cs="Times New Roman"/>
-          <w:color w:val="ABB2BF"/>
-        </w:rPr>
-        <w:t> </w:t>
+      <w:r>
+        <w:rPr>
+          <w:rFonts w:ascii="Consolas" w:eastAsia="Times New Roman" w:hAnsi="Consolas" w:cs="Times New Roman"/>
+          <w:color w:val="ABB2BF"/>
+        </w:rPr>
+        <w:t>response_code </w:t>
       </w:r>
       <w:r>
         <w:rPr>
@@ -9215,21 +7574,12 @@
           <w:color w:val="ABB2BF"/>
         </w:rPr>
       </w:pPr>
-      <w:proofErr w:type="spellStart"/>
-      <w:r>
-        <w:rPr>
-          <w:rFonts w:ascii="Consolas" w:eastAsia="Times New Roman" w:hAnsi="Consolas" w:cs="Times New Roman"/>
-          <w:color w:val="ABB2BF"/>
-        </w:rPr>
-        <w:t>response_str</w:t>
-      </w:r>
-      <w:proofErr w:type="spellEnd"/>
-      <w:r>
-        <w:rPr>
-          <w:rFonts w:ascii="Consolas" w:eastAsia="Times New Roman" w:hAnsi="Consolas" w:cs="Times New Roman"/>
-          <w:color w:val="ABB2BF"/>
-        </w:rPr>
-        <w:t> </w:t>
+      <w:r>
+        <w:rPr>
+          <w:rFonts w:ascii="Consolas" w:eastAsia="Times New Roman" w:hAnsi="Consolas" w:cs="Times New Roman"/>
+          <w:color w:val="ABB2BF"/>
+        </w:rPr>
+        <w:t>response_str </w:t>
       </w:r>
       <w:r>
         <w:rPr>
@@ -9309,37 +7659,12 @@
         </w:rPr>
         <w:t>(</w:t>
       </w:r>
-      <w:proofErr w:type="gramStart"/>
       <w:r>
         <w:rPr>
           <w:rFonts w:ascii="Consolas" w:eastAsia="Times New Roman" w:hAnsi="Consolas" w:cs="Times New Roman"/>
           <w:color w:val="98C379"/>
         </w:rPr>
-        <w:t>"./</w:t>
-      </w:r>
-      <w:proofErr w:type="gramEnd"/>
-      <w:r>
-        <w:rPr>
-          <w:rFonts w:ascii="Consolas" w:eastAsia="Times New Roman" w:hAnsi="Consolas" w:cs="Times New Roman"/>
-          <w:color w:val="98C379"/>
-        </w:rPr>
-        <w:t>Database/</w:t>
-      </w:r>
-      <w:proofErr w:type="spellStart"/>
-      <w:r>
-        <w:rPr>
-          <w:rFonts w:ascii="Consolas" w:eastAsia="Times New Roman" w:hAnsi="Consolas" w:cs="Times New Roman"/>
-          <w:color w:val="98C379"/>
-        </w:rPr>
-        <w:t>DB.db</w:t>
-      </w:r>
-      <w:proofErr w:type="spellEnd"/>
-      <w:r>
-        <w:rPr>
-          <w:rFonts w:ascii="Consolas" w:eastAsia="Times New Roman" w:hAnsi="Consolas" w:cs="Times New Roman"/>
-          <w:color w:val="98C379"/>
-        </w:rPr>
-        <w:t>"</w:t>
+        <w:t>"./Database/DB.db"</w:t>
       </w:r>
       <w:r>
         <w:rPr>
@@ -9357,28 +7682,22 @@
         <w:rPr>
           <w:rFonts w:ascii="Consolas" w:eastAsia="Times New Roman" w:hAnsi="Consolas" w:cs="Times New Roman"/>
           <w:color w:val="ABB2BF"/>
-        </w:rPr>
-      </w:pPr>
-      <w:proofErr w:type="spellStart"/>
-      <w:r>
-        <w:rPr>
-          <w:rFonts w:ascii="Consolas" w:eastAsia="Times New Roman" w:hAnsi="Consolas" w:cs="Times New Roman"/>
-          <w:color w:val="ABB2BF"/>
-        </w:rPr>
-        <w:t>con.row_factory</w:t>
-      </w:r>
-      <w:proofErr w:type="spellEnd"/>
-      <w:r>
-        <w:rPr>
-          <w:rFonts w:ascii="Consolas" w:eastAsia="Times New Roman" w:hAnsi="Consolas" w:cs="Times New Roman"/>
-          <w:color w:val="ABB2BF"/>
-        </w:rPr>
-        <w:t> </w:t>
+          <w:lang w:val="es-ES"/>
+        </w:rPr>
+      </w:pPr>
+      <w:r>
+        <w:rPr>
+          <w:rFonts w:ascii="Consolas" w:eastAsia="Times New Roman" w:hAnsi="Consolas" w:cs="Times New Roman"/>
+          <w:color w:val="ABB2BF"/>
+          <w:lang w:val="es-ES"/>
+        </w:rPr>
+        <w:t>con.row_factory </w:t>
       </w:r>
       <w:r>
         <w:rPr>
           <w:rFonts w:ascii="Consolas" w:eastAsia="Times New Roman" w:hAnsi="Consolas" w:cs="Times New Roman"/>
           <w:color w:val="56B6C2"/>
+          <w:lang w:val="es-ES"/>
         </w:rPr>
         <w:t>=</w:t>
       </w:r>
@@ -9386,6 +7705,7 @@
         <w:rPr>
           <w:rFonts w:ascii="Consolas" w:eastAsia="Times New Roman" w:hAnsi="Consolas" w:cs="Times New Roman"/>
           <w:color w:val="ABB2BF"/>
+          <w:lang w:val="es-ES"/>
         </w:rPr>
         <w:t> sqlite3.Row</w:t>
       </w:r>
@@ -9423,17 +7743,7 @@
           <w:color w:val="ABB2BF"/>
           <w:lang w:val="es-ES"/>
         </w:rPr>
-        <w:t> </w:t>
-      </w:r>
-      <w:proofErr w:type="spellStart"/>
-      <w:proofErr w:type="gramStart"/>
-      <w:r>
-        <w:rPr>
-          <w:rFonts w:ascii="Consolas" w:eastAsia="Times New Roman" w:hAnsi="Consolas" w:cs="Times New Roman"/>
-          <w:color w:val="ABB2BF"/>
-          <w:lang w:val="es-ES"/>
-        </w:rPr>
-        <w:t>con.</w:t>
+        <w:t> con.</w:t>
       </w:r>
       <w:r>
         <w:rPr>
@@ -9443,8 +7753,6 @@
         </w:rPr>
         <w:t>cursor</w:t>
       </w:r>
-      <w:proofErr w:type="spellEnd"/>
-      <w:proofErr w:type="gramEnd"/>
       <w:r>
         <w:rPr>
           <w:rFonts w:ascii="Consolas" w:eastAsia="Times New Roman" w:hAnsi="Consolas" w:cs="Times New Roman"/>
@@ -9466,23 +7774,7 @@
           <w:bCs/>
           <w:lang w:val="es-ES"/>
         </w:rPr>
-        <w:t xml:space="preserve">Seguidamente, se recupera la información de asistencia para el día de hoy en base al </w:t>
-      </w:r>
-      <w:proofErr w:type="spellStart"/>
-      <w:r>
-        <w:rPr>
-          <w:bCs/>
-          <w:lang w:val="es-ES"/>
-        </w:rPr>
-        <w:t>timestamp</w:t>
-      </w:r>
-      <w:proofErr w:type="spellEnd"/>
-      <w:r>
-        <w:rPr>
-          <w:bCs/>
-          <w:lang w:val="es-ES"/>
-        </w:rPr>
-        <w:t xml:space="preserve"> creado:</w:t>
+        <w:t>Seguidamente, se recupera la información de asistencia para el día de hoy en base al timestamp creado:</w:t>
       </w:r>
     </w:p>
     <w:p>
@@ -9493,6 +7785,7 @@
         <w:rPr>
           <w:rFonts w:ascii="Consolas" w:eastAsia="Times New Roman" w:hAnsi="Consolas" w:cs="Times New Roman"/>
           <w:color w:val="ABB2BF"/>
+          <w:lang w:val="es-ES"/>
         </w:rPr>
       </w:pPr>
     </w:p>
@@ -9506,7 +7799,6 @@
           <w:color w:val="ABB2BF"/>
         </w:rPr>
       </w:pPr>
-      <w:proofErr w:type="gramStart"/>
       <w:r>
         <w:rPr>
           <w:rFonts w:ascii="Consolas" w:eastAsia="Times New Roman" w:hAnsi="Consolas" w:cs="Times New Roman"/>
@@ -9521,7 +7813,6 @@
         </w:rPr>
         <w:t>execute</w:t>
       </w:r>
-      <w:proofErr w:type="gramEnd"/>
       <w:r>
         <w:rPr>
           <w:rFonts w:ascii="Consolas" w:eastAsia="Times New Roman" w:hAnsi="Consolas" w:cs="Times New Roman"/>
@@ -9660,23 +7951,13 @@
           <w:lang w:val="es-ES"/>
         </w:rPr>
       </w:pPr>
-      <w:proofErr w:type="spellStart"/>
-      <w:r>
-        <w:rPr>
-          <w:rFonts w:ascii="Consolas" w:eastAsia="Times New Roman" w:hAnsi="Consolas" w:cs="Times New Roman"/>
-          <w:color w:val="ABB2BF"/>
-          <w:lang w:val="es-ES"/>
-        </w:rPr>
-        <w:t>result</w:t>
-      </w:r>
-      <w:proofErr w:type="spellEnd"/>
-      <w:r>
-        <w:rPr>
-          <w:rFonts w:ascii="Consolas" w:eastAsia="Times New Roman" w:hAnsi="Consolas" w:cs="Times New Roman"/>
-          <w:color w:val="ABB2BF"/>
-          <w:lang w:val="es-ES"/>
-        </w:rPr>
-        <w:t> </w:t>
+      <w:r>
+        <w:rPr>
+          <w:rFonts w:ascii="Consolas" w:eastAsia="Times New Roman" w:hAnsi="Consolas" w:cs="Times New Roman"/>
+          <w:color w:val="ABB2BF"/>
+          <w:lang w:val="es-ES"/>
+        </w:rPr>
+        <w:t>result </w:t>
       </w:r>
       <w:r>
         <w:rPr>
@@ -9692,17 +7973,7 @@
           <w:color w:val="ABB2BF"/>
           <w:lang w:val="es-ES"/>
         </w:rPr>
-        <w:t> </w:t>
-      </w:r>
-      <w:proofErr w:type="spellStart"/>
-      <w:proofErr w:type="gramStart"/>
-      <w:r>
-        <w:rPr>
-          <w:rFonts w:ascii="Consolas" w:eastAsia="Times New Roman" w:hAnsi="Consolas" w:cs="Times New Roman"/>
-          <w:color w:val="ABB2BF"/>
-          <w:lang w:val="es-ES"/>
-        </w:rPr>
-        <w:t>cursor.</w:t>
+        <w:t> cursor.</w:t>
       </w:r>
       <w:r>
         <w:rPr>
@@ -9712,8 +7983,6 @@
         </w:rPr>
         <w:t>fetchone</w:t>
       </w:r>
-      <w:proofErr w:type="spellEnd"/>
-      <w:proofErr w:type="gramEnd"/>
       <w:r>
         <w:rPr>
           <w:rFonts w:ascii="Consolas" w:eastAsia="Times New Roman" w:hAnsi="Consolas" w:cs="Times New Roman"/>
@@ -9751,23 +8020,7 @@
           <w:bCs/>
           <w:lang w:val="es-ES"/>
         </w:rPr>
-        <w:t xml:space="preserve">En caso de que no haya ningún registro de asistencia para esa combinación de usuario/fecha, se deja el código de respuesta a 400 y se actualiza el </w:t>
-      </w:r>
-      <w:proofErr w:type="spellStart"/>
-      <w:r>
-        <w:rPr>
-          <w:bCs/>
-          <w:lang w:val="es-ES"/>
-        </w:rPr>
-        <w:t>string</w:t>
-      </w:r>
-      <w:proofErr w:type="spellEnd"/>
-      <w:r>
-        <w:rPr>
-          <w:bCs/>
-          <w:lang w:val="es-ES"/>
-        </w:rPr>
-        <w:t xml:space="preserve"> de respuesta de la siguiente manera:</w:t>
+        <w:t>En caso de que no haya ningún registro de asistencia para esa combinación de usuario/fecha, se deja el código de respuesta a 400 y se actualiza el string de respuesta de la siguiente manera:</w:t>
       </w:r>
     </w:p>
     <w:p>
@@ -9812,17 +8065,15 @@
           <w:rFonts w:ascii="Consolas" w:eastAsia="Times New Roman" w:hAnsi="Consolas" w:cs="Times New Roman"/>
           <w:color w:val="ABB2BF"/>
         </w:rPr>
-        <w:t>        </w:t>
-      </w:r>
-      <w:proofErr w:type="spellStart"/>
-      <w:r>
-        <w:rPr>
-          <w:rFonts w:ascii="Consolas" w:eastAsia="Times New Roman" w:hAnsi="Consolas" w:cs="Times New Roman"/>
-          <w:color w:val="ABB2BF"/>
-        </w:rPr>
-        <w:t>response_str</w:t>
-      </w:r>
-      <w:proofErr w:type="spellEnd"/>
+        <w:t>        response_str </w:t>
+      </w:r>
+      <w:r>
+        <w:rPr>
+          <w:rFonts w:ascii="Consolas" w:eastAsia="Times New Roman" w:hAnsi="Consolas" w:cs="Times New Roman"/>
+          <w:color w:val="56B6C2"/>
+        </w:rPr>
+        <w:t>=</w:t>
+      </w:r>
       <w:r>
         <w:rPr>
           <w:rFonts w:ascii="Consolas" w:eastAsia="Times New Roman" w:hAnsi="Consolas" w:cs="Times New Roman"/>
@@ -9833,20 +8084,6 @@
       <w:r>
         <w:rPr>
           <w:rFonts w:ascii="Consolas" w:eastAsia="Times New Roman" w:hAnsi="Consolas" w:cs="Times New Roman"/>
-          <w:color w:val="56B6C2"/>
-        </w:rPr>
-        <w:t>=</w:t>
-      </w:r>
-      <w:r>
-        <w:rPr>
-          <w:rFonts w:ascii="Consolas" w:eastAsia="Times New Roman" w:hAnsi="Consolas" w:cs="Times New Roman"/>
-          <w:color w:val="ABB2BF"/>
-        </w:rPr>
-        <w:t> </w:t>
-      </w:r>
-      <w:r>
-        <w:rPr>
-          <w:rFonts w:ascii="Consolas" w:eastAsia="Times New Roman" w:hAnsi="Consolas" w:cs="Times New Roman"/>
           <w:color w:val="98C379"/>
         </w:rPr>
         <w:t>"no data to update"</w:t>
@@ -9871,71 +8108,7 @@
           <w:bCs/>
           <w:lang w:val="es-ES"/>
         </w:rPr>
-        <w:t>e que sí haya un registro de asistencia para esa combinación de usuario/fecha, se comprueba a ver si en el resultado el campo de “</w:t>
-      </w:r>
-      <w:proofErr w:type="spellStart"/>
-      <w:r>
-        <w:rPr>
-          <w:bCs/>
-          <w:lang w:val="es-ES"/>
-        </w:rPr>
-        <w:t>arrived_time</w:t>
-      </w:r>
-      <w:proofErr w:type="spellEnd"/>
-      <w:r>
-        <w:rPr>
-          <w:bCs/>
-          <w:lang w:val="es-ES"/>
-        </w:rPr>
-        <w:t xml:space="preserve">” es </w:t>
-      </w:r>
-      <w:proofErr w:type="spellStart"/>
-      <w:r>
-        <w:rPr>
-          <w:bCs/>
-          <w:lang w:val="es-ES"/>
-        </w:rPr>
-        <w:t>null</w:t>
-      </w:r>
-      <w:proofErr w:type="spellEnd"/>
-      <w:r>
-        <w:rPr>
-          <w:bCs/>
-          <w:lang w:val="es-ES"/>
-        </w:rPr>
-        <w:t xml:space="preserve">. Si así fuese, se lanza la consulta actualizando este campo en la base de datos con el </w:t>
-      </w:r>
-      <w:proofErr w:type="spellStart"/>
-      <w:r>
-        <w:rPr>
-          <w:bCs/>
-          <w:lang w:val="es-ES"/>
-        </w:rPr>
-        <w:t>timestamp</w:t>
-      </w:r>
-      <w:proofErr w:type="spellEnd"/>
-      <w:r>
-        <w:rPr>
-          <w:bCs/>
-          <w:lang w:val="es-ES"/>
-        </w:rPr>
-        <w:t xml:space="preserve"> actual, creando el registro de asistencia que refleja la hora de entrada al trabajo. Se actualizan el </w:t>
-      </w:r>
-      <w:proofErr w:type="spellStart"/>
-      <w:r>
-        <w:rPr>
-          <w:bCs/>
-          <w:lang w:val="es-ES"/>
-        </w:rPr>
-        <w:t>string</w:t>
-      </w:r>
-      <w:proofErr w:type="spellEnd"/>
-      <w:r>
-        <w:rPr>
-          <w:bCs/>
-          <w:lang w:val="es-ES"/>
-        </w:rPr>
-        <w:t xml:space="preserve"> de respuesta y el código de respuesta: </w:t>
+        <w:t xml:space="preserve">e que sí haya un registro de asistencia para esa combinación de usuario/fecha, se comprueba a ver si en el resultado el campo de “arrived_time” es null. Si así fuese, se lanza la consulta actualizando este campo en la base de datos con el timestamp actual, creando el registro de asistencia que refleja la hora de entrada al trabajo. Se actualizan el string de respuesta y el código de respuesta: </w:t>
       </w:r>
     </w:p>
     <w:p>
@@ -9969,23 +8142,7 @@
           <w:rFonts w:ascii="Consolas" w:eastAsia="Times New Roman" w:hAnsi="Consolas" w:cs="Times New Roman"/>
           <w:color w:val="98C379"/>
         </w:rPr>
-        <w:t>'</w:t>
-      </w:r>
-      <w:proofErr w:type="spellStart"/>
-      <w:r>
-        <w:rPr>
-          <w:rFonts w:ascii="Consolas" w:eastAsia="Times New Roman" w:hAnsi="Consolas" w:cs="Times New Roman"/>
-          <w:color w:val="98C379"/>
-        </w:rPr>
-        <w:t>arrived_time</w:t>
-      </w:r>
-      <w:proofErr w:type="spellEnd"/>
-      <w:r>
-        <w:rPr>
-          <w:rFonts w:ascii="Consolas" w:eastAsia="Times New Roman" w:hAnsi="Consolas" w:cs="Times New Roman"/>
-          <w:color w:val="98C379"/>
-        </w:rPr>
-        <w:t>'</w:t>
+        <w:t>'arrived_time'</w:t>
       </w:r>
       <w:r>
         <w:rPr>
@@ -10038,15 +8195,7 @@
           <w:rFonts w:ascii="Consolas" w:eastAsia="Times New Roman" w:hAnsi="Consolas" w:cs="Times New Roman"/>
           <w:color w:val="ABB2BF"/>
         </w:rPr>
-        <w:t>   </w:t>
-      </w:r>
-      <w:proofErr w:type="gramStart"/>
-      <w:r>
-        <w:rPr>
-          <w:rFonts w:ascii="Consolas" w:eastAsia="Times New Roman" w:hAnsi="Consolas" w:cs="Times New Roman"/>
-          <w:color w:val="ABB2BF"/>
-        </w:rPr>
-        <w:t>cursor.</w:t>
+        <w:t>   cursor.</w:t>
       </w:r>
       <w:r>
         <w:rPr>
@@ -10055,7 +8204,6 @@
         </w:rPr>
         <w:t>execute</w:t>
       </w:r>
-      <w:proofErr w:type="gramEnd"/>
       <w:r>
         <w:rPr>
           <w:rFonts w:ascii="Consolas" w:eastAsia="Times New Roman" w:hAnsi="Consolas" w:cs="Times New Roman"/>
@@ -10254,17 +8402,15 @@
           <w:rFonts w:ascii="Consolas" w:eastAsia="Times New Roman" w:hAnsi="Consolas" w:cs="Times New Roman"/>
           <w:color w:val="ABB2BF"/>
         </w:rPr>
-        <w:t>   </w:t>
-      </w:r>
-      <w:proofErr w:type="spellStart"/>
-      <w:r>
-        <w:rPr>
-          <w:rFonts w:ascii="Consolas" w:eastAsia="Times New Roman" w:hAnsi="Consolas" w:cs="Times New Roman"/>
-          <w:color w:val="ABB2BF"/>
-        </w:rPr>
-        <w:t>response_str</w:t>
-      </w:r>
-      <w:proofErr w:type="spellEnd"/>
+        <w:t>   response_str </w:t>
+      </w:r>
+      <w:r>
+        <w:rPr>
+          <w:rFonts w:ascii="Consolas" w:eastAsia="Times New Roman" w:hAnsi="Consolas" w:cs="Times New Roman"/>
+          <w:color w:val="56B6C2"/>
+        </w:rPr>
+        <w:t>=</w:t>
+      </w:r>
       <w:r>
         <w:rPr>
           <w:rFonts w:ascii="Consolas" w:eastAsia="Times New Roman" w:hAnsi="Consolas" w:cs="Times New Roman"/>
@@ -10275,39 +8421,9 @@
       <w:r>
         <w:rPr>
           <w:rFonts w:ascii="Consolas" w:eastAsia="Times New Roman" w:hAnsi="Consolas" w:cs="Times New Roman"/>
-          <w:color w:val="56B6C2"/>
-        </w:rPr>
-        <w:t>=</w:t>
-      </w:r>
-      <w:r>
-        <w:rPr>
-          <w:rFonts w:ascii="Consolas" w:eastAsia="Times New Roman" w:hAnsi="Consolas" w:cs="Times New Roman"/>
-          <w:color w:val="ABB2BF"/>
-        </w:rPr>
-        <w:t> </w:t>
-      </w:r>
-      <w:r>
-        <w:rPr>
-          <w:rFonts w:ascii="Consolas" w:eastAsia="Times New Roman" w:hAnsi="Consolas" w:cs="Times New Roman"/>
           <w:color w:val="98C379"/>
         </w:rPr>
-        <w:t>"</w:t>
-      </w:r>
-      <w:proofErr w:type="spellStart"/>
-      <w:r>
-        <w:rPr>
-          <w:rFonts w:ascii="Consolas" w:eastAsia="Times New Roman" w:hAnsi="Consolas" w:cs="Times New Roman"/>
-          <w:color w:val="98C379"/>
-        </w:rPr>
-        <w:t>arrived_time</w:t>
-      </w:r>
-      <w:proofErr w:type="spellEnd"/>
-      <w:r>
-        <w:rPr>
-          <w:rFonts w:ascii="Consolas" w:eastAsia="Times New Roman" w:hAnsi="Consolas" w:cs="Times New Roman"/>
-          <w:color w:val="98C379"/>
-        </w:rPr>
-        <w:t> updated"</w:t>
+        <w:t>"arrived_time updated"</w:t>
       </w:r>
     </w:p>
     <w:p>
@@ -10325,20 +8441,25 @@
         <w:rPr>
           <w:rFonts w:ascii="Consolas" w:eastAsia="Times New Roman" w:hAnsi="Consolas" w:cs="Times New Roman"/>
           <w:color w:val="ABB2BF"/>
-          <w:lang w:val="es-ES"/>
         </w:rPr>
         <w:t>   </w:t>
       </w:r>
-      <w:proofErr w:type="spellStart"/>
-      <w:r>
-        <w:rPr>
-          <w:rFonts w:ascii="Consolas" w:eastAsia="Times New Roman" w:hAnsi="Consolas" w:cs="Times New Roman"/>
-          <w:color w:val="ABB2BF"/>
-          <w:lang w:val="es-ES"/>
-        </w:rPr>
-        <w:t>response_code</w:t>
-      </w:r>
-      <w:proofErr w:type="spellEnd"/>
+      <w:r>
+        <w:rPr>
+          <w:rFonts w:ascii="Consolas" w:eastAsia="Times New Roman" w:hAnsi="Consolas" w:cs="Times New Roman"/>
+          <w:color w:val="ABB2BF"/>
+          <w:lang w:val="es-ES"/>
+        </w:rPr>
+        <w:t>response_code </w:t>
+      </w:r>
+      <w:r>
+        <w:rPr>
+          <w:rFonts w:ascii="Consolas" w:eastAsia="Times New Roman" w:hAnsi="Consolas" w:cs="Times New Roman"/>
+          <w:color w:val="56B6C2"/>
+          <w:lang w:val="es-ES"/>
+        </w:rPr>
+        <w:t>=</w:t>
+      </w:r>
       <w:r>
         <w:rPr>
           <w:rFonts w:ascii="Consolas" w:eastAsia="Times New Roman" w:hAnsi="Consolas" w:cs="Times New Roman"/>
@@ -10350,22 +8471,6 @@
       <w:r>
         <w:rPr>
           <w:rFonts w:ascii="Consolas" w:eastAsia="Times New Roman" w:hAnsi="Consolas" w:cs="Times New Roman"/>
-          <w:color w:val="56B6C2"/>
-          <w:lang w:val="es-ES"/>
-        </w:rPr>
-        <w:t>=</w:t>
-      </w:r>
-      <w:r>
-        <w:rPr>
-          <w:rFonts w:ascii="Consolas" w:eastAsia="Times New Roman" w:hAnsi="Consolas" w:cs="Times New Roman"/>
-          <w:color w:val="ABB2BF"/>
-          <w:lang w:val="es-ES"/>
-        </w:rPr>
-        <w:t> </w:t>
-      </w:r>
-      <w:r>
-        <w:rPr>
-          <w:rFonts w:ascii="Consolas" w:eastAsia="Times New Roman" w:hAnsi="Consolas" w:cs="Times New Roman"/>
           <w:color w:val="D19A66"/>
           <w:lang w:val="es-ES"/>
         </w:rPr>
@@ -10384,103 +8489,7 @@
           <w:bCs/>
           <w:lang w:val="es-ES"/>
         </w:rPr>
-        <w:t>En caso de que “</w:t>
-      </w:r>
-      <w:proofErr w:type="spellStart"/>
-      <w:r>
-        <w:rPr>
-          <w:bCs/>
-          <w:lang w:val="es-ES"/>
-        </w:rPr>
-        <w:t>arrived_time</w:t>
-      </w:r>
-      <w:proofErr w:type="spellEnd"/>
-      <w:r>
-        <w:rPr>
-          <w:bCs/>
-          <w:lang w:val="es-ES"/>
-        </w:rPr>
-        <w:t xml:space="preserve">” no sea </w:t>
-      </w:r>
-      <w:proofErr w:type="spellStart"/>
-      <w:r>
-        <w:rPr>
-          <w:bCs/>
-          <w:lang w:val="es-ES"/>
-        </w:rPr>
-        <w:t>null</w:t>
-      </w:r>
-      <w:proofErr w:type="spellEnd"/>
-      <w:r>
-        <w:rPr>
-          <w:bCs/>
-          <w:lang w:val="es-ES"/>
-        </w:rPr>
-        <w:t>, es decir, de que ya se haya fichado 1 vez para este registro de asistencia, se comprueba que “</w:t>
-      </w:r>
-      <w:proofErr w:type="spellStart"/>
-      <w:r>
-        <w:rPr>
-          <w:bCs/>
-          <w:lang w:val="es-ES"/>
-        </w:rPr>
-        <w:t>left_time</w:t>
-      </w:r>
-      <w:proofErr w:type="spellEnd"/>
-      <w:r>
-        <w:rPr>
-          <w:bCs/>
-          <w:lang w:val="es-ES"/>
-        </w:rPr>
-        <w:t xml:space="preserve">” no sea nulo y que haya una diferencia válida de tiempo entre el </w:t>
-      </w:r>
-      <w:proofErr w:type="spellStart"/>
-      <w:r>
-        <w:rPr>
-          <w:bCs/>
-          <w:lang w:val="es-ES"/>
-        </w:rPr>
-        <w:t>timestamp</w:t>
-      </w:r>
-      <w:proofErr w:type="spellEnd"/>
-      <w:r>
-        <w:rPr>
-          <w:bCs/>
-          <w:lang w:val="es-ES"/>
-        </w:rPr>
-        <w:t xml:space="preserve"> de entrada y el de ahora. Una diferencia válida se considera que haya pasado más de un minuto. Esto se hace para tener medidas de protección adicionales de cara a evitar que se pueda fichar dos veces sin querer. En el caso de que se cumpla que “</w:t>
-      </w:r>
-      <w:proofErr w:type="spellStart"/>
-      <w:r>
-        <w:rPr>
-          <w:bCs/>
-          <w:lang w:val="es-ES"/>
-        </w:rPr>
-        <w:t>left_time</w:t>
-      </w:r>
-      <w:proofErr w:type="spellEnd"/>
-      <w:r>
-        <w:rPr>
-          <w:bCs/>
-          <w:lang w:val="es-ES"/>
-        </w:rPr>
-        <w:t xml:space="preserve">” sea nulo, se actualiza este campo en la base de datos, esencialmente fichando por segunda vez y marcando el tiempo de salida del trabajo. Se actualizan el </w:t>
-      </w:r>
-      <w:proofErr w:type="spellStart"/>
-      <w:r>
-        <w:rPr>
-          <w:bCs/>
-          <w:lang w:val="es-ES"/>
-        </w:rPr>
-        <w:t>string</w:t>
-      </w:r>
-      <w:proofErr w:type="spellEnd"/>
-      <w:r>
-        <w:rPr>
-          <w:bCs/>
-          <w:lang w:val="es-ES"/>
-        </w:rPr>
-        <w:t xml:space="preserve"> de respuesta y el código de respuesta:</w:t>
+        <w:t>En caso de que “arrived_time” no sea null, es decir, de que ya se haya fichado 1 vez para este registro de asistencia, se comprueba que “left_time” no sea nulo y que haya una diferencia válida de tiempo entre el timestamp de entrada y el de ahora. Una diferencia válida se considera que haya pasado más de un minuto. Esto se hace para tener medidas de protección adicionales de cara a evitar que se pueda fichar dos veces sin querer. En el caso de que se cumpla que “left_time” sea nulo, se actualiza este campo en la base de datos, esencialmente fichando por segunda vez y marcando el tiempo de salida del trabajo. Se actualizan el string de respuesta y el código de respuesta:</w:t>
       </w:r>
     </w:p>
     <w:p>
@@ -10493,7 +8502,6 @@
           <w:color w:val="ABB2BF"/>
         </w:rPr>
       </w:pPr>
-      <w:proofErr w:type="spellStart"/>
       <w:r>
         <w:rPr>
           <w:rFonts w:ascii="Consolas" w:eastAsia="Times New Roman" w:hAnsi="Consolas" w:cs="Times New Roman"/>
@@ -10503,7 +8511,6 @@
         </w:rPr>
         <w:t>elif</w:t>
       </w:r>
-      <w:proofErr w:type="spellEnd"/>
       <w:r>
         <w:rPr>
           <w:rFonts w:ascii="Consolas" w:eastAsia="Times New Roman" w:hAnsi="Consolas" w:cs="Times New Roman"/>
@@ -10516,23 +8523,7 @@
           <w:rFonts w:ascii="Consolas" w:eastAsia="Times New Roman" w:hAnsi="Consolas" w:cs="Times New Roman"/>
           <w:color w:val="98C379"/>
         </w:rPr>
-        <w:t>'</w:t>
-      </w:r>
-      <w:proofErr w:type="spellStart"/>
-      <w:r>
-        <w:rPr>
-          <w:rFonts w:ascii="Consolas" w:eastAsia="Times New Roman" w:hAnsi="Consolas" w:cs="Times New Roman"/>
-          <w:color w:val="98C379"/>
-        </w:rPr>
-        <w:t>left_time</w:t>
-      </w:r>
-      <w:proofErr w:type="spellEnd"/>
-      <w:r>
-        <w:rPr>
-          <w:rFonts w:ascii="Consolas" w:eastAsia="Times New Roman" w:hAnsi="Consolas" w:cs="Times New Roman"/>
-          <w:color w:val="98C379"/>
-        </w:rPr>
-        <w:t>'</w:t>
+        <w:t>'left_time'</w:t>
       </w:r>
       <w:r>
         <w:rPr>
@@ -10601,30 +8592,14 @@
           <w:rFonts w:ascii="Consolas" w:eastAsia="Times New Roman" w:hAnsi="Consolas" w:cs="Times New Roman"/>
           <w:color w:val="ABB2BF"/>
         </w:rPr>
-        <w:t> time_</w:t>
-      </w:r>
-      <w:proofErr w:type="gramStart"/>
-      <w:r>
-        <w:rPr>
-          <w:rFonts w:ascii="Consolas" w:eastAsia="Times New Roman" w:hAnsi="Consolas" w:cs="Times New Roman"/>
-          <w:color w:val="ABB2BF"/>
-        </w:rPr>
-        <w:t>library.</w:t>
+        <w:t> time_library.</w:t>
       </w:r>
       <w:r>
         <w:rPr>
           <w:rFonts w:ascii="Consolas" w:eastAsia="Times New Roman" w:hAnsi="Consolas" w:cs="Times New Roman"/>
           <w:color w:val="61AFEF"/>
         </w:rPr>
-        <w:t>valid</w:t>
-      </w:r>
-      <w:proofErr w:type="gramEnd"/>
-      <w:r>
-        <w:rPr>
-          <w:rFonts w:ascii="Consolas" w:eastAsia="Times New Roman" w:hAnsi="Consolas" w:cs="Times New Roman"/>
-          <w:color w:val="61AFEF"/>
-        </w:rPr>
-        <w:t>_time_difference</w:t>
+        <w:t>valid_time_difference</w:t>
       </w:r>
       <w:r>
         <w:rPr>
@@ -10691,30 +8666,14 @@
           <w:rFonts w:ascii="Consolas" w:eastAsia="Times New Roman" w:hAnsi="Consolas" w:cs="Times New Roman"/>
           <w:color w:val="ABB2BF"/>
         </w:rPr>
-        <w:t> time_</w:t>
-      </w:r>
-      <w:proofErr w:type="gramStart"/>
-      <w:r>
-        <w:rPr>
-          <w:rFonts w:ascii="Consolas" w:eastAsia="Times New Roman" w:hAnsi="Consolas" w:cs="Times New Roman"/>
-          <w:color w:val="ABB2BF"/>
-        </w:rPr>
-        <w:t>library.</w:t>
+        <w:t> time_library.</w:t>
       </w:r>
       <w:r>
         <w:rPr>
           <w:rFonts w:ascii="Consolas" w:eastAsia="Times New Roman" w:hAnsi="Consolas" w:cs="Times New Roman"/>
           <w:color w:val="61AFEF"/>
         </w:rPr>
-        <w:t>hour</w:t>
-      </w:r>
-      <w:proofErr w:type="gramEnd"/>
-      <w:r>
-        <w:rPr>
-          <w:rFonts w:ascii="Consolas" w:eastAsia="Times New Roman" w:hAnsi="Consolas" w:cs="Times New Roman"/>
-          <w:color w:val="61AFEF"/>
-        </w:rPr>
-        <w:t>_difference</w:t>
+        <w:t>hour_difference</w:t>
       </w:r>
       <w:r>
         <w:rPr>
@@ -10767,15 +8726,7 @@
           <w:rFonts w:ascii="Consolas" w:eastAsia="Times New Roman" w:hAnsi="Consolas" w:cs="Times New Roman"/>
           <w:color w:val="ABB2BF"/>
         </w:rPr>
-        <w:t>     </w:t>
-      </w:r>
-      <w:proofErr w:type="gramStart"/>
-      <w:r>
-        <w:rPr>
-          <w:rFonts w:ascii="Consolas" w:eastAsia="Times New Roman" w:hAnsi="Consolas" w:cs="Times New Roman"/>
-          <w:color w:val="ABB2BF"/>
-        </w:rPr>
-        <w:t>cursor.</w:t>
+        <w:t>     cursor.</w:t>
       </w:r>
       <w:r>
         <w:rPr>
@@ -10784,7 +8735,6 @@
         </w:rPr>
         <w:t>execute</w:t>
       </w:r>
-      <w:proofErr w:type="gramEnd"/>
       <w:r>
         <w:rPr>
           <w:rFonts w:ascii="Consolas" w:eastAsia="Times New Roman" w:hAnsi="Consolas" w:cs="Times New Roman"/>
@@ -11011,17 +8961,15 @@
           <w:rFonts w:ascii="Consolas" w:eastAsia="Times New Roman" w:hAnsi="Consolas" w:cs="Times New Roman"/>
           <w:color w:val="ABB2BF"/>
         </w:rPr>
-        <w:t>      </w:t>
-      </w:r>
-      <w:proofErr w:type="spellStart"/>
-      <w:r>
-        <w:rPr>
-          <w:rFonts w:ascii="Consolas" w:eastAsia="Times New Roman" w:hAnsi="Consolas" w:cs="Times New Roman"/>
-          <w:color w:val="ABB2BF"/>
-        </w:rPr>
-        <w:t>response_str</w:t>
-      </w:r>
-      <w:proofErr w:type="spellEnd"/>
+        <w:t>      response_str </w:t>
+      </w:r>
+      <w:r>
+        <w:rPr>
+          <w:rFonts w:ascii="Consolas" w:eastAsia="Times New Roman" w:hAnsi="Consolas" w:cs="Times New Roman"/>
+          <w:color w:val="56B6C2"/>
+        </w:rPr>
+        <w:t>=</w:t>
+      </w:r>
       <w:r>
         <w:rPr>
           <w:rFonts w:ascii="Consolas" w:eastAsia="Times New Roman" w:hAnsi="Consolas" w:cs="Times New Roman"/>
@@ -11032,39 +8980,9 @@
       <w:r>
         <w:rPr>
           <w:rFonts w:ascii="Consolas" w:eastAsia="Times New Roman" w:hAnsi="Consolas" w:cs="Times New Roman"/>
-          <w:color w:val="56B6C2"/>
-        </w:rPr>
-        <w:t>=</w:t>
-      </w:r>
-      <w:r>
-        <w:rPr>
-          <w:rFonts w:ascii="Consolas" w:eastAsia="Times New Roman" w:hAnsi="Consolas" w:cs="Times New Roman"/>
-          <w:color w:val="ABB2BF"/>
-        </w:rPr>
-        <w:t> </w:t>
-      </w:r>
-      <w:r>
-        <w:rPr>
-          <w:rFonts w:ascii="Consolas" w:eastAsia="Times New Roman" w:hAnsi="Consolas" w:cs="Times New Roman"/>
           <w:color w:val="98C379"/>
         </w:rPr>
-        <w:t>"</w:t>
-      </w:r>
-      <w:proofErr w:type="spellStart"/>
-      <w:r>
-        <w:rPr>
-          <w:rFonts w:ascii="Consolas" w:eastAsia="Times New Roman" w:hAnsi="Consolas" w:cs="Times New Roman"/>
-          <w:color w:val="98C379"/>
-        </w:rPr>
-        <w:t>left_time</w:t>
-      </w:r>
-      <w:proofErr w:type="spellEnd"/>
-      <w:r>
-        <w:rPr>
-          <w:rFonts w:ascii="Consolas" w:eastAsia="Times New Roman" w:hAnsi="Consolas" w:cs="Times New Roman"/>
-          <w:color w:val="98C379"/>
-        </w:rPr>
-        <w:t> updated"</w:t>
+        <w:t>"left_time updated"</w:t>
       </w:r>
     </w:p>
     <w:p>
@@ -11082,23 +9000,7 @@
           <w:rFonts w:ascii="Consolas" w:eastAsia="Times New Roman" w:hAnsi="Consolas" w:cs="Times New Roman"/>
           <w:color w:val="ABB2BF"/>
         </w:rPr>
-        <w:t>      </w:t>
-      </w:r>
-      <w:proofErr w:type="spellStart"/>
-      <w:r>
-        <w:rPr>
-          <w:rFonts w:ascii="Consolas" w:eastAsia="Times New Roman" w:hAnsi="Consolas" w:cs="Times New Roman"/>
-          <w:color w:val="ABB2BF"/>
-        </w:rPr>
-        <w:t>response_code</w:t>
-      </w:r>
-      <w:proofErr w:type="spellEnd"/>
-      <w:r>
-        <w:rPr>
-          <w:rFonts w:ascii="Consolas" w:eastAsia="Times New Roman" w:hAnsi="Consolas" w:cs="Times New Roman"/>
-          <w:color w:val="ABB2BF"/>
-        </w:rPr>
-        <w:t> </w:t>
+        <w:t>      response_code </w:t>
       </w:r>
       <w:r>
         <w:rPr>
@@ -11180,15 +9082,20 @@
         </w:rPr>
         <w:t xml:space="preserve"> </w:t>
       </w:r>
-      <w:proofErr w:type="spellStart"/>
-      <w:r>
-        <w:rPr>
-          <w:rFonts w:ascii="Consolas" w:eastAsia="Times New Roman" w:hAnsi="Consolas" w:cs="Times New Roman"/>
-          <w:color w:val="ABB2BF"/>
-        </w:rPr>
-        <w:t>response_str</w:t>
-      </w:r>
-      <w:proofErr w:type="spellEnd"/>
+      <w:r>
+        <w:rPr>
+          <w:rFonts w:ascii="Consolas" w:eastAsia="Times New Roman" w:hAnsi="Consolas" w:cs="Times New Roman"/>
+          <w:color w:val="ABB2BF"/>
+        </w:rPr>
+        <w:t>response_str </w:t>
+      </w:r>
+      <w:r>
+        <w:rPr>
+          <w:rFonts w:ascii="Consolas" w:eastAsia="Times New Roman" w:hAnsi="Consolas" w:cs="Times New Roman"/>
+          <w:color w:val="56B6C2"/>
+        </w:rPr>
+        <w:t>=</w:t>
+      </w:r>
       <w:r>
         <w:rPr>
           <w:rFonts w:ascii="Consolas" w:eastAsia="Times New Roman" w:hAnsi="Consolas" w:cs="Times New Roman"/>
@@ -11199,20 +9106,6 @@
       <w:r>
         <w:rPr>
           <w:rFonts w:ascii="Consolas" w:eastAsia="Times New Roman" w:hAnsi="Consolas" w:cs="Times New Roman"/>
-          <w:color w:val="56B6C2"/>
-        </w:rPr>
-        <w:t>=</w:t>
-      </w:r>
-      <w:r>
-        <w:rPr>
-          <w:rFonts w:ascii="Consolas" w:eastAsia="Times New Roman" w:hAnsi="Consolas" w:cs="Times New Roman"/>
-          <w:color w:val="ABB2BF"/>
-        </w:rPr>
-        <w:t> </w:t>
-      </w:r>
-      <w:r>
-        <w:rPr>
-          <w:rFonts w:ascii="Consolas" w:eastAsia="Times New Roman" w:hAnsi="Consolas" w:cs="Times New Roman"/>
           <w:color w:val="98C379"/>
         </w:rPr>
         <w:t>"update too soon"</w:t>
@@ -11230,55 +9123,7 @@
           <w:bCs/>
           <w:lang w:val="es-ES"/>
         </w:rPr>
-        <w:t>El último caso posible es que sí haya un registro de asistencia para el día de hoy pero que tanto “</w:t>
-      </w:r>
-      <w:proofErr w:type="spellStart"/>
-      <w:r>
-        <w:rPr>
-          <w:bCs/>
-          <w:lang w:val="es-ES"/>
-        </w:rPr>
-        <w:t>arrived_time</w:t>
-      </w:r>
-      <w:proofErr w:type="spellEnd"/>
-      <w:r>
-        <w:rPr>
-          <w:bCs/>
-          <w:lang w:val="es-ES"/>
-        </w:rPr>
-        <w:t>” como “</w:t>
-      </w:r>
-      <w:proofErr w:type="spellStart"/>
-      <w:r>
-        <w:rPr>
-          <w:bCs/>
-          <w:lang w:val="es-ES"/>
-        </w:rPr>
-        <w:t>left_time</w:t>
-      </w:r>
-      <w:proofErr w:type="spellEnd"/>
-      <w:r>
-        <w:rPr>
-          <w:bCs/>
-          <w:lang w:val="es-ES"/>
-        </w:rPr>
-        <w:t xml:space="preserve">” ya estén actualizados y tengan un valor en la base de datos. En ese caso, el empleado ya ha fichado 2 veces el mismo día, por lo que este nuevo intento de fichar no es correcto. Se actualiza el </w:t>
-      </w:r>
-      <w:proofErr w:type="spellStart"/>
-      <w:r>
-        <w:rPr>
-          <w:bCs/>
-          <w:lang w:val="es-ES"/>
-        </w:rPr>
-        <w:t>string</w:t>
-      </w:r>
-      <w:proofErr w:type="spellEnd"/>
-      <w:r>
-        <w:rPr>
-          <w:bCs/>
-          <w:lang w:val="es-ES"/>
-        </w:rPr>
-        <w:t xml:space="preserve"> de respuesta y se deja el código de respuesta a 400.</w:t>
+        <w:t>El último caso posible es que sí haya un registro de asistencia para el día de hoy pero que tanto “arrived_time” como “left_time” ya estén actualizados y tengan un valor en la base de datos. En ese caso, el empleado ya ha fichado 2 veces el mismo día, por lo que este nuevo intento de fichar no es correcto. Se actualiza el string de respuesta y se deja el código de respuesta a 400.</w:t>
       </w:r>
     </w:p>
     <w:p>
@@ -11323,23 +9168,7 @@
           <w:rFonts w:ascii="Consolas" w:eastAsia="Times New Roman" w:hAnsi="Consolas" w:cs="Times New Roman"/>
           <w:color w:val="ABB2BF"/>
         </w:rPr>
-        <w:t>    </w:t>
-      </w:r>
-      <w:proofErr w:type="spellStart"/>
-      <w:r>
-        <w:rPr>
-          <w:rFonts w:ascii="Consolas" w:eastAsia="Times New Roman" w:hAnsi="Consolas" w:cs="Times New Roman"/>
-          <w:color w:val="ABB2BF"/>
-        </w:rPr>
-        <w:t>response_str</w:t>
-      </w:r>
-      <w:proofErr w:type="spellEnd"/>
-      <w:r>
-        <w:rPr>
-          <w:rFonts w:ascii="Consolas" w:eastAsia="Times New Roman" w:hAnsi="Consolas" w:cs="Times New Roman"/>
-          <w:color w:val="ABB2BF"/>
-        </w:rPr>
-        <w:t> </w:t>
+        <w:t>    response_str </w:t>
       </w:r>
       <w:r>
         <w:rPr>
@@ -11399,6 +9228,7 @@
         <w:rPr>
           <w:rFonts w:ascii="Consolas" w:eastAsia="Times New Roman" w:hAnsi="Consolas" w:cs="Times New Roman"/>
           <w:color w:val="ABB2BF"/>
+          <w:lang w:val="es-ES"/>
         </w:rPr>
         <w:t>    </w:t>
       </w:r>
@@ -11416,23 +9246,7 @@
           <w:rFonts w:ascii="Consolas" w:eastAsia="Times New Roman" w:hAnsi="Consolas" w:cs="Times New Roman"/>
           <w:color w:val="ABB2BF"/>
         </w:rPr>
-        <w:t> </w:t>
-      </w:r>
-      <w:proofErr w:type="spellStart"/>
-      <w:r>
-        <w:rPr>
-          <w:rFonts w:ascii="Consolas" w:eastAsia="Times New Roman" w:hAnsi="Consolas" w:cs="Times New Roman"/>
-          <w:color w:val="ABB2BF"/>
-        </w:rPr>
-        <w:t>response_code</w:t>
-      </w:r>
-      <w:proofErr w:type="spellEnd"/>
-      <w:r>
-        <w:rPr>
-          <w:rFonts w:ascii="Consolas" w:eastAsia="Times New Roman" w:hAnsi="Consolas" w:cs="Times New Roman"/>
-          <w:color w:val="ABB2BF"/>
-        </w:rPr>
-        <w:t> </w:t>
+        <w:t> response_code </w:t>
       </w:r>
       <w:r>
         <w:rPr>
@@ -11496,46 +9310,19 @@
         </w:rPr>
         <w:t> </w:t>
       </w:r>
-      <w:proofErr w:type="spellStart"/>
       <w:r>
         <w:rPr>
           <w:rFonts w:ascii="Consolas" w:eastAsia="Times New Roman" w:hAnsi="Consolas" w:cs="Times New Roman"/>
           <w:color w:val="61AFEF"/>
         </w:rPr>
-        <w:t>make_</w:t>
-      </w:r>
-      <w:proofErr w:type="gramStart"/>
-      <w:r>
-        <w:rPr>
-          <w:rFonts w:ascii="Consolas" w:eastAsia="Times New Roman" w:hAnsi="Consolas" w:cs="Times New Roman"/>
-          <w:color w:val="61AFEF"/>
-        </w:rPr>
-        <w:t>response</w:t>
-      </w:r>
-      <w:proofErr w:type="spellEnd"/>
-      <w:r>
-        <w:rPr>
-          <w:rFonts w:ascii="Consolas" w:eastAsia="Times New Roman" w:hAnsi="Consolas" w:cs="Times New Roman"/>
-          <w:color w:val="ABB2BF"/>
-        </w:rPr>
-        <w:t>(</w:t>
-      </w:r>
-      <w:proofErr w:type="spellStart"/>
-      <w:proofErr w:type="gramEnd"/>
-      <w:r>
-        <w:rPr>
-          <w:rFonts w:ascii="Consolas" w:eastAsia="Times New Roman" w:hAnsi="Consolas" w:cs="Times New Roman"/>
-          <w:color w:val="ABB2BF"/>
-        </w:rPr>
-        <w:t>response_str</w:t>
-      </w:r>
-      <w:proofErr w:type="spellEnd"/>
-      <w:r>
-        <w:rPr>
-          <w:rFonts w:ascii="Consolas" w:eastAsia="Times New Roman" w:hAnsi="Consolas" w:cs="Times New Roman"/>
-          <w:color w:val="ABB2BF"/>
-        </w:rPr>
-        <w:t>, </w:t>
+        <w:t>make_response</w:t>
+      </w:r>
+      <w:r>
+        <w:rPr>
+          <w:rFonts w:ascii="Consolas" w:eastAsia="Times New Roman" w:hAnsi="Consolas" w:cs="Times New Roman"/>
+          <w:color w:val="ABB2BF"/>
+        </w:rPr>
+        <w:t>(response_str, </w:t>
       </w:r>
       <w:r>
         <w:rPr>
@@ -11618,46 +9405,19 @@
         </w:rPr>
         <w:t> </w:t>
       </w:r>
-      <w:proofErr w:type="spellStart"/>
       <w:r>
         <w:rPr>
           <w:rFonts w:ascii="Consolas" w:eastAsia="Times New Roman" w:hAnsi="Consolas" w:cs="Times New Roman"/>
           <w:color w:val="61AFEF"/>
         </w:rPr>
-        <w:t>make_</w:t>
-      </w:r>
-      <w:proofErr w:type="gramStart"/>
-      <w:r>
-        <w:rPr>
-          <w:rFonts w:ascii="Consolas" w:eastAsia="Times New Roman" w:hAnsi="Consolas" w:cs="Times New Roman"/>
-          <w:color w:val="61AFEF"/>
-        </w:rPr>
-        <w:t>response</w:t>
-      </w:r>
-      <w:proofErr w:type="spellEnd"/>
-      <w:r>
-        <w:rPr>
-          <w:rFonts w:ascii="Consolas" w:eastAsia="Times New Roman" w:hAnsi="Consolas" w:cs="Times New Roman"/>
-          <w:color w:val="ABB2BF"/>
-        </w:rPr>
-        <w:t>(</w:t>
-      </w:r>
-      <w:proofErr w:type="spellStart"/>
-      <w:proofErr w:type="gramEnd"/>
-      <w:r>
-        <w:rPr>
-          <w:rFonts w:ascii="Consolas" w:eastAsia="Times New Roman" w:hAnsi="Consolas" w:cs="Times New Roman"/>
-          <w:color w:val="ABB2BF"/>
-        </w:rPr>
-        <w:t>response_str</w:t>
-      </w:r>
-      <w:proofErr w:type="spellEnd"/>
-      <w:r>
-        <w:rPr>
-          <w:rFonts w:ascii="Consolas" w:eastAsia="Times New Roman" w:hAnsi="Consolas" w:cs="Times New Roman"/>
-          <w:color w:val="ABB2BF"/>
-        </w:rPr>
-        <w:t>, </w:t>
+        <w:t>make_response</w:t>
+      </w:r>
+      <w:r>
+        <w:rPr>
+          <w:rFonts w:ascii="Consolas" w:eastAsia="Times New Roman" w:hAnsi="Consolas" w:cs="Times New Roman"/>
+          <w:color w:val="ABB2BF"/>
+        </w:rPr>
+        <w:t>(response_str, </w:t>
       </w:r>
       <w:r>
         <w:rPr>
@@ -11686,7 +9446,6 @@
           <w:lang w:val="es-ES"/>
         </w:rPr>
       </w:pPr>
-      <w:bookmarkStart w:id="9" w:name="_Toc48574247"/>
       <w:r>
         <w:rPr>
           <w:lang w:val="es-ES"/>
@@ -11698,48 +9457,20 @@
         <w:rPr>
           <w:lang w:val="es-ES"/>
         </w:rPr>
-        <w:t xml:space="preserve">unto a remarcar del servidor HTTP es una funcionalidad ofrecida por </w:t>
-      </w:r>
-      <w:proofErr w:type="spellStart"/>
-      <w:r>
-        <w:rPr>
-          <w:lang w:val="es-ES"/>
-        </w:rPr>
-        <w:t>Swagger</w:t>
-      </w:r>
-      <w:proofErr w:type="spellEnd"/>
-      <w:r>
-        <w:rPr>
-          <w:lang w:val="es-ES"/>
-        </w:rPr>
-        <w:t xml:space="preserve"> que consiste en una interfaz gráfica desde la cual se nos sirven todas las llamadas a la API con toda la documentación que habíamos especificado en el fichero YAML. Esta interfaz gráfica ha sido la principal herramienta utilizada a la hora de hacer pruebas sobre el funcionamiento de la base de datos y el servidor HTTP.</w:t>
-      </w:r>
-    </w:p>
-    <w:p>
-      <w:pPr>
-        <w:rPr>
-          <w:lang w:val="es-ES"/>
-        </w:rPr>
-      </w:pPr>
-      <w:r>
-        <w:rPr>
-          <w:lang w:val="es-ES"/>
-        </w:rPr>
-        <w:t>Para acceder a ella simplemente tenemos que abrir un navegador, acceder a la IP y puerto del servidor y dirigirnos a “/api/</w:t>
-      </w:r>
-      <w:proofErr w:type="spellStart"/>
-      <w:r>
-        <w:rPr>
-          <w:lang w:val="es-ES"/>
-        </w:rPr>
-        <w:t>ui</w:t>
-      </w:r>
-      <w:proofErr w:type="spellEnd"/>
-      <w:r>
-        <w:rPr>
-          <w:lang w:val="es-ES"/>
-        </w:rPr>
-        <w:t>/”:</w:t>
+        <w:t>unto a remarcar del servidor HTTP es una funcionalidad ofrecida por Swagger que consiste en una interfaz gráfica desde la cual se nos sirven todas las llamadas a la API con toda la documentación que habíamos especificado en el fichero YAML. Esta interfaz gráfica ha sido la principal herramienta utilizada a la hora de hacer pruebas sobre el funcionamiento de la base de datos y el servidor HTTP.</w:t>
+      </w:r>
+    </w:p>
+    <w:p>
+      <w:pPr>
+        <w:rPr>
+          <w:lang w:val="es-ES"/>
+        </w:rPr>
+      </w:pPr>
+      <w:r>
+        <w:rPr>
+          <w:lang w:val="es-ES"/>
+        </w:rPr>
+        <w:t>Para acceder a ella simplemente tenemos que abrir un navegador, acceder a la IP y puerto del servidor y dirigirnos a “/api/ui/”:</w:t>
       </w:r>
     </w:p>
     <w:p>
@@ -11799,49 +9530,7 @@
         <w:rPr>
           <w:lang w:val="es-ES"/>
         </w:rPr>
-        <w:t xml:space="preserve">Si accedemos a </w:t>
-      </w:r>
-      <w:proofErr w:type="spellStart"/>
-      <w:r>
-        <w:rPr>
-          <w:lang w:val="es-ES"/>
-        </w:rPr>
-        <w:t>Attendance</w:t>
-      </w:r>
-      <w:proofErr w:type="spellEnd"/>
-      <w:r>
-        <w:rPr>
-          <w:lang w:val="es-ES"/>
-        </w:rPr>
-        <w:t xml:space="preserve">, se nos muestra todas las llamadas </w:t>
-      </w:r>
-      <w:proofErr w:type="spellStart"/>
-      <w:r>
-        <w:rPr>
-          <w:lang w:val="es-ES"/>
-        </w:rPr>
-        <w:t>ReST</w:t>
-      </w:r>
-      <w:proofErr w:type="spellEnd"/>
-      <w:r>
-        <w:rPr>
-          <w:lang w:val="es-ES"/>
-        </w:rPr>
-        <w:t xml:space="preserve"> registradas bajo la etiqueta </w:t>
-      </w:r>
-      <w:proofErr w:type="spellStart"/>
-      <w:r>
-        <w:rPr>
-          <w:lang w:val="es-ES"/>
-        </w:rPr>
-        <w:t>Attendance</w:t>
-      </w:r>
-      <w:proofErr w:type="spellEnd"/>
-      <w:r>
-        <w:rPr>
-          <w:lang w:val="es-ES"/>
-        </w:rPr>
-        <w:t>:</w:t>
+        <w:t>Si accedemos a Attendance, se nos muestra todas las llamadas ReST registradas bajo la etiqueta Attendance:</w:t>
       </w:r>
     </w:p>
     <w:p>
@@ -12012,8 +9701,6 @@
         </w:rPr>
         <w:t>Aprovechando esta interfaz gráfica, se puede enseñar un resumen de las llamadas a la API implementadas:</w:t>
       </w:r>
-      <w:bookmarkStart w:id="10" w:name="_GoBack"/>
-      <w:bookmarkEnd w:id="10"/>
     </w:p>
     <w:p>
       <w:pPr>
@@ -12069,6 +9756,7 @@
           <w:lang w:val="es-ES"/>
         </w:rPr>
       </w:pPr>
+      <w:bookmarkStart w:id="9" w:name="_Toc48746094"/>
       <w:r>
         <w:rPr>
           <w:lang w:val="es-ES"/>
@@ -12084,6 +9772,1089 @@
           <w:lang w:val="es-ES"/>
         </w:rPr>
       </w:pPr>
+      <w:r>
+        <w:rPr>
+          <w:lang w:val="es-ES"/>
+        </w:rPr>
+        <w:t>La aplicación de Android es el eje central del proyecto y la parte del sistema que cuenta con una mayor complejidad. La principal funcionalidad desde la que se parte el proceso de diseño es la necesidad de tener una aplicación capaz de emular tarjetas NFC con información de los empleados que quieren fichar</w:t>
+      </w:r>
+      <w:r>
+        <w:rPr>
+          <w:lang w:val="es-ES"/>
+        </w:rPr>
+        <w:t xml:space="preserve"> al llegar y salir del trabajo,</w:t>
+      </w:r>
+      <w:r>
+        <w:rPr>
+          <w:lang w:val="es-ES"/>
+        </w:rPr>
+        <w:t xml:space="preserve"> y que esta misma aplicación en manos de un administrador pueda ser usada como lector de tarjetas NFC para recoger las tarjetas emuladas por los empleados</w:t>
+      </w:r>
+      <w:r>
+        <w:rPr>
+          <w:lang w:val="es-ES"/>
+        </w:rPr>
+        <w:t xml:space="preserve">, creando </w:t>
+      </w:r>
+      <w:r>
+        <w:rPr>
+          <w:lang w:val="es-ES"/>
+        </w:rPr>
+        <w:t>registros de control de asistencia y horarios de esta forma.</w:t>
+      </w:r>
+    </w:p>
+    <w:p>
+      <w:pPr>
+        <w:rPr>
+          <w:lang w:val="es-ES"/>
+        </w:rPr>
+      </w:pPr>
+      <w:r>
+        <w:rPr>
+          <w:lang w:val="es-ES"/>
+        </w:rPr>
+        <w:t>La solución adoptada cuenta con las siguientes clases Java:</w:t>
+      </w:r>
+    </w:p>
+    <w:p>
+      <w:pPr>
+        <w:pStyle w:val="Prrafodelista"/>
+        <w:numPr>
+          <w:ilvl w:val="0"/>
+          <w:numId w:val="11"/>
+        </w:numPr>
+        <w:rPr>
+          <w:lang w:val="es-ES"/>
+        </w:rPr>
+      </w:pPr>
+      <w:r>
+        <w:rPr>
+          <w:b/>
+          <w:bCs/>
+          <w:lang w:val="es-ES"/>
+        </w:rPr>
+        <w:t xml:space="preserve">AlertDialogFactory: </w:t>
+      </w:r>
+      <w:r>
+        <w:rPr>
+          <w:lang w:val="es-ES"/>
+        </w:rPr>
+        <w:t xml:space="preserve">es una clase que extrae la funcionalidad de crear AlertDialogs basados en el layout </w:t>
+      </w:r>
+      <w:r>
+        <w:rPr>
+          <w:lang w:val="es-ES"/>
+        </w:rPr>
+        <w:t>“</w:t>
+      </w:r>
+      <w:r>
+        <w:rPr>
+          <w:lang w:val="es-ES"/>
+        </w:rPr>
+        <w:t>progress_alert_dialog</w:t>
+      </w:r>
+      <w:r>
+        <w:rPr>
+          <w:lang w:val="es-ES"/>
+        </w:rPr>
+        <w:t>”</w:t>
+      </w:r>
+      <w:r>
+        <w:rPr>
+          <w:lang w:val="es-ES"/>
+        </w:rPr>
+        <w:t>, el cual cuenta con una barra de carga.</w:t>
+      </w:r>
+    </w:p>
+    <w:p>
+      <w:pPr>
+        <w:pStyle w:val="Prrafodelista"/>
+        <w:numPr>
+          <w:ilvl w:val="0"/>
+          <w:numId w:val="11"/>
+        </w:numPr>
+        <w:rPr>
+          <w:lang w:val="es-ES"/>
+        </w:rPr>
+      </w:pPr>
+      <w:r>
+        <w:rPr>
+          <w:b/>
+          <w:bCs/>
+          <w:lang w:val="es-ES"/>
+        </w:rPr>
+        <w:t>CheckScheduleActivity:</w:t>
+      </w:r>
+      <w:r>
+        <w:rPr>
+          <w:lang w:val="es-ES"/>
+        </w:rPr>
+        <w:t xml:space="preserve"> actividad de Android accesible por empleados no administradores. Permite a los </w:t>
+      </w:r>
+      <w:r>
+        <w:rPr>
+          <w:lang w:val="es-ES"/>
+        </w:rPr>
+        <w:t>empleados obtener información sobre sus horarios.</w:t>
+      </w:r>
+    </w:p>
+    <w:p>
+      <w:pPr>
+        <w:pStyle w:val="Prrafodelista"/>
+        <w:numPr>
+          <w:ilvl w:val="0"/>
+          <w:numId w:val="11"/>
+        </w:numPr>
+        <w:rPr>
+          <w:lang w:val="es-ES"/>
+        </w:rPr>
+      </w:pPr>
+      <w:r>
+        <w:rPr>
+          <w:b/>
+          <w:bCs/>
+          <w:lang w:val="es-ES"/>
+        </w:rPr>
+        <w:t>RegisterEmployeeActivity:</w:t>
+      </w:r>
+      <w:r>
+        <w:rPr>
+          <w:lang w:val="es-ES"/>
+        </w:rPr>
+        <w:t xml:space="preserve"> actividad de Android accesible por e</w:t>
+      </w:r>
+      <w:r>
+        <w:rPr>
+          <w:lang w:val="es-ES"/>
+        </w:rPr>
+        <w:t>mpleados administradores. Les da la posibilidad a los administradores de dar de alta a nuevos empleados en la base de datos desde el teléfono móvil.</w:t>
+      </w:r>
+    </w:p>
+    <w:p>
+      <w:pPr>
+        <w:pStyle w:val="Prrafodelista"/>
+        <w:numPr>
+          <w:ilvl w:val="0"/>
+          <w:numId w:val="11"/>
+        </w:numPr>
+        <w:rPr>
+          <w:lang w:val="es-ES"/>
+        </w:rPr>
+      </w:pPr>
+      <w:r>
+        <w:rPr>
+          <w:b/>
+          <w:bCs/>
+          <w:lang w:val="es-ES"/>
+        </w:rPr>
+        <w:t xml:space="preserve">LoginActivity: </w:t>
+      </w:r>
+      <w:r>
+        <w:rPr>
+          <w:lang w:val="es-ES"/>
+        </w:rPr>
+        <w:t>actividad de Android que cuenta con la función de login en la aplicación. Para poder acceder al resto de actividades y servicios de la aplicación es necesario que el empleado haya hecho login previamente, estando identificado en todo momento.</w:t>
+      </w:r>
+    </w:p>
+    <w:p>
+      <w:pPr>
+        <w:pStyle w:val="Prrafodelista"/>
+        <w:numPr>
+          <w:ilvl w:val="0"/>
+          <w:numId w:val="11"/>
+        </w:numPr>
+        <w:rPr>
+          <w:lang w:val="es-ES"/>
+        </w:rPr>
+      </w:pPr>
+      <w:r>
+        <w:rPr>
+          <w:b/>
+          <w:bCs/>
+          <w:lang w:val="es-ES"/>
+        </w:rPr>
+        <w:t>MainActivity:</w:t>
+      </w:r>
+      <w:r>
+        <w:rPr>
+          <w:lang w:val="es-ES"/>
+        </w:rPr>
+        <w:t xml:space="preserve"> actividad de Android que hace de menú principal de la aplicación. Dependiendo de si el usuario es un administrador o un empleado sin privilegios, permite acceder a unas funcionalidades u otras de la aplicación.</w:t>
+      </w:r>
+    </w:p>
+    <w:p>
+      <w:pPr>
+        <w:pStyle w:val="Prrafodelista"/>
+        <w:numPr>
+          <w:ilvl w:val="0"/>
+          <w:numId w:val="11"/>
+        </w:numPr>
+        <w:rPr>
+          <w:lang w:val="es-ES"/>
+        </w:rPr>
+      </w:pPr>
+      <w:r>
+        <w:rPr>
+          <w:b/>
+          <w:bCs/>
+          <w:lang w:val="es-ES"/>
+        </w:rPr>
+        <w:t xml:space="preserve">ReadNFCActivity: </w:t>
+      </w:r>
+      <w:r>
+        <w:rPr>
+          <w:lang w:val="es-ES"/>
+        </w:rPr>
+        <w:t xml:space="preserve">actividad de Android </w:t>
+      </w:r>
+      <w:r>
+        <w:rPr>
+          <w:lang w:val="es-ES"/>
+        </w:rPr>
+        <w:t>accesible por empleados administradores. Recoge la funcionalidad de leer tarjetas NFC y recuperar mensajes NDEF para mostrárselos al administrador por pantalla y mandárselos a la base de datos para actualizar los registros de asistencia.</w:t>
+      </w:r>
+    </w:p>
+    <w:p>
+      <w:pPr>
+        <w:pStyle w:val="Prrafodelista"/>
+        <w:numPr>
+          <w:ilvl w:val="0"/>
+          <w:numId w:val="11"/>
+        </w:numPr>
+        <w:rPr>
+          <w:lang w:val="es-ES"/>
+        </w:rPr>
+      </w:pPr>
+      <w:r>
+        <w:rPr>
+          <w:b/>
+          <w:bCs/>
+          <w:lang w:val="es-ES"/>
+        </w:rPr>
+        <w:t>EmulateNFCTagActivity:</w:t>
+      </w:r>
+      <w:r>
+        <w:rPr>
+          <w:b/>
+          <w:bCs/>
+          <w:lang w:val="es-ES"/>
+        </w:rPr>
+        <w:t xml:space="preserve"> </w:t>
+      </w:r>
+      <w:r>
+        <w:rPr>
+          <w:lang w:val="es-ES"/>
+        </w:rPr>
+        <w:t>actividad de Android accesible por empleados no administradores. Esta actividad prepara la emulación de una tarjeta NFC, notificando al empleado de la información que se va a emular. Cuando el empleado pulsa el botón de emulación, se lanza el servicio encargado de emular la tarjeta.</w:t>
+      </w:r>
+    </w:p>
+    <w:p>
+      <w:pPr>
+        <w:pStyle w:val="Prrafodelista"/>
+        <w:numPr>
+          <w:ilvl w:val="0"/>
+          <w:numId w:val="11"/>
+        </w:numPr>
+        <w:rPr>
+          <w:lang w:val="es-ES"/>
+        </w:rPr>
+      </w:pPr>
+      <w:r>
+        <w:rPr>
+          <w:b/>
+          <w:bCs/>
+          <w:lang w:val="es-ES"/>
+        </w:rPr>
+        <w:t>EmulateNFCTagService:</w:t>
+      </w:r>
+      <w:r>
+        <w:rPr>
+          <w:lang w:val="es-ES"/>
+        </w:rPr>
+        <w:t xml:space="preserve"> servicio de Android que hereda del servicio HostApduService, dando la posibilidad de acceder al servicio HCE (Host Card Emulation) de Android. El servicio se encarga de hacer el intercambio de mensajes entre la tarjeta emulada y el lector, sirviendo la información del usuario a través de un mensaje NDEF.</w:t>
+      </w:r>
+    </w:p>
+    <w:p>
+      <w:pPr>
+        <w:rPr>
+          <w:lang w:val="es-ES"/>
+        </w:rPr>
+      </w:pPr>
+      <w:r>
+        <w:rPr>
+          <w:lang w:val="es-ES"/>
+        </w:rPr>
+        <w:t xml:space="preserve">Una vez conocemos la </w:t>
+      </w:r>
+      <w:r>
+        <w:rPr>
+          <w:lang w:val="es-ES"/>
+        </w:rPr>
+        <w:t>estructura básica de la aplicación</w:t>
+      </w:r>
+      <w:r>
+        <w:rPr>
+          <w:lang w:val="es-ES"/>
+        </w:rPr>
+        <w:t>, pasamos a explicar en detalle las funcionalidades más importantes.</w:t>
+      </w:r>
+    </w:p>
+    <w:p>
+      <w:pPr>
+        <w:pStyle w:val="Ttulo3"/>
+        <w:rPr>
+          <w:lang w:val="es-ES"/>
+        </w:rPr>
+      </w:pPr>
+      <w:bookmarkStart w:id="10" w:name="_Toc48746095"/>
+      <w:r>
+        <w:rPr>
+          <w:lang w:val="es-ES"/>
+        </w:rPr>
+        <w:t>Login</w:t>
+      </w:r>
+      <w:bookmarkEnd w:id="10"/>
+      <w:r>
+        <w:rPr>
+          <w:lang w:val="es-ES"/>
+        </w:rPr>
+        <w:t>, información de usuario y conexión con el servidor HTTP</w:t>
+      </w:r>
+    </w:p>
+    <w:p>
+      <w:pPr>
+        <w:rPr>
+          <w:lang w:val="es-ES"/>
+        </w:rPr>
+      </w:pPr>
+      <w:r>
+        <w:rPr>
+          <w:lang w:val="es-ES"/>
+        </w:rPr>
+        <w:t>Para el funcionamiento de la aplicación, es necesario que el usuario esté identificado en todo momento, y conocer si el usuario tiene permisos de administrador o no para cambiar la interfaz del menú principal</w:t>
+      </w:r>
+      <w:r>
+        <w:rPr>
+          <w:lang w:val="es-ES"/>
+        </w:rPr>
+        <w:t xml:space="preserve">, </w:t>
+      </w:r>
+      <w:r>
+        <w:rPr>
+          <w:lang w:val="es-ES"/>
+        </w:rPr>
+        <w:t>cambiando las funcionalidades a las que puede acceder.</w:t>
+      </w:r>
+    </w:p>
+    <w:p>
+      <w:pPr>
+        <w:rPr>
+          <w:lang w:val="es-ES"/>
+        </w:rPr>
+      </w:pPr>
+      <w:r>
+        <w:rPr>
+          <w:lang w:val="es-ES"/>
+        </w:rPr>
+        <w:t xml:space="preserve">El almacenamiento de esta información se hace a través de la interfaz de Android introducida en la API 1 llamada “SharedPreferences”. Esta interfaz nos permite almacenar variables en la memoria interna de la aplicación, permitiendo el acceso desde cualquier punto, </w:t>
+      </w:r>
+      <w:r>
+        <w:rPr>
+          <w:lang w:val="es-ES"/>
+        </w:rPr>
+        <w:t xml:space="preserve">denegando </w:t>
+      </w:r>
+      <w:r>
+        <w:rPr>
+          <w:lang w:val="es-ES"/>
+        </w:rPr>
+        <w:t xml:space="preserve">al mismo tiempo el acceso </w:t>
+      </w:r>
+      <w:r>
+        <w:rPr>
+          <w:lang w:val="es-ES"/>
+        </w:rPr>
+        <w:t xml:space="preserve">a otras </w:t>
+      </w:r>
+      <w:r>
+        <w:rPr>
+          <w:lang w:val="es-ES"/>
+        </w:rPr>
+        <w:t xml:space="preserve">aplicaciones </w:t>
+      </w:r>
+      <w:r>
+        <w:rPr>
+          <w:lang w:val="es-ES"/>
+        </w:rPr>
+        <w:t xml:space="preserve">que </w:t>
+      </w:r>
+      <w:r>
+        <w:rPr>
+          <w:lang w:val="es-ES"/>
+        </w:rPr>
+        <w:t>quier</w:t>
+      </w:r>
+      <w:r>
+        <w:rPr>
+          <w:lang w:val="es-ES"/>
+        </w:rPr>
+        <w:t>a</w:t>
+      </w:r>
+      <w:r>
+        <w:rPr>
+          <w:lang w:val="es-ES"/>
+        </w:rPr>
+        <w:t>n recuperar esta información.</w:t>
+      </w:r>
+    </w:p>
+    <w:p>
+      <w:pPr>
+        <w:rPr>
+          <w:lang w:val="es-ES"/>
+        </w:rPr>
+      </w:pPr>
+      <w:r>
+        <w:rPr>
+          <w:lang w:val="es-ES"/>
+        </w:rPr>
+        <w:lastRenderedPageBreak/>
+        <w:t>Al lanzar la aplicación se abre la actividad principal (MainActivity). Dentro de esta información se recupera la información de las SharedPreferences. En caso de que el usuario no este autenticado en la aplicación, se redirige al usuario a la actividad de login. El siguiente fragmento del código es el encargado de implementar esta funcionalidad.</w:t>
+      </w:r>
+    </w:p>
+    <w:p>
+      <w:pPr>
+        <w:rPr>
+          <w:lang w:val="es-ES"/>
+        </w:rPr>
+      </w:pPr>
+      <w:r>
+        <w:rPr>
+          <w:noProof/>
+        </w:rPr>
+        <w:drawing>
+          <wp:inline distT="0" distB="0" distL="0" distR="0" wp14:anchorId="30F062BF" wp14:editId="44473BDD">
+            <wp:extent cx="5400040" cy="1703070"/>
+            <wp:effectExtent l="0" t="0" r="0" b="0"/>
+            <wp:docPr id="4" name="Imagen 4"/>
+            <wp:cNvGraphicFramePr>
+              <a:graphicFrameLocks xmlns:a="http://schemas.openxmlformats.org/drawingml/2006/main" noChangeAspect="1"/>
+            </wp:cNvGraphicFramePr>
+            <a:graphic xmlns:a="http://schemas.openxmlformats.org/drawingml/2006/main">
+              <a:graphicData uri="http://schemas.openxmlformats.org/drawingml/2006/picture">
+                <pic:pic xmlns:pic="http://schemas.openxmlformats.org/drawingml/2006/picture">
+                  <pic:nvPicPr>
+                    <pic:cNvPr id="1" name=""/>
+                    <pic:cNvPicPr/>
+                  </pic:nvPicPr>
+                  <pic:blipFill>
+                    <a:blip r:embed="rId15"/>
+                    <a:stretch>
+                      <a:fillRect/>
+                    </a:stretch>
+                  </pic:blipFill>
+                  <pic:spPr>
+                    <a:xfrm>
+                      <a:off x="0" y="0"/>
+                      <a:ext cx="5400040" cy="1703070"/>
+                    </a:xfrm>
+                    <a:prstGeom prst="rect">
+                      <a:avLst/>
+                    </a:prstGeom>
+                  </pic:spPr>
+                </pic:pic>
+              </a:graphicData>
+            </a:graphic>
+          </wp:inline>
+        </w:drawing>
+      </w:r>
+      <w:r>
+        <w:rPr>
+          <w:lang w:val="es-ES"/>
+        </w:rPr>
+        <w:t xml:space="preserve"> </w:t>
+      </w:r>
+    </w:p>
+    <w:p>
+      <w:pPr>
+        <w:rPr>
+          <w:lang w:val="es-ES"/>
+        </w:rPr>
+      </w:pPr>
+      <w:r>
+        <w:rPr>
+          <w:lang w:val="es-ES"/>
+        </w:rPr>
+        <w:t xml:space="preserve">Con esto conseguimos que </w:t>
+      </w:r>
+      <w:r>
+        <w:rPr>
+          <w:lang w:val="es-ES"/>
+        </w:rPr>
+        <w:t xml:space="preserve">el usuario solo se tenga que autenticar una vez en la aplicación. Aunque la aplicación </w:t>
+      </w:r>
+      <w:r>
+        <w:rPr>
+          <w:lang w:val="es-ES"/>
+        </w:rPr>
+        <w:t xml:space="preserve">se cierre </w:t>
+      </w:r>
+      <w:r>
+        <w:rPr>
+          <w:lang w:val="es-ES"/>
+        </w:rPr>
+        <w:t>totalmente (borrándose de memoria), la aplicación recordará estas SharedPreferences</w:t>
+      </w:r>
+      <w:r>
+        <w:rPr>
+          <w:lang w:val="es-ES"/>
+        </w:rPr>
+        <w:t xml:space="preserve">, permitiendo que el usuario solo tenga </w:t>
+      </w:r>
+      <w:r>
+        <w:rPr>
+          <w:lang w:val="es-ES"/>
+        </w:rPr>
+        <w:t>que autenticarse</w:t>
+      </w:r>
+      <w:r>
+        <w:rPr>
+          <w:lang w:val="es-ES"/>
+        </w:rPr>
+        <w:t xml:space="preserve"> una vez</w:t>
+      </w:r>
+      <w:r>
+        <w:rPr>
+          <w:lang w:val="es-ES"/>
+        </w:rPr>
+        <w:t>. El usuario es capaz de cerrar sesión desde el menú principal, borrando estas SharedPreferences y siendo redirigido a la actividad de login.</w:t>
+      </w:r>
+    </w:p>
+    <w:p>
+      <w:pPr>
+        <w:rPr>
+          <w:lang w:val="es-ES"/>
+        </w:rPr>
+      </w:pPr>
+      <w:r>
+        <w:rPr>
+          <w:lang w:val="es-ES"/>
+        </w:rPr>
+        <w:t>En la actividad de login, el empleado deberá proporcionar un usuario (email) y contraseña. Al pulsar el botón de login, se lanzan los datos contra el servidor HTTP y se analiza la respuesta del servidor. En caso de que sea correcta, se recuperan los datos del JSON y se crean las SharedPreferences con los datos relevantes, el email y los privilegios del empleado (si tiene permisos de administración o no):</w:t>
+      </w:r>
+    </w:p>
+    <w:p>
+      <w:pPr>
+        <w:rPr>
+          <w:lang w:val="es-ES"/>
+        </w:rPr>
+      </w:pPr>
+      <w:r>
+        <w:rPr>
+          <w:noProof/>
+        </w:rPr>
+        <w:drawing>
+          <wp:inline distT="0" distB="0" distL="0" distR="0" wp14:anchorId="16850EA9" wp14:editId="20FB6062">
+            <wp:extent cx="5400040" cy="1724025"/>
+            <wp:effectExtent l="0" t="0" r="0" b="9525"/>
+            <wp:docPr id="11" name="Imagen 11"/>
+            <wp:cNvGraphicFramePr>
+              <a:graphicFrameLocks xmlns:a="http://schemas.openxmlformats.org/drawingml/2006/main" noChangeAspect="1"/>
+            </wp:cNvGraphicFramePr>
+            <a:graphic xmlns:a="http://schemas.openxmlformats.org/drawingml/2006/main">
+              <a:graphicData uri="http://schemas.openxmlformats.org/drawingml/2006/picture">
+                <pic:pic xmlns:pic="http://schemas.openxmlformats.org/drawingml/2006/picture">
+                  <pic:nvPicPr>
+                    <pic:cNvPr id="1" name=""/>
+                    <pic:cNvPicPr/>
+                  </pic:nvPicPr>
+                  <pic:blipFill>
+                    <a:blip r:embed="rId16"/>
+                    <a:stretch>
+                      <a:fillRect/>
+                    </a:stretch>
+                  </pic:blipFill>
+                  <pic:spPr>
+                    <a:xfrm>
+                      <a:off x="0" y="0"/>
+                      <a:ext cx="5400040" cy="1724025"/>
+                    </a:xfrm>
+                    <a:prstGeom prst="rect">
+                      <a:avLst/>
+                    </a:prstGeom>
+                  </pic:spPr>
+                </pic:pic>
+              </a:graphicData>
+            </a:graphic>
+          </wp:inline>
+        </w:drawing>
+      </w:r>
+    </w:p>
+    <w:p>
+      <w:pPr>
+        <w:rPr>
+          <w:lang w:val="es-ES"/>
+        </w:rPr>
+      </w:pPr>
+      <w:r>
+        <w:rPr>
+          <w:lang w:val="es-ES"/>
+        </w:rPr>
+        <w:t xml:space="preserve">Por último, </w:t>
+      </w:r>
+      <w:r>
+        <w:rPr>
+          <w:lang w:val="es-ES"/>
+        </w:rPr>
+        <w:t>en el tema de las conexiones con el servidor HTTP remoto. Para poder realizar conexiones remotas desde una actividad se deben declarar los permisos de Android relacionados con Internet en el manifiesto:</w:t>
+      </w:r>
+    </w:p>
+    <w:p>
+      <w:pPr>
+        <w:jc w:val="center"/>
+      </w:pPr>
+      <w:r>
+        <w:rPr>
+          <w:noProof/>
+        </w:rPr>
+        <w:drawing>
+          <wp:inline distT="0" distB="0" distL="0" distR="0" wp14:anchorId="3F43FC78" wp14:editId="2E395EA9">
+            <wp:extent cx="4933333" cy="409524"/>
+            <wp:effectExtent l="0" t="0" r="635" b="0"/>
+            <wp:docPr id="12" name="Imagen 12"/>
+            <wp:cNvGraphicFramePr>
+              <a:graphicFrameLocks xmlns:a="http://schemas.openxmlformats.org/drawingml/2006/main" noChangeAspect="1"/>
+            </wp:cNvGraphicFramePr>
+            <a:graphic xmlns:a="http://schemas.openxmlformats.org/drawingml/2006/main">
+              <a:graphicData uri="http://schemas.openxmlformats.org/drawingml/2006/picture">
+                <pic:pic xmlns:pic="http://schemas.openxmlformats.org/drawingml/2006/picture">
+                  <pic:nvPicPr>
+                    <pic:cNvPr id="1" name=""/>
+                    <pic:cNvPicPr/>
+                  </pic:nvPicPr>
+                  <pic:blipFill>
+                    <a:blip r:embed="rId17"/>
+                    <a:stretch>
+                      <a:fillRect/>
+                    </a:stretch>
+                  </pic:blipFill>
+                  <pic:spPr>
+                    <a:xfrm>
+                      <a:off x="0" y="0"/>
+                      <a:ext cx="4933333" cy="409524"/>
+                    </a:xfrm>
+                    <a:prstGeom prst="rect">
+                      <a:avLst/>
+                    </a:prstGeom>
+                  </pic:spPr>
+                </pic:pic>
+              </a:graphicData>
+            </a:graphic>
+          </wp:inline>
+        </w:drawing>
+      </w:r>
+    </w:p>
+    <w:p>
+      <w:pPr>
+        <w:rPr>
+          <w:lang w:val="es-ES"/>
+        </w:rPr>
+      </w:pPr>
+      <w:r>
+        <w:rPr>
+          <w:lang w:val="es-ES"/>
+        </w:rPr>
+        <w:t>Ad</w:t>
+      </w:r>
+      <w:r>
+        <w:rPr>
+          <w:lang w:val="es-ES"/>
+        </w:rPr>
+        <w:t>emás, Android no permite hacer llamadas bloqueantes a servidores remotos desde el hilo principal, ya que este hilo es el encargado de gestionar la interfaz gráfica. Para poder conectarse con el servidor HTTP se tienen que crear clases que extiendan a la clase “AsyncTask”. La clase AsyncTask permite ejecutar tareas de fondo, devolviéndole la información al hilo principal una vez haya terminado de ejecutar la tarea.</w:t>
+      </w:r>
+    </w:p>
+    <w:p>
+      <w:pPr>
+        <w:rPr>
+          <w:lang w:val="es-ES"/>
+        </w:rPr>
+      </w:pPr>
+      <w:r>
+        <w:rPr>
+          <w:lang w:val="es-ES"/>
+        </w:rPr>
+        <w:t>Todas las actividades que necesitan conectarse al servidor HTTP tienen una clase interna privada que extiende a AsyncTask con el objetivo de gestionar estas llamadas.</w:t>
+      </w:r>
+      <w:r>
+        <w:rPr>
+          <w:lang w:val="es-ES"/>
+        </w:rPr>
+        <w:t xml:space="preserve"> La clase que extiende a AsyncTask recibe </w:t>
+      </w:r>
+      <w:r>
+        <w:rPr>
+          <w:lang w:val="es-ES"/>
+        </w:rPr>
+        <w:lastRenderedPageBreak/>
+        <w:t>todos los datos necesarios de la interfaz a través de su constructor y después se lanza el hilo. Por ejemplo, en el caso del login:</w:t>
+      </w:r>
+    </w:p>
+    <w:p>
+      <w:pPr>
+        <w:jc w:val="center"/>
+        <w:rPr>
+          <w:lang w:val="es-ES"/>
+        </w:rPr>
+      </w:pPr>
+      <w:r>
+        <w:rPr>
+          <w:noProof/>
+        </w:rPr>
+        <w:drawing>
+          <wp:inline distT="0" distB="0" distL="0" distR="0" wp14:anchorId="78691CD9" wp14:editId="73849CE0">
+            <wp:extent cx="4819048" cy="447619"/>
+            <wp:effectExtent l="0" t="0" r="635" b="0"/>
+            <wp:docPr id="13" name="Imagen 13"/>
+            <wp:cNvGraphicFramePr>
+              <a:graphicFrameLocks xmlns:a="http://schemas.openxmlformats.org/drawingml/2006/main" noChangeAspect="1"/>
+            </wp:cNvGraphicFramePr>
+            <a:graphic xmlns:a="http://schemas.openxmlformats.org/drawingml/2006/main">
+              <a:graphicData uri="http://schemas.openxmlformats.org/drawingml/2006/picture">
+                <pic:pic xmlns:pic="http://schemas.openxmlformats.org/drawingml/2006/picture">
+                  <pic:nvPicPr>
+                    <pic:cNvPr id="1" name=""/>
+                    <pic:cNvPicPr/>
+                  </pic:nvPicPr>
+                  <pic:blipFill>
+                    <a:blip r:embed="rId18"/>
+                    <a:stretch>
+                      <a:fillRect/>
+                    </a:stretch>
+                  </pic:blipFill>
+                  <pic:spPr>
+                    <a:xfrm>
+                      <a:off x="0" y="0"/>
+                      <a:ext cx="4819048" cy="447619"/>
+                    </a:xfrm>
+                    <a:prstGeom prst="rect">
+                      <a:avLst/>
+                    </a:prstGeom>
+                  </pic:spPr>
+                </pic:pic>
+              </a:graphicData>
+            </a:graphic>
+          </wp:inline>
+        </w:drawing>
+      </w:r>
+    </w:p>
+    <w:p>
+      <w:pPr>
+        <w:rPr>
+          <w:lang w:val="es-ES"/>
+        </w:rPr>
+      </w:pPr>
+      <w:r>
+        <w:rPr>
+          <w:lang w:val="es-ES"/>
+        </w:rPr>
+        <w:t>Al llamar a ejecutar una AsyncTask, internamente se llama al método “doInBackGround()”, que será el método que implementa toda la lógica de la comunicación con el servidor HTTP. En este método se prepara la conexión con el servidor HTTP configurando los parámetros de la conexión y se lanza la petición HTTP. Después, se recupera la respuesta del servidor y si se debe recuperar información de la respuesta, se guarda en un String. En el caso del login:</w:t>
+      </w:r>
+    </w:p>
+    <w:p>
+      <w:pPr>
+        <w:rPr>
+          <w:lang w:val="es-ES"/>
+        </w:rPr>
+      </w:pPr>
+      <w:r>
+        <w:rPr>
+          <w:noProof/>
+        </w:rPr>
+        <w:drawing>
+          <wp:inline distT="0" distB="0" distL="0" distR="0" wp14:anchorId="2C06D384" wp14:editId="703D5B07">
+            <wp:extent cx="5400040" cy="5281295"/>
+            <wp:effectExtent l="0" t="0" r="0" b="0"/>
+            <wp:docPr id="14" name="Imagen 14"/>
+            <wp:cNvGraphicFramePr>
+              <a:graphicFrameLocks xmlns:a="http://schemas.openxmlformats.org/drawingml/2006/main" noChangeAspect="1"/>
+            </wp:cNvGraphicFramePr>
+            <a:graphic xmlns:a="http://schemas.openxmlformats.org/drawingml/2006/main">
+              <a:graphicData uri="http://schemas.openxmlformats.org/drawingml/2006/picture">
+                <pic:pic xmlns:pic="http://schemas.openxmlformats.org/drawingml/2006/picture">
+                  <pic:nvPicPr>
+                    <pic:cNvPr id="1" name=""/>
+                    <pic:cNvPicPr/>
+                  </pic:nvPicPr>
+                  <pic:blipFill>
+                    <a:blip r:embed="rId19"/>
+                    <a:stretch>
+                      <a:fillRect/>
+                    </a:stretch>
+                  </pic:blipFill>
+                  <pic:spPr>
+                    <a:xfrm>
+                      <a:off x="0" y="0"/>
+                      <a:ext cx="5400040" cy="5281295"/>
+                    </a:xfrm>
+                    <a:prstGeom prst="rect">
+                      <a:avLst/>
+                    </a:prstGeom>
+                  </pic:spPr>
+                </pic:pic>
+              </a:graphicData>
+            </a:graphic>
+          </wp:inline>
+        </w:drawing>
+      </w:r>
+      <w:r>
+        <w:rPr>
+          <w:lang w:val="es-ES"/>
+        </w:rPr>
+        <w:t xml:space="preserve"> </w:t>
+      </w:r>
+    </w:p>
+    <w:p>
+      <w:pPr>
+        <w:rPr>
+          <w:lang w:val="es-ES"/>
+        </w:rPr>
+      </w:pPr>
+      <w:r>
+        <w:rPr>
+          <w:lang w:val="es-ES"/>
+        </w:rPr>
+        <w:t xml:space="preserve">Una vez esta función haya terminado se llama al método “onPostExecute()”. Este método simplemente se encarga de </w:t>
+      </w:r>
+      <w:r>
+        <w:rPr>
+          <w:lang w:val="es-ES"/>
+        </w:rPr>
+        <w:t>llamar a</w:t>
+      </w:r>
+      <w:r>
+        <w:rPr>
+          <w:lang w:val="es-ES"/>
+        </w:rPr>
+        <w:t xml:space="preserve"> un método </w:t>
+      </w:r>
+      <w:r>
+        <w:rPr>
+          <w:lang w:val="es-ES"/>
+        </w:rPr>
+        <w:t xml:space="preserve">de la clase padre </w:t>
+      </w:r>
+      <w:r>
+        <w:rPr>
+          <w:lang w:val="es-ES"/>
+        </w:rPr>
+        <w:t>para dejarle saber al usuario el resultado de</w:t>
+      </w:r>
+      <w:r>
+        <w:rPr>
+          <w:lang w:val="es-ES"/>
+        </w:rPr>
+        <w:t xml:space="preserve"> la tarea del hilo, es decir, si la conexión con el servidor ha sido satisfactoria. En caso de que el usuario esté esperando una respuesta, se le notificará de alguna forma a través de la interfaz. En el caso del login:</w:t>
+      </w:r>
+    </w:p>
+    <w:p>
+      <w:pPr>
+        <w:jc w:val="center"/>
+        <w:rPr>
+          <w:lang w:val="es-ES"/>
+        </w:rPr>
+      </w:pPr>
+      <w:r>
+        <w:rPr>
+          <w:noProof/>
+        </w:rPr>
+        <w:lastRenderedPageBreak/>
+        <w:drawing>
+          <wp:inline distT="0" distB="0" distL="0" distR="0" wp14:anchorId="2F6FA6A3" wp14:editId="750CBAF2">
+            <wp:extent cx="2257425" cy="651180"/>
+            <wp:effectExtent l="0" t="0" r="0" b="0"/>
+            <wp:docPr id="15" name="Imagen 15"/>
+            <wp:cNvGraphicFramePr>
+              <a:graphicFrameLocks xmlns:a="http://schemas.openxmlformats.org/drawingml/2006/main" noChangeAspect="1"/>
+            </wp:cNvGraphicFramePr>
+            <a:graphic xmlns:a="http://schemas.openxmlformats.org/drawingml/2006/main">
+              <a:graphicData uri="http://schemas.openxmlformats.org/drawingml/2006/picture">
+                <pic:pic xmlns:pic="http://schemas.openxmlformats.org/drawingml/2006/picture">
+                  <pic:nvPicPr>
+                    <pic:cNvPr id="1" name=""/>
+                    <pic:cNvPicPr/>
+                  </pic:nvPicPr>
+                  <pic:blipFill>
+                    <a:blip r:embed="rId20"/>
+                    <a:stretch>
+                      <a:fillRect/>
+                    </a:stretch>
+                  </pic:blipFill>
+                  <pic:spPr>
+                    <a:xfrm>
+                      <a:off x="0" y="0"/>
+                      <a:ext cx="2334615" cy="673446"/>
+                    </a:xfrm>
+                    <a:prstGeom prst="rect">
+                      <a:avLst/>
+                    </a:prstGeom>
+                  </pic:spPr>
+                </pic:pic>
+              </a:graphicData>
+            </a:graphic>
+          </wp:inline>
+        </w:drawing>
+      </w:r>
+    </w:p>
+    <w:p>
+      <w:pPr>
+        <w:rPr>
+          <w:lang w:val="es-ES"/>
+        </w:rPr>
+      </w:pPr>
+      <w:r>
+        <w:rPr>
+          <w:lang w:val="es-ES"/>
+        </w:rPr>
+        <w:t>Y la función “updateUserInfo”:</w:t>
+      </w:r>
+    </w:p>
+    <w:p>
+      <w:pPr>
+        <w:rPr>
+          <w:lang w:val="es-ES"/>
+        </w:rPr>
+      </w:pPr>
+      <w:r>
+        <w:rPr>
+          <w:noProof/>
+        </w:rPr>
+        <w:drawing>
+          <wp:inline distT="0" distB="0" distL="0" distR="0" wp14:anchorId="6C307336" wp14:editId="0B842167">
+            <wp:extent cx="5400040" cy="3665220"/>
+            <wp:effectExtent l="0" t="0" r="0" b="0"/>
+            <wp:docPr id="16" name="Imagen 16"/>
+            <wp:cNvGraphicFramePr>
+              <a:graphicFrameLocks xmlns:a="http://schemas.openxmlformats.org/drawingml/2006/main" noChangeAspect="1"/>
+            </wp:cNvGraphicFramePr>
+            <a:graphic xmlns:a="http://schemas.openxmlformats.org/drawingml/2006/main">
+              <a:graphicData uri="http://schemas.openxmlformats.org/drawingml/2006/picture">
+                <pic:pic xmlns:pic="http://schemas.openxmlformats.org/drawingml/2006/picture">
+                  <pic:nvPicPr>
+                    <pic:cNvPr id="1" name=""/>
+                    <pic:cNvPicPr/>
+                  </pic:nvPicPr>
+                  <pic:blipFill>
+                    <a:blip r:embed="rId21"/>
+                    <a:stretch>
+                      <a:fillRect/>
+                    </a:stretch>
+                  </pic:blipFill>
+                  <pic:spPr>
+                    <a:xfrm>
+                      <a:off x="0" y="0"/>
+                      <a:ext cx="5400040" cy="3665220"/>
+                    </a:xfrm>
+                    <a:prstGeom prst="rect">
+                      <a:avLst/>
+                    </a:prstGeom>
+                  </pic:spPr>
+                </pic:pic>
+              </a:graphicData>
+            </a:graphic>
+          </wp:inline>
+        </w:drawing>
+      </w:r>
+    </w:p>
+    <w:p>
+      <w:pPr>
+        <w:rPr>
+          <w:lang w:val="es-ES"/>
+        </w:rPr>
+      </w:pPr>
+      <w:r>
+        <w:rPr>
+          <w:lang w:val="es-ES"/>
+        </w:rPr>
+        <w:t xml:space="preserve">En este caso, se analiza el código de respuesta del servidor. En caso de que sea 200 (conexión correcta), se almacena la información del usuario en las SharedPreferences y se lanza la actividad principal a través de un Intent. En caso de que la respuesta sea 401, hay un error con el login y se le hace saber a través de un mensaje Toast. En cualquier otro caso, ha habido problemas de conexión con el servidor. </w:t>
+      </w:r>
+    </w:p>
+    <w:p>
+      <w:pPr>
+        <w:rPr>
+          <w:lang w:val="es-ES"/>
+        </w:rPr>
+      </w:pPr>
+      <w:r>
+        <w:rPr>
+          <w:lang w:val="es-ES"/>
+        </w:rPr>
+        <w:t>Esta estructura de conexión con el servidor en el método “doInBackground” seguido con una llamada a un método que actualice la interfaz desde “onPostExecute” y la forma de analizar la respuesta del servidor se sigue en todas las actividades que necesiten conectarse al servidor HTTP. Puede haber ligeros cambios entre las clases, pero la estructura general es la expuesta anteriormente.</w:t>
+      </w:r>
+      <w:bookmarkStart w:id="11" w:name="_GoBack"/>
+      <w:bookmarkEnd w:id="11"/>
+    </w:p>
+    <w:p>
+      <w:pPr>
+        <w:pStyle w:val="Ttulo3"/>
+        <w:rPr>
+          <w:lang w:val="es-ES"/>
+        </w:rPr>
+      </w:pPr>
+      <w:r>
+        <w:rPr>
+          <w:lang w:val="es-ES"/>
+        </w:rPr>
+        <w:t xml:space="preserve"> </w:t>
+      </w:r>
+      <w:bookmarkStart w:id="12" w:name="_Toc48746096"/>
+      <w:r>
+        <w:rPr>
+          <w:lang w:val="es-ES"/>
+        </w:rPr>
+        <w:t>Actividad de lectura de tarjetas</w:t>
+      </w:r>
+      <w:bookmarkEnd w:id="12"/>
+    </w:p>
+    <w:p>
+      <w:pPr>
+        <w:rPr>
+          <w:lang w:val="es-ES"/>
+        </w:rPr>
+      </w:pPr>
+      <w:r>
+        <w:rPr>
+          <w:lang w:val="es-ES"/>
+        </w:rPr>
+        <w:t>Asasd</w:t>
+      </w:r>
+    </w:p>
+    <w:p>
+      <w:pPr>
+        <w:pStyle w:val="Ttulo3"/>
+        <w:rPr>
+          <w:lang w:val="es-ES"/>
+        </w:rPr>
+      </w:pPr>
+      <w:bookmarkStart w:id="13" w:name="_Toc48746097"/>
+      <w:r>
+        <w:rPr>
+          <w:lang w:val="es-ES"/>
+        </w:rPr>
+        <w:t>Actividad y servicio de emulación de tarjetas</w:t>
+      </w:r>
+      <w:bookmarkEnd w:id="13"/>
+    </w:p>
+    <w:p>
+      <w:pPr>
+        <w:rPr>
+          <w:lang w:val="es-ES"/>
+        </w:rPr>
+      </w:pPr>
+      <w:r>
+        <w:rPr>
+          <w:lang w:val="es-ES"/>
+        </w:rPr>
+        <w:t>Asdasd</w:t>
+      </w:r>
     </w:p>
     <w:p>
       <w:pPr>
@@ -12092,14 +10863,14 @@
           <w:lang w:val="es-ES"/>
         </w:rPr>
       </w:pPr>
-      <w:bookmarkStart w:id="11" w:name="_Toc48574248"/>
+      <w:bookmarkStart w:id="14" w:name="_Toc48746098"/>
       <w:r>
         <w:rPr>
           <w:lang w:val="es-ES"/>
         </w:rPr>
         <w:t>Aplicación de escritorio para administradores</w:t>
       </w:r>
-      <w:bookmarkEnd w:id="11"/>
+      <w:bookmarkEnd w:id="14"/>
     </w:p>
     <w:p>
       <w:pPr>
@@ -12115,22 +10886,22 @@
           <w:lang w:val="es-ES"/>
         </w:rPr>
       </w:pPr>
-      <w:bookmarkStart w:id="12" w:name="_Toc48574249"/>
+      <w:bookmarkStart w:id="15" w:name="_Toc48746099"/>
       <w:r>
         <w:rPr>
           <w:lang w:val="es-ES"/>
         </w:rPr>
         <w:t>Bibliografía</w:t>
       </w:r>
-      <w:bookmarkEnd w:id="12"/>
-    </w:p>
-    <w:p>
-      <w:pPr>
-        <w:rPr>
-          <w:lang w:val="es-ES"/>
-        </w:rPr>
-      </w:pPr>
-      <w:hyperlink r:id="rId15" w:history="1">
+      <w:bookmarkEnd w:id="15"/>
+    </w:p>
+    <w:p>
+      <w:pPr>
+        <w:rPr>
+          <w:lang w:val="es-ES"/>
+        </w:rPr>
+      </w:pPr>
+      <w:hyperlink r:id="rId22" w:history="1">
         <w:r>
           <w:rPr>
             <w:rStyle w:val="Hipervnculo"/>
@@ -12146,7 +10917,7 @@
           <w:lang w:val="es-ES"/>
         </w:rPr>
       </w:pPr>
-      <w:hyperlink r:id="rId16" w:history="1">
+      <w:hyperlink r:id="rId23" w:history="1">
         <w:r>
           <w:rPr>
             <w:rStyle w:val="Hipervnculo"/>
@@ -12162,7 +10933,7 @@
           <w:lang w:val="es-ES"/>
         </w:rPr>
       </w:pPr>
-      <w:hyperlink r:id="rId17" w:history="1">
+      <w:hyperlink r:id="rId24" w:history="1">
         <w:r>
           <w:rPr>
             <w:rStyle w:val="Hipervnculo"/>
@@ -12179,7 +10950,7 @@
           <w:lang w:val="es-ES"/>
         </w:rPr>
       </w:pPr>
-      <w:hyperlink r:id="rId18" w:history="1">
+      <w:hyperlink r:id="rId25" w:history="1">
         <w:r>
           <w:rPr>
             <w:rStyle w:val="Hipervnculo"/>
@@ -12195,7 +10966,7 @@
           <w:lang w:val="es-ES"/>
         </w:rPr>
       </w:pPr>
-      <w:hyperlink r:id="rId19" w:history="1">
+      <w:hyperlink r:id="rId26" w:history="1">
         <w:r>
           <w:rPr>
             <w:rStyle w:val="Hipervnculo"/>
@@ -12212,7 +10983,7 @@
           <w:lang w:val="es-ES"/>
         </w:rPr>
       </w:pPr>
-      <w:hyperlink r:id="rId20" w:history="1">
+      <w:hyperlink r:id="rId27" w:history="1">
         <w:r>
           <w:rPr>
             <w:rStyle w:val="Hipervnculo"/>
@@ -12238,7 +11009,7 @@
         </w:rPr>
         <w:t xml:space="preserve">NFC Forum: </w:t>
       </w:r>
-      <w:hyperlink r:id="rId21" w:history="1">
+      <w:hyperlink r:id="rId28" w:history="1">
         <w:r>
           <w:rPr>
             <w:rStyle w:val="Hipervnculo"/>
@@ -12265,7 +11036,7 @@
       <w:r>
         <w:t xml:space="preserve">: </w:t>
       </w:r>
-      <w:hyperlink r:id="rId22" w:history="1">
+      <w:hyperlink r:id="rId29" w:history="1">
         <w:r>
           <w:rPr>
             <w:rStyle w:val="Hipervnculo"/>
@@ -12298,7 +11069,7 @@
         </w:rPr>
         <w:t xml:space="preserve">e draw.io: </w:t>
       </w:r>
-      <w:hyperlink r:id="rId23" w:history="1">
+      <w:hyperlink r:id="rId30" w:history="1">
         <w:r>
           <w:rPr>
             <w:rStyle w:val="Hipervnculo"/>
@@ -13290,6 +12061,119 @@
     </w:lvl>
   </w:abstractNum>
   <w:abstractNum w:abstractNumId="9" w15:restartNumberingAfterBreak="0">
+    <w:nsid w:val="758130AC"/>
+    <w:multiLevelType w:val="hybridMultilevel"/>
+    <w:tmpl w:val="06AEAB3A"/>
+    <w:lvl w:ilvl="0" w:tplc="08090001">
+      <w:start w:val="1"/>
+      <w:numFmt w:val="bullet"/>
+      <w:lvlText w:val=""/>
+      <w:lvlJc w:val="left"/>
+      <w:pPr>
+        <w:ind w:left="720" w:hanging="360"/>
+      </w:pPr>
+      <w:rPr>
+        <w:rFonts w:ascii="Symbol" w:hAnsi="Symbol" w:hint="default"/>
+      </w:rPr>
+    </w:lvl>
+    <w:lvl w:ilvl="1" w:tplc="08090003" w:tentative="1">
+      <w:start w:val="1"/>
+      <w:numFmt w:val="bullet"/>
+      <w:lvlText w:val="o"/>
+      <w:lvlJc w:val="left"/>
+      <w:pPr>
+        <w:ind w:left="1440" w:hanging="360"/>
+      </w:pPr>
+      <w:rPr>
+        <w:rFonts w:ascii="Courier New" w:hAnsi="Courier New" w:cs="Courier New" w:hint="default"/>
+      </w:rPr>
+    </w:lvl>
+    <w:lvl w:ilvl="2" w:tplc="08090005" w:tentative="1">
+      <w:start w:val="1"/>
+      <w:numFmt w:val="bullet"/>
+      <w:lvlText w:val=""/>
+      <w:lvlJc w:val="left"/>
+      <w:pPr>
+        <w:ind w:left="2160" w:hanging="360"/>
+      </w:pPr>
+      <w:rPr>
+        <w:rFonts w:ascii="Wingdings" w:hAnsi="Wingdings" w:hint="default"/>
+      </w:rPr>
+    </w:lvl>
+    <w:lvl w:ilvl="3" w:tplc="08090001" w:tentative="1">
+      <w:start w:val="1"/>
+      <w:numFmt w:val="bullet"/>
+      <w:lvlText w:val=""/>
+      <w:lvlJc w:val="left"/>
+      <w:pPr>
+        <w:ind w:left="2880" w:hanging="360"/>
+      </w:pPr>
+      <w:rPr>
+        <w:rFonts w:ascii="Symbol" w:hAnsi="Symbol" w:hint="default"/>
+      </w:rPr>
+    </w:lvl>
+    <w:lvl w:ilvl="4" w:tplc="08090003" w:tentative="1">
+      <w:start w:val="1"/>
+      <w:numFmt w:val="bullet"/>
+      <w:lvlText w:val="o"/>
+      <w:lvlJc w:val="left"/>
+      <w:pPr>
+        <w:ind w:left="3600" w:hanging="360"/>
+      </w:pPr>
+      <w:rPr>
+        <w:rFonts w:ascii="Courier New" w:hAnsi="Courier New" w:cs="Courier New" w:hint="default"/>
+      </w:rPr>
+    </w:lvl>
+    <w:lvl w:ilvl="5" w:tplc="08090005" w:tentative="1">
+      <w:start w:val="1"/>
+      <w:numFmt w:val="bullet"/>
+      <w:lvlText w:val=""/>
+      <w:lvlJc w:val="left"/>
+      <w:pPr>
+        <w:ind w:left="4320" w:hanging="360"/>
+      </w:pPr>
+      <w:rPr>
+        <w:rFonts w:ascii="Wingdings" w:hAnsi="Wingdings" w:hint="default"/>
+      </w:rPr>
+    </w:lvl>
+    <w:lvl w:ilvl="6" w:tplc="08090001" w:tentative="1">
+      <w:start w:val="1"/>
+      <w:numFmt w:val="bullet"/>
+      <w:lvlText w:val=""/>
+      <w:lvlJc w:val="left"/>
+      <w:pPr>
+        <w:ind w:left="5040" w:hanging="360"/>
+      </w:pPr>
+      <w:rPr>
+        <w:rFonts w:ascii="Symbol" w:hAnsi="Symbol" w:hint="default"/>
+      </w:rPr>
+    </w:lvl>
+    <w:lvl w:ilvl="7" w:tplc="08090003" w:tentative="1">
+      <w:start w:val="1"/>
+      <w:numFmt w:val="bullet"/>
+      <w:lvlText w:val="o"/>
+      <w:lvlJc w:val="left"/>
+      <w:pPr>
+        <w:ind w:left="5760" w:hanging="360"/>
+      </w:pPr>
+      <w:rPr>
+        <w:rFonts w:ascii="Courier New" w:hAnsi="Courier New" w:cs="Courier New" w:hint="default"/>
+      </w:rPr>
+    </w:lvl>
+    <w:lvl w:ilvl="8" w:tplc="08090005" w:tentative="1">
+      <w:start w:val="1"/>
+      <w:numFmt w:val="bullet"/>
+      <w:lvlText w:val=""/>
+      <w:lvlJc w:val="left"/>
+      <w:pPr>
+        <w:ind w:left="6480" w:hanging="360"/>
+      </w:pPr>
+      <w:rPr>
+        <w:rFonts w:ascii="Wingdings" w:hAnsi="Wingdings" w:hint="default"/>
+      </w:rPr>
+    </w:lvl>
+  </w:abstractNum>
+  <w:abstractNum w:abstractNumId="10" w15:restartNumberingAfterBreak="0">
     <w:nsid w:val="7EFD7485"/>
     <w:multiLevelType w:val="hybridMultilevel"/>
     <w:tmpl w:val="CC0217B2"/>
@@ -13430,6 +12314,9 @@
     <w:abstractNumId w:val="4"/>
   </w:num>
   <w:num w:numId="10">
+    <w:abstractNumId w:val="10"/>
+  </w:num>
+  <w:num w:numId="11">
     <w:abstractNumId w:val="9"/>
   </w:num>
 </w:numbering>
@@ -13894,7 +12781,6 @@
     <w:next w:val="Normal"/>
     <w:link w:val="Ttulo3Car"/>
     <w:uiPriority w:val="9"/>
-    <w:semiHidden/>
     <w:unhideWhenUsed/>
     <w:qFormat/>
     <w:rsid w:val="0017600A"/>
@@ -14103,7 +12989,6 @@
     <w:basedOn w:val="Fuentedeprrafopredeter"/>
     <w:link w:val="Ttulo3"/>
     <w:uiPriority w:val="9"/>
-    <w:semiHidden/>
     <w:rsid w:val="0017600A"/>
     <w:rPr>
       <w:caps/>
@@ -14528,6 +13413,19 @@
       <w:szCs w:val="24"/>
     </w:rPr>
   </w:style>
+  <w:style w:type="paragraph" w:styleId="TDC3">
+    <w:name w:val="toc 3"/>
+    <w:basedOn w:val="Normal"/>
+    <w:next w:val="Normal"/>
+    <w:autoRedefine/>
+    <w:uiPriority w:val="39"/>
+    <w:unhideWhenUsed/>
+    <w:rsid w:val="001563EA"/>
+    <w:pPr>
+      <w:spacing w:after="100"/>
+      <w:ind w:left="400"/>
+    </w:pPr>
+  </w:style>
 </w:styles>
 </file>
 
@@ -14831,7 +13729,7 @@
 </file>
 
 <file path=customXml/itemProps1.xml><?xml version="1.0" encoding="utf-8"?>
-<ds:datastoreItem xmlns:ds="http://schemas.openxmlformats.org/officeDocument/2006/customXml" ds:itemID="{6763D533-5B3C-4B9E-BD79-91386ACAA8D6}">
+<ds:datastoreItem xmlns:ds="http://schemas.openxmlformats.org/officeDocument/2006/customXml" ds:itemID="{843794F8-EF44-4B29-B549-30BFC44718E4}">
   <ds:schemaRefs>
     <ds:schemaRef ds:uri="http://schemas.openxmlformats.org/officeDocument/2006/bibliography"/>
   </ds:schemaRefs>

--- a/Documentacion/TFG.docx
+++ b/Documentacion/TFG.docx
@@ -296,7 +296,7 @@
           <w:r>
             <w:fldChar w:fldCharType="separate"/>
           </w:r>
-          <w:hyperlink w:anchor="_Toc48746085" w:history="1">
+          <w:hyperlink w:anchor="_Toc48834992" w:history="1">
             <w:r>
               <w:rPr>
                 <w:rStyle w:val="Hipervnculo"/>
@@ -324,7 +324,7 @@
                 <w:noProof/>
                 <w:webHidden/>
               </w:rPr>
-              <w:instrText xml:space="preserve"> PAGEREF _Toc48746085 \h </w:instrText>
+              <w:instrText xml:space="preserve"> PAGEREF _Toc48834992 \h </w:instrText>
             </w:r>
             <w:r>
               <w:rPr>
@@ -367,7 +367,7 @@
               <w:szCs w:val="22"/>
             </w:rPr>
           </w:pPr>
-          <w:hyperlink w:anchor="_Toc48746086" w:history="1">
+          <w:hyperlink w:anchor="_Toc48834993" w:history="1">
             <w:r>
               <w:rPr>
                 <w:rStyle w:val="Hipervnculo"/>
@@ -395,7 +395,7 @@
                 <w:noProof/>
                 <w:webHidden/>
               </w:rPr>
-              <w:instrText xml:space="preserve"> PAGEREF _Toc48746086 \h </w:instrText>
+              <w:instrText xml:space="preserve"> PAGEREF _Toc48834993 \h </w:instrText>
             </w:r>
             <w:r>
               <w:rPr>
@@ -438,7 +438,7 @@
               <w:szCs w:val="22"/>
             </w:rPr>
           </w:pPr>
-          <w:hyperlink w:anchor="_Toc48746087" w:history="1">
+          <w:hyperlink w:anchor="_Toc48834994" w:history="1">
             <w:r>
               <w:rPr>
                 <w:rStyle w:val="Hipervnculo"/>
@@ -466,7 +466,7 @@
                 <w:noProof/>
                 <w:webHidden/>
               </w:rPr>
-              <w:instrText xml:space="preserve"> PAGEREF _Toc48746087 \h </w:instrText>
+              <w:instrText xml:space="preserve"> PAGEREF _Toc48834994 \h </w:instrText>
             </w:r>
             <w:r>
               <w:rPr>
@@ -509,7 +509,7 @@
               <w:szCs w:val="22"/>
             </w:rPr>
           </w:pPr>
-          <w:hyperlink w:anchor="_Toc48746088" w:history="1">
+          <w:hyperlink w:anchor="_Toc48834995" w:history="1">
             <w:r>
               <w:rPr>
                 <w:rStyle w:val="Hipervnculo"/>
@@ -537,7 +537,7 @@
                 <w:noProof/>
                 <w:webHidden/>
               </w:rPr>
-              <w:instrText xml:space="preserve"> PAGEREF _Toc48746088 \h </w:instrText>
+              <w:instrText xml:space="preserve"> PAGEREF _Toc48834995 \h </w:instrText>
             </w:r>
             <w:r>
               <w:rPr>
@@ -580,7 +580,7 @@
               <w:szCs w:val="22"/>
             </w:rPr>
           </w:pPr>
-          <w:hyperlink w:anchor="_Toc48746089" w:history="1">
+          <w:hyperlink w:anchor="_Toc48834996" w:history="1">
             <w:r>
               <w:rPr>
                 <w:rStyle w:val="Hipervnculo"/>
@@ -608,7 +608,7 @@
                 <w:noProof/>
                 <w:webHidden/>
               </w:rPr>
-              <w:instrText xml:space="preserve"> PAGEREF _Toc48746089 \h </w:instrText>
+              <w:instrText xml:space="preserve"> PAGEREF _Toc48834996 \h </w:instrText>
             </w:r>
             <w:r>
               <w:rPr>
@@ -651,7 +651,7 @@
               <w:szCs w:val="22"/>
             </w:rPr>
           </w:pPr>
-          <w:hyperlink w:anchor="_Toc48746090" w:history="1">
+          <w:hyperlink w:anchor="_Toc48834997" w:history="1">
             <w:r>
               <w:rPr>
                 <w:rStyle w:val="Hipervnculo"/>
@@ -679,7 +679,7 @@
                 <w:noProof/>
                 <w:webHidden/>
               </w:rPr>
-              <w:instrText xml:space="preserve"> PAGEREF _Toc48746090 \h </w:instrText>
+              <w:instrText xml:space="preserve"> PAGEREF _Toc48834997 \h </w:instrText>
             </w:r>
             <w:r>
               <w:rPr>
@@ -722,7 +722,7 @@
               <w:szCs w:val="22"/>
             </w:rPr>
           </w:pPr>
-          <w:hyperlink w:anchor="_Toc48746091" w:history="1">
+          <w:hyperlink w:anchor="_Toc48834998" w:history="1">
             <w:r>
               <w:rPr>
                 <w:rStyle w:val="Hipervnculo"/>
@@ -750,7 +750,7 @@
                 <w:noProof/>
                 <w:webHidden/>
               </w:rPr>
-              <w:instrText xml:space="preserve"> PAGEREF _Toc48746091 \h </w:instrText>
+              <w:instrText xml:space="preserve"> PAGEREF _Toc48834998 \h </w:instrText>
             </w:r>
             <w:r>
               <w:rPr>
@@ -793,7 +793,7 @@
               <w:szCs w:val="22"/>
             </w:rPr>
           </w:pPr>
-          <w:hyperlink w:anchor="_Toc48746092" w:history="1">
+          <w:hyperlink w:anchor="_Toc48834999" w:history="1">
             <w:r>
               <w:rPr>
                 <w:rStyle w:val="Hipervnculo"/>
@@ -821,7 +821,7 @@
                 <w:noProof/>
                 <w:webHidden/>
               </w:rPr>
-              <w:instrText xml:space="preserve"> PAGEREF _Toc48746092 \h </w:instrText>
+              <w:instrText xml:space="preserve"> PAGEREF _Toc48834999 \h </w:instrText>
             </w:r>
             <w:r>
               <w:rPr>
@@ -864,7 +864,7 @@
               <w:szCs w:val="22"/>
             </w:rPr>
           </w:pPr>
-          <w:hyperlink w:anchor="_Toc48746093" w:history="1">
+          <w:hyperlink w:anchor="_Toc48835000" w:history="1">
             <w:r>
               <w:rPr>
                 <w:rStyle w:val="Hipervnculo"/>
@@ -892,7 +892,7 @@
                 <w:noProof/>
                 <w:webHidden/>
               </w:rPr>
-              <w:instrText xml:space="preserve"> PAGEREF _Toc48746093 \h </w:instrText>
+              <w:instrText xml:space="preserve"> PAGEREF _Toc48835000 \h </w:instrText>
             </w:r>
             <w:r>
               <w:rPr>
@@ -935,7 +935,7 @@
               <w:szCs w:val="22"/>
             </w:rPr>
           </w:pPr>
-          <w:hyperlink w:anchor="_Toc48746094" w:history="1">
+          <w:hyperlink w:anchor="_Toc48835001" w:history="1">
             <w:r>
               <w:rPr>
                 <w:rStyle w:val="Hipervnculo"/>
@@ -963,7 +963,7 @@
                 <w:noProof/>
                 <w:webHidden/>
               </w:rPr>
-              <w:instrText xml:space="preserve"> PAGEREF _Toc48746094 \h </w:instrText>
+              <w:instrText xml:space="preserve"> PAGEREF _Toc48835001 \h </w:instrText>
             </w:r>
             <w:r>
               <w:rPr>
@@ -1002,32 +1002,18 @@
             </w:tabs>
             <w:rPr>
               <w:noProof/>
+              <w:sz w:val="22"/>
+              <w:szCs w:val="22"/>
             </w:rPr>
           </w:pPr>
-          <w:hyperlink w:anchor="_Toc48746095" w:history="1">
+          <w:hyperlink w:anchor="_Toc48835002" w:history="1">
             <w:r>
               <w:rPr>
                 <w:rStyle w:val="Hipervnculo"/>
                 <w:noProof/>
                 <w:lang w:val="es-ES"/>
               </w:rPr>
-              <w:t>Login y almacenam</w:t>
-            </w:r>
-            <w:r>
-              <w:rPr>
-                <w:rStyle w:val="Hipervnculo"/>
-                <w:noProof/>
-                <w:lang w:val="es-ES"/>
-              </w:rPr>
-              <w:t>i</w:t>
-            </w:r>
-            <w:r>
-              <w:rPr>
-                <w:rStyle w:val="Hipervnculo"/>
-                <w:noProof/>
-                <w:lang w:val="es-ES"/>
-              </w:rPr>
-              <w:t>ento de la información del usuario</w:t>
+              <w:t>Login, información de usuario y conexión con el servidor HTTP</w:t>
             </w:r>
             <w:r>
               <w:rPr>
@@ -1048,7 +1034,7 @@
                 <w:noProof/>
                 <w:webHidden/>
               </w:rPr>
-              <w:instrText xml:space="preserve"> PAGEREF _Toc48746095 \h </w:instrText>
+              <w:instrText xml:space="preserve"> PAGEREF _Toc48835002 \h </w:instrText>
             </w:r>
             <w:r>
               <w:rPr>
@@ -1087,16 +1073,18 @@
             </w:tabs>
             <w:rPr>
               <w:noProof/>
+              <w:sz w:val="22"/>
+              <w:szCs w:val="22"/>
             </w:rPr>
           </w:pPr>
-          <w:hyperlink w:anchor="_Toc48746096" w:history="1">
+          <w:hyperlink w:anchor="_Toc48835003" w:history="1">
             <w:r>
               <w:rPr>
                 <w:rStyle w:val="Hipervnculo"/>
                 <w:noProof/>
                 <w:lang w:val="es-ES"/>
               </w:rPr>
-              <w:t>Actividad de lectura de tarjetas</w:t>
+              <w:t>Actividad y servicio de emulación de etiquetas</w:t>
             </w:r>
             <w:r>
               <w:rPr>
@@ -1117,7 +1105,7 @@
                 <w:noProof/>
                 <w:webHidden/>
               </w:rPr>
-              <w:instrText xml:space="preserve"> PAGEREF _Toc48746096 \h </w:instrText>
+              <w:instrText xml:space="preserve"> PAGEREF _Toc48835003 \h </w:instrText>
             </w:r>
             <w:r>
               <w:rPr>
@@ -1137,7 +1125,7 @@
                 <w:noProof/>
                 <w:webHidden/>
               </w:rPr>
-              <w:t>15</w:t>
+              <w:t>18</w:t>
             </w:r>
             <w:r>
               <w:rPr>
@@ -1156,16 +1144,18 @@
             </w:tabs>
             <w:rPr>
               <w:noProof/>
+              <w:sz w:val="22"/>
+              <w:szCs w:val="22"/>
             </w:rPr>
           </w:pPr>
-          <w:hyperlink w:anchor="_Toc48746097" w:history="1">
+          <w:hyperlink w:anchor="_Toc48835004" w:history="1">
             <w:r>
               <w:rPr>
                 <w:rStyle w:val="Hipervnculo"/>
                 <w:noProof/>
                 <w:lang w:val="es-ES"/>
               </w:rPr>
-              <w:t>Actividad y servicio de emulación de tarjetas</w:t>
+              <w:t>Actividad de lectura de etiquetas</w:t>
             </w:r>
             <w:r>
               <w:rPr>
@@ -1186,7 +1176,7 @@
                 <w:noProof/>
                 <w:webHidden/>
               </w:rPr>
-              <w:instrText xml:space="preserve"> PAGEREF _Toc48746097 \h </w:instrText>
+              <w:instrText xml:space="preserve"> PAGEREF _Toc48835004 \h </w:instrText>
             </w:r>
             <w:r>
               <w:rPr>
@@ -1206,7 +1196,7 @@
                 <w:noProof/>
                 <w:webHidden/>
               </w:rPr>
-              <w:t>15</w:t>
+              <w:t>24</w:t>
             </w:r>
             <w:r>
               <w:rPr>
@@ -1229,7 +1219,7 @@
               <w:szCs w:val="22"/>
             </w:rPr>
           </w:pPr>
-          <w:hyperlink w:anchor="_Toc48746098" w:history="1">
+          <w:hyperlink w:anchor="_Toc48835005" w:history="1">
             <w:r>
               <w:rPr>
                 <w:rStyle w:val="Hipervnculo"/>
@@ -1257,7 +1247,7 @@
                 <w:noProof/>
                 <w:webHidden/>
               </w:rPr>
-              <w:instrText xml:space="preserve"> PAGEREF _Toc48746098 \h </w:instrText>
+              <w:instrText xml:space="preserve"> PAGEREF _Toc48835005 \h </w:instrText>
             </w:r>
             <w:r>
               <w:rPr>
@@ -1277,7 +1267,7 @@
                 <w:noProof/>
                 <w:webHidden/>
               </w:rPr>
-              <w:t>16</w:t>
+              <w:t>27</w:t>
             </w:r>
             <w:r>
               <w:rPr>
@@ -1300,7 +1290,7 @@
               <w:szCs w:val="22"/>
             </w:rPr>
           </w:pPr>
-          <w:hyperlink w:anchor="_Toc48746099" w:history="1">
+          <w:hyperlink w:anchor="_Toc48835006" w:history="1">
             <w:r>
               <w:rPr>
                 <w:rStyle w:val="Hipervnculo"/>
@@ -1328,7 +1318,7 @@
                 <w:noProof/>
                 <w:webHidden/>
               </w:rPr>
-              <w:instrText xml:space="preserve"> PAGEREF _Toc48746099 \h </w:instrText>
+              <w:instrText xml:space="preserve"> PAGEREF _Toc48835006 \h </w:instrText>
             </w:r>
             <w:r>
               <w:rPr>
@@ -1348,7 +1338,7 @@
                 <w:noProof/>
                 <w:webHidden/>
               </w:rPr>
-              <w:t>16</w:t>
+              <w:t>28</w:t>
             </w:r>
             <w:r>
               <w:rPr>
@@ -1391,7 +1381,7 @@
           <w:lang w:val="es-ES"/>
         </w:rPr>
       </w:pPr>
-      <w:bookmarkStart w:id="0" w:name="_Toc48746085"/>
+      <w:bookmarkStart w:id="0" w:name="_Toc48834992"/>
       <w:r>
         <w:rPr>
           <w:lang w:val="es-ES"/>
@@ -1414,7 +1404,7 @@
           <w:lang w:val="es-ES"/>
         </w:rPr>
       </w:pPr>
-      <w:bookmarkStart w:id="1" w:name="_Toc48746086"/>
+      <w:bookmarkStart w:id="1" w:name="_Toc48834993"/>
       <w:r>
         <w:rPr>
           <w:lang w:val="es-ES"/>
@@ -1539,7 +1529,7 @@
           <w:bCs/>
           <w:lang w:val="es-ES"/>
         </w:rPr>
-        <w:t>Emulación de tarjeta:</w:t>
+        <w:t xml:space="preserve">Emulación de </w:t>
       </w:r>
       <w:r>
         <w:rPr>
@@ -1547,13 +1537,47 @@
           <w:bCs/>
           <w:lang w:val="es-ES"/>
         </w:rPr>
+        <w:t>etiqueta</w:t>
+      </w:r>
+      <w:r>
+        <w:rPr>
+          <w:b/>
+          <w:bCs/>
+          <w:lang w:val="es-ES"/>
+        </w:rPr>
+        <w:t>:</w:t>
+      </w:r>
+      <w:r>
+        <w:rPr>
+          <w:b/>
+          <w:bCs/>
+          <w:lang w:val="es-ES"/>
+        </w:rPr>
         <w:t xml:space="preserve"> </w:t>
       </w:r>
       <w:r>
         <w:rPr>
           <w:lang w:val="es-ES"/>
         </w:rPr>
-        <w:t>el dispositivo móvil emula la funcionalidad de una tarjeta NFC, compartiendo la información para que otros dispositivos que estén dentro de su rango puedan leer la información de la etiqueta NFC virtual.</w:t>
+        <w:t xml:space="preserve">el dispositivo móvil emula la funcionalidad de una </w:t>
+      </w:r>
+      <w:r>
+        <w:rPr>
+          <w:lang w:val="es-ES"/>
+        </w:rPr>
+        <w:t>etiqueta</w:t>
+      </w:r>
+      <w:r>
+        <w:rPr>
+          <w:lang w:val="es-ES"/>
+        </w:rPr>
+        <w:t xml:space="preserve"> </w:t>
+      </w:r>
+      <w:r>
+        <w:rPr>
+          <w:lang w:val="es-ES"/>
+        </w:rPr>
+        <w:t>NFC, compartiendo la información para que otros dispositivos que estén dentro de su rango puedan leer la información de la etiqueta NFC virtual.</w:t>
       </w:r>
     </w:p>
     <w:p>
@@ -1581,7 +1605,25 @@
         <w:rPr>
           <w:lang w:val="es-ES"/>
         </w:rPr>
-        <w:t xml:space="preserve"> El modo lectura permite al dispositivo ponerse en modo de escucha esperando que tarjetas NFC entren dentro de su rango de operación para leer su información. Por otro lado, el modo escritura nos permite escribir información a la etiqueta que entra dentro del rango de operación. Para poder escribir sobre estas etiquetas, se necesita de software especial capacitado para hacerlo.</w:t>
+        <w:t xml:space="preserve"> El modo lectura permite al dispositivo ponerse en modo de escucha esperando que </w:t>
+      </w:r>
+      <w:r>
+        <w:rPr>
+          <w:lang w:val="es-ES"/>
+        </w:rPr>
+        <w:t>etiquetas</w:t>
+      </w:r>
+      <w:r>
+        <w:rPr>
+          <w:lang w:val="es-ES"/>
+        </w:rPr>
+        <w:t xml:space="preserve"> </w:t>
+      </w:r>
+      <w:r>
+        <w:rPr>
+          <w:lang w:val="es-ES"/>
+        </w:rPr>
+        <w:t>NFC entren dentro de su rango de operación para leer su información. Por otro lado, el modo escritura nos permite escribir información a la etiqueta que entra dentro del rango de operación. Para poder escribir sobre estas etiquetas, se necesita de software especial capacitado para hacerlo.</w:t>
       </w:r>
     </w:p>
     <w:p>
@@ -2010,7 +2052,7 @@
           <w:lang w:val="es-ES"/>
         </w:rPr>
       </w:pPr>
-      <w:bookmarkStart w:id="2" w:name="_Toc48746087"/>
+      <w:bookmarkStart w:id="2" w:name="_Toc48834994"/>
       <w:r>
         <w:rPr>
           <w:lang w:val="es-ES"/>
@@ -2160,14 +2202,22 @@
           <w:lang w:val="es-ES"/>
         </w:rPr>
       </w:pPr>
-      <w:bookmarkStart w:id="3" w:name="_Toc48746088"/>
-      <w:r>
-        <w:rPr>
-          <w:lang w:val="es-ES"/>
-        </w:rPr>
-        <w:t>Type 4 tags</w:t>
-      </w:r>
+      <w:bookmarkStart w:id="3" w:name="_Type_4_tagS"/>
+      <w:bookmarkStart w:id="4" w:name="_Toc48834995"/>
       <w:bookmarkEnd w:id="3"/>
+      <w:r>
+        <w:rPr>
+          <w:lang w:val="es-ES"/>
+        </w:rPr>
+        <w:t>Type 4 tag</w:t>
+      </w:r>
+      <w:r>
+        <w:rPr>
+          <w:lang w:val="es-ES"/>
+        </w:rPr>
+        <w:t>s</w:t>
+      </w:r>
+      <w:bookmarkEnd w:id="4"/>
     </w:p>
     <w:p>
       <w:pPr>
@@ -2465,7 +2515,19 @@
         <w:rPr>
           <w:lang w:val="es-ES"/>
         </w:rPr>
-        <w:t xml:space="preserve">. El lector le especifica a la etiqueta que está buscando una aplicación con mensaje NDEF. El comando está buscando por la ID </w:t>
+        <w:t xml:space="preserve">. El lector </w:t>
+      </w:r>
+      <w:r>
+        <w:rPr>
+          <w:lang w:val="es-ES"/>
+        </w:rPr>
+        <w:t xml:space="preserve">le indica </w:t>
+      </w:r>
+      <w:r>
+        <w:rPr>
+          <w:lang w:val="es-ES"/>
+        </w:rPr>
+        <w:t xml:space="preserve">a la etiqueta que está buscando una aplicación con mensaje NDEF. El comando está buscando por la ID </w:t>
       </w:r>
       <w:r>
         <w:rPr>
@@ -2900,7 +2962,7 @@
           <w:lang w:val="es-ES"/>
         </w:rPr>
       </w:pPr>
-      <w:bookmarkStart w:id="4" w:name="_Toc48746089"/>
+      <w:bookmarkStart w:id="5" w:name="_Toc48834996"/>
       <w:r>
         <w:rPr>
           <w:lang w:val="es-ES"/>
@@ -2913,7 +2975,7 @@
         </w:rPr>
         <w:t xml:space="preserve"> desarrollado</w:t>
       </w:r>
-      <w:bookmarkEnd w:id="4"/>
+      <w:bookmarkEnd w:id="5"/>
     </w:p>
     <w:p>
       <w:pPr>
@@ -2922,14 +2984,14 @@
           <w:lang w:val="es-ES"/>
         </w:rPr>
       </w:pPr>
-      <w:bookmarkStart w:id="5" w:name="_Toc48746090"/>
+      <w:bookmarkStart w:id="6" w:name="_Toc48834997"/>
       <w:r>
         <w:rPr>
           <w:lang w:val="es-ES"/>
         </w:rPr>
         <w:t>Introducción</w:t>
       </w:r>
-      <w:bookmarkEnd w:id="5"/>
+      <w:bookmarkEnd w:id="6"/>
     </w:p>
     <w:p>
       <w:pPr>
@@ -3075,14 +3137,14 @@
           <w:lang w:val="es-ES"/>
         </w:rPr>
       </w:pPr>
-      <w:bookmarkStart w:id="6" w:name="_Toc48746091"/>
+      <w:bookmarkStart w:id="7" w:name="_Toc48834998"/>
       <w:r>
         <w:rPr>
           <w:lang w:val="es-ES"/>
         </w:rPr>
         <w:t>Arquitectura del sistema</w:t>
       </w:r>
-      <w:bookmarkEnd w:id="6"/>
+      <w:bookmarkEnd w:id="7"/>
     </w:p>
     <w:p>
       <w:pPr>
@@ -3299,14 +3361,14 @@
           <w:lang w:val="es-ES"/>
         </w:rPr>
       </w:pPr>
-      <w:bookmarkStart w:id="7" w:name="_Toc48746092"/>
+      <w:bookmarkStart w:id="8" w:name="_Toc48834999"/>
       <w:r>
         <w:rPr>
           <w:lang w:val="es-ES"/>
         </w:rPr>
         <w:t>Base de datos</w:t>
       </w:r>
-      <w:bookmarkEnd w:id="7"/>
+      <w:bookmarkEnd w:id="8"/>
     </w:p>
     <w:p>
       <w:pPr>
@@ -4230,7 +4292,7 @@
           <w:lang w:val="es-ES"/>
         </w:rPr>
       </w:pPr>
-      <w:bookmarkStart w:id="8" w:name="_Toc48746093"/>
+      <w:bookmarkStart w:id="9" w:name="_Toc48835000"/>
       <w:r>
         <w:rPr>
           <w:lang w:val="es-ES"/>
@@ -4238,7 +4300,7 @@
         <w:lastRenderedPageBreak/>
         <w:t>ReST API y servidor HTTP</w:t>
       </w:r>
-      <w:bookmarkEnd w:id="8"/>
+      <w:bookmarkEnd w:id="9"/>
     </w:p>
     <w:p>
       <w:pPr>
@@ -5711,14 +5773,12 @@
         <w:rPr>
           <w:rFonts w:ascii="Consolas" w:eastAsia="Times New Roman" w:hAnsi="Consolas" w:cs="Times New Roman"/>
           <w:color w:val="ABB2BF"/>
-          <w:lang w:val="es-ES"/>
         </w:rPr>
       </w:pPr>
       <w:r>
         <w:rPr>
           <w:rFonts w:ascii="Consolas" w:eastAsia="Times New Roman" w:hAnsi="Consolas" w:cs="Times New Roman"/>
           <w:color w:val="C678DD"/>
-          <w:lang w:val="es-ES"/>
         </w:rPr>
         <w:t>def</w:t>
       </w:r>
@@ -5726,7 +5786,6 @@
         <w:rPr>
           <w:rFonts w:ascii="Consolas" w:eastAsia="Times New Roman" w:hAnsi="Consolas" w:cs="Times New Roman"/>
           <w:color w:val="ABB2BF"/>
-          <w:lang w:val="es-ES"/>
         </w:rPr>
         <w:t> </w:t>
       </w:r>
@@ -5734,7 +5793,6 @@
         <w:rPr>
           <w:rFonts w:ascii="Consolas" w:eastAsia="Times New Roman" w:hAnsi="Consolas" w:cs="Times New Roman"/>
           <w:color w:val="61AFEF"/>
-          <w:lang w:val="es-ES"/>
         </w:rPr>
         <w:t>login</w:t>
       </w:r>
@@ -5742,7 +5800,6 @@
         <w:rPr>
           <w:rFonts w:ascii="Consolas" w:eastAsia="Times New Roman" w:hAnsi="Consolas" w:cs="Times New Roman"/>
           <w:color w:val="ABB2BF"/>
-          <w:lang w:val="es-ES"/>
         </w:rPr>
         <w:t>(</w:t>
       </w:r>
@@ -5752,7 +5809,6 @@
           <w:i/>
           <w:iCs/>
           <w:color w:val="D19A66"/>
-          <w:lang w:val="es-ES"/>
         </w:rPr>
         <w:t>employee</w:t>
       </w:r>
@@ -5760,7 +5816,6 @@
         <w:rPr>
           <w:rFonts w:ascii="Consolas" w:eastAsia="Times New Roman" w:hAnsi="Consolas" w:cs="Times New Roman"/>
           <w:color w:val="ABB2BF"/>
-          <w:lang w:val="es-ES"/>
         </w:rPr>
         <w:t>):</w:t>
       </w:r>
@@ -9451,7 +9506,19 @@
           <w:lang w:val="es-ES"/>
         </w:rPr>
         <w:lastRenderedPageBreak/>
-        <w:t>El ultimo p</w:t>
+        <w:t xml:space="preserve">El </w:t>
+      </w:r>
+      <w:r>
+        <w:rPr>
+          <w:lang w:val="es-ES"/>
+        </w:rPr>
+        <w:t>último</w:t>
+      </w:r>
+      <w:r>
+        <w:rPr>
+          <w:lang w:val="es-ES"/>
+        </w:rPr>
+        <w:t xml:space="preserve"> p</w:t>
       </w:r>
       <w:r>
         <w:rPr>
@@ -9756,7 +9823,7 @@
           <w:lang w:val="es-ES"/>
         </w:rPr>
       </w:pPr>
-      <w:bookmarkStart w:id="9" w:name="_Toc48746094"/>
+      <w:bookmarkStart w:id="10" w:name="_Toc48835001"/>
       <w:r>
         <w:rPr>
           <w:lang w:val="es-ES"/>
@@ -9764,7 +9831,7 @@
         <w:lastRenderedPageBreak/>
         <w:t>Aplicación Android</w:t>
       </w:r>
-      <w:bookmarkEnd w:id="9"/>
+      <w:bookmarkEnd w:id="10"/>
     </w:p>
     <w:p>
       <w:pPr>
@@ -10106,20 +10173,20 @@
           <w:lang w:val="es-ES"/>
         </w:rPr>
       </w:pPr>
-      <w:bookmarkStart w:id="10" w:name="_Toc48746095"/>
+      <w:bookmarkStart w:id="11" w:name="_Toc48835002"/>
       <w:r>
         <w:rPr>
           <w:lang w:val="es-ES"/>
         </w:rPr>
         <w:t>Login</w:t>
       </w:r>
-      <w:bookmarkEnd w:id="10"/>
       <w:r>
         <w:rPr>
           <w:lang w:val="es-ES"/>
         </w:rPr>
         <w:t>, información de usuario y conexión con el servidor HTTP</w:t>
       </w:r>
+      <w:bookmarkEnd w:id="11"/>
     </w:p>
     <w:p>
       <w:pPr>
@@ -10405,7 +10472,19 @@
         <w:rPr>
           <w:lang w:val="es-ES"/>
         </w:rPr>
-        <w:t>en el tema de las conexiones con el servidor HTTP remoto. Para poder realizar conexiones remotas desde una actividad se deben declarar los permisos de Android relacionados con Internet en el manifiesto:</w:t>
+        <w:t>en</w:t>
+      </w:r>
+      <w:r>
+        <w:rPr>
+          <w:lang w:val="es-ES"/>
+        </w:rPr>
+        <w:t xml:space="preserve"> cuanto al aspecto </w:t>
+      </w:r>
+      <w:r>
+        <w:rPr>
+          <w:lang w:val="es-ES"/>
+        </w:rPr>
+        <w:t>de las conexiones con el servidor HTTP remoto. Para poder realizar conexiones remotas desde una actividad se deben declarar los permisos de Android relacionados con Internet en el manifiesto:</w:t>
       </w:r>
     </w:p>
     <w:p>
@@ -10510,9 +10589,9 @@
           <w:noProof/>
         </w:rPr>
         <w:drawing>
-          <wp:inline distT="0" distB="0" distL="0" distR="0" wp14:anchorId="78691CD9" wp14:editId="73849CE0">
-            <wp:extent cx="4819048" cy="447619"/>
-            <wp:effectExtent l="0" t="0" r="635" b="0"/>
+          <wp:inline distT="0" distB="0" distL="0" distR="0" wp14:anchorId="78691CD9" wp14:editId="3E6E1563">
+            <wp:extent cx="4409466" cy="409575"/>
+            <wp:effectExtent l="0" t="0" r="0" b="0"/>
             <wp:docPr id="13" name="Imagen 13"/>
             <wp:cNvGraphicFramePr>
               <a:graphicFrameLocks xmlns:a="http://schemas.openxmlformats.org/drawingml/2006/main" noChangeAspect="1"/>
@@ -10533,7 +10612,7 @@
                   <pic:spPr>
                     <a:xfrm>
                       <a:off x="0" y="0"/>
-                      <a:ext cx="4819048" cy="447619"/>
+                      <a:ext cx="5123509" cy="475899"/>
                     </a:xfrm>
                     <a:prstGeom prst="rect">
                       <a:avLst/>
@@ -10570,9 +10649,9 @@
           <w:noProof/>
         </w:rPr>
         <w:drawing>
-          <wp:inline distT="0" distB="0" distL="0" distR="0" wp14:anchorId="2C06D384" wp14:editId="703D5B07">
-            <wp:extent cx="5400040" cy="5281295"/>
-            <wp:effectExtent l="0" t="0" r="0" b="0"/>
+          <wp:inline distT="0" distB="0" distL="0" distR="0" wp14:anchorId="2C06D384" wp14:editId="05AC616F">
+            <wp:extent cx="5229930" cy="5114925"/>
+            <wp:effectExtent l="0" t="0" r="8890" b="0"/>
             <wp:docPr id="14" name="Imagen 14"/>
             <wp:cNvGraphicFramePr>
               <a:graphicFrameLocks xmlns:a="http://schemas.openxmlformats.org/drawingml/2006/main" noChangeAspect="1"/>
@@ -10593,7 +10672,7 @@
                   <pic:spPr>
                     <a:xfrm>
                       <a:off x="0" y="0"/>
-                      <a:ext cx="5400040" cy="5281295"/>
+                      <a:ext cx="5241513" cy="5126253"/>
                     </a:xfrm>
                     <a:prstGeom prst="rect">
                       <a:avLst/>
@@ -10666,11 +10745,10 @@
         <w:rPr>
           <w:noProof/>
         </w:rPr>
-        <w:lastRenderedPageBreak/>
         <w:drawing>
-          <wp:inline distT="0" distB="0" distL="0" distR="0" wp14:anchorId="2F6FA6A3" wp14:editId="750CBAF2">
-            <wp:extent cx="2257425" cy="651180"/>
-            <wp:effectExtent l="0" t="0" r="0" b="0"/>
+          <wp:inline distT="0" distB="0" distL="0" distR="0" wp14:anchorId="2F6FA6A3" wp14:editId="414D0442">
+            <wp:extent cx="2509523" cy="723900"/>
+            <wp:effectExtent l="0" t="0" r="5080" b="0"/>
             <wp:docPr id="15" name="Imagen 15"/>
             <wp:cNvGraphicFramePr>
               <a:graphicFrameLocks xmlns:a="http://schemas.openxmlformats.org/drawingml/2006/main" noChangeAspect="1"/>
@@ -10691,7 +10769,7 @@
                   <pic:spPr>
                     <a:xfrm>
                       <a:off x="0" y="0"/>
-                      <a:ext cx="2334615" cy="673446"/>
+                      <a:ext cx="2608924" cy="752573"/>
                     </a:xfrm>
                     <a:prstGeom prst="rect">
                       <a:avLst/>
@@ -10714,6 +10792,7 @@
         <w:rPr>
           <w:lang w:val="es-ES"/>
         </w:rPr>
+        <w:lastRenderedPageBreak/>
         <w:t>Y la función “updateUserInfo”:</w:t>
       </w:r>
     </w:p>
@@ -10787,10 +10866,20 @@
         <w:rPr>
           <w:lang w:val="es-ES"/>
         </w:rPr>
-        <w:t>Esta estructura de conexión con el servidor en el método “doInBackground” seguido con una llamada a un método que actualice la interfaz desde “onPostExecute” y la forma de analizar la respuesta del servidor se sigue en todas las actividades que necesiten conectarse al servidor HTTP. Puede haber ligeros cambios entre las clases, pero la estructura general es la expuesta anteriormente.</w:t>
-      </w:r>
-      <w:bookmarkStart w:id="11" w:name="_GoBack"/>
-      <w:bookmarkEnd w:id="11"/>
+        <w:t>Esta estructura de conexión con el servidor</w:t>
+      </w:r>
+      <w:r>
+        <w:rPr>
+          <w:lang w:val="es-ES"/>
+        </w:rPr>
+        <w:t xml:space="preserve"> HTTP</w:t>
+      </w:r>
+      <w:r>
+        <w:rPr>
+          <w:lang w:val="es-ES"/>
+        </w:rPr>
+        <w:t xml:space="preserve"> en el método “doInBackground” seguido con una llamada a un método que actualice la interfaz desde “onPostExecute” y la forma de analizar la respuesta del servidor se sigue en todas las actividades que necesiten conectarse al servidor HTTP. Puede haber ligeros cambios entre las clases, pero la estructura general es la expuesta anteriormente.</w:t>
+      </w:r>
     </w:p>
     <w:p>
       <w:pPr>
@@ -10799,32 +10888,1423 @@
           <w:lang w:val="es-ES"/>
         </w:rPr>
       </w:pPr>
+      <w:bookmarkStart w:id="12" w:name="_Toc48835003"/>
+      <w:r>
+        <w:rPr>
+          <w:lang w:val="es-ES"/>
+        </w:rPr>
+        <w:t xml:space="preserve">Actividad y servicio de emulación de </w:t>
+      </w:r>
+      <w:r>
+        <w:rPr>
+          <w:lang w:val="es-ES"/>
+        </w:rPr>
+        <w:t>etiquetas</w:t>
+      </w:r>
+      <w:bookmarkEnd w:id="12"/>
+    </w:p>
+    <w:p>
+      <w:pPr>
+        <w:rPr>
+          <w:lang w:val="es-ES"/>
+        </w:rPr>
+      </w:pPr>
+      <w:r>
+        <w:rPr>
+          <w:lang w:val="es-ES"/>
+        </w:rPr>
+        <w:t>La funcionalidad de</w:t>
+      </w:r>
+      <w:r>
+        <w:rPr>
+          <w:lang w:val="es-ES"/>
+        </w:rPr>
+        <w:t xml:space="preserve"> la emulación de etiquetas de la aplicación se encuentra dividida entre una actividad y un servicio de Android.</w:t>
+      </w:r>
+    </w:p>
+    <w:p>
+      <w:pPr>
+        <w:rPr>
+          <w:lang w:val="es-ES"/>
+        </w:rPr>
+      </w:pPr>
+      <w:r>
+        <w:rPr>
+          <w:lang w:val="es-ES"/>
+        </w:rPr>
+        <w:t>La actividad sigue el esquema general de actividades de Android. Al ser creada, se enlazan los elementos de la interfaz de usuario con</w:t>
+      </w:r>
+      <w:r>
+        <w:rPr>
+          <w:lang w:val="es-ES"/>
+        </w:rPr>
+        <w:t xml:space="preserve"> variables interna de la clase. Se recupera la información de usuario de las SharedPreferences y se le deja saber al usuario el contenido de la etiqueta NFC a emular, dándole un timestamp con el tiempo aproximado en el que está fichando en el trabajo.</w:t>
+      </w:r>
+    </w:p>
+    <w:p>
+      <w:pPr>
+        <w:rPr>
+          <w:lang w:val="es-ES"/>
+        </w:rPr>
+      </w:pPr>
+      <w:r>
+        <w:rPr>
+          <w:lang w:val="es-ES"/>
+        </w:rPr>
+        <w:t>Otro elemento que es inicializado al crear la actividad es un AlertDialog. Este AlertDialog se muestra por pantalla sirviendo un mensaje que indica que el teléfono está emulando una etiqueta NFC cuando se pulsa el botón encargado de iniciar la emulación.</w:t>
+      </w:r>
+    </w:p>
+    <w:p>
+      <w:pPr>
+        <w:rPr>
+          <w:lang w:val="es-ES"/>
+        </w:rPr>
+      </w:pPr>
+      <w:r>
+        <w:rPr>
+          <w:lang w:val="es-ES"/>
+        </w:rPr>
+        <w:t>Cuando se pulsa el botón para servir la etiqueta, se llama al método “initEmulationService()”.  Este método se encarga de</w:t>
+      </w:r>
+      <w:r>
+        <w:rPr>
+          <w:lang w:val="es-ES"/>
+        </w:rPr>
+        <w:t xml:space="preserve"> comprobar si NFC está activado,</w:t>
+      </w:r>
+      <w:r>
+        <w:rPr>
+          <w:lang w:val="es-ES"/>
+        </w:rPr>
+        <w:t xml:space="preserve"> crear un Intent registrando la información del usuario recuperada desde las SharedPreferences, hacer que el AlertDialog sea visible, y lanzar el servicio a través del Intent de Android:</w:t>
+      </w:r>
+    </w:p>
+    <w:p>
+      <w:pPr>
+        <w:jc w:val="center"/>
+        <w:rPr>
+          <w:lang w:val="es-ES"/>
+        </w:rPr>
+      </w:pPr>
+      <w:r>
+        <w:rPr>
+          <w:noProof/>
+        </w:rPr>
+        <w:lastRenderedPageBreak/>
+        <w:drawing>
+          <wp:inline distT="0" distB="0" distL="0" distR="0" wp14:anchorId="40B50512" wp14:editId="5D1C1BB1">
+            <wp:extent cx="5400040" cy="1628775"/>
+            <wp:effectExtent l="0" t="0" r="0" b="9525"/>
+            <wp:docPr id="32" name="Imagen 32"/>
+            <wp:cNvGraphicFramePr>
+              <a:graphicFrameLocks xmlns:a="http://schemas.openxmlformats.org/drawingml/2006/main" noChangeAspect="1"/>
+            </wp:cNvGraphicFramePr>
+            <a:graphic xmlns:a="http://schemas.openxmlformats.org/drawingml/2006/main">
+              <a:graphicData uri="http://schemas.openxmlformats.org/drawingml/2006/picture">
+                <pic:pic xmlns:pic="http://schemas.openxmlformats.org/drawingml/2006/picture">
+                  <pic:nvPicPr>
+                    <pic:cNvPr id="1" name=""/>
+                    <pic:cNvPicPr/>
+                  </pic:nvPicPr>
+                  <pic:blipFill>
+                    <a:blip r:embed="rId22"/>
+                    <a:stretch>
+                      <a:fillRect/>
+                    </a:stretch>
+                  </pic:blipFill>
+                  <pic:spPr>
+                    <a:xfrm>
+                      <a:off x="0" y="0"/>
+                      <a:ext cx="5400040" cy="1628775"/>
+                    </a:xfrm>
+                    <a:prstGeom prst="rect">
+                      <a:avLst/>
+                    </a:prstGeom>
+                  </pic:spPr>
+                </pic:pic>
+              </a:graphicData>
+            </a:graphic>
+          </wp:inline>
+        </w:drawing>
+      </w:r>
+    </w:p>
+    <w:p>
+      <w:pPr>
+        <w:rPr>
+          <w:lang w:val="es-ES"/>
+        </w:rPr>
+      </w:pPr>
+      <w:r>
+        <w:rPr>
+          <w:lang w:val="es-ES"/>
+        </w:rPr>
+        <w:t>Asimismo, al crear el AlertDialog se registra un listener para que cuando se haga “dismiss” de cualquier forma, se pare el servicio de emulación a través de otro Intent. Esto está recogido en el método “stopEmulationService()”:</w:t>
+      </w:r>
+    </w:p>
+    <w:p>
+      <w:pPr>
+        <w:jc w:val="center"/>
+        <w:rPr>
+          <w:lang w:val="es-ES"/>
+        </w:rPr>
+      </w:pPr>
+      <w:r>
+        <w:rPr>
+          <w:noProof/>
+        </w:rPr>
+        <w:drawing>
+          <wp:inline distT="0" distB="0" distL="0" distR="0" wp14:anchorId="591E69AD" wp14:editId="1B5E3142">
+            <wp:extent cx="4962525" cy="1005299"/>
+            <wp:effectExtent l="0" t="0" r="0" b="4445"/>
+            <wp:docPr id="26" name="Imagen 26"/>
+            <wp:cNvGraphicFramePr>
+              <a:graphicFrameLocks xmlns:a="http://schemas.openxmlformats.org/drawingml/2006/main" noChangeAspect="1"/>
+            </wp:cNvGraphicFramePr>
+            <a:graphic xmlns:a="http://schemas.openxmlformats.org/drawingml/2006/main">
+              <a:graphicData uri="http://schemas.openxmlformats.org/drawingml/2006/picture">
+                <pic:pic xmlns:pic="http://schemas.openxmlformats.org/drawingml/2006/picture">
+                  <pic:nvPicPr>
+                    <pic:cNvPr id="1" name=""/>
+                    <pic:cNvPicPr/>
+                  </pic:nvPicPr>
+                  <pic:blipFill>
+                    <a:blip r:embed="rId23"/>
+                    <a:stretch>
+                      <a:fillRect/>
+                    </a:stretch>
+                  </pic:blipFill>
+                  <pic:spPr>
+                    <a:xfrm>
+                      <a:off x="0" y="0"/>
+                      <a:ext cx="5135674" cy="1040375"/>
+                    </a:xfrm>
+                    <a:prstGeom prst="rect">
+                      <a:avLst/>
+                    </a:prstGeom>
+                  </pic:spPr>
+                </pic:pic>
+              </a:graphicData>
+            </a:graphic>
+          </wp:inline>
+        </w:drawing>
+      </w:r>
+    </w:p>
+    <w:p>
+      <w:pPr>
+        <w:rPr>
+          <w:lang w:val="es-ES"/>
+        </w:rPr>
+      </w:pPr>
+      <w:r>
+        <w:rPr>
+          <w:lang w:val="es-ES"/>
+        </w:rPr>
+        <w:t>El último elemento importante que explicar de esta actividad es el atributo de tipo Broad</w:t>
+      </w:r>
+      <w:r>
+        <w:rPr>
+          <w:lang w:val="es-ES"/>
+        </w:rPr>
+        <w:t>c</w:t>
+      </w:r>
+      <w:r>
+        <w:rPr>
+          <w:lang w:val="es-ES"/>
+        </w:rPr>
+        <w:t>astReceiver de la clase. Un Broad</w:t>
+      </w:r>
+      <w:r>
+        <w:rPr>
+          <w:lang w:val="es-ES"/>
+        </w:rPr>
+        <w:t>c</w:t>
+      </w:r>
+      <w:r>
+        <w:rPr>
+          <w:lang w:val="es-ES"/>
+        </w:rPr>
+        <w:t xml:space="preserve">astReceiver es un objeto encargado de recoger </w:t>
+      </w:r>
+      <w:r>
+        <w:rPr>
+          <w:lang w:val="es-ES"/>
+        </w:rPr>
+        <w:t>b</w:t>
+      </w:r>
+      <w:r>
+        <w:rPr>
+          <w:lang w:val="es-ES"/>
+        </w:rPr>
+        <w:t>road</w:t>
+      </w:r>
+      <w:r>
+        <w:rPr>
+          <w:lang w:val="es-ES"/>
+        </w:rPr>
+        <w:t>c</w:t>
+      </w:r>
+      <w:r>
+        <w:rPr>
+          <w:lang w:val="es-ES"/>
+        </w:rPr>
+        <w:t>ast lanzados en la aplicación</w:t>
+      </w:r>
+      <w:r>
+        <w:rPr>
+          <w:lang w:val="es-ES"/>
+        </w:rPr>
+        <w:t xml:space="preserve"> como forma de comunicación entre diferentes componentes de la aplicación, en este caso, entre el servicio de emulación de etiquetas y la actividad de emulación de etiquetas.</w:t>
+      </w:r>
+    </w:p>
+    <w:p>
+      <w:pPr>
+        <w:rPr>
+          <w:lang w:val="es-ES"/>
+        </w:rPr>
+      </w:pPr>
+      <w:r>
+        <w:rPr>
+          <w:lang w:val="es-ES"/>
+        </w:rPr>
+        <w:t>Cada vez que la actividad entra en primer plano se debe registrar el BroadcastReceiver:</w:t>
+      </w:r>
+    </w:p>
+    <w:p>
+      <w:pPr>
+        <w:rPr>
+          <w:lang w:val="es-ES"/>
+        </w:rPr>
+      </w:pPr>
+      <w:r>
+        <w:rPr>
+          <w:noProof/>
+        </w:rPr>
+        <w:drawing>
+          <wp:inline distT="0" distB="0" distL="0" distR="0" wp14:anchorId="2D4A9335" wp14:editId="44C91331">
+            <wp:extent cx="5400040" cy="676275"/>
+            <wp:effectExtent l="0" t="0" r="0" b="9525"/>
+            <wp:docPr id="27" name="Imagen 27"/>
+            <wp:cNvGraphicFramePr>
+              <a:graphicFrameLocks xmlns:a="http://schemas.openxmlformats.org/drawingml/2006/main" noChangeAspect="1"/>
+            </wp:cNvGraphicFramePr>
+            <a:graphic xmlns:a="http://schemas.openxmlformats.org/drawingml/2006/main">
+              <a:graphicData uri="http://schemas.openxmlformats.org/drawingml/2006/picture">
+                <pic:pic xmlns:pic="http://schemas.openxmlformats.org/drawingml/2006/picture">
+                  <pic:nvPicPr>
+                    <pic:cNvPr id="1" name=""/>
+                    <pic:cNvPicPr/>
+                  </pic:nvPicPr>
+                  <pic:blipFill>
+                    <a:blip r:embed="rId24"/>
+                    <a:stretch>
+                      <a:fillRect/>
+                    </a:stretch>
+                  </pic:blipFill>
+                  <pic:spPr>
+                    <a:xfrm>
+                      <a:off x="0" y="0"/>
+                      <a:ext cx="5400040" cy="676275"/>
+                    </a:xfrm>
+                    <a:prstGeom prst="rect">
+                      <a:avLst/>
+                    </a:prstGeom>
+                  </pic:spPr>
+                </pic:pic>
+              </a:graphicData>
+            </a:graphic>
+          </wp:inline>
+        </w:drawing>
+      </w:r>
+    </w:p>
+    <w:p>
+      <w:pPr>
+        <w:rPr>
+          <w:lang w:val="es-ES"/>
+        </w:rPr>
+      </w:pPr>
+      <w:r>
+        <w:rPr>
+          <w:lang w:val="es-ES"/>
+        </w:rPr>
+        <w:t>De la misma forma, cada vez que la actividad deja de estar en primer plano, se debe borrar este registro:</w:t>
+      </w:r>
+    </w:p>
+    <w:p>
+      <w:pPr>
+        <w:jc w:val="center"/>
+        <w:rPr>
+          <w:lang w:val="es-ES"/>
+        </w:rPr>
+      </w:pPr>
+      <w:r>
+        <w:rPr>
+          <w:noProof/>
+        </w:rPr>
+        <w:drawing>
+          <wp:inline distT="0" distB="0" distL="0" distR="0" wp14:anchorId="493028F0" wp14:editId="31BE1CE1">
+            <wp:extent cx="5334676" cy="932815"/>
+            <wp:effectExtent l="0" t="0" r="0" b="635"/>
+            <wp:docPr id="28" name="Imagen 28"/>
+            <wp:cNvGraphicFramePr>
+              <a:graphicFrameLocks xmlns:a="http://schemas.openxmlformats.org/drawingml/2006/main" noChangeAspect="1"/>
+            </wp:cNvGraphicFramePr>
+            <a:graphic xmlns:a="http://schemas.openxmlformats.org/drawingml/2006/main">
+              <a:graphicData uri="http://schemas.openxmlformats.org/drawingml/2006/picture">
+                <pic:pic xmlns:pic="http://schemas.openxmlformats.org/drawingml/2006/picture">
+                  <pic:nvPicPr>
+                    <pic:cNvPr id="1" name=""/>
+                    <pic:cNvPicPr/>
+                  </pic:nvPicPr>
+                  <pic:blipFill>
+                    <a:blip r:embed="rId25"/>
+                    <a:stretch>
+                      <a:fillRect/>
+                    </a:stretch>
+                  </pic:blipFill>
+                  <pic:spPr>
+                    <a:xfrm>
+                      <a:off x="0" y="0"/>
+                      <a:ext cx="5399637" cy="944174"/>
+                    </a:xfrm>
+                    <a:prstGeom prst="rect">
+                      <a:avLst/>
+                    </a:prstGeom>
+                  </pic:spPr>
+                </pic:pic>
+              </a:graphicData>
+            </a:graphic>
+          </wp:inline>
+        </w:drawing>
+      </w:r>
+    </w:p>
+    <w:p>
+      <w:pPr>
+        <w:rPr>
+          <w:lang w:val="es-ES"/>
+        </w:rPr>
+      </w:pPr>
+      <w:r>
+        <w:rPr>
+          <w:lang w:val="es-ES"/>
+        </w:rPr>
+        <w:t>En cuanto a la implementación del BroadCastReceiver, este objeto estará esperando un mensaje del servicio que le indique si la lectura de la etiqueta ha sido correcta. En caso de que así sea, se le notificará al usuario a través de AlertDialogs:</w:t>
+      </w:r>
+    </w:p>
+    <w:p>
+      <w:pPr>
+        <w:jc w:val="center"/>
+        <w:rPr>
+          <w:lang w:val="es-ES"/>
+        </w:rPr>
+      </w:pPr>
+      <w:r>
+        <w:rPr>
+          <w:noProof/>
+        </w:rPr>
+        <w:lastRenderedPageBreak/>
+        <w:drawing>
+          <wp:inline distT="0" distB="0" distL="0" distR="0" wp14:anchorId="6138B82E" wp14:editId="727351E4">
+            <wp:extent cx="4448766" cy="3076575"/>
+            <wp:effectExtent l="0" t="0" r="9525" b="0"/>
+            <wp:docPr id="29" name="Imagen 29"/>
+            <wp:cNvGraphicFramePr>
+              <a:graphicFrameLocks xmlns:a="http://schemas.openxmlformats.org/drawingml/2006/main" noChangeAspect="1"/>
+            </wp:cNvGraphicFramePr>
+            <a:graphic xmlns:a="http://schemas.openxmlformats.org/drawingml/2006/main">
+              <a:graphicData uri="http://schemas.openxmlformats.org/drawingml/2006/picture">
+                <pic:pic xmlns:pic="http://schemas.openxmlformats.org/drawingml/2006/picture">
+                  <pic:nvPicPr>
+                    <pic:cNvPr id="1" name=""/>
+                    <pic:cNvPicPr/>
+                  </pic:nvPicPr>
+                  <pic:blipFill>
+                    <a:blip r:embed="rId26"/>
+                    <a:stretch>
+                      <a:fillRect/>
+                    </a:stretch>
+                  </pic:blipFill>
+                  <pic:spPr>
+                    <a:xfrm>
+                      <a:off x="0" y="0"/>
+                      <a:ext cx="4473724" cy="3093835"/>
+                    </a:xfrm>
+                    <a:prstGeom prst="rect">
+                      <a:avLst/>
+                    </a:prstGeom>
+                  </pic:spPr>
+                </pic:pic>
+              </a:graphicData>
+            </a:graphic>
+          </wp:inline>
+        </w:drawing>
+      </w:r>
+    </w:p>
+    <w:p>
+      <w:pPr>
+        <w:rPr>
+          <w:lang w:val="es-ES"/>
+        </w:rPr>
+      </w:pPr>
+      <w:r>
+        <w:rPr>
+          <w:lang w:val="es-ES"/>
+        </w:rPr>
+        <w:t xml:space="preserve">showDialog es un atributo encargado de evitar que la aplicación enseñe dos AlertDialogs. </w:t>
+      </w:r>
+    </w:p>
+    <w:p>
+      <w:pPr>
+        <w:rPr>
+          <w:lang w:val="es-ES"/>
+        </w:rPr>
+      </w:pPr>
+      <w:r>
+        <w:rPr>
+          <w:lang w:val="es-ES"/>
+        </w:rPr>
+        <w:t xml:space="preserve">La necesidad de este atributo radica en que desde que se hizo la implementación con la API “ReaderMode” (explicada en el apartado de lectura de etiquetas), el lector necesita leer la tarjeta dos veces para que sea correcta. Es por esto que el servicio se ejecuta dos veces, enviando dos broadcasts y creándose dos AlertDialogs. </w:t>
+      </w:r>
+    </w:p>
+    <w:p>
+      <w:pPr>
+        <w:rPr>
+          <w:lang w:val="es-ES"/>
+        </w:rPr>
+      </w:pPr>
+      <w:r>
+        <w:rPr>
+          <w:lang w:val="es-ES"/>
+        </w:rPr>
+        <w:t>Esto es un comportamiento del cual no se ha encontrado más información y es algo que no ocurría cuando se hizo la implementación con “ForegroundDispatch” (explicado en el apartado de lectura de etiquetas), por lo que se entiende que es un bug de la API de</w:t>
+      </w:r>
+      <w:r>
+        <w:rPr>
+          <w:lang w:val="es-ES"/>
+        </w:rPr>
+        <w:t xml:space="preserve"> “ReaderMode”</w:t>
+      </w:r>
+      <w:r>
+        <w:rPr>
+          <w:lang w:val="es-ES"/>
+        </w:rPr>
+        <w:t>.</w:t>
+      </w:r>
+      <w:r>
+        <w:rPr>
+          <w:lang w:val="es-ES"/>
+        </w:rPr>
+        <w:t xml:space="preserve"> Se ha intentado solventar de esta forma y funciona correctamente para los dos teléfonos con los que se ha probado, pero puede dar lugar a errores si para otros teléfonos no se tienen que hacer las dos lecturas o se tienen que hacer más de 2 para que se lea correctamente.</w:t>
+      </w:r>
+    </w:p>
+    <w:p>
+      <w:pPr>
+        <w:rPr>
+          <w:lang w:val="es-ES"/>
+        </w:rPr>
+      </w:pPr>
+      <w:r>
+        <w:rPr>
+          <w:lang w:val="es-ES"/>
+        </w:rPr>
+        <w:t>Con esto queda explicada la actividad de Android y pasamos al servicio de emulación de tarjetas.</w:t>
+      </w:r>
+    </w:p>
+    <w:p>
+      <w:pPr>
+        <w:rPr>
+          <w:lang w:val="es-ES"/>
+        </w:rPr>
+      </w:pPr>
+      <w:r>
+        <w:rPr>
+          <w:lang w:val="es-ES"/>
+        </w:rPr>
+        <w:t>En primer lugar, para el funcionamiento tanto del emulador como del lector de tarjetas, se tiene que registrar la petición de permisos para acceder a la función de NFC en el manifiesto:</w:t>
+      </w:r>
+    </w:p>
+    <w:p>
+      <w:pPr>
+        <w:jc w:val="center"/>
+        <w:rPr>
+          <w:lang w:val="es-ES"/>
+        </w:rPr>
+      </w:pPr>
+      <w:r>
+        <w:rPr>
+          <w:noProof/>
+        </w:rPr>
+        <w:drawing>
+          <wp:inline distT="0" distB="0" distL="0" distR="0" wp14:anchorId="3EE4E240" wp14:editId="6DC89953">
+            <wp:extent cx="3866667" cy="219048"/>
+            <wp:effectExtent l="0" t="0" r="0" b="0"/>
+            <wp:docPr id="30" name="Imagen 30"/>
+            <wp:cNvGraphicFramePr>
+              <a:graphicFrameLocks xmlns:a="http://schemas.openxmlformats.org/drawingml/2006/main" noChangeAspect="1"/>
+            </wp:cNvGraphicFramePr>
+            <a:graphic xmlns:a="http://schemas.openxmlformats.org/drawingml/2006/main">
+              <a:graphicData uri="http://schemas.openxmlformats.org/drawingml/2006/picture">
+                <pic:pic xmlns:pic="http://schemas.openxmlformats.org/drawingml/2006/picture">
+                  <pic:nvPicPr>
+                    <pic:cNvPr id="1" name=""/>
+                    <pic:cNvPicPr/>
+                  </pic:nvPicPr>
+                  <pic:blipFill>
+                    <a:blip r:embed="rId27"/>
+                    <a:stretch>
+                      <a:fillRect/>
+                    </a:stretch>
+                  </pic:blipFill>
+                  <pic:spPr>
+                    <a:xfrm>
+                      <a:off x="0" y="0"/>
+                      <a:ext cx="3866667" cy="219048"/>
+                    </a:xfrm>
+                    <a:prstGeom prst="rect">
+                      <a:avLst/>
+                    </a:prstGeom>
+                  </pic:spPr>
+                </pic:pic>
+              </a:graphicData>
+            </a:graphic>
+          </wp:inline>
+        </w:drawing>
+      </w:r>
+    </w:p>
+    <w:p>
+      <w:pPr>
+        <w:rPr>
+          <w:lang w:val="es-ES"/>
+        </w:rPr>
+      </w:pPr>
+      <w:r>
+        <w:rPr>
+          <w:lang w:val="es-ES"/>
+        </w:rPr>
+        <w:t>Tenemos que especificar que la aplicación solo funcionará si el teléfono cuenta con la característica de NFC. En el caso del emulador, necesitamos también de la característica HCE (Host Card Emulation):</w:t>
+      </w:r>
+    </w:p>
+    <w:p>
+      <w:pPr>
+        <w:jc w:val="center"/>
+        <w:rPr>
+          <w:lang w:val="es-ES"/>
+        </w:rPr>
+      </w:pPr>
+      <w:r>
+        <w:rPr>
+          <w:noProof/>
+        </w:rPr>
+        <w:drawing>
+          <wp:inline distT="0" distB="0" distL="0" distR="0" wp14:anchorId="44546267" wp14:editId="744FEF3E">
+            <wp:extent cx="3285714" cy="1390476"/>
+            <wp:effectExtent l="0" t="0" r="0" b="635"/>
+            <wp:docPr id="31" name="Imagen 31"/>
+            <wp:cNvGraphicFramePr>
+              <a:graphicFrameLocks xmlns:a="http://schemas.openxmlformats.org/drawingml/2006/main" noChangeAspect="1"/>
+            </wp:cNvGraphicFramePr>
+            <a:graphic xmlns:a="http://schemas.openxmlformats.org/drawingml/2006/main">
+              <a:graphicData uri="http://schemas.openxmlformats.org/drawingml/2006/picture">
+                <pic:pic xmlns:pic="http://schemas.openxmlformats.org/drawingml/2006/picture">
+                  <pic:nvPicPr>
+                    <pic:cNvPr id="1" name=""/>
+                    <pic:cNvPicPr/>
+                  </pic:nvPicPr>
+                  <pic:blipFill>
+                    <a:blip r:embed="rId28"/>
+                    <a:stretch>
+                      <a:fillRect/>
+                    </a:stretch>
+                  </pic:blipFill>
+                  <pic:spPr>
+                    <a:xfrm>
+                      <a:off x="0" y="0"/>
+                      <a:ext cx="3285714" cy="1390476"/>
+                    </a:xfrm>
+                    <a:prstGeom prst="rect">
+                      <a:avLst/>
+                    </a:prstGeom>
+                  </pic:spPr>
+                </pic:pic>
+              </a:graphicData>
+            </a:graphic>
+          </wp:inline>
+        </w:drawing>
+      </w:r>
+    </w:p>
+    <w:p>
+      <w:pPr>
+        <w:rPr>
+          <w:lang w:val="es-ES"/>
+        </w:rPr>
+      </w:pPr>
+      <w:r>
+        <w:rPr>
+          <w:lang w:val="es-ES"/>
+        </w:rPr>
+        <w:lastRenderedPageBreak/>
+        <w:t xml:space="preserve">Por </w:t>
+      </w:r>
+      <w:r>
+        <w:rPr>
+          <w:lang w:val="es-ES"/>
+        </w:rPr>
+        <w:t>último,</w:t>
+      </w:r>
       <w:r>
         <w:rPr>
           <w:lang w:val="es-ES"/>
         </w:rPr>
         <w:t xml:space="preserve"> </w:t>
       </w:r>
-      <w:bookmarkStart w:id="12" w:name="_Toc48746096"/>
-      <w:r>
-        <w:rPr>
-          <w:lang w:val="es-ES"/>
-        </w:rPr>
-        <w:t>Actividad de lectura de tarjetas</w:t>
-      </w:r>
-      <w:bookmarkEnd w:id="12"/>
-    </w:p>
-    <w:p>
-      <w:pPr>
-        <w:rPr>
-          <w:lang w:val="es-ES"/>
-        </w:rPr>
-      </w:pPr>
-      <w:r>
-        <w:rPr>
-          <w:lang w:val="es-ES"/>
-        </w:rPr>
-        <w:t>Asasd</w:t>
+      <w:r>
+        <w:rPr>
+          <w:lang w:val="es-ES"/>
+        </w:rPr>
+        <w:t>al declarar el servicio en el manifiesto debemos pedir el permiso “BIND_NFC_SERVICE”. Este permiso es necesario para que solo el sistema operativo Android sea capaz de enlazarse con el servicio de emulación de tarjetas. En la declaración de servicio hay que declarar un Intent-Filter.</w:t>
+      </w:r>
+    </w:p>
+    <w:p>
+      <w:pPr>
+        <w:jc w:val="center"/>
+        <w:rPr>
+          <w:lang w:val="es-ES"/>
+        </w:rPr>
+      </w:pPr>
+      <w:r>
+        <w:rPr>
+          <w:noProof/>
+        </w:rPr>
+        <w:drawing>
+          <wp:inline distT="0" distB="0" distL="0" distR="0" wp14:anchorId="64BDF23F" wp14:editId="50D61E43">
+            <wp:extent cx="4391025" cy="2251278"/>
+            <wp:effectExtent l="0" t="0" r="0" b="0"/>
+            <wp:docPr id="37" name="Imagen 37"/>
+            <wp:cNvGraphicFramePr>
+              <a:graphicFrameLocks xmlns:a="http://schemas.openxmlformats.org/drawingml/2006/main" noChangeAspect="1"/>
+            </wp:cNvGraphicFramePr>
+            <a:graphic xmlns:a="http://schemas.openxmlformats.org/drawingml/2006/main">
+              <a:graphicData uri="http://schemas.openxmlformats.org/drawingml/2006/picture">
+                <pic:pic xmlns:pic="http://schemas.openxmlformats.org/drawingml/2006/picture">
+                  <pic:nvPicPr>
+                    <pic:cNvPr id="1" name=""/>
+                    <pic:cNvPicPr/>
+                  </pic:nvPicPr>
+                  <pic:blipFill>
+                    <a:blip r:embed="rId29"/>
+                    <a:stretch>
+                      <a:fillRect/>
+                    </a:stretch>
+                  </pic:blipFill>
+                  <pic:spPr>
+                    <a:xfrm>
+                      <a:off x="0" y="0"/>
+                      <a:ext cx="4403585" cy="2257718"/>
+                    </a:xfrm>
+                    <a:prstGeom prst="rect">
+                      <a:avLst/>
+                    </a:prstGeom>
+                  </pic:spPr>
+                </pic:pic>
+              </a:graphicData>
+            </a:graphic>
+          </wp:inline>
+        </w:drawing>
+      </w:r>
+    </w:p>
+    <w:p>
+      <w:pPr>
+        <w:rPr>
+          <w:lang w:val="es-ES"/>
+        </w:rPr>
+      </w:pPr>
+      <w:r>
+        <w:rPr>
+          <w:lang w:val="es-ES"/>
+        </w:rPr>
+        <w:t>Esto es debido a que el servicio de HCE necesita recoger los Intents a través de este Intent-Filter, no puede hacerlo directamente. Para que la aplicación recoja solo los Intents de NFC que nos interesan, debemos crear un archivo XML especificando que tipos de aplicaciones ofrece nuestro servicio de emulación de etiquetas.</w:t>
+      </w:r>
+    </w:p>
+    <w:p>
+      <w:pPr>
+        <w:rPr>
+          <w:lang w:val="es-ES"/>
+        </w:rPr>
+      </w:pPr>
+      <w:r>
+        <w:rPr>
+          <w:lang w:val="es-ES"/>
+        </w:rPr>
+        <w:t>En este fichero XML se deben recoger todas las AID (application ID) que nuestro servicio esté dispuesto a procesar. En nuestro caso, solamente tenemos el AID que identifica a la aplicación de etiquetas de tipo 4 con mensajes NDEF:</w:t>
+      </w:r>
+    </w:p>
+    <w:p>
+      <w:pPr>
+        <w:jc w:val="center"/>
+        <w:rPr>
+          <w:lang w:val="es-ES"/>
+        </w:rPr>
+      </w:pPr>
+      <w:r>
+        <w:rPr>
+          <w:noProof/>
+        </w:rPr>
+        <w:drawing>
+          <wp:inline distT="0" distB="0" distL="0" distR="0" wp14:anchorId="44E8A447" wp14:editId="5CD6E05F">
+            <wp:extent cx="4667250" cy="1277676"/>
+            <wp:effectExtent l="0" t="0" r="0" b="0"/>
+            <wp:docPr id="39" name="Imagen 39"/>
+            <wp:cNvGraphicFramePr>
+              <a:graphicFrameLocks xmlns:a="http://schemas.openxmlformats.org/drawingml/2006/main" noChangeAspect="1"/>
+            </wp:cNvGraphicFramePr>
+            <a:graphic xmlns:a="http://schemas.openxmlformats.org/drawingml/2006/main">
+              <a:graphicData uri="http://schemas.openxmlformats.org/drawingml/2006/picture">
+                <pic:pic xmlns:pic="http://schemas.openxmlformats.org/drawingml/2006/picture">
+                  <pic:nvPicPr>
+                    <pic:cNvPr id="1" name=""/>
+                    <pic:cNvPicPr/>
+                  </pic:nvPicPr>
+                  <pic:blipFill>
+                    <a:blip r:embed="rId30"/>
+                    <a:stretch>
+                      <a:fillRect/>
+                    </a:stretch>
+                  </pic:blipFill>
+                  <pic:spPr>
+                    <a:xfrm>
+                      <a:off x="0" y="0"/>
+                      <a:ext cx="4687393" cy="1283190"/>
+                    </a:xfrm>
+                    <a:prstGeom prst="rect">
+                      <a:avLst/>
+                    </a:prstGeom>
+                  </pic:spPr>
+                </pic:pic>
+              </a:graphicData>
+            </a:graphic>
+          </wp:inline>
+        </w:drawing>
+      </w:r>
+    </w:p>
+    <w:p>
+      <w:pPr>
+        <w:rPr>
+          <w:lang w:val="es-ES"/>
+        </w:rPr>
+      </w:pPr>
+      <w:r>
+        <w:rPr>
+          <w:lang w:val="es-ES"/>
+        </w:rPr>
+        <w:t>La clase Java que implementa el servicio de emulación de etiquetas debe heredar de la clase HostApduService, el cual es un servicio especial de Android para HCE.</w:t>
+      </w:r>
+    </w:p>
+    <w:p>
+      <w:pPr>
+        <w:rPr>
+          <w:lang w:val="es-ES"/>
+        </w:rPr>
+      </w:pPr>
+      <w:r>
+        <w:rPr>
+          <w:lang w:val="es-ES"/>
+        </w:rPr>
+        <w:t>Cuando un servicio se lanza a partir de un Intent, el primer método de esta clase que se ejecuta es “onStartCommand”. En nuestro caso, se intenta recuperar la información adicional del Intent con el que se lanzó el servicio, es decir, la información de usuario que va a ser servida como mensaje NDEF. Se calcula NLEN y se prepara para poder servir el mensaje al recibir comandos APDU:</w:t>
+      </w:r>
+    </w:p>
+    <w:p>
+      <w:pPr>
+        <w:rPr>
+          <w:lang w:val="es-ES"/>
+        </w:rPr>
+      </w:pPr>
+      <w:r>
+        <w:rPr>
+          <w:noProof/>
+        </w:rPr>
+        <w:drawing>
+          <wp:inline distT="0" distB="0" distL="0" distR="0" wp14:anchorId="0A6B72CA" wp14:editId="217D45F5">
+            <wp:extent cx="5400040" cy="1403985"/>
+            <wp:effectExtent l="0" t="0" r="0" b="5715"/>
+            <wp:docPr id="40" name="Imagen 40"/>
+            <wp:cNvGraphicFramePr>
+              <a:graphicFrameLocks xmlns:a="http://schemas.openxmlformats.org/drawingml/2006/main" noChangeAspect="1"/>
+            </wp:cNvGraphicFramePr>
+            <a:graphic xmlns:a="http://schemas.openxmlformats.org/drawingml/2006/main">
+              <a:graphicData uri="http://schemas.openxmlformats.org/drawingml/2006/picture">
+                <pic:pic xmlns:pic="http://schemas.openxmlformats.org/drawingml/2006/picture">
+                  <pic:nvPicPr>
+                    <pic:cNvPr id="1" name=""/>
+                    <pic:cNvPicPr/>
+                  </pic:nvPicPr>
+                  <pic:blipFill>
+                    <a:blip r:embed="rId31"/>
+                    <a:stretch>
+                      <a:fillRect/>
+                    </a:stretch>
+                  </pic:blipFill>
+                  <pic:spPr>
+                    <a:xfrm>
+                      <a:off x="0" y="0"/>
+                      <a:ext cx="5400040" cy="1403985"/>
+                    </a:xfrm>
+                    <a:prstGeom prst="rect">
+                      <a:avLst/>
+                    </a:prstGeom>
+                  </pic:spPr>
+                </pic:pic>
+              </a:graphicData>
+            </a:graphic>
+          </wp:inline>
+        </w:drawing>
+      </w:r>
+    </w:p>
+    <w:p>
+      <w:pPr>
+        <w:rPr>
+          <w:lang w:val="es-ES"/>
+        </w:rPr>
+      </w:pPr>
+      <w:r>
+        <w:rPr>
+          <w:lang w:val="es-ES"/>
+        </w:rPr>
+        <w:lastRenderedPageBreak/>
+        <w:t xml:space="preserve">Para crear el </w:t>
+      </w:r>
+      <w:r>
+        <w:rPr>
+          <w:lang w:val="es-ES"/>
+        </w:rPr>
+        <w:t>mensaje</w:t>
+      </w:r>
+      <w:r>
+        <w:rPr>
+          <w:lang w:val="es-ES"/>
+        </w:rPr>
+        <w:t xml:space="preserve"> NDEF</w:t>
+      </w:r>
+      <w:r>
+        <w:rPr>
+          <w:lang w:val="es-ES"/>
+        </w:rPr>
+        <w:t>, se debe crear un registro NDEF</w:t>
+      </w:r>
+      <w:r>
+        <w:rPr>
+          <w:lang w:val="es-ES"/>
+        </w:rPr>
+        <w:t xml:space="preserve"> </w:t>
+      </w:r>
+      <w:r>
+        <w:rPr>
+          <w:lang w:val="es-ES"/>
+        </w:rPr>
+        <w:t xml:space="preserve">llamando </w:t>
+      </w:r>
+      <w:r>
+        <w:rPr>
+          <w:lang w:val="es-ES"/>
+        </w:rPr>
+        <w:t>al método auxiliar “createTextRecord”. Este método se encarga de codificar el mensaje</w:t>
+      </w:r>
+      <w:r>
+        <w:rPr>
+          <w:lang w:val="es-ES"/>
+        </w:rPr>
+        <w:t xml:space="preserve"> añadiendo información sobre el idioma construyendo de esta forma la payload:</w:t>
+      </w:r>
+    </w:p>
+    <w:p>
+      <w:pPr>
+        <w:rPr>
+          <w:lang w:val="es-ES"/>
+        </w:rPr>
+      </w:pPr>
+      <w:r>
+        <w:rPr>
+          <w:noProof/>
+        </w:rPr>
+        <w:drawing>
+          <wp:inline distT="0" distB="0" distL="0" distR="0" wp14:anchorId="5C170B52" wp14:editId="5FA34212">
+            <wp:extent cx="5400040" cy="2385695"/>
+            <wp:effectExtent l="0" t="0" r="0" b="0"/>
+            <wp:docPr id="41" name="Imagen 41"/>
+            <wp:cNvGraphicFramePr>
+              <a:graphicFrameLocks xmlns:a="http://schemas.openxmlformats.org/drawingml/2006/main" noChangeAspect="1"/>
+            </wp:cNvGraphicFramePr>
+            <a:graphic xmlns:a="http://schemas.openxmlformats.org/drawingml/2006/main">
+              <a:graphicData uri="http://schemas.openxmlformats.org/drawingml/2006/picture">
+                <pic:pic xmlns:pic="http://schemas.openxmlformats.org/drawingml/2006/picture">
+                  <pic:nvPicPr>
+                    <pic:cNvPr id="1" name=""/>
+                    <pic:cNvPicPr/>
+                  </pic:nvPicPr>
+                  <pic:blipFill>
+                    <a:blip r:embed="rId32"/>
+                    <a:stretch>
+                      <a:fillRect/>
+                    </a:stretch>
+                  </pic:blipFill>
+                  <pic:spPr>
+                    <a:xfrm>
+                      <a:off x="0" y="0"/>
+                      <a:ext cx="5400040" cy="2385695"/>
+                    </a:xfrm>
+                    <a:prstGeom prst="rect">
+                      <a:avLst/>
+                    </a:prstGeom>
+                  </pic:spPr>
+                </pic:pic>
+              </a:graphicData>
+            </a:graphic>
+          </wp:inline>
+        </w:drawing>
+      </w:r>
+    </w:p>
+    <w:p>
+      <w:pPr>
+        <w:rPr>
+          <w:lang w:val="es-ES"/>
+        </w:rPr>
+      </w:pPr>
+      <w:r>
+        <w:rPr>
+          <w:lang w:val="es-ES"/>
+        </w:rPr>
+        <w:t>Una vez tenemos el mensaje NDEF, se convierte a un array de bytes y se calcula su longitud, rellenando el array de bytes de NLEN para que tenga un tamaño fijo de 2 posiciones.</w:t>
+      </w:r>
+    </w:p>
+    <w:p>
+      <w:pPr>
+        <w:rPr>
+          <w:lang w:val="es-ES"/>
+        </w:rPr>
+      </w:pPr>
+      <w:r>
+        <w:rPr>
+          <w:lang w:val="es-ES"/>
+        </w:rPr>
+        <w:t xml:space="preserve">En este punto, el servicio está activo y esperando comandos APDUs que procesar. Cuando un lector de tarjetas NFC se acerca al teléfono y encuentra el servicio de emulación, se le sirve la etiqueta. El lector y la tarjeta siguen el protocolo de comunicación definido al principio de la memoria en el apartado </w:t>
+      </w:r>
+      <w:hyperlink w:anchor="_Type_4_tagS" w:history="1">
+        <w:r>
+          <w:rPr>
+            <w:rStyle w:val="Hipervnculo"/>
+            <w:lang w:val="es-ES"/>
+          </w:rPr>
+          <w:t>Type 4 tags</w:t>
+        </w:r>
+      </w:hyperlink>
+      <w:r>
+        <w:rPr>
+          <w:lang w:val="es-ES"/>
+        </w:rPr>
+        <w:t>.</w:t>
+      </w:r>
+    </w:p>
+    <w:p>
+      <w:pPr>
+        <w:rPr>
+          <w:lang w:val="es-ES"/>
+        </w:rPr>
+      </w:pPr>
+      <w:r>
+        <w:rPr>
+          <w:lang w:val="es-ES"/>
+        </w:rPr>
+        <w:t>Para ello, la clase Java tiene arrays de bytes como atributos que identifican todos y cada uno de los comandos APDU y las respuestas APDU a estos comandos. A modo de ejemplo:</w:t>
+      </w:r>
+    </w:p>
+    <w:p>
+      <w:pPr>
+        <w:jc w:val="center"/>
+        <w:rPr>
+          <w:lang w:val="es-ES"/>
+        </w:rPr>
+      </w:pPr>
+      <w:r>
+        <w:rPr>
+          <w:noProof/>
+        </w:rPr>
+        <w:drawing>
+          <wp:inline distT="0" distB="0" distL="0" distR="0" wp14:anchorId="73E37A81" wp14:editId="203A4E87">
+            <wp:extent cx="3981450" cy="2170040"/>
+            <wp:effectExtent l="0" t="0" r="0" b="1905"/>
+            <wp:docPr id="42" name="Imagen 42"/>
+            <wp:cNvGraphicFramePr>
+              <a:graphicFrameLocks xmlns:a="http://schemas.openxmlformats.org/drawingml/2006/main" noChangeAspect="1"/>
+            </wp:cNvGraphicFramePr>
+            <a:graphic xmlns:a="http://schemas.openxmlformats.org/drawingml/2006/main">
+              <a:graphicData uri="http://schemas.openxmlformats.org/drawingml/2006/picture">
+                <pic:pic xmlns:pic="http://schemas.openxmlformats.org/drawingml/2006/picture">
+                  <pic:nvPicPr>
+                    <pic:cNvPr id="1" name=""/>
+                    <pic:cNvPicPr/>
+                  </pic:nvPicPr>
+                  <pic:blipFill>
+                    <a:blip r:embed="rId33"/>
+                    <a:stretch>
+                      <a:fillRect/>
+                    </a:stretch>
+                  </pic:blipFill>
+                  <pic:spPr>
+                    <a:xfrm>
+                      <a:off x="0" y="0"/>
+                      <a:ext cx="4001867" cy="2181168"/>
+                    </a:xfrm>
+                    <a:prstGeom prst="rect">
+                      <a:avLst/>
+                    </a:prstGeom>
+                  </pic:spPr>
+                </pic:pic>
+              </a:graphicData>
+            </a:graphic>
+          </wp:inline>
+        </w:drawing>
+      </w:r>
+    </w:p>
+    <w:p>
+      <w:pPr>
+        <w:rPr>
+          <w:lang w:val="es-ES"/>
+        </w:rPr>
+      </w:pPr>
+      <w:r>
+        <w:rPr>
+          <w:lang w:val="es-ES"/>
+        </w:rPr>
+        <w:t>Y las respuestas:</w:t>
+      </w:r>
+    </w:p>
+    <w:p>
+      <w:pPr>
+        <w:jc w:val="center"/>
+        <w:rPr>
+          <w:lang w:val="es-ES"/>
+        </w:rPr>
+      </w:pPr>
+      <w:r>
+        <w:rPr>
+          <w:noProof/>
+        </w:rPr>
+        <w:drawing>
+          <wp:inline distT="0" distB="0" distL="0" distR="0" wp14:anchorId="241751DD" wp14:editId="00BF9C2E">
+            <wp:extent cx="2996239" cy="1219200"/>
+            <wp:effectExtent l="0" t="0" r="0" b="0"/>
+            <wp:docPr id="43" name="Imagen 43"/>
+            <wp:cNvGraphicFramePr>
+              <a:graphicFrameLocks xmlns:a="http://schemas.openxmlformats.org/drawingml/2006/main" noChangeAspect="1"/>
+            </wp:cNvGraphicFramePr>
+            <a:graphic xmlns:a="http://schemas.openxmlformats.org/drawingml/2006/main">
+              <a:graphicData uri="http://schemas.openxmlformats.org/drawingml/2006/picture">
+                <pic:pic xmlns:pic="http://schemas.openxmlformats.org/drawingml/2006/picture">
+                  <pic:nvPicPr>
+                    <pic:cNvPr id="1" name=""/>
+                    <pic:cNvPicPr/>
+                  </pic:nvPicPr>
+                  <pic:blipFill>
+                    <a:blip r:embed="rId34"/>
+                    <a:stretch>
+                      <a:fillRect/>
+                    </a:stretch>
+                  </pic:blipFill>
+                  <pic:spPr>
+                    <a:xfrm>
+                      <a:off x="0" y="0"/>
+                      <a:ext cx="3142987" cy="1278913"/>
+                    </a:xfrm>
+                    <a:prstGeom prst="rect">
+                      <a:avLst/>
+                    </a:prstGeom>
+                  </pic:spPr>
+                </pic:pic>
+              </a:graphicData>
+            </a:graphic>
+          </wp:inline>
+        </w:drawing>
+      </w:r>
+    </w:p>
+    <w:p>
+      <w:pPr>
+        <w:rPr>
+          <w:lang w:val="es-ES"/>
+        </w:rPr>
+      </w:pPr>
+      <w:r>
+        <w:rPr>
+          <w:lang w:val="es-ES"/>
+        </w:rPr>
+        <w:lastRenderedPageBreak/>
+        <w:t>Estos arrays de bytes son los bytes especificados en el documento referente a la especificación de las etiquetas de tipo 4. El enlace a este documento se puede encontrar en la bibliografía.</w:t>
+      </w:r>
+    </w:p>
+    <w:p>
+      <w:pPr>
+        <w:rPr>
+          <w:lang w:val="es-ES"/>
+        </w:rPr>
+      </w:pPr>
+      <w:r>
+        <w:rPr>
+          <w:lang w:val="es-ES"/>
+        </w:rPr>
+        <w:t>Cuando el teléfono recibe un C-APDU, se llama al método “processCommandApdu”, pasando el C-APDU como parámetro. Simplemente tenemos que comprobar que C-APDU es comparándolo con los C-APDU que tenemos reconocidos y responder en consecuencia. Por ejemplo, en el caso de que se mande el primer comando (NDEF Tag Application Select):</w:t>
+      </w:r>
+    </w:p>
+    <w:p>
+      <w:pPr>
+        <w:jc w:val="center"/>
+        <w:rPr>
+          <w:lang w:val="es-ES"/>
+        </w:rPr>
+      </w:pPr>
+      <w:r>
+        <w:rPr>
+          <w:noProof/>
+        </w:rPr>
+        <w:drawing>
+          <wp:inline distT="0" distB="0" distL="0" distR="0" wp14:anchorId="4FCB6777" wp14:editId="16FF6A90">
+            <wp:extent cx="4362450" cy="1034573"/>
+            <wp:effectExtent l="0" t="0" r="0" b="0"/>
+            <wp:docPr id="44" name="Imagen 44"/>
+            <wp:cNvGraphicFramePr>
+              <a:graphicFrameLocks xmlns:a="http://schemas.openxmlformats.org/drawingml/2006/main" noChangeAspect="1"/>
+            </wp:cNvGraphicFramePr>
+            <a:graphic xmlns:a="http://schemas.openxmlformats.org/drawingml/2006/main">
+              <a:graphicData uri="http://schemas.openxmlformats.org/drawingml/2006/picture">
+                <pic:pic xmlns:pic="http://schemas.openxmlformats.org/drawingml/2006/picture">
+                  <pic:nvPicPr>
+                    <pic:cNvPr id="1" name=""/>
+                    <pic:cNvPicPr/>
+                  </pic:nvPicPr>
+                  <pic:blipFill>
+                    <a:blip r:embed="rId35"/>
+                    <a:stretch>
+                      <a:fillRect/>
+                    </a:stretch>
+                  </pic:blipFill>
+                  <pic:spPr>
+                    <a:xfrm>
+                      <a:off x="0" y="0"/>
+                      <a:ext cx="4417254" cy="1047570"/>
+                    </a:xfrm>
+                    <a:prstGeom prst="rect">
+                      <a:avLst/>
+                    </a:prstGeom>
+                  </pic:spPr>
+                </pic:pic>
+              </a:graphicData>
+            </a:graphic>
+          </wp:inline>
+        </w:drawing>
+      </w:r>
+    </w:p>
+    <w:p>
+      <w:pPr>
+        <w:rPr>
+          <w:lang w:val="es-ES"/>
+        </w:rPr>
+      </w:pPr>
+      <w:r>
+        <w:rPr>
+          <w:lang w:val="es-ES"/>
+        </w:rPr>
+        <w:t>El lector seguirá respondiendo con C-APDU, hasta que al final se pida el mensaje NDEF. La siguiente captura corresponde a la construcción de la respuesta para conseguir este mensaje NDEF:</w:t>
+      </w:r>
+    </w:p>
+    <w:p>
+      <w:pPr>
+        <w:rPr>
+          <w:lang w:val="es-ES"/>
+        </w:rPr>
+      </w:pPr>
+      <w:r>
+        <w:rPr>
+          <w:noProof/>
+        </w:rPr>
+        <w:drawing>
+          <wp:inline distT="0" distB="0" distL="0" distR="0" wp14:anchorId="62096BD1" wp14:editId="6E3AFAC1">
+            <wp:extent cx="5400040" cy="3976370"/>
+            <wp:effectExtent l="0" t="0" r="0" b="5080"/>
+            <wp:docPr id="45" name="Imagen 45"/>
+            <wp:cNvGraphicFramePr>
+              <a:graphicFrameLocks xmlns:a="http://schemas.openxmlformats.org/drawingml/2006/main" noChangeAspect="1"/>
+            </wp:cNvGraphicFramePr>
+            <a:graphic xmlns:a="http://schemas.openxmlformats.org/drawingml/2006/main">
+              <a:graphicData uri="http://schemas.openxmlformats.org/drawingml/2006/picture">
+                <pic:pic xmlns:pic="http://schemas.openxmlformats.org/drawingml/2006/picture">
+                  <pic:nvPicPr>
+                    <pic:cNvPr id="1" name=""/>
+                    <pic:cNvPicPr/>
+                  </pic:nvPicPr>
+                  <pic:blipFill>
+                    <a:blip r:embed="rId36"/>
+                    <a:stretch>
+                      <a:fillRect/>
+                    </a:stretch>
+                  </pic:blipFill>
+                  <pic:spPr>
+                    <a:xfrm>
+                      <a:off x="0" y="0"/>
+                      <a:ext cx="5400040" cy="3976370"/>
+                    </a:xfrm>
+                    <a:prstGeom prst="rect">
+                      <a:avLst/>
+                    </a:prstGeom>
+                  </pic:spPr>
+                </pic:pic>
+              </a:graphicData>
+            </a:graphic>
+          </wp:inline>
+        </w:drawing>
+      </w:r>
+    </w:p>
+    <w:p>
+      <w:pPr>
+        <w:rPr>
+          <w:lang w:val="es-ES"/>
+        </w:rPr>
+      </w:pPr>
+      <w:r>
+        <w:rPr>
+          <w:lang w:val="es-ES"/>
+        </w:rPr>
+        <w:t xml:space="preserve">Como podemos comprobar, justo antes de enviar el R-APDU con el mensaje NDEF, se llama al método “sendBroadCast”, pasándole como parámetro un booleano a true. </w:t>
+      </w:r>
+    </w:p>
+    <w:p>
+      <w:pPr>
+        <w:rPr>
+          <w:lang w:val="es-ES"/>
+        </w:rPr>
+      </w:pPr>
+      <w:r>
+        <w:rPr>
+          <w:lang w:val="es-ES"/>
+        </w:rPr>
+        <w:t>En caso de que algún comando NDEF no esté reconocido, se registra el error, se manda un broadcast con el booleano a false y se devuelve un R-APDU de error:</w:t>
+      </w:r>
+    </w:p>
+    <w:p>
+      <w:pPr>
+        <w:rPr>
+          <w:lang w:val="es-ES"/>
+        </w:rPr>
+      </w:pPr>
+      <w:r>
+        <w:rPr>
+          <w:noProof/>
+        </w:rPr>
+        <w:drawing>
+          <wp:inline distT="0" distB="0" distL="0" distR="0" wp14:anchorId="719B5BC4" wp14:editId="14521C05">
+            <wp:extent cx="5400040" cy="560070"/>
+            <wp:effectExtent l="0" t="0" r="0" b="0"/>
+            <wp:docPr id="46" name="Imagen 46"/>
+            <wp:cNvGraphicFramePr>
+              <a:graphicFrameLocks xmlns:a="http://schemas.openxmlformats.org/drawingml/2006/main" noChangeAspect="1"/>
+            </wp:cNvGraphicFramePr>
+            <a:graphic xmlns:a="http://schemas.openxmlformats.org/drawingml/2006/main">
+              <a:graphicData uri="http://schemas.openxmlformats.org/drawingml/2006/picture">
+                <pic:pic xmlns:pic="http://schemas.openxmlformats.org/drawingml/2006/picture">
+                  <pic:nvPicPr>
+                    <pic:cNvPr id="1" name=""/>
+                    <pic:cNvPicPr/>
+                  </pic:nvPicPr>
+                  <pic:blipFill>
+                    <a:blip r:embed="rId37"/>
+                    <a:stretch>
+                      <a:fillRect/>
+                    </a:stretch>
+                  </pic:blipFill>
+                  <pic:spPr>
+                    <a:xfrm>
+                      <a:off x="0" y="0"/>
+                      <a:ext cx="5448300" cy="565075"/>
+                    </a:xfrm>
+                    <a:prstGeom prst="rect">
+                      <a:avLst/>
+                    </a:prstGeom>
+                  </pic:spPr>
+                </pic:pic>
+              </a:graphicData>
+            </a:graphic>
+          </wp:inline>
+        </w:drawing>
+      </w:r>
+    </w:p>
+    <w:p>
+      <w:pPr>
+        <w:rPr>
+          <w:lang w:val="es-ES"/>
+        </w:rPr>
+      </w:pPr>
+      <w:r>
+        <w:rPr>
+          <w:lang w:val="es-ES"/>
+        </w:rPr>
+        <w:lastRenderedPageBreak/>
+        <w:t>En cuanto al método “sendBroadcast”, simplemente se crea un Intent que registra si la lectura de la etiqueta NFC emulada es correcta y se manda el broadcast a través del LocalBroadCastManager:</w:t>
+      </w:r>
+    </w:p>
+    <w:p>
+      <w:pPr>
+        <w:jc w:val="center"/>
+        <w:rPr>
+          <w:lang w:val="es-ES"/>
+        </w:rPr>
+      </w:pPr>
+      <w:r>
+        <w:rPr>
+          <w:noProof/>
+        </w:rPr>
+        <w:drawing>
+          <wp:inline distT="0" distB="0" distL="0" distR="0" wp14:anchorId="4E51948E" wp14:editId="71F4D857">
+            <wp:extent cx="4105275" cy="1032828"/>
+            <wp:effectExtent l="0" t="0" r="0" b="0"/>
+            <wp:docPr id="47" name="Imagen 47"/>
+            <wp:cNvGraphicFramePr>
+              <a:graphicFrameLocks xmlns:a="http://schemas.openxmlformats.org/drawingml/2006/main" noChangeAspect="1"/>
+            </wp:cNvGraphicFramePr>
+            <a:graphic xmlns:a="http://schemas.openxmlformats.org/drawingml/2006/main">
+              <a:graphicData uri="http://schemas.openxmlformats.org/drawingml/2006/picture">
+                <pic:pic xmlns:pic="http://schemas.openxmlformats.org/drawingml/2006/picture">
+                  <pic:nvPicPr>
+                    <pic:cNvPr id="1" name=""/>
+                    <pic:cNvPicPr/>
+                  </pic:nvPicPr>
+                  <pic:blipFill>
+                    <a:blip r:embed="rId38"/>
+                    <a:stretch>
+                      <a:fillRect/>
+                    </a:stretch>
+                  </pic:blipFill>
+                  <pic:spPr>
+                    <a:xfrm>
+                      <a:off x="0" y="0"/>
+                      <a:ext cx="4132360" cy="1039642"/>
+                    </a:xfrm>
+                    <a:prstGeom prst="rect">
+                      <a:avLst/>
+                    </a:prstGeom>
+                  </pic:spPr>
+                </pic:pic>
+              </a:graphicData>
+            </a:graphic>
+          </wp:inline>
+        </w:drawing>
+      </w:r>
+    </w:p>
+    <w:p>
+      <w:pPr>
+        <w:rPr>
+          <w:lang w:val="es-ES"/>
+        </w:rPr>
+      </w:pPr>
+      <w:r>
+        <w:rPr>
+          <w:lang w:val="es-ES"/>
+        </w:rPr>
+        <w:t>El broadcast llegará a la actividad de emulación de etiquetas y seguirá la lógica definida anteriormente.</w:t>
       </w:r>
     </w:p>
     <w:p>
@@ -10834,12 +12314,18 @@
           <w:lang w:val="es-ES"/>
         </w:rPr>
       </w:pPr>
-      <w:bookmarkStart w:id="13" w:name="_Toc48746097"/>
-      <w:r>
-        <w:rPr>
-          <w:lang w:val="es-ES"/>
-        </w:rPr>
-        <w:t>Actividad y servicio de emulación de tarjetas</w:t>
+      <w:bookmarkStart w:id="13" w:name="_Toc48835004"/>
+      <w:r>
+        <w:rPr>
+          <w:lang w:val="es-ES"/>
+        </w:rPr>
+        <w:t xml:space="preserve">Actividad de lectura de </w:t>
+      </w:r>
+      <w:r>
+        <w:rPr>
+          <w:lang w:val="es-ES"/>
+        </w:rPr>
+        <w:t>etiquetas</w:t>
       </w:r>
       <w:bookmarkEnd w:id="13"/>
     </w:p>
@@ -10853,7 +12339,915 @@
         <w:rPr>
           <w:lang w:val="es-ES"/>
         </w:rPr>
-        <w:t>Asdasd</w:t>
+        <w:t xml:space="preserve">La funcionalidad de </w:t>
+      </w:r>
+      <w:r>
+        <w:rPr>
+          <w:lang w:val="es-ES"/>
+        </w:rPr>
+        <w:t xml:space="preserve">lectura de etiquetas </w:t>
+      </w:r>
+      <w:r>
+        <w:rPr>
+          <w:lang w:val="es-ES"/>
+        </w:rPr>
+        <w:t xml:space="preserve">NFC se recoge en la actividad “ReadNFCActivity”. Esta clase, como el resto de las actividades de Android, extienden a la clase “AppCompatActivity”. En este caso, para poder leer las </w:t>
+      </w:r>
+      <w:r>
+        <w:rPr>
+          <w:lang w:val="es-ES"/>
+        </w:rPr>
+        <w:t>etiquetas</w:t>
+      </w:r>
+      <w:r>
+        <w:rPr>
+          <w:lang w:val="es-ES"/>
+        </w:rPr>
+        <w:t xml:space="preserve"> internamente en la clase y no necesitar de una clase auxiliar, la clase “ReadNFCActivity” también implementa la interfaz “NfcAdapter.ReaderCallback”.</w:t>
+      </w:r>
+    </w:p>
+    <w:p>
+      <w:pPr>
+        <w:rPr>
+          <w:lang w:val="es-ES"/>
+        </w:rPr>
+      </w:pPr>
+      <w:r>
+        <w:rPr>
+          <w:lang w:val="es-ES"/>
+        </w:rPr>
+        <w:t>La interfaz</w:t>
+      </w:r>
+      <w:r>
+        <w:rPr>
+          <w:lang w:val="es-ES"/>
+        </w:rPr>
+        <w:t xml:space="preserve"> de usuario</w:t>
+      </w:r>
+      <w:r>
+        <w:rPr>
+          <w:lang w:val="es-ES"/>
+        </w:rPr>
+        <w:t xml:space="preserve"> asociada a la actividad es bastante sencilla, cuenta con un botón para lanzar la lectura de </w:t>
+      </w:r>
+      <w:r>
+        <w:rPr>
+          <w:lang w:val="es-ES"/>
+        </w:rPr>
+        <w:t>etiquetas</w:t>
+      </w:r>
+      <w:r>
+        <w:rPr>
+          <w:lang w:val="es-ES"/>
+        </w:rPr>
+        <w:t xml:space="preserve"> NFC y un TextView para dejarle saber al usuario administrador el resultado de la lectura.</w:t>
+      </w:r>
+    </w:p>
+    <w:p>
+      <w:pPr>
+        <w:rPr>
+          <w:lang w:val="es-ES"/>
+        </w:rPr>
+      </w:pPr>
+      <w:r>
+        <w:rPr>
+          <w:lang w:val="es-ES"/>
+        </w:rPr>
+        <w:t>De cara a la implementación de la lectura de etiquetas se probaron dos acercamientos. El primero de ellos fue haciendo uso de la clase “ForegroundDispatch”.</w:t>
+      </w:r>
+    </w:p>
+    <w:p>
+      <w:pPr>
+        <w:rPr>
+          <w:lang w:val="es-ES"/>
+        </w:rPr>
+      </w:pPr>
+      <w:r>
+        <w:rPr>
+          <w:lang w:val="es-ES"/>
+        </w:rPr>
+        <w:t xml:space="preserve">ForegroundDispatch es un sistema de Android diseñado para la lectura de </w:t>
+      </w:r>
+      <w:r>
+        <w:rPr>
+          <w:lang w:val="es-ES"/>
+        </w:rPr>
+        <w:t>etiquetas</w:t>
+      </w:r>
+      <w:r>
+        <w:rPr>
+          <w:lang w:val="es-ES"/>
+        </w:rPr>
+        <w:t xml:space="preserve"> NFC. Este sistema se activa cuando la actividad de Android está en primer plano, y debe ser desactivad</w:t>
+      </w:r>
+      <w:r>
+        <w:rPr>
+          <w:lang w:val="es-ES"/>
+        </w:rPr>
+        <w:t>o</w:t>
+      </w:r>
+      <w:r>
+        <w:rPr>
+          <w:lang w:val="es-ES"/>
+        </w:rPr>
+        <w:t xml:space="preserve"> si la actividad deja de estar en primer plano. ForegroundDispatch se encarga de interceptar los Intents de NFC que le llegan al sistema Android, teniendo prioridad sobre el resto del sistema. La implementación es bastante simple y funciona perfectamente siempre que el teléfono móvil no sirva también </w:t>
+      </w:r>
+      <w:r>
+        <w:rPr>
+          <w:lang w:val="es-ES"/>
+        </w:rPr>
+        <w:t>etiquetas</w:t>
+      </w:r>
+      <w:r>
+        <w:rPr>
+          <w:lang w:val="es-ES"/>
+        </w:rPr>
+        <w:t xml:space="preserve"> </w:t>
+      </w:r>
+      <w:r>
+        <w:rPr>
+          <w:lang w:val="es-ES"/>
+        </w:rPr>
+        <w:t>NFC a través de HCE.</w:t>
+      </w:r>
+    </w:p>
+    <w:p>
+      <w:pPr>
+        <w:rPr>
+          <w:lang w:val="es-ES"/>
+        </w:rPr>
+      </w:pPr>
+      <w:r>
+        <w:rPr>
+          <w:lang w:val="es-ES"/>
+        </w:rPr>
+        <w:t xml:space="preserve">El problema es que el chip NFC del teléfono está haciendo un sondeo constante, buscando </w:t>
+      </w:r>
+      <w:r>
+        <w:rPr>
+          <w:lang w:val="es-ES"/>
+        </w:rPr>
+        <w:t>etiquetas</w:t>
+      </w:r>
+      <w:r>
+        <w:rPr>
+          <w:lang w:val="es-ES"/>
+        </w:rPr>
+        <w:t xml:space="preserve"> </w:t>
+      </w:r>
+      <w:r>
+        <w:rPr>
+          <w:lang w:val="es-ES"/>
+        </w:rPr>
+        <w:t xml:space="preserve">cercanas. Debido a que el emulador de </w:t>
+      </w:r>
+      <w:r>
+        <w:rPr>
+          <w:lang w:val="es-ES"/>
+        </w:rPr>
+        <w:t>etiquetas</w:t>
+      </w:r>
+      <w:r>
+        <w:rPr>
+          <w:lang w:val="es-ES"/>
+        </w:rPr>
+        <w:t xml:space="preserve"> </w:t>
+      </w:r>
+      <w:r>
+        <w:rPr>
+          <w:lang w:val="es-ES"/>
+        </w:rPr>
+        <w:t xml:space="preserve">necesita registrar un Intent-Filter en su manifiesto para su funcionamiento, este servicio de emulación de </w:t>
+      </w:r>
+      <w:r>
+        <w:rPr>
+          <w:lang w:val="es-ES"/>
+        </w:rPr>
+        <w:t>etiquetas</w:t>
+      </w:r>
+      <w:r>
+        <w:rPr>
+          <w:lang w:val="es-ES"/>
+        </w:rPr>
+        <w:t xml:space="preserve"> </w:t>
+      </w:r>
+      <w:r>
+        <w:rPr>
+          <w:lang w:val="es-ES"/>
+        </w:rPr>
+        <w:t xml:space="preserve">puede ser lanzado y recogerá los Intents de NFC que coincidan con el AID </w:t>
+      </w:r>
+      <w:r>
+        <w:rPr>
+          <w:lang w:val="es-ES"/>
+        </w:rPr>
+        <w:t>D2760000850101h</w:t>
+      </w:r>
+      <w:r>
+        <w:rPr>
+          <w:b/>
+          <w:bCs/>
+          <w:lang w:val="es-ES"/>
+        </w:rPr>
+        <w:t>,</w:t>
+      </w:r>
+      <w:r>
+        <w:rPr>
+          <w:lang w:val="es-ES"/>
+        </w:rPr>
+        <w:t xml:space="preserve"> aunque la aplicación no esté iniciada. </w:t>
+      </w:r>
+    </w:p>
+    <w:p>
+      <w:pPr>
+        <w:rPr>
+          <w:lang w:val="es-ES"/>
+        </w:rPr>
+      </w:pPr>
+      <w:r>
+        <w:rPr>
+          <w:lang w:val="es-ES"/>
+        </w:rPr>
+        <w:t xml:space="preserve">Cuando dos teléfonos se acercan entre sí, uno de ellos en modo lectura y el otro en modo emulación, </w:t>
+      </w:r>
+      <w:r>
+        <w:rPr>
+          <w:lang w:val="es-ES"/>
+        </w:rPr>
+        <w:t xml:space="preserve">aunque el segundo teléfono esté en modo emulación, el sondeo </w:t>
+      </w:r>
+      <w:r>
+        <w:rPr>
+          <w:lang w:val="es-ES"/>
+        </w:rPr>
+        <w:t xml:space="preserve">de búsqueda de etiquetas NFC cercanas </w:t>
+      </w:r>
+      <w:r>
+        <w:rPr>
+          <w:lang w:val="es-ES"/>
+        </w:rPr>
+        <w:t xml:space="preserve">continúa. El teléfono en modo emulación manda el Intent de NFC con el AID registrado en el Intent Filter, por lo que el servicio de emulación de </w:t>
+      </w:r>
+      <w:r>
+        <w:rPr>
+          <w:lang w:val="es-ES"/>
+        </w:rPr>
+        <w:t>etiquetas</w:t>
+      </w:r>
+      <w:r>
+        <w:rPr>
+          <w:lang w:val="es-ES"/>
+        </w:rPr>
+        <w:t xml:space="preserve"> </w:t>
+      </w:r>
+      <w:r>
+        <w:rPr>
+          <w:lang w:val="es-ES"/>
+        </w:rPr>
+        <w:t xml:space="preserve">del teléfono que está en modo lectura es lanzado. Esto produce que la lectura de </w:t>
+      </w:r>
+      <w:r>
+        <w:rPr>
+          <w:lang w:val="es-ES"/>
+        </w:rPr>
+        <w:t>etiquetas</w:t>
+      </w:r>
+      <w:r>
+        <w:rPr>
+          <w:lang w:val="es-ES"/>
+        </w:rPr>
+        <w:t xml:space="preserve"> </w:t>
+      </w:r>
+      <w:r>
+        <w:rPr>
+          <w:lang w:val="es-ES"/>
+        </w:rPr>
+        <w:t>sea cancelada.</w:t>
+      </w:r>
+      <w:r>
+        <w:rPr>
+          <w:lang w:val="es-ES"/>
+        </w:rPr>
+        <w:t xml:space="preserve"> </w:t>
+      </w:r>
+      <w:r>
+        <w:rPr>
+          <w:lang w:val="es-ES"/>
+        </w:rPr>
+        <w:t>Es por esto que ForegroundDispatch tuvo que ser descartado en el momento en el que se empezaron a hacer pruebas sobre el sistema</w:t>
+      </w:r>
+      <w:r>
+        <w:rPr>
+          <w:lang w:val="es-ES"/>
+        </w:rPr>
+        <w:t xml:space="preserve"> y se descubrió el problema</w:t>
+      </w:r>
+      <w:r>
+        <w:rPr>
+          <w:lang w:val="es-ES"/>
+        </w:rPr>
+        <w:t>.</w:t>
+      </w:r>
+    </w:p>
+    <w:p>
+      <w:pPr>
+        <w:rPr>
+          <w:lang w:val="es-ES"/>
+        </w:rPr>
+      </w:pPr>
+      <w:r>
+        <w:rPr>
+          <w:lang w:val="es-ES"/>
+        </w:rPr>
+        <w:t>La segunda opción y la implementada finalmente</w:t>
+      </w:r>
+      <w:r>
+        <w:rPr>
+          <w:lang w:val="es-ES"/>
+        </w:rPr>
+        <w:t xml:space="preserve"> es haciendo uso de la funcionalidad “ReaderMode” de la clase “NFCAdapter”.</w:t>
+      </w:r>
+    </w:p>
+    <w:p>
+      <w:pPr>
+        <w:rPr>
+          <w:lang w:val="es-ES"/>
+        </w:rPr>
+      </w:pPr>
+      <w:r>
+        <w:rPr>
+          <w:lang w:val="es-ES"/>
+        </w:rPr>
+        <w:t xml:space="preserve">ReaderMode limita el controlador de NFC del teléfono a que </w:t>
+      </w:r>
+      <w:r>
+        <w:rPr>
+          <w:lang w:val="es-ES"/>
+        </w:rPr>
+        <w:t>pare de servir ningún tipo de servicio NFC que no sea la lectura de etiquetas cercanas</w:t>
+      </w:r>
+      <w:r>
+        <w:rPr>
+          <w:lang w:val="es-ES"/>
+        </w:rPr>
+        <w:t xml:space="preserve">. Permite también limitar el tipo de etiquetas que se quieren leer, teniendo que especificar el tipo de </w:t>
+      </w:r>
+      <w:r>
+        <w:rPr>
+          <w:lang w:val="es-ES"/>
+        </w:rPr>
+        <w:t>etiquetas</w:t>
+      </w:r>
+      <w:r>
+        <w:rPr>
+          <w:lang w:val="es-ES"/>
+        </w:rPr>
+        <w:t xml:space="preserve"> NFC que se quieren leer, si se quieren obviar las etiquetas con mensajes NDEF, etcétera. El principal problema que se encontró a la hora de implementar el lector con ReaderMode fue la falta de documentación que hay con esta API.</w:t>
+      </w:r>
+    </w:p>
+    <w:p>
+      <w:pPr>
+        <w:rPr>
+          <w:lang w:val="es-ES"/>
+        </w:rPr>
+      </w:pPr>
+      <w:r>
+        <w:rPr>
+          <w:lang w:val="es-ES"/>
+        </w:rPr>
+        <w:lastRenderedPageBreak/>
+        <w:t>Volviendo al funcionamiento de la actividad, empecemos a analizar el código.</w:t>
+      </w:r>
+    </w:p>
+    <w:p>
+      <w:pPr>
+        <w:rPr>
+          <w:lang w:val="es-ES"/>
+        </w:rPr>
+      </w:pPr>
+      <w:r>
+        <w:rPr>
+          <w:lang w:val="es-ES"/>
+        </w:rPr>
+        <w:t>En un primer momento, como en el resto de las actividades Android, se enlazan los elementos de la interfaz con atributos de la clase y se registra un listener para el botón de lectura. El listener está encargado de llamar al método “enableReaderMode()”, cuyo código es el siguiente:</w:t>
+      </w:r>
+    </w:p>
+    <w:p>
+      <w:pPr>
+        <w:jc w:val="center"/>
+        <w:rPr>
+          <w:lang w:val="es-ES"/>
+        </w:rPr>
+      </w:pPr>
+      <w:r>
+        <w:rPr>
+          <w:noProof/>
+        </w:rPr>
+        <w:drawing>
+          <wp:inline distT="0" distB="0" distL="0" distR="0" wp14:anchorId="2C421F13" wp14:editId="7A4AD24C">
+            <wp:extent cx="5050062" cy="2409825"/>
+            <wp:effectExtent l="0" t="0" r="0" b="0"/>
+            <wp:docPr id="34" name="Imagen 34"/>
+            <wp:cNvGraphicFramePr>
+              <a:graphicFrameLocks xmlns:a="http://schemas.openxmlformats.org/drawingml/2006/main" noChangeAspect="1"/>
+            </wp:cNvGraphicFramePr>
+            <a:graphic xmlns:a="http://schemas.openxmlformats.org/drawingml/2006/main">
+              <a:graphicData uri="http://schemas.openxmlformats.org/drawingml/2006/picture">
+                <pic:pic xmlns:pic="http://schemas.openxmlformats.org/drawingml/2006/picture">
+                  <pic:nvPicPr>
+                    <pic:cNvPr id="1" name=""/>
+                    <pic:cNvPicPr/>
+                  </pic:nvPicPr>
+                  <pic:blipFill>
+                    <a:blip r:embed="rId39"/>
+                    <a:stretch>
+                      <a:fillRect/>
+                    </a:stretch>
+                  </pic:blipFill>
+                  <pic:spPr>
+                    <a:xfrm>
+                      <a:off x="0" y="0"/>
+                      <a:ext cx="5077065" cy="2422710"/>
+                    </a:xfrm>
+                    <a:prstGeom prst="rect">
+                      <a:avLst/>
+                    </a:prstGeom>
+                  </pic:spPr>
+                </pic:pic>
+              </a:graphicData>
+            </a:graphic>
+          </wp:inline>
+        </w:drawing>
+      </w:r>
+    </w:p>
+    <w:p>
+      <w:pPr>
+        <w:rPr>
+          <w:lang w:val="es-ES"/>
+        </w:rPr>
+      </w:pPr>
+      <w:r>
+        <w:rPr>
+          <w:lang w:val="es-ES"/>
+        </w:rPr>
+        <w:t xml:space="preserve">Este código se encarga de limpiar el TextView que ve el usuario en la interfaz gráfica. Después prepara la llamada para activar ReaderMode. Se activa un flag para evitar que haya lecturas consecutivas si no ha habido al menos un segundo entre lecturas, y se activa un segundo flag para que el modo lectura recoja solo </w:t>
+      </w:r>
+      <w:r>
+        <w:rPr>
+          <w:lang w:val="es-ES"/>
+        </w:rPr>
+        <w:t>etiquetas</w:t>
+      </w:r>
+      <w:r>
+        <w:rPr>
+          <w:lang w:val="es-ES"/>
+        </w:rPr>
+        <w:t xml:space="preserve"> </w:t>
+      </w:r>
+      <w:r>
+        <w:rPr>
+          <w:lang w:val="es-ES"/>
+        </w:rPr>
+        <w:t>NFC de tipo A. A parte de esto, se le debe proporcionar una instancia de la actividad, y la una instancia de la clase que implementa “NfcAdapter.ReaderCallback”, en este caso, por simplicidad, se escogió que la propia actividad implementase los métodos de la interfaz y que simplemente se registrase a sí misma como ReaderCallback.</w:t>
+      </w:r>
+      <w:r>
+        <w:rPr>
+          <w:lang w:val="es-ES"/>
+        </w:rPr>
+        <w:t xml:space="preserve"> Por último, se llama a enseñar un AlertDialog en pantalla que estará activo hasta que pare la lectura. </w:t>
+      </w:r>
+    </w:p>
+    <w:p>
+      <w:pPr>
+        <w:rPr>
+          <w:lang w:val="es-ES"/>
+        </w:rPr>
+      </w:pPr>
+      <w:r>
+        <w:rPr>
+          <w:lang w:val="es-ES"/>
+        </w:rPr>
+        <w:t xml:space="preserve">El </w:t>
+      </w:r>
+      <w:r>
+        <w:rPr>
+          <w:lang w:val="es-ES"/>
+        </w:rPr>
+        <w:t xml:space="preserve">AlertDialog </w:t>
+      </w:r>
+      <w:r>
+        <w:rPr>
+          <w:lang w:val="es-ES"/>
+        </w:rPr>
+        <w:t>es creado al crear la actividad. Se r</w:t>
+      </w:r>
+      <w:r>
+        <w:rPr>
+          <w:lang w:val="es-ES"/>
+        </w:rPr>
+        <w:t xml:space="preserve">egistra un listener para que cuando el AlertDialog se haga desaparecer (dismiss), ya sea porque se ha pulsado el botón de cancelar, minimizando la aplicación, o haciendo click en otras partes de la pantalla, se desactive el modo lectura. </w:t>
+      </w:r>
+    </w:p>
+    <w:p>
+      <w:pPr>
+        <w:rPr>
+          <w:lang w:val="es-ES"/>
+        </w:rPr>
+      </w:pPr>
+      <w:r>
+        <w:rPr>
+          <w:lang w:val="es-ES"/>
+        </w:rPr>
+        <w:t>El código es el siguiente:</w:t>
+      </w:r>
+    </w:p>
+    <w:p>
+      <w:pPr>
+        <w:jc w:val="center"/>
+        <w:rPr>
+          <w:lang w:val="es-ES"/>
+        </w:rPr>
+      </w:pPr>
+      <w:bookmarkStart w:id="14" w:name="_GoBack"/>
+      <w:r>
+        <w:rPr>
+          <w:noProof/>
+        </w:rPr>
+        <w:drawing>
+          <wp:inline distT="0" distB="0" distL="0" distR="0" wp14:anchorId="06B1C549" wp14:editId="2530CFA3">
+            <wp:extent cx="4449599" cy="2790825"/>
+            <wp:effectExtent l="0" t="0" r="8255" b="0"/>
+            <wp:docPr id="36" name="Imagen 36"/>
+            <wp:cNvGraphicFramePr>
+              <a:graphicFrameLocks xmlns:a="http://schemas.openxmlformats.org/drawingml/2006/main" noChangeAspect="1"/>
+            </wp:cNvGraphicFramePr>
+            <a:graphic xmlns:a="http://schemas.openxmlformats.org/drawingml/2006/main">
+              <a:graphicData uri="http://schemas.openxmlformats.org/drawingml/2006/picture">
+                <pic:pic xmlns:pic="http://schemas.openxmlformats.org/drawingml/2006/picture">
+                  <pic:nvPicPr>
+                    <pic:cNvPr id="1" name=""/>
+                    <pic:cNvPicPr/>
+                  </pic:nvPicPr>
+                  <pic:blipFill>
+                    <a:blip r:embed="rId40"/>
+                    <a:stretch>
+                      <a:fillRect/>
+                    </a:stretch>
+                  </pic:blipFill>
+                  <pic:spPr>
+                    <a:xfrm>
+                      <a:off x="0" y="0"/>
+                      <a:ext cx="4518866" cy="2834270"/>
+                    </a:xfrm>
+                    <a:prstGeom prst="rect">
+                      <a:avLst/>
+                    </a:prstGeom>
+                  </pic:spPr>
+                </pic:pic>
+              </a:graphicData>
+            </a:graphic>
+          </wp:inline>
+        </w:drawing>
+      </w:r>
+      <w:bookmarkEnd w:id="14"/>
+    </w:p>
+    <w:p>
+      <w:pPr>
+        <w:rPr>
+          <w:lang w:val="es-ES"/>
+        </w:rPr>
+      </w:pPr>
+      <w:r>
+        <w:rPr>
+          <w:lang w:val="es-ES"/>
+        </w:rPr>
+        <w:lastRenderedPageBreak/>
+        <w:t>El método encargado de desactivar el modo lectura es mucho más sencillo:</w:t>
+      </w:r>
+    </w:p>
+    <w:p>
+      <w:pPr>
+        <w:jc w:val="center"/>
+        <w:rPr>
+          <w:lang w:val="es-ES"/>
+        </w:rPr>
+      </w:pPr>
+      <w:r>
+        <w:rPr>
+          <w:noProof/>
+        </w:rPr>
+        <w:drawing>
+          <wp:inline distT="0" distB="0" distL="0" distR="0" wp14:anchorId="7C555FA7" wp14:editId="724387FF">
+            <wp:extent cx="4504762" cy="904762"/>
+            <wp:effectExtent l="0" t="0" r="0" b="0"/>
+            <wp:docPr id="20" name="Imagen 20"/>
+            <wp:cNvGraphicFramePr>
+              <a:graphicFrameLocks xmlns:a="http://schemas.openxmlformats.org/drawingml/2006/main" noChangeAspect="1"/>
+            </wp:cNvGraphicFramePr>
+            <a:graphic xmlns:a="http://schemas.openxmlformats.org/drawingml/2006/main">
+              <a:graphicData uri="http://schemas.openxmlformats.org/drawingml/2006/picture">
+                <pic:pic xmlns:pic="http://schemas.openxmlformats.org/drawingml/2006/picture">
+                  <pic:nvPicPr>
+                    <pic:cNvPr id="1" name=""/>
+                    <pic:cNvPicPr/>
+                  </pic:nvPicPr>
+                  <pic:blipFill>
+                    <a:blip r:embed="rId41"/>
+                    <a:stretch>
+                      <a:fillRect/>
+                    </a:stretch>
+                  </pic:blipFill>
+                  <pic:spPr>
+                    <a:xfrm>
+                      <a:off x="0" y="0"/>
+                      <a:ext cx="4504762" cy="904762"/>
+                    </a:xfrm>
+                    <a:prstGeom prst="rect">
+                      <a:avLst/>
+                    </a:prstGeom>
+                  </pic:spPr>
+                </pic:pic>
+              </a:graphicData>
+            </a:graphic>
+          </wp:inline>
+        </w:drawing>
+      </w:r>
+    </w:p>
+    <w:p>
+      <w:pPr>
+        <w:rPr>
+          <w:lang w:val="es-ES"/>
+        </w:rPr>
+      </w:pPr>
+      <w:r>
+        <w:rPr>
+          <w:lang w:val="es-ES"/>
+        </w:rPr>
+        <w:t xml:space="preserve">Recapitulando, cuando el usuario administrador haga click en el botón de lectura de </w:t>
+      </w:r>
+      <w:r>
+        <w:rPr>
+          <w:lang w:val="es-ES"/>
+        </w:rPr>
+        <w:t>etiquetas</w:t>
+      </w:r>
+      <w:r>
+        <w:rPr>
+          <w:lang w:val="es-ES"/>
+        </w:rPr>
+        <w:t>, se registrará el teléfono en modo lectura NFC y se creará un AlertDialog. Si se cierra este AlertDialog de cualquier forma, se desactivará el modo lectura.</w:t>
+      </w:r>
+    </w:p>
+    <w:p>
+      <w:pPr>
+        <w:rPr>
+          <w:lang w:val="es-ES"/>
+        </w:rPr>
+      </w:pPr>
+      <w:r>
+        <w:rPr>
+          <w:lang w:val="es-ES"/>
+        </w:rPr>
+        <w:t>Cuando la actividad registre un Intent de NFC que coincida con el flag que hemos establecido anteriormente (NFC tipo A), se llamará al método de la interfaz “NfcAdapter.ReaderCallback”, “onTagDiscovered”.</w:t>
+      </w:r>
+    </w:p>
+    <w:p>
+      <w:pPr>
+        <w:rPr>
+          <w:lang w:val="es-ES"/>
+        </w:rPr>
+      </w:pPr>
+      <w:r>
+        <w:rPr>
+          <w:lang w:val="es-ES"/>
+        </w:rPr>
+        <w:t>Este método recoge un objeto de tipo Tag. Los objetos de tipo Tag representan etiquetas NFC descubiertas. Una vez se ha descubierto la etiqueta, debemos recuperar su “TechList”, es decir, la lista de tecnologías que implementa la tecnología. En caso de que alguna de estas tecnologías sea NDEF, podemos seguir procediendo ya que coincide con lo que estamos buscando.</w:t>
+      </w:r>
+    </w:p>
+    <w:p>
+      <w:pPr>
+        <w:rPr>
+          <w:lang w:val="es-ES"/>
+        </w:rPr>
+      </w:pPr>
+      <w:r>
+        <w:rPr>
+          <w:lang w:val="es-ES"/>
+        </w:rPr>
+        <w:t>Se recupera el contenido NDEF de la etiqueta, se recupera el mensaje NDEF dentro de la etiqueta, el registro NDEF que haya dentro del mensaje y, por último, la payload de este mensaje, es decir, el texto:</w:t>
+      </w:r>
+    </w:p>
+    <w:p>
+      <w:pPr>
+        <w:jc w:val="center"/>
+        <w:rPr>
+          <w:lang w:val="es-ES"/>
+        </w:rPr>
+      </w:pPr>
+      <w:r>
+        <w:rPr>
+          <w:noProof/>
+        </w:rPr>
+        <w:drawing>
+          <wp:inline distT="0" distB="0" distL="0" distR="0" wp14:anchorId="3C26C024" wp14:editId="5513A75A">
+            <wp:extent cx="3343275" cy="1740533"/>
+            <wp:effectExtent l="0" t="0" r="0" b="0"/>
+            <wp:docPr id="21" name="Imagen 21"/>
+            <wp:cNvGraphicFramePr>
+              <a:graphicFrameLocks xmlns:a="http://schemas.openxmlformats.org/drawingml/2006/main" noChangeAspect="1"/>
+            </wp:cNvGraphicFramePr>
+            <a:graphic xmlns:a="http://schemas.openxmlformats.org/drawingml/2006/main">
+              <a:graphicData uri="http://schemas.openxmlformats.org/drawingml/2006/picture">
+                <pic:pic xmlns:pic="http://schemas.openxmlformats.org/drawingml/2006/picture">
+                  <pic:nvPicPr>
+                    <pic:cNvPr id="1" name=""/>
+                    <pic:cNvPicPr/>
+                  </pic:nvPicPr>
+                  <pic:blipFill>
+                    <a:blip r:embed="rId42"/>
+                    <a:stretch>
+                      <a:fillRect/>
+                    </a:stretch>
+                  </pic:blipFill>
+                  <pic:spPr>
+                    <a:xfrm>
+                      <a:off x="0" y="0"/>
+                      <a:ext cx="3387570" cy="1763593"/>
+                    </a:xfrm>
+                    <a:prstGeom prst="rect">
+                      <a:avLst/>
+                    </a:prstGeom>
+                  </pic:spPr>
+                </pic:pic>
+              </a:graphicData>
+            </a:graphic>
+          </wp:inline>
+        </w:drawing>
+      </w:r>
+    </w:p>
+    <w:p>
+      <w:pPr>
+        <w:rPr>
+          <w:lang w:val="es-ES"/>
+        </w:rPr>
+      </w:pPr>
+      <w:r>
+        <w:rPr>
+          <w:lang w:val="es-ES"/>
+        </w:rPr>
+        <w:t>Una vez tenemos el contenido del mensaje NDEF, tenemos que parsear el mensaje quitando los bits de la codificación de texto y los indicadores de idioma del mensaje:</w:t>
+      </w:r>
+    </w:p>
+    <w:p>
+      <w:pPr>
+        <w:rPr>
+          <w:lang w:val="es-ES"/>
+        </w:rPr>
+      </w:pPr>
+      <w:r>
+        <w:rPr>
+          <w:noProof/>
+        </w:rPr>
+        <w:drawing>
+          <wp:inline distT="0" distB="0" distL="0" distR="0" wp14:anchorId="55CD9313" wp14:editId="7E86BE49">
+            <wp:extent cx="5400040" cy="922020"/>
+            <wp:effectExtent l="0" t="0" r="0" b="0"/>
+            <wp:docPr id="22" name="Imagen 22"/>
+            <wp:cNvGraphicFramePr>
+              <a:graphicFrameLocks xmlns:a="http://schemas.openxmlformats.org/drawingml/2006/main" noChangeAspect="1"/>
+            </wp:cNvGraphicFramePr>
+            <a:graphic xmlns:a="http://schemas.openxmlformats.org/drawingml/2006/main">
+              <a:graphicData uri="http://schemas.openxmlformats.org/drawingml/2006/picture">
+                <pic:pic xmlns:pic="http://schemas.openxmlformats.org/drawingml/2006/picture">
+                  <pic:nvPicPr>
+                    <pic:cNvPr id="1" name=""/>
+                    <pic:cNvPicPr/>
+                  </pic:nvPicPr>
+                  <pic:blipFill>
+                    <a:blip r:embed="rId43"/>
+                    <a:stretch>
+                      <a:fillRect/>
+                    </a:stretch>
+                  </pic:blipFill>
+                  <pic:spPr>
+                    <a:xfrm>
+                      <a:off x="0" y="0"/>
+                      <a:ext cx="5400040" cy="922020"/>
+                    </a:xfrm>
+                    <a:prstGeom prst="rect">
+                      <a:avLst/>
+                    </a:prstGeom>
+                  </pic:spPr>
+                </pic:pic>
+              </a:graphicData>
+            </a:graphic>
+          </wp:inline>
+        </w:drawing>
+      </w:r>
+    </w:p>
+    <w:p>
+      <w:pPr>
+        <w:rPr>
+          <w:lang w:val="es-ES"/>
+        </w:rPr>
+      </w:pPr>
+      <w:r>
+        <w:rPr>
+          <w:lang w:val="es-ES"/>
+        </w:rPr>
+        <w:t>De esta forma, en el atributo tagContent tenemos el contenido</w:t>
+      </w:r>
+      <w:r>
+        <w:rPr>
+          <w:lang w:val="es-ES"/>
+        </w:rPr>
+        <w:t xml:space="preserve"> “limpio” de la </w:t>
+      </w:r>
+      <w:r>
+        <w:rPr>
+          <w:lang w:val="es-ES"/>
+        </w:rPr>
+        <w:t>etiqueta</w:t>
+      </w:r>
+      <w:r>
+        <w:rPr>
+          <w:lang w:val="es-ES"/>
+        </w:rPr>
+        <w:t xml:space="preserve"> </w:t>
+      </w:r>
+      <w:r>
+        <w:rPr>
+          <w:lang w:val="es-ES"/>
+        </w:rPr>
+        <w:t>NDEF que se ha leído, que debería ser el email identificador del empleado que está fichando. El siguiente paso es llamar a la AsyncTask encargada de enviársela al servidor HTTP. El funcionamiento de estas AsyncTask ha sido descrito anteriormente, por lo que simplemente explicaremos la gestión de la respuesta del servidor.</w:t>
+      </w:r>
+    </w:p>
+    <w:p>
+      <w:pPr>
+        <w:rPr>
+          <w:lang w:val="es-ES"/>
+        </w:rPr>
+      </w:pPr>
+      <w:r>
+        <w:rPr>
+          <w:lang w:val="es-ES"/>
+        </w:rPr>
+        <w:t xml:space="preserve">El método “onPostExecute” llama al método “updateInterface”, el cual recoge como parámetro el String de respuesta que el servidor HTTP está programado para devolver. En base a este String, se le notifica al </w:t>
+      </w:r>
+      <w:r>
+        <w:rPr>
+          <w:lang w:val="es-ES"/>
+        </w:rPr>
+        <w:lastRenderedPageBreak/>
+        <w:t>usuario del resultado de la operación. Por último, se hace dismiss del AlertDialog, desactivando el modo lectura:</w:t>
+      </w:r>
+    </w:p>
+    <w:p>
+      <w:pPr>
+        <w:jc w:val="center"/>
+        <w:rPr>
+          <w:lang w:val="es-ES"/>
+        </w:rPr>
+      </w:pPr>
+      <w:r>
+        <w:rPr>
+          <w:noProof/>
+        </w:rPr>
+        <w:drawing>
+          <wp:inline distT="0" distB="0" distL="0" distR="0" wp14:anchorId="7026CD5E" wp14:editId="2B118EF4">
+            <wp:extent cx="5286375" cy="3371121"/>
+            <wp:effectExtent l="0" t="0" r="0" b="1270"/>
+            <wp:docPr id="23" name="Imagen 23"/>
+            <wp:cNvGraphicFramePr>
+              <a:graphicFrameLocks xmlns:a="http://schemas.openxmlformats.org/drawingml/2006/main" noChangeAspect="1"/>
+            </wp:cNvGraphicFramePr>
+            <a:graphic xmlns:a="http://schemas.openxmlformats.org/drawingml/2006/main">
+              <a:graphicData uri="http://schemas.openxmlformats.org/drawingml/2006/picture">
+                <pic:pic xmlns:pic="http://schemas.openxmlformats.org/drawingml/2006/picture">
+                  <pic:nvPicPr>
+                    <pic:cNvPr id="1" name=""/>
+                    <pic:cNvPicPr/>
+                  </pic:nvPicPr>
+                  <pic:blipFill>
+                    <a:blip r:embed="rId44"/>
+                    <a:stretch>
+                      <a:fillRect/>
+                    </a:stretch>
+                  </pic:blipFill>
+                  <pic:spPr>
+                    <a:xfrm>
+                      <a:off x="0" y="0"/>
+                      <a:ext cx="5369095" cy="3423871"/>
+                    </a:xfrm>
+                    <a:prstGeom prst="rect">
+                      <a:avLst/>
+                    </a:prstGeom>
+                  </pic:spPr>
+                </pic:pic>
+              </a:graphicData>
+            </a:graphic>
+          </wp:inline>
+        </w:drawing>
       </w:r>
     </w:p>
     <w:p>
@@ -10863,14 +13257,14 @@
           <w:lang w:val="es-ES"/>
         </w:rPr>
       </w:pPr>
-      <w:bookmarkStart w:id="14" w:name="_Toc48746098"/>
+      <w:bookmarkStart w:id="15" w:name="_Toc48835005"/>
       <w:r>
         <w:rPr>
           <w:lang w:val="es-ES"/>
         </w:rPr>
         <w:t>Aplicación de escritorio para administradores</w:t>
       </w:r>
-      <w:bookmarkEnd w:id="14"/>
+      <w:bookmarkEnd w:id="15"/>
     </w:p>
     <w:p>
       <w:pPr>
@@ -10886,22 +13280,22 @@
           <w:lang w:val="es-ES"/>
         </w:rPr>
       </w:pPr>
-      <w:bookmarkStart w:id="15" w:name="_Toc48746099"/>
+      <w:bookmarkStart w:id="16" w:name="_Toc48835006"/>
       <w:r>
         <w:rPr>
           <w:lang w:val="es-ES"/>
         </w:rPr>
         <w:t>Bibliografía</w:t>
       </w:r>
-      <w:bookmarkEnd w:id="15"/>
-    </w:p>
-    <w:p>
-      <w:pPr>
-        <w:rPr>
-          <w:lang w:val="es-ES"/>
-        </w:rPr>
-      </w:pPr>
-      <w:hyperlink r:id="rId22" w:history="1">
+      <w:bookmarkEnd w:id="16"/>
+    </w:p>
+    <w:p>
+      <w:pPr>
+        <w:rPr>
+          <w:lang w:val="es-ES"/>
+        </w:rPr>
+      </w:pPr>
+      <w:hyperlink r:id="rId45" w:history="1">
         <w:r>
           <w:rPr>
             <w:rStyle w:val="Hipervnculo"/>
@@ -10917,7 +13311,7 @@
           <w:lang w:val="es-ES"/>
         </w:rPr>
       </w:pPr>
-      <w:hyperlink r:id="rId23" w:history="1">
+      <w:hyperlink r:id="rId46" w:history="1">
         <w:r>
           <w:rPr>
             <w:rStyle w:val="Hipervnculo"/>
@@ -10933,7 +13327,7 @@
           <w:lang w:val="es-ES"/>
         </w:rPr>
       </w:pPr>
-      <w:hyperlink r:id="rId24" w:history="1">
+      <w:hyperlink r:id="rId47" w:history="1">
         <w:r>
           <w:rPr>
             <w:rStyle w:val="Hipervnculo"/>
@@ -10950,7 +13344,7 @@
           <w:lang w:val="es-ES"/>
         </w:rPr>
       </w:pPr>
-      <w:hyperlink r:id="rId25" w:history="1">
+      <w:hyperlink r:id="rId48" w:history="1">
         <w:r>
           <w:rPr>
             <w:rStyle w:val="Hipervnculo"/>
@@ -10966,7 +13360,7 @@
           <w:lang w:val="es-ES"/>
         </w:rPr>
       </w:pPr>
-      <w:hyperlink r:id="rId26" w:history="1">
+      <w:hyperlink r:id="rId49" w:history="1">
         <w:r>
           <w:rPr>
             <w:rStyle w:val="Hipervnculo"/>
@@ -10983,7 +13377,7 @@
           <w:lang w:val="es-ES"/>
         </w:rPr>
       </w:pPr>
-      <w:hyperlink r:id="rId27" w:history="1">
+      <w:hyperlink r:id="rId50" w:history="1">
         <w:r>
           <w:rPr>
             <w:rStyle w:val="Hipervnculo"/>
@@ -11009,7 +13403,7 @@
         </w:rPr>
         <w:t xml:space="preserve">NFC Forum: </w:t>
       </w:r>
-      <w:hyperlink r:id="rId28" w:history="1">
+      <w:hyperlink r:id="rId51" w:history="1">
         <w:r>
           <w:rPr>
             <w:rStyle w:val="Hipervnculo"/>
@@ -11036,7 +13430,7 @@
       <w:r>
         <w:t xml:space="preserve">: </w:t>
       </w:r>
-      <w:hyperlink r:id="rId29" w:history="1">
+      <w:hyperlink r:id="rId52" w:history="1">
         <w:r>
           <w:rPr>
             <w:rStyle w:val="Hipervnculo"/>
@@ -11069,7 +13463,7 @@
         </w:rPr>
         <w:t xml:space="preserve">e draw.io: </w:t>
       </w:r>
-      <w:hyperlink r:id="rId30" w:history="1">
+      <w:hyperlink r:id="rId53" w:history="1">
         <w:r>
           <w:rPr>
             <w:rStyle w:val="Hipervnculo"/>
@@ -13729,7 +16123,7 @@
 </file>
 
 <file path=customXml/itemProps1.xml><?xml version="1.0" encoding="utf-8"?>
-<ds:datastoreItem xmlns:ds="http://schemas.openxmlformats.org/officeDocument/2006/customXml" ds:itemID="{843794F8-EF44-4B29-B549-30BFC44718E4}">
+<ds:datastoreItem xmlns:ds="http://schemas.openxmlformats.org/officeDocument/2006/customXml" ds:itemID="{EA8C88CB-E189-489E-9936-1CC8FB3DB489}">
   <ds:schemaRefs>
     <ds:schemaRef ds:uri="http://schemas.openxmlformats.org/officeDocument/2006/bibliography"/>
   </ds:schemaRefs>

--- a/Documentacion/TFG.docx
+++ b/Documentacion/TFG.docx
@@ -298,7 +298,7 @@
           <w:r>
             <w:fldChar w:fldCharType="separate"/>
           </w:r>
-          <w:hyperlink w:anchor="_Toc48928442" w:history="1">
+          <w:hyperlink w:anchor="_Toc49008532" w:history="1">
             <w:r>
               <w:rPr>
                 <w:rStyle w:val="Hipervnculo"/>
@@ -326,7 +326,7 @@
                 <w:noProof/>
                 <w:webHidden/>
               </w:rPr>
-              <w:instrText xml:space="preserve"> PAGEREF _Toc48928442 \h </w:instrText>
+              <w:instrText xml:space="preserve"> PAGEREF _Toc49008532 \h </w:instrText>
             </w:r>
             <w:r>
               <w:rPr>
@@ -369,7 +369,7 @@
               <w:szCs w:val="22"/>
             </w:rPr>
           </w:pPr>
-          <w:hyperlink w:anchor="_Toc48928443" w:history="1">
+          <w:hyperlink w:anchor="_Toc49008533" w:history="1">
             <w:r>
               <w:rPr>
                 <w:rStyle w:val="Hipervnculo"/>
@@ -397,7 +397,7 @@
                 <w:noProof/>
                 <w:webHidden/>
               </w:rPr>
-              <w:instrText xml:space="preserve"> PAGEREF _Toc48928443 \h </w:instrText>
+              <w:instrText xml:space="preserve"> PAGEREF _Toc49008533 \h </w:instrText>
             </w:r>
             <w:r>
               <w:rPr>
@@ -440,7 +440,7 @@
               <w:szCs w:val="22"/>
             </w:rPr>
           </w:pPr>
-          <w:hyperlink w:anchor="_Toc48928444" w:history="1">
+          <w:hyperlink w:anchor="_Toc49008534" w:history="1">
             <w:r>
               <w:rPr>
                 <w:rStyle w:val="Hipervnculo"/>
@@ -468,7 +468,7 @@
                 <w:noProof/>
                 <w:webHidden/>
               </w:rPr>
-              <w:instrText xml:space="preserve"> PAGEREF _Toc48928444 \h </w:instrText>
+              <w:instrText xml:space="preserve"> PAGEREF _Toc49008534 \h </w:instrText>
             </w:r>
             <w:r>
               <w:rPr>
@@ -511,7 +511,7 @@
               <w:szCs w:val="22"/>
             </w:rPr>
           </w:pPr>
-          <w:hyperlink w:anchor="_Toc48928445" w:history="1">
+          <w:hyperlink w:anchor="_Toc49008535" w:history="1">
             <w:r>
               <w:rPr>
                 <w:rStyle w:val="Hipervnculo"/>
@@ -539,7 +539,7 @@
                 <w:noProof/>
                 <w:webHidden/>
               </w:rPr>
-              <w:instrText xml:space="preserve"> PAGEREF _Toc48928445 \h </w:instrText>
+              <w:instrText xml:space="preserve"> PAGEREF _Toc49008535 \h </w:instrText>
             </w:r>
             <w:r>
               <w:rPr>
@@ -582,7 +582,7 @@
               <w:szCs w:val="22"/>
             </w:rPr>
           </w:pPr>
-          <w:hyperlink w:anchor="_Toc48928446" w:history="1">
+          <w:hyperlink w:anchor="_Toc49008536" w:history="1">
             <w:r>
               <w:rPr>
                 <w:rStyle w:val="Hipervnculo"/>
@@ -610,7 +610,7 @@
                 <w:noProof/>
                 <w:webHidden/>
               </w:rPr>
-              <w:instrText xml:space="preserve"> PAGEREF _Toc48928446 \h </w:instrText>
+              <w:instrText xml:space="preserve"> PAGEREF _Toc49008536 \h </w:instrText>
             </w:r>
             <w:r>
               <w:rPr>
@@ -653,7 +653,7 @@
               <w:szCs w:val="22"/>
             </w:rPr>
           </w:pPr>
-          <w:hyperlink w:anchor="_Toc48928447" w:history="1">
+          <w:hyperlink w:anchor="_Toc49008537" w:history="1">
             <w:r>
               <w:rPr>
                 <w:rStyle w:val="Hipervnculo"/>
@@ -681,7 +681,7 @@
                 <w:noProof/>
                 <w:webHidden/>
               </w:rPr>
-              <w:instrText xml:space="preserve"> PAGEREF _Toc48928447 \h </w:instrText>
+              <w:instrText xml:space="preserve"> PAGEREF _Toc49008537 \h </w:instrText>
             </w:r>
             <w:r>
               <w:rPr>
@@ -724,7 +724,7 @@
               <w:szCs w:val="22"/>
             </w:rPr>
           </w:pPr>
-          <w:hyperlink w:anchor="_Toc48928448" w:history="1">
+          <w:hyperlink w:anchor="_Toc49008538" w:history="1">
             <w:r>
               <w:rPr>
                 <w:rStyle w:val="Hipervnculo"/>
@@ -752,7 +752,7 @@
                 <w:noProof/>
                 <w:webHidden/>
               </w:rPr>
-              <w:instrText xml:space="preserve"> PAGEREF _Toc48928448 \h </w:instrText>
+              <w:instrText xml:space="preserve"> PAGEREF _Toc49008538 \h </w:instrText>
             </w:r>
             <w:r>
               <w:rPr>
@@ -795,7 +795,7 @@
               <w:szCs w:val="22"/>
             </w:rPr>
           </w:pPr>
-          <w:hyperlink w:anchor="_Toc48928449" w:history="1">
+          <w:hyperlink w:anchor="_Toc49008539" w:history="1">
             <w:r>
               <w:rPr>
                 <w:rStyle w:val="Hipervnculo"/>
@@ -823,7 +823,7 @@
                 <w:noProof/>
                 <w:webHidden/>
               </w:rPr>
-              <w:instrText xml:space="preserve"> PAGEREF _Toc48928449 \h </w:instrText>
+              <w:instrText xml:space="preserve"> PAGEREF _Toc49008539 \h </w:instrText>
             </w:r>
             <w:r>
               <w:rPr>
@@ -866,7 +866,7 @@
               <w:szCs w:val="22"/>
             </w:rPr>
           </w:pPr>
-          <w:hyperlink w:anchor="_Toc48928450" w:history="1">
+          <w:hyperlink w:anchor="_Toc49008540" w:history="1">
             <w:r>
               <w:rPr>
                 <w:rStyle w:val="Hipervnculo"/>
@@ -894,7 +894,7 @@
                 <w:noProof/>
                 <w:webHidden/>
               </w:rPr>
-              <w:instrText xml:space="preserve"> PAGEREF _Toc48928450 \h </w:instrText>
+              <w:instrText xml:space="preserve"> PAGEREF _Toc49008540 \h </w:instrText>
             </w:r>
             <w:r>
               <w:rPr>
@@ -937,7 +937,7 @@
               <w:szCs w:val="22"/>
             </w:rPr>
           </w:pPr>
-          <w:hyperlink w:anchor="_Toc48928451" w:history="1">
+          <w:hyperlink w:anchor="_Toc49008541" w:history="1">
             <w:r>
               <w:rPr>
                 <w:rStyle w:val="Hipervnculo"/>
@@ -965,7 +965,7 @@
                 <w:noProof/>
                 <w:webHidden/>
               </w:rPr>
-              <w:instrText xml:space="preserve"> PAGEREF _Toc48928451 \h </w:instrText>
+              <w:instrText xml:space="preserve"> PAGEREF _Toc49008541 \h </w:instrText>
             </w:r>
             <w:r>
               <w:rPr>
@@ -1008,7 +1008,7 @@
               <w:szCs w:val="22"/>
             </w:rPr>
           </w:pPr>
-          <w:hyperlink w:anchor="_Toc48928452" w:history="1">
+          <w:hyperlink w:anchor="_Toc49008542" w:history="1">
             <w:r>
               <w:rPr>
                 <w:rStyle w:val="Hipervnculo"/>
@@ -1036,7 +1036,7 @@
                 <w:noProof/>
                 <w:webHidden/>
               </w:rPr>
-              <w:instrText xml:space="preserve"> PAGEREF _Toc48928452 \h </w:instrText>
+              <w:instrText xml:space="preserve"> PAGEREF _Toc49008542 \h </w:instrText>
             </w:r>
             <w:r>
               <w:rPr>
@@ -1079,7 +1079,7 @@
               <w:szCs w:val="22"/>
             </w:rPr>
           </w:pPr>
-          <w:hyperlink w:anchor="_Toc48928453" w:history="1">
+          <w:hyperlink w:anchor="_Toc49008543" w:history="1">
             <w:r>
               <w:rPr>
                 <w:rStyle w:val="Hipervnculo"/>
@@ -1107,7 +1107,7 @@
                 <w:noProof/>
                 <w:webHidden/>
               </w:rPr>
-              <w:instrText xml:space="preserve"> PAGEREF _Toc48928453 \h </w:instrText>
+              <w:instrText xml:space="preserve"> PAGEREF _Toc49008543 \h </w:instrText>
             </w:r>
             <w:r>
               <w:rPr>
@@ -1150,7 +1150,7 @@
               <w:szCs w:val="22"/>
             </w:rPr>
           </w:pPr>
-          <w:hyperlink w:anchor="_Toc48928454" w:history="1">
+          <w:hyperlink w:anchor="_Toc49008544" w:history="1">
             <w:r>
               <w:rPr>
                 <w:rStyle w:val="Hipervnculo"/>
@@ -1178,7 +1178,7 @@
                 <w:noProof/>
                 <w:webHidden/>
               </w:rPr>
-              <w:instrText xml:space="preserve"> PAGEREF _Toc48928454 \h </w:instrText>
+              <w:instrText xml:space="preserve"> PAGEREF _Toc49008544 \h </w:instrText>
             </w:r>
             <w:r>
               <w:rPr>
@@ -1221,7 +1221,7 @@
               <w:szCs w:val="22"/>
             </w:rPr>
           </w:pPr>
-          <w:hyperlink w:anchor="_Toc48928455" w:history="1">
+          <w:hyperlink w:anchor="_Toc49008545" w:history="1">
             <w:r>
               <w:rPr>
                 <w:rStyle w:val="Hipervnculo"/>
@@ -1249,7 +1249,7 @@
                 <w:noProof/>
                 <w:webHidden/>
               </w:rPr>
-              <w:instrText xml:space="preserve"> PAGEREF _Toc48928455 \h </w:instrText>
+              <w:instrText xml:space="preserve"> PAGEREF _Toc49008545 \h </w:instrText>
             </w:r>
             <w:r>
               <w:rPr>
@@ -1292,7 +1292,7 @@
               <w:szCs w:val="22"/>
             </w:rPr>
           </w:pPr>
-          <w:hyperlink w:anchor="_Toc48928456" w:history="1">
+          <w:hyperlink w:anchor="_Toc49008546" w:history="1">
             <w:r>
               <w:rPr>
                 <w:rStyle w:val="Hipervnculo"/>
@@ -1320,7 +1320,7 @@
                 <w:noProof/>
                 <w:webHidden/>
               </w:rPr>
-              <w:instrText xml:space="preserve"> PAGEREF _Toc48928456 \h </w:instrText>
+              <w:instrText xml:space="preserve"> PAGEREF _Toc49008546 \h </w:instrText>
             </w:r>
             <w:r>
               <w:rPr>
@@ -1363,7 +1363,7 @@
               <w:szCs w:val="22"/>
             </w:rPr>
           </w:pPr>
-          <w:hyperlink w:anchor="_Toc48928457" w:history="1">
+          <w:hyperlink w:anchor="_Toc49008547" w:history="1">
             <w:r>
               <w:rPr>
                 <w:rStyle w:val="Hipervnculo"/>
@@ -1391,7 +1391,7 @@
                 <w:noProof/>
                 <w:webHidden/>
               </w:rPr>
-              <w:instrText xml:space="preserve"> PAGEREF _Toc48928457 \h </w:instrText>
+              <w:instrText xml:space="preserve"> PAGEREF _Toc49008547 \h </w:instrText>
             </w:r>
             <w:r>
               <w:rPr>
@@ -1434,7 +1434,7 @@
               <w:szCs w:val="22"/>
             </w:rPr>
           </w:pPr>
-          <w:hyperlink w:anchor="_Toc48928458" w:history="1">
+          <w:hyperlink w:anchor="_Toc49008548" w:history="1">
             <w:r>
               <w:rPr>
                 <w:rStyle w:val="Hipervnculo"/>
@@ -1462,7 +1462,7 @@
                 <w:noProof/>
                 <w:webHidden/>
               </w:rPr>
-              <w:instrText xml:space="preserve"> PAGEREF _Toc48928458 \h </w:instrText>
+              <w:instrText xml:space="preserve"> PAGEREF _Toc49008548 \h </w:instrText>
             </w:r>
             <w:r>
               <w:rPr>
@@ -1505,7 +1505,7 @@
               <w:szCs w:val="22"/>
             </w:rPr>
           </w:pPr>
-          <w:hyperlink w:anchor="_Toc48928459" w:history="1">
+          <w:hyperlink w:anchor="_Toc49008549" w:history="1">
             <w:r>
               <w:rPr>
                 <w:rStyle w:val="Hipervnculo"/>
@@ -1533,7 +1533,7 @@
                 <w:noProof/>
                 <w:webHidden/>
               </w:rPr>
-              <w:instrText xml:space="preserve"> PAGEREF _Toc48928459 \h </w:instrText>
+              <w:instrText xml:space="preserve"> PAGEREF _Toc49008549 \h </w:instrText>
             </w:r>
             <w:r>
               <w:rPr>
@@ -1576,14 +1576,14 @@
               <w:szCs w:val="22"/>
             </w:rPr>
           </w:pPr>
-          <w:hyperlink w:anchor="_Toc48928460" w:history="1">
+          <w:hyperlink w:anchor="_Toc49008550" w:history="1">
             <w:r>
               <w:rPr>
                 <w:rStyle w:val="Hipervnculo"/>
                 <w:noProof/>
                 <w:lang w:val="es-ES"/>
               </w:rPr>
-              <w:t>Usuario administrador</w:t>
+              <w:t>Administrador</w:t>
             </w:r>
             <w:r>
               <w:rPr>
@@ -1604,7 +1604,7 @@
                 <w:noProof/>
                 <w:webHidden/>
               </w:rPr>
-              <w:instrText xml:space="preserve"> PAGEREF _Toc48928460 \h </w:instrText>
+              <w:instrText xml:space="preserve"> PAGEREF _Toc49008550 \h </w:instrText>
             </w:r>
             <w:r>
               <w:rPr>
@@ -1624,7 +1624,7 @@
                 <w:noProof/>
                 <w:webHidden/>
               </w:rPr>
-              <w:t>33</w:t>
+              <w:t>36</w:t>
             </w:r>
             <w:r>
               <w:rPr>
@@ -1647,7 +1647,7 @@
               <w:szCs w:val="22"/>
             </w:rPr>
           </w:pPr>
-          <w:hyperlink w:anchor="_Toc48928461" w:history="1">
+          <w:hyperlink w:anchor="_Toc49008551" w:history="1">
             <w:r>
               <w:rPr>
                 <w:rStyle w:val="Hipervnculo"/>
@@ -1675,7 +1675,7 @@
                 <w:noProof/>
                 <w:webHidden/>
               </w:rPr>
-              <w:instrText xml:space="preserve"> PAGEREF _Toc48928461 \h </w:instrText>
+              <w:instrText xml:space="preserve"> PAGEREF _Toc49008551 \h </w:instrText>
             </w:r>
             <w:r>
               <w:rPr>
@@ -1695,7 +1695,7 @@
                 <w:noProof/>
                 <w:webHidden/>
               </w:rPr>
-              <w:t>33</w:t>
+              <w:t>39</w:t>
             </w:r>
             <w:r>
               <w:rPr>
@@ -1718,7 +1718,7 @@
               <w:szCs w:val="22"/>
             </w:rPr>
           </w:pPr>
-          <w:hyperlink w:anchor="_Toc48928462" w:history="1">
+          <w:hyperlink w:anchor="_Toc49008552" w:history="1">
             <w:r>
               <w:rPr>
                 <w:rStyle w:val="Hipervnculo"/>
@@ -1746,7 +1746,7 @@
                 <w:noProof/>
                 <w:webHidden/>
               </w:rPr>
-              <w:instrText xml:space="preserve"> PAGEREF _Toc48928462 \h </w:instrText>
+              <w:instrText xml:space="preserve"> PAGEREF _Toc49008552 \h </w:instrText>
             </w:r>
             <w:r>
               <w:rPr>
@@ -1766,7 +1766,7 @@
                 <w:noProof/>
                 <w:webHidden/>
               </w:rPr>
-              <w:t>33</w:t>
+              <w:t>47</w:t>
             </w:r>
             <w:r>
               <w:rPr>
@@ -1809,7 +1809,7 @@
           <w:lang w:val="es-ES"/>
         </w:rPr>
       </w:pPr>
-      <w:bookmarkStart w:id="1" w:name="_Toc48928442"/>
+      <w:bookmarkStart w:id="1" w:name="_Toc49008532"/>
       <w:r>
         <w:rPr>
           <w:lang w:val="es-ES"/>
@@ -1832,7 +1832,7 @@
           <w:lang w:val="es-ES"/>
         </w:rPr>
       </w:pPr>
-      <w:bookmarkStart w:id="2" w:name="_Toc48928443"/>
+      <w:bookmarkStart w:id="2" w:name="_Toc49008533"/>
       <w:r>
         <w:rPr>
           <w:lang w:val="es-ES"/>
@@ -2608,7 +2608,7 @@
           <w:lang w:val="es-ES"/>
         </w:rPr>
       </w:pPr>
-      <w:bookmarkStart w:id="3" w:name="_Toc48928444"/>
+      <w:bookmarkStart w:id="3" w:name="_Toc49008534"/>
       <w:r>
         <w:rPr>
           <w:lang w:val="es-ES"/>
@@ -2787,7 +2787,7 @@
         </w:rPr>
       </w:pPr>
       <w:bookmarkStart w:id="4" w:name="_Type_4_tagS"/>
-      <w:bookmarkStart w:id="5" w:name="_Toc48928445"/>
+      <w:bookmarkStart w:id="5" w:name="_Toc49008535"/>
       <w:bookmarkEnd w:id="4"/>
       <w:r>
         <w:rPr>
@@ -3822,7 +3822,7 @@
           <w:lang w:val="es-ES"/>
         </w:rPr>
       </w:pPr>
-      <w:bookmarkStart w:id="6" w:name="_Toc48928446"/>
+      <w:bookmarkStart w:id="6" w:name="_Toc49008536"/>
       <w:r>
         <w:rPr>
           <w:lang w:val="es-ES"/>
@@ -3844,7 +3844,7 @@
           <w:lang w:val="es-ES"/>
         </w:rPr>
       </w:pPr>
-      <w:bookmarkStart w:id="7" w:name="_Toc48928447"/>
+      <w:bookmarkStart w:id="7" w:name="_Toc49008537"/>
       <w:r>
         <w:rPr>
           <w:lang w:val="es-ES"/>
@@ -4011,7 +4011,7 @@
           <w:lang w:val="es-ES"/>
         </w:rPr>
       </w:pPr>
-      <w:bookmarkStart w:id="8" w:name="_Toc48928448"/>
+      <w:bookmarkStart w:id="8" w:name="_Toc49008538"/>
       <w:r>
         <w:rPr>
           <w:lang w:val="es-ES"/>
@@ -4184,7 +4184,31 @@
         <w:rPr>
           <w:lang w:val="es-ES"/>
         </w:rPr>
-        <w:t>. La API de Android mínima requerida para el funcionamiento de la aplicación es la API 19 (Android 4.4 - KITKAT).</w:t>
+        <w:t xml:space="preserve">. La API de Android mínima requerida para el funcionamiento de la aplicación es la API </w:t>
+      </w:r>
+      <w:r>
+        <w:rPr>
+          <w:lang w:val="es-ES"/>
+        </w:rPr>
+        <w:t>23</w:t>
+      </w:r>
+      <w:r>
+        <w:rPr>
+          <w:lang w:val="es-ES"/>
+        </w:rPr>
+        <w:t xml:space="preserve"> (Android</w:t>
+      </w:r>
+      <w:r>
+        <w:rPr>
+          <w:lang w:val="es-ES"/>
+        </w:rPr>
+        <w:t xml:space="preserve"> 6.0</w:t>
+      </w:r>
+      <w:r>
+        <w:rPr>
+          <w:lang w:val="es-ES"/>
+        </w:rPr>
+        <w:t>).</w:t>
       </w:r>
     </w:p>
     <w:p>
@@ -4208,7 +4232,7 @@
           <w:lang w:val="es-ES"/>
         </w:rPr>
       </w:pPr>
-      <w:bookmarkStart w:id="9" w:name="_Toc48928449"/>
+      <w:bookmarkStart w:id="9" w:name="_Toc49008539"/>
       <w:r>
         <w:rPr>
           <w:lang w:val="es-ES"/>
@@ -4460,7 +4484,7 @@
           <w:lang w:val="es-ES"/>
         </w:rPr>
       </w:pPr>
-      <w:bookmarkStart w:id="10" w:name="_Toc48928450"/>
+      <w:bookmarkStart w:id="10" w:name="_Toc49008540"/>
       <w:r>
         <w:rPr>
           <w:lang w:val="es-ES"/>
@@ -6072,7 +6096,7 @@
           <w:lang w:val="es-ES"/>
         </w:rPr>
       </w:pPr>
-      <w:bookmarkStart w:id="11" w:name="_Toc48928451"/>
+      <w:bookmarkStart w:id="11" w:name="_Toc49008541"/>
       <w:r>
         <w:rPr>
           <w:lang w:val="es-ES"/>
@@ -10349,13 +10373,15 @@
         <w:rPr>
           <w:rFonts w:ascii="Consolas" w:eastAsia="Times New Roman" w:hAnsi="Consolas" w:cs="Times New Roman"/>
           <w:color w:val="ABB2BF"/>
-        </w:rPr>
-      </w:pPr>
-      <w:proofErr w:type="spellStart"/>
-      <w:r>
-        <w:rPr>
-          <w:rFonts w:ascii="Consolas" w:eastAsia="Times New Roman" w:hAnsi="Consolas" w:cs="Times New Roman"/>
-          <w:color w:val="ABB2BF"/>
+          <w:lang w:val="es-ES"/>
+        </w:rPr>
+      </w:pPr>
+      <w:proofErr w:type="spellStart"/>
+      <w:r>
+        <w:rPr>
+          <w:rFonts w:ascii="Consolas" w:eastAsia="Times New Roman" w:hAnsi="Consolas" w:cs="Times New Roman"/>
+          <w:color w:val="ABB2BF"/>
+          <w:lang w:val="es-ES"/>
         </w:rPr>
         <w:t>con.row_factory</w:t>
       </w:r>
@@ -10364,6 +10390,7 @@
         <w:rPr>
           <w:rFonts w:ascii="Consolas" w:eastAsia="Times New Roman" w:hAnsi="Consolas" w:cs="Times New Roman"/>
           <w:color w:val="ABB2BF"/>
+          <w:lang w:val="es-ES"/>
         </w:rPr>
         <w:t> </w:t>
       </w:r>
@@ -10371,6 +10398,7 @@
         <w:rPr>
           <w:rFonts w:ascii="Consolas" w:eastAsia="Times New Roman" w:hAnsi="Consolas" w:cs="Times New Roman"/>
           <w:color w:val="56B6C2"/>
+          <w:lang w:val="es-ES"/>
         </w:rPr>
         <w:t>=</w:t>
       </w:r>
@@ -10378,6 +10406,7 @@
         <w:rPr>
           <w:rFonts w:ascii="Consolas" w:eastAsia="Times New Roman" w:hAnsi="Consolas" w:cs="Times New Roman"/>
           <w:color w:val="ABB2BF"/>
+          <w:lang w:val="es-ES"/>
         </w:rPr>
         <w:t> sqlite3.Row</w:t>
       </w:r>
@@ -13092,7 +13121,7 @@
           <w:lang w:val="es-ES"/>
         </w:rPr>
       </w:pPr>
-      <w:bookmarkStart w:id="12" w:name="_Toc48928452"/>
+      <w:bookmarkStart w:id="12" w:name="_Toc49008542"/>
       <w:r>
         <w:rPr>
           <w:lang w:val="es-ES"/>
@@ -13622,7 +13651,7 @@
           <w:lang w:val="es-ES"/>
         </w:rPr>
       </w:pPr>
-      <w:bookmarkStart w:id="13" w:name="_Toc48928453"/>
+      <w:bookmarkStart w:id="13" w:name="_Toc49008543"/>
       <w:r>
         <w:rPr>
           <w:lang w:val="es-ES"/>
@@ -14745,7 +14774,7 @@
           <w:lang w:val="es-ES"/>
         </w:rPr>
       </w:pPr>
-      <w:bookmarkStart w:id="14" w:name="_Toc48928454"/>
+      <w:bookmarkStart w:id="14" w:name="_Toc49008544"/>
       <w:r>
         <w:rPr>
           <w:lang w:val="es-ES"/>
@@ -16968,7 +16997,7 @@
           <w:noProof/>
         </w:rPr>
         <w:drawing>
-          <wp:inline distT="0" distB="0" distL="0" distR="0" wp14:anchorId="4E51948E" wp14:editId="71F4D857">
+          <wp:inline distT="0" distB="0" distL="0" distR="0" wp14:anchorId="4E51948E" wp14:editId="1D648FC5">
             <wp:extent cx="4105275" cy="1032828"/>
             <wp:effectExtent l="0" t="0" r="0" b="0"/>
             <wp:docPr id="47" name="Imagen 47"/>
@@ -16991,7 +17020,7 @@
                   <pic:spPr>
                     <a:xfrm>
                       <a:off x="0" y="0"/>
-                      <a:ext cx="4132360" cy="1039642"/>
+                      <a:ext cx="4105275" cy="1032828"/>
                     </a:xfrm>
                     <a:prstGeom prst="rect">
                       <a:avLst/>
@@ -17024,7 +17053,7 @@
           <w:lang w:val="es-ES"/>
         </w:rPr>
       </w:pPr>
-      <w:bookmarkStart w:id="15" w:name="_Toc48928455"/>
+      <w:bookmarkStart w:id="15" w:name="_Toc49008545"/>
       <w:r>
         <w:rPr>
           <w:lang w:val="es-ES"/>
@@ -17735,10 +17764,9 @@
         <w:rPr>
           <w:noProof/>
         </w:rPr>
-        <w:lastRenderedPageBreak/>
         <w:drawing>
-          <wp:inline distT="0" distB="0" distL="0" distR="0" wp14:anchorId="2C421F13" wp14:editId="7A4AD24C">
-            <wp:extent cx="5050062" cy="2409825"/>
+          <wp:inline distT="0" distB="0" distL="0" distR="0" wp14:anchorId="2C421F13" wp14:editId="5D3D20BF">
+            <wp:extent cx="4251633" cy="2028825"/>
             <wp:effectExtent l="0" t="0" r="0" b="0"/>
             <wp:docPr id="34" name="Imagen 34"/>
             <wp:cNvGraphicFramePr>
@@ -17760,7 +17788,7 @@
                   <pic:spPr>
                     <a:xfrm>
                       <a:off x="0" y="0"/>
-                      <a:ext cx="5077065" cy="2422710"/>
+                      <a:ext cx="4349852" cy="2075694"/>
                     </a:xfrm>
                     <a:prstGeom prst="rect">
                       <a:avLst/>
@@ -17783,6 +17811,7 @@
         <w:rPr>
           <w:lang w:val="es-ES"/>
         </w:rPr>
+        <w:lastRenderedPageBreak/>
         <w:t xml:space="preserve">Este código se encarga de limpiar el </w:t>
       </w:r>
       <w:proofErr w:type="spellStart"/>
@@ -18068,7 +18097,6 @@
         <w:rPr>
           <w:noProof/>
         </w:rPr>
-        <w:lastRenderedPageBreak/>
         <w:drawing>
           <wp:inline distT="0" distB="0" distL="0" distR="0" wp14:anchorId="7C555FA7" wp14:editId="724387FF">
             <wp:extent cx="4504762" cy="904762"/>
@@ -18289,6 +18317,7 @@
         <w:rPr>
           <w:lang w:val="es-ES"/>
         </w:rPr>
+        <w:lastRenderedPageBreak/>
         <w:t xml:space="preserve">Se recupera el contenido NDEF de la etiqueta, se recupera el mensaje NDEF dentro de la etiqueta, el registro NDEF que haya dentro del mensaje y, por último, la </w:t>
       </w:r>
       <w:proofErr w:type="spellStart"/>
@@ -18567,14 +18596,7 @@
         <w:rPr>
           <w:lang w:val="es-ES"/>
         </w:rPr>
-        <w:t xml:space="preserve">, se le notifica al </w:t>
-      </w:r>
-      <w:r>
-        <w:rPr>
-          <w:lang w:val="es-ES"/>
-        </w:rPr>
-        <w:lastRenderedPageBreak/>
-        <w:t xml:space="preserve">usuario del resultado de la operación. Por último, se hace </w:t>
+        <w:t xml:space="preserve">, se le notifica al usuario del resultado de la operación. Por último, se hace </w:t>
       </w:r>
       <w:proofErr w:type="spellStart"/>
       <w:r>
@@ -18617,9 +18639,9 @@
           <w:noProof/>
         </w:rPr>
         <w:drawing>
-          <wp:inline distT="0" distB="0" distL="0" distR="0" wp14:anchorId="7026CD5E" wp14:editId="2B118EF4">
-            <wp:extent cx="5286375" cy="3371121"/>
-            <wp:effectExtent l="0" t="0" r="0" b="1270"/>
+          <wp:inline distT="0" distB="0" distL="0" distR="0" wp14:anchorId="7026CD5E" wp14:editId="020C8746">
+            <wp:extent cx="4734869" cy="3019425"/>
+            <wp:effectExtent l="0" t="0" r="8890" b="0"/>
             <wp:docPr id="23" name="Imagen 23"/>
             <wp:cNvGraphicFramePr>
               <a:graphicFrameLocks xmlns:a="http://schemas.openxmlformats.org/drawingml/2006/main" noChangeAspect="1"/>
@@ -18640,7 +18662,7 @@
                   <pic:spPr>
                     <a:xfrm>
                       <a:off x="0" y="0"/>
-                      <a:ext cx="5369095" cy="3423871"/>
+                      <a:ext cx="4844001" cy="3089019"/>
                     </a:xfrm>
                     <a:prstGeom prst="rect">
                       <a:avLst/>
@@ -18660,11 +18682,12 @@
           <w:lang w:val="es-ES"/>
         </w:rPr>
       </w:pPr>
-      <w:bookmarkStart w:id="16" w:name="_Toc48928456"/>
-      <w:r>
-        <w:rPr>
-          <w:lang w:val="es-ES"/>
-        </w:rPr>
+      <w:bookmarkStart w:id="16" w:name="_Toc49008546"/>
+      <w:r>
+        <w:rPr>
+          <w:lang w:val="es-ES"/>
+        </w:rPr>
+        <w:lastRenderedPageBreak/>
         <w:t>Aplicación de escritorio para administradores</w:t>
       </w:r>
       <w:bookmarkEnd w:id="16"/>
@@ -18972,20 +18995,6 @@
         <w:rPr>
           <w:lang w:val="es-ES"/>
         </w:rPr>
-        <w:br w:type="page"/>
-      </w:r>
-    </w:p>
-    <w:p>
-      <w:pPr>
-        <w:rPr>
-          <w:lang w:val="es-ES"/>
-        </w:rPr>
-      </w:pPr>
-      <w:r>
-        <w:rPr>
-          <w:lang w:val="es-ES"/>
-        </w:rPr>
-        <w:lastRenderedPageBreak/>
         <w:t>Para la tabla Schedule:</w:t>
       </w:r>
     </w:p>
@@ -19279,6 +19288,7 @@
           <w:bCs/>
           <w:lang w:val="es-ES"/>
         </w:rPr>
+        <w:lastRenderedPageBreak/>
         <w:t>Login</w:t>
       </w:r>
       <w:proofErr w:type="spellEnd"/>
@@ -19464,6 +19474,7 @@
       </w:pPr>
       <w:r>
         <w:rPr>
+          <w:noProof/>
           <w:lang w:val="es-ES"/>
         </w:rPr>
         <w:drawing>
@@ -19518,7 +19529,6 @@
         <w:rPr>
           <w:lang w:val="es-ES"/>
         </w:rPr>
-        <w:lastRenderedPageBreak/>
         <w:t xml:space="preserve">Si es necesario, se compila la información en un JSON. En cualquier caso, se hace la llamada al </w:t>
       </w:r>
       <w:proofErr w:type="spellStart"/>
@@ -19546,6 +19556,7 @@
       </w:pPr>
       <w:r>
         <w:rPr>
+          <w:noProof/>
           <w:lang w:val="es-ES"/>
         </w:rPr>
         <w:drawing>
@@ -19613,6 +19624,7 @@
       </w:pPr>
       <w:r>
         <w:rPr>
+          <w:noProof/>
           <w:lang w:val="es-ES"/>
         </w:rPr>
         <w:drawing>
@@ -19667,6 +19679,7 @@
         <w:rPr>
           <w:lang w:val="es-ES"/>
         </w:rPr>
+        <w:lastRenderedPageBreak/>
         <w:t>En caso de que se tenga que actualizar la interfaz porque es un m</w:t>
       </w:r>
       <w:r>
@@ -19691,6 +19704,7 @@
       </w:pPr>
       <w:r>
         <w:rPr>
+          <w:noProof/>
           <w:lang w:val="es-ES"/>
         </w:rPr>
         <w:drawing>
@@ -19795,7 +19809,6 @@
         <w:rPr>
           <w:lang w:val="es-ES"/>
         </w:rPr>
-        <w:lastRenderedPageBreak/>
         <w:t>Cuando el usuario pulsa un botón, se instancia la nueva clase y se oculta la ventana del menú principal. Al terminar de hacer las gestiones que tenga que hacer el usuario en la nueva ventana, puede cerrar la ventana, abriéndose de nuevo la del menú principal.</w:t>
       </w:r>
     </w:p>
@@ -19830,12 +19843,12 @@
       <w:pPr>
         <w:jc w:val="center"/>
         <w:rPr>
-          <w:rFonts w:hint="eastAsia"/>
-          <w:lang w:val="es-ES"/>
-        </w:rPr>
-      </w:pPr>
-      <w:r>
-        <w:rPr>
+          <w:lang w:val="es-ES"/>
+        </w:rPr>
+      </w:pPr>
+      <w:r>
+        <w:rPr>
+          <w:noProof/>
           <w:lang w:val="es-ES"/>
         </w:rPr>
         <w:drawing>
@@ -19899,19 +19912,26 @@
         <w:rPr>
           <w:lang w:val="es-ES"/>
         </w:rPr>
-        <w:t>, su estructura es bastante parecida a la de las clases de gestión de la base de datos. Recoge las credenciales del usuario, los manda contra el servidor y analiza los privilegios del usuario en caso de que exista. Solo en caso de que sea un administrador se lanzará el menú principal, en cualquier otro caso se le mostrará un mensaje de error al usuario:</w:t>
+        <w:t xml:space="preserve">, su estructura es bastante parecida a la de las clases de gestión de la base de datos. Recoge las credenciales del usuario, los manda contra el servidor y analiza los privilegios del usuario </w:t>
+      </w:r>
+      <w:r>
+        <w:rPr>
+          <w:lang w:val="es-ES"/>
+        </w:rPr>
+        <w:lastRenderedPageBreak/>
+        <w:t>en caso de que exista. Solo en caso de que sea un administrador se lanzará el menú principal, en cualquier otro caso se le mostrará un mensaje de error al usuario:</w:t>
       </w:r>
     </w:p>
     <w:p>
       <w:pPr>
         <w:jc w:val="center"/>
         <w:rPr>
-          <w:rFonts w:hint="eastAsia"/>
-          <w:lang w:val="es-ES"/>
-        </w:rPr>
-      </w:pPr>
-      <w:r>
-        <w:rPr>
+          <w:lang w:val="es-ES"/>
+        </w:rPr>
+      </w:pPr>
+      <w:r>
+        <w:rPr>
+          <w:noProof/>
           <w:lang w:val="es-ES"/>
         </w:rPr>
         <w:drawing>
@@ -19958,7 +19978,7 @@
           <w:lang w:val="es-ES"/>
         </w:rPr>
       </w:pPr>
-      <w:bookmarkStart w:id="17" w:name="_Toc48928457"/>
+      <w:bookmarkStart w:id="17" w:name="_Toc49008547"/>
       <w:r>
         <w:rPr>
           <w:lang w:val="es-ES"/>
@@ -19973,14 +19993,12 @@
           <w:lang w:val="es-ES"/>
         </w:rPr>
       </w:pPr>
-      <w:proofErr w:type="spellStart"/>
-      <w:r>
-        <w:rPr>
-          <w:lang w:val="es-ES"/>
-        </w:rPr>
-        <w:t>Asdasd</w:t>
-      </w:r>
-      <w:proofErr w:type="spellEnd"/>
+      <w:r>
+        <w:rPr>
+          <w:lang w:val="es-ES"/>
+        </w:rPr>
+        <w:t>Este apartado de la memoria recopila los manuales de usuario de todas las partes de la aplicación accesibles por usuarios.</w:t>
+      </w:r>
     </w:p>
     <w:p>
       <w:pPr>
@@ -19989,7 +20007,7 @@
           <w:lang w:val="es-ES"/>
         </w:rPr>
       </w:pPr>
-      <w:bookmarkStart w:id="18" w:name="_Toc48928458"/>
+      <w:bookmarkStart w:id="18" w:name="_Toc49008548"/>
       <w:r>
         <w:rPr>
           <w:lang w:val="es-ES"/>
@@ -20004,15 +20022,409 @@
           <w:lang w:val="es-ES"/>
         </w:rPr>
       </w:pPr>
-      <w:proofErr w:type="spellStart"/>
+      <w:r>
+        <w:rPr>
+          <w:lang w:val="es-ES"/>
+        </w:rPr>
+        <w:t>La aplicación de Android puede ser utilizada tanto por empleados sin privilegios como por usuarios administradores. Las funcionalidades de la aplicación a las que se puede acceder dependerán de que tipo de usuario se haya identificado en la aplicación.</w:t>
+      </w:r>
+    </w:p>
+    <w:p>
+      <w:pPr>
+        <w:rPr>
+          <w:lang w:val="es-ES"/>
+        </w:rPr>
+      </w:pPr>
+      <w:r>
+        <w:rPr>
+          <w:lang w:val="es-ES"/>
+        </w:rPr>
+        <w:t xml:space="preserve">El proceso de </w:t>
+      </w:r>
+      <w:proofErr w:type="spellStart"/>
+      <w:r>
+        <w:rPr>
+          <w:lang w:val="es-ES"/>
+        </w:rPr>
+        <w:t>login</w:t>
+      </w:r>
+      <w:proofErr w:type="spellEnd"/>
+      <w:r>
+        <w:rPr>
+          <w:lang w:val="es-ES"/>
+        </w:rPr>
+        <w:t xml:space="preserve"> es el mismo para ambos tipos de usuarios</w:t>
+      </w:r>
+      <w:r>
+        <w:rPr>
+          <w:lang w:val="es-ES"/>
+        </w:rPr>
+        <w:t xml:space="preserve">. En la pantalla de </w:t>
+      </w:r>
+      <w:proofErr w:type="spellStart"/>
+      <w:r>
+        <w:rPr>
+          <w:lang w:val="es-ES"/>
+        </w:rPr>
+        <w:t>login</w:t>
+      </w:r>
+      <w:proofErr w:type="spellEnd"/>
+      <w:r>
+        <w:rPr>
+          <w:lang w:val="es-ES"/>
+        </w:rPr>
+        <w:t xml:space="preserve"> se nos pedirán las credenciales de nuestro usuario que deben coincidir con las credenciales guardadas en la base de datos.</w:t>
+      </w:r>
+    </w:p>
+    <w:p>
+      <w:pPr>
+        <w:rPr>
+          <w:lang w:val="es-ES"/>
+        </w:rPr>
+      </w:pPr>
+      <w:r>
+        <w:rPr>
+          <w:lang w:val="es-ES"/>
+        </w:rPr>
+        <w:t xml:space="preserve">En caso de que haya algún tipo de error, la interfaz gráfica nos lo hará saber a través de un mensaje </w:t>
+      </w:r>
+      <w:proofErr w:type="spellStart"/>
+      <w:r>
+        <w:rPr>
+          <w:lang w:val="es-ES"/>
+        </w:rPr>
+        <w:t>Toast</w:t>
+      </w:r>
+      <w:proofErr w:type="spellEnd"/>
+      <w:r>
+        <w:rPr>
+          <w:lang w:val="es-ES"/>
+        </w:rPr>
+        <w:t>:</w:t>
+      </w:r>
+    </w:p>
+    <w:p>
+      <w:pPr>
+        <w:jc w:val="center"/>
+        <w:rPr>
+          <w:lang w:val="es-ES"/>
+        </w:rPr>
+      </w:pPr>
+      <w:r>
+        <w:rPr>
+          <w:noProof/>
+          <w:lang w:val="es-ES"/>
+        </w:rPr>
+        <w:drawing>
+          <wp:inline distT="0" distB="0" distL="0" distR="0" wp14:anchorId="568874AA" wp14:editId="61EE3E64">
+            <wp:extent cx="1581150" cy="2809930"/>
+            <wp:effectExtent l="0" t="0" r="0" b="9525"/>
+            <wp:docPr id="10" name="Imagen 10"/>
+            <wp:cNvGraphicFramePr>
+              <a:graphicFrameLocks xmlns:a="http://schemas.openxmlformats.org/drawingml/2006/main" noChangeAspect="1"/>
+            </wp:cNvGraphicFramePr>
+            <a:graphic xmlns:a="http://schemas.openxmlformats.org/drawingml/2006/main">
+              <a:graphicData uri="http://schemas.openxmlformats.org/drawingml/2006/picture">
+                <pic:pic xmlns:pic="http://schemas.openxmlformats.org/drawingml/2006/picture">
+                  <pic:nvPicPr>
+                    <pic:cNvPr id="0" name="Picture 1"/>
+                    <pic:cNvPicPr>
+                      <a:picLocks noChangeAspect="1" noChangeArrowheads="1"/>
+                    </pic:cNvPicPr>
+                  </pic:nvPicPr>
+                  <pic:blipFill>
+                    <a:blip r:embed="rId52" cstate="print">
+                      <a:extLst>
+                        <a:ext uri="{28A0092B-C50C-407E-A947-70E740481C1C}">
+                          <a14:useLocalDpi xmlns:a14="http://schemas.microsoft.com/office/drawing/2010/main" val="0"/>
+                        </a:ext>
+                      </a:extLst>
+                    </a:blip>
+                    <a:srcRect/>
+                    <a:stretch>
+                      <a:fillRect/>
+                    </a:stretch>
+                  </pic:blipFill>
+                  <pic:spPr bwMode="auto">
+                    <a:xfrm>
+                      <a:off x="0" y="0"/>
+                      <a:ext cx="1599382" cy="2842331"/>
+                    </a:xfrm>
+                    <a:prstGeom prst="rect">
+                      <a:avLst/>
+                    </a:prstGeom>
+                    <a:noFill/>
+                    <a:ln>
+                      <a:noFill/>
+                    </a:ln>
+                  </pic:spPr>
+                </pic:pic>
+              </a:graphicData>
+            </a:graphic>
+          </wp:inline>
+        </w:drawing>
+      </w:r>
+      <w:r>
+        <w:rPr>
+          <w:lang w:val="es-ES"/>
+        </w:rPr>
+        <w:t xml:space="preserve"> </w:t>
+      </w:r>
+      <w:r>
+        <w:rPr>
+          <w:noProof/>
+          <w:lang w:val="es-ES"/>
+        </w:rPr>
+        <w:drawing>
+          <wp:inline distT="0" distB="0" distL="0" distR="0" wp14:anchorId="5EB46A11" wp14:editId="50A7D586">
+            <wp:extent cx="1581150" cy="2809931"/>
+            <wp:effectExtent l="0" t="0" r="0" b="9525"/>
+            <wp:docPr id="35" name="Imagen 35"/>
+            <wp:cNvGraphicFramePr>
+              <a:graphicFrameLocks xmlns:a="http://schemas.openxmlformats.org/drawingml/2006/main" noChangeAspect="1"/>
+            </wp:cNvGraphicFramePr>
+            <a:graphic xmlns:a="http://schemas.openxmlformats.org/drawingml/2006/main">
+              <a:graphicData uri="http://schemas.openxmlformats.org/drawingml/2006/picture">
+                <pic:pic xmlns:pic="http://schemas.openxmlformats.org/drawingml/2006/picture">
+                  <pic:nvPicPr>
+                    <pic:cNvPr id="0" name="Picture 2"/>
+                    <pic:cNvPicPr>
+                      <a:picLocks noChangeAspect="1" noChangeArrowheads="1"/>
+                    </pic:cNvPicPr>
+                  </pic:nvPicPr>
+                  <pic:blipFill>
+                    <a:blip r:embed="rId53" cstate="print">
+                      <a:extLst>
+                        <a:ext uri="{28A0092B-C50C-407E-A947-70E740481C1C}">
+                          <a14:useLocalDpi xmlns:a14="http://schemas.microsoft.com/office/drawing/2010/main" val="0"/>
+                        </a:ext>
+                      </a:extLst>
+                    </a:blip>
+                    <a:srcRect/>
+                    <a:stretch>
+                      <a:fillRect/>
+                    </a:stretch>
+                  </pic:blipFill>
+                  <pic:spPr bwMode="auto">
+                    <a:xfrm>
+                      <a:off x="0" y="0"/>
+                      <a:ext cx="1610008" cy="2861216"/>
+                    </a:xfrm>
+                    <a:prstGeom prst="rect">
+                      <a:avLst/>
+                    </a:prstGeom>
+                    <a:noFill/>
+                    <a:ln>
+                      <a:noFill/>
+                    </a:ln>
+                  </pic:spPr>
+                </pic:pic>
+              </a:graphicData>
+            </a:graphic>
+          </wp:inline>
+        </w:drawing>
+      </w:r>
+      <w:r>
+        <w:rPr>
+          <w:lang w:val="es-ES"/>
+        </w:rPr>
+        <w:t xml:space="preserve"> </w:t>
+      </w:r>
+      <w:r>
+        <w:rPr>
+          <w:noProof/>
+          <w:lang w:val="es-ES"/>
+        </w:rPr>
+        <w:drawing>
+          <wp:inline distT="0" distB="0" distL="0" distR="0" wp14:anchorId="05EFF82F" wp14:editId="4EA3526E">
+            <wp:extent cx="1590675" cy="2826856"/>
+            <wp:effectExtent l="0" t="0" r="0" b="0"/>
+            <wp:docPr id="49" name="Imagen 49"/>
+            <wp:cNvGraphicFramePr>
+              <a:graphicFrameLocks xmlns:a="http://schemas.openxmlformats.org/drawingml/2006/main" noChangeAspect="1"/>
+            </wp:cNvGraphicFramePr>
+            <a:graphic xmlns:a="http://schemas.openxmlformats.org/drawingml/2006/main">
+              <a:graphicData uri="http://schemas.openxmlformats.org/drawingml/2006/picture">
+                <pic:pic xmlns:pic="http://schemas.openxmlformats.org/drawingml/2006/picture">
+                  <pic:nvPicPr>
+                    <pic:cNvPr id="0" name="Picture 3"/>
+                    <pic:cNvPicPr>
+                      <a:picLocks noChangeAspect="1" noChangeArrowheads="1"/>
+                    </pic:cNvPicPr>
+                  </pic:nvPicPr>
+                  <pic:blipFill>
+                    <a:blip r:embed="rId54" cstate="print">
+                      <a:extLst>
+                        <a:ext uri="{28A0092B-C50C-407E-A947-70E740481C1C}">
+                          <a14:useLocalDpi xmlns:a14="http://schemas.microsoft.com/office/drawing/2010/main" val="0"/>
+                        </a:ext>
+                      </a:extLst>
+                    </a:blip>
+                    <a:srcRect/>
+                    <a:stretch>
+                      <a:fillRect/>
+                    </a:stretch>
+                  </pic:blipFill>
+                  <pic:spPr bwMode="auto">
+                    <a:xfrm>
+                      <a:off x="0" y="0"/>
+                      <a:ext cx="1615853" cy="2871600"/>
+                    </a:xfrm>
+                    <a:prstGeom prst="rect">
+                      <a:avLst/>
+                    </a:prstGeom>
+                    <a:noFill/>
+                    <a:ln>
+                      <a:noFill/>
+                    </a:ln>
+                  </pic:spPr>
+                </pic:pic>
+              </a:graphicData>
+            </a:graphic>
+          </wp:inline>
+        </w:drawing>
+      </w:r>
+    </w:p>
+    <w:p>
+      <w:pPr>
+        <w:rPr>
+          <w:lang w:val="es-ES"/>
+        </w:rPr>
+      </w:pPr>
       <w:r>
         <w:rPr>
           <w:lang w:val="es-ES"/>
         </w:rPr>
         <w:lastRenderedPageBreak/>
-        <w:t>Asdasd</w:t>
-      </w:r>
-      <w:proofErr w:type="spellEnd"/>
+        <w:t>Una vez hayamos iniciado sesión correctamente, se nos redirigirá al menú principal. Este menú principal cambiará en base a si el usuario tiene permisos de administración o no.</w:t>
+      </w:r>
+    </w:p>
+    <w:p>
+      <w:pPr>
+        <w:rPr>
+          <w:lang w:val="es-ES"/>
+        </w:rPr>
+      </w:pPr>
+      <w:r>
+        <w:rPr>
+          <w:lang w:val="es-ES"/>
+        </w:rPr>
+        <w:t xml:space="preserve">En caso de que el usuario quiera cerrar sesión, simplemente tiene que hacer click en el menú desplegable localizado en la esquina superior derecha en la pantalla del menú principal y cerrar sesión, redirigiéndole de nuevo a la pantalla de </w:t>
+      </w:r>
+      <w:proofErr w:type="spellStart"/>
+      <w:r>
+        <w:rPr>
+          <w:lang w:val="es-ES"/>
+        </w:rPr>
+        <w:t>login</w:t>
+      </w:r>
+      <w:proofErr w:type="spellEnd"/>
+      <w:r>
+        <w:rPr>
+          <w:lang w:val="es-ES"/>
+        </w:rPr>
+        <w:t>:</w:t>
+      </w:r>
+    </w:p>
+    <w:p>
+      <w:pPr>
+        <w:rPr>
+          <w:lang w:val="es-ES"/>
+        </w:rPr>
+      </w:pPr>
+      <w:r>
+        <w:rPr>
+          <w:noProof/>
+        </w:rPr>
+        <w:drawing>
+          <wp:inline distT="0" distB="0" distL="0" distR="0" wp14:anchorId="193ADA45" wp14:editId="6D6F2800">
+            <wp:extent cx="2571750" cy="737453"/>
+            <wp:effectExtent l="0" t="0" r="0" b="5715"/>
+            <wp:docPr id="51" name="Imagen 51"/>
+            <wp:cNvGraphicFramePr>
+              <a:graphicFrameLocks xmlns:a="http://schemas.openxmlformats.org/drawingml/2006/main" noChangeAspect="1"/>
+            </wp:cNvGraphicFramePr>
+            <a:graphic xmlns:a="http://schemas.openxmlformats.org/drawingml/2006/main">
+              <a:graphicData uri="http://schemas.openxmlformats.org/drawingml/2006/picture">
+                <pic:pic xmlns:pic="http://schemas.openxmlformats.org/drawingml/2006/picture">
+                  <pic:nvPicPr>
+                    <pic:cNvPr id="1" name=""/>
+                    <pic:cNvPicPr/>
+                  </pic:nvPicPr>
+                  <pic:blipFill>
+                    <a:blip r:embed="rId55"/>
+                    <a:stretch>
+                      <a:fillRect/>
+                    </a:stretch>
+                  </pic:blipFill>
+                  <pic:spPr>
+                    <a:xfrm>
+                      <a:off x="0" y="0"/>
+                      <a:ext cx="2664610" cy="764081"/>
+                    </a:xfrm>
+                    <a:prstGeom prst="rect">
+                      <a:avLst/>
+                    </a:prstGeom>
+                  </pic:spPr>
+                </pic:pic>
+              </a:graphicData>
+            </a:graphic>
+          </wp:inline>
+        </w:drawing>
+      </w:r>
+      <w:r>
+        <w:rPr>
+          <w:noProof/>
+        </w:rPr>
+        <w:drawing>
+          <wp:inline distT="0" distB="0" distL="0" distR="0" wp14:anchorId="0CCF8996" wp14:editId="6E2A4589">
+            <wp:extent cx="2732456" cy="742950"/>
+            <wp:effectExtent l="0" t="0" r="0" b="0"/>
+            <wp:docPr id="53" name="Imagen 53"/>
+            <wp:cNvGraphicFramePr>
+              <a:graphicFrameLocks xmlns:a="http://schemas.openxmlformats.org/drawingml/2006/main" noChangeAspect="1"/>
+            </wp:cNvGraphicFramePr>
+            <a:graphic xmlns:a="http://schemas.openxmlformats.org/drawingml/2006/main">
+              <a:graphicData uri="http://schemas.openxmlformats.org/drawingml/2006/picture">
+                <pic:pic xmlns:pic="http://schemas.openxmlformats.org/drawingml/2006/picture">
+                  <pic:nvPicPr>
+                    <pic:cNvPr id="1" name=""/>
+                    <pic:cNvPicPr/>
+                  </pic:nvPicPr>
+                  <pic:blipFill>
+                    <a:blip r:embed="rId56"/>
+                    <a:stretch>
+                      <a:fillRect/>
+                    </a:stretch>
+                  </pic:blipFill>
+                  <pic:spPr>
+                    <a:xfrm>
+                      <a:off x="0" y="0"/>
+                      <a:ext cx="2859381" cy="777461"/>
+                    </a:xfrm>
+                    <a:prstGeom prst="rect">
+                      <a:avLst/>
+                    </a:prstGeom>
+                  </pic:spPr>
+                </pic:pic>
+              </a:graphicData>
+            </a:graphic>
+          </wp:inline>
+        </w:drawing>
+      </w:r>
+    </w:p>
+    <w:p>
+      <w:pPr>
+        <w:rPr>
+          <w:lang w:val="es-ES"/>
+        </w:rPr>
+      </w:pPr>
+      <w:r>
+        <w:rPr>
+          <w:lang w:val="es-ES"/>
+        </w:rPr>
+        <w:t>A partir de este punto, el manual de usuario se divide entre los tipos de usuarios que pueden utilizar la aplicación.</w:t>
+      </w:r>
     </w:p>
     <w:p>
       <w:pPr>
@@ -20021,7 +20433,7 @@
           <w:lang w:val="es-ES"/>
         </w:rPr>
       </w:pPr>
-      <w:bookmarkStart w:id="19" w:name="_Toc48928459"/>
+      <w:bookmarkStart w:id="19" w:name="_Toc49008549"/>
       <w:r>
         <w:rPr>
           <w:lang w:val="es-ES"/>
@@ -20036,14 +20448,755 @@
           <w:lang w:val="es-ES"/>
         </w:rPr>
       </w:pPr>
-      <w:proofErr w:type="spellStart"/>
-      <w:r>
-        <w:rPr>
-          <w:lang w:val="es-ES"/>
-        </w:rPr>
-        <w:t>Asdasd</w:t>
-      </w:r>
-      <w:proofErr w:type="spellEnd"/>
+      <w:r>
+        <w:rPr>
+          <w:lang w:val="es-ES"/>
+        </w:rPr>
+        <w:t xml:space="preserve">Una vez hemos hecho </w:t>
+      </w:r>
+      <w:proofErr w:type="spellStart"/>
+      <w:r>
+        <w:rPr>
+          <w:lang w:val="es-ES"/>
+        </w:rPr>
+        <w:t>login</w:t>
+      </w:r>
+      <w:proofErr w:type="spellEnd"/>
+      <w:r>
+        <w:rPr>
+          <w:lang w:val="es-ES"/>
+        </w:rPr>
+        <w:t xml:space="preserve"> en la aplicación, la aplicación abre la actividad correspondiente al menú principal. </w:t>
+      </w:r>
+    </w:p>
+    <w:p>
+      <w:pPr>
+        <w:rPr>
+          <w:lang w:val="es-ES"/>
+        </w:rPr>
+      </w:pPr>
+      <w:r>
+        <w:rPr>
+          <w:lang w:val="es-ES"/>
+        </w:rPr>
+        <w:t>Desde el punto de vista de un empleado sin privilegios, podemos usar la aplicación para consultar nuestro horario de trabajo en un determinado día, y para hacer el proceso de fichaje a través de la emulación de etiquetas. Estas opciones se nos presentan a través de dos botones en el menú principal:</w:t>
+      </w:r>
+    </w:p>
+    <w:p>
+      <w:pPr>
+        <w:jc w:val="center"/>
+        <w:rPr>
+          <w:lang w:val="es-ES"/>
+        </w:rPr>
+      </w:pPr>
+      <w:r>
+        <w:rPr>
+          <w:noProof/>
+          <w:lang w:val="es-ES"/>
+        </w:rPr>
+        <w:drawing>
+          <wp:inline distT="0" distB="0" distL="0" distR="0" wp14:anchorId="2F408BFA" wp14:editId="68F92B26">
+            <wp:extent cx="1828800" cy="3250038"/>
+            <wp:effectExtent l="0" t="0" r="0" b="7620"/>
+            <wp:docPr id="54" name="Imagen 54"/>
+            <wp:cNvGraphicFramePr>
+              <a:graphicFrameLocks xmlns:a="http://schemas.openxmlformats.org/drawingml/2006/main" noChangeAspect="1"/>
+            </wp:cNvGraphicFramePr>
+            <a:graphic xmlns:a="http://schemas.openxmlformats.org/drawingml/2006/main">
+              <a:graphicData uri="http://schemas.openxmlformats.org/drawingml/2006/picture">
+                <pic:pic xmlns:pic="http://schemas.openxmlformats.org/drawingml/2006/picture">
+                  <pic:nvPicPr>
+                    <pic:cNvPr id="0" name="Picture 7"/>
+                    <pic:cNvPicPr>
+                      <a:picLocks noChangeAspect="1" noChangeArrowheads="1"/>
+                    </pic:cNvPicPr>
+                  </pic:nvPicPr>
+                  <pic:blipFill>
+                    <a:blip r:embed="rId57" cstate="print">
+                      <a:extLst>
+                        <a:ext uri="{28A0092B-C50C-407E-A947-70E740481C1C}">
+                          <a14:useLocalDpi xmlns:a14="http://schemas.microsoft.com/office/drawing/2010/main" val="0"/>
+                        </a:ext>
+                      </a:extLst>
+                    </a:blip>
+                    <a:srcRect/>
+                    <a:stretch>
+                      <a:fillRect/>
+                    </a:stretch>
+                  </pic:blipFill>
+                  <pic:spPr bwMode="auto">
+                    <a:xfrm>
+                      <a:off x="0" y="0"/>
+                      <a:ext cx="1835284" cy="3261561"/>
+                    </a:xfrm>
+                    <a:prstGeom prst="rect">
+                      <a:avLst/>
+                    </a:prstGeom>
+                    <a:noFill/>
+                    <a:ln>
+                      <a:noFill/>
+                    </a:ln>
+                  </pic:spPr>
+                </pic:pic>
+              </a:graphicData>
+            </a:graphic>
+          </wp:inline>
+        </w:drawing>
+      </w:r>
+    </w:p>
+    <w:p>
+      <w:pPr>
+        <w:rPr>
+          <w:lang w:val="es-ES"/>
+        </w:rPr>
+      </w:pPr>
+      <w:r>
+        <w:rPr>
+          <w:lang w:val="es-ES"/>
+        </w:rPr>
+        <w:t>En el caso de que tengamos que fichar en el trabajo para registrar nuestra hora de entrada/salida, escogemos la opción de fichar con NFC.</w:t>
+      </w:r>
+    </w:p>
+    <w:p>
+      <w:pPr>
+        <w:rPr>
+          <w:lang w:val="es-ES"/>
+        </w:rPr>
+      </w:pPr>
+      <w:r>
+        <w:rPr>
+          <w:lang w:val="es-ES"/>
+        </w:rPr>
+        <w:t>Esto nos lleva a un menú en el cual se nos muestra la información que vamos a servir a través de NFC, esto es, nuestro correo electrónico que sirve de identificador en la aplicación y la hora aproximada a la que estamos fichando en el trabajo:</w:t>
+      </w:r>
+    </w:p>
+    <w:p>
+      <w:pPr>
+        <w:jc w:val="center"/>
+        <w:rPr>
+          <w:lang w:val="es-ES"/>
+        </w:rPr>
+      </w:pPr>
+      <w:r>
+        <w:rPr>
+          <w:noProof/>
+          <w:lang w:val="es-ES"/>
+        </w:rPr>
+        <w:lastRenderedPageBreak/>
+        <w:drawing>
+          <wp:inline distT="0" distB="0" distL="0" distR="0" wp14:anchorId="013F9B69" wp14:editId="49A7F642">
+            <wp:extent cx="1962150" cy="3487019"/>
+            <wp:effectExtent l="0" t="0" r="0" b="0"/>
+            <wp:docPr id="55" name="Imagen 55"/>
+            <wp:cNvGraphicFramePr>
+              <a:graphicFrameLocks xmlns:a="http://schemas.openxmlformats.org/drawingml/2006/main" noChangeAspect="1"/>
+            </wp:cNvGraphicFramePr>
+            <a:graphic xmlns:a="http://schemas.openxmlformats.org/drawingml/2006/main">
+              <a:graphicData uri="http://schemas.openxmlformats.org/drawingml/2006/picture">
+                <pic:pic xmlns:pic="http://schemas.openxmlformats.org/drawingml/2006/picture">
+                  <pic:nvPicPr>
+                    <pic:cNvPr id="0" name="Picture 8"/>
+                    <pic:cNvPicPr>
+                      <a:picLocks noChangeAspect="1" noChangeArrowheads="1"/>
+                    </pic:cNvPicPr>
+                  </pic:nvPicPr>
+                  <pic:blipFill>
+                    <a:blip r:embed="rId58" cstate="print">
+                      <a:extLst>
+                        <a:ext uri="{28A0092B-C50C-407E-A947-70E740481C1C}">
+                          <a14:useLocalDpi xmlns:a14="http://schemas.microsoft.com/office/drawing/2010/main" val="0"/>
+                        </a:ext>
+                      </a:extLst>
+                    </a:blip>
+                    <a:srcRect/>
+                    <a:stretch>
+                      <a:fillRect/>
+                    </a:stretch>
+                  </pic:blipFill>
+                  <pic:spPr bwMode="auto">
+                    <a:xfrm>
+                      <a:off x="0" y="0"/>
+                      <a:ext cx="1977787" cy="3514809"/>
+                    </a:xfrm>
+                    <a:prstGeom prst="rect">
+                      <a:avLst/>
+                    </a:prstGeom>
+                    <a:noFill/>
+                    <a:ln>
+                      <a:noFill/>
+                    </a:ln>
+                  </pic:spPr>
+                </pic:pic>
+              </a:graphicData>
+            </a:graphic>
+          </wp:inline>
+        </w:drawing>
+      </w:r>
+    </w:p>
+    <w:p>
+      <w:pPr>
+        <w:rPr>
+          <w:lang w:val="es-ES"/>
+        </w:rPr>
+      </w:pPr>
+      <w:r>
+        <w:rPr>
+          <w:lang w:val="es-ES"/>
+        </w:rPr>
+        <w:t>Cuando estemos preparados para fichar en el trabajo, simplemente pulsamos el botón para servir la etiqueta NFC, con lo que saltará un diálogo informándonos de que estamos emulando la tarjeta y se está esperando a que se acerque el teléfono del administrador en modo lectura:</w:t>
+      </w:r>
+    </w:p>
+    <w:p>
+      <w:pPr>
+        <w:jc w:val="center"/>
+        <w:rPr>
+          <w:lang w:val="es-ES"/>
+        </w:rPr>
+      </w:pPr>
+      <w:r>
+        <w:rPr>
+          <w:noProof/>
+          <w:lang w:val="es-ES"/>
+        </w:rPr>
+        <w:drawing>
+          <wp:inline distT="0" distB="0" distL="0" distR="0" wp14:anchorId="714AE5AE" wp14:editId="27F14BC6">
+            <wp:extent cx="1838325" cy="3266967"/>
+            <wp:effectExtent l="0" t="0" r="0" b="0"/>
+            <wp:docPr id="56" name="Imagen 56"/>
+            <wp:cNvGraphicFramePr>
+              <a:graphicFrameLocks xmlns:a="http://schemas.openxmlformats.org/drawingml/2006/main" noChangeAspect="1"/>
+            </wp:cNvGraphicFramePr>
+            <a:graphic xmlns:a="http://schemas.openxmlformats.org/drawingml/2006/main">
+              <a:graphicData uri="http://schemas.openxmlformats.org/drawingml/2006/picture">
+                <pic:pic xmlns:pic="http://schemas.openxmlformats.org/drawingml/2006/picture">
+                  <pic:nvPicPr>
+                    <pic:cNvPr id="0" name="Picture 9"/>
+                    <pic:cNvPicPr>
+                      <a:picLocks noChangeAspect="1" noChangeArrowheads="1"/>
+                    </pic:cNvPicPr>
+                  </pic:nvPicPr>
+                  <pic:blipFill>
+                    <a:blip r:embed="rId59" cstate="print">
+                      <a:extLst>
+                        <a:ext uri="{28A0092B-C50C-407E-A947-70E740481C1C}">
+                          <a14:useLocalDpi xmlns:a14="http://schemas.microsoft.com/office/drawing/2010/main" val="0"/>
+                        </a:ext>
+                      </a:extLst>
+                    </a:blip>
+                    <a:srcRect/>
+                    <a:stretch>
+                      <a:fillRect/>
+                    </a:stretch>
+                  </pic:blipFill>
+                  <pic:spPr bwMode="auto">
+                    <a:xfrm>
+                      <a:off x="0" y="0"/>
+                      <a:ext cx="1845079" cy="3278970"/>
+                    </a:xfrm>
+                    <a:prstGeom prst="rect">
+                      <a:avLst/>
+                    </a:prstGeom>
+                    <a:noFill/>
+                    <a:ln>
+                      <a:noFill/>
+                    </a:ln>
+                  </pic:spPr>
+                </pic:pic>
+              </a:graphicData>
+            </a:graphic>
+          </wp:inline>
+        </w:drawing>
+      </w:r>
+    </w:p>
+    <w:p>
+      <w:pPr>
+        <w:rPr>
+          <w:lang w:val="es-ES"/>
+        </w:rPr>
+      </w:pPr>
+      <w:r>
+        <w:rPr>
+          <w:lang w:val="es-ES"/>
+        </w:rPr>
+        <w:t>Mientras este mensaje se vea en pantalla, el servicio de emulación está funcionando. Si, por cualquier circunstancia, el mensaje desaparece, significa que la emulación ha terminado y se deberá volver a pulsar el botón de emulación en caso de que no hayamos fichado aún.</w:t>
+      </w:r>
+    </w:p>
+    <w:p>
+      <w:pPr>
+        <w:rPr>
+          <w:lang w:val="es-ES"/>
+        </w:rPr>
+      </w:pPr>
+      <w:r>
+        <w:rPr>
+          <w:lang w:val="es-ES"/>
+        </w:rPr>
+        <w:t xml:space="preserve">Cuando el usuario administrador acerque su teléfono en modo lectura y se produzca el intercambio de datos, el teléfono del empleado mostrará un mensaje </w:t>
+      </w:r>
+      <w:r>
+        <w:rPr>
+          <w:lang w:val="es-ES"/>
+        </w:rPr>
+        <w:t>comunicando el resultado de la comunicación:</w:t>
+      </w:r>
+    </w:p>
+    <w:p>
+      <w:pPr>
+        <w:jc w:val="center"/>
+        <w:rPr>
+          <w:lang w:val="es-ES"/>
+        </w:rPr>
+      </w:pPr>
+      <w:r>
+        <w:rPr>
+          <w:noProof/>
+          <w:lang w:val="es-ES"/>
+        </w:rPr>
+        <w:lastRenderedPageBreak/>
+        <w:drawing>
+          <wp:inline distT="0" distB="0" distL="0" distR="0" wp14:anchorId="0BD94557" wp14:editId="0544553F">
+            <wp:extent cx="2047875" cy="3639367"/>
+            <wp:effectExtent l="0" t="0" r="0" b="0"/>
+            <wp:docPr id="57" name="Imagen 57"/>
+            <wp:cNvGraphicFramePr>
+              <a:graphicFrameLocks xmlns:a="http://schemas.openxmlformats.org/drawingml/2006/main" noChangeAspect="1"/>
+            </wp:cNvGraphicFramePr>
+            <a:graphic xmlns:a="http://schemas.openxmlformats.org/drawingml/2006/main">
+              <a:graphicData uri="http://schemas.openxmlformats.org/drawingml/2006/picture">
+                <pic:pic xmlns:pic="http://schemas.openxmlformats.org/drawingml/2006/picture">
+                  <pic:nvPicPr>
+                    <pic:cNvPr id="0" name="Picture 10"/>
+                    <pic:cNvPicPr>
+                      <a:picLocks noChangeAspect="1" noChangeArrowheads="1"/>
+                    </pic:cNvPicPr>
+                  </pic:nvPicPr>
+                  <pic:blipFill>
+                    <a:blip r:embed="rId60" cstate="print">
+                      <a:extLst>
+                        <a:ext uri="{28A0092B-C50C-407E-A947-70E740481C1C}">
+                          <a14:useLocalDpi xmlns:a14="http://schemas.microsoft.com/office/drawing/2010/main" val="0"/>
+                        </a:ext>
+                      </a:extLst>
+                    </a:blip>
+                    <a:srcRect/>
+                    <a:stretch>
+                      <a:fillRect/>
+                    </a:stretch>
+                  </pic:blipFill>
+                  <pic:spPr bwMode="auto">
+                    <a:xfrm>
+                      <a:off x="0" y="0"/>
+                      <a:ext cx="2054893" cy="3651839"/>
+                    </a:xfrm>
+                    <a:prstGeom prst="rect">
+                      <a:avLst/>
+                    </a:prstGeom>
+                    <a:noFill/>
+                    <a:ln>
+                      <a:noFill/>
+                    </a:ln>
+                  </pic:spPr>
+                </pic:pic>
+              </a:graphicData>
+            </a:graphic>
+          </wp:inline>
+        </w:drawing>
+      </w:r>
+      <w:r>
+        <w:rPr>
+          <w:lang w:val="es-ES"/>
+        </w:rPr>
+        <w:t xml:space="preserve"> </w:t>
+      </w:r>
+      <w:r>
+        <w:rPr>
+          <w:noProof/>
+          <w:lang w:val="es-ES"/>
+        </w:rPr>
+        <w:drawing>
+          <wp:inline distT="0" distB="0" distL="0" distR="0" wp14:anchorId="439DDEC6" wp14:editId="70347AEF">
+            <wp:extent cx="2047875" cy="3639368"/>
+            <wp:effectExtent l="0" t="0" r="0" b="0"/>
+            <wp:docPr id="58" name="Imagen 58"/>
+            <wp:cNvGraphicFramePr>
+              <a:graphicFrameLocks xmlns:a="http://schemas.openxmlformats.org/drawingml/2006/main" noChangeAspect="1"/>
+            </wp:cNvGraphicFramePr>
+            <a:graphic xmlns:a="http://schemas.openxmlformats.org/drawingml/2006/main">
+              <a:graphicData uri="http://schemas.openxmlformats.org/drawingml/2006/picture">
+                <pic:pic xmlns:pic="http://schemas.openxmlformats.org/drawingml/2006/picture">
+                  <pic:nvPicPr>
+                    <pic:cNvPr id="0" name="Picture 11"/>
+                    <pic:cNvPicPr>
+                      <a:picLocks noChangeAspect="1" noChangeArrowheads="1"/>
+                    </pic:cNvPicPr>
+                  </pic:nvPicPr>
+                  <pic:blipFill>
+                    <a:blip r:embed="rId61" cstate="print">
+                      <a:extLst>
+                        <a:ext uri="{28A0092B-C50C-407E-A947-70E740481C1C}">
+                          <a14:useLocalDpi xmlns:a14="http://schemas.microsoft.com/office/drawing/2010/main" val="0"/>
+                        </a:ext>
+                      </a:extLst>
+                    </a:blip>
+                    <a:srcRect/>
+                    <a:stretch>
+                      <a:fillRect/>
+                    </a:stretch>
+                  </pic:blipFill>
+                  <pic:spPr bwMode="auto">
+                    <a:xfrm>
+                      <a:off x="0" y="0"/>
+                      <a:ext cx="2052659" cy="3647869"/>
+                    </a:xfrm>
+                    <a:prstGeom prst="rect">
+                      <a:avLst/>
+                    </a:prstGeom>
+                    <a:noFill/>
+                    <a:ln>
+                      <a:noFill/>
+                    </a:ln>
+                  </pic:spPr>
+                </pic:pic>
+              </a:graphicData>
+            </a:graphic>
+          </wp:inline>
+        </w:drawing>
+      </w:r>
+    </w:p>
+    <w:p>
+      <w:pPr>
+        <w:rPr>
+          <w:lang w:val="es-ES"/>
+        </w:rPr>
+      </w:pPr>
+      <w:r>
+        <w:rPr>
+          <w:lang w:val="es-ES"/>
+        </w:rPr>
+        <w:t>En el caso del mensaje que indica que la comunicación ha sido satisfactoria, esto no significa que el proceso de fichaje se haya producido correctamente, simplemente indica que el intercambio de mensajes a través de NFC ha funcionado. Para saber si el empleado ha fichado correctamente, dependemos de que el administrador que haya leído el mensaje nos deje conocer el mensaje que ha aparecido en su móvil.</w:t>
+      </w:r>
+    </w:p>
+    <w:p>
+      <w:pPr>
+        <w:rPr>
+          <w:lang w:val="es-ES"/>
+        </w:rPr>
+      </w:pPr>
+      <w:r>
+        <w:rPr>
+          <w:lang w:val="es-ES"/>
+        </w:rPr>
+        <w:t>Con esto concluye el servicio de emulación de etiquetas para fichar. El otro servicio disponible para empleados sin privilegios es el de consultar una fecha para comprobar el horario.</w:t>
+      </w:r>
+      <w:r>
+        <w:rPr>
+          <w:lang w:val="es-ES"/>
+        </w:rPr>
+        <w:t xml:space="preserve"> </w:t>
+      </w:r>
+    </w:p>
+    <w:p>
+      <w:pPr>
+        <w:rPr>
+          <w:lang w:val="es-ES"/>
+        </w:rPr>
+      </w:pPr>
+      <w:r>
+        <w:rPr>
+          <w:lang w:val="es-ES"/>
+        </w:rPr>
+        <w:t xml:space="preserve">Al hacer click en el botón de Comprobar Horario en el menú principal, se nos redirige a una nueva pantalla. </w:t>
+      </w:r>
+      <w:r>
+        <w:rPr>
+          <w:lang w:val="es-ES"/>
+        </w:rPr>
+        <w:t xml:space="preserve">En esta interfaz se nos pide introducir una fecha en el formato especificado. En el caso de que no lo hagamos, se nos muestra un mensaje </w:t>
+      </w:r>
+      <w:proofErr w:type="spellStart"/>
+      <w:r>
+        <w:rPr>
+          <w:lang w:val="es-ES"/>
+        </w:rPr>
+        <w:t>Toast</w:t>
+      </w:r>
+      <w:proofErr w:type="spellEnd"/>
+      <w:r>
+        <w:rPr>
+          <w:lang w:val="es-ES"/>
+        </w:rPr>
+        <w:t xml:space="preserve"> pidiéndonos que cambiemos el formato de la fecha:</w:t>
+      </w:r>
+    </w:p>
+    <w:p>
+      <w:pPr>
+        <w:jc w:val="center"/>
+        <w:rPr>
+          <w:noProof/>
+          <w:lang w:val="es-ES"/>
+        </w:rPr>
+      </w:pPr>
+      <w:r>
+        <w:rPr>
+          <w:noProof/>
+          <w:lang w:val="es-ES"/>
+        </w:rPr>
+        <w:drawing>
+          <wp:inline distT="0" distB="0" distL="0" distR="0" wp14:anchorId="6822962C" wp14:editId="7FE91BB4">
+            <wp:extent cx="1638300" cy="2911494"/>
+            <wp:effectExtent l="0" t="0" r="0" b="3175"/>
+            <wp:docPr id="59" name="Imagen 59"/>
+            <wp:cNvGraphicFramePr>
+              <a:graphicFrameLocks xmlns:a="http://schemas.openxmlformats.org/drawingml/2006/main" noChangeAspect="1"/>
+            </wp:cNvGraphicFramePr>
+            <a:graphic xmlns:a="http://schemas.openxmlformats.org/drawingml/2006/main">
+              <a:graphicData uri="http://schemas.openxmlformats.org/drawingml/2006/picture">
+                <pic:pic xmlns:pic="http://schemas.openxmlformats.org/drawingml/2006/picture">
+                  <pic:nvPicPr>
+                    <pic:cNvPr id="0" name="Picture 12"/>
+                    <pic:cNvPicPr>
+                      <a:picLocks noChangeAspect="1" noChangeArrowheads="1"/>
+                    </pic:cNvPicPr>
+                  </pic:nvPicPr>
+                  <pic:blipFill>
+                    <a:blip r:embed="rId62" cstate="print">
+                      <a:extLst>
+                        <a:ext uri="{28A0092B-C50C-407E-A947-70E740481C1C}">
+                          <a14:useLocalDpi xmlns:a14="http://schemas.microsoft.com/office/drawing/2010/main" val="0"/>
+                        </a:ext>
+                      </a:extLst>
+                    </a:blip>
+                    <a:srcRect/>
+                    <a:stretch>
+                      <a:fillRect/>
+                    </a:stretch>
+                  </pic:blipFill>
+                  <pic:spPr bwMode="auto">
+                    <a:xfrm>
+                      <a:off x="0" y="0"/>
+                      <a:ext cx="1645023" cy="2923441"/>
+                    </a:xfrm>
+                    <a:prstGeom prst="rect">
+                      <a:avLst/>
+                    </a:prstGeom>
+                    <a:noFill/>
+                    <a:ln>
+                      <a:noFill/>
+                    </a:ln>
+                  </pic:spPr>
+                </pic:pic>
+              </a:graphicData>
+            </a:graphic>
+          </wp:inline>
+        </w:drawing>
+      </w:r>
+      <w:r>
+        <w:rPr>
+          <w:noProof/>
+          <w:lang w:val="es-ES"/>
+        </w:rPr>
+        <w:t xml:space="preserve"> </w:t>
+      </w:r>
+      <w:r>
+        <w:rPr>
+          <w:noProof/>
+          <w:lang w:val="es-ES"/>
+        </w:rPr>
+        <w:drawing>
+          <wp:inline distT="0" distB="0" distL="0" distR="0" wp14:anchorId="75CCB33E" wp14:editId="7CF071B3">
+            <wp:extent cx="1638300" cy="2911493"/>
+            <wp:effectExtent l="0" t="0" r="0" b="3175"/>
+            <wp:docPr id="60" name="Imagen 60"/>
+            <wp:cNvGraphicFramePr>
+              <a:graphicFrameLocks xmlns:a="http://schemas.openxmlformats.org/drawingml/2006/main" noChangeAspect="1"/>
+            </wp:cNvGraphicFramePr>
+            <a:graphic xmlns:a="http://schemas.openxmlformats.org/drawingml/2006/main">
+              <a:graphicData uri="http://schemas.openxmlformats.org/drawingml/2006/picture">
+                <pic:pic xmlns:pic="http://schemas.openxmlformats.org/drawingml/2006/picture">
+                  <pic:nvPicPr>
+                    <pic:cNvPr id="0" name="Picture 13"/>
+                    <pic:cNvPicPr>
+                      <a:picLocks noChangeAspect="1" noChangeArrowheads="1"/>
+                    </pic:cNvPicPr>
+                  </pic:nvPicPr>
+                  <pic:blipFill>
+                    <a:blip r:embed="rId63" cstate="print">
+                      <a:extLst>
+                        <a:ext uri="{28A0092B-C50C-407E-A947-70E740481C1C}">
+                          <a14:useLocalDpi xmlns:a14="http://schemas.microsoft.com/office/drawing/2010/main" val="0"/>
+                        </a:ext>
+                      </a:extLst>
+                    </a:blip>
+                    <a:srcRect/>
+                    <a:stretch>
+                      <a:fillRect/>
+                    </a:stretch>
+                  </pic:blipFill>
+                  <pic:spPr bwMode="auto">
+                    <a:xfrm>
+                      <a:off x="0" y="0"/>
+                      <a:ext cx="1648445" cy="2929522"/>
+                    </a:xfrm>
+                    <a:prstGeom prst="rect">
+                      <a:avLst/>
+                    </a:prstGeom>
+                    <a:noFill/>
+                    <a:ln>
+                      <a:noFill/>
+                    </a:ln>
+                  </pic:spPr>
+                </pic:pic>
+              </a:graphicData>
+            </a:graphic>
+          </wp:inline>
+        </w:drawing>
+      </w:r>
+    </w:p>
+    <w:p>
+      <w:pPr>
+        <w:rPr>
+          <w:noProof/>
+          <w:lang w:val="es-ES"/>
+        </w:rPr>
+      </w:pPr>
+      <w:r>
+        <w:rPr>
+          <w:noProof/>
+          <w:lang w:val="es-ES"/>
+        </w:rPr>
+        <w:lastRenderedPageBreak/>
+        <w:t>Una vez introduzcamos la fecha en el formato especificado, se lanzará la petición contra el servidor, mostrándonos la respuesta. En el caso de en la fecha especificada haya un horario para el empleado que está haciendo la petición, se nos mostrará la información sobre ese horario en un cuadro de texto justo debajo del botón:</w:t>
+      </w:r>
+    </w:p>
+    <w:p>
+      <w:pPr>
+        <w:jc w:val="center"/>
+        <w:rPr>
+          <w:noProof/>
+          <w:lang w:val="es-ES"/>
+        </w:rPr>
+      </w:pPr>
+      <w:r>
+        <w:rPr>
+          <w:noProof/>
+          <w:lang w:val="es-ES"/>
+        </w:rPr>
+        <w:drawing>
+          <wp:inline distT="0" distB="0" distL="0" distR="0" wp14:anchorId="45156F7C" wp14:editId="51643866">
+            <wp:extent cx="1676400" cy="2979203"/>
+            <wp:effectExtent l="0" t="0" r="0" b="0"/>
+            <wp:docPr id="62" name="Imagen 62"/>
+            <wp:cNvGraphicFramePr>
+              <a:graphicFrameLocks xmlns:a="http://schemas.openxmlformats.org/drawingml/2006/main" noChangeAspect="1"/>
+            </wp:cNvGraphicFramePr>
+            <a:graphic xmlns:a="http://schemas.openxmlformats.org/drawingml/2006/main">
+              <a:graphicData uri="http://schemas.openxmlformats.org/drawingml/2006/picture">
+                <pic:pic xmlns:pic="http://schemas.openxmlformats.org/drawingml/2006/picture">
+                  <pic:nvPicPr>
+                    <pic:cNvPr id="0" name="Picture 14"/>
+                    <pic:cNvPicPr>
+                      <a:picLocks noChangeAspect="1" noChangeArrowheads="1"/>
+                    </pic:cNvPicPr>
+                  </pic:nvPicPr>
+                  <pic:blipFill>
+                    <a:blip r:embed="rId64" cstate="print">
+                      <a:extLst>
+                        <a:ext uri="{28A0092B-C50C-407E-A947-70E740481C1C}">
+                          <a14:useLocalDpi xmlns:a14="http://schemas.microsoft.com/office/drawing/2010/main" val="0"/>
+                        </a:ext>
+                      </a:extLst>
+                    </a:blip>
+                    <a:srcRect/>
+                    <a:stretch>
+                      <a:fillRect/>
+                    </a:stretch>
+                  </pic:blipFill>
+                  <pic:spPr bwMode="auto">
+                    <a:xfrm>
+                      <a:off x="0" y="0"/>
+                      <a:ext cx="1697294" cy="3016335"/>
+                    </a:xfrm>
+                    <a:prstGeom prst="rect">
+                      <a:avLst/>
+                    </a:prstGeom>
+                    <a:noFill/>
+                    <a:ln>
+                      <a:noFill/>
+                    </a:ln>
+                  </pic:spPr>
+                </pic:pic>
+              </a:graphicData>
+            </a:graphic>
+          </wp:inline>
+        </w:drawing>
+      </w:r>
+      <w:r>
+        <w:rPr>
+          <w:noProof/>
+          <w:lang w:val="es-ES"/>
+        </w:rPr>
+        <w:drawing>
+          <wp:inline distT="0" distB="0" distL="0" distR="0" wp14:anchorId="1EA92B4A" wp14:editId="511380AC">
+            <wp:extent cx="1671955" cy="2971304"/>
+            <wp:effectExtent l="0" t="0" r="4445" b="635"/>
+            <wp:docPr id="63" name="Imagen 63"/>
+            <wp:cNvGraphicFramePr>
+              <a:graphicFrameLocks xmlns:a="http://schemas.openxmlformats.org/drawingml/2006/main" noChangeAspect="1"/>
+            </wp:cNvGraphicFramePr>
+            <a:graphic xmlns:a="http://schemas.openxmlformats.org/drawingml/2006/main">
+              <a:graphicData uri="http://schemas.openxmlformats.org/drawingml/2006/picture">
+                <pic:pic xmlns:pic="http://schemas.openxmlformats.org/drawingml/2006/picture">
+                  <pic:nvPicPr>
+                    <pic:cNvPr id="0" name="Picture 15"/>
+                    <pic:cNvPicPr>
+                      <a:picLocks noChangeAspect="1" noChangeArrowheads="1"/>
+                    </pic:cNvPicPr>
+                  </pic:nvPicPr>
+                  <pic:blipFill>
+                    <a:blip r:embed="rId65" cstate="print">
+                      <a:extLst>
+                        <a:ext uri="{28A0092B-C50C-407E-A947-70E740481C1C}">
+                          <a14:useLocalDpi xmlns:a14="http://schemas.microsoft.com/office/drawing/2010/main" val="0"/>
+                        </a:ext>
+                      </a:extLst>
+                    </a:blip>
+                    <a:srcRect/>
+                    <a:stretch>
+                      <a:fillRect/>
+                    </a:stretch>
+                  </pic:blipFill>
+                  <pic:spPr bwMode="auto">
+                    <a:xfrm>
+                      <a:off x="0" y="0"/>
+                      <a:ext cx="1752600" cy="3114621"/>
+                    </a:xfrm>
+                    <a:prstGeom prst="rect">
+                      <a:avLst/>
+                    </a:prstGeom>
+                    <a:noFill/>
+                    <a:ln>
+                      <a:noFill/>
+                    </a:ln>
+                  </pic:spPr>
+                </pic:pic>
+              </a:graphicData>
+            </a:graphic>
+          </wp:inline>
+        </w:drawing>
+      </w:r>
+    </w:p>
+    <w:p>
+      <w:pPr>
+        <w:rPr>
+          <w:lang w:val="es-ES"/>
+        </w:rPr>
+      </w:pPr>
+      <w:r>
+        <w:rPr>
+          <w:lang w:val="es-ES"/>
+        </w:rPr>
+        <w:t>Con esto concluye el manual de usuario de la aplicación de Android para empleados sin privilegios de administración.</w:t>
+      </w:r>
     </w:p>
     <w:p>
       <w:pPr>
@@ -20052,12 +21205,18 @@
           <w:lang w:val="es-ES"/>
         </w:rPr>
       </w:pPr>
-      <w:bookmarkStart w:id="20" w:name="_Toc48928460"/>
-      <w:r>
-        <w:rPr>
-          <w:lang w:val="es-ES"/>
-        </w:rPr>
-        <w:t>Usuario administrador</w:t>
+      <w:bookmarkStart w:id="20" w:name="_Toc49008550"/>
+      <w:r>
+        <w:rPr>
+          <w:lang w:val="es-ES"/>
+        </w:rPr>
+        <w:t>A</w:t>
+      </w:r>
+      <w:r>
+        <w:rPr>
+          <w:lang w:val="es-ES"/>
+        </w:rPr>
+        <w:t>dministrador</w:t>
       </w:r>
       <w:bookmarkEnd w:id="20"/>
     </w:p>
@@ -20067,14 +21226,1101 @@
           <w:lang w:val="es-ES"/>
         </w:rPr>
       </w:pPr>
-      <w:proofErr w:type="spellStart"/>
-      <w:r>
-        <w:rPr>
-          <w:lang w:val="es-ES"/>
-        </w:rPr>
-        <w:t>Asdasd</w:t>
-      </w:r>
-      <w:proofErr w:type="spellEnd"/>
+      <w:r>
+        <w:rPr>
+          <w:lang w:val="es-ES"/>
+        </w:rPr>
+        <w:t xml:space="preserve">Cuando hacemos </w:t>
+      </w:r>
+      <w:proofErr w:type="spellStart"/>
+      <w:r>
+        <w:rPr>
+          <w:lang w:val="es-ES"/>
+        </w:rPr>
+        <w:t>login</w:t>
+      </w:r>
+      <w:proofErr w:type="spellEnd"/>
+      <w:r>
+        <w:rPr>
+          <w:lang w:val="es-ES"/>
+        </w:rPr>
+        <w:t xml:space="preserve"> en la aplicación, también se nos redirige al menú principal siendo un administrador, pero en este caso los botones son distintos y llevan a otros servicios. El menú principal para un usuario administrador es de la siguiente manera:</w:t>
+      </w:r>
+    </w:p>
+    <w:p>
+      <w:pPr>
+        <w:jc w:val="center"/>
+        <w:rPr>
+          <w:lang w:val="es-ES"/>
+        </w:rPr>
+      </w:pPr>
+      <w:r>
+        <w:rPr>
+          <w:noProof/>
+          <w:lang w:val="es-ES"/>
+        </w:rPr>
+        <w:drawing>
+          <wp:inline distT="0" distB="0" distL="0" distR="0" wp14:anchorId="7434B900" wp14:editId="049ACE4C">
+            <wp:extent cx="1666875" cy="2962276"/>
+            <wp:effectExtent l="0" t="0" r="0" b="9525"/>
+            <wp:docPr id="65" name="Imagen 65"/>
+            <wp:cNvGraphicFramePr>
+              <a:graphicFrameLocks xmlns:a="http://schemas.openxmlformats.org/drawingml/2006/main" noChangeAspect="1"/>
+            </wp:cNvGraphicFramePr>
+            <a:graphic xmlns:a="http://schemas.openxmlformats.org/drawingml/2006/main">
+              <a:graphicData uri="http://schemas.openxmlformats.org/drawingml/2006/picture">
+                <pic:pic xmlns:pic="http://schemas.openxmlformats.org/drawingml/2006/picture">
+                  <pic:nvPicPr>
+                    <pic:cNvPr id="0" name="Picture 17"/>
+                    <pic:cNvPicPr>
+                      <a:picLocks noChangeAspect="1" noChangeArrowheads="1"/>
+                    </pic:cNvPicPr>
+                  </pic:nvPicPr>
+                  <pic:blipFill>
+                    <a:blip r:embed="rId66" cstate="print">
+                      <a:extLst>
+                        <a:ext uri="{28A0092B-C50C-407E-A947-70E740481C1C}">
+                          <a14:useLocalDpi xmlns:a14="http://schemas.microsoft.com/office/drawing/2010/main" val="0"/>
+                        </a:ext>
+                      </a:extLst>
+                    </a:blip>
+                    <a:srcRect/>
+                    <a:stretch>
+                      <a:fillRect/>
+                    </a:stretch>
+                  </pic:blipFill>
+                  <pic:spPr bwMode="auto">
+                    <a:xfrm>
+                      <a:off x="0" y="0"/>
+                      <a:ext cx="1670238" cy="2968253"/>
+                    </a:xfrm>
+                    <a:prstGeom prst="rect">
+                      <a:avLst/>
+                    </a:prstGeom>
+                    <a:noFill/>
+                    <a:ln>
+                      <a:noFill/>
+                    </a:ln>
+                  </pic:spPr>
+                </pic:pic>
+              </a:graphicData>
+            </a:graphic>
+          </wp:inline>
+        </w:drawing>
+      </w:r>
+    </w:p>
+    <w:p>
+      <w:pPr>
+        <w:rPr>
+          <w:lang w:val="es-ES"/>
+        </w:rPr>
+      </w:pPr>
+      <w:r>
+        <w:rPr>
+          <w:lang w:val="es-ES"/>
+        </w:rPr>
+        <w:lastRenderedPageBreak/>
+        <w:t>Se nos da la posibilidad de poner nuestro teléfono en modo lectura para ayudar a un empleado a fichar al entrar en su puesto de trabajo, y también de acceder a una interfaz para dar de alta a un empleado.</w:t>
+      </w:r>
+    </w:p>
+    <w:p>
+      <w:pPr>
+        <w:rPr>
+          <w:lang w:val="es-ES"/>
+        </w:rPr>
+      </w:pPr>
+      <w:r>
+        <w:rPr>
+          <w:lang w:val="es-ES"/>
+        </w:rPr>
+        <w:t>En la interfaz referente a la lectura de etiquetas NFC tenemos un cuadro de texto inicialmente vacío y un botón para iniciar la lectura de etiquetas. Al pulsar el botón salta un mensaje en primer plano indicándonos de que la lectura de etiquetas está activa. Si, por cualquier circunstancia, este mensaje se cierra, significa que el modo lectura se ha desactivado y tendremos que volver a pulsar el botón de lectura de etiquetas:</w:t>
+      </w:r>
+    </w:p>
+    <w:p>
+      <w:pPr>
+        <w:jc w:val="center"/>
+        <w:rPr>
+          <w:lang w:val="es-ES"/>
+        </w:rPr>
+      </w:pPr>
+      <w:r>
+        <w:rPr>
+          <w:noProof/>
+          <w:lang w:val="es-ES"/>
+        </w:rPr>
+        <w:drawing>
+          <wp:inline distT="0" distB="0" distL="0" distR="0" wp14:anchorId="2C66A931" wp14:editId="6EB97A6F">
+            <wp:extent cx="1562100" cy="2776074"/>
+            <wp:effectExtent l="0" t="0" r="0" b="5715"/>
+            <wp:docPr id="66" name="Imagen 66"/>
+            <wp:cNvGraphicFramePr>
+              <a:graphicFrameLocks xmlns:a="http://schemas.openxmlformats.org/drawingml/2006/main" noChangeAspect="1"/>
+            </wp:cNvGraphicFramePr>
+            <a:graphic xmlns:a="http://schemas.openxmlformats.org/drawingml/2006/main">
+              <a:graphicData uri="http://schemas.openxmlformats.org/drawingml/2006/picture">
+                <pic:pic xmlns:pic="http://schemas.openxmlformats.org/drawingml/2006/picture">
+                  <pic:nvPicPr>
+                    <pic:cNvPr id="0" name="Picture 18"/>
+                    <pic:cNvPicPr>
+                      <a:picLocks noChangeAspect="1" noChangeArrowheads="1"/>
+                    </pic:cNvPicPr>
+                  </pic:nvPicPr>
+                  <pic:blipFill>
+                    <a:blip r:embed="rId67" cstate="print">
+                      <a:extLst>
+                        <a:ext uri="{28A0092B-C50C-407E-A947-70E740481C1C}">
+                          <a14:useLocalDpi xmlns:a14="http://schemas.microsoft.com/office/drawing/2010/main" val="0"/>
+                        </a:ext>
+                      </a:extLst>
+                    </a:blip>
+                    <a:srcRect/>
+                    <a:stretch>
+                      <a:fillRect/>
+                    </a:stretch>
+                  </pic:blipFill>
+                  <pic:spPr bwMode="auto">
+                    <a:xfrm>
+                      <a:off x="0" y="0"/>
+                      <a:ext cx="1565686" cy="2782447"/>
+                    </a:xfrm>
+                    <a:prstGeom prst="rect">
+                      <a:avLst/>
+                    </a:prstGeom>
+                    <a:noFill/>
+                    <a:ln>
+                      <a:noFill/>
+                    </a:ln>
+                  </pic:spPr>
+                </pic:pic>
+              </a:graphicData>
+            </a:graphic>
+          </wp:inline>
+        </w:drawing>
+      </w:r>
+    </w:p>
+    <w:p>
+      <w:pPr>
+        <w:rPr>
+          <w:lang w:val="es-ES"/>
+        </w:rPr>
+      </w:pPr>
+      <w:r>
+        <w:rPr>
+          <w:lang w:val="es-ES"/>
+        </w:rPr>
+        <w:t>Cuando el empleado que está intentando fichar nos acerca su teléfono móvil en modo emulación de etiquetas, el teléfono del administrador recoge la información por NFC e intenta fichar en la base de datos. La respuesta del servidor se mostrará en el campo de texto que inicialmente estaba vacío.</w:t>
+      </w:r>
+    </w:p>
+    <w:p>
+      <w:pPr>
+        <w:rPr>
+          <w:lang w:val="es-ES"/>
+        </w:rPr>
+      </w:pPr>
+      <w:r>
+        <w:rPr>
+          <w:lang w:val="es-ES"/>
+        </w:rPr>
+        <w:t>Los posibles mensajes que indican que se ha fichado correctamente son:</w:t>
+      </w:r>
+    </w:p>
+    <w:p>
+      <w:pPr>
+        <w:jc w:val="center"/>
+        <w:rPr>
+          <w:lang w:val="es-ES"/>
+        </w:rPr>
+      </w:pPr>
+      <w:r>
+        <w:rPr>
+          <w:noProof/>
+          <w:lang w:val="es-ES"/>
+        </w:rPr>
+        <w:drawing>
+          <wp:inline distT="0" distB="0" distL="0" distR="0" wp14:anchorId="6950AD7C" wp14:editId="316BD449">
+            <wp:extent cx="1962150" cy="3487020"/>
+            <wp:effectExtent l="0" t="0" r="0" b="0"/>
+            <wp:docPr id="67" name="Imagen 67"/>
+            <wp:cNvGraphicFramePr>
+              <a:graphicFrameLocks xmlns:a="http://schemas.openxmlformats.org/drawingml/2006/main" noChangeAspect="1"/>
+            </wp:cNvGraphicFramePr>
+            <a:graphic xmlns:a="http://schemas.openxmlformats.org/drawingml/2006/main">
+              <a:graphicData uri="http://schemas.openxmlformats.org/drawingml/2006/picture">
+                <pic:pic xmlns:pic="http://schemas.openxmlformats.org/drawingml/2006/picture">
+                  <pic:nvPicPr>
+                    <pic:cNvPr id="0" name="Picture 19"/>
+                    <pic:cNvPicPr>
+                      <a:picLocks noChangeAspect="1" noChangeArrowheads="1"/>
+                    </pic:cNvPicPr>
+                  </pic:nvPicPr>
+                  <pic:blipFill>
+                    <a:blip r:embed="rId68" cstate="print">
+                      <a:extLst>
+                        <a:ext uri="{28A0092B-C50C-407E-A947-70E740481C1C}">
+                          <a14:useLocalDpi xmlns:a14="http://schemas.microsoft.com/office/drawing/2010/main" val="0"/>
+                        </a:ext>
+                      </a:extLst>
+                    </a:blip>
+                    <a:srcRect/>
+                    <a:stretch>
+                      <a:fillRect/>
+                    </a:stretch>
+                  </pic:blipFill>
+                  <pic:spPr bwMode="auto">
+                    <a:xfrm>
+                      <a:off x="0" y="0"/>
+                      <a:ext cx="1985001" cy="3527629"/>
+                    </a:xfrm>
+                    <a:prstGeom prst="rect">
+                      <a:avLst/>
+                    </a:prstGeom>
+                    <a:noFill/>
+                    <a:ln>
+                      <a:noFill/>
+                    </a:ln>
+                  </pic:spPr>
+                </pic:pic>
+              </a:graphicData>
+            </a:graphic>
+          </wp:inline>
+        </w:drawing>
+      </w:r>
+      <w:r>
+        <w:rPr>
+          <w:lang w:val="es-ES"/>
+        </w:rPr>
+        <w:t xml:space="preserve"> </w:t>
+      </w:r>
+      <w:r>
+        <w:rPr>
+          <w:noProof/>
+          <w:lang w:val="es-ES"/>
+        </w:rPr>
+        <w:drawing>
+          <wp:inline distT="0" distB="0" distL="0" distR="0" wp14:anchorId="2842B586" wp14:editId="74245669">
+            <wp:extent cx="1962150" cy="3487022"/>
+            <wp:effectExtent l="0" t="0" r="0" b="0"/>
+            <wp:docPr id="69" name="Imagen 69"/>
+            <wp:cNvGraphicFramePr>
+              <a:graphicFrameLocks xmlns:a="http://schemas.openxmlformats.org/drawingml/2006/main" noChangeAspect="1"/>
+            </wp:cNvGraphicFramePr>
+            <a:graphic xmlns:a="http://schemas.openxmlformats.org/drawingml/2006/main">
+              <a:graphicData uri="http://schemas.openxmlformats.org/drawingml/2006/picture">
+                <pic:pic xmlns:pic="http://schemas.openxmlformats.org/drawingml/2006/picture">
+                  <pic:nvPicPr>
+                    <pic:cNvPr id="0" name="Picture 21"/>
+                    <pic:cNvPicPr>
+                      <a:picLocks noChangeAspect="1" noChangeArrowheads="1"/>
+                    </pic:cNvPicPr>
+                  </pic:nvPicPr>
+                  <pic:blipFill>
+                    <a:blip r:embed="rId69" cstate="print">
+                      <a:extLst>
+                        <a:ext uri="{28A0092B-C50C-407E-A947-70E740481C1C}">
+                          <a14:useLocalDpi xmlns:a14="http://schemas.microsoft.com/office/drawing/2010/main" val="0"/>
+                        </a:ext>
+                      </a:extLst>
+                    </a:blip>
+                    <a:srcRect/>
+                    <a:stretch>
+                      <a:fillRect/>
+                    </a:stretch>
+                  </pic:blipFill>
+                  <pic:spPr bwMode="auto">
+                    <a:xfrm>
+                      <a:off x="0" y="0"/>
+                      <a:ext cx="1991055" cy="3538389"/>
+                    </a:xfrm>
+                    <a:prstGeom prst="rect">
+                      <a:avLst/>
+                    </a:prstGeom>
+                    <a:noFill/>
+                    <a:ln>
+                      <a:noFill/>
+                    </a:ln>
+                  </pic:spPr>
+                </pic:pic>
+              </a:graphicData>
+            </a:graphic>
+          </wp:inline>
+        </w:drawing>
+      </w:r>
+    </w:p>
+    <w:p>
+      <w:pPr>
+        <w:rPr>
+          <w:lang w:val="es-ES"/>
+        </w:rPr>
+      </w:pPr>
+      <w:r>
+        <w:rPr>
+          <w:lang w:val="es-ES"/>
+        </w:rPr>
+        <w:lastRenderedPageBreak/>
+        <w:t>Mientras que los posibles mensajes de error son:</w:t>
+      </w:r>
+    </w:p>
+    <w:p>
+      <w:pPr>
+        <w:rPr>
+          <w:lang w:val="es-ES"/>
+        </w:rPr>
+      </w:pPr>
+      <w:r>
+        <w:rPr>
+          <w:noProof/>
+          <w:lang w:val="es-ES"/>
+        </w:rPr>
+        <w:drawing>
+          <wp:inline distT="0" distB="0" distL="0" distR="0" wp14:anchorId="7D9E015D" wp14:editId="00A1DAFD">
+            <wp:extent cx="1752275" cy="3114040"/>
+            <wp:effectExtent l="0" t="0" r="635" b="0"/>
+            <wp:docPr id="68" name="Imagen 68"/>
+            <wp:cNvGraphicFramePr>
+              <a:graphicFrameLocks xmlns:a="http://schemas.openxmlformats.org/drawingml/2006/main" noChangeAspect="1"/>
+            </wp:cNvGraphicFramePr>
+            <a:graphic xmlns:a="http://schemas.openxmlformats.org/drawingml/2006/main">
+              <a:graphicData uri="http://schemas.openxmlformats.org/drawingml/2006/picture">
+                <pic:pic xmlns:pic="http://schemas.openxmlformats.org/drawingml/2006/picture">
+                  <pic:nvPicPr>
+                    <pic:cNvPr id="0" name="Picture 20"/>
+                    <pic:cNvPicPr>
+                      <a:picLocks noChangeAspect="1" noChangeArrowheads="1"/>
+                    </pic:cNvPicPr>
+                  </pic:nvPicPr>
+                  <pic:blipFill>
+                    <a:blip r:embed="rId70" cstate="print">
+                      <a:extLst>
+                        <a:ext uri="{28A0092B-C50C-407E-A947-70E740481C1C}">
+                          <a14:useLocalDpi xmlns:a14="http://schemas.microsoft.com/office/drawing/2010/main" val="0"/>
+                        </a:ext>
+                      </a:extLst>
+                    </a:blip>
+                    <a:srcRect/>
+                    <a:stretch>
+                      <a:fillRect/>
+                    </a:stretch>
+                  </pic:blipFill>
+                  <pic:spPr bwMode="auto">
+                    <a:xfrm>
+                      <a:off x="0" y="0"/>
+                      <a:ext cx="1770658" cy="3146710"/>
+                    </a:xfrm>
+                    <a:prstGeom prst="rect">
+                      <a:avLst/>
+                    </a:prstGeom>
+                    <a:noFill/>
+                    <a:ln>
+                      <a:noFill/>
+                    </a:ln>
+                  </pic:spPr>
+                </pic:pic>
+              </a:graphicData>
+            </a:graphic>
+          </wp:inline>
+        </w:drawing>
+      </w:r>
+      <w:r>
+        <w:rPr>
+          <w:lang w:val="es-ES"/>
+        </w:rPr>
+        <w:t xml:space="preserve"> </w:t>
+      </w:r>
+      <w:r>
+        <w:rPr>
+          <w:noProof/>
+          <w:lang w:val="es-ES"/>
+        </w:rPr>
+        <w:drawing>
+          <wp:inline distT="0" distB="0" distL="0" distR="0" wp14:anchorId="7FCCEF27" wp14:editId="7C442E4D">
+            <wp:extent cx="1752600" cy="3114622"/>
+            <wp:effectExtent l="0" t="0" r="0" b="0"/>
+            <wp:docPr id="70" name="Imagen 70"/>
+            <wp:cNvGraphicFramePr>
+              <a:graphicFrameLocks xmlns:a="http://schemas.openxmlformats.org/drawingml/2006/main" noChangeAspect="1"/>
+            </wp:cNvGraphicFramePr>
+            <a:graphic xmlns:a="http://schemas.openxmlformats.org/drawingml/2006/main">
+              <a:graphicData uri="http://schemas.openxmlformats.org/drawingml/2006/picture">
+                <pic:pic xmlns:pic="http://schemas.openxmlformats.org/drawingml/2006/picture">
+                  <pic:nvPicPr>
+                    <pic:cNvPr id="0" name="Picture 22"/>
+                    <pic:cNvPicPr>
+                      <a:picLocks noChangeAspect="1" noChangeArrowheads="1"/>
+                    </pic:cNvPicPr>
+                  </pic:nvPicPr>
+                  <pic:blipFill>
+                    <a:blip r:embed="rId71" cstate="print">
+                      <a:extLst>
+                        <a:ext uri="{28A0092B-C50C-407E-A947-70E740481C1C}">
+                          <a14:useLocalDpi xmlns:a14="http://schemas.microsoft.com/office/drawing/2010/main" val="0"/>
+                        </a:ext>
+                      </a:extLst>
+                    </a:blip>
+                    <a:srcRect/>
+                    <a:stretch>
+                      <a:fillRect/>
+                    </a:stretch>
+                  </pic:blipFill>
+                  <pic:spPr bwMode="auto">
+                    <a:xfrm>
+                      <a:off x="0" y="0"/>
+                      <a:ext cx="1775957" cy="3156131"/>
+                    </a:xfrm>
+                    <a:prstGeom prst="rect">
+                      <a:avLst/>
+                    </a:prstGeom>
+                    <a:noFill/>
+                    <a:ln>
+                      <a:noFill/>
+                    </a:ln>
+                  </pic:spPr>
+                </pic:pic>
+              </a:graphicData>
+            </a:graphic>
+          </wp:inline>
+        </w:drawing>
+      </w:r>
+      <w:r>
+        <w:rPr>
+          <w:lang w:val="es-ES"/>
+        </w:rPr>
+        <w:t xml:space="preserve"> </w:t>
+      </w:r>
+      <w:r>
+        <w:rPr>
+          <w:noProof/>
+          <w:lang w:val="es-ES"/>
+        </w:rPr>
+        <w:drawing>
+          <wp:inline distT="0" distB="0" distL="0" distR="0" wp14:anchorId="4939A2D3" wp14:editId="6F562BBF">
+            <wp:extent cx="1752600" cy="3114618"/>
+            <wp:effectExtent l="0" t="0" r="0" b="0"/>
+            <wp:docPr id="71" name="Imagen 71"/>
+            <wp:cNvGraphicFramePr>
+              <a:graphicFrameLocks xmlns:a="http://schemas.openxmlformats.org/drawingml/2006/main" noChangeAspect="1"/>
+            </wp:cNvGraphicFramePr>
+            <a:graphic xmlns:a="http://schemas.openxmlformats.org/drawingml/2006/main">
+              <a:graphicData uri="http://schemas.openxmlformats.org/drawingml/2006/picture">
+                <pic:pic xmlns:pic="http://schemas.openxmlformats.org/drawingml/2006/picture">
+                  <pic:nvPicPr>
+                    <pic:cNvPr id="0" name="Picture 23"/>
+                    <pic:cNvPicPr>
+                      <a:picLocks noChangeAspect="1" noChangeArrowheads="1"/>
+                    </pic:cNvPicPr>
+                  </pic:nvPicPr>
+                  <pic:blipFill>
+                    <a:blip r:embed="rId72" cstate="print">
+                      <a:extLst>
+                        <a:ext uri="{28A0092B-C50C-407E-A947-70E740481C1C}">
+                          <a14:useLocalDpi xmlns:a14="http://schemas.microsoft.com/office/drawing/2010/main" val="0"/>
+                        </a:ext>
+                      </a:extLst>
+                    </a:blip>
+                    <a:srcRect/>
+                    <a:stretch>
+                      <a:fillRect/>
+                    </a:stretch>
+                  </pic:blipFill>
+                  <pic:spPr bwMode="auto">
+                    <a:xfrm>
+                      <a:off x="0" y="0"/>
+                      <a:ext cx="1771462" cy="3148138"/>
+                    </a:xfrm>
+                    <a:prstGeom prst="rect">
+                      <a:avLst/>
+                    </a:prstGeom>
+                    <a:noFill/>
+                    <a:ln>
+                      <a:noFill/>
+                    </a:ln>
+                  </pic:spPr>
+                </pic:pic>
+              </a:graphicData>
+            </a:graphic>
+          </wp:inline>
+        </w:drawing>
+      </w:r>
+    </w:p>
+    <w:p>
+      <w:pPr>
+        <w:rPr>
+          <w:lang w:val="es-ES"/>
+        </w:rPr>
+      </w:pPr>
+      <w:r>
+        <w:rPr>
+          <w:lang w:val="es-ES"/>
+        </w:rPr>
+        <w:t>Es importante saber que el usuario sabe si el mensaje se ha recibido correctamente por NFC, pero no sabe si el proceso de fichar en la base de datos ha sido correcto. El usuario administrador se deberá encargar de hacerle saber la respuesta del servidor al empleado que está fichando.</w:t>
+      </w:r>
+    </w:p>
+    <w:p>
+      <w:pPr>
+        <w:rPr>
+          <w:lang w:val="es-ES"/>
+        </w:rPr>
+      </w:pPr>
+      <w:r>
+        <w:rPr>
+          <w:lang w:val="es-ES"/>
+        </w:rPr>
+        <w:t>Con esto, solo nos queda la interfaz de usuario referente a la creación de nuevos usuarios. Para acceder a esta interfaz, tenemos que hacer click en el botón de Alta de Empleado desde el menú principal. La interfaz tiene la siguiente forma:</w:t>
+      </w:r>
+    </w:p>
+    <w:p>
+      <w:pPr>
+        <w:jc w:val="center"/>
+        <w:rPr>
+          <w:lang w:val="es-ES"/>
+        </w:rPr>
+      </w:pPr>
+      <w:r>
+        <w:rPr>
+          <w:noProof/>
+          <w:lang w:val="es-ES"/>
+        </w:rPr>
+        <w:drawing>
+          <wp:inline distT="0" distB="0" distL="0" distR="0" wp14:anchorId="33023495" wp14:editId="00E247EA">
+            <wp:extent cx="1914525" cy="3402384"/>
+            <wp:effectExtent l="0" t="0" r="0" b="7620"/>
+            <wp:docPr id="72" name="Imagen 72"/>
+            <wp:cNvGraphicFramePr>
+              <a:graphicFrameLocks xmlns:a="http://schemas.openxmlformats.org/drawingml/2006/main" noChangeAspect="1"/>
+            </wp:cNvGraphicFramePr>
+            <a:graphic xmlns:a="http://schemas.openxmlformats.org/drawingml/2006/main">
+              <a:graphicData uri="http://schemas.openxmlformats.org/drawingml/2006/picture">
+                <pic:pic xmlns:pic="http://schemas.openxmlformats.org/drawingml/2006/picture">
+                  <pic:nvPicPr>
+                    <pic:cNvPr id="0" name="Picture 24"/>
+                    <pic:cNvPicPr>
+                      <a:picLocks noChangeAspect="1" noChangeArrowheads="1"/>
+                    </pic:cNvPicPr>
+                  </pic:nvPicPr>
+                  <pic:blipFill>
+                    <a:blip r:embed="rId73" cstate="print">
+                      <a:extLst>
+                        <a:ext uri="{28A0092B-C50C-407E-A947-70E740481C1C}">
+                          <a14:useLocalDpi xmlns:a14="http://schemas.microsoft.com/office/drawing/2010/main" val="0"/>
+                        </a:ext>
+                      </a:extLst>
+                    </a:blip>
+                    <a:srcRect/>
+                    <a:stretch>
+                      <a:fillRect/>
+                    </a:stretch>
+                  </pic:blipFill>
+                  <pic:spPr bwMode="auto">
+                    <a:xfrm>
+                      <a:off x="0" y="0"/>
+                      <a:ext cx="1917410" cy="3407510"/>
+                    </a:xfrm>
+                    <a:prstGeom prst="rect">
+                      <a:avLst/>
+                    </a:prstGeom>
+                    <a:noFill/>
+                    <a:ln>
+                      <a:noFill/>
+                    </a:ln>
+                  </pic:spPr>
+                </pic:pic>
+              </a:graphicData>
+            </a:graphic>
+          </wp:inline>
+        </w:drawing>
+      </w:r>
+      <w:r>
+        <w:rPr>
+          <w:noProof/>
+          <w:lang w:val="es-ES"/>
+        </w:rPr>
+        <w:t xml:space="preserve"> </w:t>
+      </w:r>
+      <w:r>
+        <w:rPr>
+          <w:noProof/>
+          <w:lang w:val="es-ES"/>
+        </w:rPr>
+        <w:drawing>
+          <wp:inline distT="0" distB="0" distL="0" distR="0" wp14:anchorId="054DDAD9" wp14:editId="053FE5AC">
+            <wp:extent cx="1914525" cy="3402382"/>
+            <wp:effectExtent l="0" t="0" r="0" b="7620"/>
+            <wp:docPr id="73" name="Imagen 73"/>
+            <wp:cNvGraphicFramePr>
+              <a:graphicFrameLocks xmlns:a="http://schemas.openxmlformats.org/drawingml/2006/main" noChangeAspect="1"/>
+            </wp:cNvGraphicFramePr>
+            <a:graphic xmlns:a="http://schemas.openxmlformats.org/drawingml/2006/main">
+              <a:graphicData uri="http://schemas.openxmlformats.org/drawingml/2006/picture">
+                <pic:pic xmlns:pic="http://schemas.openxmlformats.org/drawingml/2006/picture">
+                  <pic:nvPicPr>
+                    <pic:cNvPr id="0" name="Picture 25"/>
+                    <pic:cNvPicPr>
+                      <a:picLocks noChangeAspect="1" noChangeArrowheads="1"/>
+                    </pic:cNvPicPr>
+                  </pic:nvPicPr>
+                  <pic:blipFill>
+                    <a:blip r:embed="rId74" cstate="print">
+                      <a:extLst>
+                        <a:ext uri="{28A0092B-C50C-407E-A947-70E740481C1C}">
+                          <a14:useLocalDpi xmlns:a14="http://schemas.microsoft.com/office/drawing/2010/main" val="0"/>
+                        </a:ext>
+                      </a:extLst>
+                    </a:blip>
+                    <a:srcRect/>
+                    <a:stretch>
+                      <a:fillRect/>
+                    </a:stretch>
+                  </pic:blipFill>
+                  <pic:spPr bwMode="auto">
+                    <a:xfrm>
+                      <a:off x="0" y="0"/>
+                      <a:ext cx="1920724" cy="3413398"/>
+                    </a:xfrm>
+                    <a:prstGeom prst="rect">
+                      <a:avLst/>
+                    </a:prstGeom>
+                    <a:noFill/>
+                    <a:ln>
+                      <a:noFill/>
+                    </a:ln>
+                  </pic:spPr>
+                </pic:pic>
+              </a:graphicData>
+            </a:graphic>
+          </wp:inline>
+        </w:drawing>
+      </w:r>
+    </w:p>
+    <w:p>
+      <w:pPr>
+        <w:tabs>
+          <w:tab w:val="left" w:pos="3705"/>
+        </w:tabs>
+        <w:rPr>
+          <w:lang w:val="es-ES"/>
+        </w:rPr>
+      </w:pPr>
+      <w:r>
+        <w:rPr>
+          <w:lang w:val="es-ES"/>
+        </w:rPr>
+        <w:t xml:space="preserve">Esta interfaz implementa una </w:t>
+      </w:r>
+      <w:proofErr w:type="spellStart"/>
+      <w:r>
+        <w:rPr>
+          <w:lang w:val="es-ES"/>
+        </w:rPr>
+        <w:t>ScrollView</w:t>
+      </w:r>
+      <w:proofErr w:type="spellEnd"/>
+      <w:r>
+        <w:rPr>
+          <w:lang w:val="es-ES"/>
+        </w:rPr>
+        <w:t xml:space="preserve">, es decir, se puede hacer </w:t>
+      </w:r>
+      <w:proofErr w:type="spellStart"/>
+      <w:r>
+        <w:rPr>
+          <w:lang w:val="es-ES"/>
+        </w:rPr>
+        <w:t>scroll</w:t>
+      </w:r>
+      <w:proofErr w:type="spellEnd"/>
+      <w:r>
+        <w:rPr>
+          <w:lang w:val="es-ES"/>
+        </w:rPr>
+        <w:t xml:space="preserve"> para ver las partes que no quepan en la pantalla. El funcionamiento de esta pantalla es bastante simple, simplemente tenemos que rellenar </w:t>
+      </w:r>
+      <w:r>
+        <w:rPr>
+          <w:lang w:val="es-ES"/>
+        </w:rPr>
+        <w:lastRenderedPageBreak/>
+        <w:t xml:space="preserve">los datos del empleado que queramos crear, especificando si el nuevo usuario va a ser un administrador o no. </w:t>
+      </w:r>
+      <w:r>
+        <w:rPr>
+          <w:lang w:val="es-ES"/>
+        </w:rPr>
+        <w:t xml:space="preserve">En caso de que haya algún error al introducir los datos, la aplicación nos lo hará saber a través de un mensaje </w:t>
+      </w:r>
+      <w:proofErr w:type="spellStart"/>
+      <w:r>
+        <w:rPr>
+          <w:lang w:val="es-ES"/>
+        </w:rPr>
+        <w:t>Toast</w:t>
+      </w:r>
+      <w:proofErr w:type="spellEnd"/>
+      <w:r>
+        <w:rPr>
+          <w:lang w:val="es-ES"/>
+        </w:rPr>
+        <w:t>:</w:t>
+      </w:r>
+    </w:p>
+    <w:p>
+      <w:pPr>
+        <w:tabs>
+          <w:tab w:val="left" w:pos="3705"/>
+        </w:tabs>
+        <w:jc w:val="center"/>
+        <w:rPr>
+          <w:lang w:val="es-ES"/>
+        </w:rPr>
+      </w:pPr>
+      <w:r>
+        <w:rPr>
+          <w:noProof/>
+          <w:lang w:val="es-ES"/>
+        </w:rPr>
+        <w:drawing>
+          <wp:inline distT="0" distB="0" distL="0" distR="0" wp14:anchorId="40494A37" wp14:editId="38986FF6">
+            <wp:extent cx="1666875" cy="2962277"/>
+            <wp:effectExtent l="0" t="0" r="0" b="9525"/>
+            <wp:docPr id="74" name="Imagen 74"/>
+            <wp:cNvGraphicFramePr>
+              <a:graphicFrameLocks xmlns:a="http://schemas.openxmlformats.org/drawingml/2006/main" noChangeAspect="1"/>
+            </wp:cNvGraphicFramePr>
+            <a:graphic xmlns:a="http://schemas.openxmlformats.org/drawingml/2006/main">
+              <a:graphicData uri="http://schemas.openxmlformats.org/drawingml/2006/picture">
+                <pic:pic xmlns:pic="http://schemas.openxmlformats.org/drawingml/2006/picture">
+                  <pic:nvPicPr>
+                    <pic:cNvPr id="0" name="Picture 26"/>
+                    <pic:cNvPicPr>
+                      <a:picLocks noChangeAspect="1" noChangeArrowheads="1"/>
+                    </pic:cNvPicPr>
+                  </pic:nvPicPr>
+                  <pic:blipFill>
+                    <a:blip r:embed="rId75" cstate="print">
+                      <a:extLst>
+                        <a:ext uri="{28A0092B-C50C-407E-A947-70E740481C1C}">
+                          <a14:useLocalDpi xmlns:a14="http://schemas.microsoft.com/office/drawing/2010/main" val="0"/>
+                        </a:ext>
+                      </a:extLst>
+                    </a:blip>
+                    <a:srcRect/>
+                    <a:stretch>
+                      <a:fillRect/>
+                    </a:stretch>
+                  </pic:blipFill>
+                  <pic:spPr bwMode="auto">
+                    <a:xfrm>
+                      <a:off x="0" y="0"/>
+                      <a:ext cx="1676325" cy="2979071"/>
+                    </a:xfrm>
+                    <a:prstGeom prst="rect">
+                      <a:avLst/>
+                    </a:prstGeom>
+                    <a:noFill/>
+                    <a:ln>
+                      <a:noFill/>
+                    </a:ln>
+                  </pic:spPr>
+                </pic:pic>
+              </a:graphicData>
+            </a:graphic>
+          </wp:inline>
+        </w:drawing>
+      </w:r>
+      <w:r>
+        <w:rPr>
+          <w:lang w:val="es-ES"/>
+        </w:rPr>
+        <w:t xml:space="preserve"> </w:t>
+      </w:r>
+      <w:r>
+        <w:rPr>
+          <w:noProof/>
+          <w:lang w:val="es-ES"/>
+        </w:rPr>
+        <w:drawing>
+          <wp:inline distT="0" distB="0" distL="0" distR="0" wp14:anchorId="3A1F6C19" wp14:editId="02AD9BB7">
+            <wp:extent cx="1671878" cy="2971165"/>
+            <wp:effectExtent l="0" t="0" r="5080" b="635"/>
+            <wp:docPr id="75" name="Imagen 75"/>
+            <wp:cNvGraphicFramePr>
+              <a:graphicFrameLocks xmlns:a="http://schemas.openxmlformats.org/drawingml/2006/main" noChangeAspect="1"/>
+            </wp:cNvGraphicFramePr>
+            <a:graphic xmlns:a="http://schemas.openxmlformats.org/drawingml/2006/main">
+              <a:graphicData uri="http://schemas.openxmlformats.org/drawingml/2006/picture">
+                <pic:pic xmlns:pic="http://schemas.openxmlformats.org/drawingml/2006/picture">
+                  <pic:nvPicPr>
+                    <pic:cNvPr id="0" name="Picture 27"/>
+                    <pic:cNvPicPr>
+                      <a:picLocks noChangeAspect="1" noChangeArrowheads="1"/>
+                    </pic:cNvPicPr>
+                  </pic:nvPicPr>
+                  <pic:blipFill>
+                    <a:blip r:embed="rId76" cstate="print">
+                      <a:extLst>
+                        <a:ext uri="{28A0092B-C50C-407E-A947-70E740481C1C}">
+                          <a14:useLocalDpi xmlns:a14="http://schemas.microsoft.com/office/drawing/2010/main" val="0"/>
+                        </a:ext>
+                      </a:extLst>
+                    </a:blip>
+                    <a:srcRect/>
+                    <a:stretch>
+                      <a:fillRect/>
+                    </a:stretch>
+                  </pic:blipFill>
+                  <pic:spPr bwMode="auto">
+                    <a:xfrm>
+                      <a:off x="0" y="0"/>
+                      <a:ext cx="1684837" cy="2994196"/>
+                    </a:xfrm>
+                    <a:prstGeom prst="rect">
+                      <a:avLst/>
+                    </a:prstGeom>
+                    <a:noFill/>
+                    <a:ln>
+                      <a:noFill/>
+                    </a:ln>
+                  </pic:spPr>
+                </pic:pic>
+              </a:graphicData>
+            </a:graphic>
+          </wp:inline>
+        </w:drawing>
+      </w:r>
+    </w:p>
+    <w:p>
+      <w:pPr>
+        <w:tabs>
+          <w:tab w:val="left" w:pos="3705"/>
+        </w:tabs>
+        <w:rPr>
+          <w:lang w:val="es-ES"/>
+        </w:rPr>
+      </w:pPr>
+      <w:r>
+        <w:rPr>
+          <w:lang w:val="es-ES"/>
+        </w:rPr>
+        <w:t>Si todos los campos son correctos,</w:t>
+      </w:r>
+      <w:r>
+        <w:rPr>
+          <w:lang w:val="es-ES"/>
+        </w:rPr>
+        <w:t xml:space="preserve"> pulsamos el botón de Registrar y se enviarán los datos al servidor. La aplicación notificará al administrador del resultado de la operación a través de un mensaje</w:t>
+      </w:r>
+      <w:r>
+        <w:rPr>
+          <w:lang w:val="es-ES"/>
+        </w:rPr>
+        <w:t xml:space="preserve"> </w:t>
+      </w:r>
+      <w:proofErr w:type="spellStart"/>
+      <w:r>
+        <w:rPr>
+          <w:lang w:val="es-ES"/>
+        </w:rPr>
+        <w:t>popup</w:t>
+      </w:r>
+      <w:proofErr w:type="spellEnd"/>
+      <w:r>
+        <w:rPr>
+          <w:lang w:val="es-ES"/>
+        </w:rPr>
+        <w:t>:</w:t>
+      </w:r>
+    </w:p>
+    <w:p>
+      <w:pPr>
+        <w:rPr>
+          <w:lang w:val="es-ES"/>
+        </w:rPr>
+      </w:pPr>
+      <w:r>
+        <w:rPr>
+          <w:noProof/>
+          <w:lang w:val="es-ES"/>
+        </w:rPr>
+        <w:drawing>
+          <wp:inline distT="0" distB="0" distL="0" distR="0" wp14:anchorId="4C19B152" wp14:editId="1582B61F">
+            <wp:extent cx="1775709" cy="3155689"/>
+            <wp:effectExtent l="0" t="0" r="0" b="6985"/>
+            <wp:docPr id="76" name="Imagen 76"/>
+            <wp:cNvGraphicFramePr>
+              <a:graphicFrameLocks xmlns:a="http://schemas.openxmlformats.org/drawingml/2006/main" noChangeAspect="1"/>
+            </wp:cNvGraphicFramePr>
+            <a:graphic xmlns:a="http://schemas.openxmlformats.org/drawingml/2006/main">
+              <a:graphicData uri="http://schemas.openxmlformats.org/drawingml/2006/picture">
+                <pic:pic xmlns:pic="http://schemas.openxmlformats.org/drawingml/2006/picture">
+                  <pic:nvPicPr>
+                    <pic:cNvPr id="0" name="Picture 28"/>
+                    <pic:cNvPicPr>
+                      <a:picLocks noChangeAspect="1" noChangeArrowheads="1"/>
+                    </pic:cNvPicPr>
+                  </pic:nvPicPr>
+                  <pic:blipFill>
+                    <a:blip r:embed="rId77" cstate="print">
+                      <a:extLst>
+                        <a:ext uri="{28A0092B-C50C-407E-A947-70E740481C1C}">
+                          <a14:useLocalDpi xmlns:a14="http://schemas.microsoft.com/office/drawing/2010/main" val="0"/>
+                        </a:ext>
+                      </a:extLst>
+                    </a:blip>
+                    <a:srcRect/>
+                    <a:stretch>
+                      <a:fillRect/>
+                    </a:stretch>
+                  </pic:blipFill>
+                  <pic:spPr bwMode="auto">
+                    <a:xfrm>
+                      <a:off x="0" y="0"/>
+                      <a:ext cx="1784928" cy="3172073"/>
+                    </a:xfrm>
+                    <a:prstGeom prst="rect">
+                      <a:avLst/>
+                    </a:prstGeom>
+                    <a:noFill/>
+                    <a:ln>
+                      <a:noFill/>
+                    </a:ln>
+                  </pic:spPr>
+                </pic:pic>
+              </a:graphicData>
+            </a:graphic>
+          </wp:inline>
+        </w:drawing>
+      </w:r>
+      <w:r>
+        <w:rPr>
+          <w:lang w:val="es-ES"/>
+        </w:rPr>
+        <w:t xml:space="preserve"> </w:t>
+      </w:r>
+      <w:r>
+        <w:rPr>
+          <w:noProof/>
+          <w:lang w:val="es-ES"/>
+        </w:rPr>
+        <w:drawing>
+          <wp:inline distT="0" distB="0" distL="0" distR="0" wp14:anchorId="57145BD3" wp14:editId="4410C857">
+            <wp:extent cx="1775989" cy="3156188"/>
+            <wp:effectExtent l="0" t="0" r="0" b="6350"/>
+            <wp:docPr id="77" name="Imagen 77"/>
+            <wp:cNvGraphicFramePr>
+              <a:graphicFrameLocks xmlns:a="http://schemas.openxmlformats.org/drawingml/2006/main" noChangeAspect="1"/>
+            </wp:cNvGraphicFramePr>
+            <a:graphic xmlns:a="http://schemas.openxmlformats.org/drawingml/2006/main">
+              <a:graphicData uri="http://schemas.openxmlformats.org/drawingml/2006/picture">
+                <pic:pic xmlns:pic="http://schemas.openxmlformats.org/drawingml/2006/picture">
+                  <pic:nvPicPr>
+                    <pic:cNvPr id="0" name="Picture 29"/>
+                    <pic:cNvPicPr>
+                      <a:picLocks noChangeAspect="1" noChangeArrowheads="1"/>
+                    </pic:cNvPicPr>
+                  </pic:nvPicPr>
+                  <pic:blipFill>
+                    <a:blip r:embed="rId78" cstate="print">
+                      <a:extLst>
+                        <a:ext uri="{28A0092B-C50C-407E-A947-70E740481C1C}">
+                          <a14:useLocalDpi xmlns:a14="http://schemas.microsoft.com/office/drawing/2010/main" val="0"/>
+                        </a:ext>
+                      </a:extLst>
+                    </a:blip>
+                    <a:srcRect/>
+                    <a:stretch>
+                      <a:fillRect/>
+                    </a:stretch>
+                  </pic:blipFill>
+                  <pic:spPr bwMode="auto">
+                    <a:xfrm>
+                      <a:off x="0" y="0"/>
+                      <a:ext cx="1788882" cy="3179100"/>
+                    </a:xfrm>
+                    <a:prstGeom prst="rect">
+                      <a:avLst/>
+                    </a:prstGeom>
+                    <a:noFill/>
+                    <a:ln>
+                      <a:noFill/>
+                    </a:ln>
+                  </pic:spPr>
+                </pic:pic>
+              </a:graphicData>
+            </a:graphic>
+          </wp:inline>
+        </w:drawing>
+      </w:r>
+      <w:r>
+        <w:rPr>
+          <w:lang w:val="es-ES"/>
+        </w:rPr>
+        <w:t xml:space="preserve"> </w:t>
+      </w:r>
+      <w:r>
+        <w:rPr>
+          <w:noProof/>
+          <w:lang w:val="es-ES"/>
+        </w:rPr>
+        <w:drawing>
+          <wp:inline distT="0" distB="0" distL="0" distR="0" wp14:anchorId="5F3C80FC" wp14:editId="5F67BFB8">
+            <wp:extent cx="1775498" cy="3155315"/>
+            <wp:effectExtent l="0" t="0" r="0" b="6985"/>
+            <wp:docPr id="78" name="Imagen 78"/>
+            <wp:cNvGraphicFramePr>
+              <a:graphicFrameLocks xmlns:a="http://schemas.openxmlformats.org/drawingml/2006/main" noChangeAspect="1"/>
+            </wp:cNvGraphicFramePr>
+            <a:graphic xmlns:a="http://schemas.openxmlformats.org/drawingml/2006/main">
+              <a:graphicData uri="http://schemas.openxmlformats.org/drawingml/2006/picture">
+                <pic:pic xmlns:pic="http://schemas.openxmlformats.org/drawingml/2006/picture">
+                  <pic:nvPicPr>
+                    <pic:cNvPr id="0" name="Picture 30"/>
+                    <pic:cNvPicPr>
+                      <a:picLocks noChangeAspect="1" noChangeArrowheads="1"/>
+                    </pic:cNvPicPr>
+                  </pic:nvPicPr>
+                  <pic:blipFill>
+                    <a:blip r:embed="rId79" cstate="print">
+                      <a:extLst>
+                        <a:ext uri="{28A0092B-C50C-407E-A947-70E740481C1C}">
+                          <a14:useLocalDpi xmlns:a14="http://schemas.microsoft.com/office/drawing/2010/main" val="0"/>
+                        </a:ext>
+                      </a:extLst>
+                    </a:blip>
+                    <a:srcRect/>
+                    <a:stretch>
+                      <a:fillRect/>
+                    </a:stretch>
+                  </pic:blipFill>
+                  <pic:spPr bwMode="auto">
+                    <a:xfrm>
+                      <a:off x="0" y="0"/>
+                      <a:ext cx="1783179" cy="3168966"/>
+                    </a:xfrm>
+                    <a:prstGeom prst="rect">
+                      <a:avLst/>
+                    </a:prstGeom>
+                    <a:noFill/>
+                    <a:ln>
+                      <a:noFill/>
+                    </a:ln>
+                  </pic:spPr>
+                </pic:pic>
+              </a:graphicData>
+            </a:graphic>
+          </wp:inline>
+        </w:drawing>
+      </w:r>
+    </w:p>
+    <w:p>
+      <w:pPr>
+        <w:rPr>
+          <w:lang w:val="es-ES"/>
+        </w:rPr>
+      </w:pPr>
+      <w:r>
+        <w:rPr>
+          <w:lang w:val="es-ES"/>
+        </w:rPr>
+        <w:t>Con esto concluye el manual de usuario de la aplicación de Android para usuarios con privilegios de administración.</w:t>
+      </w:r>
     </w:p>
     <w:p>
       <w:pPr>
@@ -20083,7 +22329,7 @@
           <w:lang w:val="es-ES"/>
         </w:rPr>
       </w:pPr>
-      <w:bookmarkStart w:id="21" w:name="_Toc48928461"/>
+      <w:bookmarkStart w:id="21" w:name="_Toc49008551"/>
       <w:r>
         <w:rPr>
           <w:lang w:val="es-ES"/>
@@ -20098,14 +22344,1924 @@
           <w:lang w:val="es-ES"/>
         </w:rPr>
       </w:pPr>
-      <w:proofErr w:type="spellStart"/>
-      <w:r>
-        <w:rPr>
-          <w:lang w:val="es-ES"/>
-        </w:rPr>
-        <w:t>Asdasd</w:t>
-      </w:r>
-      <w:proofErr w:type="spellEnd"/>
+      <w:r>
+        <w:rPr>
+          <w:lang w:val="es-ES"/>
+        </w:rPr>
+        <w:t>El panel de administración es una aplicación de escritorio con una interfaz gráfica basada en la librería Swing.</w:t>
+      </w:r>
+      <w:r>
+        <w:rPr>
+          <w:lang w:val="es-ES"/>
+        </w:rPr>
+        <w:t xml:space="preserve"> Este panel de administración solo puede ser utilizado por usuarios con privilegios de administrador.</w:t>
+      </w:r>
+    </w:p>
+    <w:p>
+      <w:pPr>
+        <w:rPr>
+          <w:lang w:val="es-ES"/>
+        </w:rPr>
+      </w:pPr>
+      <w:r>
+        <w:rPr>
+          <w:lang w:val="es-ES"/>
+        </w:rPr>
+        <w:lastRenderedPageBreak/>
+        <w:t>Cuando se abre la aplicación, se nos presenta una interfaz para iniciar sesión. Para ello, se nos piden las credenciales para compararlas con la base de datos. En caso de que haya algún tipo de error, se nos mostrará un mensaje indicándonoslo.</w:t>
+      </w:r>
+    </w:p>
+    <w:p>
+      <w:pPr>
+        <w:jc w:val="center"/>
+        <w:rPr>
+          <w:lang w:val="es-ES"/>
+        </w:rPr>
+      </w:pPr>
+      <w:r>
+        <w:rPr>
+          <w:noProof/>
+        </w:rPr>
+        <w:drawing>
+          <wp:inline distT="0" distB="0" distL="0" distR="0" wp14:anchorId="5A99CA13" wp14:editId="08EF7F99">
+            <wp:extent cx="2124075" cy="2287870"/>
+            <wp:effectExtent l="0" t="0" r="0" b="0"/>
+            <wp:docPr id="79" name="Imagen 79"/>
+            <wp:cNvGraphicFramePr>
+              <a:graphicFrameLocks xmlns:a="http://schemas.openxmlformats.org/drawingml/2006/main" noChangeAspect="1"/>
+            </wp:cNvGraphicFramePr>
+            <a:graphic xmlns:a="http://schemas.openxmlformats.org/drawingml/2006/main">
+              <a:graphicData uri="http://schemas.openxmlformats.org/drawingml/2006/picture">
+                <pic:pic xmlns:pic="http://schemas.openxmlformats.org/drawingml/2006/picture">
+                  <pic:nvPicPr>
+                    <pic:cNvPr id="1" name=""/>
+                    <pic:cNvPicPr/>
+                  </pic:nvPicPr>
+                  <pic:blipFill>
+                    <a:blip r:embed="rId80"/>
+                    <a:stretch>
+                      <a:fillRect/>
+                    </a:stretch>
+                  </pic:blipFill>
+                  <pic:spPr>
+                    <a:xfrm>
+                      <a:off x="0" y="0"/>
+                      <a:ext cx="2201040" cy="2370770"/>
+                    </a:xfrm>
+                    <a:prstGeom prst="rect">
+                      <a:avLst/>
+                    </a:prstGeom>
+                  </pic:spPr>
+                </pic:pic>
+              </a:graphicData>
+            </a:graphic>
+          </wp:inline>
+        </w:drawing>
+      </w:r>
+      <w:r>
+        <w:rPr>
+          <w:lang w:val="es-ES"/>
+        </w:rPr>
+        <w:t xml:space="preserve"> </w:t>
+      </w:r>
+    </w:p>
+    <w:p>
+      <w:pPr>
+        <w:jc w:val="center"/>
+        <w:rPr>
+          <w:lang w:val="es-ES"/>
+        </w:rPr>
+      </w:pPr>
+      <w:r>
+        <w:rPr>
+          <w:noProof/>
+        </w:rPr>
+        <w:drawing>
+          <wp:inline distT="0" distB="0" distL="0" distR="0" wp14:anchorId="14736783" wp14:editId="1D1AE3C1">
+            <wp:extent cx="2047875" cy="2205794"/>
+            <wp:effectExtent l="0" t="0" r="0" b="4445"/>
+            <wp:docPr id="81" name="Imagen 81"/>
+            <wp:cNvGraphicFramePr>
+              <a:graphicFrameLocks xmlns:a="http://schemas.openxmlformats.org/drawingml/2006/main" noChangeAspect="1"/>
+            </wp:cNvGraphicFramePr>
+            <a:graphic xmlns:a="http://schemas.openxmlformats.org/drawingml/2006/main">
+              <a:graphicData uri="http://schemas.openxmlformats.org/drawingml/2006/picture">
+                <pic:pic xmlns:pic="http://schemas.openxmlformats.org/drawingml/2006/picture">
+                  <pic:nvPicPr>
+                    <pic:cNvPr id="1" name=""/>
+                    <pic:cNvPicPr/>
+                  </pic:nvPicPr>
+                  <pic:blipFill>
+                    <a:blip r:embed="rId81"/>
+                    <a:stretch>
+                      <a:fillRect/>
+                    </a:stretch>
+                  </pic:blipFill>
+                  <pic:spPr>
+                    <a:xfrm>
+                      <a:off x="0" y="0"/>
+                      <a:ext cx="2126719" cy="2290718"/>
+                    </a:xfrm>
+                    <a:prstGeom prst="rect">
+                      <a:avLst/>
+                    </a:prstGeom>
+                  </pic:spPr>
+                </pic:pic>
+              </a:graphicData>
+            </a:graphic>
+          </wp:inline>
+        </w:drawing>
+      </w:r>
+      <w:r>
+        <w:rPr>
+          <w:lang w:val="es-ES"/>
+        </w:rPr>
+        <w:t xml:space="preserve"> </w:t>
+      </w:r>
+      <w:r>
+        <w:rPr>
+          <w:noProof/>
+        </w:rPr>
+        <w:drawing>
+          <wp:inline distT="0" distB="0" distL="0" distR="0" wp14:anchorId="0B765C06" wp14:editId="25A1EDCA">
+            <wp:extent cx="2038350" cy="2195536"/>
+            <wp:effectExtent l="0" t="0" r="0" b="0"/>
+            <wp:docPr id="80" name="Imagen 80"/>
+            <wp:cNvGraphicFramePr>
+              <a:graphicFrameLocks xmlns:a="http://schemas.openxmlformats.org/drawingml/2006/main" noChangeAspect="1"/>
+            </wp:cNvGraphicFramePr>
+            <a:graphic xmlns:a="http://schemas.openxmlformats.org/drawingml/2006/main">
+              <a:graphicData uri="http://schemas.openxmlformats.org/drawingml/2006/picture">
+                <pic:pic xmlns:pic="http://schemas.openxmlformats.org/drawingml/2006/picture">
+                  <pic:nvPicPr>
+                    <pic:cNvPr id="1" name=""/>
+                    <pic:cNvPicPr/>
+                  </pic:nvPicPr>
+                  <pic:blipFill>
+                    <a:blip r:embed="rId82"/>
+                    <a:stretch>
+                      <a:fillRect/>
+                    </a:stretch>
+                  </pic:blipFill>
+                  <pic:spPr>
+                    <a:xfrm>
+                      <a:off x="0" y="0"/>
+                      <a:ext cx="2085714" cy="2246553"/>
+                    </a:xfrm>
+                    <a:prstGeom prst="rect">
+                      <a:avLst/>
+                    </a:prstGeom>
+                  </pic:spPr>
+                </pic:pic>
+              </a:graphicData>
+            </a:graphic>
+          </wp:inline>
+        </w:drawing>
+      </w:r>
+      <w:r>
+        <w:rPr>
+          <w:noProof/>
+          <w:lang w:val="es-ES"/>
+        </w:rPr>
+        <w:t xml:space="preserve"> </w:t>
+      </w:r>
+      <w:r>
+        <w:rPr>
+          <w:noProof/>
+        </w:rPr>
+        <w:drawing>
+          <wp:inline distT="0" distB="0" distL="0" distR="0" wp14:anchorId="7C86A230" wp14:editId="13260158">
+            <wp:extent cx="2165918" cy="2332941"/>
+            <wp:effectExtent l="0" t="0" r="6350" b="0"/>
+            <wp:docPr id="82" name="Imagen 82"/>
+            <wp:cNvGraphicFramePr>
+              <a:graphicFrameLocks xmlns:a="http://schemas.openxmlformats.org/drawingml/2006/main" noChangeAspect="1"/>
+            </wp:cNvGraphicFramePr>
+            <a:graphic xmlns:a="http://schemas.openxmlformats.org/drawingml/2006/main">
+              <a:graphicData uri="http://schemas.openxmlformats.org/drawingml/2006/picture">
+                <pic:pic xmlns:pic="http://schemas.openxmlformats.org/drawingml/2006/picture">
+                  <pic:nvPicPr>
+                    <pic:cNvPr id="1" name=""/>
+                    <pic:cNvPicPr/>
+                  </pic:nvPicPr>
+                  <pic:blipFill>
+                    <a:blip r:embed="rId83"/>
+                    <a:stretch>
+                      <a:fillRect/>
+                    </a:stretch>
+                  </pic:blipFill>
+                  <pic:spPr>
+                    <a:xfrm>
+                      <a:off x="0" y="0"/>
+                      <a:ext cx="2180675" cy="2348836"/>
+                    </a:xfrm>
+                    <a:prstGeom prst="rect">
+                      <a:avLst/>
+                    </a:prstGeom>
+                  </pic:spPr>
+                </pic:pic>
+              </a:graphicData>
+            </a:graphic>
+          </wp:inline>
+        </w:drawing>
+      </w:r>
+    </w:p>
+    <w:p>
+      <w:pPr>
+        <w:rPr>
+          <w:lang w:val="es-ES"/>
+        </w:rPr>
+      </w:pPr>
+      <w:r>
+        <w:rPr>
+          <w:lang w:val="es-ES"/>
+        </w:rPr>
+        <w:t xml:space="preserve">Cuando se haga un </w:t>
+      </w:r>
+      <w:proofErr w:type="spellStart"/>
+      <w:r>
+        <w:rPr>
+          <w:lang w:val="es-ES"/>
+        </w:rPr>
+        <w:t>login</w:t>
+      </w:r>
+      <w:proofErr w:type="spellEnd"/>
+      <w:r>
+        <w:rPr>
+          <w:lang w:val="es-ES"/>
+        </w:rPr>
+        <w:t xml:space="preserve"> correcto,</w:t>
+      </w:r>
+      <w:r>
+        <w:rPr>
+          <w:lang w:val="es-ES"/>
+        </w:rPr>
+        <w:t xml:space="preserve"> la aplicación nos redirige al menú principal de la aplicación. Este menú hace de nexo para acceder a todas las funcionalidades que ofrece el panel de administración.</w:t>
+      </w:r>
+    </w:p>
+    <w:p>
+      <w:pPr>
+        <w:rPr>
+          <w:lang w:val="es-ES"/>
+        </w:rPr>
+      </w:pPr>
+      <w:r>
+        <w:rPr>
+          <w:lang w:val="es-ES"/>
+        </w:rPr>
+        <w:t>Está dividido en 3 pestañas: la primera con funcionalidades de empleados, la segunda con funcionalidades sobre horarios de empleados, y la tercera con funcionalidades sobre registros de asistencia y control horario de empleados:</w:t>
+      </w:r>
+    </w:p>
+    <w:p>
+      <w:pPr>
+        <w:jc w:val="center"/>
+        <w:rPr>
+          <w:noProof/>
+        </w:rPr>
+      </w:pPr>
+      <w:r>
+        <w:rPr>
+          <w:noProof/>
+        </w:rPr>
+        <w:lastRenderedPageBreak/>
+        <w:drawing>
+          <wp:inline distT="0" distB="0" distL="0" distR="0" wp14:anchorId="25068486" wp14:editId="48A2F225">
+            <wp:extent cx="2409825" cy="1945934"/>
+            <wp:effectExtent l="0" t="0" r="0" b="0"/>
+            <wp:docPr id="83" name="Imagen 83"/>
+            <wp:cNvGraphicFramePr>
+              <a:graphicFrameLocks xmlns:a="http://schemas.openxmlformats.org/drawingml/2006/main" noChangeAspect="1"/>
+            </wp:cNvGraphicFramePr>
+            <a:graphic xmlns:a="http://schemas.openxmlformats.org/drawingml/2006/main">
+              <a:graphicData uri="http://schemas.openxmlformats.org/drawingml/2006/picture">
+                <pic:pic xmlns:pic="http://schemas.openxmlformats.org/drawingml/2006/picture">
+                  <pic:nvPicPr>
+                    <pic:cNvPr id="1" name=""/>
+                    <pic:cNvPicPr/>
+                  </pic:nvPicPr>
+                  <pic:blipFill>
+                    <a:blip r:embed="rId84"/>
+                    <a:stretch>
+                      <a:fillRect/>
+                    </a:stretch>
+                  </pic:blipFill>
+                  <pic:spPr>
+                    <a:xfrm>
+                      <a:off x="0" y="0"/>
+                      <a:ext cx="2510973" cy="2027611"/>
+                    </a:xfrm>
+                    <a:prstGeom prst="rect">
+                      <a:avLst/>
+                    </a:prstGeom>
+                  </pic:spPr>
+                </pic:pic>
+              </a:graphicData>
+            </a:graphic>
+          </wp:inline>
+        </w:drawing>
+      </w:r>
+      <w:r>
+        <w:rPr>
+          <w:noProof/>
+        </w:rPr>
+        <w:t xml:space="preserve"> </w:t>
+      </w:r>
+      <w:r>
+        <w:rPr>
+          <w:noProof/>
+        </w:rPr>
+        <w:drawing>
+          <wp:inline distT="0" distB="0" distL="0" distR="0" wp14:anchorId="750D7607" wp14:editId="062C23E3">
+            <wp:extent cx="2409825" cy="1945931"/>
+            <wp:effectExtent l="0" t="0" r="0" b="0"/>
+            <wp:docPr id="84" name="Imagen 84"/>
+            <wp:cNvGraphicFramePr>
+              <a:graphicFrameLocks xmlns:a="http://schemas.openxmlformats.org/drawingml/2006/main" noChangeAspect="1"/>
+            </wp:cNvGraphicFramePr>
+            <a:graphic xmlns:a="http://schemas.openxmlformats.org/drawingml/2006/main">
+              <a:graphicData uri="http://schemas.openxmlformats.org/drawingml/2006/picture">
+                <pic:pic xmlns:pic="http://schemas.openxmlformats.org/drawingml/2006/picture">
+                  <pic:nvPicPr>
+                    <pic:cNvPr id="1" name=""/>
+                    <pic:cNvPicPr/>
+                  </pic:nvPicPr>
+                  <pic:blipFill>
+                    <a:blip r:embed="rId85"/>
+                    <a:stretch>
+                      <a:fillRect/>
+                    </a:stretch>
+                  </pic:blipFill>
+                  <pic:spPr>
+                    <a:xfrm>
+                      <a:off x="0" y="0"/>
+                      <a:ext cx="2498501" cy="2017537"/>
+                    </a:xfrm>
+                    <a:prstGeom prst="rect">
+                      <a:avLst/>
+                    </a:prstGeom>
+                  </pic:spPr>
+                </pic:pic>
+              </a:graphicData>
+            </a:graphic>
+          </wp:inline>
+        </w:drawing>
+      </w:r>
+    </w:p>
+    <w:p>
+      <w:pPr>
+        <w:jc w:val="center"/>
+        <w:rPr>
+          <w:lang w:val="es-ES"/>
+        </w:rPr>
+      </w:pPr>
+      <w:r>
+        <w:rPr>
+          <w:noProof/>
+        </w:rPr>
+        <w:drawing>
+          <wp:inline distT="0" distB="0" distL="0" distR="0" wp14:anchorId="2611B52E" wp14:editId="5BBBD7C6">
+            <wp:extent cx="2409825" cy="1945931"/>
+            <wp:effectExtent l="0" t="0" r="0" b="0"/>
+            <wp:docPr id="85" name="Imagen 85"/>
+            <wp:cNvGraphicFramePr>
+              <a:graphicFrameLocks xmlns:a="http://schemas.openxmlformats.org/drawingml/2006/main" noChangeAspect="1"/>
+            </wp:cNvGraphicFramePr>
+            <a:graphic xmlns:a="http://schemas.openxmlformats.org/drawingml/2006/main">
+              <a:graphicData uri="http://schemas.openxmlformats.org/drawingml/2006/picture">
+                <pic:pic xmlns:pic="http://schemas.openxmlformats.org/drawingml/2006/picture">
+                  <pic:nvPicPr>
+                    <pic:cNvPr id="1" name=""/>
+                    <pic:cNvPicPr/>
+                  </pic:nvPicPr>
+                  <pic:blipFill>
+                    <a:blip r:embed="rId86"/>
+                    <a:stretch>
+                      <a:fillRect/>
+                    </a:stretch>
+                  </pic:blipFill>
+                  <pic:spPr>
+                    <a:xfrm>
+                      <a:off x="0" y="0"/>
+                      <a:ext cx="2497682" cy="2016876"/>
+                    </a:xfrm>
+                    <a:prstGeom prst="rect">
+                      <a:avLst/>
+                    </a:prstGeom>
+                  </pic:spPr>
+                </pic:pic>
+              </a:graphicData>
+            </a:graphic>
+          </wp:inline>
+        </w:drawing>
+      </w:r>
+    </w:p>
+    <w:p>
+      <w:pPr>
+        <w:rPr>
+          <w:lang w:val="es-ES"/>
+        </w:rPr>
+      </w:pPr>
+      <w:r>
+        <w:rPr>
+          <w:lang w:val="es-ES"/>
+        </w:rPr>
+        <w:t>Desde este menú, podemos decidir acceder a todas las funcionalidades de la aplicación.</w:t>
+      </w:r>
+      <w:r>
+        <w:rPr>
+          <w:lang w:val="es-ES"/>
+        </w:rPr>
+        <w:t xml:space="preserve"> Cuando se abra una ventana nueva como resultado de haber pulsado alguno de estos botones, la ventana del menú principal se hace invisible. Para volver al menú principal, simplemente hay que cerrar la ventana de la funcionalidad que hayamos abierto.</w:t>
+      </w:r>
+    </w:p>
+    <w:p>
+      <w:pPr>
+        <w:rPr>
+          <w:lang w:val="es-ES"/>
+        </w:rPr>
+      </w:pPr>
+      <w:r>
+        <w:rPr>
+          <w:lang w:val="es-ES"/>
+        </w:rPr>
+        <w:t>En cuanto a las funcionalidades de empleado, si accedemos a la Alta de empleados nos recibe un menú con un formulario a rellenar. Si rellenamos todo con datos correctos</w:t>
+      </w:r>
+      <w:r>
+        <w:rPr>
+          <w:lang w:val="es-ES"/>
+        </w:rPr>
+        <w:t xml:space="preserve">, se envían los datos al servidor. La respuesta del servidor se enseñará por pantalla en un mensaje de tipo </w:t>
+      </w:r>
+      <w:proofErr w:type="spellStart"/>
+      <w:r>
+        <w:rPr>
+          <w:lang w:val="es-ES"/>
+        </w:rPr>
+        <w:t>popup</w:t>
+      </w:r>
+      <w:proofErr w:type="spellEnd"/>
+      <w:r>
+        <w:rPr>
+          <w:lang w:val="es-ES"/>
+        </w:rPr>
+        <w:t>:</w:t>
+      </w:r>
+    </w:p>
+    <w:p>
+      <w:pPr>
+        <w:rPr>
+          <w:noProof/>
+        </w:rPr>
+      </w:pPr>
+      <w:r>
+        <w:rPr>
+          <w:noProof/>
+        </w:rPr>
+        <w:drawing>
+          <wp:inline distT="0" distB="0" distL="0" distR="0" wp14:anchorId="1BA047BE" wp14:editId="7496D954">
+            <wp:extent cx="1706095" cy="2066837"/>
+            <wp:effectExtent l="0" t="0" r="8890" b="0"/>
+            <wp:docPr id="86" name="Imagen 86"/>
+            <wp:cNvGraphicFramePr>
+              <a:graphicFrameLocks xmlns:a="http://schemas.openxmlformats.org/drawingml/2006/main" noChangeAspect="1"/>
+            </wp:cNvGraphicFramePr>
+            <a:graphic xmlns:a="http://schemas.openxmlformats.org/drawingml/2006/main">
+              <a:graphicData uri="http://schemas.openxmlformats.org/drawingml/2006/picture">
+                <pic:pic xmlns:pic="http://schemas.openxmlformats.org/drawingml/2006/picture">
+                  <pic:nvPicPr>
+                    <pic:cNvPr id="1" name=""/>
+                    <pic:cNvPicPr/>
+                  </pic:nvPicPr>
+                  <pic:blipFill>
+                    <a:blip r:embed="rId87"/>
+                    <a:stretch>
+                      <a:fillRect/>
+                    </a:stretch>
+                  </pic:blipFill>
+                  <pic:spPr>
+                    <a:xfrm>
+                      <a:off x="0" y="0"/>
+                      <a:ext cx="1737066" cy="2104356"/>
+                    </a:xfrm>
+                    <a:prstGeom prst="rect">
+                      <a:avLst/>
+                    </a:prstGeom>
+                  </pic:spPr>
+                </pic:pic>
+              </a:graphicData>
+            </a:graphic>
+          </wp:inline>
+        </w:drawing>
+      </w:r>
+      <w:r>
+        <w:rPr>
+          <w:noProof/>
+        </w:rPr>
+        <w:t xml:space="preserve"> </w:t>
+      </w:r>
+      <w:r>
+        <w:rPr>
+          <w:noProof/>
+        </w:rPr>
+        <w:drawing>
+          <wp:inline distT="0" distB="0" distL="0" distR="0" wp14:anchorId="276C8783" wp14:editId="6233D7F1">
+            <wp:extent cx="1704975" cy="2065480"/>
+            <wp:effectExtent l="0" t="0" r="0" b="0"/>
+            <wp:docPr id="87" name="Imagen 87"/>
+            <wp:cNvGraphicFramePr>
+              <a:graphicFrameLocks xmlns:a="http://schemas.openxmlformats.org/drawingml/2006/main" noChangeAspect="1"/>
+            </wp:cNvGraphicFramePr>
+            <a:graphic xmlns:a="http://schemas.openxmlformats.org/drawingml/2006/main">
+              <a:graphicData uri="http://schemas.openxmlformats.org/drawingml/2006/picture">
+                <pic:pic xmlns:pic="http://schemas.openxmlformats.org/drawingml/2006/picture">
+                  <pic:nvPicPr>
+                    <pic:cNvPr id="1" name=""/>
+                    <pic:cNvPicPr/>
+                  </pic:nvPicPr>
+                  <pic:blipFill>
+                    <a:blip r:embed="rId88"/>
+                    <a:stretch>
+                      <a:fillRect/>
+                    </a:stretch>
+                  </pic:blipFill>
+                  <pic:spPr>
+                    <a:xfrm>
+                      <a:off x="0" y="0"/>
+                      <a:ext cx="1736055" cy="2103131"/>
+                    </a:xfrm>
+                    <a:prstGeom prst="rect">
+                      <a:avLst/>
+                    </a:prstGeom>
+                  </pic:spPr>
+                </pic:pic>
+              </a:graphicData>
+            </a:graphic>
+          </wp:inline>
+        </w:drawing>
+      </w:r>
+      <w:r>
+        <w:rPr>
+          <w:noProof/>
+        </w:rPr>
+        <w:t xml:space="preserve"> </w:t>
+      </w:r>
+      <w:r>
+        <w:rPr>
+          <w:noProof/>
+        </w:rPr>
+        <w:drawing>
+          <wp:inline distT="0" distB="0" distL="0" distR="0" wp14:anchorId="53F366BC" wp14:editId="750E8635">
+            <wp:extent cx="1690370" cy="2047786"/>
+            <wp:effectExtent l="0" t="0" r="5080" b="0"/>
+            <wp:docPr id="88" name="Imagen 88"/>
+            <wp:cNvGraphicFramePr>
+              <a:graphicFrameLocks xmlns:a="http://schemas.openxmlformats.org/drawingml/2006/main" noChangeAspect="1"/>
+            </wp:cNvGraphicFramePr>
+            <a:graphic xmlns:a="http://schemas.openxmlformats.org/drawingml/2006/main">
+              <a:graphicData uri="http://schemas.openxmlformats.org/drawingml/2006/picture">
+                <pic:pic xmlns:pic="http://schemas.openxmlformats.org/drawingml/2006/picture">
+                  <pic:nvPicPr>
+                    <pic:cNvPr id="1" name=""/>
+                    <pic:cNvPicPr/>
+                  </pic:nvPicPr>
+                  <pic:blipFill>
+                    <a:blip r:embed="rId89"/>
+                    <a:stretch>
+                      <a:fillRect/>
+                    </a:stretch>
+                  </pic:blipFill>
+                  <pic:spPr>
+                    <a:xfrm>
+                      <a:off x="0" y="0"/>
+                      <a:ext cx="1709158" cy="2070546"/>
+                    </a:xfrm>
+                    <a:prstGeom prst="rect">
+                      <a:avLst/>
+                    </a:prstGeom>
+                  </pic:spPr>
+                </pic:pic>
+              </a:graphicData>
+            </a:graphic>
+          </wp:inline>
+        </w:drawing>
+      </w:r>
+    </w:p>
+    <w:p>
+      <w:pPr>
+        <w:rPr>
+          <w:noProof/>
+          <w:lang w:val="es-ES"/>
+        </w:rPr>
+      </w:pPr>
+      <w:r>
+        <w:rPr>
+          <w:noProof/>
+          <w:lang w:val="es-ES"/>
+        </w:rPr>
+        <w:t>Si accedemos al m</w:t>
+      </w:r>
+      <w:r>
+        <w:rPr>
+          <w:noProof/>
+          <w:lang w:val="es-ES"/>
+        </w:rPr>
+        <w:t>enú de Baja de empleado, tenemos un menú en el cual se nos pide el email del empleado que queremos dar de baja. De nuevo, el sistema nos mostrará por pantalla un mensaje con la respuesta del servidor:</w:t>
+      </w:r>
+    </w:p>
+    <w:p>
+      <w:pPr>
+        <w:jc w:val="center"/>
+        <w:rPr>
+          <w:lang w:val="es-ES"/>
+        </w:rPr>
+      </w:pPr>
+      <w:r>
+        <w:rPr>
+          <w:noProof/>
+        </w:rPr>
+        <w:lastRenderedPageBreak/>
+        <w:drawing>
+          <wp:inline distT="0" distB="0" distL="0" distR="0" wp14:anchorId="1290E34D" wp14:editId="16A08CF2">
+            <wp:extent cx="2276475" cy="1851759"/>
+            <wp:effectExtent l="0" t="0" r="0" b="0"/>
+            <wp:docPr id="89" name="Imagen 89"/>
+            <wp:cNvGraphicFramePr>
+              <a:graphicFrameLocks xmlns:a="http://schemas.openxmlformats.org/drawingml/2006/main" noChangeAspect="1"/>
+            </wp:cNvGraphicFramePr>
+            <a:graphic xmlns:a="http://schemas.openxmlformats.org/drawingml/2006/main">
+              <a:graphicData uri="http://schemas.openxmlformats.org/drawingml/2006/picture">
+                <pic:pic xmlns:pic="http://schemas.openxmlformats.org/drawingml/2006/picture">
+                  <pic:nvPicPr>
+                    <pic:cNvPr id="1" name=""/>
+                    <pic:cNvPicPr/>
+                  </pic:nvPicPr>
+                  <pic:blipFill>
+                    <a:blip r:embed="rId90"/>
+                    <a:stretch>
+                      <a:fillRect/>
+                    </a:stretch>
+                  </pic:blipFill>
+                  <pic:spPr>
+                    <a:xfrm>
+                      <a:off x="0" y="0"/>
+                      <a:ext cx="2316903" cy="1884645"/>
+                    </a:xfrm>
+                    <a:prstGeom prst="rect">
+                      <a:avLst/>
+                    </a:prstGeom>
+                  </pic:spPr>
+                </pic:pic>
+              </a:graphicData>
+            </a:graphic>
+          </wp:inline>
+        </w:drawing>
+      </w:r>
+      <w:r>
+        <w:rPr>
+          <w:lang w:val="es-ES"/>
+        </w:rPr>
+        <w:t xml:space="preserve"> </w:t>
+      </w:r>
+      <w:r>
+        <w:rPr>
+          <w:noProof/>
+        </w:rPr>
+        <w:drawing>
+          <wp:inline distT="0" distB="0" distL="0" distR="0" wp14:anchorId="77181094" wp14:editId="64F8E1F3">
+            <wp:extent cx="2276475" cy="1851760"/>
+            <wp:effectExtent l="0" t="0" r="0" b="0"/>
+            <wp:docPr id="90" name="Imagen 90"/>
+            <wp:cNvGraphicFramePr>
+              <a:graphicFrameLocks xmlns:a="http://schemas.openxmlformats.org/drawingml/2006/main" noChangeAspect="1"/>
+            </wp:cNvGraphicFramePr>
+            <a:graphic xmlns:a="http://schemas.openxmlformats.org/drawingml/2006/main">
+              <a:graphicData uri="http://schemas.openxmlformats.org/drawingml/2006/picture">
+                <pic:pic xmlns:pic="http://schemas.openxmlformats.org/drawingml/2006/picture">
+                  <pic:nvPicPr>
+                    <pic:cNvPr id="1" name=""/>
+                    <pic:cNvPicPr/>
+                  </pic:nvPicPr>
+                  <pic:blipFill>
+                    <a:blip r:embed="rId91"/>
+                    <a:stretch>
+                      <a:fillRect/>
+                    </a:stretch>
+                  </pic:blipFill>
+                  <pic:spPr>
+                    <a:xfrm>
+                      <a:off x="0" y="0"/>
+                      <a:ext cx="2314361" cy="1882578"/>
+                    </a:xfrm>
+                    <a:prstGeom prst="rect">
+                      <a:avLst/>
+                    </a:prstGeom>
+                  </pic:spPr>
+                </pic:pic>
+              </a:graphicData>
+            </a:graphic>
+          </wp:inline>
+        </w:drawing>
+      </w:r>
+    </w:p>
+    <w:p>
+      <w:pPr>
+        <w:rPr>
+          <w:lang w:val="es-ES"/>
+        </w:rPr>
+      </w:pPr>
+      <w:r>
+        <w:rPr>
+          <w:lang w:val="es-ES"/>
+        </w:rPr>
+        <w:t>Por último, tenemos el menú de Consultar empleado. Este menú tiene la funcionalidad de recuperar información sobre empleados en base a su nombre. Está pensado para recuperar el email u otros datos de un empleado cuando el administrador no se acuerde de su email y solo tenga el nombre (o un nombre parcial).</w:t>
+      </w:r>
+    </w:p>
+    <w:p>
+      <w:pPr>
+        <w:rPr>
+          <w:lang w:val="es-ES"/>
+        </w:rPr>
+      </w:pPr>
+      <w:r>
+        <w:rPr>
+          <w:lang w:val="es-ES"/>
+        </w:rPr>
+        <w:t>El menú cuenta con un campo de búsqueda en el cual se nos pide el nombre y una tabla. La tabla será rellenada con los datos recuperados del servidor:</w:t>
+      </w:r>
+    </w:p>
+    <w:p>
+      <w:pPr>
+        <w:rPr>
+          <w:noProof/>
+        </w:rPr>
+      </w:pPr>
+      <w:r>
+        <w:rPr>
+          <w:noProof/>
+        </w:rPr>
+        <w:drawing>
+          <wp:inline distT="0" distB="0" distL="0" distR="0" wp14:anchorId="0956201B" wp14:editId="2CBE3114">
+            <wp:extent cx="2619375" cy="1477596"/>
+            <wp:effectExtent l="0" t="0" r="0" b="8890"/>
+            <wp:docPr id="91" name="Imagen 91"/>
+            <wp:cNvGraphicFramePr>
+              <a:graphicFrameLocks xmlns:a="http://schemas.openxmlformats.org/drawingml/2006/main" noChangeAspect="1"/>
+            </wp:cNvGraphicFramePr>
+            <a:graphic xmlns:a="http://schemas.openxmlformats.org/drawingml/2006/main">
+              <a:graphicData uri="http://schemas.openxmlformats.org/drawingml/2006/picture">
+                <pic:pic xmlns:pic="http://schemas.openxmlformats.org/drawingml/2006/picture">
+                  <pic:nvPicPr>
+                    <pic:cNvPr id="1" name=""/>
+                    <pic:cNvPicPr/>
+                  </pic:nvPicPr>
+                  <pic:blipFill>
+                    <a:blip r:embed="rId92"/>
+                    <a:stretch>
+                      <a:fillRect/>
+                    </a:stretch>
+                  </pic:blipFill>
+                  <pic:spPr>
+                    <a:xfrm>
+                      <a:off x="0" y="0"/>
+                      <a:ext cx="2619375" cy="1477596"/>
+                    </a:xfrm>
+                    <a:prstGeom prst="rect">
+                      <a:avLst/>
+                    </a:prstGeom>
+                  </pic:spPr>
+                </pic:pic>
+              </a:graphicData>
+            </a:graphic>
+          </wp:inline>
+        </w:drawing>
+      </w:r>
+      <w:r>
+        <w:rPr>
+          <w:noProof/>
+        </w:rPr>
+        <w:t xml:space="preserve"> </w:t>
+      </w:r>
+      <w:r>
+        <w:rPr>
+          <w:noProof/>
+        </w:rPr>
+        <w:drawing>
+          <wp:inline distT="0" distB="0" distL="0" distR="0" wp14:anchorId="2D577C9E" wp14:editId="70BA6A44">
+            <wp:extent cx="2619375" cy="1477596"/>
+            <wp:effectExtent l="0" t="0" r="0" b="8890"/>
+            <wp:docPr id="92" name="Imagen 92"/>
+            <wp:cNvGraphicFramePr>
+              <a:graphicFrameLocks xmlns:a="http://schemas.openxmlformats.org/drawingml/2006/main" noChangeAspect="1"/>
+            </wp:cNvGraphicFramePr>
+            <a:graphic xmlns:a="http://schemas.openxmlformats.org/drawingml/2006/main">
+              <a:graphicData uri="http://schemas.openxmlformats.org/drawingml/2006/picture">
+                <pic:pic xmlns:pic="http://schemas.openxmlformats.org/drawingml/2006/picture">
+                  <pic:nvPicPr>
+                    <pic:cNvPr id="1" name=""/>
+                    <pic:cNvPicPr/>
+                  </pic:nvPicPr>
+                  <pic:blipFill>
+                    <a:blip r:embed="rId93"/>
+                    <a:stretch>
+                      <a:fillRect/>
+                    </a:stretch>
+                  </pic:blipFill>
+                  <pic:spPr>
+                    <a:xfrm>
+                      <a:off x="0" y="0"/>
+                      <a:ext cx="2674424" cy="1508649"/>
+                    </a:xfrm>
+                    <a:prstGeom prst="rect">
+                      <a:avLst/>
+                    </a:prstGeom>
+                  </pic:spPr>
+                </pic:pic>
+              </a:graphicData>
+            </a:graphic>
+          </wp:inline>
+        </w:drawing>
+      </w:r>
+    </w:p>
+    <w:p>
+      <w:pPr>
+        <w:rPr>
+          <w:noProof/>
+          <w:lang w:val="es-ES"/>
+        </w:rPr>
+      </w:pPr>
+      <w:r>
+        <w:rPr>
+          <w:noProof/>
+          <w:lang w:val="es-ES"/>
+        </w:rPr>
+        <w:t>Pasándo al menú d</w:t>
+      </w:r>
+      <w:r>
+        <w:rPr>
+          <w:noProof/>
+          <w:lang w:val="es-ES"/>
+        </w:rPr>
+        <w:t>e gestión de horarios, volvemos a tener tres posibilidades. La primera de ellas es la de añadir nuevos horarios.</w:t>
+      </w:r>
+    </w:p>
+    <w:p>
+      <w:pPr>
+        <w:rPr>
+          <w:noProof/>
+          <w:lang w:val="es-ES"/>
+        </w:rPr>
+      </w:pPr>
+      <w:r>
+        <w:rPr>
+          <w:noProof/>
+          <w:lang w:val="es-ES"/>
+        </w:rPr>
+        <w:t>El menú para añadir nuevos horarios nos pide el email del empleado sobre el que queremos crear el horario, y nos presenta con una serie de menus de elección para escoger tanto la fecha exacta del registro horario, como las horas de entradas y salida que tendrá el registro para ese día:</w:t>
+      </w:r>
+    </w:p>
+    <w:p>
+      <w:pPr>
+        <w:jc w:val="center"/>
+        <w:rPr>
+          <w:noProof/>
+          <w:lang w:val="es-ES"/>
+        </w:rPr>
+      </w:pPr>
+      <w:r>
+        <w:rPr>
+          <w:noProof/>
+        </w:rPr>
+        <w:drawing>
+          <wp:inline distT="0" distB="0" distL="0" distR="0" wp14:anchorId="21E31344" wp14:editId="764541EB">
+            <wp:extent cx="2577789" cy="2609850"/>
+            <wp:effectExtent l="0" t="0" r="0" b="0"/>
+            <wp:docPr id="93" name="Imagen 93"/>
+            <wp:cNvGraphicFramePr>
+              <a:graphicFrameLocks xmlns:a="http://schemas.openxmlformats.org/drawingml/2006/main" noChangeAspect="1"/>
+            </wp:cNvGraphicFramePr>
+            <a:graphic xmlns:a="http://schemas.openxmlformats.org/drawingml/2006/main">
+              <a:graphicData uri="http://schemas.openxmlformats.org/drawingml/2006/picture">
+                <pic:pic xmlns:pic="http://schemas.openxmlformats.org/drawingml/2006/picture">
+                  <pic:nvPicPr>
+                    <pic:cNvPr id="1" name=""/>
+                    <pic:cNvPicPr/>
+                  </pic:nvPicPr>
+                  <pic:blipFill>
+                    <a:blip r:embed="rId94"/>
+                    <a:stretch>
+                      <a:fillRect/>
+                    </a:stretch>
+                  </pic:blipFill>
+                  <pic:spPr>
+                    <a:xfrm>
+                      <a:off x="0" y="0"/>
+                      <a:ext cx="2609162" cy="2641613"/>
+                    </a:xfrm>
+                    <a:prstGeom prst="rect">
+                      <a:avLst/>
+                    </a:prstGeom>
+                  </pic:spPr>
+                </pic:pic>
+              </a:graphicData>
+            </a:graphic>
+          </wp:inline>
+        </w:drawing>
+      </w:r>
+    </w:p>
+    <w:p>
+      <w:pPr>
+        <w:rPr>
+          <w:noProof/>
+          <w:lang w:val="es-ES"/>
+        </w:rPr>
+      </w:pPr>
+      <w:r>
+        <w:rPr>
+          <w:noProof/>
+          <w:lang w:val="es-ES"/>
+        </w:rPr>
+        <w:lastRenderedPageBreak/>
+        <w:t>Cuando pulsemos el botón para crear, la aplicación nos mostrará un mensaje con la respuesta del servidor:</w:t>
+      </w:r>
+    </w:p>
+    <w:p>
+      <w:pPr>
+        <w:jc w:val="center"/>
+        <w:rPr>
+          <w:noProof/>
+        </w:rPr>
+      </w:pPr>
+      <w:r>
+        <w:rPr>
+          <w:noProof/>
+        </w:rPr>
+        <w:drawing>
+          <wp:inline distT="0" distB="0" distL="0" distR="0" wp14:anchorId="5558F250" wp14:editId="4F97359A">
+            <wp:extent cx="2208362" cy="2235828"/>
+            <wp:effectExtent l="0" t="0" r="1905" b="0"/>
+            <wp:docPr id="94" name="Imagen 94"/>
+            <wp:cNvGraphicFramePr>
+              <a:graphicFrameLocks xmlns:a="http://schemas.openxmlformats.org/drawingml/2006/main" noChangeAspect="1"/>
+            </wp:cNvGraphicFramePr>
+            <a:graphic xmlns:a="http://schemas.openxmlformats.org/drawingml/2006/main">
+              <a:graphicData uri="http://schemas.openxmlformats.org/drawingml/2006/picture">
+                <pic:pic xmlns:pic="http://schemas.openxmlformats.org/drawingml/2006/picture">
+                  <pic:nvPicPr>
+                    <pic:cNvPr id="1" name=""/>
+                    <pic:cNvPicPr/>
+                  </pic:nvPicPr>
+                  <pic:blipFill>
+                    <a:blip r:embed="rId95"/>
+                    <a:stretch>
+                      <a:fillRect/>
+                    </a:stretch>
+                  </pic:blipFill>
+                  <pic:spPr>
+                    <a:xfrm>
+                      <a:off x="0" y="0"/>
+                      <a:ext cx="2269543" cy="2297770"/>
+                    </a:xfrm>
+                    <a:prstGeom prst="rect">
+                      <a:avLst/>
+                    </a:prstGeom>
+                  </pic:spPr>
+                </pic:pic>
+              </a:graphicData>
+            </a:graphic>
+          </wp:inline>
+        </w:drawing>
+      </w:r>
+      <w:r>
+        <w:rPr>
+          <w:noProof/>
+        </w:rPr>
+        <w:t xml:space="preserve"> </w:t>
+      </w:r>
+      <w:r>
+        <w:rPr>
+          <w:noProof/>
+        </w:rPr>
+        <w:drawing>
+          <wp:inline distT="0" distB="0" distL="0" distR="0" wp14:anchorId="7D28F483" wp14:editId="21508697">
+            <wp:extent cx="2208362" cy="2235832"/>
+            <wp:effectExtent l="0" t="0" r="1905" b="0"/>
+            <wp:docPr id="95" name="Imagen 95"/>
+            <wp:cNvGraphicFramePr>
+              <a:graphicFrameLocks xmlns:a="http://schemas.openxmlformats.org/drawingml/2006/main" noChangeAspect="1"/>
+            </wp:cNvGraphicFramePr>
+            <a:graphic xmlns:a="http://schemas.openxmlformats.org/drawingml/2006/main">
+              <a:graphicData uri="http://schemas.openxmlformats.org/drawingml/2006/picture">
+                <pic:pic xmlns:pic="http://schemas.openxmlformats.org/drawingml/2006/picture">
+                  <pic:nvPicPr>
+                    <pic:cNvPr id="1" name=""/>
+                    <pic:cNvPicPr/>
+                  </pic:nvPicPr>
+                  <pic:blipFill>
+                    <a:blip r:embed="rId96"/>
+                    <a:stretch>
+                      <a:fillRect/>
+                    </a:stretch>
+                  </pic:blipFill>
+                  <pic:spPr>
+                    <a:xfrm>
+                      <a:off x="0" y="0"/>
+                      <a:ext cx="2295327" cy="2323879"/>
+                    </a:xfrm>
+                    <a:prstGeom prst="rect">
+                      <a:avLst/>
+                    </a:prstGeom>
+                  </pic:spPr>
+                </pic:pic>
+              </a:graphicData>
+            </a:graphic>
+          </wp:inline>
+        </w:drawing>
+      </w:r>
+    </w:p>
+    <w:p>
+      <w:pPr>
+        <w:jc w:val="center"/>
+        <w:rPr>
+          <w:noProof/>
+          <w:lang w:val="es-ES"/>
+        </w:rPr>
+      </w:pPr>
+      <w:r>
+        <w:rPr>
+          <w:noProof/>
+        </w:rPr>
+        <w:drawing>
+          <wp:inline distT="0" distB="0" distL="0" distR="0" wp14:anchorId="5FD571AC" wp14:editId="1F6895DB">
+            <wp:extent cx="1819275" cy="1841902"/>
+            <wp:effectExtent l="0" t="0" r="0" b="6350"/>
+            <wp:docPr id="96" name="Imagen 96"/>
+            <wp:cNvGraphicFramePr>
+              <a:graphicFrameLocks xmlns:a="http://schemas.openxmlformats.org/drawingml/2006/main" noChangeAspect="1"/>
+            </wp:cNvGraphicFramePr>
+            <a:graphic xmlns:a="http://schemas.openxmlformats.org/drawingml/2006/main">
+              <a:graphicData uri="http://schemas.openxmlformats.org/drawingml/2006/picture">
+                <pic:pic xmlns:pic="http://schemas.openxmlformats.org/drawingml/2006/picture">
+                  <pic:nvPicPr>
+                    <pic:cNvPr id="1" name=""/>
+                    <pic:cNvPicPr/>
+                  </pic:nvPicPr>
+                  <pic:blipFill>
+                    <a:blip r:embed="rId97"/>
+                    <a:stretch>
+                      <a:fillRect/>
+                    </a:stretch>
+                  </pic:blipFill>
+                  <pic:spPr>
+                    <a:xfrm>
+                      <a:off x="0" y="0"/>
+                      <a:ext cx="1890385" cy="1913897"/>
+                    </a:xfrm>
+                    <a:prstGeom prst="rect">
+                      <a:avLst/>
+                    </a:prstGeom>
+                  </pic:spPr>
+                </pic:pic>
+              </a:graphicData>
+            </a:graphic>
+          </wp:inline>
+        </w:drawing>
+      </w:r>
+      <w:r>
+        <w:rPr>
+          <w:noProof/>
+          <w:lang w:val="es-ES"/>
+        </w:rPr>
+        <w:t xml:space="preserve"> </w:t>
+      </w:r>
+      <w:r>
+        <w:rPr>
+          <w:noProof/>
+        </w:rPr>
+        <w:drawing>
+          <wp:inline distT="0" distB="0" distL="0" distR="0" wp14:anchorId="56FC5487" wp14:editId="31F3E4D3">
+            <wp:extent cx="2409825" cy="1819309"/>
+            <wp:effectExtent l="0" t="0" r="0" b="9525"/>
+            <wp:docPr id="97" name="Imagen 97"/>
+            <wp:cNvGraphicFramePr>
+              <a:graphicFrameLocks xmlns:a="http://schemas.openxmlformats.org/drawingml/2006/main" noChangeAspect="1"/>
+            </wp:cNvGraphicFramePr>
+            <a:graphic xmlns:a="http://schemas.openxmlformats.org/drawingml/2006/main">
+              <a:graphicData uri="http://schemas.openxmlformats.org/drawingml/2006/picture">
+                <pic:pic xmlns:pic="http://schemas.openxmlformats.org/drawingml/2006/picture">
+                  <pic:nvPicPr>
+                    <pic:cNvPr id="1" name=""/>
+                    <pic:cNvPicPr/>
+                  </pic:nvPicPr>
+                  <pic:blipFill>
+                    <a:blip r:embed="rId98"/>
+                    <a:stretch>
+                      <a:fillRect/>
+                    </a:stretch>
+                  </pic:blipFill>
+                  <pic:spPr>
+                    <a:xfrm>
+                      <a:off x="0" y="0"/>
+                      <a:ext cx="2457335" cy="1855177"/>
+                    </a:xfrm>
+                    <a:prstGeom prst="rect">
+                      <a:avLst/>
+                    </a:prstGeom>
+                  </pic:spPr>
+                </pic:pic>
+              </a:graphicData>
+            </a:graphic>
+          </wp:inline>
+        </w:drawing>
+      </w:r>
+    </w:p>
+    <w:p>
+      <w:pPr>
+        <w:rPr>
+          <w:noProof/>
+          <w:lang w:val="es-ES"/>
+        </w:rPr>
+      </w:pPr>
+      <w:r>
+        <w:rPr>
+          <w:noProof/>
+          <w:lang w:val="es-ES"/>
+        </w:rPr>
+        <w:t>La segunda funcionalidad relacionada con los horarios es la de eliminar un horario. En este caso, el menú nos pedirá el email del empleado sobre el que se quiera borrar el horario, y la fecha del horario que se quiere borrar. De nuevo, la aplicación nos enseñará la respuesta del servidor a través de un popup:</w:t>
+      </w:r>
+    </w:p>
+    <w:p>
+      <w:pPr>
+        <w:jc w:val="center"/>
+        <w:rPr>
+          <w:noProof/>
+        </w:rPr>
+      </w:pPr>
+      <w:r>
+        <w:rPr>
+          <w:noProof/>
+        </w:rPr>
+        <w:drawing>
+          <wp:inline distT="0" distB="0" distL="0" distR="0" wp14:anchorId="760508A8" wp14:editId="0762DFB2">
+            <wp:extent cx="1962150" cy="1596075"/>
+            <wp:effectExtent l="0" t="0" r="0" b="4445"/>
+            <wp:docPr id="98" name="Imagen 98"/>
+            <wp:cNvGraphicFramePr>
+              <a:graphicFrameLocks xmlns:a="http://schemas.openxmlformats.org/drawingml/2006/main" noChangeAspect="1"/>
+            </wp:cNvGraphicFramePr>
+            <a:graphic xmlns:a="http://schemas.openxmlformats.org/drawingml/2006/main">
+              <a:graphicData uri="http://schemas.openxmlformats.org/drawingml/2006/picture">
+                <pic:pic xmlns:pic="http://schemas.openxmlformats.org/drawingml/2006/picture">
+                  <pic:nvPicPr>
+                    <pic:cNvPr id="1" name=""/>
+                    <pic:cNvPicPr/>
+                  </pic:nvPicPr>
+                  <pic:blipFill>
+                    <a:blip r:embed="rId99"/>
+                    <a:stretch>
+                      <a:fillRect/>
+                    </a:stretch>
+                  </pic:blipFill>
+                  <pic:spPr>
+                    <a:xfrm>
+                      <a:off x="0" y="0"/>
+                      <a:ext cx="2045898" cy="1664199"/>
+                    </a:xfrm>
+                    <a:prstGeom prst="rect">
+                      <a:avLst/>
+                    </a:prstGeom>
+                  </pic:spPr>
+                </pic:pic>
+              </a:graphicData>
+            </a:graphic>
+          </wp:inline>
+        </w:drawing>
+      </w:r>
+      <w:r>
+        <w:rPr>
+          <w:noProof/>
+        </w:rPr>
+        <w:drawing>
+          <wp:inline distT="0" distB="0" distL="0" distR="0" wp14:anchorId="0A17F5FD" wp14:editId="45F456A1">
+            <wp:extent cx="2200275" cy="1587779"/>
+            <wp:effectExtent l="0" t="0" r="0" b="0"/>
+            <wp:docPr id="99" name="Imagen 99"/>
+            <wp:cNvGraphicFramePr>
+              <a:graphicFrameLocks xmlns:a="http://schemas.openxmlformats.org/drawingml/2006/main" noChangeAspect="1"/>
+            </wp:cNvGraphicFramePr>
+            <a:graphic xmlns:a="http://schemas.openxmlformats.org/drawingml/2006/main">
+              <a:graphicData uri="http://schemas.openxmlformats.org/drawingml/2006/picture">
+                <pic:pic xmlns:pic="http://schemas.openxmlformats.org/drawingml/2006/picture">
+                  <pic:nvPicPr>
+                    <pic:cNvPr id="1" name=""/>
+                    <pic:cNvPicPr/>
+                  </pic:nvPicPr>
+                  <pic:blipFill>
+                    <a:blip r:embed="rId100"/>
+                    <a:stretch>
+                      <a:fillRect/>
+                    </a:stretch>
+                  </pic:blipFill>
+                  <pic:spPr>
+                    <a:xfrm>
+                      <a:off x="0" y="0"/>
+                      <a:ext cx="2302782" cy="1661751"/>
+                    </a:xfrm>
+                    <a:prstGeom prst="rect">
+                      <a:avLst/>
+                    </a:prstGeom>
+                  </pic:spPr>
+                </pic:pic>
+              </a:graphicData>
+            </a:graphic>
+          </wp:inline>
+        </w:drawing>
+      </w:r>
+    </w:p>
+    <w:p>
+      <w:pPr>
+        <w:jc w:val="center"/>
+        <w:rPr>
+          <w:noProof/>
+          <w:lang w:val="es-ES"/>
+        </w:rPr>
+      </w:pPr>
+      <w:r>
+        <w:rPr>
+          <w:noProof/>
+        </w:rPr>
+        <w:drawing>
+          <wp:inline distT="0" distB="0" distL="0" distR="0" wp14:anchorId="25BCF41A" wp14:editId="493C67DA">
+            <wp:extent cx="2171700" cy="1766534"/>
+            <wp:effectExtent l="0" t="0" r="0" b="5715"/>
+            <wp:docPr id="100" name="Imagen 100"/>
+            <wp:cNvGraphicFramePr>
+              <a:graphicFrameLocks xmlns:a="http://schemas.openxmlformats.org/drawingml/2006/main" noChangeAspect="1"/>
+            </wp:cNvGraphicFramePr>
+            <a:graphic xmlns:a="http://schemas.openxmlformats.org/drawingml/2006/main">
+              <a:graphicData uri="http://schemas.openxmlformats.org/drawingml/2006/picture">
+                <pic:pic xmlns:pic="http://schemas.openxmlformats.org/drawingml/2006/picture">
+                  <pic:nvPicPr>
+                    <pic:cNvPr id="1" name=""/>
+                    <pic:cNvPicPr/>
+                  </pic:nvPicPr>
+                  <pic:blipFill>
+                    <a:blip r:embed="rId101"/>
+                    <a:stretch>
+                      <a:fillRect/>
+                    </a:stretch>
+                  </pic:blipFill>
+                  <pic:spPr>
+                    <a:xfrm>
+                      <a:off x="0" y="0"/>
+                      <a:ext cx="2285261" cy="1858908"/>
+                    </a:xfrm>
+                    <a:prstGeom prst="rect">
+                      <a:avLst/>
+                    </a:prstGeom>
+                  </pic:spPr>
+                </pic:pic>
+              </a:graphicData>
+            </a:graphic>
+          </wp:inline>
+        </w:drawing>
+      </w:r>
+    </w:p>
+    <w:p>
+      <w:pPr>
+        <w:rPr>
+          <w:noProof/>
+          <w:lang w:val="es-ES"/>
+        </w:rPr>
+      </w:pPr>
+      <w:r>
+        <w:rPr>
+          <w:noProof/>
+          <w:lang w:val="es-ES"/>
+        </w:rPr>
+        <w:lastRenderedPageBreak/>
+        <w:t>Por último, tenemos la funcionalidad de consultar horarios. En esta ventana, se nos pide el correo electrónico del empleado al que estamos consultando, y tendremos que escoger el mes y año sobre el que estamos buscando los registros horarios. De esta forma, se reducen los resultados y se hace que todo sea más visible.</w:t>
+      </w:r>
+    </w:p>
+    <w:p>
+      <w:pPr>
+        <w:jc w:val="center"/>
+        <w:rPr>
+          <w:noProof/>
+          <w:lang w:val="es-ES"/>
+        </w:rPr>
+      </w:pPr>
+      <w:r>
+        <w:rPr>
+          <w:noProof/>
+        </w:rPr>
+        <w:drawing>
+          <wp:inline distT="0" distB="0" distL="0" distR="0" wp14:anchorId="53A4EBCD" wp14:editId="25312FDB">
+            <wp:extent cx="2590800" cy="1888534"/>
+            <wp:effectExtent l="0" t="0" r="0" b="0"/>
+            <wp:docPr id="101" name="Imagen 101"/>
+            <wp:cNvGraphicFramePr>
+              <a:graphicFrameLocks xmlns:a="http://schemas.openxmlformats.org/drawingml/2006/main" noChangeAspect="1"/>
+            </wp:cNvGraphicFramePr>
+            <a:graphic xmlns:a="http://schemas.openxmlformats.org/drawingml/2006/main">
+              <a:graphicData uri="http://schemas.openxmlformats.org/drawingml/2006/picture">
+                <pic:pic xmlns:pic="http://schemas.openxmlformats.org/drawingml/2006/picture">
+                  <pic:nvPicPr>
+                    <pic:cNvPr id="1" name=""/>
+                    <pic:cNvPicPr/>
+                  </pic:nvPicPr>
+                  <pic:blipFill>
+                    <a:blip r:embed="rId102"/>
+                    <a:stretch>
+                      <a:fillRect/>
+                    </a:stretch>
+                  </pic:blipFill>
+                  <pic:spPr>
+                    <a:xfrm>
+                      <a:off x="0" y="0"/>
+                      <a:ext cx="2656489" cy="1936417"/>
+                    </a:xfrm>
+                    <a:prstGeom prst="rect">
+                      <a:avLst/>
+                    </a:prstGeom>
+                  </pic:spPr>
+                </pic:pic>
+              </a:graphicData>
+            </a:graphic>
+          </wp:inline>
+        </w:drawing>
+      </w:r>
+      <w:r>
+        <w:rPr>
+          <w:noProof/>
+          <w:lang w:val="es-ES"/>
+        </w:rPr>
+        <w:t xml:space="preserve"> </w:t>
+      </w:r>
+      <w:r>
+        <w:rPr>
+          <w:noProof/>
+        </w:rPr>
+        <w:drawing>
+          <wp:inline distT="0" distB="0" distL="0" distR="0" wp14:anchorId="73BB8CF3" wp14:editId="06979EF2">
+            <wp:extent cx="2590800" cy="1888531"/>
+            <wp:effectExtent l="0" t="0" r="0" b="0"/>
+            <wp:docPr id="102" name="Imagen 102"/>
+            <wp:cNvGraphicFramePr>
+              <a:graphicFrameLocks xmlns:a="http://schemas.openxmlformats.org/drawingml/2006/main" noChangeAspect="1"/>
+            </wp:cNvGraphicFramePr>
+            <a:graphic xmlns:a="http://schemas.openxmlformats.org/drawingml/2006/main">
+              <a:graphicData uri="http://schemas.openxmlformats.org/drawingml/2006/picture">
+                <pic:pic xmlns:pic="http://schemas.openxmlformats.org/drawingml/2006/picture">
+                  <pic:nvPicPr>
+                    <pic:cNvPr id="1" name=""/>
+                    <pic:cNvPicPr/>
+                  </pic:nvPicPr>
+                  <pic:blipFill>
+                    <a:blip r:embed="rId103"/>
+                    <a:stretch>
+                      <a:fillRect/>
+                    </a:stretch>
+                  </pic:blipFill>
+                  <pic:spPr>
+                    <a:xfrm>
+                      <a:off x="0" y="0"/>
+                      <a:ext cx="2636930" cy="1922157"/>
+                    </a:xfrm>
+                    <a:prstGeom prst="rect">
+                      <a:avLst/>
+                    </a:prstGeom>
+                  </pic:spPr>
+                </pic:pic>
+              </a:graphicData>
+            </a:graphic>
+          </wp:inline>
+        </w:drawing>
+      </w:r>
+    </w:p>
+    <w:p>
+      <w:pPr>
+        <w:jc w:val="center"/>
+        <w:rPr>
+          <w:noProof/>
+          <w:lang w:val="es-ES"/>
+        </w:rPr>
+      </w:pPr>
+      <w:r>
+        <w:rPr>
+          <w:noProof/>
+        </w:rPr>
+        <w:drawing>
+          <wp:inline distT="0" distB="0" distL="0" distR="0" wp14:anchorId="73D4F9DE" wp14:editId="62344008">
+            <wp:extent cx="4133850" cy="3013319"/>
+            <wp:effectExtent l="0" t="0" r="0" b="0"/>
+            <wp:docPr id="103" name="Imagen 103"/>
+            <wp:cNvGraphicFramePr>
+              <a:graphicFrameLocks xmlns:a="http://schemas.openxmlformats.org/drawingml/2006/main" noChangeAspect="1"/>
+            </wp:cNvGraphicFramePr>
+            <a:graphic xmlns:a="http://schemas.openxmlformats.org/drawingml/2006/main">
+              <a:graphicData uri="http://schemas.openxmlformats.org/drawingml/2006/picture">
+                <pic:pic xmlns:pic="http://schemas.openxmlformats.org/drawingml/2006/picture">
+                  <pic:nvPicPr>
+                    <pic:cNvPr id="1" name=""/>
+                    <pic:cNvPicPr/>
+                  </pic:nvPicPr>
+                  <pic:blipFill>
+                    <a:blip r:embed="rId104"/>
+                    <a:stretch>
+                      <a:fillRect/>
+                    </a:stretch>
+                  </pic:blipFill>
+                  <pic:spPr>
+                    <a:xfrm>
+                      <a:off x="0" y="0"/>
+                      <a:ext cx="4166757" cy="3037306"/>
+                    </a:xfrm>
+                    <a:prstGeom prst="rect">
+                      <a:avLst/>
+                    </a:prstGeom>
+                  </pic:spPr>
+                </pic:pic>
+              </a:graphicData>
+            </a:graphic>
+          </wp:inline>
+        </w:drawing>
+      </w:r>
+    </w:p>
+    <w:p>
+      <w:pPr>
+        <w:rPr>
+          <w:noProof/>
+          <w:lang w:val="es-ES"/>
+        </w:rPr>
+      </w:pPr>
+      <w:r>
+        <w:rPr>
+          <w:noProof/>
+          <w:lang w:val="es-ES"/>
+        </w:rPr>
+        <w:t>Nos quedan las funcionalidades referentes a los registros de asistencia de los empleados. La primera funcionalidad nos da la posibilidad de consultar la asistencia de los empleados. Este menú es muy parecido al de consulta de información de horarios.</w:t>
+      </w:r>
+    </w:p>
+    <w:p>
+      <w:pPr>
+        <w:rPr>
+          <w:noProof/>
+          <w:lang w:val="es-ES"/>
+        </w:rPr>
+      </w:pPr>
+      <w:r>
+        <w:rPr>
+          <w:noProof/>
+          <w:lang w:val="es-ES"/>
+        </w:rPr>
+        <w:t>Se nos pide introducir el email y el mes y año sobre el que consultar:</w:t>
+      </w:r>
+    </w:p>
+    <w:p>
+      <w:pPr>
+        <w:jc w:val="center"/>
+        <w:rPr>
+          <w:noProof/>
+          <w:lang w:val="es-ES"/>
+        </w:rPr>
+      </w:pPr>
+      <w:r>
+        <w:rPr>
+          <w:noProof/>
+        </w:rPr>
+        <w:drawing>
+          <wp:inline distT="0" distB="0" distL="0" distR="0" wp14:anchorId="05EFF8B9" wp14:editId="7C3B9800">
+            <wp:extent cx="2413415" cy="1866900"/>
+            <wp:effectExtent l="0" t="0" r="6350" b="0"/>
+            <wp:docPr id="105" name="Imagen 105"/>
+            <wp:cNvGraphicFramePr>
+              <a:graphicFrameLocks xmlns:a="http://schemas.openxmlformats.org/drawingml/2006/main" noChangeAspect="1"/>
+            </wp:cNvGraphicFramePr>
+            <a:graphic xmlns:a="http://schemas.openxmlformats.org/drawingml/2006/main">
+              <a:graphicData uri="http://schemas.openxmlformats.org/drawingml/2006/picture">
+                <pic:pic xmlns:pic="http://schemas.openxmlformats.org/drawingml/2006/picture">
+                  <pic:nvPicPr>
+                    <pic:cNvPr id="1" name=""/>
+                    <pic:cNvPicPr/>
+                  </pic:nvPicPr>
+                  <pic:blipFill>
+                    <a:blip r:embed="rId105"/>
+                    <a:stretch>
+                      <a:fillRect/>
+                    </a:stretch>
+                  </pic:blipFill>
+                  <pic:spPr>
+                    <a:xfrm>
+                      <a:off x="0" y="0"/>
+                      <a:ext cx="2455546" cy="1899491"/>
+                    </a:xfrm>
+                    <a:prstGeom prst="rect">
+                      <a:avLst/>
+                    </a:prstGeom>
+                  </pic:spPr>
+                </pic:pic>
+              </a:graphicData>
+            </a:graphic>
+          </wp:inline>
+        </w:drawing>
+      </w:r>
+      <w:r>
+        <w:rPr>
+          <w:noProof/>
+          <w:lang w:val="es-ES"/>
+        </w:rPr>
+        <w:t xml:space="preserve"> </w:t>
+      </w:r>
+      <w:r>
+        <w:rPr>
+          <w:noProof/>
+        </w:rPr>
+        <w:drawing>
+          <wp:inline distT="0" distB="0" distL="0" distR="0" wp14:anchorId="15E79DFB" wp14:editId="70649054">
+            <wp:extent cx="2409825" cy="1864123"/>
+            <wp:effectExtent l="0" t="0" r="0" b="3175"/>
+            <wp:docPr id="104" name="Imagen 104"/>
+            <wp:cNvGraphicFramePr>
+              <a:graphicFrameLocks xmlns:a="http://schemas.openxmlformats.org/drawingml/2006/main" noChangeAspect="1"/>
+            </wp:cNvGraphicFramePr>
+            <a:graphic xmlns:a="http://schemas.openxmlformats.org/drawingml/2006/main">
+              <a:graphicData uri="http://schemas.openxmlformats.org/drawingml/2006/picture">
+                <pic:pic xmlns:pic="http://schemas.openxmlformats.org/drawingml/2006/picture">
+                  <pic:nvPicPr>
+                    <pic:cNvPr id="1" name=""/>
+                    <pic:cNvPicPr/>
+                  </pic:nvPicPr>
+                  <pic:blipFill>
+                    <a:blip r:embed="rId106"/>
+                    <a:stretch>
+                      <a:fillRect/>
+                    </a:stretch>
+                  </pic:blipFill>
+                  <pic:spPr>
+                    <a:xfrm>
+                      <a:off x="0" y="0"/>
+                      <a:ext cx="2451794" cy="1896588"/>
+                    </a:xfrm>
+                    <a:prstGeom prst="rect">
+                      <a:avLst/>
+                    </a:prstGeom>
+                  </pic:spPr>
+                </pic:pic>
+              </a:graphicData>
+            </a:graphic>
+          </wp:inline>
+        </w:drawing>
+      </w:r>
+    </w:p>
+    <w:p>
+      <w:pPr>
+        <w:jc w:val="center"/>
+        <w:rPr>
+          <w:noProof/>
+          <w:lang w:val="es-ES"/>
+        </w:rPr>
+      </w:pPr>
+      <w:r>
+        <w:rPr>
+          <w:noProof/>
+        </w:rPr>
+        <w:lastRenderedPageBreak/>
+        <w:drawing>
+          <wp:inline distT="0" distB="0" distL="0" distR="0" wp14:anchorId="649DF0D2" wp14:editId="00DB25D9">
+            <wp:extent cx="3891018" cy="3009900"/>
+            <wp:effectExtent l="0" t="0" r="0" b="0"/>
+            <wp:docPr id="106" name="Imagen 106"/>
+            <wp:cNvGraphicFramePr>
+              <a:graphicFrameLocks xmlns:a="http://schemas.openxmlformats.org/drawingml/2006/main" noChangeAspect="1"/>
+            </wp:cNvGraphicFramePr>
+            <a:graphic xmlns:a="http://schemas.openxmlformats.org/drawingml/2006/main">
+              <a:graphicData uri="http://schemas.openxmlformats.org/drawingml/2006/picture">
+                <pic:pic xmlns:pic="http://schemas.openxmlformats.org/drawingml/2006/picture">
+                  <pic:nvPicPr>
+                    <pic:cNvPr id="1" name=""/>
+                    <pic:cNvPicPr/>
+                  </pic:nvPicPr>
+                  <pic:blipFill>
+                    <a:blip r:embed="rId107"/>
+                    <a:stretch>
+                      <a:fillRect/>
+                    </a:stretch>
+                  </pic:blipFill>
+                  <pic:spPr>
+                    <a:xfrm>
+                      <a:off x="0" y="0"/>
+                      <a:ext cx="3922670" cy="3034384"/>
+                    </a:xfrm>
+                    <a:prstGeom prst="rect">
+                      <a:avLst/>
+                    </a:prstGeom>
+                  </pic:spPr>
+                </pic:pic>
+              </a:graphicData>
+            </a:graphic>
+          </wp:inline>
+        </w:drawing>
+      </w:r>
+    </w:p>
+    <w:p>
+      <w:pPr>
+        <w:rPr>
+          <w:noProof/>
+          <w:lang w:val="es-ES"/>
+        </w:rPr>
+      </w:pPr>
+      <w:r>
+        <w:rPr>
+          <w:noProof/>
+          <w:lang w:val="es-ES"/>
+        </w:rPr>
+        <w:t>En la tabla, los campos de entrada/salida que estén en blanco, indican que ese el día el empleado no fichó, es decir, son faltas de asistencia.</w:t>
+      </w:r>
+    </w:p>
+    <w:p>
+      <w:pPr>
+        <w:rPr>
+          <w:noProof/>
+          <w:lang w:val="es-ES"/>
+        </w:rPr>
+      </w:pPr>
+      <w:r>
+        <w:rPr>
+          <w:noProof/>
+          <w:lang w:val="es-ES"/>
+        </w:rPr>
+        <w:t xml:space="preserve">La segunda funcionalidad </w:t>
+      </w:r>
+      <w:r>
+        <w:rPr>
+          <w:noProof/>
+          <w:lang w:val="es-ES"/>
+        </w:rPr>
+        <w:t>es la de generar informes en base a la asistencia de un empleado. De nuevo, se nos pide el email, el mes y el año sobre el que generar el informe. En caso de que hayamos escogido el mes actual, la aplicación nos informa de que el informe puede no ser 100% representativo en cuanto a la relación de horas asignadas/horas trabajadas:</w:t>
+      </w:r>
+    </w:p>
+    <w:p>
+      <w:pPr>
+        <w:jc w:val="center"/>
+        <w:rPr>
+          <w:noProof/>
+        </w:rPr>
+      </w:pPr>
+      <w:r>
+        <w:rPr>
+          <w:noProof/>
+        </w:rPr>
+        <w:drawing>
+          <wp:inline distT="0" distB="0" distL="0" distR="0" wp14:anchorId="0E15B12F" wp14:editId="142F4B93">
+            <wp:extent cx="3629025" cy="3504112"/>
+            <wp:effectExtent l="0" t="0" r="0" b="1270"/>
+            <wp:docPr id="107" name="Imagen 107"/>
+            <wp:cNvGraphicFramePr>
+              <a:graphicFrameLocks xmlns:a="http://schemas.openxmlformats.org/drawingml/2006/main" noChangeAspect="1"/>
+            </wp:cNvGraphicFramePr>
+            <a:graphic xmlns:a="http://schemas.openxmlformats.org/drawingml/2006/main">
+              <a:graphicData uri="http://schemas.openxmlformats.org/drawingml/2006/picture">
+                <pic:pic xmlns:pic="http://schemas.openxmlformats.org/drawingml/2006/picture">
+                  <pic:nvPicPr>
+                    <pic:cNvPr id="1" name=""/>
+                    <pic:cNvPicPr/>
+                  </pic:nvPicPr>
+                  <pic:blipFill>
+                    <a:blip r:embed="rId108"/>
+                    <a:stretch>
+                      <a:fillRect/>
+                    </a:stretch>
+                  </pic:blipFill>
+                  <pic:spPr>
+                    <a:xfrm>
+                      <a:off x="0" y="0"/>
+                      <a:ext cx="3674284" cy="3547813"/>
+                    </a:xfrm>
+                    <a:prstGeom prst="rect">
+                      <a:avLst/>
+                    </a:prstGeom>
+                  </pic:spPr>
+                </pic:pic>
+              </a:graphicData>
+            </a:graphic>
+          </wp:inline>
+        </w:drawing>
+      </w:r>
+    </w:p>
+    <w:p>
+      <w:pPr>
+        <w:rPr>
+          <w:noProof/>
+        </w:rPr>
+      </w:pPr>
+    </w:p>
+    <w:p>
+      <w:pPr>
+        <w:rPr>
+          <w:noProof/>
+        </w:rPr>
+      </w:pPr>
+      <w:r>
+        <w:rPr>
+          <w:noProof/>
+        </w:rPr>
+        <w:lastRenderedPageBreak/>
+        <w:drawing>
+          <wp:inline distT="0" distB="0" distL="0" distR="0" wp14:anchorId="464E42BB" wp14:editId="54B88025">
+            <wp:extent cx="2635804" cy="2545080"/>
+            <wp:effectExtent l="0" t="0" r="0" b="7620"/>
+            <wp:docPr id="108" name="Imagen 108"/>
+            <wp:cNvGraphicFramePr>
+              <a:graphicFrameLocks xmlns:a="http://schemas.openxmlformats.org/drawingml/2006/main" noChangeAspect="1"/>
+            </wp:cNvGraphicFramePr>
+            <a:graphic xmlns:a="http://schemas.openxmlformats.org/drawingml/2006/main">
+              <a:graphicData uri="http://schemas.openxmlformats.org/drawingml/2006/picture">
+                <pic:pic xmlns:pic="http://schemas.openxmlformats.org/drawingml/2006/picture">
+                  <pic:nvPicPr>
+                    <pic:cNvPr id="1" name=""/>
+                    <pic:cNvPicPr/>
+                  </pic:nvPicPr>
+                  <pic:blipFill>
+                    <a:blip r:embed="rId109"/>
+                    <a:stretch>
+                      <a:fillRect/>
+                    </a:stretch>
+                  </pic:blipFill>
+                  <pic:spPr>
+                    <a:xfrm>
+                      <a:off x="0" y="0"/>
+                      <a:ext cx="2730341" cy="2636363"/>
+                    </a:xfrm>
+                    <a:prstGeom prst="rect">
+                      <a:avLst/>
+                    </a:prstGeom>
+                  </pic:spPr>
+                </pic:pic>
+              </a:graphicData>
+            </a:graphic>
+          </wp:inline>
+        </w:drawing>
+      </w:r>
+      <w:r>
+        <w:rPr>
+          <w:noProof/>
+        </w:rPr>
+        <w:t xml:space="preserve"> </w:t>
+      </w:r>
+      <w:r>
+        <w:rPr>
+          <w:noProof/>
+        </w:rPr>
+        <w:drawing>
+          <wp:inline distT="0" distB="0" distL="0" distR="0" wp14:anchorId="21FE7FDE" wp14:editId="32291C62">
+            <wp:extent cx="2647641" cy="2556510"/>
+            <wp:effectExtent l="0" t="0" r="635" b="0"/>
+            <wp:docPr id="109" name="Imagen 109"/>
+            <wp:cNvGraphicFramePr>
+              <a:graphicFrameLocks xmlns:a="http://schemas.openxmlformats.org/drawingml/2006/main" noChangeAspect="1"/>
+            </wp:cNvGraphicFramePr>
+            <a:graphic xmlns:a="http://schemas.openxmlformats.org/drawingml/2006/main">
+              <a:graphicData uri="http://schemas.openxmlformats.org/drawingml/2006/picture">
+                <pic:pic xmlns:pic="http://schemas.openxmlformats.org/drawingml/2006/picture">
+                  <pic:nvPicPr>
+                    <pic:cNvPr id="1" name=""/>
+                    <pic:cNvPicPr/>
+                  </pic:nvPicPr>
+                  <pic:blipFill>
+                    <a:blip r:embed="rId110"/>
+                    <a:stretch>
+                      <a:fillRect/>
+                    </a:stretch>
+                  </pic:blipFill>
+                  <pic:spPr>
+                    <a:xfrm>
+                      <a:off x="0" y="0"/>
+                      <a:ext cx="2666444" cy="2574666"/>
+                    </a:xfrm>
+                    <a:prstGeom prst="rect">
+                      <a:avLst/>
+                    </a:prstGeom>
+                  </pic:spPr>
+                </pic:pic>
+              </a:graphicData>
+            </a:graphic>
+          </wp:inline>
+        </w:drawing>
+      </w:r>
+    </w:p>
+    <w:p>
+      <w:pPr>
+        <w:jc w:val="center"/>
+        <w:rPr>
+          <w:noProof/>
+          <w:lang w:val="es-ES"/>
+        </w:rPr>
+      </w:pPr>
+      <w:r>
+        <w:rPr>
+          <w:noProof/>
+        </w:rPr>
+        <w:drawing>
+          <wp:inline distT="0" distB="0" distL="0" distR="0" wp14:anchorId="6CD57F63" wp14:editId="5171527B">
+            <wp:extent cx="3107330" cy="3000375"/>
+            <wp:effectExtent l="0" t="0" r="0" b="0"/>
+            <wp:docPr id="110" name="Imagen 110"/>
+            <wp:cNvGraphicFramePr>
+              <a:graphicFrameLocks xmlns:a="http://schemas.openxmlformats.org/drawingml/2006/main" noChangeAspect="1"/>
+            </wp:cNvGraphicFramePr>
+            <a:graphic xmlns:a="http://schemas.openxmlformats.org/drawingml/2006/main">
+              <a:graphicData uri="http://schemas.openxmlformats.org/drawingml/2006/picture">
+                <pic:pic xmlns:pic="http://schemas.openxmlformats.org/drawingml/2006/picture">
+                  <pic:nvPicPr>
+                    <pic:cNvPr id="1" name=""/>
+                    <pic:cNvPicPr/>
+                  </pic:nvPicPr>
+                  <pic:blipFill>
+                    <a:blip r:embed="rId111"/>
+                    <a:stretch>
+                      <a:fillRect/>
+                    </a:stretch>
+                  </pic:blipFill>
+                  <pic:spPr>
+                    <a:xfrm>
+                      <a:off x="0" y="0"/>
+                      <a:ext cx="3107330" cy="3000375"/>
+                    </a:xfrm>
+                    <a:prstGeom prst="rect">
+                      <a:avLst/>
+                    </a:prstGeom>
+                  </pic:spPr>
+                </pic:pic>
+              </a:graphicData>
+            </a:graphic>
+          </wp:inline>
+        </w:drawing>
+      </w:r>
+    </w:p>
+    <w:p>
+      <w:pPr>
+        <w:jc w:val="center"/>
+        <w:rPr>
+          <w:noProof/>
+          <w:lang w:val="es-ES"/>
+        </w:rPr>
+      </w:pPr>
+      <w:r>
+        <w:rPr>
+          <w:noProof/>
+        </w:rPr>
+        <w:drawing>
+          <wp:inline distT="0" distB="0" distL="0" distR="0" wp14:anchorId="65915AE1" wp14:editId="3F90495D">
+            <wp:extent cx="3136924" cy="3028950"/>
+            <wp:effectExtent l="0" t="0" r="0" b="0"/>
+            <wp:docPr id="111" name="Imagen 111"/>
+            <wp:cNvGraphicFramePr>
+              <a:graphicFrameLocks xmlns:a="http://schemas.openxmlformats.org/drawingml/2006/main" noChangeAspect="1"/>
+            </wp:cNvGraphicFramePr>
+            <a:graphic xmlns:a="http://schemas.openxmlformats.org/drawingml/2006/main">
+              <a:graphicData uri="http://schemas.openxmlformats.org/drawingml/2006/picture">
+                <pic:pic xmlns:pic="http://schemas.openxmlformats.org/drawingml/2006/picture">
+                  <pic:nvPicPr>
+                    <pic:cNvPr id="1" name=""/>
+                    <pic:cNvPicPr/>
+                  </pic:nvPicPr>
+                  <pic:blipFill>
+                    <a:blip r:embed="rId112"/>
+                    <a:stretch>
+                      <a:fillRect/>
+                    </a:stretch>
+                  </pic:blipFill>
+                  <pic:spPr>
+                    <a:xfrm>
+                      <a:off x="0" y="0"/>
+                      <a:ext cx="3136924" cy="3028950"/>
+                    </a:xfrm>
+                    <a:prstGeom prst="rect">
+                      <a:avLst/>
+                    </a:prstGeom>
+                  </pic:spPr>
+                </pic:pic>
+              </a:graphicData>
+            </a:graphic>
+          </wp:inline>
+        </w:drawing>
+      </w:r>
+    </w:p>
+    <w:p>
+      <w:pPr>
+        <w:rPr>
+          <w:noProof/>
+          <w:lang w:val="es-ES"/>
+        </w:rPr>
+      </w:pPr>
+      <w:r>
+        <w:rPr>
+          <w:noProof/>
+          <w:lang w:val="es-ES"/>
+        </w:rPr>
+        <w:lastRenderedPageBreak/>
+        <w:t>Con esto hemos terminado el manual de usuario de la aplicación de administración.</w:t>
+      </w:r>
     </w:p>
     <w:p>
       <w:pPr>
@@ -20114,7 +24270,7 @@
           <w:lang w:val="es-ES"/>
         </w:rPr>
       </w:pPr>
-      <w:bookmarkStart w:id="22" w:name="_Toc48928462"/>
+      <w:bookmarkStart w:id="22" w:name="_Toc49008552"/>
       <w:r>
         <w:rPr>
           <w:lang w:val="es-ES"/>
@@ -20129,7 +24285,7 @@
           <w:lang w:val="es-ES"/>
         </w:rPr>
       </w:pPr>
-      <w:hyperlink r:id="rId52" w:history="1">
+      <w:hyperlink r:id="rId113" w:history="1">
         <w:r>
           <w:rPr>
             <w:rStyle w:val="Hipervnculo"/>
@@ -20145,7 +24301,7 @@
           <w:lang w:val="es-ES"/>
         </w:rPr>
       </w:pPr>
-      <w:hyperlink r:id="rId53" w:history="1">
+      <w:hyperlink r:id="rId114" w:history="1">
         <w:r>
           <w:rPr>
             <w:rStyle w:val="Hipervnculo"/>
@@ -20161,7 +24317,7 @@
           <w:lang w:val="es-ES"/>
         </w:rPr>
       </w:pPr>
-      <w:hyperlink r:id="rId54" w:history="1">
+      <w:hyperlink r:id="rId115" w:history="1">
         <w:r>
           <w:rPr>
             <w:rStyle w:val="Hipervnculo"/>
@@ -20178,7 +24334,7 @@
           <w:lang w:val="es-ES"/>
         </w:rPr>
       </w:pPr>
-      <w:hyperlink r:id="rId55" w:history="1">
+      <w:hyperlink r:id="rId116" w:history="1">
         <w:r>
           <w:rPr>
             <w:rStyle w:val="Hipervnculo"/>
@@ -20194,7 +24350,7 @@
           <w:lang w:val="es-ES"/>
         </w:rPr>
       </w:pPr>
-      <w:hyperlink r:id="rId56" w:history="1">
+      <w:hyperlink r:id="rId117" w:history="1">
         <w:r>
           <w:rPr>
             <w:rStyle w:val="Hipervnculo"/>
@@ -20211,7 +24367,7 @@
           <w:lang w:val="es-ES"/>
         </w:rPr>
       </w:pPr>
-      <w:hyperlink r:id="rId57" w:history="1">
+      <w:hyperlink r:id="rId118" w:history="1">
         <w:r>
           <w:rPr>
             <w:rStyle w:val="Hipervnculo"/>
@@ -20237,7 +24393,7 @@
         </w:rPr>
         <w:t xml:space="preserve">NFC Forum: </w:t>
       </w:r>
-      <w:hyperlink r:id="rId58" w:history="1">
+      <w:hyperlink r:id="rId119" w:history="1">
         <w:r>
           <w:rPr>
             <w:rStyle w:val="Hipervnculo"/>
@@ -20264,7 +24420,7 @@
       <w:r>
         <w:t xml:space="preserve">: </w:t>
       </w:r>
-      <w:hyperlink r:id="rId59" w:history="1">
+      <w:hyperlink r:id="rId120" w:history="1">
         <w:r>
           <w:rPr>
             <w:rStyle w:val="Hipervnculo"/>
@@ -20297,7 +24453,7 @@
         </w:rPr>
         <w:t xml:space="preserve">e draw.io: </w:t>
       </w:r>
-      <w:hyperlink r:id="rId60" w:history="1">
+      <w:hyperlink r:id="rId121" w:history="1">
         <w:r>
           <w:rPr>
             <w:rStyle w:val="Hipervnculo"/>
@@ -23742,7 +27898,7 @@
 </file>
 
 <file path=customXml/itemProps1.xml><?xml version="1.0" encoding="utf-8"?>
-<ds:datastoreItem xmlns:ds="http://schemas.openxmlformats.org/officeDocument/2006/customXml" ds:itemID="{9F7B71E9-117A-4491-B997-777FEB697F30}">
+<ds:datastoreItem xmlns:ds="http://schemas.openxmlformats.org/officeDocument/2006/customXml" ds:itemID="{B99A2419-C636-4196-AF8B-96D021DF73E1}">
   <ds:schemaRefs>
     <ds:schemaRef ds:uri="http://schemas.openxmlformats.org/officeDocument/2006/bibliography"/>
   </ds:schemaRefs>

--- a/Documentacion/TFG.docx
+++ b/Documentacion/TFG.docx
@@ -274,8 +274,6 @@
             </w:rPr>
             <w:t>índice</w:t>
           </w:r>
-          <w:bookmarkStart w:id="0" w:name="_GoBack"/>
-          <w:bookmarkEnd w:id="0"/>
         </w:p>
         <w:p>
           <w:pPr>
@@ -1809,7 +1807,7 @@
           <w:lang w:val="es-ES"/>
         </w:rPr>
       </w:pPr>
-      <w:bookmarkStart w:id="1" w:name="_Toc49008532"/>
+      <w:bookmarkStart w:id="0" w:name="_Toc49008532"/>
       <w:r>
         <w:rPr>
           <w:lang w:val="es-ES"/>
@@ -1823,23 +1821,23 @@
         </w:rPr>
         <w:t>ecnología NFC</w:t>
       </w:r>
+      <w:bookmarkEnd w:id="0"/>
+    </w:p>
+    <w:p>
+      <w:pPr>
+        <w:pStyle w:val="Ttulo2"/>
+        <w:rPr>
+          <w:lang w:val="es-ES"/>
+        </w:rPr>
+      </w:pPr>
+      <w:bookmarkStart w:id="1" w:name="_Toc49008533"/>
+      <w:r>
+        <w:rPr>
+          <w:lang w:val="es-ES"/>
+        </w:rPr>
+        <w:t>Introducción</w:t>
+      </w:r>
       <w:bookmarkEnd w:id="1"/>
-    </w:p>
-    <w:p>
-      <w:pPr>
-        <w:pStyle w:val="Ttulo2"/>
-        <w:rPr>
-          <w:lang w:val="es-ES"/>
-        </w:rPr>
-      </w:pPr>
-      <w:bookmarkStart w:id="2" w:name="_Toc49008533"/>
-      <w:r>
-        <w:rPr>
-          <w:lang w:val="es-ES"/>
-        </w:rPr>
-        <w:t>Introducción</w:t>
-      </w:r>
-      <w:bookmarkEnd w:id="2"/>
     </w:p>
     <w:p>
       <w:pPr>
@@ -2608,14 +2606,14 @@
           <w:lang w:val="es-ES"/>
         </w:rPr>
       </w:pPr>
-      <w:bookmarkStart w:id="3" w:name="_Toc49008534"/>
+      <w:bookmarkStart w:id="2" w:name="_Toc49008534"/>
       <w:r>
         <w:rPr>
           <w:lang w:val="es-ES"/>
         </w:rPr>
         <w:t>NDEF</w:t>
       </w:r>
-      <w:bookmarkEnd w:id="3"/>
+      <w:bookmarkEnd w:id="2"/>
     </w:p>
     <w:p>
       <w:pPr>
@@ -2786,22 +2784,22 @@
           <w:lang w:val="es-ES"/>
         </w:rPr>
       </w:pPr>
-      <w:bookmarkStart w:id="4" w:name="_Type_4_tagS"/>
-      <w:bookmarkStart w:id="5" w:name="_Toc49008535"/>
+      <w:bookmarkStart w:id="3" w:name="_Type_4_tagS"/>
+      <w:bookmarkStart w:id="4" w:name="_Toc49008535"/>
+      <w:bookmarkEnd w:id="3"/>
+      <w:r>
+        <w:rPr>
+          <w:lang w:val="es-ES"/>
+        </w:rPr>
+        <w:t>Type 4 tag</w:t>
+      </w:r>
+      <w:r>
+        <w:rPr>
+          <w:lang w:val="es-ES"/>
+        </w:rPr>
+        <w:t>s</w:t>
+      </w:r>
       <w:bookmarkEnd w:id="4"/>
-      <w:r>
-        <w:rPr>
-          <w:lang w:val="es-ES"/>
-        </w:rPr>
-        <w:t>Type 4 tag</w:t>
-      </w:r>
-      <w:r>
-        <w:rPr>
-          <w:lang w:val="es-ES"/>
-        </w:rPr>
-        <w:t>s</w:t>
-      </w:r>
-      <w:bookmarkEnd w:id="5"/>
     </w:p>
     <w:p>
       <w:pPr>
@@ -3822,7 +3820,7 @@
           <w:lang w:val="es-ES"/>
         </w:rPr>
       </w:pPr>
-      <w:bookmarkStart w:id="6" w:name="_Toc49008536"/>
+      <w:bookmarkStart w:id="5" w:name="_Toc49008536"/>
       <w:r>
         <w:rPr>
           <w:lang w:val="es-ES"/>
@@ -3835,190 +3833,191 @@
         </w:rPr>
         <w:t xml:space="preserve"> desarrollado</w:t>
       </w:r>
+      <w:bookmarkEnd w:id="5"/>
+    </w:p>
+    <w:p>
+      <w:pPr>
+        <w:pStyle w:val="Ttulo2"/>
+        <w:rPr>
+          <w:lang w:val="es-ES"/>
+        </w:rPr>
+      </w:pPr>
+      <w:bookmarkStart w:id="6" w:name="_Toc49008537"/>
+      <w:r>
+        <w:rPr>
+          <w:lang w:val="es-ES"/>
+        </w:rPr>
+        <w:t>Introducción</w:t>
+      </w:r>
       <w:bookmarkEnd w:id="6"/>
     </w:p>
     <w:p>
       <w:pPr>
-        <w:pStyle w:val="Ttulo2"/>
-        <w:rPr>
-          <w:lang w:val="es-ES"/>
-        </w:rPr>
-      </w:pPr>
-      <w:bookmarkStart w:id="7" w:name="_Toc49008537"/>
-      <w:r>
-        <w:rPr>
-          <w:lang w:val="es-ES"/>
-        </w:rPr>
-        <w:t>Introducción</w:t>
+        <w:rPr>
+          <w:lang w:val="es-ES"/>
+        </w:rPr>
+      </w:pPr>
+      <w:r>
+        <w:rPr>
+          <w:lang w:val="es-ES"/>
+        </w:rPr>
+        <w:t xml:space="preserve">El objetivo de este trabajo es el desarrollo de una aplicación que permita a una empresa/institución el control de los horarios de sus empleados, haciendo uso de tecnologías móviles. </w:t>
+      </w:r>
+    </w:p>
+    <w:p>
+      <w:pPr>
+        <w:rPr>
+          <w:lang w:val="es-ES"/>
+        </w:rPr>
+      </w:pPr>
+      <w:r>
+        <w:rPr>
+          <w:lang w:val="es-ES"/>
+        </w:rPr>
+        <w:t>Para conseguir esto, se</w:t>
+      </w:r>
+      <w:r>
+        <w:rPr>
+          <w:lang w:val="es-ES"/>
+        </w:rPr>
+        <w:t xml:space="preserve"> ha hecho</w:t>
+      </w:r>
+      <w:r>
+        <w:rPr>
+          <w:lang w:val="es-ES"/>
+        </w:rPr>
+        <w:t xml:space="preserve"> uso de la </w:t>
+      </w:r>
+      <w:r>
+        <w:rPr>
+          <w:lang w:val="es-ES"/>
+        </w:rPr>
+        <w:t xml:space="preserve">API de </w:t>
+      </w:r>
+      <w:r>
+        <w:rPr>
+          <w:lang w:val="es-ES"/>
+        </w:rPr>
+        <w:t>NFC</w:t>
+      </w:r>
+      <w:r>
+        <w:rPr>
+          <w:lang w:val="es-ES"/>
+        </w:rPr>
+        <w:t xml:space="preserve"> para Android</w:t>
+      </w:r>
+      <w:r>
+        <w:rPr>
+          <w:lang w:val="es-ES"/>
+        </w:rPr>
+        <w:t>,</w:t>
+      </w:r>
+      <w:r>
+        <w:rPr>
+          <w:lang w:val="es-ES"/>
+        </w:rPr>
+        <w:t xml:space="preserve"> aprovechando que la tecnología NFC está implantada en muchos dispositivos móviles actuales</w:t>
+      </w:r>
+      <w:r>
+        <w:rPr>
+          <w:lang w:val="es-ES"/>
+        </w:rPr>
+        <w:t>. Haciendo uso de esta tecnología, el trabajador podrá usar su teléfono móvil</w:t>
+      </w:r>
+      <w:r>
+        <w:rPr>
+          <w:lang w:val="es-ES"/>
+        </w:rPr>
+        <w:t xml:space="preserve"> </w:t>
+      </w:r>
+      <w:r>
+        <w:rPr>
+          <w:lang w:val="es-ES"/>
+        </w:rPr>
+        <w:t>para fichar al entrar a su puesto de trabajo. Simplemente haciendo lo mismo a la hora de salir, se podrá realizar un control horario total sobre el trabajador, haciendo que el proceso de fichar no tome más de unos segundos y sea totalmente automático.</w:t>
+      </w:r>
+    </w:p>
+    <w:p>
+      <w:pPr>
+        <w:rPr>
+          <w:lang w:val="es-ES"/>
+        </w:rPr>
+      </w:pPr>
+      <w:r>
+        <w:rPr>
+          <w:lang w:val="es-ES"/>
+        </w:rPr>
+        <w:t>Con el objetivo de hacer un control de las horas trabajadas de cada empleado se ha desarrollado una aplicación de escritorio para acceder a todos los datos de la base de datos a través de una cómoda interfaz gráfica.</w:t>
+      </w:r>
+    </w:p>
+    <w:p>
+      <w:pPr>
+        <w:rPr>
+          <w:lang w:val="es-ES"/>
+        </w:rPr>
+      </w:pPr>
+      <w:r>
+        <w:rPr>
+          <w:lang w:val="es-ES"/>
+        </w:rPr>
+        <w:t>Por último, se ha creado un servidor HTTP que hace de intermediario entre el resto del sistema y la base de datos.</w:t>
+      </w:r>
+      <w:r>
+        <w:rPr>
+          <w:lang w:val="es-ES"/>
+        </w:rPr>
+        <w:t xml:space="preserve"> Este servidor HTTP implementa una API </w:t>
+      </w:r>
+      <w:proofErr w:type="spellStart"/>
+      <w:r>
+        <w:rPr>
+          <w:lang w:val="es-ES"/>
+        </w:rPr>
+        <w:t>ReST</w:t>
+      </w:r>
+      <w:proofErr w:type="spellEnd"/>
+      <w:r>
+        <w:rPr>
+          <w:lang w:val="es-ES"/>
+        </w:rPr>
+        <w:t>, proporcionando una interfaz de acceso a la base de datos al resto de subsistemas que forman parte del proyecto.</w:t>
+      </w:r>
+      <w:r>
+        <w:rPr>
+          <w:lang w:val="es-ES"/>
+        </w:rPr>
+        <w:t xml:space="preserve"> </w:t>
+      </w:r>
+    </w:p>
+    <w:p>
+      <w:pPr>
+        <w:rPr>
+          <w:lang w:val="es-ES"/>
+        </w:rPr>
+      </w:pPr>
+      <w:r>
+        <w:rPr>
+          <w:lang w:val="es-ES"/>
+        </w:rPr>
+        <w:t>La base de datos guarda la información sobre empleados, horarios de empleados, y los registros de asistencia de todos los días de trabajo de cada empleado.</w:t>
+      </w:r>
+    </w:p>
+    <w:p>
+      <w:pPr>
+        <w:pStyle w:val="Ttulo3"/>
+        <w:rPr>
+          <w:lang w:val="es-ES"/>
+        </w:rPr>
+      </w:pPr>
+      <w:bookmarkStart w:id="7" w:name="_Toc49008538"/>
+      <w:bookmarkStart w:id="8" w:name="_Hlk49872540"/>
+      <w:r>
+        <w:rPr>
+          <w:lang w:val="es-ES"/>
+        </w:rPr>
+        <w:t>Requisitos del sistema</w:t>
       </w:r>
       <w:bookmarkEnd w:id="7"/>
-    </w:p>
-    <w:p>
-      <w:pPr>
-        <w:rPr>
-          <w:lang w:val="es-ES"/>
-        </w:rPr>
-      </w:pPr>
-      <w:r>
-        <w:rPr>
-          <w:lang w:val="es-ES"/>
-        </w:rPr>
-        <w:t xml:space="preserve">El objetivo de este trabajo es el desarrollo de una aplicación que permita a una empresa/institución el control de los horarios de sus empleados, haciendo uso de tecnologías móviles. </w:t>
-      </w:r>
-    </w:p>
-    <w:p>
-      <w:pPr>
-        <w:rPr>
-          <w:lang w:val="es-ES"/>
-        </w:rPr>
-      </w:pPr>
-      <w:r>
-        <w:rPr>
-          <w:lang w:val="es-ES"/>
-        </w:rPr>
-        <w:t>Para conseguir esto, se</w:t>
-      </w:r>
-      <w:r>
-        <w:rPr>
-          <w:lang w:val="es-ES"/>
-        </w:rPr>
-        <w:t xml:space="preserve"> ha hecho</w:t>
-      </w:r>
-      <w:r>
-        <w:rPr>
-          <w:lang w:val="es-ES"/>
-        </w:rPr>
-        <w:t xml:space="preserve"> uso de la </w:t>
-      </w:r>
-      <w:r>
-        <w:rPr>
-          <w:lang w:val="es-ES"/>
-        </w:rPr>
-        <w:t xml:space="preserve">API de </w:t>
-      </w:r>
-      <w:r>
-        <w:rPr>
-          <w:lang w:val="es-ES"/>
-        </w:rPr>
-        <w:t>NFC</w:t>
-      </w:r>
-      <w:r>
-        <w:rPr>
-          <w:lang w:val="es-ES"/>
-        </w:rPr>
-        <w:t xml:space="preserve"> para Android</w:t>
-      </w:r>
-      <w:r>
-        <w:rPr>
-          <w:lang w:val="es-ES"/>
-        </w:rPr>
-        <w:t>,</w:t>
-      </w:r>
-      <w:r>
-        <w:rPr>
-          <w:lang w:val="es-ES"/>
-        </w:rPr>
-        <w:t xml:space="preserve"> aprovechando que la tecnología NFC está implantada en muchos dispositivos móviles actuales</w:t>
-      </w:r>
-      <w:r>
-        <w:rPr>
-          <w:lang w:val="es-ES"/>
-        </w:rPr>
-        <w:t>. Haciendo uso de esta tecnología, el trabajador podrá usar su teléfono móvil</w:t>
-      </w:r>
-      <w:r>
-        <w:rPr>
-          <w:lang w:val="es-ES"/>
-        </w:rPr>
-        <w:t xml:space="preserve"> </w:t>
-      </w:r>
-      <w:r>
-        <w:rPr>
-          <w:lang w:val="es-ES"/>
-        </w:rPr>
-        <w:t>para fichar al entrar a su puesto de trabajo. Simplemente haciendo lo mismo a la hora de salir, se podrá realizar un control horario total sobre el trabajador, haciendo que el proceso de fichar no tome más de unos segundos y sea totalmente automático.</w:t>
-      </w:r>
-    </w:p>
-    <w:p>
-      <w:pPr>
-        <w:rPr>
-          <w:lang w:val="es-ES"/>
-        </w:rPr>
-      </w:pPr>
-      <w:r>
-        <w:rPr>
-          <w:lang w:val="es-ES"/>
-        </w:rPr>
-        <w:t>Con el objetivo de hacer un control de las horas trabajadas de cada empleado se ha desarrollado una aplicación de escritorio para acceder a todos los datos de la base de datos a través de una cómoda interfaz gráfica.</w:t>
-      </w:r>
-    </w:p>
-    <w:p>
-      <w:pPr>
-        <w:rPr>
-          <w:lang w:val="es-ES"/>
-        </w:rPr>
-      </w:pPr>
-      <w:r>
-        <w:rPr>
-          <w:lang w:val="es-ES"/>
-        </w:rPr>
-        <w:t>Por último, se ha creado un servidor HTTP que hace de intermediario entre el resto del sistema y la base de datos.</w:t>
-      </w:r>
-      <w:r>
-        <w:rPr>
-          <w:lang w:val="es-ES"/>
-        </w:rPr>
-        <w:t xml:space="preserve"> Este servidor HTTP implementa una API </w:t>
-      </w:r>
-      <w:proofErr w:type="spellStart"/>
-      <w:r>
-        <w:rPr>
-          <w:lang w:val="es-ES"/>
-        </w:rPr>
-        <w:t>ReST</w:t>
-      </w:r>
-      <w:proofErr w:type="spellEnd"/>
-      <w:r>
-        <w:rPr>
-          <w:lang w:val="es-ES"/>
-        </w:rPr>
-        <w:t>, proporcionando una interfaz de acceso a la base de datos al resto de subsistemas que forman parte del proyecto.</w:t>
-      </w:r>
-      <w:r>
-        <w:rPr>
-          <w:lang w:val="es-ES"/>
-        </w:rPr>
-        <w:t xml:space="preserve"> </w:t>
-      </w:r>
-    </w:p>
-    <w:p>
-      <w:pPr>
-        <w:rPr>
-          <w:lang w:val="es-ES"/>
-        </w:rPr>
-      </w:pPr>
-      <w:r>
-        <w:rPr>
-          <w:lang w:val="es-ES"/>
-        </w:rPr>
-        <w:t>La base de datos guarda la información sobre empleados, horarios de empleados, y los registros de asistencia de todos los días de trabajo de cada empleado.</w:t>
-      </w:r>
-    </w:p>
-    <w:p>
-      <w:pPr>
-        <w:pStyle w:val="Ttulo3"/>
-        <w:rPr>
-          <w:lang w:val="es-ES"/>
-        </w:rPr>
-      </w:pPr>
-      <w:bookmarkStart w:id="8" w:name="_Toc49008538"/>
-      <w:r>
-        <w:rPr>
-          <w:lang w:val="es-ES"/>
-        </w:rPr>
-        <w:t>Requisitos del sistema</w:t>
-      </w:r>
-      <w:bookmarkEnd w:id="8"/>
     </w:p>
     <w:p>
       <w:pPr>
@@ -4211,6 +4210,7 @@
         <w:t>).</w:t>
       </w:r>
     </w:p>
+    <w:bookmarkEnd w:id="8"/>
     <w:p>
       <w:pPr>
         <w:jc w:val="left"/>
@@ -4233,6 +4233,7 @@
         </w:rPr>
       </w:pPr>
       <w:bookmarkStart w:id="9" w:name="_Toc49008539"/>
+      <w:bookmarkStart w:id="10" w:name="_Hlk49872089"/>
       <w:r>
         <w:rPr>
           <w:lang w:val="es-ES"/>
@@ -4484,14 +4485,16 @@
           <w:lang w:val="es-ES"/>
         </w:rPr>
       </w:pPr>
-      <w:bookmarkStart w:id="10" w:name="_Toc49008540"/>
+      <w:bookmarkStart w:id="11" w:name="_Toc49008540"/>
+      <w:bookmarkStart w:id="12" w:name="_Hlk49872384"/>
+      <w:bookmarkEnd w:id="10"/>
       <w:r>
         <w:rPr>
           <w:lang w:val="es-ES"/>
         </w:rPr>
         <w:t>Base de datos</w:t>
       </w:r>
-      <w:bookmarkEnd w:id="10"/>
+      <w:bookmarkEnd w:id="11"/>
     </w:p>
     <w:p>
       <w:pPr>
@@ -5844,6 +5847,8 @@
           <w:lang w:val="es-ES"/>
         </w:rPr>
       </w:pPr>
+      <w:bookmarkStart w:id="13" w:name="_Hlk49872441"/>
+      <w:bookmarkEnd w:id="12"/>
       <w:r>
         <w:rPr>
           <w:lang w:val="es-ES"/>
@@ -6096,14 +6101,15 @@
           <w:lang w:val="es-ES"/>
         </w:rPr>
       </w:pPr>
-      <w:bookmarkStart w:id="11" w:name="_Toc49008541"/>
+      <w:bookmarkStart w:id="14" w:name="_Toc49008541"/>
+      <w:bookmarkEnd w:id="13"/>
       <w:r>
         <w:rPr>
           <w:lang w:val="es-ES"/>
         </w:rPr>
         <w:t>ReST API y servidor HTTP</w:t>
       </w:r>
-      <w:bookmarkEnd w:id="11"/>
+      <w:bookmarkEnd w:id="14"/>
     </w:p>
     <w:p>
       <w:pPr>
@@ -6645,7 +6651,6 @@
         <w:t> </w:t>
       </w:r>
       <w:proofErr w:type="spellStart"/>
-      <w:proofErr w:type="gramStart"/>
       <w:r>
         <w:rPr>
           <w:rFonts w:ascii="Consolas" w:eastAsia="Times New Roman" w:hAnsi="Consolas" w:cs="Times New Roman"/>
@@ -6661,7 +6666,6 @@
         <w:t>App</w:t>
       </w:r>
       <w:proofErr w:type="spellEnd"/>
-      <w:proofErr w:type="gramEnd"/>
       <w:r>
         <w:rPr>
           <w:rFonts w:ascii="Consolas" w:eastAsia="Times New Roman" w:hAnsi="Consolas" w:cs="Times New Roman"/>
@@ -7217,7 +7221,6 @@
         </w:rPr>
         <w:t>          </w:t>
       </w:r>
-      <w:proofErr w:type="gramStart"/>
       <w:r>
         <w:rPr>
           <w:rFonts w:ascii="Consolas" w:eastAsia="Times New Roman" w:hAnsi="Consolas" w:cs="Times New Roman"/>
@@ -7230,15 +7233,7 @@
           <w:rFonts w:ascii="Consolas" w:eastAsia="Times New Roman" w:hAnsi="Consolas" w:cs="Times New Roman"/>
           <w:color w:val="ABB2BF"/>
         </w:rPr>
-        <w:t>:</w:t>
-      </w:r>
-      <w:proofErr w:type="gramEnd"/>
-      <w:r>
-        <w:rPr>
-          <w:rFonts w:ascii="Consolas" w:eastAsia="Times New Roman" w:hAnsi="Consolas" w:cs="Times New Roman"/>
-          <w:color w:val="ABB2BF"/>
-        </w:rPr>
-        <w:t> </w:t>
+        <w:t>: </w:t>
       </w:r>
       <w:r>
         <w:rPr>
@@ -7887,23 +7882,7 @@
           <w:bCs/>
           <w:lang w:val="es-ES"/>
         </w:rPr>
-        <w:t>http:/</w:t>
-      </w:r>
-      <w:proofErr w:type="gramStart"/>
-      <w:r>
-        <w:rPr>
-          <w:bCs/>
-          <w:lang w:val="es-ES"/>
-        </w:rPr>
-        <w:t>/[</w:t>
-      </w:r>
-      <w:proofErr w:type="gramEnd"/>
-      <w:r>
-        <w:rPr>
-          <w:bCs/>
-          <w:lang w:val="es-ES"/>
-        </w:rPr>
-        <w:t>…]/api/</w:t>
+        <w:t>http://[…]/api/</w:t>
       </w:r>
       <w:proofErr w:type="spellStart"/>
       <w:r>
@@ -7938,7 +7917,6 @@
         <w:t>” llamado “</w:t>
       </w:r>
       <w:proofErr w:type="spellStart"/>
-      <w:proofErr w:type="gramStart"/>
       <w:r>
         <w:rPr>
           <w:bCs/>
@@ -7952,15 +7930,7 @@
           <w:bCs/>
           <w:lang w:val="es-ES"/>
         </w:rPr>
-        <w:t>(</w:t>
-      </w:r>
-      <w:proofErr w:type="gramEnd"/>
-      <w:r>
-        <w:rPr>
-          <w:bCs/>
-          <w:lang w:val="es-ES"/>
-        </w:rPr>
-        <w:t xml:space="preserve">)”. Como indica el descriptor de despliegue, este método necesita un parámetro de tipo </w:t>
+        <w:t xml:space="preserve">()”. Como indica el descriptor de despliegue, este método necesita un parámetro de tipo </w:t>
       </w:r>
       <w:proofErr w:type="spellStart"/>
       <w:r>
@@ -8128,7 +8098,6 @@
         <w:t> </w:t>
       </w:r>
       <w:proofErr w:type="spellStart"/>
-      <w:proofErr w:type="gramStart"/>
       <w:r>
         <w:rPr>
           <w:rFonts w:ascii="Consolas" w:eastAsia="Times New Roman" w:hAnsi="Consolas" w:cs="Times New Roman"/>
@@ -8151,7 +8120,6 @@
         </w:rPr>
         <w:t>(</w:t>
       </w:r>
-      <w:proofErr w:type="gramEnd"/>
       <w:r>
         <w:rPr>
           <w:rFonts w:ascii="Consolas" w:eastAsia="Times New Roman" w:hAnsi="Consolas" w:cs="Times New Roman"/>
@@ -8213,7 +8181,6 @@
         <w:t> </w:t>
       </w:r>
       <w:proofErr w:type="spellStart"/>
-      <w:proofErr w:type="gramStart"/>
       <w:r>
         <w:rPr>
           <w:rFonts w:ascii="Consolas" w:eastAsia="Times New Roman" w:hAnsi="Consolas" w:cs="Times New Roman"/>
@@ -8236,7 +8203,6 @@
         </w:rPr>
         <w:t>(</w:t>
       </w:r>
-      <w:proofErr w:type="gramEnd"/>
       <w:r>
         <w:rPr>
           <w:rFonts w:ascii="Consolas" w:eastAsia="Times New Roman" w:hAnsi="Consolas" w:cs="Times New Roman"/>
@@ -8322,21 +8288,12 @@
         </w:rPr>
         <w:t>(</w:t>
       </w:r>
-      <w:proofErr w:type="gramStart"/>
       <w:r>
         <w:rPr>
           <w:rFonts w:ascii="Consolas" w:eastAsia="Times New Roman" w:hAnsi="Consolas" w:cs="Times New Roman"/>
           <w:color w:val="98C379"/>
         </w:rPr>
-        <w:t>"./</w:t>
-      </w:r>
-      <w:proofErr w:type="gramEnd"/>
-      <w:r>
-        <w:rPr>
-          <w:rFonts w:ascii="Consolas" w:eastAsia="Times New Roman" w:hAnsi="Consolas" w:cs="Times New Roman"/>
-          <w:color w:val="98C379"/>
-        </w:rPr>
-        <w:t>Database/</w:t>
+        <w:t>"./Database/</w:t>
       </w:r>
       <w:proofErr w:type="spellStart"/>
       <w:r>
@@ -8442,7 +8399,6 @@
         <w:t> </w:t>
       </w:r>
       <w:proofErr w:type="spellStart"/>
-      <w:proofErr w:type="gramStart"/>
       <w:r>
         <w:rPr>
           <w:rFonts w:ascii="Consolas" w:eastAsia="Times New Roman" w:hAnsi="Consolas" w:cs="Times New Roman"/>
@@ -8458,7 +8414,6 @@
         <w:t>cursor</w:t>
       </w:r>
       <w:proofErr w:type="spellEnd"/>
-      <w:proofErr w:type="gramEnd"/>
       <w:r>
         <w:rPr>
           <w:rFonts w:ascii="Consolas" w:eastAsia="Times New Roman" w:hAnsi="Consolas" w:cs="Times New Roman"/>
@@ -8493,15 +8448,7 @@
           <w:rFonts w:ascii="Consolas" w:eastAsia="Times New Roman" w:hAnsi="Consolas" w:cs="Times New Roman"/>
           <w:color w:val="ABB2BF"/>
         </w:rPr>
-        <w:t>    </w:t>
-      </w:r>
-      <w:proofErr w:type="gramStart"/>
-      <w:r>
-        <w:rPr>
-          <w:rFonts w:ascii="Consolas" w:eastAsia="Times New Roman" w:hAnsi="Consolas" w:cs="Times New Roman"/>
-          <w:color w:val="ABB2BF"/>
-        </w:rPr>
-        <w:t>cursor.</w:t>
+        <w:t>    cursor.</w:t>
       </w:r>
       <w:r>
         <w:rPr>
@@ -8510,7 +8457,6 @@
         </w:rPr>
         <w:t>execute</w:t>
       </w:r>
-      <w:proofErr w:type="gramEnd"/>
       <w:r>
         <w:rPr>
           <w:rFonts w:ascii="Consolas" w:eastAsia="Times New Roman" w:hAnsi="Consolas" w:cs="Times New Roman"/>
@@ -8667,7 +8613,6 @@
         <w:t> </w:t>
       </w:r>
       <w:proofErr w:type="spellStart"/>
-      <w:proofErr w:type="gramStart"/>
       <w:r>
         <w:rPr>
           <w:rFonts w:ascii="Consolas" w:eastAsia="Times New Roman" w:hAnsi="Consolas" w:cs="Times New Roman"/>
@@ -8683,7 +8628,6 @@
         <w:t>fetchall</w:t>
       </w:r>
       <w:proofErr w:type="spellEnd"/>
-      <w:proofErr w:type="gramEnd"/>
       <w:r>
         <w:rPr>
           <w:rFonts w:ascii="Consolas" w:eastAsia="Times New Roman" w:hAnsi="Consolas" w:cs="Times New Roman"/>
@@ -8710,7 +8654,6 @@
         <w:t>    </w:t>
       </w:r>
       <w:proofErr w:type="spellStart"/>
-      <w:proofErr w:type="gramStart"/>
       <w:r>
         <w:rPr>
           <w:rFonts w:ascii="Consolas" w:eastAsia="Times New Roman" w:hAnsi="Consolas" w:cs="Times New Roman"/>
@@ -8726,7 +8669,6 @@
         <w:t>close</w:t>
       </w:r>
       <w:proofErr w:type="spellEnd"/>
-      <w:proofErr w:type="gramEnd"/>
       <w:r>
         <w:rPr>
           <w:rFonts w:ascii="Consolas" w:eastAsia="Times New Roman" w:hAnsi="Consolas" w:cs="Times New Roman"/>
@@ -8754,7 +8696,6 @@
         <w:t>    </w:t>
       </w:r>
       <w:proofErr w:type="spellStart"/>
-      <w:proofErr w:type="gramStart"/>
       <w:r>
         <w:rPr>
           <w:rFonts w:ascii="Consolas" w:eastAsia="Times New Roman" w:hAnsi="Consolas" w:cs="Times New Roman"/>
@@ -8770,7 +8711,6 @@
         <w:t>close</w:t>
       </w:r>
       <w:proofErr w:type="spellEnd"/>
-      <w:proofErr w:type="gramEnd"/>
       <w:r>
         <w:rPr>
           <w:rFonts w:ascii="Consolas" w:eastAsia="Times New Roman" w:hAnsi="Consolas" w:cs="Times New Roman"/>
@@ -8853,15 +8793,7 @@
           <w:rFonts w:ascii="Consolas" w:eastAsia="Times New Roman" w:hAnsi="Consolas" w:cs="Times New Roman"/>
           <w:color w:val="ABB2BF"/>
         </w:rPr>
-        <w:t> </w:t>
-      </w:r>
-      <w:proofErr w:type="gramStart"/>
-      <w:r>
-        <w:rPr>
-          <w:rFonts w:ascii="Consolas" w:eastAsia="Times New Roman" w:hAnsi="Consolas" w:cs="Times New Roman"/>
-          <w:color w:val="ABB2BF"/>
-        </w:rPr>
-        <w:t>json.</w:t>
+        <w:t> json.</w:t>
       </w:r>
       <w:r>
         <w:rPr>
@@ -8870,7 +8802,6 @@
         </w:rPr>
         <w:t>dumps</w:t>
       </w:r>
-      <w:proofErr w:type="gramEnd"/>
       <w:r>
         <w:rPr>
           <w:rFonts w:ascii="Consolas" w:eastAsia="Times New Roman" w:hAnsi="Consolas" w:cs="Times New Roman"/>
@@ -8994,15 +8925,7 @@
           <w:rFonts w:ascii="Consolas" w:eastAsia="Times New Roman" w:hAnsi="Consolas" w:cs="Times New Roman"/>
           <w:color w:val="61AFEF"/>
         </w:rPr>
-        <w:t>make_</w:t>
-      </w:r>
-      <w:proofErr w:type="gramStart"/>
-      <w:r>
-        <w:rPr>
-          <w:rFonts w:ascii="Consolas" w:eastAsia="Times New Roman" w:hAnsi="Consolas" w:cs="Times New Roman"/>
-          <w:color w:val="61AFEF"/>
-        </w:rPr>
-        <w:t>response</w:t>
+        <w:t>make_response</w:t>
       </w:r>
       <w:proofErr w:type="spellEnd"/>
       <w:r>
@@ -9013,7 +8936,6 @@
         <w:t>(</w:t>
       </w:r>
       <w:proofErr w:type="spellStart"/>
-      <w:proofErr w:type="gramEnd"/>
       <w:r>
         <w:rPr>
           <w:rFonts w:ascii="Consolas" w:eastAsia="Times New Roman" w:hAnsi="Consolas" w:cs="Times New Roman"/>
@@ -9097,7 +9019,6 @@
         <w:t>        </w:t>
       </w:r>
       <w:proofErr w:type="spellStart"/>
-      <w:proofErr w:type="gramStart"/>
       <w:r>
         <w:rPr>
           <w:rFonts w:ascii="Consolas" w:eastAsia="Times New Roman" w:hAnsi="Consolas" w:cs="Times New Roman"/>
@@ -9115,7 +9036,6 @@
         </w:rPr>
         <w:t>(</w:t>
       </w:r>
-      <w:proofErr w:type="gramEnd"/>
       <w:r>
         <w:rPr>
           <w:rFonts w:ascii="Consolas" w:eastAsia="Times New Roman" w:hAnsi="Consolas" w:cs="Times New Roman"/>
@@ -9211,23 +9131,7 @@
           <w:bCs/>
           <w:lang w:val="es-ES"/>
         </w:rPr>
-        <w:t>http:/</w:t>
-      </w:r>
-      <w:proofErr w:type="gramStart"/>
-      <w:r>
-        <w:rPr>
-          <w:bCs/>
-          <w:lang w:val="es-ES"/>
-        </w:rPr>
-        <w:t>/[</w:t>
-      </w:r>
-      <w:proofErr w:type="gramEnd"/>
-      <w:r>
-        <w:rPr>
-          <w:bCs/>
-          <w:lang w:val="es-ES"/>
-        </w:rPr>
-        <w:t>…]/api/</w:t>
+        <w:t>http://[…]/api/</w:t>
       </w:r>
       <w:proofErr w:type="spellStart"/>
       <w:r>
@@ -9638,7 +9542,6 @@
         </w:rPr>
         <w:t>          </w:t>
       </w:r>
-      <w:proofErr w:type="gramStart"/>
       <w:r>
         <w:rPr>
           <w:rFonts w:ascii="Consolas" w:eastAsia="Times New Roman" w:hAnsi="Consolas" w:cs="Times New Roman"/>
@@ -9651,15 +9554,7 @@
           <w:rFonts w:ascii="Consolas" w:eastAsia="Times New Roman" w:hAnsi="Consolas" w:cs="Times New Roman"/>
           <w:color w:val="ABB2BF"/>
         </w:rPr>
-        <w:t>:</w:t>
-      </w:r>
-      <w:proofErr w:type="gramEnd"/>
-      <w:r>
-        <w:rPr>
-          <w:rFonts w:ascii="Consolas" w:eastAsia="Times New Roman" w:hAnsi="Consolas" w:cs="Times New Roman"/>
-          <w:color w:val="ABB2BF"/>
-        </w:rPr>
-        <w:t> </w:t>
+        <w:t>: </w:t>
       </w:r>
       <w:r>
         <w:rPr>
@@ -10118,31 +10013,15 @@
           <w:rFonts w:ascii="Consolas" w:eastAsia="Times New Roman" w:hAnsi="Consolas" w:cs="Times New Roman"/>
           <w:color w:val="61AFEF"/>
         </w:rPr>
-        <w:t>get_</w:t>
-      </w:r>
-      <w:proofErr w:type="gramStart"/>
-      <w:r>
-        <w:rPr>
-          <w:rFonts w:ascii="Consolas" w:eastAsia="Times New Roman" w:hAnsi="Consolas" w:cs="Times New Roman"/>
-          <w:color w:val="61AFEF"/>
-        </w:rPr>
-        <w:t>timestamp</w:t>
-      </w:r>
-      <w:proofErr w:type="spellEnd"/>
-      <w:r>
-        <w:rPr>
-          <w:rFonts w:ascii="Consolas" w:eastAsia="Times New Roman" w:hAnsi="Consolas" w:cs="Times New Roman"/>
-          <w:color w:val="ABB2BF"/>
-        </w:rPr>
-        <w:t>(</w:t>
-      </w:r>
-      <w:proofErr w:type="gramEnd"/>
-      <w:r>
-        <w:rPr>
-          <w:rFonts w:ascii="Consolas" w:eastAsia="Times New Roman" w:hAnsi="Consolas" w:cs="Times New Roman"/>
-          <w:color w:val="ABB2BF"/>
-        </w:rPr>
-        <w:t>).</w:t>
+        <w:t>get_timestamp</w:t>
+      </w:r>
+      <w:proofErr w:type="spellEnd"/>
+      <w:r>
+        <w:rPr>
+          <w:rFonts w:ascii="Consolas" w:eastAsia="Times New Roman" w:hAnsi="Consolas" w:cs="Times New Roman"/>
+          <w:color w:val="ABB2BF"/>
+        </w:rPr>
+        <w:t>().</w:t>
       </w:r>
       <w:r>
         <w:rPr>
@@ -10325,21 +10204,12 @@
         </w:rPr>
         <w:t>(</w:t>
       </w:r>
-      <w:proofErr w:type="gramStart"/>
       <w:r>
         <w:rPr>
           <w:rFonts w:ascii="Consolas" w:eastAsia="Times New Roman" w:hAnsi="Consolas" w:cs="Times New Roman"/>
           <w:color w:val="98C379"/>
         </w:rPr>
-        <w:t>"./</w:t>
-      </w:r>
-      <w:proofErr w:type="gramEnd"/>
-      <w:r>
-        <w:rPr>
-          <w:rFonts w:ascii="Consolas" w:eastAsia="Times New Roman" w:hAnsi="Consolas" w:cs="Times New Roman"/>
-          <w:color w:val="98C379"/>
-        </w:rPr>
-        <w:t>Database/</w:t>
+        <w:t>"./Database/</w:t>
       </w:r>
       <w:proofErr w:type="spellStart"/>
       <w:r>
@@ -10373,15 +10243,13 @@
         <w:rPr>
           <w:rFonts w:ascii="Consolas" w:eastAsia="Times New Roman" w:hAnsi="Consolas" w:cs="Times New Roman"/>
           <w:color w:val="ABB2BF"/>
-          <w:lang w:val="es-ES"/>
-        </w:rPr>
-      </w:pPr>
-      <w:proofErr w:type="spellStart"/>
-      <w:r>
-        <w:rPr>
-          <w:rFonts w:ascii="Consolas" w:eastAsia="Times New Roman" w:hAnsi="Consolas" w:cs="Times New Roman"/>
-          <w:color w:val="ABB2BF"/>
-          <w:lang w:val="es-ES"/>
+        </w:rPr>
+      </w:pPr>
+      <w:proofErr w:type="spellStart"/>
+      <w:r>
+        <w:rPr>
+          <w:rFonts w:ascii="Consolas" w:eastAsia="Times New Roman" w:hAnsi="Consolas" w:cs="Times New Roman"/>
+          <w:color w:val="ABB2BF"/>
         </w:rPr>
         <w:t>con.row_factory</w:t>
       </w:r>
@@ -10390,7 +10258,6 @@
         <w:rPr>
           <w:rFonts w:ascii="Consolas" w:eastAsia="Times New Roman" w:hAnsi="Consolas" w:cs="Times New Roman"/>
           <w:color w:val="ABB2BF"/>
-          <w:lang w:val="es-ES"/>
         </w:rPr>
         <w:t> </w:t>
       </w:r>
@@ -10398,7 +10265,6 @@
         <w:rPr>
           <w:rFonts w:ascii="Consolas" w:eastAsia="Times New Roman" w:hAnsi="Consolas" w:cs="Times New Roman"/>
           <w:color w:val="56B6C2"/>
-          <w:lang w:val="es-ES"/>
         </w:rPr>
         <w:t>=</w:t>
       </w:r>
@@ -10406,7 +10272,6 @@
         <w:rPr>
           <w:rFonts w:ascii="Consolas" w:eastAsia="Times New Roman" w:hAnsi="Consolas" w:cs="Times New Roman"/>
           <w:color w:val="ABB2BF"/>
-          <w:lang w:val="es-ES"/>
         </w:rPr>
         <w:t> sqlite3.Row</w:t>
       </w:r>
@@ -10447,7 +10312,6 @@
         <w:t> </w:t>
       </w:r>
       <w:proofErr w:type="spellStart"/>
-      <w:proofErr w:type="gramStart"/>
       <w:r>
         <w:rPr>
           <w:rFonts w:ascii="Consolas" w:eastAsia="Times New Roman" w:hAnsi="Consolas" w:cs="Times New Roman"/>
@@ -10465,7 +10329,6 @@
         <w:t>cursor</w:t>
       </w:r>
       <w:proofErr w:type="spellEnd"/>
-      <w:proofErr w:type="gramEnd"/>
       <w:r>
         <w:rPr>
           <w:rFonts w:ascii="Consolas" w:eastAsia="Times New Roman" w:hAnsi="Consolas" w:cs="Times New Roman"/>
@@ -10528,7 +10391,6 @@
           <w:color w:val="ABB2BF"/>
         </w:rPr>
       </w:pPr>
-      <w:proofErr w:type="gramStart"/>
       <w:r>
         <w:rPr>
           <w:rFonts w:ascii="Consolas" w:eastAsia="Times New Roman" w:hAnsi="Consolas" w:cs="Times New Roman"/>
@@ -10543,7 +10405,6 @@
         </w:rPr>
         <w:t>execute</w:t>
       </w:r>
-      <w:proofErr w:type="gramEnd"/>
       <w:r>
         <w:rPr>
           <w:rFonts w:ascii="Consolas" w:eastAsia="Times New Roman" w:hAnsi="Consolas" w:cs="Times New Roman"/>
@@ -10717,7 +10578,6 @@
         <w:t> </w:t>
       </w:r>
       <w:proofErr w:type="spellStart"/>
-      <w:proofErr w:type="gramStart"/>
       <w:r>
         <w:rPr>
           <w:rFonts w:ascii="Consolas" w:eastAsia="Times New Roman" w:hAnsi="Consolas" w:cs="Times New Roman"/>
@@ -10735,7 +10595,6 @@
         <w:t>fetchone</w:t>
       </w:r>
       <w:proofErr w:type="spellEnd"/>
-      <w:proofErr w:type="gramEnd"/>
       <w:r>
         <w:rPr>
           <w:rFonts w:ascii="Consolas" w:eastAsia="Times New Roman" w:hAnsi="Consolas" w:cs="Times New Roman"/>
@@ -11059,15 +10918,7 @@
           <w:rFonts w:ascii="Consolas" w:eastAsia="Times New Roman" w:hAnsi="Consolas" w:cs="Times New Roman"/>
           <w:color w:val="ABB2BF"/>
         </w:rPr>
-        <w:t>   </w:t>
-      </w:r>
-      <w:proofErr w:type="gramStart"/>
-      <w:r>
-        <w:rPr>
-          <w:rFonts w:ascii="Consolas" w:eastAsia="Times New Roman" w:hAnsi="Consolas" w:cs="Times New Roman"/>
-          <w:color w:val="ABB2BF"/>
-        </w:rPr>
-        <w:t>cursor.</w:t>
+        <w:t>   cursor.</w:t>
       </w:r>
       <w:r>
         <w:rPr>
@@ -11076,7 +10927,6 @@
         </w:rPr>
         <w:t>execute</w:t>
       </w:r>
-      <w:proofErr w:type="gramEnd"/>
       <w:r>
         <w:rPr>
           <w:rFonts w:ascii="Consolas" w:eastAsia="Times New Roman" w:hAnsi="Consolas" w:cs="Times New Roman"/>
@@ -11621,30 +11471,14 @@
           <w:rFonts w:ascii="Consolas" w:eastAsia="Times New Roman" w:hAnsi="Consolas" w:cs="Times New Roman"/>
           <w:color w:val="ABB2BF"/>
         </w:rPr>
-        <w:t> time_</w:t>
-      </w:r>
-      <w:proofErr w:type="gramStart"/>
-      <w:r>
-        <w:rPr>
-          <w:rFonts w:ascii="Consolas" w:eastAsia="Times New Roman" w:hAnsi="Consolas" w:cs="Times New Roman"/>
-          <w:color w:val="ABB2BF"/>
-        </w:rPr>
-        <w:t>library.</w:t>
+        <w:t> time_library.</w:t>
       </w:r>
       <w:r>
         <w:rPr>
           <w:rFonts w:ascii="Consolas" w:eastAsia="Times New Roman" w:hAnsi="Consolas" w:cs="Times New Roman"/>
           <w:color w:val="61AFEF"/>
         </w:rPr>
-        <w:t>valid</w:t>
-      </w:r>
-      <w:proofErr w:type="gramEnd"/>
-      <w:r>
-        <w:rPr>
-          <w:rFonts w:ascii="Consolas" w:eastAsia="Times New Roman" w:hAnsi="Consolas" w:cs="Times New Roman"/>
-          <w:color w:val="61AFEF"/>
-        </w:rPr>
-        <w:t>_time_difference</w:t>
+        <w:t>valid_time_difference</w:t>
       </w:r>
       <w:r>
         <w:rPr>
@@ -11711,30 +11545,14 @@
           <w:rFonts w:ascii="Consolas" w:eastAsia="Times New Roman" w:hAnsi="Consolas" w:cs="Times New Roman"/>
           <w:color w:val="ABB2BF"/>
         </w:rPr>
-        <w:t> time_</w:t>
-      </w:r>
-      <w:proofErr w:type="gramStart"/>
-      <w:r>
-        <w:rPr>
-          <w:rFonts w:ascii="Consolas" w:eastAsia="Times New Roman" w:hAnsi="Consolas" w:cs="Times New Roman"/>
-          <w:color w:val="ABB2BF"/>
-        </w:rPr>
-        <w:t>library.</w:t>
+        <w:t> time_library.</w:t>
       </w:r>
       <w:r>
         <w:rPr>
           <w:rFonts w:ascii="Consolas" w:eastAsia="Times New Roman" w:hAnsi="Consolas" w:cs="Times New Roman"/>
           <w:color w:val="61AFEF"/>
         </w:rPr>
-        <w:t>hour</w:t>
-      </w:r>
-      <w:proofErr w:type="gramEnd"/>
-      <w:r>
-        <w:rPr>
-          <w:rFonts w:ascii="Consolas" w:eastAsia="Times New Roman" w:hAnsi="Consolas" w:cs="Times New Roman"/>
-          <w:color w:val="61AFEF"/>
-        </w:rPr>
-        <w:t>_difference</w:t>
+        <w:t>hour_difference</w:t>
       </w:r>
       <w:r>
         <w:rPr>
@@ -11787,15 +11605,7 @@
           <w:rFonts w:ascii="Consolas" w:eastAsia="Times New Roman" w:hAnsi="Consolas" w:cs="Times New Roman"/>
           <w:color w:val="ABB2BF"/>
         </w:rPr>
-        <w:t>     </w:t>
-      </w:r>
-      <w:proofErr w:type="gramStart"/>
-      <w:r>
-        <w:rPr>
-          <w:rFonts w:ascii="Consolas" w:eastAsia="Times New Roman" w:hAnsi="Consolas" w:cs="Times New Roman"/>
-          <w:color w:val="ABB2BF"/>
-        </w:rPr>
-        <w:t>cursor.</w:t>
+        <w:t>     cursor.</w:t>
       </w:r>
       <w:r>
         <w:rPr>
@@ -11804,7 +11614,6 @@
         </w:rPr>
         <w:t>execute</w:t>
       </w:r>
-      <w:proofErr w:type="gramEnd"/>
       <w:r>
         <w:rPr>
           <w:rFonts w:ascii="Consolas" w:eastAsia="Times New Roman" w:hAnsi="Consolas" w:cs="Times New Roman"/>
@@ -12524,15 +12333,7 @@
           <w:rFonts w:ascii="Consolas" w:eastAsia="Times New Roman" w:hAnsi="Consolas" w:cs="Times New Roman"/>
           <w:color w:val="61AFEF"/>
         </w:rPr>
-        <w:t>make_</w:t>
-      </w:r>
-      <w:proofErr w:type="gramStart"/>
-      <w:r>
-        <w:rPr>
-          <w:rFonts w:ascii="Consolas" w:eastAsia="Times New Roman" w:hAnsi="Consolas" w:cs="Times New Roman"/>
-          <w:color w:val="61AFEF"/>
-        </w:rPr>
-        <w:t>response</w:t>
+        <w:t>make_response</w:t>
       </w:r>
       <w:proofErr w:type="spellEnd"/>
       <w:r>
@@ -12543,7 +12344,6 @@
         <w:t>(</w:t>
       </w:r>
       <w:proofErr w:type="spellStart"/>
-      <w:proofErr w:type="gramEnd"/>
       <w:r>
         <w:rPr>
           <w:rFonts w:ascii="Consolas" w:eastAsia="Times New Roman" w:hAnsi="Consolas" w:cs="Times New Roman"/>
@@ -12646,15 +12446,7 @@
           <w:rFonts w:ascii="Consolas" w:eastAsia="Times New Roman" w:hAnsi="Consolas" w:cs="Times New Roman"/>
           <w:color w:val="61AFEF"/>
         </w:rPr>
-        <w:t>make_</w:t>
-      </w:r>
-      <w:proofErr w:type="gramStart"/>
-      <w:r>
-        <w:rPr>
-          <w:rFonts w:ascii="Consolas" w:eastAsia="Times New Roman" w:hAnsi="Consolas" w:cs="Times New Roman"/>
-          <w:color w:val="61AFEF"/>
-        </w:rPr>
-        <w:t>response</w:t>
+        <w:t>make_response</w:t>
       </w:r>
       <w:proofErr w:type="spellEnd"/>
       <w:r>
@@ -12665,7 +12457,6 @@
         <w:t>(</w:t>
       </w:r>
       <w:proofErr w:type="spellStart"/>
-      <w:proofErr w:type="gramEnd"/>
       <w:r>
         <w:rPr>
           <w:rFonts w:ascii="Consolas" w:eastAsia="Times New Roman" w:hAnsi="Consolas" w:cs="Times New Roman"/>
@@ -13121,14 +12912,14 @@
           <w:lang w:val="es-ES"/>
         </w:rPr>
       </w:pPr>
-      <w:bookmarkStart w:id="12" w:name="_Toc49008542"/>
+      <w:bookmarkStart w:id="15" w:name="_Toc49008542"/>
       <w:r>
         <w:rPr>
           <w:lang w:val="es-ES"/>
         </w:rPr>
         <w:t>Aplicación Android</w:t>
       </w:r>
-      <w:bookmarkEnd w:id="12"/>
+      <w:bookmarkEnd w:id="15"/>
     </w:p>
     <w:p>
       <w:pPr>
@@ -13651,7 +13442,7 @@
           <w:lang w:val="es-ES"/>
         </w:rPr>
       </w:pPr>
-      <w:bookmarkStart w:id="13" w:name="_Toc49008543"/>
+      <w:bookmarkStart w:id="16" w:name="_Toc49008543"/>
       <w:r>
         <w:rPr>
           <w:lang w:val="es-ES"/>
@@ -13664,7 +13455,7 @@
         </w:rPr>
         <w:t>, información de usuario y conexión con el servidor HTTP</w:t>
       </w:r>
-      <w:bookmarkEnd w:id="13"/>
+      <w:bookmarkEnd w:id="16"/>
     </w:p>
     <w:p>
       <w:pPr>
@@ -14339,7 +14130,6 @@
         <w:t>, internamente se llama al método “</w:t>
       </w:r>
       <w:proofErr w:type="spellStart"/>
-      <w:proofErr w:type="gramStart"/>
       <w:r>
         <w:rPr>
           <w:lang w:val="es-ES"/>
@@ -14351,14 +14141,7 @@
         <w:rPr>
           <w:lang w:val="es-ES"/>
         </w:rPr>
-        <w:t>(</w:t>
-      </w:r>
-      <w:proofErr w:type="gramEnd"/>
-      <w:r>
-        <w:rPr>
-          <w:lang w:val="es-ES"/>
-        </w:rPr>
-        <w:t xml:space="preserve">)”, que será el método que implementa toda la lógica de la comunicación con el servidor HTTP. En este método se prepara la conexión con el servidor HTTP configurando los parámetros de la conexión y se lanza la petición HTTP. Después, se recupera la respuesta del servidor y si se debe recuperar información de la respuesta, se guarda en un </w:t>
+        <w:t xml:space="preserve">()”, que será el método que implementa toda la lógica de la comunicación con el servidor HTTP. En este método se prepara la conexión con el servidor HTTP configurando los parámetros de la conexión y se lanza la petición HTTP. Después, se recupera la respuesta del servidor y si se debe recuperar información de la respuesta, se guarda en un </w:t>
       </w:r>
       <w:proofErr w:type="spellStart"/>
       <w:r>
@@ -14456,7 +14239,6 @@
         <w:t>Una vez esta función haya terminado se llama al método “</w:t>
       </w:r>
       <w:proofErr w:type="spellStart"/>
-      <w:proofErr w:type="gramStart"/>
       <w:r>
         <w:rPr>
           <w:lang w:val="es-ES"/>
@@ -14468,14 +14250,7 @@
         <w:rPr>
           <w:lang w:val="es-ES"/>
         </w:rPr>
-        <w:t>(</w:t>
-      </w:r>
-      <w:proofErr w:type="gramEnd"/>
-      <w:r>
-        <w:rPr>
-          <w:lang w:val="es-ES"/>
-        </w:rPr>
-        <w:t xml:space="preserve">)”. Este método simplemente se encarga de </w:t>
+        <w:t xml:space="preserve">()”. Este método simplemente se encarga de </w:t>
       </w:r>
       <w:r>
         <w:rPr>
@@ -14774,7 +14549,7 @@
           <w:lang w:val="es-ES"/>
         </w:rPr>
       </w:pPr>
-      <w:bookmarkStart w:id="14" w:name="_Toc49008544"/>
+      <w:bookmarkStart w:id="17" w:name="_Toc49008544"/>
       <w:r>
         <w:rPr>
           <w:lang w:val="es-ES"/>
@@ -14787,7 +14562,7 @@
         </w:rPr>
         <w:t>etiquetas</w:t>
       </w:r>
-      <w:bookmarkEnd w:id="14"/>
+      <w:bookmarkEnd w:id="17"/>
     </w:p>
     <w:p>
       <w:pPr>
@@ -14909,7 +14684,6 @@
         <w:t>Cuando se pulsa el botón para servir la etiqueta, se llama al método “</w:t>
       </w:r>
       <w:proofErr w:type="spellStart"/>
-      <w:proofErr w:type="gramStart"/>
       <w:r>
         <w:rPr>
           <w:lang w:val="es-ES"/>
@@ -14921,14 +14695,7 @@
         <w:rPr>
           <w:lang w:val="es-ES"/>
         </w:rPr>
-        <w:t>(</w:t>
-      </w:r>
-      <w:proofErr w:type="gramEnd"/>
-      <w:r>
-        <w:rPr>
-          <w:lang w:val="es-ES"/>
-        </w:rPr>
-        <w:t>)”.  Este método se encarga de</w:t>
+        <w:t>()”.  Este método se encarga de</w:t>
       </w:r>
       <w:r>
         <w:rPr>
@@ -15117,7 +14884,6 @@
         <w:t>. Esto está recogido en el método “</w:t>
       </w:r>
       <w:proofErr w:type="spellStart"/>
-      <w:proofErr w:type="gramStart"/>
       <w:r>
         <w:rPr>
           <w:lang w:val="es-ES"/>
@@ -15129,14 +14895,7 @@
         <w:rPr>
           <w:lang w:val="es-ES"/>
         </w:rPr>
-        <w:t>(</w:t>
-      </w:r>
-      <w:proofErr w:type="gramEnd"/>
-      <w:r>
-        <w:rPr>
-          <w:lang w:val="es-ES"/>
-        </w:rPr>
-        <w:t>)”:</w:t>
+        <w:t>()”:</w:t>
       </w:r>
     </w:p>
     <w:p>
@@ -15566,21 +15325,7 @@
         <w:rPr>
           <w:lang w:val="es-ES"/>
         </w:rPr>
-        <w:t xml:space="preserve">” (explicada en el apartado de lectura de etiquetas), el lector necesita leer la tarjeta dos veces para que sea correcta. Es por esto </w:t>
-      </w:r>
-      <w:proofErr w:type="gramStart"/>
-      <w:r>
-        <w:rPr>
-          <w:lang w:val="es-ES"/>
-        </w:rPr>
-        <w:t>que</w:t>
-      </w:r>
-      <w:proofErr w:type="gramEnd"/>
-      <w:r>
-        <w:rPr>
-          <w:lang w:val="es-ES"/>
-        </w:rPr>
-        <w:t xml:space="preserve"> el servicio se ejecuta dos veces, enviando dos broadcasts y creándose dos </w:t>
+        <w:t xml:space="preserve">” (explicada en el apartado de lectura de etiquetas), el lector necesita leer la tarjeta dos veces para que sea correcta. Es por esto que el servicio se ejecuta dos veces, enviando dos broadcasts y creándose dos </w:t>
       </w:r>
       <w:proofErr w:type="spellStart"/>
       <w:r>
@@ -17053,7 +16798,7 @@
           <w:lang w:val="es-ES"/>
         </w:rPr>
       </w:pPr>
-      <w:bookmarkStart w:id="15" w:name="_Toc49008545"/>
+      <w:bookmarkStart w:id="18" w:name="_Toc49008545"/>
       <w:r>
         <w:rPr>
           <w:lang w:val="es-ES"/>
@@ -17066,7 +16811,7 @@
         </w:rPr>
         <w:t>etiquetas</w:t>
       </w:r>
-      <w:bookmarkEnd w:id="15"/>
+      <w:bookmarkEnd w:id="18"/>
     </w:p>
     <w:p>
       <w:pPr>
@@ -17528,21 +17273,7 @@
         <w:rPr>
           <w:lang w:val="es-ES"/>
         </w:rPr>
-        <w:t xml:space="preserve">Es por esto </w:t>
-      </w:r>
-      <w:proofErr w:type="gramStart"/>
-      <w:r>
-        <w:rPr>
-          <w:lang w:val="es-ES"/>
-        </w:rPr>
-        <w:t>que</w:t>
-      </w:r>
-      <w:proofErr w:type="gramEnd"/>
-      <w:r>
-        <w:rPr>
-          <w:lang w:val="es-ES"/>
-        </w:rPr>
-        <w:t xml:space="preserve"> </w:t>
+        <w:t xml:space="preserve">Es por esto que </w:t>
       </w:r>
       <w:proofErr w:type="spellStart"/>
       <w:r>
@@ -17731,7 +17462,6 @@
         <w:t xml:space="preserve"> está encargado de llamar al método “</w:t>
       </w:r>
       <w:proofErr w:type="spellStart"/>
-      <w:proofErr w:type="gramStart"/>
       <w:r>
         <w:rPr>
           <w:lang w:val="es-ES"/>
@@ -17743,14 +17473,7 @@
         <w:rPr>
           <w:lang w:val="es-ES"/>
         </w:rPr>
-        <w:t>(</w:t>
-      </w:r>
-      <w:proofErr w:type="gramEnd"/>
-      <w:r>
-        <w:rPr>
-          <w:lang w:val="es-ES"/>
-        </w:rPr>
-        <w:t>)”, cuyo código es el siguiente:</w:t>
+        <w:t>()”, cuyo código es el siguiente:</w:t>
       </w:r>
     </w:p>
     <w:p>
@@ -18682,7 +18405,7 @@
           <w:lang w:val="es-ES"/>
         </w:rPr>
       </w:pPr>
-      <w:bookmarkStart w:id="16" w:name="_Toc49008546"/>
+      <w:bookmarkStart w:id="19" w:name="_Toc49008546"/>
       <w:r>
         <w:rPr>
           <w:lang w:val="es-ES"/>
@@ -18690,7 +18413,7 @@
         <w:lastRenderedPageBreak/>
         <w:t>Aplicación de escritorio para administradores</w:t>
       </w:r>
-      <w:bookmarkEnd w:id="16"/>
+      <w:bookmarkEnd w:id="19"/>
     </w:p>
     <w:p>
       <w:pPr>
@@ -18762,19 +18485,11 @@
         <w:t xml:space="preserve"> todas heredan de la clase Swing “</w:t>
       </w:r>
       <w:proofErr w:type="spellStart"/>
-      <w:proofErr w:type="gramStart"/>
-      <w:r>
-        <w:rPr>
-          <w:lang w:val="es-ES"/>
-        </w:rPr>
-        <w:t>javax.swing</w:t>
-      </w:r>
-      <w:proofErr w:type="gramEnd"/>
-      <w:r>
-        <w:rPr>
-          <w:lang w:val="es-ES"/>
-        </w:rPr>
-        <w:t>.Jframe</w:t>
+      <w:r>
+        <w:rPr>
+          <w:lang w:val="es-ES"/>
+        </w:rPr>
+        <w:t>javax.swing.Jframe</w:t>
       </w:r>
       <w:proofErr w:type="spellEnd"/>
       <w:r>
@@ -19978,14 +19693,14 @@
           <w:lang w:val="es-ES"/>
         </w:rPr>
       </w:pPr>
-      <w:bookmarkStart w:id="17" w:name="_Toc49008547"/>
+      <w:bookmarkStart w:id="20" w:name="_Toc49008547"/>
       <w:r>
         <w:rPr>
           <w:lang w:val="es-ES"/>
         </w:rPr>
         <w:t>Manual de usuario</w:t>
       </w:r>
-      <w:bookmarkEnd w:id="17"/>
+      <w:bookmarkEnd w:id="20"/>
     </w:p>
     <w:p>
       <w:pPr>
@@ -20007,14 +19722,14 @@
           <w:lang w:val="es-ES"/>
         </w:rPr>
       </w:pPr>
-      <w:bookmarkStart w:id="18" w:name="_Toc49008548"/>
+      <w:bookmarkStart w:id="21" w:name="_Toc49008548"/>
       <w:r>
         <w:rPr>
           <w:lang w:val="es-ES"/>
         </w:rPr>
         <w:t>Aplicación Android</w:t>
       </w:r>
-      <w:bookmarkEnd w:id="18"/>
+      <w:bookmarkEnd w:id="21"/>
     </w:p>
     <w:p>
       <w:pPr>
@@ -20433,14 +20148,14 @@
           <w:lang w:val="es-ES"/>
         </w:rPr>
       </w:pPr>
-      <w:bookmarkStart w:id="19" w:name="_Toc49008549"/>
+      <w:bookmarkStart w:id="22" w:name="_Toc49008549"/>
       <w:r>
         <w:rPr>
           <w:lang w:val="es-ES"/>
         </w:rPr>
         <w:t>Empleado</w:t>
       </w:r>
-      <w:bookmarkEnd w:id="19"/>
+      <w:bookmarkEnd w:id="22"/>
     </w:p>
     <w:p>
       <w:pPr>
@@ -20905,13 +20620,7 @@
         <w:rPr>
           <w:lang w:val="es-ES"/>
         </w:rPr>
-        <w:t xml:space="preserve">Al hacer click en el botón de Comprobar Horario en el menú principal, se nos redirige a una nueva pantalla. </w:t>
-      </w:r>
-      <w:r>
-        <w:rPr>
-          <w:lang w:val="es-ES"/>
-        </w:rPr>
-        <w:t xml:space="preserve">En esta interfaz se nos pide introducir una fecha en el formato especificado. En el caso de que no lo hagamos, se nos muestra un mensaje </w:t>
+        <w:t xml:space="preserve">Al hacer click en el botón de Comprobar Horario en el menú principal, se nos redirige a una nueva pantalla. En esta interfaz se nos pide introducir una fecha en el formato especificado. En el caso de que no lo hagamos, se nos muestra un mensaje </w:t>
       </w:r>
       <w:proofErr w:type="spellStart"/>
       <w:r>
@@ -21205,7 +20914,7 @@
           <w:lang w:val="es-ES"/>
         </w:rPr>
       </w:pPr>
-      <w:bookmarkStart w:id="20" w:name="_Toc49008550"/>
+      <w:bookmarkStart w:id="23" w:name="_Toc49008550"/>
       <w:r>
         <w:rPr>
           <w:lang w:val="es-ES"/>
@@ -21218,7 +20927,7 @@
         </w:rPr>
         <w:t>dministrador</w:t>
       </w:r>
-      <w:bookmarkEnd w:id="20"/>
+      <w:bookmarkEnd w:id="23"/>
     </w:p>
     <w:p>
       <w:pPr>
@@ -22099,19 +21808,7 @@
         <w:rPr>
           <w:lang w:val="es-ES"/>
         </w:rPr>
-        <w:t>Si todos los campos son correctos,</w:t>
-      </w:r>
-      <w:r>
-        <w:rPr>
-          <w:lang w:val="es-ES"/>
-        </w:rPr>
-        <w:t xml:space="preserve"> pulsamos el botón de Registrar y se enviarán los datos al servidor. La aplicación notificará al administrador del resultado de la operación a través de un mensaje</w:t>
-      </w:r>
-      <w:r>
-        <w:rPr>
-          <w:lang w:val="es-ES"/>
-        </w:rPr>
-        <w:t xml:space="preserve"> </w:t>
+        <w:t xml:space="preserve">Si todos los campos son correctos, pulsamos el botón de Registrar y se enviarán los datos al servidor. La aplicación notificará al administrador del resultado de la operación a través de un mensaje </w:t>
       </w:r>
       <w:proofErr w:type="spellStart"/>
       <w:r>
@@ -22329,14 +22026,14 @@
           <w:lang w:val="es-ES"/>
         </w:rPr>
       </w:pPr>
-      <w:bookmarkStart w:id="21" w:name="_Toc49008551"/>
+      <w:bookmarkStart w:id="24" w:name="_Toc49008551"/>
       <w:r>
         <w:rPr>
           <w:lang w:val="es-ES"/>
         </w:rPr>
         <w:t>Panel de Administración</w:t>
       </w:r>
-      <w:bookmarkEnd w:id="21"/>
+      <w:bookmarkEnd w:id="24"/>
     </w:p>
     <w:p>
       <w:pPr>
@@ -22811,6 +22508,7 @@
       <w:pPr>
         <w:rPr>
           <w:noProof/>
+          <w:lang w:val="es-ES"/>
         </w:rPr>
       </w:pPr>
       <w:r>
@@ -22856,6 +22554,7 @@
       <w:r>
         <w:rPr>
           <w:noProof/>
+          <w:lang w:val="es-ES"/>
         </w:rPr>
         <w:t xml:space="preserve"> </w:t>
       </w:r>
@@ -22902,6 +22601,7 @@
       <w:r>
         <w:rPr>
           <w:noProof/>
+          <w:lang w:val="es-ES"/>
         </w:rPr>
         <w:t xml:space="preserve"> </w:t>
       </w:r>
@@ -23093,6 +22793,7 @@
       <w:pPr>
         <w:rPr>
           <w:noProof/>
+          <w:lang w:val="es-ES"/>
         </w:rPr>
       </w:pPr>
       <w:r>
@@ -23138,6 +22839,7 @@
       <w:r>
         <w:rPr>
           <w:noProof/>
+          <w:lang w:val="es-ES"/>
         </w:rPr>
         <w:t xml:space="preserve"> </w:t>
       </w:r>
@@ -23289,6 +22991,7 @@
         <w:jc w:val="center"/>
         <w:rPr>
           <w:noProof/>
+          <w:lang w:val="es-ES"/>
         </w:rPr>
       </w:pPr>
       <w:r>
@@ -23334,6 +23037,7 @@
       <w:r>
         <w:rPr>
           <w:noProof/>
+          <w:lang w:val="es-ES"/>
         </w:rPr>
         <w:t xml:space="preserve"> </w:t>
       </w:r>
@@ -24260,7 +23964,21 @@
           <w:lang w:val="es-ES"/>
         </w:rPr>
         <w:lastRenderedPageBreak/>
-        <w:t>Con esto hemos terminado el manual de usuario de la aplicación de administración.</w:t>
+        <w:t xml:space="preserve">Con esto </w:t>
+      </w:r>
+      <w:r>
+        <w:rPr>
+          <w:noProof/>
+          <w:lang w:val="es-ES"/>
+        </w:rPr>
+        <w:t xml:space="preserve">concluye el </w:t>
+      </w:r>
+      <w:r>
+        <w:rPr>
+          <w:noProof/>
+          <w:lang w:val="es-ES"/>
+        </w:rPr>
+        <w:t>manual de usuario de la aplicación de administración.</w:t>
       </w:r>
     </w:p>
     <w:p>
@@ -24270,14 +23988,14 @@
           <w:lang w:val="es-ES"/>
         </w:rPr>
       </w:pPr>
-      <w:bookmarkStart w:id="22" w:name="_Toc49008552"/>
+      <w:bookmarkStart w:id="25" w:name="_Toc49008552"/>
       <w:r>
         <w:rPr>
           <w:lang w:val="es-ES"/>
         </w:rPr>
         <w:t>Bibliografía</w:t>
       </w:r>
-      <w:bookmarkEnd w:id="22"/>
+      <w:bookmarkEnd w:id="25"/>
     </w:p>
     <w:p>
       <w:pPr>
@@ -24298,6 +24016,8 @@
     <w:p>
       <w:pPr>
         <w:rPr>
+          <w:color w:val="0563C1" w:themeColor="hyperlink"/>
+          <w:u w:val="single"/>
           <w:lang w:val="es-ES"/>
         </w:rPr>
       </w:pPr>
@@ -24432,7 +24152,7 @@
     <w:p>
       <w:pPr>
         <w:rPr>
-          <w:lang w:val="es-ES"/>
+          <w:rStyle w:val="Hipervnculo"/>
         </w:rPr>
       </w:pPr>
       <w:r>
@@ -24440,20 +24160,179 @@
           <w:rStyle w:val="Hipervnculo"/>
           <w:color w:val="auto"/>
           <w:u w:val="none"/>
-          <w:lang w:val="es-ES"/>
-        </w:rPr>
-        <w:t>Diagramas hechos con la herramienta d</w:t>
+        </w:rPr>
+        <w:t>Cloud-based web application with NFC for employee attendance management system</w:t>
       </w:r>
       <w:r>
         <w:rPr>
           <w:rStyle w:val="Hipervnculo"/>
           <w:color w:val="auto"/>
           <w:u w:val="none"/>
+        </w:rPr>
+        <w:t xml:space="preserve">: </w:t>
+      </w:r>
+      <w:hyperlink r:id="rId121" w:history="1">
+        <w:r>
+          <w:rPr>
+            <w:rStyle w:val="Hipervnculo"/>
+          </w:rPr>
+          <w:t>https://ieeexplore.ieee.org/document/8376516</w:t>
+        </w:r>
+      </w:hyperlink>
+    </w:p>
+    <w:p>
+      <w:pPr>
+        <w:rPr>
+          <w:rStyle w:val="Hipervnculo"/>
+        </w:rPr>
+      </w:pPr>
+      <w:r>
+        <w:rPr>
+          <w:rStyle w:val="Hipervnculo"/>
+          <w:color w:val="auto"/>
+          <w:u w:val="none"/>
+        </w:rPr>
+        <w:t xml:space="preserve">Near Field Communication (NFC) based Mobile Phone Attendance System for Employees </w:t>
+      </w:r>
+      <w:hyperlink r:id="rId122" w:history="1">
+        <w:r>
+          <w:rPr>
+            <w:rStyle w:val="Hipervnculo"/>
+          </w:rPr>
+          <w:t>https://www.ijert.org/res</w:t>
+        </w:r>
+        <w:r>
+          <w:rPr>
+            <w:rStyle w:val="Hipervnculo"/>
+          </w:rPr>
+          <w:t>e</w:t>
+        </w:r>
+        <w:r>
+          <w:rPr>
+            <w:rStyle w:val="Hipervnculo"/>
+          </w:rPr>
+          <w:t>arch/near-field-communication-nfc-based-mobile-phone-attendance-system-for-employees-IJERTV2IS3141.pdf</w:t>
+        </w:r>
+      </w:hyperlink>
+    </w:p>
+    <w:p>
+      <w:pPr>
+        <w:rPr>
+          <w:rStyle w:val="Hipervnculo"/>
+        </w:rPr>
+      </w:pPr>
+      <w:proofErr w:type="spellStart"/>
+      <w:r>
+        <w:rPr>
+          <w:rStyle w:val="Hipervnculo"/>
+          <w:color w:val="auto"/>
+          <w:u w:val="none"/>
+        </w:rPr>
+        <w:t>Land</w:t>
+      </w:r>
+      <w:r>
+        <w:rPr>
+          <w:rStyle w:val="Hipervnculo"/>
+          <w:color w:val="auto"/>
+          <w:u w:val="none"/>
+        </w:rPr>
+        <w:t>oo</w:t>
+      </w:r>
+      <w:proofErr w:type="spellEnd"/>
+      <w:r>
+        <w:rPr>
+          <w:rStyle w:val="Hipervnculo"/>
+          <w:color w:val="auto"/>
+          <w:u w:val="none"/>
+        </w:rPr>
+        <w:t>:</w:t>
+      </w:r>
+      <w:r>
+        <w:rPr>
+          <w:rStyle w:val="Hipervnculo"/>
+          <w:u w:val="none"/>
+        </w:rPr>
+        <w:t xml:space="preserve"> </w:t>
+      </w:r>
+      <w:hyperlink r:id="rId123" w:history="1">
+        <w:r>
+          <w:rPr>
+            <w:rStyle w:val="Hipervnculo"/>
+          </w:rPr>
+          <w:t>https://www.landoo.es/control-de-presencia-con-odoo-asistencias</w:t>
+        </w:r>
+      </w:hyperlink>
+    </w:p>
+    <w:p>
+      <w:pPr>
+        <w:rPr>
+          <w:rStyle w:val="Hipervnculo"/>
+          <w:color w:val="auto"/>
+          <w:u w:val="none"/>
+        </w:rPr>
+      </w:pPr>
+      <w:r>
+        <w:rPr>
+          <w:rStyle w:val="Hipervnculo"/>
+          <w:color w:val="auto"/>
+          <w:u w:val="none"/>
+        </w:rPr>
+        <w:t xml:space="preserve">Time </w:t>
+      </w:r>
+      <w:proofErr w:type="spellStart"/>
+      <w:r>
+        <w:rPr>
+          <w:rStyle w:val="Hipervnculo"/>
+          <w:color w:val="auto"/>
+          <w:u w:val="none"/>
+        </w:rPr>
+        <w:t>n</w:t>
+      </w:r>
+      <w:proofErr w:type="spellEnd"/>
+      <w:r>
+        <w:rPr>
+          <w:rStyle w:val="Hipervnculo"/>
+          <w:color w:val="auto"/>
+          <w:u w:val="none"/>
+        </w:rPr>
+        <w:t xml:space="preserve"> Attendance (TNA): </w:t>
+      </w:r>
+      <w:hyperlink r:id="rId124" w:history="1">
+        <w:r>
+          <w:rPr>
+            <w:rStyle w:val="Hipervnculo"/>
+          </w:rPr>
+          <w:t>https://time-n-attendance.com/</w:t>
+        </w:r>
+      </w:hyperlink>
+      <w:bookmarkStart w:id="26" w:name="_GoBack"/>
+      <w:bookmarkEnd w:id="26"/>
+    </w:p>
+    <w:p>
+      <w:pPr>
+        <w:rPr>
+          <w:lang w:val="es-ES"/>
+        </w:rPr>
+      </w:pPr>
+      <w:r>
+        <w:rPr>
+          <w:rStyle w:val="Hipervnculo"/>
+          <w:color w:val="auto"/>
+          <w:u w:val="none"/>
+          <w:lang w:val="es-ES"/>
+        </w:rPr>
+        <w:t>Diagramas hechos con la herramienta d</w:t>
+      </w:r>
+      <w:r>
+        <w:rPr>
+          <w:rStyle w:val="Hipervnculo"/>
+          <w:color w:val="auto"/>
+          <w:u w:val="none"/>
           <w:lang w:val="es-ES"/>
         </w:rPr>
         <w:t xml:space="preserve">e draw.io: </w:t>
       </w:r>
-      <w:hyperlink r:id="rId121" w:history="1">
+      <w:hyperlink r:id="rId125" w:history="1">
         <w:r>
           <w:rPr>
             <w:rStyle w:val="Hipervnculo"/>
@@ -27898,7 +27777,7 @@
 </file>
 
 <file path=customXml/itemProps1.xml><?xml version="1.0" encoding="utf-8"?>
-<ds:datastoreItem xmlns:ds="http://schemas.openxmlformats.org/officeDocument/2006/customXml" ds:itemID="{B99A2419-C636-4196-AF8B-96D021DF73E1}">
+<ds:datastoreItem xmlns:ds="http://schemas.openxmlformats.org/officeDocument/2006/customXml" ds:itemID="{E2DA4E5A-C118-41AB-AD01-B5F2393DE1F0}">
   <ds:schemaRefs>
     <ds:schemaRef ds:uri="http://schemas.openxmlformats.org/officeDocument/2006/bibliography"/>
   </ds:schemaRefs>
